--- a/Documentation projet/Rapport/Rapport de Projet/Rapport.docx
+++ b/Documentation projet/Rapport/Rapport de Projet/Rapport.docx
@@ -513,7 +513,7 @@
                           </w:p>
                           <w:p>
                             <w:pPr>
-                              <w:pStyle w:val="ListParagraph"/>
+                              <w:pStyle w:val="Paragraphedeliste"/>
                               <w:numPr>
                                 <w:ilvl w:val="0"/>
                                 <w:numId w:val="2"/>
@@ -531,16 +531,8 @@
                               <w:rPr>
                                 <w:b/>
                               </w:rPr>
-                              <w:t xml:space="preserve">M. Samuel </w:t>
+                              <w:t>M. Samuel Szonieck</w:t>
                             </w:r>
-                            <w:proofErr w:type="spellStart"/>
-                            <w:r>
-                              <w:rPr>
-                                <w:b/>
-                              </w:rPr>
-                              <w:t>Szonieck</w:t>
-                            </w:r>
-                            <w:proofErr w:type="spellEnd"/>
                           </w:p>
                           <w:p>
                             <w:pPr>
@@ -714,7 +706,7 @@
                           </w:p>
                           <w:p>
                             <w:pPr>
-                              <w:pStyle w:val="ListParagraph"/>
+                              <w:pStyle w:val="Paragraphedeliste"/>
                               <w:numPr>
                                 <w:ilvl w:val="0"/>
                                 <w:numId w:val="1"/>
@@ -723,7 +715,6 @@
                                 <w:b/>
                               </w:rPr>
                             </w:pPr>
-                            <w:proofErr w:type="spellStart"/>
                             <w:r>
                               <w:rPr>
                                 <w:b/>
@@ -734,19 +725,12 @@
                               <w:rPr>
                                 <w:b/>
                               </w:rPr>
-                              <w:t>Achraf</w:t>
-                            </w:r>
-                            <w:proofErr w:type="spellEnd"/>
-                            <w:r>
-                              <w:rPr>
-                                <w:b/>
-                              </w:rPr>
-                              <w:t xml:space="preserve"> LANSARI</w:t>
+                              <w:t>Achraf LANSARI</w:t>
                             </w:r>
                           </w:p>
                           <w:p>
                             <w:pPr>
-                              <w:pStyle w:val="ListParagraph"/>
+                              <w:pStyle w:val="Paragraphedeliste"/>
                               <w:numPr>
                                 <w:ilvl w:val="0"/>
                                 <w:numId w:val="1"/>
@@ -755,19 +739,11 @@
                                 <w:b/>
                               </w:rPr>
                             </w:pPr>
-                            <w:proofErr w:type="spellStart"/>
                             <w:r>
                               <w:rPr>
                                 <w:b/>
                               </w:rPr>
-                              <w:t>M.AbdelAli</w:t>
-                            </w:r>
-                            <w:proofErr w:type="spellEnd"/>
-                            <w:r>
-                              <w:rPr>
-                                <w:b/>
-                              </w:rPr>
-                              <w:t xml:space="preserve"> HMESSAR</w:t>
+                              <w:t>M.AbdelAli HMESSAR</w:t>
                             </w:r>
                           </w:p>
                         </w:txbxContent>
@@ -1027,7 +1003,7 @@
                         <w:txbxContent>
                           <w:p>
                             <w:pPr>
-                              <w:pStyle w:val="ListParagraph"/>
+                              <w:pStyle w:val="Paragraphedeliste"/>
                               <w:numPr>
                                 <w:ilvl w:val="0"/>
                                 <w:numId w:val="3"/>
@@ -1168,7 +1144,7 @@
     </w:p>
     <w:p>
       <w:pPr>
-        <w:pStyle w:val="Heading1"/>
+        <w:pStyle w:val="Titre1"/>
         <w:numPr>
           <w:ilvl w:val="0"/>
           <w:numId w:val="0"/>
@@ -1336,9 +1312,8 @@
           <w:szCs w:val="22"/>
           <w:lang w:eastAsia="en-US"/>
         </w:rPr>
-        <w:t xml:space="preserve"> flux RSS) et les projeter sur un service de cartographie en ligne (p.ex. Google </w:t>
-      </w:r>
-      <w:proofErr w:type="spellStart"/>
+        <w:t xml:space="preserve"> flux RSS) et les projeter sur un service de cartographie en ligne (p.ex. Google Maps) et un navigateur temporel (p.ex. MIT Time line</w:t>
+      </w:r>
       <w:r>
         <w:rPr>
           <w:rFonts w:asciiTheme="minorHAnsi" w:eastAsiaTheme="minorHAnsi" w:hAnsiTheme="minorHAnsi" w:cstheme="minorBidi"/>
@@ -1346,9 +1321,8 @@
           <w:szCs w:val="22"/>
           <w:lang w:eastAsia="en-US"/>
         </w:rPr>
-        <w:t>Maps</w:t>
-      </w:r>
-      <w:proofErr w:type="spellEnd"/>
+        <w:t xml:space="preserve"> </w:t>
+      </w:r>
       <w:r>
         <w:rPr>
           <w:rFonts w:asciiTheme="minorHAnsi" w:eastAsiaTheme="minorHAnsi" w:hAnsiTheme="minorHAnsi" w:cstheme="minorBidi"/>
@@ -1356,45 +1330,7 @@
           <w:szCs w:val="22"/>
           <w:lang w:eastAsia="en-US"/>
         </w:rPr>
-        <w:t xml:space="preserve">) et un navigateur temporel (p.ex. MIT Time </w:t>
-      </w:r>
-      <w:proofErr w:type="gramStart"/>
-      <w:r>
-        <w:rPr>
-          <w:rFonts w:asciiTheme="minorHAnsi" w:eastAsiaTheme="minorHAnsi" w:hAnsiTheme="minorHAnsi" w:cstheme="minorBidi"/>
-          <w:sz w:val="22"/>
-          <w:szCs w:val="22"/>
-          <w:lang w:eastAsia="en-US"/>
-        </w:rPr>
-        <w:t>line</w:t>
-      </w:r>
-      <w:r>
-        <w:rPr>
-          <w:rFonts w:asciiTheme="minorHAnsi" w:eastAsiaTheme="minorHAnsi" w:hAnsiTheme="minorHAnsi" w:cstheme="minorBidi"/>
-          <w:sz w:val="22"/>
-          <w:szCs w:val="22"/>
-          <w:lang w:eastAsia="en-US"/>
-        </w:rPr>
-        <w:t xml:space="preserve"> </w:t>
-      </w:r>
-      <w:r>
-        <w:rPr>
-          <w:rFonts w:asciiTheme="minorHAnsi" w:eastAsiaTheme="minorHAnsi" w:hAnsiTheme="minorHAnsi" w:cstheme="minorBidi"/>
-          <w:sz w:val="22"/>
-          <w:szCs w:val="22"/>
-          <w:lang w:eastAsia="en-US"/>
-        </w:rPr>
-        <w:t>)</w:t>
-      </w:r>
-      <w:proofErr w:type="gramEnd"/>
-      <w:r>
-        <w:rPr>
-          <w:rFonts w:asciiTheme="minorHAnsi" w:eastAsiaTheme="minorHAnsi" w:hAnsiTheme="minorHAnsi" w:cstheme="minorBidi"/>
-          <w:sz w:val="22"/>
-          <w:szCs w:val="22"/>
-          <w:lang w:eastAsia="en-US"/>
-        </w:rPr>
-        <w:t xml:space="preserve">. </w:t>
+        <w:t xml:space="preserve">). </w:t>
       </w:r>
     </w:p>
     <w:p>
@@ -1703,7 +1639,7 @@
                             </w:p>
                             <w:p>
                               <w:pPr>
-                                <w:pStyle w:val="ListParagraph"/>
+                                <w:pStyle w:val="Paragraphedeliste"/>
                                 <w:numPr>
                                   <w:ilvl w:val="0"/>
                                   <w:numId w:val="4"/>
@@ -1770,7 +1706,7 @@
                           <w:txbxContent>
                             <w:p>
                               <w:pPr>
-                                <w:pStyle w:val="Heading1"/>
+                                <w:pStyle w:val="Titre1"/>
                                 <w:numPr>
                                   <w:ilvl w:val="0"/>
                                   <w:numId w:val="5"/>
@@ -2613,7 +2549,7 @@
     </w:p>
     <w:p>
       <w:pPr>
-        <w:pStyle w:val="Heading1"/>
+        <w:pStyle w:val="Titre1"/>
         <w:rPr>
           <w:color w:val="auto"/>
         </w:rPr>
@@ -2628,7 +2564,7 @@
     </w:p>
     <w:p>
       <w:pPr>
-        <w:pStyle w:val="Heading2"/>
+        <w:pStyle w:val="Titre2"/>
         <w:rPr>
           <w:rFonts w:eastAsia="Times New Roman"/>
           <w:color w:val="auto"/>
@@ -2693,7 +2629,7 @@
     </w:p>
     <w:p>
       <w:pPr>
-        <w:pStyle w:val="Heading2"/>
+        <w:pStyle w:val="Titre2"/>
         <w:rPr>
           <w:rFonts w:eastAsia="Times New Roman"/>
           <w:color w:val="auto"/>
@@ -2737,19 +2673,11 @@
           <w:sz w:val="24"/>
         </w:rPr>
       </w:pPr>
-      <w:proofErr w:type="gramStart"/>
-      <w:r>
-        <w:rPr>
-          <w:sz w:val="24"/>
-        </w:rPr>
-        <w:t>d’une</w:t>
-      </w:r>
-      <w:proofErr w:type="gramEnd"/>
-      <w:r>
-        <w:rPr>
-          <w:sz w:val="24"/>
-        </w:rPr>
-        <w:t xml:space="preserve"> identité, de propriétés descriptives et de propriétés spatiales. Tandis que l’identité décrit</w:t>
+      <w:r>
+        <w:rPr>
+          <w:sz w:val="24"/>
+        </w:rPr>
+        <w:t>d’une identité, de propriétés descriptives et de propriétés spatiales. Tandis que l’identité décrit</w:t>
       </w:r>
       <w:r>
         <w:rPr>
@@ -2798,18 +2726,18 @@
     </w:p>
     <w:p>
       <w:pPr>
-        <w:pStyle w:val="Heading2"/>
+        <w:pStyle w:val="Titre2"/>
         <w:rPr>
           <w:rFonts w:eastAsia="Times New Roman"/>
           <w:color w:val="auto"/>
           <w:lang w:eastAsia="fr-FR"/>
         </w:rPr>
       </w:pPr>
-      <w:bookmarkStart w:id="6" w:name="_Toc360178203"/>
-      <w:bookmarkStart w:id="7" w:name="_Toc360178407"/>
-      <w:bookmarkStart w:id="8" w:name="_Toc360181198"/>
-      <w:bookmarkStart w:id="9" w:name="_Toc360181571"/>
-      <w:bookmarkStart w:id="10" w:name="_Toc360181687"/>
+      <w:bookmarkStart w:id="3" w:name="_Toc360178203"/>
+      <w:bookmarkStart w:id="4" w:name="_Toc360178407"/>
+      <w:bookmarkStart w:id="5" w:name="_Toc360181198"/>
+      <w:bookmarkStart w:id="6" w:name="_Toc360181571"/>
+      <w:bookmarkStart w:id="7" w:name="_Toc360181687"/>
       <w:r>
         <w:rPr>
           <w:rFonts w:eastAsia="Times New Roman"/>
@@ -2818,11 +2746,11 @@
         </w:rPr>
         <w:t>Mise au point de la problématique</w:t>
       </w:r>
+      <w:bookmarkEnd w:id="3"/>
+      <w:bookmarkEnd w:id="4"/>
+      <w:bookmarkEnd w:id="5"/>
       <w:bookmarkEnd w:id="6"/>
       <w:bookmarkEnd w:id="7"/>
-      <w:bookmarkEnd w:id="8"/>
-      <w:bookmarkEnd w:id="9"/>
-      <w:bookmarkEnd w:id="10"/>
     </w:p>
     <w:p>
       <w:pPr>
@@ -2862,7 +2790,7 @@
     </w:p>
     <w:p>
       <w:pPr>
-        <w:pStyle w:val="ListParagraph"/>
+        <w:pStyle w:val="Paragraphedeliste"/>
         <w:numPr>
           <w:ilvl w:val="0"/>
           <w:numId w:val="7"/>
@@ -2898,7 +2826,7 @@
     </w:p>
     <w:p>
       <w:pPr>
-        <w:pStyle w:val="ListParagraph"/>
+        <w:pStyle w:val="Paragraphedeliste"/>
         <w:numPr>
           <w:ilvl w:val="0"/>
           <w:numId w:val="7"/>
@@ -2920,7 +2848,7 @@
     </w:p>
     <w:p>
       <w:pPr>
-        <w:pStyle w:val="ListParagraph"/>
+        <w:pStyle w:val="Paragraphedeliste"/>
         <w:numPr>
           <w:ilvl w:val="0"/>
           <w:numId w:val="7"/>
@@ -2941,7 +2869,7 @@
     </w:p>
     <w:p>
       <w:pPr>
-        <w:pStyle w:val="ListParagraph"/>
+        <w:pStyle w:val="Paragraphedeliste"/>
         <w:numPr>
           <w:ilvl w:val="0"/>
           <w:numId w:val="7"/>
@@ -2985,7 +2913,7 @@
     </w:p>
     <w:p>
       <w:pPr>
-        <w:pStyle w:val="Heading2"/>
+        <w:pStyle w:val="Titre2"/>
         <w:rPr>
           <w:rFonts w:eastAsia="Times New Roman"/>
           <w:color w:val="auto"/>
@@ -3043,7 +2971,7 @@
     </w:p>
     <w:p>
       <w:pPr>
-        <w:pStyle w:val="Heading2"/>
+        <w:pStyle w:val="Titre2"/>
         <w:numPr>
           <w:ilvl w:val="0"/>
           <w:numId w:val="0"/>
@@ -3072,7 +3000,7 @@
     </w:p>
     <w:p>
       <w:pPr>
-        <w:pStyle w:val="Heading2"/>
+        <w:pStyle w:val="Titre2"/>
         <w:rPr>
           <w:rFonts w:eastAsia="Times New Roman"/>
           <w:color w:val="auto"/>
@@ -3329,27 +3257,7 @@
           <w:sz w:val="24"/>
           <w:szCs w:val="28"/>
         </w:rPr>
-        <w:t>intervalle modifiable en temps-réel  dans « </w:t>
-      </w:r>
-      <w:proofErr w:type="spellStart"/>
-      <w:r>
-        <w:rPr>
-          <w:rFonts w:ascii="Cambria" w:hAnsi="Cambria" w:cs="Cambria"/>
-          <w:bCs/>
-          <w:sz w:val="24"/>
-          <w:szCs w:val="28"/>
-        </w:rPr>
-        <w:t>timeline</w:t>
-      </w:r>
-      <w:proofErr w:type="spellEnd"/>
-      <w:r>
-        <w:rPr>
-          <w:rFonts w:ascii="Cambria" w:hAnsi="Cambria" w:cs="Cambria"/>
-          <w:bCs/>
-          <w:sz w:val="24"/>
-          <w:szCs w:val="28"/>
-        </w:rPr>
-        <w:t> »</w:t>
+        <w:t>intervalle modifiable en temps-réel  dans « timeline »</w:t>
       </w:r>
     </w:p>
     <w:p>
@@ -3380,7 +3288,7 @@
     </w:p>
     <w:p>
       <w:pPr>
-        <w:pStyle w:val="Heading2"/>
+        <w:pStyle w:val="Titre2"/>
         <w:rPr>
           <w:rFonts w:eastAsia="Times New Roman"/>
           <w:color w:val="auto"/>
@@ -3424,7 +3332,7 @@
     </w:p>
     <w:p>
       <w:pPr>
-        <w:pStyle w:val="ListParagraph"/>
+        <w:pStyle w:val="Paragraphedeliste"/>
         <w:widowControl w:val="0"/>
         <w:numPr>
           <w:ilvl w:val="0"/>
@@ -3470,7 +3378,7 @@
     <w:p/>
     <w:p>
       <w:pPr>
-        <w:pStyle w:val="Heading2"/>
+        <w:pStyle w:val="Titre2"/>
         <w:rPr>
           <w:rFonts w:eastAsia="Times New Roman"/>
           <w:color w:val="auto"/>
@@ -3560,7 +3468,7 @@
     <w:p/>
     <w:p>
       <w:pPr>
-        <w:pStyle w:val="ListParagraph"/>
+        <w:pStyle w:val="Paragraphedeliste"/>
         <w:numPr>
           <w:ilvl w:val="0"/>
           <w:numId w:val="8"/>
@@ -3586,7 +3494,7 @@
     </w:p>
     <w:p>
       <w:pPr>
-        <w:pStyle w:val="ListParagraph"/>
+        <w:pStyle w:val="Paragraphedeliste"/>
         <w:spacing w:before="120" w:after="240" w:line="360" w:lineRule="auto"/>
         <w:jc w:val="both"/>
         <w:rPr>
@@ -3596,7 +3504,7 @@
     </w:p>
     <w:p>
       <w:pPr>
-        <w:pStyle w:val="ListParagraph"/>
+        <w:pStyle w:val="Paragraphedeliste"/>
         <w:numPr>
           <w:ilvl w:val="0"/>
           <w:numId w:val="13"/>
@@ -3649,7 +3557,7 @@
     </w:p>
     <w:p>
       <w:pPr>
-        <w:pStyle w:val="ListParagraph"/>
+        <w:pStyle w:val="Paragraphedeliste"/>
         <w:numPr>
           <w:ilvl w:val="0"/>
           <w:numId w:val="13"/>
@@ -3684,7 +3592,7 @@
     </w:p>
     <w:p>
       <w:pPr>
-        <w:pStyle w:val="ListParagraph"/>
+        <w:pStyle w:val="Paragraphedeliste"/>
         <w:spacing w:before="120" w:after="240" w:line="360" w:lineRule="auto"/>
         <w:ind w:left="1428"/>
         <w:jc w:val="both"/>
@@ -3695,7 +3603,7 @@
     </w:p>
     <w:p>
       <w:pPr>
-        <w:pStyle w:val="ListParagraph"/>
+        <w:pStyle w:val="Paragraphedeliste"/>
         <w:numPr>
           <w:ilvl w:val="0"/>
           <w:numId w:val="8"/>
@@ -3740,7 +3648,7 @@
     </w:p>
     <w:p>
       <w:pPr>
-        <w:pStyle w:val="ListParagraph"/>
+        <w:pStyle w:val="Paragraphedeliste"/>
         <w:spacing w:before="120" w:after="240" w:line="360" w:lineRule="auto"/>
         <w:jc w:val="both"/>
         <w:rPr>
@@ -3750,7 +3658,7 @@
     </w:p>
     <w:p>
       <w:pPr>
-        <w:pStyle w:val="ListParagraph"/>
+        <w:pStyle w:val="Paragraphedeliste"/>
         <w:numPr>
           <w:ilvl w:val="0"/>
           <w:numId w:val="13"/>
@@ -3776,7 +3684,7 @@
     </w:p>
     <w:p>
       <w:pPr>
-        <w:pStyle w:val="ListParagraph"/>
+        <w:pStyle w:val="Paragraphedeliste"/>
         <w:numPr>
           <w:ilvl w:val="0"/>
           <w:numId w:val="13"/>
@@ -3920,7 +3828,7 @@
     </w:p>
     <w:p>
       <w:pPr>
-        <w:pStyle w:val="ListParagraph"/>
+        <w:pStyle w:val="Paragraphedeliste"/>
         <w:spacing w:before="120" w:after="240" w:line="360" w:lineRule="auto"/>
         <w:ind w:left="1080"/>
         <w:jc w:val="both"/>
@@ -4282,7 +4190,7 @@
                           <w:txbxContent>
                             <w:p>
                               <w:pPr>
-                                <w:pStyle w:val="ListParagraph"/>
+                                <w:pStyle w:val="Paragraphedeliste"/>
                                 <w:numPr>
                                   <w:ilvl w:val="0"/>
                                   <w:numId w:val="9"/>
@@ -4627,7 +4535,7 @@
     </w:p>
     <w:p>
       <w:pPr>
-        <w:pStyle w:val="Heading1"/>
+        <w:pStyle w:val="Titre1"/>
         <w:rPr>
           <w:color w:val="auto"/>
         </w:rPr>
@@ -4641,7 +4549,7 @@
     </w:p>
     <w:p>
       <w:pPr>
-        <w:pStyle w:val="Heading2"/>
+        <w:pStyle w:val="Titre2"/>
         <w:rPr>
           <w:rFonts w:eastAsia="Times New Roman"/>
           <w:color w:val="auto"/>
@@ -4738,7 +4646,7 @@
     </w:p>
     <w:p>
       <w:pPr>
-        <w:pStyle w:val="Heading3"/>
+        <w:pStyle w:val="Titre3"/>
         <w:rPr>
           <w:rFonts w:eastAsia="Times New Roman"/>
           <w:color w:val="auto"/>
@@ -4756,7 +4664,7 @@
     </w:p>
     <w:p>
       <w:pPr>
-        <w:pStyle w:val="ListParagraph"/>
+        <w:pStyle w:val="Paragraphedeliste"/>
         <w:spacing w:line="240" w:lineRule="auto"/>
       </w:pPr>
     </w:p>
@@ -4777,19 +4685,19 @@
           <w:sz w:val="24"/>
           <w:szCs w:val="28"/>
         </w:rPr>
-        <w:t>La meilleure façon de créer une requête et tester si elle est valide et sera de retour Tweets appariés est d'abord l'essayer au twitter.com/</w:t>
-      </w:r>
-      <w:proofErr w:type="spellStart"/>
-      <w:r>
+        <w:t>La meilleure façon de créer une requête et tester si elle est valide et sera de retour Tweets appariés est d'abord l'essayer au twitter.com/search. Comme vous obtenez un ensemble de résultat satisfaisant, l'URL chargé dans le navigateur contient la syntaxe de requête appropriée qui peut être réutilisé dans le critère d'évaluation de l'API. Voici un exemple:</w:t>
+      </w:r>
+    </w:p>
+    <w:p>
+      <w:pPr>
+        <w:spacing w:line="240" w:lineRule="auto"/>
         <w:rPr>
           <w:rFonts w:ascii="Cambria" w:hAnsi="Cambria" w:cs="Cambria"/>
           <w:bCs/>
           <w:sz w:val="24"/>
           <w:szCs w:val="28"/>
         </w:rPr>
-        <w:t>search</w:t>
-      </w:r>
-      <w:proofErr w:type="spellEnd"/>
+      </w:pPr>
       <w:r>
         <w:rPr>
           <w:rFonts w:ascii="Cambria" w:hAnsi="Cambria" w:cs="Cambria"/>
@@ -4797,7 +4705,7 @@
           <w:sz w:val="24"/>
           <w:szCs w:val="28"/>
         </w:rPr>
-        <w:t>. Comme vous obtenez un ensemble de résultat satisfaisant, l'URL chargé dans le navigateur contient la syntaxe de requête appropriée qui peut être réutilisé dans le critère d'évaluation de l'API. Voici un exemple:</w:t>
+        <w:t>Nous voulons rechercher pour le compte de tweets. Tout d'abord, nous courons le recherche sur twitter.com/search</w:t>
       </w:r>
     </w:p>
     <w:p>
@@ -4817,63 +4725,12 @@
           <w:sz w:val="24"/>
           <w:szCs w:val="28"/>
         </w:rPr>
-        <w:t xml:space="preserve">Nous voulons rechercher pour le compte de tweets. Tout d'abord, nous courons </w:t>
-      </w:r>
-      <w:proofErr w:type="gramStart"/>
-      <w:r>
-        <w:rPr>
-          <w:rFonts w:ascii="Cambria" w:hAnsi="Cambria" w:cs="Cambria"/>
-          <w:bCs/>
-          <w:sz w:val="24"/>
-          <w:szCs w:val="28"/>
-        </w:rPr>
-        <w:t>le</w:t>
-      </w:r>
-      <w:proofErr w:type="gramEnd"/>
-      <w:r>
-        <w:rPr>
-          <w:rFonts w:ascii="Cambria" w:hAnsi="Cambria" w:cs="Cambria"/>
-          <w:bCs/>
-          <w:sz w:val="24"/>
-          <w:szCs w:val="28"/>
-        </w:rPr>
-        <w:t xml:space="preserve"> recherche sur twitter.com/</w:t>
-      </w:r>
-      <w:proofErr w:type="spellStart"/>
-      <w:r>
-        <w:rPr>
-          <w:rFonts w:ascii="Cambria" w:hAnsi="Cambria" w:cs="Cambria"/>
-          <w:bCs/>
-          <w:sz w:val="24"/>
-          <w:szCs w:val="28"/>
-        </w:rPr>
-        <w:t>search</w:t>
-      </w:r>
-      <w:proofErr w:type="spellEnd"/>
+        <w:t>Vérifier et copier l'URL chargé. Dans ce cas, nous avons obtenu: https://twitter.com/search?q=%40twitterapi</w:t>
+      </w:r>
     </w:p>
     <w:p>
       <w:pPr>
         <w:spacing w:line="240" w:lineRule="auto"/>
-        <w:rPr>
-          <w:rFonts w:ascii="Cambria" w:hAnsi="Cambria" w:cs="Cambria"/>
-          <w:bCs/>
-          <w:sz w:val="24"/>
-          <w:szCs w:val="28"/>
-        </w:rPr>
-      </w:pPr>
-      <w:r>
-        <w:rPr>
-          <w:rFonts w:ascii="Cambria" w:hAnsi="Cambria" w:cs="Cambria"/>
-          <w:bCs/>
-          <w:sz w:val="24"/>
-          <w:szCs w:val="28"/>
-        </w:rPr>
-        <w:t>Vérifier et copier l'URL chargé. Dans ce cas, nous avons obtenu: https://twitter.com/search?q=%40twitterapi</w:t>
-      </w:r>
-    </w:p>
-    <w:p>
-      <w:pPr>
-        <w:spacing w:line="240" w:lineRule="auto"/>
       </w:pPr>
       <w:r>
         <w:t>.</w:t>
@@ -4881,7 +4738,7 @@
     </w:p>
     <w:p>
       <w:pPr>
-        <w:pStyle w:val="Heading3"/>
+        <w:pStyle w:val="Titre3"/>
         <w:rPr>
           <w:rFonts w:eastAsia="Times New Roman"/>
           <w:color w:val="FFC000"/>
@@ -4915,7 +4772,6 @@
       <w:r>
         <w:br/>
       </w:r>
-      <w:proofErr w:type="gramStart"/>
       <w:r>
         <w:rPr>
           <w:rFonts w:ascii="Cambria" w:hAnsi="Cambria" w:cs="Cambria"/>
@@ -4923,9 +4779,8 @@
           <w:sz w:val="24"/>
           <w:szCs w:val="28"/>
         </w:rPr>
-        <w:t>la</w:t>
-      </w:r>
-      <w:proofErr w:type="gramEnd"/>
+        <w:t>la Twitter API REST 1.1 et est limité taux similaire à d'autres méthodes de v1.1</w:t>
+      </w:r>
       <w:r>
         <w:rPr>
           <w:rFonts w:ascii="Cambria" w:hAnsi="Cambria" w:cs="Cambria"/>
@@ -4933,7 +4788,7 @@
           <w:sz w:val="24"/>
           <w:szCs w:val="28"/>
         </w:rPr>
-        <w:t> Twitter API REST 1.1 et est limité taux similaire à d'autres méthodes de v1.1</w:t>
+        <w:t xml:space="preserve"> </w:t>
       </w:r>
       <w:r>
         <w:rPr>
@@ -4942,15 +4797,6 @@
           <w:sz w:val="24"/>
           <w:szCs w:val="28"/>
         </w:rPr>
-        <w:t xml:space="preserve"> </w:t>
-      </w:r>
-      <w:r>
-        <w:rPr>
-          <w:rFonts w:ascii="Cambria" w:hAnsi="Cambria" w:cs="Cambria"/>
-          <w:bCs/>
-          <w:sz w:val="24"/>
-          <w:szCs w:val="28"/>
-        </w:rPr>
         <w:t>les utilisateurs représentés par jetons d'accès peuvent faire 180 demandes / requêtes pour 15 minutes.</w:t>
       </w:r>
       <w:r>
@@ -4962,9 +4808,8 @@
     </w:p>
     <w:p>
       <w:pPr>
-        <w:pStyle w:val="Heading3"/>
-      </w:pPr>
-      <w:bookmarkStart w:id="11" w:name="_GoBack"/>
+        <w:pStyle w:val="Titre3"/>
+      </w:pPr>
       <w:r>
         <w:rPr>
           <w:rFonts w:eastAsia="Times New Roman"/>
@@ -4973,7 +4818,6 @@
         </w:rPr>
         <w:t xml:space="preserve">    Exemples de recherche</w:t>
       </w:r>
-      <w:bookmarkEnd w:id="11"/>
       <w:r>
         <w:br/>
       </w:r>
@@ -4995,47 +4839,7 @@
           <w:sz w:val="24"/>
           <w:szCs w:val="28"/>
         </w:rPr>
-        <w:t>Lorsque vous suivez un événement qui se passe actuellement, vous seriez intéressé à la recherche de tweets récentes utilisant le hash tag de l'événement, Vous voulez tweets qui contiennent le #</w:t>
-      </w:r>
-      <w:proofErr w:type="spellStart"/>
-      <w:r>
-        <w:rPr>
-          <w:rFonts w:ascii="Cambria" w:hAnsi="Cambria" w:cs="Cambria"/>
-          <w:bCs/>
-          <w:sz w:val="24"/>
-          <w:szCs w:val="28"/>
-        </w:rPr>
-        <w:t>superbowl</w:t>
-      </w:r>
-      <w:proofErr w:type="spellEnd"/>
-      <w:r>
-        <w:rPr>
-          <w:rFonts w:ascii="Cambria" w:hAnsi="Cambria" w:cs="Cambria"/>
-          <w:bCs/>
-          <w:sz w:val="24"/>
-          <w:szCs w:val="28"/>
-        </w:rPr>
-        <w:t xml:space="preserve"> hash </w:t>
-      </w:r>
-      <w:proofErr w:type="spellStart"/>
-      <w:r>
-        <w:rPr>
-          <w:rFonts w:ascii="Cambria" w:hAnsi="Cambria" w:cs="Cambria"/>
-          <w:bCs/>
-          <w:sz w:val="24"/>
-          <w:szCs w:val="28"/>
-        </w:rPr>
-        <w:t>tagVotre</w:t>
-      </w:r>
-      <w:proofErr w:type="spellEnd"/>
-      <w:r>
-        <w:rPr>
-          <w:rFonts w:ascii="Cambria" w:hAnsi="Cambria" w:cs="Cambria"/>
-          <w:bCs/>
-          <w:sz w:val="24"/>
-          <w:szCs w:val="28"/>
-        </w:rPr>
-        <w:t xml:space="preserve"> recherche est URL:</w:t>
+        <w:t>Lorsque vous suivez un événement qui se passe actuellement, vous seriez intéressé à la recherche de tweets récentes utilisant le hash tag de l'événement, Vous voulez tweets qui contiennent le #superbowl hash tagVotre recherche est URL:</w:t>
       </w:r>
     </w:p>
     <w:p>
@@ -5078,59 +4882,86 @@
     <w:p/>
     <w:p>
       <w:pPr>
-        <w:pStyle w:val="Heading2"/>
+        <w:pStyle w:val="Titre2"/>
         <w:rPr>
           <w:rFonts w:eastAsia="Times New Roman"/>
           <w:color w:val="auto"/>
           <w:lang w:eastAsia="fr-FR"/>
         </w:rPr>
       </w:pPr>
-      <w:proofErr w:type="gramStart"/>
       <w:r>
         <w:rPr>
           <w:rFonts w:eastAsia="Times New Roman"/>
           <w:color w:val="auto"/>
           <w:lang w:eastAsia="fr-FR"/>
         </w:rPr>
-        <w:t xml:space="preserve">L’ </w:t>
-      </w:r>
-      <w:proofErr w:type="spellStart"/>
-      <w:r>
+        <w:t xml:space="preserve">L’ Europeana API </w:t>
+      </w:r>
+    </w:p>
+    <w:p>
+      <w:pPr>
+        <w:rPr>
+          <w:lang w:eastAsia="fr-FR"/>
+        </w:rPr>
+      </w:pPr>
+    </w:p>
+    <w:p>
+      <w:pPr>
+        <w:spacing w:line="240" w:lineRule="auto"/>
+        <w:rPr>
+          <w:rFonts w:ascii="Cambria" w:hAnsi="Cambria" w:cs="Cambria"/>
+          <w:bCs/>
+          <w:sz w:val="24"/>
+          <w:szCs w:val="28"/>
+        </w:rPr>
+      </w:pPr>
+      <w:r>
+        <w:rPr>
+          <w:rFonts w:ascii="Cambria" w:hAnsi="Cambria" w:cs="Cambria"/>
+          <w:bCs/>
+          <w:sz w:val="24"/>
+          <w:szCs w:val="28"/>
+        </w:rPr>
+        <w:t>REST vous permet de créer des applications qui utilisent la richesse des objets du patrimoine culturel stockés dans le référentiel Europeana. Les utilisations de la technologie API Web standard de REST appelle sur HTTP. Les réponses sont retournées dans le format JSON populaire.</w:t>
+      </w:r>
+    </w:p>
+    <w:p>
+      <w:pPr>
+        <w:pStyle w:val="Titre2"/>
         <w:rPr>
           <w:rFonts w:eastAsia="Times New Roman"/>
           <w:color w:val="auto"/>
           <w:lang w:eastAsia="fr-FR"/>
         </w:rPr>
-        <w:t>Europeana</w:t>
-      </w:r>
-      <w:proofErr w:type="spellEnd"/>
-      <w:proofErr w:type="gramEnd"/>
+      </w:pPr>
       <w:r>
         <w:rPr>
           <w:rFonts w:eastAsia="Times New Roman"/>
           <w:color w:val="auto"/>
           <w:lang w:eastAsia="fr-FR"/>
         </w:rPr>
-        <w:t xml:space="preserve"> API </w:t>
-      </w:r>
-    </w:p>
-    <w:p>
-      <w:pPr>
-        <w:rPr>
-          <w:lang w:eastAsia="fr-FR"/>
-        </w:rPr>
-      </w:pPr>
+        <w:t>API Météo</w:t>
+      </w:r>
     </w:p>
     <w:p>
       <w:pPr>
         <w:spacing w:line="240" w:lineRule="auto"/>
+      </w:pPr>
+      <w:r>
+        <w:br/>
+      </w:r>
+      <w:r>
+        <w:t>A</w:t>
+      </w:r>
+      <w:r>
         <w:rPr>
           <w:rFonts w:ascii="Cambria" w:hAnsi="Cambria" w:cs="Cambria"/>
           <w:bCs/>
           <w:sz w:val="24"/>
           <w:szCs w:val="28"/>
         </w:rPr>
-      </w:pPr>
+        <w:t>PI météo (l'interface de programmation d'application) de World Weather ligne permet aux développeurs et programmeurs d'accéder aux données météorologiques actuelles, passées et futures pour une utilisation dans les applications et les sites Web</w:t>
+      </w:r>
       <w:r>
         <w:rPr>
           <w:rFonts w:ascii="Cambria" w:hAnsi="Cambria" w:cs="Cambria"/>
@@ -5138,9 +4969,8 @@
           <w:sz w:val="24"/>
           <w:szCs w:val="28"/>
         </w:rPr>
-        <w:t xml:space="preserve">REST vous permet de créer des applications qui utilisent la richesse des objets du patrimoine culturel stockés dans le référentiel </w:t>
-      </w:r>
-      <w:proofErr w:type="spellStart"/>
+        <w:t>.</w:t>
+      </w:r>
       <w:r>
         <w:rPr>
           <w:rFonts w:ascii="Cambria" w:hAnsi="Cambria" w:cs="Cambria"/>
@@ -5148,35 +4978,7 @@
           <w:sz w:val="24"/>
           <w:szCs w:val="28"/>
         </w:rPr>
-        <w:t>Europeana</w:t>
-      </w:r>
-      <w:proofErr w:type="spellEnd"/>
-      <w:r>
-        <w:rPr>
-          <w:rFonts w:ascii="Cambria" w:hAnsi="Cambria" w:cs="Cambria"/>
-          <w:bCs/>
-          <w:sz w:val="24"/>
-          <w:szCs w:val="28"/>
-        </w:rPr>
-        <w:t>. Les utilisations de la technologie API Web standard de REST appelle sur HTTP. Les réponses sont retournées dans le format JSON populaire.</w:t>
-      </w:r>
-    </w:p>
-    <w:p>
-      <w:pPr>
-        <w:pStyle w:val="Heading2"/>
-        <w:rPr>
-          <w:rFonts w:eastAsia="Times New Roman"/>
-          <w:color w:val="auto"/>
-          <w:lang w:eastAsia="fr-FR"/>
-        </w:rPr>
-      </w:pPr>
-      <w:r>
-        <w:rPr>
-          <w:rFonts w:eastAsia="Times New Roman"/>
-          <w:color w:val="auto"/>
-          <w:lang w:eastAsia="fr-FR"/>
-        </w:rPr>
-        <w:t>API Météo</w:t>
+        <w:t>Notre API météo est facile à utiliser et offre de pointe, des informations détaillées météo. Ces données sont livré l'aide de requêtes HTTP standard, avec notre API météo retourné dans des formats standards de l'industrie tels que XML, JSON et JSON-P.</w:t>
       </w:r>
     </w:p>
     <w:p>
@@ -5184,99 +4986,21 @@
         <w:spacing w:line="240" w:lineRule="auto"/>
       </w:pPr>
       <w:r>
+        <w:rPr>
+          <w:rStyle w:val="hps"/>
+        </w:rPr>
         <w:br/>
       </w:r>
       <w:r>
-        <w:t>A</w:t>
-      </w:r>
-      <w:r>
-        <w:rPr>
-          <w:rFonts w:ascii="Cambria" w:hAnsi="Cambria" w:cs="Cambria"/>
-          <w:bCs/>
-          <w:sz w:val="24"/>
-          <w:szCs w:val="28"/>
-        </w:rPr>
-        <w:t xml:space="preserve">PI météo (l'interface de programmation d'application) de World </w:t>
-      </w:r>
-      <w:proofErr w:type="spellStart"/>
-      <w:r>
-        <w:rPr>
-          <w:rFonts w:ascii="Cambria" w:hAnsi="Cambria" w:cs="Cambria"/>
-          <w:bCs/>
-          <w:sz w:val="24"/>
-          <w:szCs w:val="28"/>
-        </w:rPr>
-        <w:t>Weather</w:t>
-      </w:r>
-      <w:proofErr w:type="spellEnd"/>
-      <w:r>
-        <w:rPr>
-          <w:rFonts w:ascii="Cambria" w:hAnsi="Cambria" w:cs="Cambria"/>
-          <w:bCs/>
-          <w:sz w:val="24"/>
-          <w:szCs w:val="28"/>
-        </w:rPr>
-        <w:t xml:space="preserve"> ligne permet aux développeurs et programmeurs d'accéder aux données météorologiques actuelles, passées et futures pour une utilisation dans les applications et les sites </w:t>
-      </w:r>
-      <w:proofErr w:type="spellStart"/>
-      <w:r>
-        <w:rPr>
-          <w:rFonts w:ascii="Cambria" w:hAnsi="Cambria" w:cs="Cambria"/>
-          <w:bCs/>
-          <w:sz w:val="24"/>
-          <w:szCs w:val="28"/>
-        </w:rPr>
-        <w:t>Web</w:t>
-      </w:r>
-      <w:r>
-        <w:rPr>
-          <w:rFonts w:ascii="Cambria" w:hAnsi="Cambria" w:cs="Cambria"/>
-          <w:bCs/>
-          <w:sz w:val="24"/>
-          <w:szCs w:val="28"/>
-        </w:rPr>
-        <w:t>.</w:t>
-      </w:r>
-      <w:r>
-        <w:rPr>
-          <w:rFonts w:ascii="Cambria" w:hAnsi="Cambria" w:cs="Cambria"/>
-          <w:bCs/>
-          <w:sz w:val="24"/>
-          <w:szCs w:val="28"/>
-        </w:rPr>
-        <w:t>Notre</w:t>
-      </w:r>
-      <w:proofErr w:type="spellEnd"/>
-      <w:r>
-        <w:rPr>
-          <w:rFonts w:ascii="Cambria" w:hAnsi="Cambria" w:cs="Cambria"/>
-          <w:bCs/>
-          <w:sz w:val="24"/>
-          <w:szCs w:val="28"/>
-        </w:rPr>
-        <w:t xml:space="preserve"> API météo est facile à utiliser et offre de pointe, des informations détaillées météo. Ces données sont livré l'aide de requêtes HTTP standard, avec notre API météo retourné dans des formats standards de l'industrie tels que XML, JSON et JSON-P.</w:t>
-      </w:r>
-    </w:p>
-    <w:p>
-      <w:pPr>
-        <w:spacing w:line="240" w:lineRule="auto"/>
-      </w:pPr>
-      <w:r>
         <w:rPr>
           <w:rStyle w:val="hps"/>
         </w:rPr>
         <w:br/>
       </w:r>
-      <w:r>
-        <w:rPr>
-          <w:rStyle w:val="hps"/>
-        </w:rPr>
-        <w:br/>
-      </w:r>
-    </w:p>
-    <w:p>
-      <w:pPr>
-        <w:pStyle w:val="Heading2"/>
+    </w:p>
+    <w:p>
+      <w:pPr>
+        <w:pStyle w:val="Titre2"/>
         <w:numPr>
           <w:ilvl w:val="0"/>
           <w:numId w:val="0"/>
@@ -5352,9 +5076,8 @@
           <w:szCs w:val="26"/>
           <w:lang w:eastAsia="fr-FR"/>
         </w:rPr>
-        <w:t>3.2.3</w:t>
-      </w:r>
-      <w:proofErr w:type="gramStart"/>
+        <w:t>3.2.3.JQuery</w:t>
+      </w:r>
       <w:r>
         <w:rPr>
           <w:rFonts w:asciiTheme="majorHAnsi" w:eastAsia="Times New Roman" w:hAnsiTheme="majorHAnsi" w:cstheme="majorBidi"/>
@@ -5364,18 +5087,6 @@
           <w:szCs w:val="26"/>
           <w:lang w:eastAsia="fr-FR"/>
         </w:rPr>
-        <w:t>.JQuery</w:t>
-      </w:r>
-      <w:proofErr w:type="gramEnd"/>
-      <w:r>
-        <w:rPr>
-          <w:rFonts w:asciiTheme="majorHAnsi" w:eastAsia="Times New Roman" w:hAnsiTheme="majorHAnsi" w:cstheme="majorBidi"/>
-          <w:b/>
-          <w:bCs/>
-          <w:sz w:val="26"/>
-          <w:szCs w:val="26"/>
-          <w:lang w:eastAsia="fr-FR"/>
-        </w:rPr>
         <w:t> :</w:t>
       </w:r>
     </w:p>
@@ -5508,27 +5219,7 @@
           <w:sz w:val="24"/>
           <w:szCs w:val="28"/>
         </w:rPr>
-        <w:t>Explorer 6 à 8)</w:t>
-      </w:r>
-      <w:proofErr w:type="gramStart"/>
-      <w:r>
-        <w:rPr>
-          <w:rFonts w:ascii="Cambria" w:hAnsi="Cambria" w:cs="Cambria"/>
-          <w:bCs/>
-          <w:sz w:val="24"/>
-          <w:szCs w:val="28"/>
-        </w:rPr>
-        <w:t>.,</w:t>
-      </w:r>
-      <w:proofErr w:type="gramEnd"/>
-      <w:r>
-        <w:rPr>
-          <w:rFonts w:ascii="Cambria" w:hAnsi="Cambria" w:cs="Cambria"/>
-          <w:bCs/>
-          <w:sz w:val="24"/>
-          <w:szCs w:val="28"/>
-        </w:rPr>
-        <w:t xml:space="preserve"> le fait d’utiliser une librairie aussi poussée permet d’éviter d’avoir recours à Flash</w:t>
+        <w:t>Explorer 6 à 8)., le fait d’utiliser une librairie aussi poussée permet d’éviter d’avoir recours à Flash</w:t>
       </w:r>
     </w:p>
     <w:p>
@@ -5914,7 +5605,7 @@
                           <w:txbxContent>
                             <w:p>
                               <w:pPr>
-                                <w:pStyle w:val="ListParagraph"/>
+                                <w:pStyle w:val="Paragraphedeliste"/>
                                 <w:numPr>
                                   <w:ilvl w:val="0"/>
                                   <w:numId w:val="10"/>
@@ -6363,6 +6054,10 @@
           <w:tab w:val="left" w:pos="2670"/>
         </w:tabs>
       </w:pPr>
+      <w:r>
+        <w:lastRenderedPageBreak/>
+        <w:t>Evolutions du projet  :</w:t>
+      </w:r>
     </w:p>
     <w:p>
       <w:pPr>
@@ -6373,16 +6068,67 @@
     </w:p>
     <w:p>
       <w:pPr>
-        <w:pStyle w:val="Heading2"/>
+        <w:pStyle w:val="Paragraphedeliste"/>
+        <w:numPr>
+          <w:ilvl w:val="0"/>
+          <w:numId w:val="12"/>
+        </w:numPr>
+        <w:tabs>
+          <w:tab w:val="left" w:pos="2670"/>
+        </w:tabs>
+      </w:pPr>
+      <w:r>
+        <w:t>Recherche Avancée en utilisant des types comme : recherche de personnes,recherche par place « where=’’ »</w:t>
+      </w:r>
+      <w:r>
+        <w:t>, recherche par type  par exemple (</w:t>
+      </w:r>
+      <w:r>
+        <w:t>TYPE:IMAGE</w:t>
+      </w:r>
+      <w:r>
+        <w:t>),</w:t>
+      </w:r>
+      <w:r>
+        <w:t xml:space="preserve"> recharche par timestamp en incluant les mois,jours et heures.</w:t>
+      </w:r>
+    </w:p>
+    <w:p>
+      <w:pPr>
+        <w:pStyle w:val="Paragraphedeliste"/>
+        <w:numPr>
+          <w:ilvl w:val="0"/>
+          <w:numId w:val="12"/>
+        </w:numPr>
+        <w:tabs>
+          <w:tab w:val="left" w:pos="2670"/>
+        </w:tabs>
+      </w:pPr>
+      <w:bookmarkStart w:id="8" w:name="_GoBack"/>
+      <w:bookmarkEnd w:id="8"/>
+      <w:r>
+        <w:t xml:space="preserve"> </w:t>
+      </w:r>
+    </w:p>
+    <w:p>
+      <w:pPr>
+        <w:tabs>
+          <w:tab w:val="left" w:pos="2670"/>
+        </w:tabs>
+      </w:pPr>
+    </w:p>
+    <w:p>
+      <w:pPr>
+        <w:pStyle w:val="Titre2"/>
         <w:rPr>
           <w:rFonts w:eastAsia="Times New Roman"/>
           <w:color w:val="auto"/>
           <w:lang w:eastAsia="fr-FR"/>
         </w:rPr>
       </w:pPr>
-      <w:bookmarkStart w:id="12" w:name="_Toc360181211"/>
-      <w:bookmarkStart w:id="13" w:name="_Toc360181584"/>
-      <w:bookmarkStart w:id="14" w:name="_Toc360181700"/>
+      <w:bookmarkStart w:id="9" w:name="_Toc360181211"/>
+      <w:bookmarkStart w:id="10" w:name="_Toc360181584"/>
+      <w:bookmarkStart w:id="11" w:name="_Toc360181700"/>
       <w:r>
         <w:rPr>
           <w:rFonts w:eastAsia="Times New Roman"/>
@@ -6391,9 +6137,9 @@
         </w:rPr>
         <w:t>Conclusion :</w:t>
       </w:r>
-      <w:bookmarkEnd w:id="12"/>
-      <w:bookmarkEnd w:id="13"/>
-      <w:bookmarkEnd w:id="14"/>
+      <w:bookmarkEnd w:id="9"/>
+      <w:bookmarkEnd w:id="10"/>
+      <w:bookmarkEnd w:id="11"/>
     </w:p>
     <w:p>
       <w:pPr>
@@ -6466,7 +6212,7 @@
     </w:p>
     <w:p>
       <w:pPr>
-        <w:pStyle w:val="Heading2"/>
+        <w:pStyle w:val="Titre2"/>
         <w:rPr>
           <w:rFonts w:eastAsia="Times New Roman"/>
           <w:color w:val="auto"/>
@@ -6502,7 +6248,7 @@
       <w:hyperlink r:id="rId14" w:history="1">
         <w:r>
           <w:rPr>
-            <w:rStyle w:val="Hyperlink"/>
+            <w:rStyle w:val="Lienhypertexte"/>
             <w:rFonts w:asciiTheme="minorBidi" w:hAnsiTheme="minorBidi"/>
             <w:b/>
             <w:sz w:val="24"/>
@@ -6515,7 +6261,7 @@
     <w:p>
       <w:pPr>
         <w:rPr>
-          <w:rStyle w:val="Hyperlink"/>
+          <w:rStyle w:val="Lienhypertexte"/>
           <w:rFonts w:asciiTheme="minorBidi" w:hAnsiTheme="minorBidi"/>
           <w:b/>
           <w:sz w:val="24"/>
@@ -6525,7 +6271,7 @@
       <w:hyperlink r:id="rId15" w:history="1">
         <w:r>
           <w:rPr>
-            <w:rStyle w:val="Hyperlink"/>
+            <w:rStyle w:val="Lienhypertexte"/>
             <w:rFonts w:asciiTheme="minorBidi" w:hAnsiTheme="minorBidi"/>
             <w:b/>
             <w:sz w:val="24"/>
@@ -6538,7 +6284,7 @@
     <w:p>
       <w:pPr>
         <w:rPr>
-          <w:rStyle w:val="Hyperlink"/>
+          <w:rStyle w:val="Lienhypertexte"/>
           <w:rFonts w:asciiTheme="minorBidi" w:hAnsiTheme="minorBidi"/>
           <w:b/>
           <w:sz w:val="24"/>
@@ -6547,7 +6293,7 @@
       </w:pPr>
       <w:r>
         <w:rPr>
-          <w:rStyle w:val="Hyperlink"/>
+          <w:rStyle w:val="Lienhypertexte"/>
           <w:rFonts w:asciiTheme="minorBidi" w:hAnsiTheme="minorBidi"/>
           <w:b/>
           <w:sz w:val="24"/>
@@ -6559,7 +6305,7 @@
     <w:p>
       <w:pPr>
         <w:rPr>
-          <w:rStyle w:val="Hyperlink"/>
+          <w:rStyle w:val="Lienhypertexte"/>
           <w:rFonts w:asciiTheme="minorBidi" w:hAnsiTheme="minorBidi"/>
           <w:b/>
           <w:sz w:val="24"/>
@@ -6569,7 +6315,7 @@
       <w:hyperlink r:id="rId16" w:history="1">
         <w:r>
           <w:rPr>
-            <w:rStyle w:val="Hyperlink"/>
+            <w:rStyle w:val="Lienhypertexte"/>
             <w:rFonts w:asciiTheme="minorBidi" w:hAnsiTheme="minorBidi"/>
             <w:b/>
             <w:sz w:val="24"/>
@@ -6582,7 +6328,7 @@
     <w:p>
       <w:pPr>
         <w:rPr>
-          <w:rStyle w:val="Hyperlink"/>
+          <w:rStyle w:val="Lienhypertexte"/>
           <w:rFonts w:asciiTheme="minorBidi" w:hAnsiTheme="minorBidi"/>
           <w:b/>
           <w:sz w:val="24"/>
@@ -6591,7 +6337,7 @@
       </w:pPr>
       <w:r>
         <w:rPr>
-          <w:rStyle w:val="Hyperlink"/>
+          <w:rStyle w:val="Lienhypertexte"/>
           <w:rFonts w:asciiTheme="minorBidi" w:hAnsiTheme="minorBidi"/>
           <w:b/>
           <w:sz w:val="24"/>
@@ -6662,7 +6408,7 @@
 <w:ftr xmlns:wpc="http://schemas.microsoft.com/office/word/2010/wordprocessingCanvas" xmlns:mc="http://schemas.openxmlformats.org/markup-compatibility/2006" xmlns:o="urn:schemas-microsoft-com:office:office" xmlns:r="http://schemas.openxmlformats.org/officeDocument/2006/relationships" xmlns:m="http://schemas.openxmlformats.org/officeDocument/2006/math" xmlns:v="urn:schemas-microsoft-com:vml" xmlns:wp14="http://schemas.microsoft.com/office/word/2010/wordprocessingDrawing" xmlns:wp="http://schemas.openxmlformats.org/drawingml/2006/wordprocessingDrawing" xmlns:w10="urn:schemas-microsoft-com:office:word" xmlns:w="http://schemas.openxmlformats.org/wordprocessingml/2006/main" xmlns:w14="http://schemas.microsoft.com/office/word/2010/wordml" xmlns:wpg="http://schemas.microsoft.com/office/word/2010/wordprocessingGroup" xmlns:wpi="http://schemas.microsoft.com/office/word/2010/wordprocessingInk" xmlns:wne="http://schemas.microsoft.com/office/word/2006/wordml" xmlns:wps="http://schemas.microsoft.com/office/word/2010/wordprocessingShape" mc:Ignorable="w14 wp14">
   <w:p>
     <w:pPr>
-      <w:pStyle w:val="Footer"/>
+      <w:pStyle w:val="Pieddepage"/>
     </w:pPr>
   </w:p>
 </w:ftr>
@@ -6690,7 +6436,7 @@
 <w:ftr xmlns:wpc="http://schemas.microsoft.com/office/word/2010/wordprocessingCanvas" xmlns:mc="http://schemas.openxmlformats.org/markup-compatibility/2006" xmlns:o="urn:schemas-microsoft-com:office:office" xmlns:r="http://schemas.openxmlformats.org/officeDocument/2006/relationships" xmlns:m="http://schemas.openxmlformats.org/officeDocument/2006/math" xmlns:v="urn:schemas-microsoft-com:vml" xmlns:wp14="http://schemas.microsoft.com/office/word/2010/wordprocessingDrawing" xmlns:wp="http://schemas.openxmlformats.org/drawingml/2006/wordprocessingDrawing" xmlns:w10="urn:schemas-microsoft-com:office:word" xmlns:w="http://schemas.openxmlformats.org/wordprocessingml/2006/main" xmlns:w14="http://schemas.microsoft.com/office/word/2010/wordml" xmlns:wpg="http://schemas.microsoft.com/office/word/2010/wordprocessingGroup" xmlns:wpi="http://schemas.microsoft.com/office/word/2010/wordprocessingInk" xmlns:wne="http://schemas.microsoft.com/office/word/2006/wordml" xmlns:wps="http://schemas.microsoft.com/office/word/2010/wordprocessingShape" mc:Ignorable="w14 wp14">
   <w:p>
     <w:pPr>
-      <w:pStyle w:val="Footer"/>
+      <w:pStyle w:val="Pieddepage"/>
     </w:pPr>
   </w:p>
 </w:ftr>
@@ -6792,7 +6538,7 @@
   </w:tbl>
   <w:p>
     <w:pPr>
-      <w:pStyle w:val="Header"/>
+      <w:pStyle w:val="En-tte"/>
       <w:ind w:firstLine="0"/>
     </w:pPr>
   </w:p>
@@ -6803,7 +6549,7 @@
 <w:hdr xmlns:wpc="http://schemas.microsoft.com/office/word/2010/wordprocessingCanvas" xmlns:mc="http://schemas.openxmlformats.org/markup-compatibility/2006" xmlns:o="urn:schemas-microsoft-com:office:office" xmlns:r="http://schemas.openxmlformats.org/officeDocument/2006/relationships" xmlns:m="http://schemas.openxmlformats.org/officeDocument/2006/math" xmlns:v="urn:schemas-microsoft-com:vml" xmlns:wp14="http://schemas.microsoft.com/office/word/2010/wordprocessingDrawing" xmlns:wp="http://schemas.openxmlformats.org/drawingml/2006/wordprocessingDrawing" xmlns:w10="urn:schemas-microsoft-com:office:word" xmlns:w="http://schemas.openxmlformats.org/wordprocessingml/2006/main" xmlns:w14="http://schemas.microsoft.com/office/word/2010/wordml" xmlns:wpg="http://schemas.microsoft.com/office/word/2010/wordprocessingGroup" xmlns:wpi="http://schemas.microsoft.com/office/word/2010/wordprocessingInk" xmlns:wne="http://schemas.microsoft.com/office/word/2006/wordml" xmlns:wps="http://schemas.microsoft.com/office/word/2010/wordprocessingShape" mc:Ignorable="w14 wp14">
   <w:p>
     <w:pPr>
-      <w:pStyle w:val="Header"/>
+      <w:pStyle w:val="En-tte"/>
     </w:pPr>
   </w:p>
 </w:hdr>
@@ -6813,7 +6559,7 @@
 <w:hdr xmlns:wpc="http://schemas.microsoft.com/office/word/2010/wordprocessingCanvas" xmlns:mc="http://schemas.openxmlformats.org/markup-compatibility/2006" xmlns:o="urn:schemas-microsoft-com:office:office" xmlns:r="http://schemas.openxmlformats.org/officeDocument/2006/relationships" xmlns:m="http://schemas.openxmlformats.org/officeDocument/2006/math" xmlns:v="urn:schemas-microsoft-com:vml" xmlns:wp14="http://schemas.microsoft.com/office/word/2010/wordprocessingDrawing" xmlns:wp="http://schemas.openxmlformats.org/drawingml/2006/wordprocessingDrawing" xmlns:w10="urn:schemas-microsoft-com:office:word" xmlns:w="http://schemas.openxmlformats.org/wordprocessingml/2006/main" xmlns:w14="http://schemas.microsoft.com/office/word/2010/wordml" xmlns:wpg="http://schemas.microsoft.com/office/word/2010/wordprocessingGroup" xmlns:wpi="http://schemas.microsoft.com/office/word/2010/wordprocessingInk" xmlns:wne="http://schemas.microsoft.com/office/word/2006/wordml" xmlns:wps="http://schemas.microsoft.com/office/word/2010/wordprocessingShape" mc:Ignorable="w14 wp14">
   <w:p>
     <w:pPr>
-      <w:pStyle w:val="Header"/>
+      <w:pStyle w:val="En-tte"/>
     </w:pPr>
   </w:p>
 </w:hdr>
@@ -6823,7 +6569,7 @@
 <w:hdr xmlns:wpc="http://schemas.microsoft.com/office/word/2010/wordprocessingCanvas" xmlns:mc="http://schemas.openxmlformats.org/markup-compatibility/2006" xmlns:o="urn:schemas-microsoft-com:office:office" xmlns:r="http://schemas.openxmlformats.org/officeDocument/2006/relationships" xmlns:m="http://schemas.openxmlformats.org/officeDocument/2006/math" xmlns:v="urn:schemas-microsoft-com:vml" xmlns:wp14="http://schemas.microsoft.com/office/word/2010/wordprocessingDrawing" xmlns:wp="http://schemas.openxmlformats.org/drawingml/2006/wordprocessingDrawing" xmlns:w10="urn:schemas-microsoft-com:office:word" xmlns:w="http://schemas.openxmlformats.org/wordprocessingml/2006/main" xmlns:w14="http://schemas.microsoft.com/office/word/2010/wordml" xmlns:wpg="http://schemas.microsoft.com/office/word/2010/wordprocessingGroup" xmlns:wpi="http://schemas.microsoft.com/office/word/2010/wordprocessingInk" xmlns:wne="http://schemas.microsoft.com/office/word/2006/wordml" xmlns:wps="http://schemas.microsoft.com/office/word/2010/wordprocessingShape" mc:Ignorable="w14 wp14">
   <w:p>
     <w:pPr>
-      <w:pStyle w:val="Header"/>
+      <w:pStyle w:val="En-tte"/>
     </w:pPr>
   </w:p>
 </w:hdr>
@@ -7436,7 +7182,7 @@
     <w:lvl w:ilvl="0">
       <w:start w:val="1"/>
       <w:numFmt w:val="upperRoman"/>
-      <w:pStyle w:val="Heading1"/>
+      <w:pStyle w:val="Titre1"/>
       <w:lvlText w:val="%1."/>
       <w:lvlJc w:val="right"/>
       <w:pPr>
@@ -7476,7 +7222,7 @@
     <w:lvl w:ilvl="1">
       <w:start w:val="1"/>
       <w:numFmt w:val="decimal"/>
-      <w:pStyle w:val="Heading2"/>
+      <w:pStyle w:val="Titre2"/>
       <w:lvlText w:val="%1.%2"/>
       <w:lvlJc w:val="left"/>
       <w:pPr>
@@ -7489,7 +7235,7 @@
     <w:lvl w:ilvl="2">
       <w:start w:val="1"/>
       <w:numFmt w:val="decimal"/>
-      <w:pStyle w:val="Heading3"/>
+      <w:pStyle w:val="Titre3"/>
       <w:lvlText w:val="%1.%2.%3"/>
       <w:lvlJc w:val="left"/>
       <w:pPr>
@@ -7511,7 +7257,7 @@
     <w:lvl w:ilvl="4">
       <w:start w:val="1"/>
       <w:numFmt w:val="decimal"/>
-      <w:pStyle w:val="Heading5"/>
+      <w:pStyle w:val="Titre5"/>
       <w:lvlText w:val="%1.%2.%3.%4.%5"/>
       <w:lvlJc w:val="left"/>
       <w:pPr>
@@ -7521,7 +7267,7 @@
     <w:lvl w:ilvl="5">
       <w:start w:val="1"/>
       <w:numFmt w:val="decimal"/>
-      <w:pStyle w:val="Heading6"/>
+      <w:pStyle w:val="Titre6"/>
       <w:lvlText w:val="%1.%2.%3.%4.%5.%6"/>
       <w:lvlJc w:val="left"/>
       <w:pPr>
@@ -7531,7 +7277,7 @@
     <w:lvl w:ilvl="6">
       <w:start w:val="1"/>
       <w:numFmt w:val="decimal"/>
-      <w:pStyle w:val="Heading7"/>
+      <w:pStyle w:val="Titre7"/>
       <w:lvlText w:val="%1.%2.%3.%4.%5.%6.%7"/>
       <w:lvlJc w:val="left"/>
       <w:pPr>
@@ -7541,7 +7287,7 @@
     <w:lvl w:ilvl="7">
       <w:start w:val="1"/>
       <w:numFmt w:val="decimal"/>
-      <w:pStyle w:val="Heading8"/>
+      <w:pStyle w:val="Titre8"/>
       <w:lvlText w:val="%1.%2.%3.%4.%5.%6.%7.%8"/>
       <w:lvlJc w:val="left"/>
       <w:pPr>
@@ -7551,7 +7297,7 @@
     <w:lvl w:ilvl="8">
       <w:start w:val="1"/>
       <w:numFmt w:val="decimal"/>
-      <w:pStyle w:val="Heading9"/>
+      <w:pStyle w:val="Titre9"/>
       <w:lvlText w:val="%1.%2.%3.%4.%5.%6.%7.%8.%9"/>
       <w:lvlJc w:val="left"/>
       <w:pPr>
@@ -8513,11 +8259,11 @@
     <w:name w:val="Normal"/>
     <w:qFormat/>
   </w:style>
-  <w:style w:type="paragraph" w:styleId="Heading1">
+  <w:style w:type="paragraph" w:styleId="Titre1">
     <w:name w:val="heading 1"/>
     <w:basedOn w:val="Normal"/>
     <w:next w:val="Normal"/>
-    <w:link w:val="Heading1Char"/>
+    <w:link w:val="Titre1Car"/>
     <w:uiPriority w:val="9"/>
     <w:qFormat/>
     <w:rsid w:val="00924582"/>
@@ -8539,11 +8285,11 @@
       <w:szCs w:val="28"/>
     </w:rPr>
   </w:style>
-  <w:style w:type="paragraph" w:styleId="Heading2">
+  <w:style w:type="paragraph" w:styleId="Titre2">
     <w:name w:val="heading 2"/>
     <w:basedOn w:val="Normal"/>
     <w:next w:val="Normal"/>
-    <w:link w:val="Heading2Char"/>
+    <w:link w:val="Titre2Car"/>
     <w:uiPriority w:val="9"/>
     <w:unhideWhenUsed/>
     <w:qFormat/>
@@ -8567,11 +8313,11 @@
       <w:szCs w:val="26"/>
     </w:rPr>
   </w:style>
-  <w:style w:type="paragraph" w:styleId="Heading3">
+  <w:style w:type="paragraph" w:styleId="Titre3">
     <w:name w:val="heading 3"/>
     <w:basedOn w:val="Normal"/>
     <w:next w:val="Normal"/>
-    <w:link w:val="Heading3Char"/>
+    <w:link w:val="Titre3Car"/>
     <w:uiPriority w:val="9"/>
     <w:unhideWhenUsed/>
     <w:qFormat/>
@@ -8593,11 +8339,11 @@
       <w:color w:val="A9A57C" w:themeColor="accent1"/>
     </w:rPr>
   </w:style>
-  <w:style w:type="paragraph" w:styleId="Heading5">
+  <w:style w:type="paragraph" w:styleId="Titre5">
     <w:name w:val="heading 5"/>
     <w:basedOn w:val="Normal"/>
     <w:next w:val="Normal"/>
-    <w:link w:val="Heading5Char"/>
+    <w:link w:val="Titre5Car"/>
     <w:uiPriority w:val="9"/>
     <w:semiHidden/>
     <w:unhideWhenUsed/>
@@ -8618,11 +8364,11 @@
       <w:color w:val="575539" w:themeColor="accent1" w:themeShade="7F"/>
     </w:rPr>
   </w:style>
-  <w:style w:type="paragraph" w:styleId="Heading6">
+  <w:style w:type="paragraph" w:styleId="Titre6">
     <w:name w:val="heading 6"/>
     <w:basedOn w:val="Normal"/>
     <w:next w:val="Normal"/>
-    <w:link w:val="Heading6Char"/>
+    <w:link w:val="Titre6Car"/>
     <w:uiPriority w:val="9"/>
     <w:semiHidden/>
     <w:unhideWhenUsed/>
@@ -8645,11 +8391,11 @@
       <w:color w:val="575539" w:themeColor="accent1" w:themeShade="7F"/>
     </w:rPr>
   </w:style>
-  <w:style w:type="paragraph" w:styleId="Heading7">
+  <w:style w:type="paragraph" w:styleId="Titre7">
     <w:name w:val="heading 7"/>
     <w:basedOn w:val="Normal"/>
     <w:next w:val="Normal"/>
-    <w:link w:val="Heading7Char"/>
+    <w:link w:val="Titre7Car"/>
     <w:uiPriority w:val="9"/>
     <w:semiHidden/>
     <w:unhideWhenUsed/>
@@ -8672,11 +8418,11 @@
       <w:color w:val="6F654B" w:themeColor="text1" w:themeTint="BF"/>
     </w:rPr>
   </w:style>
-  <w:style w:type="paragraph" w:styleId="Heading8">
+  <w:style w:type="paragraph" w:styleId="Titre8">
     <w:name w:val="heading 8"/>
     <w:basedOn w:val="Normal"/>
     <w:next w:val="Normal"/>
-    <w:link w:val="Heading8Char"/>
+    <w:link w:val="Titre8Car"/>
     <w:uiPriority w:val="9"/>
     <w:semiHidden/>
     <w:unhideWhenUsed/>
@@ -8699,11 +8445,11 @@
       <w:szCs w:val="20"/>
     </w:rPr>
   </w:style>
-  <w:style w:type="paragraph" w:styleId="Heading9">
+  <w:style w:type="paragraph" w:styleId="Titre9">
     <w:name w:val="heading 9"/>
     <w:basedOn w:val="Normal"/>
     <w:next w:val="Normal"/>
-    <w:link w:val="Heading9Char"/>
+    <w:link w:val="Titre9Car"/>
     <w:uiPriority w:val="9"/>
     <w:semiHidden/>
     <w:unhideWhenUsed/>
@@ -8728,13 +8474,13 @@
       <w:szCs w:val="20"/>
     </w:rPr>
   </w:style>
-  <w:style w:type="character" w:default="1" w:styleId="DefaultParagraphFont">
+  <w:style w:type="character" w:default="1" w:styleId="Policepardfaut">
     <w:name w:val="Default Paragraph Font"/>
     <w:uiPriority w:val="1"/>
     <w:semiHidden/>
     <w:unhideWhenUsed/>
   </w:style>
-  <w:style w:type="table" w:default="1" w:styleId="TableNormal">
+  <w:style w:type="table" w:default="1" w:styleId="TableauNormal">
     <w:name w:val="Normal Table"/>
     <w:uiPriority w:val="99"/>
     <w:semiHidden/>
@@ -8749,16 +8495,16 @@
       </w:tblCellMar>
     </w:tblPr>
   </w:style>
-  <w:style w:type="numbering" w:default="1" w:styleId="NoList">
+  <w:style w:type="numbering" w:default="1" w:styleId="Aucuneliste">
     <w:name w:val="No List"/>
     <w:uiPriority w:val="99"/>
     <w:semiHidden/>
     <w:unhideWhenUsed/>
   </w:style>
-  <w:style w:type="character" w:customStyle="1" w:styleId="Heading1Char">
-    <w:name w:val="Heading 1 Char"/>
-    <w:basedOn w:val="DefaultParagraphFont"/>
-    <w:link w:val="Heading1"/>
+  <w:style w:type="character" w:customStyle="1" w:styleId="Titre1Car">
+    <w:name w:val="Titre 1 Car"/>
+    <w:basedOn w:val="Policepardfaut"/>
+    <w:link w:val="Titre1"/>
     <w:uiPriority w:val="9"/>
     <w:rsid w:val="00924582"/>
     <w:rPr>
@@ -8770,10 +8516,10 @@
       <w:szCs w:val="28"/>
     </w:rPr>
   </w:style>
-  <w:style w:type="paragraph" w:styleId="BalloonText">
+  <w:style w:type="paragraph" w:styleId="Textedebulles">
     <w:name w:val="Balloon Text"/>
     <w:basedOn w:val="Normal"/>
-    <w:link w:val="BalloonTextChar"/>
+    <w:link w:val="TextedebullesCar"/>
     <w:uiPriority w:val="99"/>
     <w:semiHidden/>
     <w:unhideWhenUsed/>
@@ -8787,10 +8533,10 @@
       <w:szCs w:val="16"/>
     </w:rPr>
   </w:style>
-  <w:style w:type="character" w:customStyle="1" w:styleId="BalloonTextChar">
-    <w:name w:val="Balloon Text Char"/>
-    <w:basedOn w:val="DefaultParagraphFont"/>
-    <w:link w:val="BalloonText"/>
+  <w:style w:type="character" w:customStyle="1" w:styleId="TextedebullesCar">
+    <w:name w:val="Texte de bulles Car"/>
+    <w:basedOn w:val="Policepardfaut"/>
+    <w:link w:val="Textedebulles"/>
     <w:uiPriority w:val="99"/>
     <w:semiHidden/>
     <w:rsid w:val="00924582"/>
@@ -8800,10 +8546,10 @@
       <w:szCs w:val="16"/>
     </w:rPr>
   </w:style>
-  <w:style w:type="paragraph" w:styleId="ListParagraph">
+  <w:style w:type="paragraph" w:styleId="Paragraphedeliste">
     <w:name w:val="List Paragraph"/>
     <w:basedOn w:val="Normal"/>
-    <w:link w:val="ListParagraphChar"/>
+    <w:link w:val="ParagraphedelisteCar"/>
     <w:uiPriority w:val="34"/>
     <w:qFormat/>
     <w:rsid w:val="00327E2E"/>
@@ -8812,10 +8558,10 @@
       <w:contextualSpacing/>
     </w:pPr>
   </w:style>
-  <w:style w:type="paragraph" w:styleId="Header">
+  <w:style w:type="paragraph" w:styleId="En-tte">
     <w:name w:val="header"/>
     <w:basedOn w:val="Normal"/>
-    <w:link w:val="HeaderChar"/>
+    <w:link w:val="En-tteCar"/>
     <w:uiPriority w:val="99"/>
     <w:unhideWhenUsed/>
     <w:rsid w:val="00327E2E"/>
@@ -8834,10 +8580,10 @@
       <w:lang w:eastAsia="fr-FR"/>
     </w:rPr>
   </w:style>
-  <w:style w:type="character" w:customStyle="1" w:styleId="HeaderChar">
-    <w:name w:val="Header Char"/>
-    <w:basedOn w:val="DefaultParagraphFont"/>
-    <w:link w:val="Header"/>
+  <w:style w:type="character" w:customStyle="1" w:styleId="En-tteCar">
+    <w:name w:val="En-tête Car"/>
+    <w:basedOn w:val="Policepardfaut"/>
+    <w:link w:val="En-tte"/>
     <w:uiPriority w:val="99"/>
     <w:rsid w:val="00327E2E"/>
     <w:rPr>
@@ -8848,8 +8594,8 @@
   </w:style>
   <w:style w:type="table" w:customStyle="1" w:styleId="Grilledutableau34">
     <w:name w:val="Grille du tableau34"/>
-    <w:basedOn w:val="TableNormal"/>
-    <w:next w:val="TableGrid"/>
+    <w:basedOn w:val="TableauNormal"/>
+    <w:next w:val="Grilledutableau"/>
     <w:uiPriority w:val="59"/>
     <w:rsid w:val="00327E2E"/>
     <w:pPr>
@@ -8859,7 +8605,6 @@
       <w:rFonts w:ascii="Calibri" w:eastAsia="Calibri" w:hAnsi="Calibri" w:cs="Arial"/>
     </w:rPr>
     <w:tblPr>
-      <w:tblInd w:w="0" w:type="dxa"/>
       <w:tblBorders>
         <w:top w:val="single" w:sz="4" w:space="0" w:color="000000"/>
         <w:left w:val="single" w:sz="4" w:space="0" w:color="000000"/>
@@ -8868,24 +8613,17 @@
         <w:insideH w:val="single" w:sz="4" w:space="0" w:color="000000"/>
         <w:insideV w:val="single" w:sz="4" w:space="0" w:color="000000"/>
       </w:tblBorders>
-      <w:tblCellMar>
-        <w:top w:w="0" w:type="dxa"/>
-        <w:left w:w="108" w:type="dxa"/>
-        <w:bottom w:w="0" w:type="dxa"/>
-        <w:right w:w="108" w:type="dxa"/>
-      </w:tblCellMar>
     </w:tblPr>
   </w:style>
-  <w:style w:type="table" w:styleId="TableGrid">
+  <w:style w:type="table" w:styleId="Grilledutableau">
     <w:name w:val="Table Grid"/>
-    <w:basedOn w:val="TableNormal"/>
+    <w:basedOn w:val="TableauNormal"/>
     <w:uiPriority w:val="59"/>
     <w:rsid w:val="00327E2E"/>
     <w:pPr>
       <w:spacing w:after="0" w:line="240" w:lineRule="auto"/>
     </w:pPr>
     <w:tblPr>
-      <w:tblInd w:w="0" w:type="dxa"/>
       <w:tblBorders>
         <w:top w:val="single" w:sz="4" w:space="0" w:color="auto"/>
         <w:left w:val="single" w:sz="4" w:space="0" w:color="auto"/>
@@ -8894,18 +8632,12 @@
         <w:insideH w:val="single" w:sz="4" w:space="0" w:color="auto"/>
         <w:insideV w:val="single" w:sz="4" w:space="0" w:color="auto"/>
       </w:tblBorders>
-      <w:tblCellMar>
-        <w:top w:w="0" w:type="dxa"/>
-        <w:left w:w="108" w:type="dxa"/>
-        <w:bottom w:w="0" w:type="dxa"/>
-        <w:right w:w="108" w:type="dxa"/>
-      </w:tblCellMar>
     </w:tblPr>
   </w:style>
-  <w:style w:type="paragraph" w:styleId="Footer">
+  <w:style w:type="paragraph" w:styleId="Pieddepage">
     <w:name w:val="footer"/>
     <w:basedOn w:val="Normal"/>
-    <w:link w:val="FooterChar"/>
+    <w:link w:val="PieddepageCar"/>
     <w:uiPriority w:val="99"/>
     <w:unhideWhenUsed/>
     <w:rsid w:val="00327E2E"/>
@@ -8917,16 +8649,16 @@
       <w:spacing w:after="0" w:line="240" w:lineRule="auto"/>
     </w:pPr>
   </w:style>
-  <w:style w:type="character" w:customStyle="1" w:styleId="FooterChar">
-    <w:name w:val="Footer Char"/>
-    <w:basedOn w:val="DefaultParagraphFont"/>
-    <w:link w:val="Footer"/>
+  <w:style w:type="character" w:customStyle="1" w:styleId="PieddepageCar">
+    <w:name w:val="Pied de page Car"/>
+    <w:basedOn w:val="Policepardfaut"/>
+    <w:link w:val="Pieddepage"/>
     <w:uiPriority w:val="99"/>
     <w:rsid w:val="00327E2E"/>
   </w:style>
   <w:style w:type="character" w:customStyle="1" w:styleId="main">
     <w:name w:val="main"/>
-    <w:basedOn w:val="DefaultParagraphFont"/>
+    <w:basedOn w:val="Policepardfaut"/>
     <w:rsid w:val="00327E2E"/>
   </w:style>
   <w:style w:type="paragraph" w:styleId="NormalWeb">
@@ -8945,10 +8677,10 @@
       <w:lang w:eastAsia="fr-FR"/>
     </w:rPr>
   </w:style>
-  <w:style w:type="paragraph" w:styleId="NoSpacing">
+  <w:style w:type="paragraph" w:styleId="Sansinterligne">
     <w:name w:val="No Spacing"/>
     <w:aliases w:val="tableux"/>
-    <w:link w:val="NoSpacingChar"/>
+    <w:link w:val="SansinterligneCar"/>
     <w:uiPriority w:val="1"/>
     <w:qFormat/>
     <w:rsid w:val="005F0EB7"/>
@@ -8965,7 +8697,7 @@
   </w:style>
   <w:style w:type="paragraph" w:customStyle="1" w:styleId="HeaderRight">
     <w:name w:val="Header Right"/>
-    <w:basedOn w:val="Header"/>
+    <w:basedOn w:val="En-tte"/>
     <w:uiPriority w:val="35"/>
     <w:qFormat/>
     <w:rsid w:val="005F0EB7"/>
@@ -8990,11 +8722,11 @@
       <w:szCs w:val="20"/>
     </w:rPr>
   </w:style>
-  <w:style w:type="character" w:customStyle="1" w:styleId="NoSpacingChar">
-    <w:name w:val="No Spacing Char"/>
-    <w:aliases w:val="tableux Char"/>
-    <w:basedOn w:val="DefaultParagraphFont"/>
-    <w:link w:val="NoSpacing"/>
+  <w:style w:type="character" w:customStyle="1" w:styleId="SansinterligneCar">
+    <w:name w:val="Sans interligne Car"/>
+    <w:aliases w:val="tableux Car"/>
+    <w:basedOn w:val="Policepardfaut"/>
+    <w:link w:val="Sansinterligne"/>
     <w:uiPriority w:val="1"/>
     <w:rsid w:val="005F0EB7"/>
     <w:rPr>
@@ -9003,10 +8735,10 @@
       <w:lang w:eastAsia="fr-FR"/>
     </w:rPr>
   </w:style>
-  <w:style w:type="character" w:customStyle="1" w:styleId="Heading2Char">
-    <w:name w:val="Heading 2 Char"/>
-    <w:basedOn w:val="DefaultParagraphFont"/>
-    <w:link w:val="Heading2"/>
+  <w:style w:type="character" w:customStyle="1" w:styleId="Titre2Car">
+    <w:name w:val="Titre 2 Car"/>
+    <w:basedOn w:val="Policepardfaut"/>
+    <w:link w:val="Titre2"/>
     <w:uiPriority w:val="9"/>
     <w:rsid w:val="00A4421F"/>
     <w:rPr>
@@ -9018,10 +8750,10 @@
       <w:szCs w:val="26"/>
     </w:rPr>
   </w:style>
-  <w:style w:type="character" w:customStyle="1" w:styleId="Heading3Char">
-    <w:name w:val="Heading 3 Char"/>
-    <w:basedOn w:val="DefaultParagraphFont"/>
-    <w:link w:val="Heading3"/>
+  <w:style w:type="character" w:customStyle="1" w:styleId="Titre3Car">
+    <w:name w:val="Titre 3 Car"/>
+    <w:basedOn w:val="Policepardfaut"/>
+    <w:link w:val="Titre3"/>
     <w:uiPriority w:val="9"/>
     <w:rsid w:val="00A4421F"/>
     <w:rPr>
@@ -9031,10 +8763,10 @@
       <w:color w:val="A9A57C" w:themeColor="accent1"/>
     </w:rPr>
   </w:style>
-  <w:style w:type="character" w:customStyle="1" w:styleId="Heading5Char">
-    <w:name w:val="Heading 5 Char"/>
-    <w:basedOn w:val="DefaultParagraphFont"/>
-    <w:link w:val="Heading5"/>
+  <w:style w:type="character" w:customStyle="1" w:styleId="Titre5Car">
+    <w:name w:val="Titre 5 Car"/>
+    <w:basedOn w:val="Policepardfaut"/>
+    <w:link w:val="Titre5"/>
     <w:uiPriority w:val="9"/>
     <w:semiHidden/>
     <w:rsid w:val="00A4421F"/>
@@ -9043,10 +8775,10 @@
       <w:color w:val="575539" w:themeColor="accent1" w:themeShade="7F"/>
     </w:rPr>
   </w:style>
-  <w:style w:type="character" w:customStyle="1" w:styleId="Heading6Char">
-    <w:name w:val="Heading 6 Char"/>
-    <w:basedOn w:val="DefaultParagraphFont"/>
-    <w:link w:val="Heading6"/>
+  <w:style w:type="character" w:customStyle="1" w:styleId="Titre6Car">
+    <w:name w:val="Titre 6 Car"/>
+    <w:basedOn w:val="Policepardfaut"/>
+    <w:link w:val="Titre6"/>
     <w:uiPriority w:val="9"/>
     <w:semiHidden/>
     <w:rsid w:val="00A4421F"/>
@@ -9057,10 +8789,10 @@
       <w:color w:val="575539" w:themeColor="accent1" w:themeShade="7F"/>
     </w:rPr>
   </w:style>
-  <w:style w:type="character" w:customStyle="1" w:styleId="Heading7Char">
-    <w:name w:val="Heading 7 Char"/>
-    <w:basedOn w:val="DefaultParagraphFont"/>
-    <w:link w:val="Heading7"/>
+  <w:style w:type="character" w:customStyle="1" w:styleId="Titre7Car">
+    <w:name w:val="Titre 7 Car"/>
+    <w:basedOn w:val="Policepardfaut"/>
+    <w:link w:val="Titre7"/>
     <w:uiPriority w:val="9"/>
     <w:semiHidden/>
     <w:rsid w:val="00A4421F"/>
@@ -9071,10 +8803,10 @@
       <w:color w:val="6F654B" w:themeColor="text1" w:themeTint="BF"/>
     </w:rPr>
   </w:style>
-  <w:style w:type="character" w:customStyle="1" w:styleId="Heading8Char">
-    <w:name w:val="Heading 8 Char"/>
-    <w:basedOn w:val="DefaultParagraphFont"/>
-    <w:link w:val="Heading8"/>
+  <w:style w:type="character" w:customStyle="1" w:styleId="Titre8Car">
+    <w:name w:val="Titre 8 Car"/>
+    <w:basedOn w:val="Policepardfaut"/>
+    <w:link w:val="Titre8"/>
     <w:uiPriority w:val="9"/>
     <w:semiHidden/>
     <w:rsid w:val="00A4421F"/>
@@ -9085,10 +8817,10 @@
       <w:szCs w:val="20"/>
     </w:rPr>
   </w:style>
-  <w:style w:type="character" w:customStyle="1" w:styleId="Heading9Char">
-    <w:name w:val="Heading 9 Char"/>
-    <w:basedOn w:val="DefaultParagraphFont"/>
-    <w:link w:val="Heading9"/>
+  <w:style w:type="character" w:customStyle="1" w:styleId="Titre9Car">
+    <w:name w:val="Titre 9 Car"/>
+    <w:basedOn w:val="Policepardfaut"/>
+    <w:link w:val="Titre9"/>
     <w:uiPriority w:val="9"/>
     <w:semiHidden/>
     <w:rsid w:val="00A4421F"/>
@@ -9101,10 +8833,10 @@
       <w:szCs w:val="20"/>
     </w:rPr>
   </w:style>
-  <w:style w:type="character" w:customStyle="1" w:styleId="ListParagraphChar">
-    <w:name w:val="List Paragraph Char"/>
-    <w:basedOn w:val="DefaultParagraphFont"/>
-    <w:link w:val="ListParagraph"/>
+  <w:style w:type="character" w:customStyle="1" w:styleId="ParagraphedelisteCar">
+    <w:name w:val="Paragraphe de liste Car"/>
+    <w:basedOn w:val="Policepardfaut"/>
+    <w:link w:val="Paragraphedeliste"/>
     <w:uiPriority w:val="34"/>
     <w:rsid w:val="004D202A"/>
   </w:style>
@@ -9122,10 +8854,10 @@
       <w:lang w:eastAsia="fr-FR"/>
     </w:rPr>
   </w:style>
-  <w:style w:type="paragraph" w:styleId="HTMLPreformatted">
+  <w:style w:type="paragraph" w:styleId="PrformatHTML">
     <w:name w:val="HTML Preformatted"/>
     <w:basedOn w:val="Normal"/>
-    <w:link w:val="HTMLPreformattedChar"/>
+    <w:link w:val="PrformatHTMLCar"/>
     <w:uiPriority w:val="99"/>
     <w:semiHidden/>
     <w:unhideWhenUsed/>
@@ -9158,10 +8890,10 @@
       <w:lang w:eastAsia="fr-FR"/>
     </w:rPr>
   </w:style>
-  <w:style w:type="character" w:customStyle="1" w:styleId="HTMLPreformattedChar">
-    <w:name w:val="HTML Preformatted Char"/>
-    <w:basedOn w:val="DefaultParagraphFont"/>
-    <w:link w:val="HTMLPreformatted"/>
+  <w:style w:type="character" w:customStyle="1" w:styleId="PrformatHTMLCar">
+    <w:name w:val="Préformaté HTML Car"/>
+    <w:basedOn w:val="Policepardfaut"/>
+    <w:link w:val="PrformatHTML"/>
     <w:uiPriority w:val="99"/>
     <w:semiHidden/>
     <w:rsid w:val="00671B29"/>
@@ -9174,7 +8906,7 @@
   </w:style>
   <w:style w:type="character" w:customStyle="1" w:styleId="apple-converted-space">
     <w:name w:val="apple-converted-space"/>
-    <w:basedOn w:val="DefaultParagraphFont"/>
+    <w:basedOn w:val="Policepardfaut"/>
     <w:rsid w:val="00671B29"/>
   </w:style>
   <w:style w:type="paragraph" w:customStyle="1" w:styleId="titresection">
@@ -9209,9 +8941,9 @@
     <w:name w:val="hps"/>
     <w:rsid w:val="00AE12BE"/>
   </w:style>
-  <w:style w:type="character" w:styleId="Hyperlink">
+  <w:style w:type="character" w:styleId="Lienhypertexte">
     <w:name w:val="Hyperlink"/>
-    <w:basedOn w:val="DefaultParagraphFont"/>
+    <w:basedOn w:val="Policepardfaut"/>
     <w:uiPriority w:val="99"/>
     <w:unhideWhenUsed/>
     <w:rsid w:val="00984130"/>
@@ -9222,12 +8954,12 @@
   </w:style>
   <w:style w:type="character" w:customStyle="1" w:styleId="atn">
     <w:name w:val="atn"/>
-    <w:basedOn w:val="DefaultParagraphFont"/>
+    <w:basedOn w:val="Policepardfaut"/>
     <w:rsid w:val="00921770"/>
   </w:style>
-  <w:style w:type="table" w:styleId="LightShading-Accent1">
+  <w:style w:type="table" w:styleId="Trameclaire-Accent1">
     <w:name w:val="Light Shading Accent 1"/>
-    <w:basedOn w:val="TableNormal"/>
+    <w:basedOn w:val="TableauNormal"/>
     <w:uiPriority w:val="60"/>
     <w:rsid w:val="00921770"/>
     <w:pPr>
@@ -9239,17 +8971,10 @@
     <w:tblPr>
       <w:tblStyleRowBandSize w:val="1"/>
       <w:tblStyleColBandSize w:val="1"/>
-      <w:tblInd w:w="0" w:type="dxa"/>
       <w:tblBorders>
         <w:top w:val="single" w:sz="8" w:space="0" w:color="A9A57C" w:themeColor="accent1"/>
         <w:bottom w:val="single" w:sz="8" w:space="0" w:color="A9A57C" w:themeColor="accent1"/>
       </w:tblBorders>
-      <w:tblCellMar>
-        <w:top w:w="0" w:type="dxa"/>
-        <w:left w:w="108" w:type="dxa"/>
-        <w:bottom w:w="0" w:type="dxa"/>
-        <w:right w:w="108" w:type="dxa"/>
-      </w:tblCellMar>
     </w:tblPr>
     <w:tblStylePr w:type="firstRow">
       <w:pPr>
@@ -9328,9 +9053,9 @@
       </w:tcPr>
     </w:tblStylePr>
   </w:style>
-  <w:style w:type="table" w:styleId="LightShading-Accent5">
+  <w:style w:type="table" w:styleId="Trameclaire-Accent5">
     <w:name w:val="Light Shading Accent 5"/>
-    <w:basedOn w:val="TableNormal"/>
+    <w:basedOn w:val="TableauNormal"/>
     <w:uiPriority w:val="60"/>
     <w:rsid w:val="00921770"/>
     <w:pPr>
@@ -9342,17 +9067,10 @@
     <w:tblPr>
       <w:tblStyleRowBandSize w:val="1"/>
       <w:tblStyleColBandSize w:val="1"/>
-      <w:tblInd w:w="0" w:type="dxa"/>
       <w:tblBorders>
         <w:top w:val="single" w:sz="8" w:space="0" w:color="C89F5D" w:themeColor="accent5"/>
         <w:bottom w:val="single" w:sz="8" w:space="0" w:color="C89F5D" w:themeColor="accent5"/>
       </w:tblBorders>
-      <w:tblCellMar>
-        <w:top w:w="0" w:type="dxa"/>
-        <w:left w:w="108" w:type="dxa"/>
-        <w:bottom w:w="0" w:type="dxa"/>
-        <w:right w:w="108" w:type="dxa"/>
-      </w:tblCellMar>
     </w:tblPr>
     <w:tblStylePr w:type="firstRow">
       <w:pPr>
@@ -9594,11 +9312,11 @@
     <w:name w:val="Normal"/>
     <w:qFormat/>
   </w:style>
-  <w:style w:type="paragraph" w:styleId="Heading1">
+  <w:style w:type="paragraph" w:styleId="Titre1">
     <w:name w:val="heading 1"/>
     <w:basedOn w:val="Normal"/>
     <w:next w:val="Normal"/>
-    <w:link w:val="Heading1Char"/>
+    <w:link w:val="Titre1Car"/>
     <w:uiPriority w:val="9"/>
     <w:qFormat/>
     <w:rsid w:val="00924582"/>
@@ -9620,11 +9338,11 @@
       <w:szCs w:val="28"/>
     </w:rPr>
   </w:style>
-  <w:style w:type="paragraph" w:styleId="Heading2">
+  <w:style w:type="paragraph" w:styleId="Titre2">
     <w:name w:val="heading 2"/>
     <w:basedOn w:val="Normal"/>
     <w:next w:val="Normal"/>
-    <w:link w:val="Heading2Char"/>
+    <w:link w:val="Titre2Car"/>
     <w:uiPriority w:val="9"/>
     <w:unhideWhenUsed/>
     <w:qFormat/>
@@ -9648,11 +9366,11 @@
       <w:szCs w:val="26"/>
     </w:rPr>
   </w:style>
-  <w:style w:type="paragraph" w:styleId="Heading3">
+  <w:style w:type="paragraph" w:styleId="Titre3">
     <w:name w:val="heading 3"/>
     <w:basedOn w:val="Normal"/>
     <w:next w:val="Normal"/>
-    <w:link w:val="Heading3Char"/>
+    <w:link w:val="Titre3Car"/>
     <w:uiPriority w:val="9"/>
     <w:unhideWhenUsed/>
     <w:qFormat/>
@@ -9674,11 +9392,11 @@
       <w:color w:val="A9A57C" w:themeColor="accent1"/>
     </w:rPr>
   </w:style>
-  <w:style w:type="paragraph" w:styleId="Heading5">
+  <w:style w:type="paragraph" w:styleId="Titre5">
     <w:name w:val="heading 5"/>
     <w:basedOn w:val="Normal"/>
     <w:next w:val="Normal"/>
-    <w:link w:val="Heading5Char"/>
+    <w:link w:val="Titre5Car"/>
     <w:uiPriority w:val="9"/>
     <w:semiHidden/>
     <w:unhideWhenUsed/>
@@ -9699,11 +9417,11 @@
       <w:color w:val="575539" w:themeColor="accent1" w:themeShade="7F"/>
     </w:rPr>
   </w:style>
-  <w:style w:type="paragraph" w:styleId="Heading6">
+  <w:style w:type="paragraph" w:styleId="Titre6">
     <w:name w:val="heading 6"/>
     <w:basedOn w:val="Normal"/>
     <w:next w:val="Normal"/>
-    <w:link w:val="Heading6Char"/>
+    <w:link w:val="Titre6Car"/>
     <w:uiPriority w:val="9"/>
     <w:semiHidden/>
     <w:unhideWhenUsed/>
@@ -9726,11 +9444,11 @@
       <w:color w:val="575539" w:themeColor="accent1" w:themeShade="7F"/>
     </w:rPr>
   </w:style>
-  <w:style w:type="paragraph" w:styleId="Heading7">
+  <w:style w:type="paragraph" w:styleId="Titre7">
     <w:name w:val="heading 7"/>
     <w:basedOn w:val="Normal"/>
     <w:next w:val="Normal"/>
-    <w:link w:val="Heading7Char"/>
+    <w:link w:val="Titre7Car"/>
     <w:uiPriority w:val="9"/>
     <w:semiHidden/>
     <w:unhideWhenUsed/>
@@ -9753,11 +9471,11 @@
       <w:color w:val="6F654B" w:themeColor="text1" w:themeTint="BF"/>
     </w:rPr>
   </w:style>
-  <w:style w:type="paragraph" w:styleId="Heading8">
+  <w:style w:type="paragraph" w:styleId="Titre8">
     <w:name w:val="heading 8"/>
     <w:basedOn w:val="Normal"/>
     <w:next w:val="Normal"/>
-    <w:link w:val="Heading8Char"/>
+    <w:link w:val="Titre8Car"/>
     <w:uiPriority w:val="9"/>
     <w:semiHidden/>
     <w:unhideWhenUsed/>
@@ -9780,11 +9498,11 @@
       <w:szCs w:val="20"/>
     </w:rPr>
   </w:style>
-  <w:style w:type="paragraph" w:styleId="Heading9">
+  <w:style w:type="paragraph" w:styleId="Titre9">
     <w:name w:val="heading 9"/>
     <w:basedOn w:val="Normal"/>
     <w:next w:val="Normal"/>
-    <w:link w:val="Heading9Char"/>
+    <w:link w:val="Titre9Car"/>
     <w:uiPriority w:val="9"/>
     <w:semiHidden/>
     <w:unhideWhenUsed/>
@@ -9809,13 +9527,13 @@
       <w:szCs w:val="20"/>
     </w:rPr>
   </w:style>
-  <w:style w:type="character" w:default="1" w:styleId="DefaultParagraphFont">
+  <w:style w:type="character" w:default="1" w:styleId="Policepardfaut">
     <w:name w:val="Default Paragraph Font"/>
     <w:uiPriority w:val="1"/>
     <w:semiHidden/>
     <w:unhideWhenUsed/>
   </w:style>
-  <w:style w:type="table" w:default="1" w:styleId="TableNormal">
+  <w:style w:type="table" w:default="1" w:styleId="TableauNormal">
     <w:name w:val="Normal Table"/>
     <w:uiPriority w:val="99"/>
     <w:semiHidden/>
@@ -9830,16 +9548,16 @@
       </w:tblCellMar>
     </w:tblPr>
   </w:style>
-  <w:style w:type="numbering" w:default="1" w:styleId="NoList">
+  <w:style w:type="numbering" w:default="1" w:styleId="Aucuneliste">
     <w:name w:val="No List"/>
     <w:uiPriority w:val="99"/>
     <w:semiHidden/>
     <w:unhideWhenUsed/>
   </w:style>
-  <w:style w:type="character" w:customStyle="1" w:styleId="Heading1Char">
-    <w:name w:val="Heading 1 Char"/>
-    <w:basedOn w:val="DefaultParagraphFont"/>
-    <w:link w:val="Heading1"/>
+  <w:style w:type="character" w:customStyle="1" w:styleId="Titre1Car">
+    <w:name w:val="Titre 1 Car"/>
+    <w:basedOn w:val="Policepardfaut"/>
+    <w:link w:val="Titre1"/>
     <w:uiPriority w:val="9"/>
     <w:rsid w:val="00924582"/>
     <w:rPr>
@@ -9851,10 +9569,10 @@
       <w:szCs w:val="28"/>
     </w:rPr>
   </w:style>
-  <w:style w:type="paragraph" w:styleId="BalloonText">
+  <w:style w:type="paragraph" w:styleId="Textedebulles">
     <w:name w:val="Balloon Text"/>
     <w:basedOn w:val="Normal"/>
-    <w:link w:val="BalloonTextChar"/>
+    <w:link w:val="TextedebullesCar"/>
     <w:uiPriority w:val="99"/>
     <w:semiHidden/>
     <w:unhideWhenUsed/>
@@ -9868,10 +9586,10 @@
       <w:szCs w:val="16"/>
     </w:rPr>
   </w:style>
-  <w:style w:type="character" w:customStyle="1" w:styleId="BalloonTextChar">
-    <w:name w:val="Balloon Text Char"/>
-    <w:basedOn w:val="DefaultParagraphFont"/>
-    <w:link w:val="BalloonText"/>
+  <w:style w:type="character" w:customStyle="1" w:styleId="TextedebullesCar">
+    <w:name w:val="Texte de bulles Car"/>
+    <w:basedOn w:val="Policepardfaut"/>
+    <w:link w:val="Textedebulles"/>
     <w:uiPriority w:val="99"/>
     <w:semiHidden/>
     <w:rsid w:val="00924582"/>
@@ -9881,10 +9599,10 @@
       <w:szCs w:val="16"/>
     </w:rPr>
   </w:style>
-  <w:style w:type="paragraph" w:styleId="ListParagraph">
+  <w:style w:type="paragraph" w:styleId="Paragraphedeliste">
     <w:name w:val="List Paragraph"/>
     <w:basedOn w:val="Normal"/>
-    <w:link w:val="ListParagraphChar"/>
+    <w:link w:val="ParagraphedelisteCar"/>
     <w:uiPriority w:val="34"/>
     <w:qFormat/>
     <w:rsid w:val="00327E2E"/>
@@ -9893,10 +9611,10 @@
       <w:contextualSpacing/>
     </w:pPr>
   </w:style>
-  <w:style w:type="paragraph" w:styleId="Header">
+  <w:style w:type="paragraph" w:styleId="En-tte">
     <w:name w:val="header"/>
     <w:basedOn w:val="Normal"/>
-    <w:link w:val="HeaderChar"/>
+    <w:link w:val="En-tteCar"/>
     <w:uiPriority w:val="99"/>
     <w:unhideWhenUsed/>
     <w:rsid w:val="00327E2E"/>
@@ -9915,10 +9633,10 @@
       <w:lang w:eastAsia="fr-FR"/>
     </w:rPr>
   </w:style>
-  <w:style w:type="character" w:customStyle="1" w:styleId="HeaderChar">
-    <w:name w:val="Header Char"/>
-    <w:basedOn w:val="DefaultParagraphFont"/>
-    <w:link w:val="Header"/>
+  <w:style w:type="character" w:customStyle="1" w:styleId="En-tteCar">
+    <w:name w:val="En-tête Car"/>
+    <w:basedOn w:val="Policepardfaut"/>
+    <w:link w:val="En-tte"/>
     <w:uiPriority w:val="99"/>
     <w:rsid w:val="00327E2E"/>
     <w:rPr>
@@ -9929,8 +9647,8 @@
   </w:style>
   <w:style w:type="table" w:customStyle="1" w:styleId="Grilledutableau34">
     <w:name w:val="Grille du tableau34"/>
-    <w:basedOn w:val="TableNormal"/>
-    <w:next w:val="TableGrid"/>
+    <w:basedOn w:val="TableauNormal"/>
+    <w:next w:val="Grilledutableau"/>
     <w:uiPriority w:val="59"/>
     <w:rsid w:val="00327E2E"/>
     <w:pPr>
@@ -9940,7 +9658,6 @@
       <w:rFonts w:ascii="Calibri" w:eastAsia="Calibri" w:hAnsi="Calibri" w:cs="Arial"/>
     </w:rPr>
     <w:tblPr>
-      <w:tblInd w:w="0" w:type="dxa"/>
       <w:tblBorders>
         <w:top w:val="single" w:sz="4" w:space="0" w:color="000000"/>
         <w:left w:val="single" w:sz="4" w:space="0" w:color="000000"/>
@@ -9949,24 +9666,17 @@
         <w:insideH w:val="single" w:sz="4" w:space="0" w:color="000000"/>
         <w:insideV w:val="single" w:sz="4" w:space="0" w:color="000000"/>
       </w:tblBorders>
-      <w:tblCellMar>
-        <w:top w:w="0" w:type="dxa"/>
-        <w:left w:w="108" w:type="dxa"/>
-        <w:bottom w:w="0" w:type="dxa"/>
-        <w:right w:w="108" w:type="dxa"/>
-      </w:tblCellMar>
     </w:tblPr>
   </w:style>
-  <w:style w:type="table" w:styleId="TableGrid">
+  <w:style w:type="table" w:styleId="Grilledutableau">
     <w:name w:val="Table Grid"/>
-    <w:basedOn w:val="TableNormal"/>
+    <w:basedOn w:val="TableauNormal"/>
     <w:uiPriority w:val="59"/>
     <w:rsid w:val="00327E2E"/>
     <w:pPr>
       <w:spacing w:after="0" w:line="240" w:lineRule="auto"/>
     </w:pPr>
     <w:tblPr>
-      <w:tblInd w:w="0" w:type="dxa"/>
       <w:tblBorders>
         <w:top w:val="single" w:sz="4" w:space="0" w:color="auto"/>
         <w:left w:val="single" w:sz="4" w:space="0" w:color="auto"/>
@@ -9975,18 +9685,12 @@
         <w:insideH w:val="single" w:sz="4" w:space="0" w:color="auto"/>
         <w:insideV w:val="single" w:sz="4" w:space="0" w:color="auto"/>
       </w:tblBorders>
-      <w:tblCellMar>
-        <w:top w:w="0" w:type="dxa"/>
-        <w:left w:w="108" w:type="dxa"/>
-        <w:bottom w:w="0" w:type="dxa"/>
-        <w:right w:w="108" w:type="dxa"/>
-      </w:tblCellMar>
     </w:tblPr>
   </w:style>
-  <w:style w:type="paragraph" w:styleId="Footer">
+  <w:style w:type="paragraph" w:styleId="Pieddepage">
     <w:name w:val="footer"/>
     <w:basedOn w:val="Normal"/>
-    <w:link w:val="FooterChar"/>
+    <w:link w:val="PieddepageCar"/>
     <w:uiPriority w:val="99"/>
     <w:unhideWhenUsed/>
     <w:rsid w:val="00327E2E"/>
@@ -9998,16 +9702,16 @@
       <w:spacing w:after="0" w:line="240" w:lineRule="auto"/>
     </w:pPr>
   </w:style>
-  <w:style w:type="character" w:customStyle="1" w:styleId="FooterChar">
-    <w:name w:val="Footer Char"/>
-    <w:basedOn w:val="DefaultParagraphFont"/>
-    <w:link w:val="Footer"/>
+  <w:style w:type="character" w:customStyle="1" w:styleId="PieddepageCar">
+    <w:name w:val="Pied de page Car"/>
+    <w:basedOn w:val="Policepardfaut"/>
+    <w:link w:val="Pieddepage"/>
     <w:uiPriority w:val="99"/>
     <w:rsid w:val="00327E2E"/>
   </w:style>
   <w:style w:type="character" w:customStyle="1" w:styleId="main">
     <w:name w:val="main"/>
-    <w:basedOn w:val="DefaultParagraphFont"/>
+    <w:basedOn w:val="Policepardfaut"/>
     <w:rsid w:val="00327E2E"/>
   </w:style>
   <w:style w:type="paragraph" w:styleId="NormalWeb">
@@ -10026,10 +9730,10 @@
       <w:lang w:eastAsia="fr-FR"/>
     </w:rPr>
   </w:style>
-  <w:style w:type="paragraph" w:styleId="NoSpacing">
+  <w:style w:type="paragraph" w:styleId="Sansinterligne">
     <w:name w:val="No Spacing"/>
     <w:aliases w:val="tableux"/>
-    <w:link w:val="NoSpacingChar"/>
+    <w:link w:val="SansinterligneCar"/>
     <w:uiPriority w:val="1"/>
     <w:qFormat/>
     <w:rsid w:val="005F0EB7"/>
@@ -10046,7 +9750,7 @@
   </w:style>
   <w:style w:type="paragraph" w:customStyle="1" w:styleId="HeaderRight">
     <w:name w:val="Header Right"/>
-    <w:basedOn w:val="Header"/>
+    <w:basedOn w:val="En-tte"/>
     <w:uiPriority w:val="35"/>
     <w:qFormat/>
     <w:rsid w:val="005F0EB7"/>
@@ -10071,11 +9775,11 @@
       <w:szCs w:val="20"/>
     </w:rPr>
   </w:style>
-  <w:style w:type="character" w:customStyle="1" w:styleId="NoSpacingChar">
-    <w:name w:val="No Spacing Char"/>
-    <w:aliases w:val="tableux Char"/>
-    <w:basedOn w:val="DefaultParagraphFont"/>
-    <w:link w:val="NoSpacing"/>
+  <w:style w:type="character" w:customStyle="1" w:styleId="SansinterligneCar">
+    <w:name w:val="Sans interligne Car"/>
+    <w:aliases w:val="tableux Car"/>
+    <w:basedOn w:val="Policepardfaut"/>
+    <w:link w:val="Sansinterligne"/>
     <w:uiPriority w:val="1"/>
     <w:rsid w:val="005F0EB7"/>
     <w:rPr>
@@ -10084,10 +9788,10 @@
       <w:lang w:eastAsia="fr-FR"/>
     </w:rPr>
   </w:style>
-  <w:style w:type="character" w:customStyle="1" w:styleId="Heading2Char">
-    <w:name w:val="Heading 2 Char"/>
-    <w:basedOn w:val="DefaultParagraphFont"/>
-    <w:link w:val="Heading2"/>
+  <w:style w:type="character" w:customStyle="1" w:styleId="Titre2Car">
+    <w:name w:val="Titre 2 Car"/>
+    <w:basedOn w:val="Policepardfaut"/>
+    <w:link w:val="Titre2"/>
     <w:uiPriority w:val="9"/>
     <w:rsid w:val="00A4421F"/>
     <w:rPr>
@@ -10099,10 +9803,10 @@
       <w:szCs w:val="26"/>
     </w:rPr>
   </w:style>
-  <w:style w:type="character" w:customStyle="1" w:styleId="Heading3Char">
-    <w:name w:val="Heading 3 Char"/>
-    <w:basedOn w:val="DefaultParagraphFont"/>
-    <w:link w:val="Heading3"/>
+  <w:style w:type="character" w:customStyle="1" w:styleId="Titre3Car">
+    <w:name w:val="Titre 3 Car"/>
+    <w:basedOn w:val="Policepardfaut"/>
+    <w:link w:val="Titre3"/>
     <w:uiPriority w:val="9"/>
     <w:rsid w:val="00A4421F"/>
     <w:rPr>
@@ -10112,10 +9816,10 @@
       <w:color w:val="A9A57C" w:themeColor="accent1"/>
     </w:rPr>
   </w:style>
-  <w:style w:type="character" w:customStyle="1" w:styleId="Heading5Char">
-    <w:name w:val="Heading 5 Char"/>
-    <w:basedOn w:val="DefaultParagraphFont"/>
-    <w:link w:val="Heading5"/>
+  <w:style w:type="character" w:customStyle="1" w:styleId="Titre5Car">
+    <w:name w:val="Titre 5 Car"/>
+    <w:basedOn w:val="Policepardfaut"/>
+    <w:link w:val="Titre5"/>
     <w:uiPriority w:val="9"/>
     <w:semiHidden/>
     <w:rsid w:val="00A4421F"/>
@@ -10124,10 +9828,10 @@
       <w:color w:val="575539" w:themeColor="accent1" w:themeShade="7F"/>
     </w:rPr>
   </w:style>
-  <w:style w:type="character" w:customStyle="1" w:styleId="Heading6Char">
-    <w:name w:val="Heading 6 Char"/>
-    <w:basedOn w:val="DefaultParagraphFont"/>
-    <w:link w:val="Heading6"/>
+  <w:style w:type="character" w:customStyle="1" w:styleId="Titre6Car">
+    <w:name w:val="Titre 6 Car"/>
+    <w:basedOn w:val="Policepardfaut"/>
+    <w:link w:val="Titre6"/>
     <w:uiPriority w:val="9"/>
     <w:semiHidden/>
     <w:rsid w:val="00A4421F"/>
@@ -10138,10 +9842,10 @@
       <w:color w:val="575539" w:themeColor="accent1" w:themeShade="7F"/>
     </w:rPr>
   </w:style>
-  <w:style w:type="character" w:customStyle="1" w:styleId="Heading7Char">
-    <w:name w:val="Heading 7 Char"/>
-    <w:basedOn w:val="DefaultParagraphFont"/>
-    <w:link w:val="Heading7"/>
+  <w:style w:type="character" w:customStyle="1" w:styleId="Titre7Car">
+    <w:name w:val="Titre 7 Car"/>
+    <w:basedOn w:val="Policepardfaut"/>
+    <w:link w:val="Titre7"/>
     <w:uiPriority w:val="9"/>
     <w:semiHidden/>
     <w:rsid w:val="00A4421F"/>
@@ -10152,10 +9856,10 @@
       <w:color w:val="6F654B" w:themeColor="text1" w:themeTint="BF"/>
     </w:rPr>
   </w:style>
-  <w:style w:type="character" w:customStyle="1" w:styleId="Heading8Char">
-    <w:name w:val="Heading 8 Char"/>
-    <w:basedOn w:val="DefaultParagraphFont"/>
-    <w:link w:val="Heading8"/>
+  <w:style w:type="character" w:customStyle="1" w:styleId="Titre8Car">
+    <w:name w:val="Titre 8 Car"/>
+    <w:basedOn w:val="Policepardfaut"/>
+    <w:link w:val="Titre8"/>
     <w:uiPriority w:val="9"/>
     <w:semiHidden/>
     <w:rsid w:val="00A4421F"/>
@@ -10166,10 +9870,10 @@
       <w:szCs w:val="20"/>
     </w:rPr>
   </w:style>
-  <w:style w:type="character" w:customStyle="1" w:styleId="Heading9Char">
-    <w:name w:val="Heading 9 Char"/>
-    <w:basedOn w:val="DefaultParagraphFont"/>
-    <w:link w:val="Heading9"/>
+  <w:style w:type="character" w:customStyle="1" w:styleId="Titre9Car">
+    <w:name w:val="Titre 9 Car"/>
+    <w:basedOn w:val="Policepardfaut"/>
+    <w:link w:val="Titre9"/>
     <w:uiPriority w:val="9"/>
     <w:semiHidden/>
     <w:rsid w:val="00A4421F"/>
@@ -10182,10 +9886,10 @@
       <w:szCs w:val="20"/>
     </w:rPr>
   </w:style>
-  <w:style w:type="character" w:customStyle="1" w:styleId="ListParagraphChar">
-    <w:name w:val="List Paragraph Char"/>
-    <w:basedOn w:val="DefaultParagraphFont"/>
-    <w:link w:val="ListParagraph"/>
+  <w:style w:type="character" w:customStyle="1" w:styleId="ParagraphedelisteCar">
+    <w:name w:val="Paragraphe de liste Car"/>
+    <w:basedOn w:val="Policepardfaut"/>
+    <w:link w:val="Paragraphedeliste"/>
     <w:uiPriority w:val="34"/>
     <w:rsid w:val="004D202A"/>
   </w:style>
@@ -10203,10 +9907,10 @@
       <w:lang w:eastAsia="fr-FR"/>
     </w:rPr>
   </w:style>
-  <w:style w:type="paragraph" w:styleId="HTMLPreformatted">
+  <w:style w:type="paragraph" w:styleId="PrformatHTML">
     <w:name w:val="HTML Preformatted"/>
     <w:basedOn w:val="Normal"/>
-    <w:link w:val="HTMLPreformattedChar"/>
+    <w:link w:val="PrformatHTMLCar"/>
     <w:uiPriority w:val="99"/>
     <w:semiHidden/>
     <w:unhideWhenUsed/>
@@ -10239,10 +9943,10 @@
       <w:lang w:eastAsia="fr-FR"/>
     </w:rPr>
   </w:style>
-  <w:style w:type="character" w:customStyle="1" w:styleId="HTMLPreformattedChar">
-    <w:name w:val="HTML Preformatted Char"/>
-    <w:basedOn w:val="DefaultParagraphFont"/>
-    <w:link w:val="HTMLPreformatted"/>
+  <w:style w:type="character" w:customStyle="1" w:styleId="PrformatHTMLCar">
+    <w:name w:val="Préformaté HTML Car"/>
+    <w:basedOn w:val="Policepardfaut"/>
+    <w:link w:val="PrformatHTML"/>
     <w:uiPriority w:val="99"/>
     <w:semiHidden/>
     <w:rsid w:val="00671B29"/>
@@ -10255,7 +9959,7 @@
   </w:style>
   <w:style w:type="character" w:customStyle="1" w:styleId="apple-converted-space">
     <w:name w:val="apple-converted-space"/>
-    <w:basedOn w:val="DefaultParagraphFont"/>
+    <w:basedOn w:val="Policepardfaut"/>
     <w:rsid w:val="00671B29"/>
   </w:style>
   <w:style w:type="paragraph" w:customStyle="1" w:styleId="titresection">
@@ -10290,9 +9994,9 @@
     <w:name w:val="hps"/>
     <w:rsid w:val="00AE12BE"/>
   </w:style>
-  <w:style w:type="character" w:styleId="Hyperlink">
+  <w:style w:type="character" w:styleId="Lienhypertexte">
     <w:name w:val="Hyperlink"/>
-    <w:basedOn w:val="DefaultParagraphFont"/>
+    <w:basedOn w:val="Policepardfaut"/>
     <w:uiPriority w:val="99"/>
     <w:unhideWhenUsed/>
     <w:rsid w:val="00984130"/>
@@ -10303,12 +10007,12 @@
   </w:style>
   <w:style w:type="character" w:customStyle="1" w:styleId="atn">
     <w:name w:val="atn"/>
-    <w:basedOn w:val="DefaultParagraphFont"/>
+    <w:basedOn w:val="Policepardfaut"/>
     <w:rsid w:val="00921770"/>
   </w:style>
-  <w:style w:type="table" w:styleId="LightShading-Accent1">
+  <w:style w:type="table" w:styleId="Trameclaire-Accent1">
     <w:name w:val="Light Shading Accent 1"/>
-    <w:basedOn w:val="TableNormal"/>
+    <w:basedOn w:val="TableauNormal"/>
     <w:uiPriority w:val="60"/>
     <w:rsid w:val="00921770"/>
     <w:pPr>
@@ -10320,17 +10024,10 @@
     <w:tblPr>
       <w:tblStyleRowBandSize w:val="1"/>
       <w:tblStyleColBandSize w:val="1"/>
-      <w:tblInd w:w="0" w:type="dxa"/>
       <w:tblBorders>
         <w:top w:val="single" w:sz="8" w:space="0" w:color="A9A57C" w:themeColor="accent1"/>
         <w:bottom w:val="single" w:sz="8" w:space="0" w:color="A9A57C" w:themeColor="accent1"/>
       </w:tblBorders>
-      <w:tblCellMar>
-        <w:top w:w="0" w:type="dxa"/>
-        <w:left w:w="108" w:type="dxa"/>
-        <w:bottom w:w="0" w:type="dxa"/>
-        <w:right w:w="108" w:type="dxa"/>
-      </w:tblCellMar>
     </w:tblPr>
     <w:tblStylePr w:type="firstRow">
       <w:pPr>
@@ -10409,9 +10106,9 @@
       </w:tcPr>
     </w:tblStylePr>
   </w:style>
-  <w:style w:type="table" w:styleId="LightShading-Accent5">
+  <w:style w:type="table" w:styleId="Trameclaire-Accent5">
     <w:name w:val="Light Shading Accent 5"/>
-    <w:basedOn w:val="TableNormal"/>
+    <w:basedOn w:val="TableauNormal"/>
     <w:uiPriority w:val="60"/>
     <w:rsid w:val="00921770"/>
     <w:pPr>
@@ -10423,17 +10120,10 @@
     <w:tblPr>
       <w:tblStyleRowBandSize w:val="1"/>
       <w:tblStyleColBandSize w:val="1"/>
-      <w:tblInd w:w="0" w:type="dxa"/>
       <w:tblBorders>
         <w:top w:val="single" w:sz="8" w:space="0" w:color="C89F5D" w:themeColor="accent5"/>
         <w:bottom w:val="single" w:sz="8" w:space="0" w:color="C89F5D" w:themeColor="accent5"/>
       </w:tblBorders>
-      <w:tblCellMar>
-        <w:top w:w="0" w:type="dxa"/>
-        <w:left w:w="108" w:type="dxa"/>
-        <w:bottom w:w="0" w:type="dxa"/>
-        <w:right w:w="108" w:type="dxa"/>
-      </w:tblCellMar>
     </w:tblPr>
     <w:tblStylePr w:type="firstRow">
       <w:pPr>
@@ -10753,7 +10443,7 @@
 </file>
 
 <file path=customXml/itemProps1.xml><?xml version="1.0" encoding="utf-8"?>
-<ds:datastoreItem xmlns:ds="http://schemas.openxmlformats.org/officeDocument/2006/customXml" ds:itemID="{173EAF59-B6CD-4676-B0A7-011A2AAD1784}">
+<ds:datastoreItem xmlns:ds="http://schemas.openxmlformats.org/officeDocument/2006/customXml" ds:itemID="{E70F2E24-75AC-4965-9EFB-484A0C7AE18A}">
   <ds:schemaRefs>
     <ds:schemaRef ds:uri="http://schemas.openxmlformats.org/officeDocument/2006/bibliography"/>
   </ds:schemaRefs>

--- a/Documentation projet/Rapport/Rapport de Projet/Rapport.docx
+++ b/Documentation projet/Rapport/Rapport de Projet/Rapport.docx
@@ -457,199 +457,6 @@
         <mc:AlternateContent>
           <mc:Choice Requires="wps">
             <w:drawing>
-              <wp:anchor distT="0" distB="0" distL="114300" distR="114300" simplePos="0" relativeHeight="251660288" behindDoc="0" locked="0" layoutInCell="1" allowOverlap="1" wp14:anchorId="615322DF" wp14:editId="4D6DC1D7">
-                <wp:simplePos x="0" y="0"/>
-                <wp:positionH relativeFrom="column">
-                  <wp:posOffset>2962521</wp:posOffset>
-                </wp:positionH>
-                <wp:positionV relativeFrom="paragraph">
-                  <wp:posOffset>215388</wp:posOffset>
-                </wp:positionV>
-                <wp:extent cx="3279140" cy="873457"/>
-                <wp:effectExtent l="0" t="0" r="0" b="3175"/>
-                <wp:wrapNone/>
-                <wp:docPr id="86" name="Zone de texte 2"/>
-                <wp:cNvGraphicFramePr>
-                  <a:graphicFrameLocks xmlns:a="http://schemas.openxmlformats.org/drawingml/2006/main"/>
-                </wp:cNvGraphicFramePr>
-                <a:graphic xmlns:a="http://schemas.openxmlformats.org/drawingml/2006/main">
-                  <a:graphicData uri="http://schemas.microsoft.com/office/word/2010/wordprocessingShape">
-                    <wps:wsp>
-                      <wps:cNvSpPr txBox="1">
-                        <a:spLocks noChangeArrowheads="1"/>
-                      </wps:cNvSpPr>
-                      <wps:spPr bwMode="auto">
-                        <a:xfrm>
-                          <a:off x="0" y="0"/>
-                          <a:ext cx="3279140" cy="873457"/>
-                        </a:xfrm>
-                        <a:prstGeom prst="rect">
-                          <a:avLst/>
-                        </a:prstGeom>
-                        <a:solidFill>
-                          <a:srgbClr val="FFFFFF"/>
-                        </a:solidFill>
-                        <a:ln w="9525">
-                          <a:noFill/>
-                          <a:miter lim="800000"/>
-                          <a:headEnd/>
-                          <a:tailEnd/>
-                        </a:ln>
-                      </wps:spPr>
-                      <wps:txbx>
-                        <w:txbxContent>
-                          <w:p>
-                            <w:pPr>
-                              <w:rPr>
-                                <w:b/>
-                              </w:rPr>
-                            </w:pPr>
-                            <w:r>
-                              <w:rPr>
-                                <w:b/>
-                              </w:rPr>
-                              <w:t>Encadré par :</w:t>
-                            </w:r>
-                          </w:p>
-                          <w:p>
-                            <w:pPr>
-                              <w:pStyle w:val="Paragraphedeliste"/>
-                              <w:numPr>
-                                <w:ilvl w:val="0"/>
-                                <w:numId w:val="2"/>
-                              </w:numPr>
-                              <w:spacing w:before="100" w:beforeAutospacing="1" w:after="100" w:afterAutospacing="1" w:line="270" w:lineRule="atLeast"/>
-                              <w:rPr>
-                                <w:rFonts w:ascii="Arial" w:eastAsia="Times New Roman" w:hAnsi="Arial" w:cs="Arial"/>
-                                <w:color w:val="000000"/>
-                                <w:sz w:val="18"/>
-                                <w:szCs w:val="18"/>
-                                <w:lang w:eastAsia="fr-FR"/>
-                              </w:rPr>
-                            </w:pPr>
-                            <w:r>
-                              <w:rPr>
-                                <w:b/>
-                              </w:rPr>
-                              <w:t>M. Samuel Szonieck</w:t>
-                            </w:r>
-                          </w:p>
-                          <w:p>
-                            <w:pPr>
-                              <w:rPr>
-                                <w:b/>
-                              </w:rPr>
-                            </w:pPr>
-                          </w:p>
-                          <w:p>
-                            <w:pPr>
-                              <w:rPr>
-                                <w:b/>
-                              </w:rPr>
-                            </w:pPr>
-                          </w:p>
-                        </w:txbxContent>
-                      </wps:txbx>
-                      <wps:bodyPr rot="0" vert="horz" wrap="square" lIns="91440" tIns="45720" rIns="91440" bIns="45720" anchor="t" anchorCtr="0">
-                        <a:noAutofit/>
-                      </wps:bodyPr>
-                    </wps:wsp>
-                  </a:graphicData>
-                </a:graphic>
-                <wp14:sizeRelH relativeFrom="margin">
-                  <wp14:pctWidth>0</wp14:pctWidth>
-                </wp14:sizeRelH>
-                <wp14:sizeRelV relativeFrom="margin">
-                  <wp14:pctHeight>0</wp14:pctHeight>
-                </wp14:sizeRelV>
-              </wp:anchor>
-            </w:drawing>
-          </mc:Choice>
-          <mc:Fallback>
-            <w:pict>
-              <v:shapetype id="_x0000_t202" coordsize="21600,21600" o:spt="202" path="m,l,21600r21600,l21600,xe">
-                <v:stroke joinstyle="miter"/>
-                <v:path gradientshapeok="t" o:connecttype="rect"/>
-              </v:shapetype>
-              <v:shape id="Zone de texte 2" o:spid="_x0000_s1026" type="#_x0000_t202" style="position:absolute;left:0;text-align:left;margin-left:233.25pt;margin-top:16.95pt;width:258.2pt;height:68.8pt;z-index:251660288;visibility:visible;mso-wrap-style:square;mso-width-percent:0;mso-height-percent:0;mso-wrap-distance-left:9pt;mso-wrap-distance-top:0;mso-wrap-distance-right:9pt;mso-wrap-distance-bottom:0;mso-position-horizontal:absolute;mso-position-horizontal-relative:text;mso-position-vertical:absolute;mso-position-vertical-relative:text;mso-width-percent:0;mso-height-percent:0;mso-width-relative:margin;mso-height-relative:margin;v-text-anchor:top" o:gfxdata="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" stroked="f">
-                <v:textbox>
-                  <w:txbxContent>
-                    <w:p>
-                      <w:pPr>
-                        <w:rPr>
-                          <w:b/>
-                        </w:rPr>
-                      </w:pPr>
-                      <w:r>
-                        <w:rPr>
-                          <w:b/>
-                        </w:rPr>
-                        <w:t>Encadré par :</w:t>
-                      </w:r>
-                    </w:p>
-                    <w:p>
-                      <w:pPr>
-                        <w:pStyle w:val="ListParagraph"/>
-                        <w:numPr>
-                          <w:ilvl w:val="0"/>
-                          <w:numId w:val="2"/>
-                        </w:numPr>
-                        <w:spacing w:before="100" w:beforeAutospacing="1" w:after="100" w:afterAutospacing="1" w:line="270" w:lineRule="atLeast"/>
-                        <w:rPr>
-                          <w:rFonts w:ascii="Arial" w:eastAsia="Times New Roman" w:hAnsi="Arial" w:cs="Arial"/>
-                          <w:color w:val="000000"/>
-                          <w:sz w:val="18"/>
-                          <w:szCs w:val="18"/>
-                          <w:lang w:eastAsia="fr-FR"/>
-                        </w:rPr>
-                      </w:pPr>
-                      <w:r>
-                        <w:rPr>
-                          <w:b/>
-                        </w:rPr>
-                        <w:t xml:space="preserve">M. Samuel </w:t>
-                      </w:r>
-                      <w:proofErr w:type="spellStart"/>
-                      <w:r>
-                        <w:rPr>
-                          <w:b/>
-                        </w:rPr>
-                        <w:t>Szonieck</w:t>
-                      </w:r>
-                      <w:proofErr w:type="spellEnd"/>
-                    </w:p>
-                    <w:p>
-                      <w:pPr>
-                        <w:rPr>
-                          <w:b/>
-                        </w:rPr>
-                      </w:pPr>
-                    </w:p>
-                    <w:p>
-                      <w:pPr>
-                        <w:rPr>
-                          <w:b/>
-                        </w:rPr>
-                      </w:pPr>
-                    </w:p>
-                  </w:txbxContent>
-                </v:textbox>
-              </v:shape>
-            </w:pict>
-          </mc:Fallback>
-        </mc:AlternateContent>
-      </w:r>
-      <w:r>
-        <w:rPr>
-          <w:rFonts w:ascii="Bell MT" w:hAnsi="Bell MT"/>
-          <w:noProof/>
-          <w:sz w:val="28"/>
-          <w:szCs w:val="28"/>
-          <w:lang w:eastAsia="fr-FR"/>
-        </w:rPr>
-        <mc:AlternateContent>
-          <mc:Choice Requires="wps">
-            <w:drawing>
               <wp:anchor distT="0" distB="0" distL="114300" distR="114300" simplePos="0" relativeHeight="251659264" behindDoc="0" locked="0" layoutInCell="1" allowOverlap="1" wp14:anchorId="06B2467A" wp14:editId="004662FB">
                 <wp:simplePos x="0" y="0"/>
                 <wp:positionH relativeFrom="column">
@@ -701,7 +508,13 @@
                               <w:rPr>
                                 <w:b/>
                               </w:rPr>
-                              <w:t>Présenté par :</w:t>
+                              <w:t>Réalisé</w:t>
+                            </w:r>
+                            <w:r>
+                              <w:rPr>
+                                <w:b/>
+                              </w:rPr>
+                              <w:t xml:space="preserve"> par :</w:t>
                             </w:r>
                           </w:p>
                           <w:p>
@@ -765,7 +578,11 @@
           </mc:Choice>
           <mc:Fallback>
             <w:pict>
-              <v:shape id="_x0000_s1027" type="#_x0000_t202" style="position:absolute;left:0;text-align:left;margin-left:-13.9pt;margin-top:16.5pt;width:206.6pt;height:98.75pt;z-index:251659264;visibility:visible;mso-wrap-style:square;mso-width-percent:0;mso-height-percent:0;mso-wrap-distance-left:9pt;mso-wrap-distance-top:0;mso-wrap-distance-right:9pt;mso-wrap-distance-bottom:0;mso-position-horizontal:absolute;mso-position-horizontal-relative:text;mso-position-vertical:absolute;mso-position-vertical-relative:text;mso-width-percent:0;mso-height-percent:0;mso-width-relative:margin;mso-height-relative:margin;v-text-anchor:top" o:gfxdata="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" stroked="f">
+              <v:shapetype id="_x0000_t202" coordsize="21600,21600" o:spt="202" path="m,l,21600r21600,l21600,xe">
+                <v:stroke joinstyle="miter"/>
+                <v:path gradientshapeok="t" o:connecttype="rect"/>
+              </v:shapetype>
+              <v:shape id="Zone de texte 2" o:spid="_x0000_s1026" type="#_x0000_t202" style="position:absolute;left:0;text-align:left;margin-left:-13.9pt;margin-top:16.5pt;width:206.6pt;height:98.75pt;z-index:251659264;visibility:visible;mso-wrap-style:square;mso-width-percent:0;mso-height-percent:0;mso-wrap-distance-left:9pt;mso-wrap-distance-top:0;mso-wrap-distance-right:9pt;mso-wrap-distance-bottom:0;mso-position-horizontal:absolute;mso-position-horizontal-relative:text;mso-position-vertical:absolute;mso-position-vertical-relative:text;mso-width-percent:0;mso-height-percent:0;mso-width-relative:margin;mso-height-relative:margin;v-text-anchor:top" o:gfxdata="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" stroked="f">
                 <v:textbox>
                   <w:txbxContent>
                     <w:p>
@@ -778,12 +595,18 @@
                         <w:rPr>
                           <w:b/>
                         </w:rPr>
-                        <w:t>Présenté par :</w:t>
+                        <w:t>Réalisé</w:t>
+                      </w:r>
+                      <w:r>
+                        <w:rPr>
+                          <w:b/>
+                        </w:rPr>
+                        <w:t xml:space="preserve"> par :</w:t>
                       </w:r>
                     </w:p>
                     <w:p>
                       <w:pPr>
-                        <w:pStyle w:val="ListParagraph"/>
+                        <w:pStyle w:val="Paragraphedeliste"/>
                         <w:numPr>
                           <w:ilvl w:val="0"/>
                           <w:numId w:val="1"/>
@@ -792,7 +615,6 @@
                           <w:b/>
                         </w:rPr>
                       </w:pPr>
-                      <w:proofErr w:type="spellStart"/>
                       <w:r>
                         <w:rPr>
                           <w:b/>
@@ -803,19 +625,12 @@
                         <w:rPr>
                           <w:b/>
                         </w:rPr>
-                        <w:t>Achraf</w:t>
-                      </w:r>
-                      <w:proofErr w:type="spellEnd"/>
-                      <w:r>
-                        <w:rPr>
-                          <w:b/>
-                        </w:rPr>
-                        <w:t xml:space="preserve"> LANSARI</w:t>
+                        <w:t>Achraf LANSARI</w:t>
                       </w:r>
                     </w:p>
                     <w:p>
                       <w:pPr>
-                        <w:pStyle w:val="ListParagraph"/>
+                        <w:pStyle w:val="Paragraphedeliste"/>
                         <w:numPr>
                           <w:ilvl w:val="0"/>
                           <w:numId w:val="1"/>
@@ -824,19 +639,11 @@
                           <w:b/>
                         </w:rPr>
                       </w:pPr>
-                      <w:proofErr w:type="spellStart"/>
                       <w:r>
                         <w:rPr>
                           <w:b/>
                         </w:rPr>
-                        <w:t>M.AbdelAli</w:t>
-                      </w:r>
-                      <w:proofErr w:type="spellEnd"/>
-                      <w:r>
-                        <w:rPr>
-                          <w:b/>
-                        </w:rPr>
-                        <w:t xml:space="preserve"> HMESSAR</w:t>
+                        <w:t>M.AbdelAli HMESSAR</w:t>
                       </w:r>
                     </w:p>
                   </w:txbxContent>
@@ -924,212 +731,6 @@
         </w:tabs>
       </w:pPr>
     </w:p>
-    <w:p/>
-    <w:p>
-      <w:r>
-        <w:rPr>
-          <w:noProof/>
-          <w:lang w:eastAsia="fr-FR"/>
-        </w:rPr>
-        <mc:AlternateContent>
-          <mc:Choice Requires="wps">
-            <w:drawing>
-              <wp:anchor distT="0" distB="0" distL="114300" distR="114300" simplePos="0" relativeHeight="251667456" behindDoc="0" locked="0" layoutInCell="1" allowOverlap="1" wp14:anchorId="766BDDFC" wp14:editId="232FF7A9">
-                <wp:simplePos x="0" y="0"/>
-                <wp:positionH relativeFrom="column">
-                  <wp:posOffset>-6660</wp:posOffset>
-                </wp:positionH>
-                <wp:positionV relativeFrom="paragraph">
-                  <wp:posOffset>67767</wp:posOffset>
-                </wp:positionV>
-                <wp:extent cx="5791200" cy="744279"/>
-                <wp:effectExtent l="76200" t="57150" r="57150" b="93980"/>
-                <wp:wrapNone/>
-                <wp:docPr id="114" name="Organigramme : Terminateur 114"/>
-                <wp:cNvGraphicFramePr/>
-                <a:graphic xmlns:a="http://schemas.openxmlformats.org/drawingml/2006/main">
-                  <a:graphicData uri="http://schemas.microsoft.com/office/word/2010/wordprocessingShape">
-                    <wps:wsp>
-                      <wps:cNvSpPr/>
-                      <wps:spPr>
-                        <a:xfrm>
-                          <a:off x="0" y="0"/>
-                          <a:ext cx="5791200" cy="744279"/>
-                        </a:xfrm>
-                        <a:prstGeom prst="flowChartTerminator">
-                          <a:avLst/>
-                        </a:prstGeom>
-                        <a:gradFill flip="none" rotWithShape="1">
-                          <a:gsLst>
-                            <a:gs pos="0">
-                              <a:schemeClr val="dk1">
-                                <a:tint val="50000"/>
-                                <a:satMod val="300000"/>
-                              </a:schemeClr>
-                            </a:gs>
-                            <a:gs pos="35000">
-                              <a:schemeClr val="dk1">
-                                <a:tint val="37000"/>
-                                <a:satMod val="300000"/>
-                              </a:schemeClr>
-                            </a:gs>
-                            <a:gs pos="100000">
-                              <a:schemeClr val="dk1">
-                                <a:tint val="15000"/>
-                                <a:satMod val="350000"/>
-                              </a:schemeClr>
-                            </a:gs>
-                          </a:gsLst>
-                          <a:lin ang="5400000" scaled="1"/>
-                          <a:tileRect/>
-                        </a:gradFill>
-                        <a:ln w="38100"/>
-                      </wps:spPr>
-                      <wps:style>
-                        <a:lnRef idx="1">
-                          <a:schemeClr val="dk1"/>
-                        </a:lnRef>
-                        <a:fillRef idx="2">
-                          <a:schemeClr val="dk1"/>
-                        </a:fillRef>
-                        <a:effectRef idx="1">
-                          <a:schemeClr val="dk1"/>
-                        </a:effectRef>
-                        <a:fontRef idx="minor">
-                          <a:schemeClr val="dk1"/>
-                        </a:fontRef>
-                      </wps:style>
-                      <wps:txbx>
-                        <w:txbxContent>
-                          <w:p>
-                            <w:pPr>
-                              <w:pStyle w:val="Paragraphedeliste"/>
-                              <w:numPr>
-                                <w:ilvl w:val="0"/>
-                                <w:numId w:val="3"/>
-                              </w:numPr>
-                              <w:spacing w:after="0" w:line="240" w:lineRule="auto"/>
-                              <w:jc w:val="center"/>
-                            </w:pPr>
-                            <w:r>
-                              <w:rPr>
-                                <w:rFonts w:asciiTheme="majorBidi" w:hAnsiTheme="majorBidi" w:cstheme="majorBidi"/>
-                                <w:b/>
-                                <w:bCs/>
-                                <w:color w:val="2F2B20" w:themeColor="text1"/>
-                                <w:sz w:val="52"/>
-                                <w:szCs w:val="52"/>
-                              </w:rPr>
-                              <w:t>Introduction générale</w:t>
-                            </w:r>
-                          </w:p>
-                          <w:p>
-                            <w:pPr>
-                              <w:jc w:val="center"/>
-                            </w:pPr>
-                          </w:p>
-                        </w:txbxContent>
-                      </wps:txbx>
-                      <wps:bodyPr rot="0" spcFirstLastPara="0" vertOverflow="overflow" horzOverflow="overflow" vert="horz" wrap="square" lIns="91440" tIns="45720" rIns="91440" bIns="45720" numCol="1" spcCol="0" rtlCol="0" fromWordArt="0" anchor="ctr" anchorCtr="0" forceAA="0" compatLnSpc="1">
-                        <a:prstTxWarp prst="textNoShape">
-                          <a:avLst/>
-                        </a:prstTxWarp>
-                        <a:noAutofit/>
-                      </wps:bodyPr>
-                    </wps:wsp>
-                  </a:graphicData>
-                </a:graphic>
-                <wp14:sizeRelH relativeFrom="margin">
-                  <wp14:pctWidth>0</wp14:pctWidth>
-                </wp14:sizeRelH>
-                <wp14:sizeRelV relativeFrom="margin">
-                  <wp14:pctHeight>0</wp14:pctHeight>
-                </wp14:sizeRelV>
-              </wp:anchor>
-            </w:drawing>
-          </mc:Choice>
-          <mc:Fallback>
-            <w:pict>
-              <v:shapetype id="_x0000_t116" coordsize="21600,21600" o:spt="116" path="m3475,qx,10800,3475,21600l18125,21600qx21600,10800,18125,xe">
-                <v:stroke joinstyle="miter"/>
-                <v:path gradientshapeok="t" o:connecttype="rect" textboxrect="1018,3163,20582,18437"/>
-              </v:shapetype>
-              <v:shape id="Organigramme : Terminateur 114" o:spid="_x0000_s1028" type="#_x0000_t116" style="position:absolute;margin-left:-.5pt;margin-top:5.35pt;width:456pt;height:58.6pt;z-index:251667456;visibility:visible;mso-wrap-style:square;mso-width-percent:0;mso-height-percent:0;mso-wrap-distance-left:9pt;mso-wrap-distance-top:0;mso-wrap-distance-right:9pt;mso-wrap-distance-bottom:0;mso-position-horizontal:absolute;mso-position-horizontal-relative:text;mso-position-vertical:absolute;mso-position-vertical-relative:text;mso-width-percent:0;mso-height-percent:0;mso-width-relative:margin;mso-height-relative:margin;v-text-anchor:middle" o:gfxdata="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" fillcolor="#a89d7f [1616]" strokecolor="#2c281e [3040]" strokeweight="3pt">
-                <v:fill color2="#e5e1d8 [496]" rotate="t" colors="0 #bfbebc;22938f #d2d1d0;1 #eeeeed" focus="100%" type="gradient"/>
-                <v:textbox>
-                  <w:txbxContent>
-                    <w:p>
-                      <w:pPr>
-                        <w:pStyle w:val="ListParagraph"/>
-                        <w:numPr>
-                          <w:ilvl w:val="0"/>
-                          <w:numId w:val="3"/>
-                        </w:numPr>
-                        <w:spacing w:after="0" w:line="240" w:lineRule="auto"/>
-                        <w:jc w:val="center"/>
-                      </w:pPr>
-                      <w:r>
-                        <w:rPr>
-                          <w:rFonts w:asciiTheme="majorBidi" w:hAnsiTheme="majorBidi" w:cstheme="majorBidi"/>
-                          <w:b/>
-                          <w:bCs/>
-                          <w:color w:val="2F2B20" w:themeColor="text1"/>
-                          <w:sz w:val="52"/>
-                          <w:szCs w:val="52"/>
-                        </w:rPr>
-                        <w:t>Introduction générale</w:t>
-                      </w:r>
-                    </w:p>
-                    <w:p>
-                      <w:pPr>
-                        <w:jc w:val="center"/>
-                      </w:pPr>
-                    </w:p>
-                  </w:txbxContent>
-                </v:textbox>
-              </v:shape>
-            </w:pict>
-          </mc:Fallback>
-        </mc:AlternateContent>
-      </w:r>
-    </w:p>
-    <w:p/>
-    <w:p>
-      <w:pPr>
-        <w:rPr>
-          <w:rFonts w:ascii="Cambria" w:eastAsia="MS Gothic" w:hAnsi="Cambria" w:cs="Cambria"/>
-          <w:b/>
-          <w:bCs/>
-          <w:color w:val="002B7D"/>
-          <w:sz w:val="36"/>
-          <w:szCs w:val="36"/>
-        </w:rPr>
-      </w:pPr>
-    </w:p>
-    <w:p>
-      <w:pPr>
-        <w:rPr>
-          <w:rFonts w:ascii="Cambria" w:eastAsia="MS Gothic" w:hAnsi="Cambria" w:cs="Cambria"/>
-          <w:b/>
-          <w:bCs/>
-          <w:color w:val="002B7D"/>
-          <w:sz w:val="36"/>
-          <w:szCs w:val="36"/>
-        </w:rPr>
-      </w:pPr>
-    </w:p>
-    <w:p>
-      <w:pPr>
-        <w:rPr>
-          <w:rFonts w:ascii="Cambria" w:eastAsia="MS Gothic" w:hAnsi="Cambria" w:cs="Cambria"/>
-          <w:b/>
-          <w:bCs/>
-          <w:color w:val="002B7D"/>
-          <w:sz w:val="36"/>
-          <w:szCs w:val="36"/>
-        </w:rPr>
-      </w:pPr>
-    </w:p>
     <w:p>
       <w:pPr>
         <w:rPr>
@@ -1428,11 +1029,178 @@
           <w:lang w:eastAsia="en-US"/>
         </w:rPr>
       </w:pPr>
+    </w:p>
+    <w:p>
+      <w:pPr>
+        <w:pStyle w:val="NormalWeb"/>
+        <w:spacing w:before="0" w:beforeAutospacing="0" w:after="0" w:afterAutospacing="0"/>
+        <w:rPr>
+          <w:rFonts w:asciiTheme="minorHAnsi" w:eastAsiaTheme="minorHAnsi" w:hAnsiTheme="minorHAnsi" w:cstheme="minorBidi"/>
+          <w:sz w:val="22"/>
+          <w:szCs w:val="22"/>
+          <w:lang w:eastAsia="en-US"/>
+        </w:rPr>
+      </w:pPr>
+    </w:p>
+    <w:p>
+      <w:pPr>
+        <w:pStyle w:val="NormalWeb"/>
+        <w:spacing w:before="0" w:beforeAutospacing="0" w:after="0" w:afterAutospacing="0"/>
+        <w:rPr>
+          <w:rFonts w:asciiTheme="minorHAnsi" w:eastAsiaTheme="minorHAnsi" w:hAnsiTheme="minorHAnsi" w:cstheme="minorBidi"/>
+          <w:sz w:val="22"/>
+          <w:szCs w:val="22"/>
+          <w:lang w:eastAsia="en-US"/>
+        </w:rPr>
+      </w:pPr>
+    </w:p>
+    <w:p>
+      <w:pPr>
+        <w:pStyle w:val="NormalWeb"/>
+        <w:spacing w:before="0" w:beforeAutospacing="0" w:after="0" w:afterAutospacing="0"/>
+        <w:rPr>
+          <w:rFonts w:asciiTheme="minorHAnsi" w:eastAsiaTheme="minorHAnsi" w:hAnsiTheme="minorHAnsi" w:cstheme="minorBidi"/>
+          <w:sz w:val="22"/>
+          <w:szCs w:val="22"/>
+          <w:lang w:eastAsia="en-US"/>
+        </w:rPr>
+      </w:pPr>
+    </w:p>
+    <w:p>
+      <w:pPr>
+        <w:pStyle w:val="NormalWeb"/>
+        <w:spacing w:before="0" w:beforeAutospacing="0" w:after="0" w:afterAutospacing="0"/>
+        <w:rPr>
+          <w:rFonts w:asciiTheme="minorHAnsi" w:eastAsiaTheme="minorHAnsi" w:hAnsiTheme="minorHAnsi" w:cstheme="minorBidi"/>
+          <w:sz w:val="22"/>
+          <w:szCs w:val="22"/>
+          <w:lang w:eastAsia="en-US"/>
+        </w:rPr>
+      </w:pPr>
+    </w:p>
+    <w:p>
+      <w:pPr>
+        <w:pStyle w:val="NormalWeb"/>
+        <w:spacing w:before="0" w:beforeAutospacing="0" w:after="0" w:afterAutospacing="0"/>
+        <w:rPr>
+          <w:rFonts w:asciiTheme="minorHAnsi" w:eastAsiaTheme="minorHAnsi" w:hAnsiTheme="minorHAnsi" w:cstheme="minorBidi"/>
+          <w:sz w:val="22"/>
+          <w:szCs w:val="22"/>
+          <w:lang w:eastAsia="en-US"/>
+        </w:rPr>
+      </w:pPr>
+    </w:p>
+    <w:p>
+      <w:pPr>
+        <w:pStyle w:val="NormalWeb"/>
+        <w:spacing w:before="0" w:beforeAutospacing="0" w:after="0" w:afterAutospacing="0"/>
+        <w:rPr>
+          <w:rFonts w:asciiTheme="minorHAnsi" w:eastAsiaTheme="minorHAnsi" w:hAnsiTheme="minorHAnsi" w:cstheme="minorBidi"/>
+          <w:sz w:val="22"/>
+          <w:szCs w:val="22"/>
+          <w:lang w:eastAsia="en-US"/>
+        </w:rPr>
+      </w:pPr>
+    </w:p>
+    <w:p>
+      <w:pPr>
+        <w:pStyle w:val="NormalWeb"/>
+        <w:spacing w:before="0" w:beforeAutospacing="0" w:after="0" w:afterAutospacing="0"/>
+        <w:rPr>
+          <w:rFonts w:asciiTheme="minorHAnsi" w:eastAsiaTheme="minorHAnsi" w:hAnsiTheme="minorHAnsi" w:cstheme="minorBidi"/>
+          <w:sz w:val="22"/>
+          <w:szCs w:val="22"/>
+          <w:lang w:eastAsia="en-US"/>
+        </w:rPr>
+      </w:pPr>
+    </w:p>
+    <w:p>
+      <w:pPr>
+        <w:pStyle w:val="NormalWeb"/>
+        <w:spacing w:before="0" w:beforeAutospacing="0" w:after="0" w:afterAutospacing="0"/>
+        <w:rPr>
+          <w:rFonts w:asciiTheme="minorHAnsi" w:eastAsiaTheme="minorHAnsi" w:hAnsiTheme="minorHAnsi" w:cstheme="minorBidi"/>
+          <w:sz w:val="22"/>
+          <w:szCs w:val="22"/>
+          <w:lang w:eastAsia="en-US"/>
+        </w:rPr>
+      </w:pPr>
+    </w:p>
+    <w:p>
+      <w:pPr>
+        <w:pStyle w:val="NormalWeb"/>
+        <w:spacing w:before="0" w:beforeAutospacing="0" w:after="0" w:afterAutospacing="0"/>
+        <w:rPr>
+          <w:rFonts w:asciiTheme="minorHAnsi" w:eastAsiaTheme="minorHAnsi" w:hAnsiTheme="minorHAnsi" w:cstheme="minorBidi"/>
+          <w:sz w:val="22"/>
+          <w:szCs w:val="22"/>
+          <w:lang w:eastAsia="en-US"/>
+        </w:rPr>
+      </w:pPr>
+    </w:p>
+    <w:p>
+      <w:pPr>
+        <w:pStyle w:val="NormalWeb"/>
+        <w:spacing w:before="0" w:beforeAutospacing="0" w:after="0" w:afterAutospacing="0"/>
+        <w:rPr>
+          <w:rFonts w:asciiTheme="minorHAnsi" w:eastAsiaTheme="minorHAnsi" w:hAnsiTheme="minorHAnsi" w:cstheme="minorBidi"/>
+          <w:sz w:val="22"/>
+          <w:szCs w:val="22"/>
+          <w:lang w:eastAsia="en-US"/>
+        </w:rPr>
+      </w:pPr>
+    </w:p>
+    <w:p>
+      <w:pPr>
+        <w:pStyle w:val="NormalWeb"/>
+        <w:spacing w:before="0" w:beforeAutospacing="0" w:after="0" w:afterAutospacing="0"/>
+        <w:rPr>
+          <w:rFonts w:asciiTheme="minorHAnsi" w:eastAsiaTheme="minorHAnsi" w:hAnsiTheme="minorHAnsi" w:cstheme="minorBidi"/>
+          <w:sz w:val="22"/>
+          <w:szCs w:val="22"/>
+          <w:lang w:eastAsia="en-US"/>
+        </w:rPr>
+      </w:pPr>
+    </w:p>
+    <w:p>
+      <w:pPr>
+        <w:pStyle w:val="NormalWeb"/>
+        <w:spacing w:before="0" w:beforeAutospacing="0" w:after="0" w:afterAutospacing="0"/>
+        <w:rPr>
+          <w:rFonts w:asciiTheme="minorHAnsi" w:eastAsiaTheme="minorHAnsi" w:hAnsiTheme="minorHAnsi" w:cstheme="minorBidi"/>
+          <w:sz w:val="22"/>
+          <w:szCs w:val="22"/>
+          <w:lang w:eastAsia="en-US"/>
+        </w:rPr>
+      </w:pPr>
+    </w:p>
+    <w:p>
+      <w:pPr>
+        <w:pStyle w:val="NormalWeb"/>
+        <w:spacing w:before="0" w:beforeAutospacing="0" w:after="0" w:afterAutospacing="0"/>
+        <w:rPr>
+          <w:rFonts w:asciiTheme="minorHAnsi" w:eastAsiaTheme="minorHAnsi" w:hAnsiTheme="minorHAnsi" w:cstheme="minorBidi"/>
+          <w:sz w:val="22"/>
+          <w:szCs w:val="22"/>
+          <w:lang w:eastAsia="en-US"/>
+        </w:rPr>
+      </w:pPr>
+    </w:p>
+    <w:p>
+      <w:pPr>
+        <w:pStyle w:val="NormalWeb"/>
+        <w:spacing w:before="0" w:beforeAutospacing="0" w:after="0" w:afterAutospacing="0"/>
+        <w:rPr>
+          <w:rFonts w:asciiTheme="minorHAnsi" w:eastAsiaTheme="minorHAnsi" w:hAnsiTheme="minorHAnsi" w:cstheme="minorBidi"/>
+          <w:sz w:val="22"/>
+          <w:szCs w:val="22"/>
+          <w:lang w:eastAsia="en-US"/>
+        </w:rPr>
+      </w:pPr>
       <w:r>
         <w:rPr>
           <w:noProof/>
         </w:rPr>
-        <w:lastRenderedPageBreak/>
         <mc:AlternateContent>
           <mc:Choice Requires="wpg">
             <w:drawing>
@@ -1750,8 +1518,8 @@
           </mc:Choice>
           <mc:Fallback>
             <w:pict>
-              <v:group id="Groupe 131" o:spid="_x0000_s1029" style="position:absolute;margin-left:-23.4pt;margin-top:-13.35pt;width:549pt;height:588pt;z-index:251669504" coordsize="69723,74676" o:gfxdata="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">
-                <v:shape id="Zone de texte 133" o:spid="_x0000_s1030" type="#_x0000_t202" style="position:absolute;width:22853;height:73018;visibility:visible;mso-wrap-style:square;v-text-anchor:top" o:gfxdata="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" fillcolor="#c4c4c4" strokecolor="white" strokeweight="1.5pt">
+              <v:group id="Groupe 131" o:spid="_x0000_s1027" style="position:absolute;margin-left:-23.4pt;margin-top:-13.35pt;width:549pt;height:588pt;z-index:251669504" coordsize="69723,74676" o:gfxdata="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">
+                <v:shape id="Zone de texte 133" o:spid="_x0000_s1028" type="#_x0000_t202" style="position:absolute;width:22853;height:73018;visibility:visible;mso-wrap-style:square;v-text-anchor:top" o:gfxdata="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" fillcolor="#c4c4c4" strokecolor="white" strokeweight="1.5pt">
                   <v:fill rotate="t" focus="100%" type="gradientRadial">
                     <o:fill v:ext="view" type="gradientCenter"/>
                   </v:fill>
@@ -1820,7 +1588,7 @@
                     </w:txbxContent>
                   </v:textbox>
                 </v:shape>
-                <v:shape id="Zone de texte 139" o:spid="_x0000_s1031" type="#_x0000_t202" style="position:absolute;left:24955;top:28384;width:44768;height:46292;visibility:visible;mso-wrap-style:square;v-text-anchor:top" o:gfxdata="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" fillcolor="#eaeaea" strokecolor="white" strokeweight="1.5pt">
+                <v:shape id="Zone de texte 139" o:spid="_x0000_s1029" type="#_x0000_t202" style="position:absolute;left:24955;top:28384;width:44768;height:46292;visibility:visible;mso-wrap-style:square;v-text-anchor:top" o:gfxdata="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" fillcolor="#eaeaea" strokecolor="white" strokeweight="1.5pt">
                   <v:textbox>
                     <w:txbxContent>
                       <w:p>
@@ -1871,7 +1639,7 @@
                       </w:p>
                       <w:p>
                         <w:pPr>
-                          <w:pStyle w:val="ListParagraph"/>
+                          <w:pStyle w:val="Paragraphedeliste"/>
                           <w:numPr>
                             <w:ilvl w:val="0"/>
                             <w:numId w:val="4"/>
@@ -1908,12 +1676,12 @@
                     </w:txbxContent>
                   </v:textbox>
                 </v:shape>
-                <v:shape id="_x0000_s1032" type="#_x0000_t202" style="position:absolute;left:20839;top:9485;width:48503;height:5187;visibility:visible;mso-wrap-style:square;v-text-anchor:top" o:gfxdata="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" stroked="f">
+                <v:shape id="_x0000_s1030" type="#_x0000_t202" style="position:absolute;left:20839;top:9485;width:48503;height:5187;visibility:visible;mso-wrap-style:square;v-text-anchor:top" o:gfxdata="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" stroked="f">
                   <v:textbox>
                     <w:txbxContent>
                       <w:p>
                         <w:pPr>
-                          <w:pStyle w:val="Heading1"/>
+                          <w:pStyle w:val="Titre1"/>
                           <w:numPr>
                             <w:ilvl w:val="0"/>
                             <w:numId w:val="5"/>
@@ -2733,11 +2501,11 @@
           <w:lang w:eastAsia="fr-FR"/>
         </w:rPr>
       </w:pPr>
-      <w:bookmarkStart w:id="3" w:name="_Toc360178203"/>
-      <w:bookmarkStart w:id="4" w:name="_Toc360178407"/>
-      <w:bookmarkStart w:id="5" w:name="_Toc360181198"/>
-      <w:bookmarkStart w:id="6" w:name="_Toc360181571"/>
-      <w:bookmarkStart w:id="7" w:name="_Toc360181687"/>
+      <w:bookmarkStart w:id="6" w:name="_Toc360178203"/>
+      <w:bookmarkStart w:id="7" w:name="_Toc360178407"/>
+      <w:bookmarkStart w:id="8" w:name="_Toc360181198"/>
+      <w:bookmarkStart w:id="9" w:name="_Toc360181571"/>
+      <w:bookmarkStart w:id="10" w:name="_Toc360181687"/>
       <w:r>
         <w:rPr>
           <w:rFonts w:eastAsia="Times New Roman"/>
@@ -2746,11 +2514,11 @@
         </w:rPr>
         <w:t>Mise au point de la problématique</w:t>
       </w:r>
-      <w:bookmarkEnd w:id="3"/>
-      <w:bookmarkEnd w:id="4"/>
-      <w:bookmarkEnd w:id="5"/>
       <w:bookmarkEnd w:id="6"/>
       <w:bookmarkEnd w:id="7"/>
+      <w:bookmarkEnd w:id="8"/>
+      <w:bookmarkEnd w:id="9"/>
+      <w:bookmarkEnd w:id="10"/>
     </w:p>
     <w:p>
       <w:pPr>
@@ -3738,89 +3506,6 @@
     </w:p>
     <w:p>
       <w:pPr>
-        <w:spacing w:after="0" w:line="240" w:lineRule="auto"/>
-        <w:rPr>
-          <w:sz w:val="24"/>
-        </w:rPr>
-      </w:pPr>
-      <w:r>
-        <w:rPr>
-          <w:rFonts w:ascii="Cambria" w:hAnsi="Cambria" w:cs="Cambria"/>
-          <w:bCs/>
-          <w:sz w:val="24"/>
-          <w:szCs w:val="28"/>
-        </w:rPr>
-        <w:t xml:space="preserve">Limitations de </w:t>
-      </w:r>
-      <w:r>
-        <w:rPr>
-          <w:rFonts w:ascii="Cambria" w:hAnsi="Cambria" w:cs="Cambria"/>
-          <w:bCs/>
-          <w:sz w:val="24"/>
-          <w:szCs w:val="28"/>
-        </w:rPr>
-        <w:t>la géo visualisation</w:t>
-      </w:r>
-      <w:r>
-        <w:rPr>
-          <w:rFonts w:ascii="Cambria" w:hAnsi="Cambria" w:cs="Cambria"/>
-          <w:bCs/>
-          <w:sz w:val="24"/>
-          <w:szCs w:val="28"/>
-        </w:rPr>
-        <w:t xml:space="preserve"> HTML5</w:t>
-      </w:r>
-      <w:r>
-        <w:rPr>
-          <w:sz w:val="24"/>
-        </w:rPr>
-        <w:br/>
-      </w:r>
-      <w:r>
-        <w:rPr>
-          <w:sz w:val="24"/>
-        </w:rPr>
-        <w:br/>
-      </w:r>
-      <w:r>
-        <w:rPr>
-          <w:rFonts w:ascii="Cambria" w:hAnsi="Cambria" w:cs="Cambria"/>
-          <w:bCs/>
-          <w:sz w:val="24"/>
-          <w:szCs w:val="28"/>
-        </w:rPr>
-        <w:t xml:space="preserve">Bien que le cadre proposé peut efficacement visualiser les données spatio-temporelle avec les navigateurs courants, il </w:t>
-      </w:r>
-      <w:r>
-        <w:rPr>
-          <w:rFonts w:ascii="Cambria" w:hAnsi="Cambria" w:cs="Cambria"/>
-          <w:bCs/>
-          <w:sz w:val="24"/>
-          <w:szCs w:val="28"/>
-        </w:rPr>
-        <w:t>y a</w:t>
-      </w:r>
-      <w:r>
-        <w:rPr>
-          <w:rFonts w:ascii="Cambria" w:hAnsi="Cambria" w:cs="Cambria"/>
-          <w:bCs/>
-          <w:sz w:val="24"/>
-          <w:szCs w:val="28"/>
-        </w:rPr>
-        <w:t xml:space="preserve"> encore quelques problèmes avec approche basée sur HTML5. Premier problème est en charge du navigateur. Seuls les navigateurs modernes prennent en charge HTML5 qui est un problème pour les gens utilisent encore ancienne version de IE</w:t>
-      </w:r>
-      <w:r>
-        <w:rPr>
-          <w:rFonts w:ascii="Cambria" w:hAnsi="Cambria" w:cs="Cambria"/>
-          <w:bCs/>
-          <w:sz w:val="24"/>
-          <w:szCs w:val="28"/>
-        </w:rPr>
-        <w:t>.</w:t>
-      </w:r>
-    </w:p>
-    <w:p>
-      <w:pPr>
         <w:spacing w:before="120" w:after="240" w:line="360" w:lineRule="auto"/>
         <w:ind w:left="720"/>
         <w:jc w:val="both"/>
@@ -3844,7 +3529,7 @@
         <mc:AlternateContent>
           <mc:Choice Requires="wpg">
             <w:drawing>
-              <wp:anchor distT="0" distB="0" distL="114300" distR="114300" simplePos="0" relativeHeight="251673600" behindDoc="0" locked="0" layoutInCell="1" allowOverlap="1" wp14:anchorId="62F79B0F" wp14:editId="50047E17">
+              <wp:anchor distT="0" distB="0" distL="114300" distR="114300" simplePos="0" relativeHeight="251673600" behindDoc="0" locked="0" layoutInCell="1" allowOverlap="1" wp14:anchorId="203FBFF8" wp14:editId="48B45B52">
                 <wp:simplePos x="0" y="0"/>
                 <wp:positionH relativeFrom="column">
                   <wp:posOffset>-423545</wp:posOffset>
@@ -4017,7 +3702,37 @@
                                   <w:szCs w:val="26"/>
                                   <w:lang w:val="fr-LU"/>
                                 </w:rPr>
-                                <w:t>1-Etudes de l’existent</w:t>
+                                <w:t>1-</w:t>
+                              </w:r>
+                              <w:r>
+                                <w:rPr>
+                                  <w:rFonts w:ascii="Garamond" w:hAnsi="Garamond"/>
+                                  <w:i/>
+                                  <w:sz w:val="26"/>
+                                  <w:szCs w:val="26"/>
+                                  <w:lang w:val="fr-LU"/>
+                                </w:rPr>
+                                <w:t>Analyse</w:t>
+                              </w:r>
+                              <w:r>
+                                <w:rPr>
+                                  <w:rFonts w:ascii="Garamond" w:hAnsi="Garamond"/>
+                                  <w:i/>
+                                  <w:sz w:val="26"/>
+                                  <w:szCs w:val="26"/>
+                                  <w:lang w:val="fr-LU"/>
+                                </w:rPr>
+                                <w:t xml:space="preserve"> de l’exista</w:t>
+                              </w:r>
+                              <w:r>
+                                <w:rPr>
+                                  <w:rFonts w:ascii="Garamond" w:hAnsi="Garamond"/>
+                                  <w:i/>
+                                  <w:sz w:val="26"/>
+                                  <w:szCs w:val="26"/>
+                                  <w:lang w:val="fr-LU"/>
+                                </w:rPr>
+                                <w:t>nt</w:t>
                               </w:r>
                             </w:p>
                             <w:p>
@@ -4069,6 +3784,34 @@
                                   <w:i/>
                                   <w:sz w:val="26"/>
                                   <w:szCs w:val="26"/>
+                                  <w:lang w:val="fr-LU"/>
+                                </w:rPr>
+                              </w:pPr>
+                            </w:p>
+                            <w:p>
+                              <w:pPr>
+                                <w:rPr>
+                                  <w:lang w:val="fr-LU"/>
+                                </w:rPr>
+                              </w:pPr>
+                            </w:p>
+                            <w:p>
+                              <w:pPr>
+                                <w:rPr>
+                                  <w:lang w:val="fr-LU"/>
+                                </w:rPr>
+                              </w:pPr>
+                            </w:p>
+                            <w:p>
+                              <w:pPr>
+                                <w:rPr>
+                                  <w:lang w:val="fr-LU"/>
+                                </w:rPr>
+                              </w:pPr>
+                            </w:p>
+                            <w:p>
+                              <w:pPr>
+                                <w:rPr>
                                   <w:lang w:val="fr-LU"/>
                                 </w:rPr>
                               </w:pPr>
@@ -4209,7 +3952,7 @@
                                   <w:sz w:val="44"/>
                                   <w:szCs w:val="44"/>
                                 </w:rPr>
-                                <w:t>ANALYSE FONCTIONNELLE</w:t>
+                                <w:t>Technologies utilisés</w:t>
                               </w:r>
                             </w:p>
                           </w:txbxContent>
@@ -4232,8 +3975,8 @@
           </mc:Choice>
           <mc:Fallback>
             <w:pict>
-              <v:group id="Groupe 1041" o:spid="_x0000_s1033" style="position:absolute;margin-left:-33.35pt;margin-top:19.25pt;width:612pt;height:588pt;z-index:251673600;mso-width-relative:margin;mso-height-relative:margin" coordsize="77724,73018" o:gfxdata="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">
-                <v:shape id="Zone de texte 1051" o:spid="_x0000_s1034" type="#_x0000_t202" style="position:absolute;width:22853;height:73018;visibility:visible;mso-wrap-style:square;v-text-anchor:top" o:gfxdata="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" fillcolor="#c4c4c4" strokecolor="white" strokeweight="1.5pt">
+              <v:group id="Groupe 1041" o:spid="_x0000_s1031" style="position:absolute;margin-left:-33.35pt;margin-top:19.25pt;width:612pt;height:588pt;z-index:251673600;mso-width-relative:margin;mso-height-relative:margin" coordsize="77724,73018" o:gfxdata="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">
+                <v:shape id="Zone de texte 1051" o:spid="_x0000_s1032" type="#_x0000_t202" style="position:absolute;width:22853;height:73018;visibility:visible;mso-wrap-style:square;v-text-anchor:top" o:gfxdata="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" fillcolor="#c4c4c4" strokecolor="white" strokeweight="1.5pt">
                   <v:fill rotate="t" focus="100%" type="gradientRadial">
                     <o:fill v:ext="view" type="gradientCenter"/>
                   </v:fill>
@@ -4302,7 +4045,7 @@
                     </w:txbxContent>
                   </v:textbox>
                 </v:shape>
-                <v:shape id="Zone de texte 129" o:spid="_x0000_s1035" type="#_x0000_t202" style="position:absolute;left:24955;top:22379;width:44768;height:46291;visibility:visible;mso-wrap-style:square;v-text-anchor:top" o:gfxdata="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" fillcolor="#eaeaea" strokecolor="white" strokeweight="1.5pt">
+                <v:shape id="Zone de texte 129" o:spid="_x0000_s1033" type="#_x0000_t202" style="position:absolute;left:24955;top:22379;width:44768;height:46291;visibility:visible;mso-wrap-style:square;v-text-anchor:top" o:gfxdata="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" fillcolor="#eaeaea" strokecolor="white" strokeweight="1.5pt">
                   <v:textbox>
                     <w:txbxContent>
                       <w:p>
@@ -4323,7 +4066,37 @@
                             <w:szCs w:val="26"/>
                             <w:lang w:val="fr-LU"/>
                           </w:rPr>
-                          <w:t>1-Etudes de l’existent</w:t>
+                          <w:t>1-</w:t>
+                        </w:r>
+                        <w:r>
+                          <w:rPr>
+                            <w:rFonts w:ascii="Garamond" w:hAnsi="Garamond"/>
+                            <w:i/>
+                            <w:sz w:val="26"/>
+                            <w:szCs w:val="26"/>
+                            <w:lang w:val="fr-LU"/>
+                          </w:rPr>
+                          <w:t>Analyse</w:t>
+                        </w:r>
+                        <w:r>
+                          <w:rPr>
+                            <w:rFonts w:ascii="Garamond" w:hAnsi="Garamond"/>
+                            <w:i/>
+                            <w:sz w:val="26"/>
+                            <w:szCs w:val="26"/>
+                            <w:lang w:val="fr-LU"/>
+                          </w:rPr>
+                          <w:t xml:space="preserve"> de l’exista</w:t>
+                        </w:r>
+                        <w:r>
+                          <w:rPr>
+                            <w:rFonts w:ascii="Garamond" w:hAnsi="Garamond"/>
+                            <w:i/>
+                            <w:sz w:val="26"/>
+                            <w:szCs w:val="26"/>
+                            <w:lang w:val="fr-LU"/>
+                          </w:rPr>
+                          <w:t>nt</w:t>
                         </w:r>
                       </w:p>
                       <w:p>
@@ -4463,15 +4236,43 @@
                           </w:rPr>
                         </w:pPr>
                       </w:p>
+                      <w:p>
+                        <w:pPr>
+                          <w:rPr>
+                            <w:lang w:val="fr-LU"/>
+                          </w:rPr>
+                        </w:pPr>
+                      </w:p>
+                      <w:p>
+                        <w:pPr>
+                          <w:rPr>
+                            <w:lang w:val="fr-LU"/>
+                          </w:rPr>
+                        </w:pPr>
+                      </w:p>
+                      <w:p>
+                        <w:pPr>
+                          <w:rPr>
+                            <w:lang w:val="fr-LU"/>
+                          </w:rPr>
+                        </w:pPr>
+                      </w:p>
+                      <w:p>
+                        <w:pPr>
+                          <w:rPr>
+                            <w:lang w:val="fr-LU"/>
+                          </w:rPr>
+                        </w:pPr>
+                      </w:p>
                     </w:txbxContent>
                   </v:textbox>
                 </v:shape>
-                <v:shape id="_x0000_s1036" type="#_x0000_t202" style="position:absolute;left:21812;top:10123;width:55912;height:7974;visibility:visible;mso-wrap-style:square;v-text-anchor:top" o:gfxdata="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" stroked="f">
+                <v:shape id="_x0000_s1034" type="#_x0000_t202" style="position:absolute;left:21812;top:10123;width:55912;height:7974;visibility:visible;mso-wrap-style:square;v-text-anchor:top" o:gfxdata="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" stroked="f">
                   <v:textbox>
                     <w:txbxContent>
                       <w:p>
                         <w:pPr>
-                          <w:pStyle w:val="ListParagraph"/>
+                          <w:pStyle w:val="Paragraphedeliste"/>
                           <w:numPr>
                             <w:ilvl w:val="0"/>
                             <w:numId w:val="9"/>
@@ -4490,7 +4291,7 @@
                             <w:sz w:val="44"/>
                             <w:szCs w:val="44"/>
                           </w:rPr>
-                          <w:t>ANALYSE FONCTIONNELLE</w:t>
+                          <w:t>Technologies utilisés</w:t>
                         </w:r>
                       </w:p>
                     </w:txbxContent>
@@ -4524,6 +4325,144 @@
         <w:tabs>
           <w:tab w:val="left" w:pos="2670"/>
         </w:tabs>
+        <w:rPr>
+          <w:rFonts w:asciiTheme="majorHAnsi" w:eastAsia="Times New Roman" w:hAnsiTheme="majorHAnsi" w:cstheme="majorBidi"/>
+          <w:b/>
+          <w:bCs/>
+          <w:sz w:val="26"/>
+          <w:szCs w:val="26"/>
+          <w:lang w:eastAsia="fr-FR"/>
+        </w:rPr>
+      </w:pPr>
+      <w:r>
+        <w:rPr>
+          <w:rFonts w:asciiTheme="majorHAnsi" w:eastAsia="Times New Roman" w:hAnsiTheme="majorHAnsi" w:cstheme="majorBidi"/>
+          <w:b/>
+          <w:bCs/>
+          <w:sz w:val="26"/>
+          <w:szCs w:val="26"/>
+          <w:lang w:eastAsia="fr-FR"/>
+        </w:rPr>
+        <w:t>Analyse de l’existant :</w:t>
+      </w:r>
+    </w:p>
+    <w:p>
+      <w:pPr>
+        <w:tabs>
+          <w:tab w:val="left" w:pos="2670"/>
+        </w:tabs>
+        <w:rPr>
+          <w:rFonts w:asciiTheme="majorHAnsi" w:eastAsia="Times New Roman" w:hAnsiTheme="majorHAnsi" w:cstheme="majorBidi"/>
+          <w:b/>
+          <w:bCs/>
+          <w:sz w:val="26"/>
+          <w:szCs w:val="26"/>
+          <w:lang w:eastAsia="fr-FR"/>
+        </w:rPr>
+      </w:pPr>
+    </w:p>
+    <w:p>
+      <w:pPr>
+        <w:tabs>
+          <w:tab w:val="left" w:pos="2670"/>
+        </w:tabs>
+        <w:rPr>
+          <w:rFonts w:asciiTheme="majorHAnsi" w:eastAsia="Times New Roman" w:hAnsiTheme="majorHAnsi" w:cstheme="majorBidi"/>
+          <w:b/>
+          <w:bCs/>
+          <w:sz w:val="26"/>
+          <w:szCs w:val="26"/>
+          <w:lang w:eastAsia="fr-FR"/>
+        </w:rPr>
+      </w:pPr>
+    </w:p>
+    <w:p>
+      <w:pPr>
+        <w:tabs>
+          <w:tab w:val="left" w:pos="2670"/>
+        </w:tabs>
+        <w:rPr>
+          <w:rFonts w:asciiTheme="majorHAnsi" w:eastAsia="Times New Roman" w:hAnsiTheme="majorHAnsi" w:cstheme="majorBidi"/>
+          <w:b/>
+          <w:bCs/>
+          <w:sz w:val="26"/>
+          <w:szCs w:val="26"/>
+          <w:lang w:eastAsia="fr-FR"/>
+        </w:rPr>
+      </w:pPr>
+    </w:p>
+    <w:p>
+      <w:pPr>
+        <w:tabs>
+          <w:tab w:val="left" w:pos="2670"/>
+        </w:tabs>
+        <w:rPr>
+          <w:rFonts w:asciiTheme="majorHAnsi" w:eastAsia="Times New Roman" w:hAnsiTheme="majorHAnsi" w:cstheme="majorBidi"/>
+          <w:b/>
+          <w:bCs/>
+          <w:sz w:val="26"/>
+          <w:szCs w:val="26"/>
+          <w:lang w:eastAsia="fr-FR"/>
+        </w:rPr>
+      </w:pPr>
+    </w:p>
+    <w:p>
+      <w:pPr>
+        <w:tabs>
+          <w:tab w:val="left" w:pos="2670"/>
+        </w:tabs>
+        <w:rPr>
+          <w:rFonts w:asciiTheme="majorHAnsi" w:eastAsia="Times New Roman" w:hAnsiTheme="majorHAnsi" w:cstheme="majorBidi"/>
+          <w:b/>
+          <w:bCs/>
+          <w:sz w:val="26"/>
+          <w:szCs w:val="26"/>
+          <w:lang w:eastAsia="fr-FR"/>
+        </w:rPr>
+      </w:pPr>
+    </w:p>
+    <w:p>
+      <w:pPr>
+        <w:tabs>
+          <w:tab w:val="left" w:pos="2670"/>
+        </w:tabs>
+        <w:rPr>
+          <w:rFonts w:asciiTheme="majorHAnsi" w:eastAsia="Times New Roman" w:hAnsiTheme="majorHAnsi" w:cstheme="majorBidi"/>
+          <w:b/>
+          <w:bCs/>
+          <w:sz w:val="26"/>
+          <w:szCs w:val="26"/>
+          <w:lang w:eastAsia="fr-FR"/>
+        </w:rPr>
+      </w:pPr>
+    </w:p>
+    <w:p>
+      <w:pPr>
+        <w:tabs>
+          <w:tab w:val="left" w:pos="2670"/>
+        </w:tabs>
+        <w:rPr>
+          <w:rFonts w:ascii="Cambria" w:hAnsi="Cambria" w:cs="Cambria"/>
+          <w:bCs/>
+          <w:sz w:val="24"/>
+          <w:szCs w:val="28"/>
+        </w:rPr>
+      </w:pPr>
+      <w:r>
+        <w:rPr>
+          <w:rFonts w:ascii="Cambria" w:hAnsi="Cambria" w:cs="Cambria"/>
+          <w:bCs/>
+          <w:sz w:val="24"/>
+          <w:szCs w:val="28"/>
+        </w:rPr>
+        <w:t>Les navigateurs spatio-temporel existant se base sur des données statiques ( Un Fichier JSON,XML..) Pour gérer l’espace et le temps, ce qui est à notre point de vue une limite d’interactivité ce que nous proposons est un navigateur spatio-temporel qui utilise des données dynamiques, pour cela on a utilisé les outils suivant :</w:t>
+      </w:r>
+    </w:p>
+    <w:p>
+      <w:pPr>
+        <w:tabs>
+          <w:tab w:val="left" w:pos="2670"/>
+        </w:tabs>
       </w:pPr>
     </w:p>
     <w:p>
@@ -4816,6 +4755,7 @@
           <w:color w:val="auto"/>
           <w:lang w:eastAsia="fr-FR"/>
         </w:rPr>
+        <w:lastRenderedPageBreak/>
         <w:t xml:space="preserve">    Exemples de recherche</w:t>
       </w:r>
       <w:r>
@@ -4983,20 +4923,86 @@
     </w:p>
     <w:p>
       <w:pPr>
+        <w:pStyle w:val="Titre2"/>
+        <w:rPr>
+          <w:rFonts w:eastAsia="Times New Roman"/>
+          <w:color w:val="auto"/>
+          <w:lang w:eastAsia="fr-FR"/>
+        </w:rPr>
+      </w:pPr>
+      <w:r>
+        <w:rPr>
+          <w:rFonts w:eastAsia="Times New Roman"/>
+          <w:color w:val="auto"/>
+          <w:lang w:eastAsia="fr-FR"/>
+        </w:rPr>
+        <w:t>Simile Timeline :</w:t>
+      </w:r>
+    </w:p>
+    <w:p>
+      <w:pPr>
+        <w:ind w:left="708"/>
+        <w:rPr>
+          <w:rFonts w:ascii="Cambria" w:hAnsi="Cambria" w:cs="Cambria"/>
+          <w:bCs/>
+          <w:sz w:val="24"/>
+          <w:szCs w:val="28"/>
+        </w:rPr>
+      </w:pPr>
+    </w:p>
+    <w:p>
+      <w:pPr>
+        <w:rPr>
+          <w:rFonts w:ascii="Cambria" w:hAnsi="Cambria" w:cs="Cambria"/>
+          <w:bCs/>
+          <w:sz w:val="24"/>
+          <w:szCs w:val="28"/>
+        </w:rPr>
+      </w:pPr>
+      <w:r>
+        <w:rPr>
+          <w:rFonts w:ascii="Cambria" w:hAnsi="Cambria" w:cs="Cambria"/>
+          <w:bCs/>
+          <w:sz w:val="24"/>
+          <w:szCs w:val="28"/>
+        </w:rPr>
+        <w:t xml:space="preserve">Timeline permet aux créateurs de sites Web à incorporer  un système de chronologie interactive dans leurs sites. Elle exige seulement du Javascript. Il est souvent désigné comme "Google Maps" pour le temps. On peut  rajouter des bandes de chronologies  selon les heures, jours, mois ou années, spécifier des intervalles ou ajouter des évènements. </w:t>
+      </w:r>
+    </w:p>
+    <w:p>
+      <w:pPr>
         <w:spacing w:line="240" w:lineRule="auto"/>
       </w:pPr>
       <w:r>
         <w:rPr>
+          <w:rFonts w:ascii="Cambria" w:hAnsi="Cambria" w:cs="Cambria"/>
+          <w:bCs/>
+          <w:sz w:val="24"/>
+          <w:szCs w:val="28"/>
+        </w:rPr>
+        <w:br/>
+      </w:r>
+      <w:r>
+        <w:rPr>
           <w:rStyle w:val="hps"/>
         </w:rPr>
         <w:br/>
       </w:r>
-      <w:r>
-        <w:rPr>
-          <w:rStyle w:val="hps"/>
-        </w:rPr>
-        <w:br/>
-      </w:r>
+    </w:p>
+    <w:p>
+      <w:pPr>
+        <w:spacing w:line="240" w:lineRule="auto"/>
+      </w:pPr>
+    </w:p>
+    <w:p>
+      <w:pPr>
+        <w:spacing w:line="240" w:lineRule="auto"/>
+      </w:pPr>
+    </w:p>
+    <w:p>
+      <w:pPr>
+        <w:spacing w:line="240" w:lineRule="auto"/>
+      </w:pPr>
     </w:p>
     <w:p>
       <w:pPr>
@@ -5018,6 +5024,7 @@
           <w:color w:val="auto"/>
           <w:lang w:eastAsia="fr-FR"/>
         </w:rPr>
+        <w:lastRenderedPageBreak/>
         <w:t>3.2. Choix technologiques</w:t>
       </w:r>
     </w:p>
@@ -5094,6 +5101,19 @@
       <w:pPr>
         <w:spacing w:after="0" w:line="240" w:lineRule="auto"/>
         <w:rPr>
+          <w:rFonts w:asciiTheme="majorHAnsi" w:eastAsia="Times New Roman" w:hAnsiTheme="majorHAnsi" w:cstheme="majorBidi"/>
+          <w:b/>
+          <w:bCs/>
+          <w:sz w:val="26"/>
+          <w:szCs w:val="26"/>
+          <w:lang w:eastAsia="fr-FR"/>
+        </w:rPr>
+      </w:pPr>
+    </w:p>
+    <w:p>
+      <w:pPr>
+        <w:spacing w:after="0" w:line="240" w:lineRule="auto"/>
+        <w:rPr>
           <w:rFonts w:ascii="Cambria" w:hAnsi="Cambria" w:cs="Cambria"/>
           <w:bCs/>
           <w:sz w:val="24"/>
@@ -5125,7 +5145,7 @@
           <w:sz w:val="24"/>
           <w:szCs w:val="28"/>
         </w:rPr>
-        <w:t>JavaScript jQuery 1.7.2, version la plus récente ne produisant aucun problème de compatibilité</w:t>
+        <w:t>JavaScript jQuery,</w:t>
       </w:r>
       <w:r>
         <w:rPr>
@@ -5134,7 +5154,7 @@
           <w:sz w:val="24"/>
           <w:szCs w:val="28"/>
         </w:rPr>
-        <w:t xml:space="preserve">, elle </w:t>
+        <w:t xml:space="preserve"> elle </w:t>
       </w:r>
       <w:r>
         <w:rPr>
@@ -5221,6 +5241,260 @@
         </w:rPr>
         <w:t>Explorer 6 à 8)., le fait d’utiliser une librairie aussi poussée permet d’éviter d’avoir recours à Flash</w:t>
       </w:r>
+      <w:r>
+        <w:rPr>
+          <w:rFonts w:ascii="Cambria" w:hAnsi="Cambria" w:cs="Cambria"/>
+          <w:bCs/>
+          <w:sz w:val="24"/>
+          <w:szCs w:val="28"/>
+        </w:rPr>
+        <w:t>.</w:t>
+      </w:r>
+    </w:p>
+    <w:p>
+      <w:pPr>
+        <w:spacing w:after="0" w:line="240" w:lineRule="auto"/>
+        <w:rPr>
+          <w:rFonts w:ascii="Cambria" w:hAnsi="Cambria" w:cs="Cambria"/>
+          <w:bCs/>
+          <w:sz w:val="24"/>
+          <w:szCs w:val="28"/>
+        </w:rPr>
+      </w:pPr>
+    </w:p>
+    <w:p>
+      <w:pPr>
+        <w:spacing w:after="0" w:line="240" w:lineRule="auto"/>
+        <w:rPr>
+          <w:rFonts w:asciiTheme="majorHAnsi" w:eastAsia="Times New Roman" w:hAnsiTheme="majorHAnsi" w:cstheme="majorBidi"/>
+          <w:b/>
+          <w:bCs/>
+          <w:sz w:val="26"/>
+          <w:szCs w:val="26"/>
+          <w:lang w:eastAsia="fr-FR"/>
+        </w:rPr>
+      </w:pPr>
+      <w:r>
+        <w:rPr>
+          <w:rFonts w:asciiTheme="majorHAnsi" w:eastAsia="Times New Roman" w:hAnsiTheme="majorHAnsi" w:cstheme="majorBidi"/>
+          <w:b/>
+          <w:bCs/>
+          <w:sz w:val="26"/>
+          <w:szCs w:val="26"/>
+          <w:lang w:eastAsia="fr-FR"/>
+        </w:rPr>
+        <w:t>3.2.4</w:t>
+      </w:r>
+      <w:r>
+        <w:rPr>
+          <w:rFonts w:asciiTheme="majorHAnsi" w:eastAsia="Times New Roman" w:hAnsiTheme="majorHAnsi" w:cstheme="majorBidi"/>
+          <w:b/>
+          <w:bCs/>
+          <w:sz w:val="26"/>
+          <w:szCs w:val="26"/>
+          <w:lang w:eastAsia="fr-FR"/>
+        </w:rPr>
+        <w:t>.</w:t>
+      </w:r>
+      <w:r>
+        <w:rPr>
+          <w:rFonts w:asciiTheme="majorHAnsi" w:eastAsia="Times New Roman" w:hAnsiTheme="majorHAnsi" w:cstheme="majorBidi"/>
+          <w:b/>
+          <w:bCs/>
+          <w:sz w:val="26"/>
+          <w:szCs w:val="26"/>
+          <w:lang w:eastAsia="fr-FR"/>
+        </w:rPr>
+        <w:t xml:space="preserve"> Ajax</w:t>
+      </w:r>
+      <w:r>
+        <w:rPr>
+          <w:rFonts w:asciiTheme="majorHAnsi" w:eastAsia="Times New Roman" w:hAnsiTheme="majorHAnsi" w:cstheme="majorBidi"/>
+          <w:b/>
+          <w:bCs/>
+          <w:sz w:val="26"/>
+          <w:szCs w:val="26"/>
+          <w:lang w:eastAsia="fr-FR"/>
+        </w:rPr>
+        <w:t>:</w:t>
+      </w:r>
+    </w:p>
+    <w:p>
+      <w:pPr>
+        <w:spacing w:after="0" w:line="240" w:lineRule="auto"/>
+        <w:rPr>
+          <w:rFonts w:ascii="Cambria" w:hAnsi="Cambria" w:cs="Cambria"/>
+          <w:bCs/>
+          <w:sz w:val="24"/>
+          <w:szCs w:val="28"/>
+        </w:rPr>
+      </w:pPr>
+    </w:p>
+    <w:p>
+      <w:pPr>
+        <w:spacing w:after="0" w:line="240" w:lineRule="auto"/>
+        <w:rPr>
+          <w:rFonts w:ascii="Cambria" w:hAnsi="Cambria" w:cs="Cambria"/>
+          <w:bCs/>
+          <w:sz w:val="24"/>
+          <w:szCs w:val="28"/>
+        </w:rPr>
+      </w:pPr>
+    </w:p>
+    <w:p>
+      <w:pPr>
+        <w:spacing w:after="0" w:line="240" w:lineRule="auto"/>
+        <w:rPr>
+          <w:rFonts w:ascii="Cambria" w:hAnsi="Cambria" w:cs="Cambria"/>
+          <w:bCs/>
+          <w:sz w:val="24"/>
+          <w:szCs w:val="28"/>
+        </w:rPr>
+      </w:pPr>
+      <w:r>
+        <w:rPr>
+          <w:rFonts w:ascii="Cambria" w:hAnsi="Cambria" w:cs="Cambria"/>
+          <w:bCs/>
+          <w:sz w:val="24"/>
+          <w:szCs w:val="28"/>
+        </w:rPr>
+        <w:t xml:space="preserve">En utilisant Ajax, le dialogue entre le </w:t>
+      </w:r>
+      <w:hyperlink r:id="rId14" w:tooltip="Navigateur Web" w:history="1">
+        <w:r>
+          <w:rPr>
+            <w:rFonts w:ascii="Cambria" w:hAnsi="Cambria" w:cs="Cambria"/>
+            <w:bCs/>
+            <w:sz w:val="24"/>
+            <w:szCs w:val="28"/>
+          </w:rPr>
+          <w:t>navigateur</w:t>
+        </w:r>
+      </w:hyperlink>
+      <w:r>
+        <w:rPr>
+          <w:rFonts w:ascii="Cambria" w:hAnsi="Cambria" w:cs="Cambria"/>
+          <w:bCs/>
+          <w:sz w:val="24"/>
+          <w:szCs w:val="28"/>
+        </w:rPr>
+        <w:t xml:space="preserve"> et le </w:t>
+      </w:r>
+      <w:hyperlink r:id="rId15" w:tooltip="Serveur Web" w:history="1">
+        <w:r>
+          <w:rPr>
+            <w:rFonts w:ascii="Cambria" w:hAnsi="Cambria" w:cs="Cambria"/>
+            <w:bCs/>
+            <w:sz w:val="24"/>
+            <w:szCs w:val="28"/>
+          </w:rPr>
+          <w:t>serveur</w:t>
+        </w:r>
+      </w:hyperlink>
+      <w:r>
+        <w:rPr>
+          <w:rFonts w:ascii="Cambria" w:hAnsi="Cambria" w:cs="Cambria"/>
+          <w:bCs/>
+          <w:sz w:val="24"/>
+          <w:szCs w:val="28"/>
+        </w:rPr>
+        <w:t xml:space="preserve"> se déroule la plupart du temps de la manière suivante : un programme écrit en langage de programmation </w:t>
+      </w:r>
+      <w:hyperlink r:id="rId16" w:tooltip="JavaScript" w:history="1">
+        <w:r>
+          <w:rPr>
+            <w:rFonts w:ascii="Cambria" w:hAnsi="Cambria" w:cs="Cambria"/>
+            <w:bCs/>
+            <w:sz w:val="24"/>
+            <w:szCs w:val="28"/>
+          </w:rPr>
+          <w:t>JavaScript</w:t>
+        </w:r>
+      </w:hyperlink>
+      <w:r>
+        <w:rPr>
+          <w:rFonts w:ascii="Cambria" w:hAnsi="Cambria" w:cs="Cambria"/>
+          <w:bCs/>
+          <w:sz w:val="24"/>
+          <w:szCs w:val="28"/>
+        </w:rPr>
+        <w:t xml:space="preserve">, incorporé dans une page web, est exécuté par le navigateur. Celui-ci envoie en arrière-plan des demandes au </w:t>
+      </w:r>
+      <w:hyperlink r:id="rId17" w:tooltip="Serveur Web" w:history="1">
+        <w:r>
+          <w:rPr>
+            <w:rFonts w:ascii="Cambria" w:hAnsi="Cambria" w:cs="Cambria"/>
+            <w:bCs/>
+            <w:sz w:val="24"/>
+            <w:szCs w:val="28"/>
+          </w:rPr>
+          <w:t>serveur Web</w:t>
+        </w:r>
+      </w:hyperlink>
+      <w:r>
+        <w:rPr>
+          <w:rFonts w:ascii="Cambria" w:hAnsi="Cambria" w:cs="Cambria"/>
+          <w:bCs/>
+          <w:sz w:val="24"/>
+          <w:szCs w:val="28"/>
+        </w:rPr>
+        <w:t xml:space="preserve">, puis modifie le contenu de la page actuellement affichée par le </w:t>
+      </w:r>
+      <w:hyperlink r:id="rId18" w:tooltip="Navigateur Web" w:history="1">
+        <w:r>
+          <w:rPr>
+            <w:rFonts w:ascii="Cambria" w:hAnsi="Cambria" w:cs="Cambria"/>
+            <w:bCs/>
+            <w:sz w:val="24"/>
+            <w:szCs w:val="28"/>
+          </w:rPr>
+          <w:t>navigateur Web</w:t>
+        </w:r>
+      </w:hyperlink>
+      <w:r>
+        <w:rPr>
+          <w:rFonts w:ascii="Cambria" w:hAnsi="Cambria" w:cs="Cambria"/>
+          <w:bCs/>
+          <w:sz w:val="24"/>
+          <w:szCs w:val="28"/>
+        </w:rPr>
+        <w:t xml:space="preserve"> en fonction du résultat reçu du serveur, évitant ainsi la transmission et l'affichage d'une nouvelle page </w:t>
+      </w:r>
+      <w:r>
+        <w:rPr>
+          <w:rFonts w:ascii="Cambria" w:hAnsi="Cambria" w:cs="Cambria"/>
+          <w:bCs/>
+          <w:sz w:val="24"/>
+          <w:szCs w:val="28"/>
+        </w:rPr>
+        <w:t>complète.</w:t>
+      </w:r>
+      <w:r>
+        <w:rPr>
+          <w:rFonts w:ascii="Cambria" w:hAnsi="Cambria" w:cs="Cambria"/>
+          <w:bCs/>
+          <w:sz w:val="24"/>
+          <w:szCs w:val="28"/>
+        </w:rPr>
+        <w:t xml:space="preserve"> Ce qui nous permet de ne pas réactualiser la page, ainsi que d’exécuter plusieurs taches en simultané et en arrière plan, sans que l’</w:t>
+      </w:r>
+      <w:r>
+        <w:rPr>
+          <w:rFonts w:ascii="Cambria" w:hAnsi="Cambria" w:cs="Cambria"/>
+          <w:bCs/>
+          <w:sz w:val="24"/>
+          <w:szCs w:val="28"/>
+        </w:rPr>
+        <w:t xml:space="preserve">utilisateur ne se rend compte pour </w:t>
+      </w:r>
+      <w:r>
+        <w:t>augmenter la réactivité de l'application Web</w:t>
+      </w:r>
+      <w:r>
+        <w:t>.</w:t>
+      </w:r>
+      <w:bookmarkStart w:id="11" w:name="_GoBack"/>
+      <w:bookmarkEnd w:id="11"/>
     </w:p>
     <w:p>
       <w:pPr>
@@ -5235,6 +5509,34 @@
     <w:p>
       <w:pPr>
         <w:spacing w:line="240" w:lineRule="auto"/>
+      </w:pPr>
+    </w:p>
+    <w:p>
+      <w:pPr>
+        <w:tabs>
+          <w:tab w:val="left" w:pos="2670"/>
+        </w:tabs>
+      </w:pPr>
+    </w:p>
+    <w:p>
+      <w:pPr>
+        <w:tabs>
+          <w:tab w:val="left" w:pos="2670"/>
+        </w:tabs>
+      </w:pPr>
+    </w:p>
+    <w:p>
+      <w:pPr>
+        <w:tabs>
+          <w:tab w:val="left" w:pos="2670"/>
+        </w:tabs>
+      </w:pPr>
+    </w:p>
+    <w:p>
+      <w:pPr>
+        <w:tabs>
+          <w:tab w:val="left" w:pos="2670"/>
+        </w:tabs>
       </w:pPr>
     </w:p>
     <w:p>
@@ -5456,6 +5758,58 @@
                         </wps:spPr>
                         <wps:txbx>
                           <w:txbxContent>
+                            <w:p>
+                              <w:pPr>
+                                <w:rPr>
+                                  <w:rFonts w:ascii="Garamond" w:hAnsi="Garamond"/>
+                                  <w:i/>
+                                  <w:sz w:val="26"/>
+                                  <w:szCs w:val="26"/>
+                                  <w:lang w:val="fr-LU"/>
+                                </w:rPr>
+                              </w:pPr>
+                              <w:r>
+                                <w:rPr>
+                                  <w:rFonts w:ascii="Garamond" w:hAnsi="Garamond"/>
+                                  <w:i/>
+                                  <w:sz w:val="26"/>
+                                  <w:szCs w:val="26"/>
+                                  <w:lang w:val="fr-LU"/>
+                                </w:rPr>
+                                <w:t>1-</w:t>
+                              </w:r>
+                              <w:r>
+                                <w:rPr>
+                                  <w:rFonts w:ascii="Garamond" w:hAnsi="Garamond"/>
+                                  <w:i/>
+                                  <w:sz w:val="26"/>
+                                  <w:szCs w:val="26"/>
+                                  <w:lang w:val="fr-LU"/>
+                                </w:rPr>
+                                <w:t>Limites du projet</w:t>
+                              </w:r>
+                            </w:p>
+                            <w:p>
+                              <w:pPr>
+                                <w:rPr>
+                                  <w:rFonts w:ascii="Garamond" w:hAnsi="Garamond"/>
+                                  <w:i/>
+                                  <w:sz w:val="26"/>
+                                  <w:szCs w:val="26"/>
+                                  <w:lang w:val="fr-LU"/>
+                                </w:rPr>
+                              </w:pPr>
+                              <w:r>
+                                <w:rPr>
+                                  <w:rFonts w:ascii="Garamond" w:hAnsi="Garamond"/>
+                                  <w:i/>
+                                  <w:sz w:val="26"/>
+                                  <w:szCs w:val="26"/>
+                                  <w:lang w:val="fr-LU"/>
+                                </w:rPr>
+                                <w:t>2-Evolutions du projet</w:t>
+                              </w:r>
+                            </w:p>
                             <w:p>
                               <w:pPr>
                                 <w:rPr>
@@ -5648,8 +6002,8 @@
           </mc:Choice>
           <mc:Fallback>
             <w:pict>
-              <v:group id="_x0000_s1037" style="position:absolute;margin-left:-50.95pt;margin-top:-41.6pt;width:549pt;height:574.95pt;z-index:251675648;mso-height-relative:margin" coordsize="69723,73018" o:gfxdata="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">
-                <v:shape id="Zone de texte 1051" o:spid="_x0000_s1038" type="#_x0000_t202" style="position:absolute;width:22853;height:73018;visibility:visible;mso-wrap-style:square;v-text-anchor:top" o:gfxdata="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" fillcolor="#c4c4c4" strokecolor="white" strokeweight="1.5pt">
+              <v:group id="_x0000_s1035" style="position:absolute;margin-left:-50.95pt;margin-top:-41.6pt;width:549pt;height:574.95pt;z-index:251675648;mso-height-relative:margin" coordsize="69723,73018" o:gfxdata="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">
+                <v:shape id="Zone de texte 1051" o:spid="_x0000_s1036" type="#_x0000_t202" style="position:absolute;width:22853;height:73018;visibility:visible;mso-wrap-style:square;v-text-anchor:top" o:gfxdata="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" fillcolor="#c4c4c4" strokecolor="white" strokeweight="1.5pt">
                   <v:fill rotate="t" focus="100%" type="gradientRadial">
                     <o:fill v:ext="view" type="gradientCenter"/>
                   </v:fill>
@@ -5718,9 +6072,61 @@
                     </w:txbxContent>
                   </v:textbox>
                 </v:shape>
-                <v:shape id="Zone de texte 129" o:spid="_x0000_s1039" type="#_x0000_t202" style="position:absolute;left:24955;top:22379;width:44768;height:46291;visibility:visible;mso-wrap-style:square;v-text-anchor:top" o:gfxdata="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" fillcolor="#eaeaea" strokecolor="white" strokeweight="1.5pt">
+                <v:shape id="Zone de texte 129" o:spid="_x0000_s1037" type="#_x0000_t202" style="position:absolute;left:24955;top:22379;width:44768;height:46291;visibility:visible;mso-wrap-style:square;v-text-anchor:top" o:gfxdata="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" fillcolor="#eaeaea" strokecolor="white" strokeweight="1.5pt">
                   <v:textbox>
                     <w:txbxContent>
+                      <w:p>
+                        <w:pPr>
+                          <w:rPr>
+                            <w:rFonts w:ascii="Garamond" w:hAnsi="Garamond"/>
+                            <w:i/>
+                            <w:sz w:val="26"/>
+                            <w:szCs w:val="26"/>
+                            <w:lang w:val="fr-LU"/>
+                          </w:rPr>
+                        </w:pPr>
+                        <w:r>
+                          <w:rPr>
+                            <w:rFonts w:ascii="Garamond" w:hAnsi="Garamond"/>
+                            <w:i/>
+                            <w:sz w:val="26"/>
+                            <w:szCs w:val="26"/>
+                            <w:lang w:val="fr-LU"/>
+                          </w:rPr>
+                          <w:t>1-</w:t>
+                        </w:r>
+                        <w:r>
+                          <w:rPr>
+                            <w:rFonts w:ascii="Garamond" w:hAnsi="Garamond"/>
+                            <w:i/>
+                            <w:sz w:val="26"/>
+                            <w:szCs w:val="26"/>
+                            <w:lang w:val="fr-LU"/>
+                          </w:rPr>
+                          <w:t>Limites du projet</w:t>
+                        </w:r>
+                      </w:p>
+                      <w:p>
+                        <w:pPr>
+                          <w:rPr>
+                            <w:rFonts w:ascii="Garamond" w:hAnsi="Garamond"/>
+                            <w:i/>
+                            <w:sz w:val="26"/>
+                            <w:szCs w:val="26"/>
+                            <w:lang w:val="fr-LU"/>
+                          </w:rPr>
+                        </w:pPr>
+                        <w:r>
+                          <w:rPr>
+                            <w:rFonts w:ascii="Garamond" w:hAnsi="Garamond"/>
+                            <w:i/>
+                            <w:sz w:val="26"/>
+                            <w:szCs w:val="26"/>
+                            <w:lang w:val="fr-LU"/>
+                          </w:rPr>
+                          <w:t>2-Evolutions du projet</w:t>
+                        </w:r>
+                      </w:p>
                       <w:p>
                         <w:pPr>
                           <w:rPr>
@@ -5840,12 +6246,12 @@
                     </w:txbxContent>
                   </v:textbox>
                 </v:shape>
-                <v:shape id="_x0000_s1040" type="#_x0000_t202" style="position:absolute;left:24955;top:10123;width:44387;height:6254;visibility:visible;mso-wrap-style:square;v-text-anchor:top" o:gfxdata="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" stroked="f">
+                <v:shape id="_x0000_s1038" type="#_x0000_t202" style="position:absolute;left:24955;top:10123;width:44387;height:6254;visibility:visible;mso-wrap-style:square;v-text-anchor:top" o:gfxdata="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" stroked="f">
                   <v:textbox>
                     <w:txbxContent>
                       <w:p>
                         <w:pPr>
-                          <w:pStyle w:val="ListParagraph"/>
+                          <w:pStyle w:val="Paragraphedeliste"/>
                           <w:numPr>
                             <w:ilvl w:val="0"/>
                             <w:numId w:val="10"/>
@@ -6036,6 +6442,54 @@
     </w:p>
     <w:p>
       <w:pPr>
+        <w:spacing w:after="0" w:line="240" w:lineRule="auto"/>
+        <w:rPr>
+          <w:sz w:val="24"/>
+        </w:rPr>
+      </w:pPr>
+      <w:r>
+        <w:rPr>
+          <w:rFonts w:ascii="Cambria" w:hAnsi="Cambria" w:cs="Cambria"/>
+          <w:bCs/>
+          <w:sz w:val="24"/>
+          <w:szCs w:val="28"/>
+        </w:rPr>
+        <w:t>Limitations de la géo visualisation HTML5</w:t>
+      </w:r>
+      <w:r>
+        <w:rPr>
+          <w:sz w:val="24"/>
+        </w:rPr>
+        <w:br/>
+      </w:r>
+      <w:r>
+        <w:rPr>
+          <w:sz w:val="24"/>
+        </w:rPr>
+        <w:br/>
+      </w:r>
+      <w:r>
+        <w:rPr>
+          <w:rFonts w:ascii="Cambria" w:hAnsi="Cambria" w:cs="Cambria"/>
+          <w:bCs/>
+          <w:sz w:val="24"/>
+          <w:szCs w:val="28"/>
+        </w:rPr>
+        <w:t xml:space="preserve">Bien que le cadre proposé peut efficacement visualiser les données spatio-temporelle avec les navigateurs courants, il y a encore quelques problèmes avec approche basée sur HTML5. Premier problème est en charge du navigateur. Seuls les navigateurs modernes </w:t>
+      </w:r>
+      <w:r>
+        <w:rPr>
+          <w:rFonts w:ascii="Cambria" w:hAnsi="Cambria" w:cs="Cambria"/>
+          <w:bCs/>
+          <w:sz w:val="24"/>
+          <w:szCs w:val="28"/>
+        </w:rPr>
+        <w:lastRenderedPageBreak/>
+        <w:t>prennent en charge HTML5 qui est un problème pour les gens utilisent encore ancienne version de IE.</w:t>
+      </w:r>
+    </w:p>
+    <w:p>
+      <w:pPr>
         <w:tabs>
           <w:tab w:val="left" w:pos="2670"/>
         </w:tabs>
@@ -6055,7 +6509,6 @@
         </w:tabs>
       </w:pPr>
       <w:r>
-        <w:lastRenderedPageBreak/>
         <w:t>Evolutions du projet  :</w:t>
       </w:r>
     </w:p>
@@ -6104,8 +6557,6 @@
           <w:tab w:val="left" w:pos="2670"/>
         </w:tabs>
       </w:pPr>
-      <w:bookmarkStart w:id="8" w:name="_GoBack"/>
-      <w:bookmarkEnd w:id="8"/>
       <w:r>
         <w:t xml:space="preserve"> </w:t>
       </w:r>
@@ -6126,9 +6577,9 @@
           <w:lang w:eastAsia="fr-FR"/>
         </w:rPr>
       </w:pPr>
-      <w:bookmarkStart w:id="9" w:name="_Toc360181211"/>
-      <w:bookmarkStart w:id="10" w:name="_Toc360181584"/>
-      <w:bookmarkStart w:id="11" w:name="_Toc360181700"/>
+      <w:bookmarkStart w:id="12" w:name="_Toc360181211"/>
+      <w:bookmarkStart w:id="13" w:name="_Toc360181584"/>
+      <w:bookmarkStart w:id="14" w:name="_Toc360181700"/>
       <w:r>
         <w:rPr>
           <w:rFonts w:eastAsia="Times New Roman"/>
@@ -6137,9 +6588,9 @@
         </w:rPr>
         <w:t>Conclusion :</w:t>
       </w:r>
-      <w:bookmarkEnd w:id="9"/>
-      <w:bookmarkEnd w:id="10"/>
-      <w:bookmarkEnd w:id="11"/>
+      <w:bookmarkEnd w:id="12"/>
+      <w:bookmarkEnd w:id="13"/>
+      <w:bookmarkEnd w:id="14"/>
     </w:p>
     <w:p>
       <w:pPr>
@@ -6245,7 +6696,7 @@
           <w:u w:val="single"/>
         </w:rPr>
       </w:pPr>
-      <w:hyperlink r:id="rId14" w:history="1">
+      <w:hyperlink r:id="rId19" w:history="1">
         <w:r>
           <w:rPr>
             <w:rStyle w:val="Lienhypertexte"/>
@@ -6268,7 +6719,7 @@
           <w:szCs w:val="24"/>
         </w:rPr>
       </w:pPr>
-      <w:hyperlink r:id="rId15" w:history="1">
+      <w:hyperlink r:id="rId20" w:history="1">
         <w:r>
           <w:rPr>
             <w:rStyle w:val="Lienhypertexte"/>
@@ -6312,7 +6763,7 @@
           <w:szCs w:val="24"/>
         </w:rPr>
       </w:pPr>
-      <w:hyperlink r:id="rId16" w:history="1">
+      <w:hyperlink r:id="rId21" w:history="1">
         <w:r>
           <w:rPr>
             <w:rStyle w:val="Lienhypertexte"/>
@@ -6347,12 +6798,12 @@
       </w:r>
     </w:p>
     <w:sectPr>
-      <w:headerReference w:type="even" r:id="rId17"/>
-      <w:headerReference w:type="default" r:id="rId18"/>
-      <w:footerReference w:type="even" r:id="rId19"/>
-      <w:footerReference w:type="default" r:id="rId20"/>
-      <w:headerReference w:type="first" r:id="rId21"/>
-      <w:footerReference w:type="first" r:id="rId22"/>
+      <w:headerReference w:type="even" r:id="rId22"/>
+      <w:headerReference w:type="default" r:id="rId23"/>
+      <w:footerReference w:type="even" r:id="rId24"/>
+      <w:footerReference w:type="default" r:id="rId25"/>
+      <w:headerReference w:type="first" r:id="rId26"/>
+      <w:footerReference w:type="first" r:id="rId27"/>
       <w:pgSz w:w="11906" w:h="16838"/>
       <w:pgMar w:top="1417" w:right="1417" w:bottom="1417" w:left="1417" w:header="708" w:footer="708" w:gutter="0"/>
       <w:cols w:space="708"/>
@@ -8056,6 +8507,119 @@
       </w:rPr>
     </w:lvl>
   </w:abstractNum>
+  <w:abstractNum w:abstractNumId="13">
+    <w:nsid w:val="7C2A3511"/>
+    <w:multiLevelType w:val="hybridMultilevel"/>
+    <w:tmpl w:val="9732090A"/>
+    <w:lvl w:ilvl="0" w:tplc="040C0009">
+      <w:start w:val="1"/>
+      <w:numFmt w:val="bullet"/>
+      <w:lvlText w:val=""/>
+      <w:lvlJc w:val="left"/>
+      <w:pPr>
+        <w:ind w:left="720" w:hanging="360"/>
+      </w:pPr>
+      <w:rPr>
+        <w:rFonts w:ascii="Wingdings" w:hAnsi="Wingdings" w:hint="default"/>
+      </w:rPr>
+    </w:lvl>
+    <w:lvl w:ilvl="1" w:tplc="040C0003">
+      <w:start w:val="1"/>
+      <w:numFmt w:val="bullet"/>
+      <w:lvlText w:val="o"/>
+      <w:lvlJc w:val="left"/>
+      <w:pPr>
+        <w:ind w:left="1440" w:hanging="360"/>
+      </w:pPr>
+      <w:rPr>
+        <w:rFonts w:ascii="Courier New" w:hAnsi="Courier New" w:cs="Courier New" w:hint="default"/>
+      </w:rPr>
+    </w:lvl>
+    <w:lvl w:ilvl="2" w:tplc="040C0005">
+      <w:start w:val="1"/>
+      <w:numFmt w:val="bullet"/>
+      <w:lvlText w:val=""/>
+      <w:lvlJc w:val="left"/>
+      <w:pPr>
+        <w:ind w:left="2160" w:hanging="360"/>
+      </w:pPr>
+      <w:rPr>
+        <w:rFonts w:ascii="Wingdings" w:hAnsi="Wingdings" w:hint="default"/>
+      </w:rPr>
+    </w:lvl>
+    <w:lvl w:ilvl="3" w:tplc="040C0001">
+      <w:start w:val="1"/>
+      <w:numFmt w:val="bullet"/>
+      <w:lvlText w:val=""/>
+      <w:lvlJc w:val="left"/>
+      <w:pPr>
+        <w:ind w:left="2880" w:hanging="360"/>
+      </w:pPr>
+      <w:rPr>
+        <w:rFonts w:ascii="Symbol" w:hAnsi="Symbol" w:hint="default"/>
+      </w:rPr>
+    </w:lvl>
+    <w:lvl w:ilvl="4" w:tplc="040C0003">
+      <w:start w:val="1"/>
+      <w:numFmt w:val="bullet"/>
+      <w:lvlText w:val="o"/>
+      <w:lvlJc w:val="left"/>
+      <w:pPr>
+        <w:ind w:left="3600" w:hanging="360"/>
+      </w:pPr>
+      <w:rPr>
+        <w:rFonts w:ascii="Courier New" w:hAnsi="Courier New" w:cs="Courier New" w:hint="default"/>
+      </w:rPr>
+    </w:lvl>
+    <w:lvl w:ilvl="5" w:tplc="040C0005">
+      <w:start w:val="1"/>
+      <w:numFmt w:val="bullet"/>
+      <w:lvlText w:val=""/>
+      <w:lvlJc w:val="left"/>
+      <w:pPr>
+        <w:ind w:left="4320" w:hanging="360"/>
+      </w:pPr>
+      <w:rPr>
+        <w:rFonts w:ascii="Wingdings" w:hAnsi="Wingdings" w:hint="default"/>
+      </w:rPr>
+    </w:lvl>
+    <w:lvl w:ilvl="6" w:tplc="040C0001">
+      <w:start w:val="1"/>
+      <w:numFmt w:val="bullet"/>
+      <w:lvlText w:val=""/>
+      <w:lvlJc w:val="left"/>
+      <w:pPr>
+        <w:ind w:left="5040" w:hanging="360"/>
+      </w:pPr>
+      <w:rPr>
+        <w:rFonts w:ascii="Symbol" w:hAnsi="Symbol" w:hint="default"/>
+      </w:rPr>
+    </w:lvl>
+    <w:lvl w:ilvl="7" w:tplc="040C0003">
+      <w:start w:val="1"/>
+      <w:numFmt w:val="bullet"/>
+      <w:lvlText w:val="o"/>
+      <w:lvlJc w:val="left"/>
+      <w:pPr>
+        <w:ind w:left="5760" w:hanging="360"/>
+      </w:pPr>
+      <w:rPr>
+        <w:rFonts w:ascii="Courier New" w:hAnsi="Courier New" w:cs="Courier New" w:hint="default"/>
+      </w:rPr>
+    </w:lvl>
+    <w:lvl w:ilvl="8" w:tplc="040C0005">
+      <w:start w:val="1"/>
+      <w:numFmt w:val="bullet"/>
+      <w:lvlText w:val=""/>
+      <w:lvlJc w:val="left"/>
+      <w:pPr>
+        <w:ind w:left="6480" w:hanging="360"/>
+      </w:pPr>
+      <w:rPr>
+        <w:rFonts w:ascii="Wingdings" w:hAnsi="Wingdings" w:hint="default"/>
+      </w:rPr>
+    </w:lvl>
+  </w:abstractNum>
   <w:num w:numId="1">
     <w:abstractNumId w:val="7"/>
   </w:num>
@@ -8094,6 +8658,21 @@
   </w:num>
   <w:num w:numId="13">
     <w:abstractNumId w:val="8"/>
+  </w:num>
+  <w:num w:numId="14">
+    <w:abstractNumId w:val="13"/>
+    <w:lvlOverride w:ilvl="0"/>
+    <w:lvlOverride w:ilvl="1"/>
+    <w:lvlOverride w:ilvl="2"/>
+    <w:lvlOverride w:ilvl="3"/>
+    <w:lvlOverride w:ilvl="4"/>
+    <w:lvlOverride w:ilvl="5"/>
+    <w:lvlOverride w:ilvl="6"/>
+    <w:lvlOverride w:ilvl="7"/>
+    <w:lvlOverride w:ilvl="8"/>
+  </w:num>
+  <w:num w:numId="15">
+    <w:abstractNumId w:val="5"/>
   </w:num>
   <w:numIdMacAtCleanup w:val="13"/>
 </w:numbering>
@@ -10443,7 +11022,7 @@
 </file>
 
 <file path=customXml/itemProps1.xml><?xml version="1.0" encoding="utf-8"?>
-<ds:datastoreItem xmlns:ds="http://schemas.openxmlformats.org/officeDocument/2006/customXml" ds:itemID="{E70F2E24-75AC-4965-9EFB-484A0C7AE18A}">
+<ds:datastoreItem xmlns:ds="http://schemas.openxmlformats.org/officeDocument/2006/customXml" ds:itemID="{4044748B-B6CA-457F-B4D2-92359A8B8006}">
   <ds:schemaRefs>
     <ds:schemaRef ds:uri="http://schemas.openxmlformats.org/officeDocument/2006/bibliography"/>
   </ds:schemaRefs>

--- a/Documentation projet/Rapport/Rapport de Projet/Rapport.docx
+++ b/Documentation projet/Rapport/Rapport de Projet/Rapport.docx
@@ -519,7 +519,7 @@
                           </w:p>
                           <w:p>
                             <w:pPr>
-                              <w:pStyle w:val="Paragraphedeliste"/>
+                              <w:pStyle w:val="ListParagraph"/>
                               <w:numPr>
                                 <w:ilvl w:val="0"/>
                                 <w:numId w:val="1"/>
@@ -543,7 +543,7 @@
                           </w:p>
                           <w:p>
                             <w:pPr>
-                              <w:pStyle w:val="Paragraphedeliste"/>
+                              <w:pStyle w:val="ListParagraph"/>
                               <w:numPr>
                                 <w:ilvl w:val="0"/>
                                 <w:numId w:val="1"/>
@@ -606,7 +606,7 @@
                     </w:p>
                     <w:p>
                       <w:pPr>
-                        <w:pStyle w:val="Paragraphedeliste"/>
+                        <w:pStyle w:val="ListParagraph"/>
                         <w:numPr>
                           <w:ilvl w:val="0"/>
                           <w:numId w:val="1"/>
@@ -630,7 +630,7 @@
                     </w:p>
                     <w:p>
                       <w:pPr>
-                        <w:pStyle w:val="Paragraphedeliste"/>
+                        <w:pStyle w:val="ListParagraph"/>
                         <w:numPr>
                           <w:ilvl w:val="0"/>
                           <w:numId w:val="1"/>
@@ -745,7 +745,7 @@
     </w:p>
     <w:p>
       <w:pPr>
-        <w:pStyle w:val="Titre1"/>
+        <w:pStyle w:val="Heading1"/>
         <w:numPr>
           <w:ilvl w:val="0"/>
           <w:numId w:val="0"/>
@@ -1407,7 +1407,7 @@
                             </w:p>
                             <w:p>
                               <w:pPr>
-                                <w:pStyle w:val="Paragraphedeliste"/>
+                                <w:pStyle w:val="ListParagraph"/>
                                 <w:numPr>
                                   <w:ilvl w:val="0"/>
                                   <w:numId w:val="4"/>
@@ -1438,6 +1438,202 @@
                                   <w:szCs w:val="28"/>
                                 </w:rPr>
                                 <w:t> ;</w:t>
+                              </w:r>
+                            </w:p>
+                            <w:p>
+                              <w:pPr>
+                                <w:pStyle w:val="ListParagraph"/>
+                                <w:numPr>
+                                  <w:ilvl w:val="1"/>
+                                  <w:numId w:val="4"/>
+                                </w:numPr>
+                                <w:spacing w:before="120" w:after="240" w:line="360" w:lineRule="auto"/>
+                                <w:jc w:val="both"/>
+                                <w:rPr>
+                                  <w:rFonts w:ascii="Garamond" w:eastAsia="Times New Roman" w:hAnsi="Garamond" w:cs="Arial"/>
+                                  <w:i/>
+                                  <w:sz w:val="28"/>
+                                  <w:szCs w:val="28"/>
+                                </w:rPr>
+                              </w:pPr>
+                              <w:r>
+                                <w:rPr>
+                                  <w:rFonts w:ascii="Garamond" w:eastAsia="Times New Roman" w:hAnsi="Garamond" w:cs="Arial"/>
+                                  <w:i/>
+                                  <w:sz w:val="28"/>
+                                  <w:szCs w:val="28"/>
+                                </w:rPr>
+                                <w:t>Objectifs du projet</w:t>
+                              </w:r>
+                            </w:p>
+                            <w:p>
+                              <w:pPr>
+                                <w:pStyle w:val="ListParagraph"/>
+                                <w:numPr>
+                                  <w:ilvl w:val="1"/>
+                                  <w:numId w:val="4"/>
+                                </w:numPr>
+                                <w:spacing w:before="120" w:after="240" w:line="360" w:lineRule="auto"/>
+                                <w:jc w:val="both"/>
+                                <w:rPr>
+                                  <w:rFonts w:ascii="Garamond" w:eastAsia="Times New Roman" w:hAnsi="Garamond" w:cs="Arial"/>
+                                  <w:i/>
+                                  <w:sz w:val="28"/>
+                                  <w:szCs w:val="28"/>
+                                </w:rPr>
+                              </w:pPr>
+                              <w:r>
+                                <w:rPr>
+                                  <w:rFonts w:ascii="Garamond" w:eastAsia="Times New Roman" w:hAnsi="Garamond" w:cs="Arial"/>
+                                  <w:i/>
+                                  <w:sz w:val="28"/>
+                                  <w:szCs w:val="28"/>
+                                </w:rPr>
+                                <w:t>Entités spatio-temporelles</w:t>
+                              </w:r>
+                            </w:p>
+                            <w:p>
+                              <w:pPr>
+                                <w:pStyle w:val="ListParagraph"/>
+                                <w:numPr>
+                                  <w:ilvl w:val="1"/>
+                                  <w:numId w:val="4"/>
+                                </w:numPr>
+                                <w:spacing w:before="120" w:after="240" w:line="360" w:lineRule="auto"/>
+                                <w:jc w:val="both"/>
+                                <w:rPr>
+                                  <w:rFonts w:ascii="Garamond" w:eastAsia="Times New Roman" w:hAnsi="Garamond" w:cs="Arial"/>
+                                  <w:i/>
+                                  <w:sz w:val="28"/>
+                                  <w:szCs w:val="28"/>
+                                </w:rPr>
+                              </w:pPr>
+                              <w:r>
+                                <w:rPr>
+                                  <w:rFonts w:ascii="Garamond" w:eastAsia="Times New Roman" w:hAnsi="Garamond" w:cs="Arial"/>
+                                  <w:i/>
+                                  <w:sz w:val="28"/>
+                                  <w:szCs w:val="28"/>
+                                </w:rPr>
+                                <w:t>Mise au point de la problématique</w:t>
+                              </w:r>
+                              <w:r>
+                                <w:rPr>
+                                  <w:rFonts w:ascii="Garamond" w:eastAsia="Times New Roman" w:hAnsi="Garamond" w:cs="Arial"/>
+                                  <w:i/>
+                                  <w:sz w:val="28"/>
+                                  <w:szCs w:val="28"/>
+                                </w:rPr>
+                                <w:t xml:space="preserve"> </w:t>
+                              </w:r>
+                            </w:p>
+                            <w:p>
+                              <w:pPr>
+                                <w:pStyle w:val="ListParagraph"/>
+                                <w:numPr>
+                                  <w:ilvl w:val="1"/>
+                                  <w:numId w:val="4"/>
+                                </w:numPr>
+                                <w:spacing w:before="120" w:after="240" w:line="360" w:lineRule="auto"/>
+                                <w:jc w:val="both"/>
+                                <w:rPr>
+                                  <w:rFonts w:ascii="Garamond" w:eastAsia="Times New Roman" w:hAnsi="Garamond" w:cs="Arial"/>
+                                  <w:i/>
+                                  <w:sz w:val="28"/>
+                                  <w:szCs w:val="28"/>
+                                </w:rPr>
+                              </w:pPr>
+                              <w:r>
+                                <w:rPr>
+                                  <w:rFonts w:ascii="Garamond" w:eastAsia="Times New Roman" w:hAnsi="Garamond" w:cs="Arial"/>
+                                  <w:i/>
+                                  <w:sz w:val="28"/>
+                                  <w:szCs w:val="28"/>
+                                </w:rPr>
+                                <w:t xml:space="preserve">A Qui S’adresse L-Interface </w:t>
+                              </w:r>
+                            </w:p>
+                            <w:p>
+                              <w:pPr>
+                                <w:pStyle w:val="ListParagraph"/>
+                                <w:numPr>
+                                  <w:ilvl w:val="1"/>
+                                  <w:numId w:val="4"/>
+                                </w:numPr>
+                                <w:spacing w:before="120" w:after="240" w:line="360" w:lineRule="auto"/>
+                                <w:jc w:val="both"/>
+                                <w:rPr>
+                                  <w:rFonts w:ascii="Garamond" w:eastAsia="Times New Roman" w:hAnsi="Garamond" w:cs="Arial"/>
+                                  <w:i/>
+                                  <w:sz w:val="28"/>
+                                  <w:szCs w:val="28"/>
+                                </w:rPr>
+                              </w:pPr>
+                              <w:r>
+                                <w:rPr>
+                                  <w:rFonts w:ascii="Garamond" w:eastAsia="Times New Roman" w:hAnsi="Garamond" w:cs="Arial"/>
+                                  <w:i/>
+                                  <w:sz w:val="28"/>
+                                  <w:szCs w:val="28"/>
+                                </w:rPr>
+                                <w:t xml:space="preserve">Fonctionnalités de l’application </w:t>
+                              </w:r>
+                            </w:p>
+                            <w:p>
+                              <w:pPr>
+                                <w:pStyle w:val="ListParagraph"/>
+                                <w:numPr>
+                                  <w:ilvl w:val="1"/>
+                                  <w:numId w:val="4"/>
+                                </w:numPr>
+                                <w:spacing w:before="120" w:after="240" w:line="360" w:lineRule="auto"/>
+                                <w:jc w:val="both"/>
+                                <w:rPr>
+                                  <w:rFonts w:eastAsia="Times New Roman"/>
+                                  <w:lang w:eastAsia="fr-FR"/>
+                                </w:rPr>
+                              </w:pPr>
+                              <w:r>
+                                <w:rPr>
+                                  <w:rFonts w:ascii="Garamond" w:eastAsia="Times New Roman" w:hAnsi="Garamond" w:cs="Arial"/>
+                                  <w:i/>
+                                  <w:sz w:val="28"/>
+                                  <w:szCs w:val="28"/>
+                                </w:rPr>
+                                <w:t>Fonctionnalités du serveur</w:t>
+                              </w:r>
+                              <w:r>
+                                <w:rPr>
+                                  <w:rFonts w:eastAsia="Times New Roman"/>
+                                  <w:lang w:eastAsia="fr-FR"/>
+                                </w:rPr>
+                                <w:t xml:space="preserve"> </w:t>
+                              </w:r>
+                            </w:p>
+                            <w:p>
+                              <w:pPr>
+                                <w:pStyle w:val="ListParagraph"/>
+                                <w:numPr>
+                                  <w:ilvl w:val="1"/>
+                                  <w:numId w:val="4"/>
+                                </w:numPr>
+                                <w:spacing w:before="120" w:after="240" w:line="360" w:lineRule="auto"/>
+                                <w:jc w:val="both"/>
+                                <w:rPr>
+                                  <w:rFonts w:ascii="Garamond" w:eastAsia="Times New Roman" w:hAnsi="Garamond" w:cs="Arial"/>
+                                  <w:i/>
+                                  <w:sz w:val="28"/>
+                                  <w:szCs w:val="28"/>
+                                </w:rPr>
+                              </w:pPr>
+                              <w:r>
+                                <w:rPr>
+                                  <w:rFonts w:ascii="Garamond" w:eastAsia="Times New Roman" w:hAnsi="Garamond" w:cs="Arial"/>
+                                  <w:i/>
+                                  <w:sz w:val="28"/>
+                                  <w:szCs w:val="28"/>
+                                </w:rPr>
+                                <w:t xml:space="preserve">Phases de réalisation du projet </w:t>
                               </w:r>
                             </w:p>
                             <w:p/>
@@ -1474,7 +1670,7 @@
                           <w:txbxContent>
                             <w:p>
                               <w:pPr>
-                                <w:pStyle w:val="Titre1"/>
+                                <w:pStyle w:val="Heading1"/>
                                 <w:numPr>
                                   <w:ilvl w:val="0"/>
                                   <w:numId w:val="5"/>
@@ -1639,7 +1835,7 @@
                       </w:p>
                       <w:p>
                         <w:pPr>
-                          <w:pStyle w:val="Paragraphedeliste"/>
+                          <w:pStyle w:val="ListParagraph"/>
                           <w:numPr>
                             <w:ilvl w:val="0"/>
                             <w:numId w:val="4"/>
@@ -1672,6 +1868,202 @@
                           <w:t> ;</w:t>
                         </w:r>
                       </w:p>
+                      <w:p>
+                        <w:pPr>
+                          <w:pStyle w:val="ListParagraph"/>
+                          <w:numPr>
+                            <w:ilvl w:val="1"/>
+                            <w:numId w:val="4"/>
+                          </w:numPr>
+                          <w:spacing w:before="120" w:after="240" w:line="360" w:lineRule="auto"/>
+                          <w:jc w:val="both"/>
+                          <w:rPr>
+                            <w:rFonts w:ascii="Garamond" w:eastAsia="Times New Roman" w:hAnsi="Garamond" w:cs="Arial"/>
+                            <w:i/>
+                            <w:sz w:val="28"/>
+                            <w:szCs w:val="28"/>
+                          </w:rPr>
+                        </w:pPr>
+                        <w:r>
+                          <w:rPr>
+                            <w:rFonts w:ascii="Garamond" w:eastAsia="Times New Roman" w:hAnsi="Garamond" w:cs="Arial"/>
+                            <w:i/>
+                            <w:sz w:val="28"/>
+                            <w:szCs w:val="28"/>
+                          </w:rPr>
+                          <w:t>Objectifs du projet</w:t>
+                        </w:r>
+                      </w:p>
+                      <w:p>
+                        <w:pPr>
+                          <w:pStyle w:val="ListParagraph"/>
+                          <w:numPr>
+                            <w:ilvl w:val="1"/>
+                            <w:numId w:val="4"/>
+                          </w:numPr>
+                          <w:spacing w:before="120" w:after="240" w:line="360" w:lineRule="auto"/>
+                          <w:jc w:val="both"/>
+                          <w:rPr>
+                            <w:rFonts w:ascii="Garamond" w:eastAsia="Times New Roman" w:hAnsi="Garamond" w:cs="Arial"/>
+                            <w:i/>
+                            <w:sz w:val="28"/>
+                            <w:szCs w:val="28"/>
+                          </w:rPr>
+                        </w:pPr>
+                        <w:r>
+                          <w:rPr>
+                            <w:rFonts w:ascii="Garamond" w:eastAsia="Times New Roman" w:hAnsi="Garamond" w:cs="Arial"/>
+                            <w:i/>
+                            <w:sz w:val="28"/>
+                            <w:szCs w:val="28"/>
+                          </w:rPr>
+                          <w:t>Entités spatio-temporelles</w:t>
+                        </w:r>
+                      </w:p>
+                      <w:p>
+                        <w:pPr>
+                          <w:pStyle w:val="ListParagraph"/>
+                          <w:numPr>
+                            <w:ilvl w:val="1"/>
+                            <w:numId w:val="4"/>
+                          </w:numPr>
+                          <w:spacing w:before="120" w:after="240" w:line="360" w:lineRule="auto"/>
+                          <w:jc w:val="both"/>
+                          <w:rPr>
+                            <w:rFonts w:ascii="Garamond" w:eastAsia="Times New Roman" w:hAnsi="Garamond" w:cs="Arial"/>
+                            <w:i/>
+                            <w:sz w:val="28"/>
+                            <w:szCs w:val="28"/>
+                          </w:rPr>
+                        </w:pPr>
+                        <w:r>
+                          <w:rPr>
+                            <w:rFonts w:ascii="Garamond" w:eastAsia="Times New Roman" w:hAnsi="Garamond" w:cs="Arial"/>
+                            <w:i/>
+                            <w:sz w:val="28"/>
+                            <w:szCs w:val="28"/>
+                          </w:rPr>
+                          <w:t>Mise au point de la problématique</w:t>
+                        </w:r>
+                        <w:r>
+                          <w:rPr>
+                            <w:rFonts w:ascii="Garamond" w:eastAsia="Times New Roman" w:hAnsi="Garamond" w:cs="Arial"/>
+                            <w:i/>
+                            <w:sz w:val="28"/>
+                            <w:szCs w:val="28"/>
+                          </w:rPr>
+                          <w:t xml:space="preserve"> </w:t>
+                        </w:r>
+                      </w:p>
+                      <w:p>
+                        <w:pPr>
+                          <w:pStyle w:val="ListParagraph"/>
+                          <w:numPr>
+                            <w:ilvl w:val="1"/>
+                            <w:numId w:val="4"/>
+                          </w:numPr>
+                          <w:spacing w:before="120" w:after="240" w:line="360" w:lineRule="auto"/>
+                          <w:jc w:val="both"/>
+                          <w:rPr>
+                            <w:rFonts w:ascii="Garamond" w:eastAsia="Times New Roman" w:hAnsi="Garamond" w:cs="Arial"/>
+                            <w:i/>
+                            <w:sz w:val="28"/>
+                            <w:szCs w:val="28"/>
+                          </w:rPr>
+                        </w:pPr>
+                        <w:r>
+                          <w:rPr>
+                            <w:rFonts w:ascii="Garamond" w:eastAsia="Times New Roman" w:hAnsi="Garamond" w:cs="Arial"/>
+                            <w:i/>
+                            <w:sz w:val="28"/>
+                            <w:szCs w:val="28"/>
+                          </w:rPr>
+                          <w:t xml:space="preserve">A Qui S’adresse L-Interface </w:t>
+                        </w:r>
+                      </w:p>
+                      <w:p>
+                        <w:pPr>
+                          <w:pStyle w:val="ListParagraph"/>
+                          <w:numPr>
+                            <w:ilvl w:val="1"/>
+                            <w:numId w:val="4"/>
+                          </w:numPr>
+                          <w:spacing w:before="120" w:after="240" w:line="360" w:lineRule="auto"/>
+                          <w:jc w:val="both"/>
+                          <w:rPr>
+                            <w:rFonts w:ascii="Garamond" w:eastAsia="Times New Roman" w:hAnsi="Garamond" w:cs="Arial"/>
+                            <w:i/>
+                            <w:sz w:val="28"/>
+                            <w:szCs w:val="28"/>
+                          </w:rPr>
+                        </w:pPr>
+                        <w:r>
+                          <w:rPr>
+                            <w:rFonts w:ascii="Garamond" w:eastAsia="Times New Roman" w:hAnsi="Garamond" w:cs="Arial"/>
+                            <w:i/>
+                            <w:sz w:val="28"/>
+                            <w:szCs w:val="28"/>
+                          </w:rPr>
+                          <w:t xml:space="preserve">Fonctionnalités de l’application </w:t>
+                        </w:r>
+                      </w:p>
+                      <w:p>
+                        <w:pPr>
+                          <w:pStyle w:val="ListParagraph"/>
+                          <w:numPr>
+                            <w:ilvl w:val="1"/>
+                            <w:numId w:val="4"/>
+                          </w:numPr>
+                          <w:spacing w:before="120" w:after="240" w:line="360" w:lineRule="auto"/>
+                          <w:jc w:val="both"/>
+                          <w:rPr>
+                            <w:rFonts w:eastAsia="Times New Roman"/>
+                            <w:lang w:eastAsia="fr-FR"/>
+                          </w:rPr>
+                        </w:pPr>
+                        <w:r>
+                          <w:rPr>
+                            <w:rFonts w:ascii="Garamond" w:eastAsia="Times New Roman" w:hAnsi="Garamond" w:cs="Arial"/>
+                            <w:i/>
+                            <w:sz w:val="28"/>
+                            <w:szCs w:val="28"/>
+                          </w:rPr>
+                          <w:t>Fonctionnalités du serveur</w:t>
+                        </w:r>
+                        <w:r>
+                          <w:rPr>
+                            <w:rFonts w:eastAsia="Times New Roman"/>
+                            <w:lang w:eastAsia="fr-FR"/>
+                          </w:rPr>
+                          <w:t xml:space="preserve"> </w:t>
+                        </w:r>
+                      </w:p>
+                      <w:p>
+                        <w:pPr>
+                          <w:pStyle w:val="ListParagraph"/>
+                          <w:numPr>
+                            <w:ilvl w:val="1"/>
+                            <w:numId w:val="4"/>
+                          </w:numPr>
+                          <w:spacing w:before="120" w:after="240" w:line="360" w:lineRule="auto"/>
+                          <w:jc w:val="both"/>
+                          <w:rPr>
+                            <w:rFonts w:ascii="Garamond" w:eastAsia="Times New Roman" w:hAnsi="Garamond" w:cs="Arial"/>
+                            <w:i/>
+                            <w:sz w:val="28"/>
+                            <w:szCs w:val="28"/>
+                          </w:rPr>
+                        </w:pPr>
+                        <w:r>
+                          <w:rPr>
+                            <w:rFonts w:ascii="Garamond" w:eastAsia="Times New Roman" w:hAnsi="Garamond" w:cs="Arial"/>
+                            <w:i/>
+                            <w:sz w:val="28"/>
+                            <w:szCs w:val="28"/>
+                          </w:rPr>
+                          <w:t xml:space="preserve">Phases de réalisation du projet </w:t>
+                        </w:r>
+                      </w:p>
                       <w:p/>
                     </w:txbxContent>
                   </v:textbox>
@@ -1681,7 +2073,7 @@
                     <w:txbxContent>
                       <w:p>
                         <w:pPr>
-                          <w:pStyle w:val="Titre1"/>
+                          <w:pStyle w:val="Heading1"/>
                           <w:numPr>
                             <w:ilvl w:val="0"/>
                             <w:numId w:val="5"/>
@@ -2317,7 +2709,7 @@
     </w:p>
     <w:p>
       <w:pPr>
-        <w:pStyle w:val="Titre1"/>
+        <w:pStyle w:val="Heading1"/>
         <w:rPr>
           <w:color w:val="auto"/>
         </w:rPr>
@@ -2332,7 +2724,7 @@
     </w:p>
     <w:p>
       <w:pPr>
-        <w:pStyle w:val="Titre2"/>
+        <w:pStyle w:val="Heading2"/>
         <w:rPr>
           <w:rFonts w:eastAsia="Times New Roman"/>
           <w:color w:val="auto"/>
@@ -2397,7 +2789,7 @@
     </w:p>
     <w:p>
       <w:pPr>
-        <w:pStyle w:val="Titre2"/>
+        <w:pStyle w:val="Heading2"/>
         <w:rPr>
           <w:rFonts w:eastAsia="Times New Roman"/>
           <w:color w:val="auto"/>
@@ -2494,7 +2886,7 @@
     </w:p>
     <w:p>
       <w:pPr>
-        <w:pStyle w:val="Titre2"/>
+        <w:pStyle w:val="Heading2"/>
         <w:rPr>
           <w:rFonts w:eastAsia="Times New Roman"/>
           <w:color w:val="auto"/>
@@ -2558,7 +2950,7 @@
     </w:p>
     <w:p>
       <w:pPr>
-        <w:pStyle w:val="Paragraphedeliste"/>
+        <w:pStyle w:val="ListParagraph"/>
         <w:numPr>
           <w:ilvl w:val="0"/>
           <w:numId w:val="7"/>
@@ -2594,7 +2986,7 @@
     </w:p>
     <w:p>
       <w:pPr>
-        <w:pStyle w:val="Paragraphedeliste"/>
+        <w:pStyle w:val="ListParagraph"/>
         <w:numPr>
           <w:ilvl w:val="0"/>
           <w:numId w:val="7"/>
@@ -2616,7 +3008,7 @@
     </w:p>
     <w:p>
       <w:pPr>
-        <w:pStyle w:val="Paragraphedeliste"/>
+        <w:pStyle w:val="ListParagraph"/>
         <w:numPr>
           <w:ilvl w:val="0"/>
           <w:numId w:val="7"/>
@@ -2637,7 +3029,7 @@
     </w:p>
     <w:p>
       <w:pPr>
-        <w:pStyle w:val="Paragraphedeliste"/>
+        <w:pStyle w:val="ListParagraph"/>
         <w:numPr>
           <w:ilvl w:val="0"/>
           <w:numId w:val="7"/>
@@ -2681,7 +3073,7 @@
     </w:p>
     <w:p>
       <w:pPr>
-        <w:pStyle w:val="Titre2"/>
+        <w:pStyle w:val="Heading2"/>
         <w:rPr>
           <w:rFonts w:eastAsia="Times New Roman"/>
           <w:color w:val="auto"/>
@@ -2739,7 +3131,7 @@
     </w:p>
     <w:p>
       <w:pPr>
-        <w:pStyle w:val="Titre2"/>
+        <w:pStyle w:val="Heading2"/>
         <w:numPr>
           <w:ilvl w:val="0"/>
           <w:numId w:val="0"/>
@@ -2768,7 +3160,7 @@
     </w:p>
     <w:p>
       <w:pPr>
-        <w:pStyle w:val="Titre2"/>
+        <w:pStyle w:val="Heading2"/>
         <w:rPr>
           <w:rFonts w:eastAsia="Times New Roman"/>
           <w:color w:val="auto"/>
@@ -3056,7 +3448,7 @@
     </w:p>
     <w:p>
       <w:pPr>
-        <w:pStyle w:val="Titre2"/>
+        <w:pStyle w:val="Heading2"/>
         <w:rPr>
           <w:rFonts w:eastAsia="Times New Roman"/>
           <w:color w:val="auto"/>
@@ -3100,7 +3492,7 @@
     </w:p>
     <w:p>
       <w:pPr>
-        <w:pStyle w:val="Paragraphedeliste"/>
+        <w:pStyle w:val="ListParagraph"/>
         <w:widowControl w:val="0"/>
         <w:numPr>
           <w:ilvl w:val="0"/>
@@ -3146,7 +3538,7 @@
     <w:p/>
     <w:p>
       <w:pPr>
-        <w:pStyle w:val="Titre2"/>
+        <w:pStyle w:val="Heading2"/>
         <w:rPr>
           <w:rFonts w:eastAsia="Times New Roman"/>
           <w:color w:val="auto"/>
@@ -3185,8 +3577,8 @@
         </w:rPr>
         <w:drawing>
           <wp:inline distT="0" distB="0" distL="0" distR="0">
-            <wp:extent cx="5760720" cy="1899905"/>
-            <wp:effectExtent l="0" t="0" r="0" b="5715"/>
+            <wp:extent cx="6438899" cy="3495675"/>
+            <wp:effectExtent l="0" t="0" r="635" b="0"/>
             <wp:docPr id="7" name="Image 7" descr="rapport_gent"/>
             <wp:cNvGraphicFramePr>
               <a:graphicFrameLocks xmlns:a="http://schemas.openxmlformats.org/drawingml/2006/main" noChangeAspect="1"/>
@@ -3216,7 +3608,7 @@
                   <pic:spPr bwMode="auto">
                     <a:xfrm>
                       <a:off x="0" y="0"/>
-                      <a:ext cx="5760720" cy="1899905"/>
+                      <a:ext cx="6458122" cy="3506111"/>
                     </a:xfrm>
                     <a:prstGeom prst="rect">
                       <a:avLst/>
@@ -3234,9 +3626,11 @@
       </w:r>
     </w:p>
     <w:p/>
-    <w:p>
-      <w:pPr>
-        <w:pStyle w:val="Paragraphedeliste"/>
+    <w:p/>
+    <w:p/>
+    <w:p>
+      <w:pPr>
+        <w:pStyle w:val="ListParagraph"/>
         <w:numPr>
           <w:ilvl w:val="0"/>
           <w:numId w:val="8"/>
@@ -3257,12 +3651,13 @@
           <w:sz w:val="24"/>
           <w:szCs w:val="28"/>
         </w:rPr>
+        <w:lastRenderedPageBreak/>
         <w:t>La phase de conception se réduit à 2 étapes :</w:t>
       </w:r>
     </w:p>
     <w:p>
       <w:pPr>
-        <w:pStyle w:val="Paragraphedeliste"/>
+        <w:pStyle w:val="ListParagraph"/>
         <w:spacing w:before="120" w:after="240" w:line="360" w:lineRule="auto"/>
         <w:jc w:val="both"/>
         <w:rPr>
@@ -3272,7 +3667,7 @@
     </w:p>
     <w:p>
       <w:pPr>
-        <w:pStyle w:val="Paragraphedeliste"/>
+        <w:pStyle w:val="ListParagraph"/>
         <w:numPr>
           <w:ilvl w:val="0"/>
           <w:numId w:val="13"/>
@@ -3325,7 +3720,7 @@
     </w:p>
     <w:p>
       <w:pPr>
-        <w:pStyle w:val="Paragraphedeliste"/>
+        <w:pStyle w:val="ListParagraph"/>
         <w:numPr>
           <w:ilvl w:val="0"/>
           <w:numId w:val="13"/>
@@ -3360,7 +3755,7 @@
     </w:p>
     <w:p>
       <w:pPr>
-        <w:pStyle w:val="Paragraphedeliste"/>
+        <w:pStyle w:val="ListParagraph"/>
         <w:spacing w:before="120" w:after="240" w:line="360" w:lineRule="auto"/>
         <w:ind w:left="1428"/>
         <w:jc w:val="both"/>
@@ -3371,7 +3766,7 @@
     </w:p>
     <w:p>
       <w:pPr>
-        <w:pStyle w:val="Paragraphedeliste"/>
+        <w:pStyle w:val="ListParagraph"/>
         <w:numPr>
           <w:ilvl w:val="0"/>
           <w:numId w:val="8"/>
@@ -3392,7 +3787,6 @@
           <w:sz w:val="24"/>
           <w:szCs w:val="28"/>
         </w:rPr>
-        <w:lastRenderedPageBreak/>
         <w:t xml:space="preserve">La phase de </w:t>
       </w:r>
       <w:r>
@@ -3416,7 +3810,7 @@
     </w:p>
     <w:p>
       <w:pPr>
-        <w:pStyle w:val="Paragraphedeliste"/>
+        <w:pStyle w:val="ListParagraph"/>
         <w:spacing w:before="120" w:after="240" w:line="360" w:lineRule="auto"/>
         <w:jc w:val="both"/>
         <w:rPr>
@@ -3426,7 +3820,7 @@
     </w:p>
     <w:p>
       <w:pPr>
-        <w:pStyle w:val="Paragraphedeliste"/>
+        <w:pStyle w:val="ListParagraph"/>
         <w:numPr>
           <w:ilvl w:val="0"/>
           <w:numId w:val="13"/>
@@ -3452,7 +3846,7 @@
     </w:p>
     <w:p>
       <w:pPr>
-        <w:pStyle w:val="Paragraphedeliste"/>
+        <w:pStyle w:val="ListParagraph"/>
         <w:numPr>
           <w:ilvl w:val="0"/>
           <w:numId w:val="13"/>
@@ -3501,11 +3895,6 @@
     </w:p>
     <w:p>
       <w:pPr>
-        <w:spacing w:after="0" w:line="240" w:lineRule="auto"/>
-      </w:pPr>
-    </w:p>
-    <w:p>
-      <w:pPr>
         <w:spacing w:before="120" w:after="240" w:line="360" w:lineRule="auto"/>
         <w:ind w:left="720"/>
         <w:jc w:val="both"/>
@@ -3513,7 +3902,69 @@
     </w:p>
     <w:p>
       <w:pPr>
-        <w:pStyle w:val="Paragraphedeliste"/>
+        <w:spacing w:before="120" w:after="240" w:line="360" w:lineRule="auto"/>
+        <w:ind w:left="720"/>
+        <w:jc w:val="both"/>
+      </w:pPr>
+    </w:p>
+    <w:p>
+      <w:pPr>
+        <w:spacing w:before="120" w:after="240" w:line="360" w:lineRule="auto"/>
+        <w:ind w:left="720"/>
+        <w:jc w:val="both"/>
+      </w:pPr>
+    </w:p>
+    <w:p>
+      <w:pPr>
+        <w:spacing w:before="120" w:after="240" w:line="360" w:lineRule="auto"/>
+        <w:ind w:left="720"/>
+        <w:jc w:val="both"/>
+      </w:pPr>
+    </w:p>
+    <w:p>
+      <w:pPr>
+        <w:spacing w:before="120" w:after="240" w:line="360" w:lineRule="auto"/>
+        <w:ind w:left="720"/>
+        <w:jc w:val="both"/>
+      </w:pPr>
+    </w:p>
+    <w:p>
+      <w:pPr>
+        <w:spacing w:before="120" w:after="240" w:line="360" w:lineRule="auto"/>
+        <w:ind w:left="720"/>
+        <w:jc w:val="both"/>
+      </w:pPr>
+    </w:p>
+    <w:p>
+      <w:pPr>
+        <w:spacing w:before="120" w:after="240" w:line="360" w:lineRule="auto"/>
+        <w:ind w:left="720"/>
+        <w:jc w:val="both"/>
+      </w:pPr>
+    </w:p>
+    <w:p>
+      <w:pPr>
+        <w:spacing w:before="120" w:after="240" w:line="360" w:lineRule="auto"/>
+        <w:ind w:left="720"/>
+        <w:jc w:val="both"/>
+      </w:pPr>
+    </w:p>
+    <w:p>
+      <w:pPr>
+        <w:spacing w:before="120" w:after="240" w:line="360" w:lineRule="auto"/>
+        <w:ind w:left="720"/>
+        <w:jc w:val="both"/>
+      </w:pPr>
+    </w:p>
+    <w:p>
+      <w:pPr>
+        <w:spacing w:before="120" w:after="240" w:line="360" w:lineRule="auto"/>
+        <w:jc w:val="both"/>
+      </w:pPr>
+    </w:p>
+    <w:p>
+      <w:pPr>
+        <w:pStyle w:val="ListParagraph"/>
         <w:spacing w:before="120" w:after="240" w:line="360" w:lineRule="auto"/>
         <w:ind w:left="1080"/>
         <w:jc w:val="both"/>
@@ -3535,9 +3986,9 @@
                   <wp:posOffset>-423545</wp:posOffset>
                 </wp:positionH>
                 <wp:positionV relativeFrom="paragraph">
-                  <wp:posOffset>244475</wp:posOffset>
+                  <wp:posOffset>243205</wp:posOffset>
                 </wp:positionV>
-                <wp:extent cx="7772400" cy="7467600"/>
+                <wp:extent cx="7772400" cy="8077200"/>
                 <wp:effectExtent l="0" t="0" r="0" b="19050"/>
                 <wp:wrapNone/>
                 <wp:docPr id="1041" name="Groupe 1041"/>
@@ -3549,7 +4000,7 @@
                       <wpg:grpSpPr>
                         <a:xfrm>
                           <a:off x="0" y="0"/>
-                          <a:ext cx="7772400" cy="7467600"/>
+                          <a:ext cx="7772400" cy="8077200"/>
                           <a:chOff x="0" y="0"/>
                           <a:chExt cx="7772400" cy="7301865"/>
                         </a:xfrm>
@@ -3758,6 +4209,199 @@
                             </w:p>
                             <w:p>
                               <w:pPr>
+                                <w:pStyle w:val="ListParagraph"/>
+                                <w:numPr>
+                                  <w:ilvl w:val="0"/>
+                                  <w:numId w:val="19"/>
+                                </w:numPr>
+                                <w:rPr>
+                                  <w:rFonts w:ascii="Garamond" w:hAnsi="Garamond"/>
+                                  <w:i/>
+                                  <w:sz w:val="26"/>
+                                  <w:szCs w:val="26"/>
+                                  <w:lang w:val="fr-LU"/>
+                                </w:rPr>
+                              </w:pPr>
+                              <w:r>
+                                <w:rPr>
+                                  <w:rFonts w:ascii="Garamond" w:hAnsi="Garamond"/>
+                                  <w:i/>
+                                  <w:sz w:val="26"/>
+                                  <w:szCs w:val="26"/>
+                                  <w:lang w:val="fr-LU"/>
+                                </w:rPr>
+                                <w:t>API de recherche Twitter</w:t>
+                              </w:r>
+                            </w:p>
+                            <w:p>
+                              <w:pPr>
+                                <w:pStyle w:val="ListParagraph"/>
+                                <w:numPr>
+                                  <w:ilvl w:val="1"/>
+                                  <w:numId w:val="19"/>
+                                </w:numPr>
+                                <w:rPr>
+                                  <w:rFonts w:ascii="Garamond" w:hAnsi="Garamond"/>
+                                  <w:i/>
+                                  <w:sz w:val="26"/>
+                                  <w:szCs w:val="26"/>
+                                  <w:lang w:val="fr-LU"/>
+                                </w:rPr>
+                              </w:pPr>
+                              <w:r>
+                                <w:rPr>
+                                  <w:rFonts w:ascii="Garamond" w:hAnsi="Garamond"/>
+                                  <w:i/>
+                                  <w:sz w:val="26"/>
+                                  <w:szCs w:val="26"/>
+                                  <w:lang w:val="fr-LU"/>
+                                </w:rPr>
+                                <w:t>Comment construire une requête</w:t>
+                              </w:r>
+                            </w:p>
+                            <w:p>
+                              <w:pPr>
+                                <w:pStyle w:val="ListParagraph"/>
+                                <w:numPr>
+                                  <w:ilvl w:val="1"/>
+                                  <w:numId w:val="19"/>
+                                </w:numPr>
+                                <w:rPr>
+                                  <w:rFonts w:ascii="Garamond" w:hAnsi="Garamond"/>
+                                  <w:i/>
+                                  <w:sz w:val="26"/>
+                                  <w:szCs w:val="26"/>
+                                  <w:lang w:val="fr-LU"/>
+                                </w:rPr>
+                              </w:pPr>
+                              <w:r>
+                                <w:rPr>
+                                  <w:rFonts w:ascii="Garamond" w:hAnsi="Garamond"/>
+                                  <w:i/>
+                                  <w:sz w:val="26"/>
+                                  <w:szCs w:val="26"/>
+                                  <w:lang w:val="fr-LU"/>
+                                </w:rPr>
+                                <w:t>Limitation de débit</w:t>
+                              </w:r>
+                            </w:p>
+                            <w:p>
+                              <w:pPr>
+                                <w:pStyle w:val="ListParagraph"/>
+                                <w:numPr>
+                                  <w:ilvl w:val="1"/>
+                                  <w:numId w:val="19"/>
+                                </w:numPr>
+                                <w:rPr>
+                                  <w:rFonts w:ascii="Garamond" w:hAnsi="Garamond"/>
+                                  <w:i/>
+                                  <w:sz w:val="26"/>
+                                  <w:szCs w:val="26"/>
+                                  <w:lang w:val="fr-LU"/>
+                                </w:rPr>
+                              </w:pPr>
+                              <w:r>
+                                <w:rPr>
+                                  <w:rFonts w:ascii="Garamond" w:hAnsi="Garamond"/>
+                                  <w:i/>
+                                  <w:sz w:val="26"/>
+                                  <w:szCs w:val="26"/>
+                                  <w:lang w:val="fr-LU"/>
+                                </w:rPr>
+                                <w:t>Exemples de recherche</w:t>
+                              </w:r>
+                            </w:p>
+                            <w:p>
+                              <w:pPr>
+                                <w:pStyle w:val="ListParagraph"/>
+                                <w:numPr>
+                                  <w:ilvl w:val="0"/>
+                                  <w:numId w:val="19"/>
+                                </w:numPr>
+                                <w:rPr>
+                                  <w:rFonts w:ascii="Garamond" w:hAnsi="Garamond"/>
+                                  <w:i/>
+                                  <w:sz w:val="26"/>
+                                  <w:szCs w:val="26"/>
+                                  <w:lang w:val="fr-LU"/>
+                                </w:rPr>
+                              </w:pPr>
+                              <w:r>
+                                <w:rPr>
+                                  <w:rFonts w:ascii="Garamond" w:hAnsi="Garamond"/>
+                                  <w:i/>
+                                  <w:sz w:val="26"/>
+                                  <w:szCs w:val="26"/>
+                                  <w:lang w:val="fr-LU"/>
+                                </w:rPr>
+                                <w:t xml:space="preserve">L’ Europeana API </w:t>
+                              </w:r>
+                            </w:p>
+                            <w:p>
+                              <w:pPr>
+                                <w:pStyle w:val="ListParagraph"/>
+                                <w:numPr>
+                                  <w:ilvl w:val="0"/>
+                                  <w:numId w:val="19"/>
+                                </w:numPr>
+                                <w:rPr>
+                                  <w:rFonts w:ascii="Garamond" w:hAnsi="Garamond"/>
+                                  <w:i/>
+                                  <w:sz w:val="26"/>
+                                  <w:szCs w:val="26"/>
+                                  <w:lang w:val="fr-LU"/>
+                                </w:rPr>
+                              </w:pPr>
+                              <w:r>
+                                <w:rPr>
+                                  <w:rFonts w:ascii="Garamond" w:hAnsi="Garamond"/>
+                                  <w:i/>
+                                  <w:sz w:val="26"/>
+                                  <w:szCs w:val="26"/>
+                                  <w:lang w:val="fr-LU"/>
+                                </w:rPr>
+                                <w:t>API Météo</w:t>
+                              </w:r>
+                            </w:p>
+                            <w:p>
+                              <w:pPr>
+                                <w:pStyle w:val="ListParagraph"/>
+                                <w:numPr>
+                                  <w:ilvl w:val="0"/>
+                                  <w:numId w:val="19"/>
+                                </w:numPr>
+                                <w:rPr>
+                                  <w:rFonts w:ascii="Garamond" w:hAnsi="Garamond"/>
+                                  <w:i/>
+                                  <w:sz w:val="26"/>
+                                  <w:szCs w:val="26"/>
+                                  <w:lang w:val="fr-LU"/>
+                                </w:rPr>
+                              </w:pPr>
+                              <w:r>
+                                <w:rPr>
+                                  <w:rFonts w:ascii="Garamond" w:hAnsi="Garamond"/>
+                                  <w:i/>
+                                  <w:sz w:val="26"/>
+                                  <w:szCs w:val="26"/>
+                                  <w:lang w:val="fr-LU"/>
+                                </w:rPr>
+                                <w:t>Simile Timeline </w:t>
+                              </w:r>
+                            </w:p>
+                            <w:p>
+                              <w:pPr>
+                                <w:rPr>
+                                  <w:rFonts w:ascii="Garamond" w:hAnsi="Garamond"/>
+                                  <w:i/>
+                                  <w:sz w:val="26"/>
+                                  <w:szCs w:val="26"/>
+                                  <w:lang w:val="fr-LU"/>
+                                </w:rPr>
+                              </w:pPr>
+                            </w:p>
+                            <w:p>
+                              <w:pPr>
                                 <w:rPr>
                                   <w:rFonts w:ascii="Garamond" w:hAnsi="Garamond"/>
                                   <w:i/>
@@ -3933,7 +4577,7 @@
                           <w:txbxContent>
                             <w:p>
                               <w:pPr>
-                                <w:pStyle w:val="Paragraphedeliste"/>
+                                <w:pStyle w:val="ListParagraph"/>
                                 <w:numPr>
                                   <w:ilvl w:val="0"/>
                                   <w:numId w:val="9"/>
@@ -3975,7 +4619,7 @@
           </mc:Choice>
           <mc:Fallback>
             <w:pict>
-              <v:group id="Groupe 1041" o:spid="_x0000_s1031" style="position:absolute;margin-left:-33.35pt;margin-top:19.25pt;width:612pt;height:588pt;z-index:251673600;mso-width-relative:margin;mso-height-relative:margin" coordsize="77724,73018" o:gfxdata="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">
+              <v:group id="Groupe 1041" o:spid="_x0000_s1031" style="position:absolute;margin-left:-33.35pt;margin-top:19.15pt;width:612pt;height:636pt;z-index:251673600;mso-width-relative:margin;mso-height-relative:margin" coordsize="77724,73018" o:gfxdata="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">
                 <v:shape id="Zone de texte 1051" o:spid="_x0000_s1032" type="#_x0000_t202" style="position:absolute;width:22853;height:73018;visibility:visible;mso-wrap-style:square;v-text-anchor:top" o:gfxdata="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" fillcolor="#c4c4c4" strokecolor="white" strokeweight="1.5pt">
                   <v:fill rotate="t" focus="100%" type="gradientRadial">
                     <o:fill v:ext="view" type="gradientCenter"/>
@@ -4119,6 +4763,199 @@
                           </w:rPr>
                           <w:t>2-Outils utilisé</w:t>
                         </w:r>
+                      </w:p>
+                      <w:p>
+                        <w:pPr>
+                          <w:pStyle w:val="ListParagraph"/>
+                          <w:numPr>
+                            <w:ilvl w:val="0"/>
+                            <w:numId w:val="19"/>
+                          </w:numPr>
+                          <w:rPr>
+                            <w:rFonts w:ascii="Garamond" w:hAnsi="Garamond"/>
+                            <w:i/>
+                            <w:sz w:val="26"/>
+                            <w:szCs w:val="26"/>
+                            <w:lang w:val="fr-LU"/>
+                          </w:rPr>
+                        </w:pPr>
+                        <w:r>
+                          <w:rPr>
+                            <w:rFonts w:ascii="Garamond" w:hAnsi="Garamond"/>
+                            <w:i/>
+                            <w:sz w:val="26"/>
+                            <w:szCs w:val="26"/>
+                            <w:lang w:val="fr-LU"/>
+                          </w:rPr>
+                          <w:t>API de recherche Twitter</w:t>
+                        </w:r>
+                      </w:p>
+                      <w:p>
+                        <w:pPr>
+                          <w:pStyle w:val="ListParagraph"/>
+                          <w:numPr>
+                            <w:ilvl w:val="1"/>
+                            <w:numId w:val="19"/>
+                          </w:numPr>
+                          <w:rPr>
+                            <w:rFonts w:ascii="Garamond" w:hAnsi="Garamond"/>
+                            <w:i/>
+                            <w:sz w:val="26"/>
+                            <w:szCs w:val="26"/>
+                            <w:lang w:val="fr-LU"/>
+                          </w:rPr>
+                        </w:pPr>
+                        <w:r>
+                          <w:rPr>
+                            <w:rFonts w:ascii="Garamond" w:hAnsi="Garamond"/>
+                            <w:i/>
+                            <w:sz w:val="26"/>
+                            <w:szCs w:val="26"/>
+                            <w:lang w:val="fr-LU"/>
+                          </w:rPr>
+                          <w:t>Comment construire une requête</w:t>
+                        </w:r>
+                      </w:p>
+                      <w:p>
+                        <w:pPr>
+                          <w:pStyle w:val="ListParagraph"/>
+                          <w:numPr>
+                            <w:ilvl w:val="1"/>
+                            <w:numId w:val="19"/>
+                          </w:numPr>
+                          <w:rPr>
+                            <w:rFonts w:ascii="Garamond" w:hAnsi="Garamond"/>
+                            <w:i/>
+                            <w:sz w:val="26"/>
+                            <w:szCs w:val="26"/>
+                            <w:lang w:val="fr-LU"/>
+                          </w:rPr>
+                        </w:pPr>
+                        <w:r>
+                          <w:rPr>
+                            <w:rFonts w:ascii="Garamond" w:hAnsi="Garamond"/>
+                            <w:i/>
+                            <w:sz w:val="26"/>
+                            <w:szCs w:val="26"/>
+                            <w:lang w:val="fr-LU"/>
+                          </w:rPr>
+                          <w:t>Limitation de débit</w:t>
+                        </w:r>
+                      </w:p>
+                      <w:p>
+                        <w:pPr>
+                          <w:pStyle w:val="ListParagraph"/>
+                          <w:numPr>
+                            <w:ilvl w:val="1"/>
+                            <w:numId w:val="19"/>
+                          </w:numPr>
+                          <w:rPr>
+                            <w:rFonts w:ascii="Garamond" w:hAnsi="Garamond"/>
+                            <w:i/>
+                            <w:sz w:val="26"/>
+                            <w:szCs w:val="26"/>
+                            <w:lang w:val="fr-LU"/>
+                          </w:rPr>
+                        </w:pPr>
+                        <w:r>
+                          <w:rPr>
+                            <w:rFonts w:ascii="Garamond" w:hAnsi="Garamond"/>
+                            <w:i/>
+                            <w:sz w:val="26"/>
+                            <w:szCs w:val="26"/>
+                            <w:lang w:val="fr-LU"/>
+                          </w:rPr>
+                          <w:t>Exemples de recherche</w:t>
+                        </w:r>
+                      </w:p>
+                      <w:p>
+                        <w:pPr>
+                          <w:pStyle w:val="ListParagraph"/>
+                          <w:numPr>
+                            <w:ilvl w:val="0"/>
+                            <w:numId w:val="19"/>
+                          </w:numPr>
+                          <w:rPr>
+                            <w:rFonts w:ascii="Garamond" w:hAnsi="Garamond"/>
+                            <w:i/>
+                            <w:sz w:val="26"/>
+                            <w:szCs w:val="26"/>
+                            <w:lang w:val="fr-LU"/>
+                          </w:rPr>
+                        </w:pPr>
+                        <w:r>
+                          <w:rPr>
+                            <w:rFonts w:ascii="Garamond" w:hAnsi="Garamond"/>
+                            <w:i/>
+                            <w:sz w:val="26"/>
+                            <w:szCs w:val="26"/>
+                            <w:lang w:val="fr-LU"/>
+                          </w:rPr>
+                          <w:t xml:space="preserve">L’ Europeana API </w:t>
+                        </w:r>
+                      </w:p>
+                      <w:p>
+                        <w:pPr>
+                          <w:pStyle w:val="ListParagraph"/>
+                          <w:numPr>
+                            <w:ilvl w:val="0"/>
+                            <w:numId w:val="19"/>
+                          </w:numPr>
+                          <w:rPr>
+                            <w:rFonts w:ascii="Garamond" w:hAnsi="Garamond"/>
+                            <w:i/>
+                            <w:sz w:val="26"/>
+                            <w:szCs w:val="26"/>
+                            <w:lang w:val="fr-LU"/>
+                          </w:rPr>
+                        </w:pPr>
+                        <w:r>
+                          <w:rPr>
+                            <w:rFonts w:ascii="Garamond" w:hAnsi="Garamond"/>
+                            <w:i/>
+                            <w:sz w:val="26"/>
+                            <w:szCs w:val="26"/>
+                            <w:lang w:val="fr-LU"/>
+                          </w:rPr>
+                          <w:t>API Météo</w:t>
+                        </w:r>
+                      </w:p>
+                      <w:p>
+                        <w:pPr>
+                          <w:pStyle w:val="ListParagraph"/>
+                          <w:numPr>
+                            <w:ilvl w:val="0"/>
+                            <w:numId w:val="19"/>
+                          </w:numPr>
+                          <w:rPr>
+                            <w:rFonts w:ascii="Garamond" w:hAnsi="Garamond"/>
+                            <w:i/>
+                            <w:sz w:val="26"/>
+                            <w:szCs w:val="26"/>
+                            <w:lang w:val="fr-LU"/>
+                          </w:rPr>
+                        </w:pPr>
+                        <w:r>
+                          <w:rPr>
+                            <w:rFonts w:ascii="Garamond" w:hAnsi="Garamond"/>
+                            <w:i/>
+                            <w:sz w:val="26"/>
+                            <w:szCs w:val="26"/>
+                            <w:lang w:val="fr-LU"/>
+                          </w:rPr>
+                          <w:t>Simile Timeline </w:t>
+                        </w:r>
+                      </w:p>
+                      <w:p>
+                        <w:pPr>
+                          <w:rPr>
+                            <w:rFonts w:ascii="Garamond" w:hAnsi="Garamond"/>
+                            <w:i/>
+                            <w:sz w:val="26"/>
+                            <w:szCs w:val="26"/>
+                            <w:lang w:val="fr-LU"/>
+                          </w:rPr>
+                        </w:pPr>
                       </w:p>
                       <w:p>
                         <w:pPr>
@@ -4272,7 +5109,7 @@
                     <w:txbxContent>
                       <w:p>
                         <w:pPr>
-                          <w:pStyle w:val="Paragraphedeliste"/>
+                          <w:pStyle w:val="ListParagraph"/>
                           <w:numPr>
                             <w:ilvl w:val="0"/>
                             <w:numId w:val="9"/>
@@ -4442,27 +5279,28 @@
           <w:tab w:val="left" w:pos="2670"/>
         </w:tabs>
         <w:rPr>
-          <w:rFonts w:ascii="Cambria" w:hAnsi="Cambria" w:cs="Cambria"/>
-          <w:bCs/>
-          <w:sz w:val="24"/>
-          <w:szCs w:val="28"/>
-        </w:rPr>
-      </w:pPr>
-      <w:r>
-        <w:rPr>
-          <w:rFonts w:ascii="Cambria" w:hAnsi="Cambria" w:cs="Cambria"/>
-          <w:bCs/>
-          <w:sz w:val="24"/>
-          <w:szCs w:val="28"/>
-        </w:rPr>
-        <w:t>Les navigateurs spatio-temporel existant se base sur des données statiques ( Un Fichier JSON,XML..) Pour gérer l’espace et le temps, ce qui est à notre point de vue une limite d’interactivité ce que nous proposons est un navigateur spatio-temporel qui utilise des données dynamiques, pour cela on a utilisé les outils suivant :</w:t>
-      </w:r>
+          <w:rFonts w:asciiTheme="majorHAnsi" w:eastAsia="Times New Roman" w:hAnsiTheme="majorHAnsi" w:cstheme="majorBidi"/>
+          <w:b/>
+          <w:bCs/>
+          <w:sz w:val="26"/>
+          <w:szCs w:val="26"/>
+          <w:lang w:eastAsia="fr-FR"/>
+        </w:rPr>
+      </w:pPr>
     </w:p>
     <w:p>
       <w:pPr>
         <w:tabs>
           <w:tab w:val="left" w:pos="2670"/>
         </w:tabs>
+        <w:rPr>
+          <w:rFonts w:asciiTheme="majorHAnsi" w:eastAsia="Times New Roman" w:hAnsiTheme="majorHAnsi" w:cstheme="majorBidi"/>
+          <w:b/>
+          <w:bCs/>
+          <w:sz w:val="26"/>
+          <w:szCs w:val="26"/>
+          <w:lang w:eastAsia="fr-FR"/>
+        </w:rPr>
       </w:pPr>
     </w:p>
     <w:p>
@@ -4470,11 +5308,95 @@
         <w:tabs>
           <w:tab w:val="left" w:pos="2670"/>
         </w:tabs>
-      </w:pPr>
-    </w:p>
-    <w:p>
-      <w:pPr>
-        <w:pStyle w:val="Titre1"/>
+        <w:rPr>
+          <w:rFonts w:asciiTheme="majorHAnsi" w:eastAsia="Times New Roman" w:hAnsiTheme="majorHAnsi" w:cstheme="majorBidi"/>
+          <w:b/>
+          <w:bCs/>
+          <w:sz w:val="26"/>
+          <w:szCs w:val="26"/>
+          <w:lang w:eastAsia="fr-FR"/>
+        </w:rPr>
+      </w:pPr>
+    </w:p>
+    <w:p>
+      <w:pPr>
+        <w:tabs>
+          <w:tab w:val="left" w:pos="2670"/>
+        </w:tabs>
+        <w:rPr>
+          <w:rFonts w:asciiTheme="majorHAnsi" w:eastAsia="Times New Roman" w:hAnsiTheme="majorHAnsi" w:cstheme="majorBidi"/>
+          <w:b/>
+          <w:bCs/>
+          <w:sz w:val="26"/>
+          <w:szCs w:val="26"/>
+          <w:lang w:eastAsia="fr-FR"/>
+        </w:rPr>
+      </w:pPr>
+    </w:p>
+    <w:p>
+      <w:pPr>
+        <w:tabs>
+          <w:tab w:val="left" w:pos="2670"/>
+        </w:tabs>
+        <w:rPr>
+          <w:rFonts w:asciiTheme="majorHAnsi" w:eastAsia="Times New Roman" w:hAnsiTheme="majorHAnsi" w:cstheme="majorBidi"/>
+          <w:b/>
+          <w:bCs/>
+          <w:sz w:val="26"/>
+          <w:szCs w:val="26"/>
+          <w:lang w:eastAsia="fr-FR"/>
+        </w:rPr>
+      </w:pPr>
+    </w:p>
+    <w:p>
+      <w:pPr>
+        <w:tabs>
+          <w:tab w:val="left" w:pos="2670"/>
+        </w:tabs>
+        <w:rPr>
+          <w:rFonts w:asciiTheme="majorHAnsi" w:eastAsia="Times New Roman" w:hAnsiTheme="majorHAnsi" w:cstheme="majorBidi"/>
+          <w:b/>
+          <w:bCs/>
+          <w:sz w:val="26"/>
+          <w:szCs w:val="26"/>
+          <w:lang w:eastAsia="fr-FR"/>
+        </w:rPr>
+      </w:pPr>
+    </w:p>
+    <w:p>
+      <w:pPr>
+        <w:tabs>
+          <w:tab w:val="left" w:pos="2670"/>
+        </w:tabs>
+        <w:rPr>
+          <w:rFonts w:asciiTheme="majorHAnsi" w:eastAsia="Times New Roman" w:hAnsiTheme="majorHAnsi" w:cstheme="majorBidi"/>
+          <w:b/>
+          <w:bCs/>
+          <w:sz w:val="26"/>
+          <w:szCs w:val="26"/>
+          <w:lang w:eastAsia="fr-FR"/>
+        </w:rPr>
+      </w:pPr>
+    </w:p>
+    <w:p>
+      <w:pPr>
+        <w:tabs>
+          <w:tab w:val="left" w:pos="2670"/>
+        </w:tabs>
+      </w:pPr>
+      <w:r>
+        <w:rPr>
+          <w:rFonts w:ascii="Cambria" w:hAnsi="Cambria" w:cs="Cambria"/>
+          <w:bCs/>
+          <w:sz w:val="24"/>
+          <w:szCs w:val="28"/>
+        </w:rPr>
+        <w:t>Les navigateurs spatio-temporel existant se base sur des données statiques ( Un Fichier JSON,XML..) Pour gérer l’espace et le temps, ce qui est à notre point de vue une limite d’interactivité ce que nous proposons est un navigateur spatio-temporel qui utilise des données dynamiques, pour cela on a utilisé les outils suivant :</w:t>
+      </w:r>
+    </w:p>
+    <w:p>
+      <w:pPr>
+        <w:pStyle w:val="Heading1"/>
         <w:rPr>
           <w:color w:val="auto"/>
         </w:rPr>
@@ -4488,7 +5410,7 @@
     </w:p>
     <w:p>
       <w:pPr>
-        <w:pStyle w:val="Titre2"/>
+        <w:pStyle w:val="Heading2"/>
         <w:rPr>
           <w:rFonts w:eastAsia="Times New Roman"/>
           <w:color w:val="auto"/>
@@ -4585,7 +5507,7 @@
     </w:p>
     <w:p>
       <w:pPr>
-        <w:pStyle w:val="Titre3"/>
+        <w:pStyle w:val="Heading3"/>
         <w:rPr>
           <w:rFonts w:eastAsia="Times New Roman"/>
           <w:color w:val="auto"/>
@@ -4603,7 +5525,7 @@
     </w:p>
     <w:p>
       <w:pPr>
-        <w:pStyle w:val="Paragraphedeliste"/>
+        <w:pStyle w:val="ListParagraph"/>
         <w:spacing w:line="240" w:lineRule="auto"/>
       </w:pPr>
     </w:p>
@@ -4677,7 +5599,7 @@
     </w:p>
     <w:p>
       <w:pPr>
-        <w:pStyle w:val="Titre3"/>
+        <w:pStyle w:val="Heading3"/>
         <w:rPr>
           <w:rFonts w:eastAsia="Times New Roman"/>
           <w:color w:val="FFC000"/>
@@ -4747,7 +5669,7 @@
     </w:p>
     <w:p>
       <w:pPr>
-        <w:pStyle w:val="Titre3"/>
+        <w:pStyle w:val="Heading3"/>
       </w:pPr>
       <w:r>
         <w:rPr>
@@ -4755,7 +5677,6 @@
           <w:color w:val="auto"/>
           <w:lang w:eastAsia="fr-FR"/>
         </w:rPr>
-        <w:lastRenderedPageBreak/>
         <w:t xml:space="preserve">    Exemples de recherche</w:t>
       </w:r>
       <w:r>
@@ -4815,14 +5736,8 @@
     </w:p>
     <w:p/>
     <w:p>
-      <w:r>
-        <w:br/>
-      </w:r>
-    </w:p>
-    <w:p/>
-    <w:p>
-      <w:pPr>
-        <w:pStyle w:val="Titre2"/>
+      <w:pPr>
+        <w:pStyle w:val="Heading2"/>
         <w:rPr>
           <w:rFonts w:eastAsia="Times New Roman"/>
           <w:color w:val="auto"/>
@@ -4867,7 +5782,18 @@
     </w:p>
     <w:p>
       <w:pPr>
-        <w:pStyle w:val="Titre2"/>
+        <w:spacing w:line="240" w:lineRule="auto"/>
+        <w:rPr>
+          <w:rFonts w:ascii="Cambria" w:hAnsi="Cambria" w:cs="Cambria"/>
+          <w:bCs/>
+          <w:sz w:val="24"/>
+          <w:szCs w:val="28"/>
+        </w:rPr>
+      </w:pPr>
+    </w:p>
+    <w:p>
+      <w:pPr>
+        <w:pStyle w:val="Heading2"/>
         <w:rPr>
           <w:rFonts w:eastAsia="Times New Roman"/>
           <w:color w:val="auto"/>
@@ -4886,6 +5812,12 @@
     <w:p>
       <w:pPr>
         <w:spacing w:line="240" w:lineRule="auto"/>
+        <w:rPr>
+          <w:rFonts w:ascii="Cambria" w:hAnsi="Cambria" w:cs="Cambria"/>
+          <w:bCs/>
+          <w:sz w:val="24"/>
+          <w:szCs w:val="28"/>
+        </w:rPr>
       </w:pPr>
       <w:r>
         <w:br/>
@@ -4923,7 +5855,12 @@
     </w:p>
     <w:p>
       <w:pPr>
-        <w:pStyle w:val="Titre2"/>
+        <w:spacing w:line="240" w:lineRule="auto"/>
+      </w:pPr>
+    </w:p>
+    <w:p>
+      <w:pPr>
+        <w:pStyle w:val="Heading2"/>
         <w:rPr>
           <w:rFonts w:eastAsia="Times New Roman"/>
           <w:color w:val="auto"/>
@@ -4951,62 +5888,19 @@
       </w:pPr>
     </w:p>
     <w:p>
-      <w:pPr>
+      <w:r>
         <w:rPr>
           <w:rFonts w:ascii="Cambria" w:hAnsi="Cambria" w:cs="Cambria"/>
           <w:bCs/>
           <w:sz w:val="24"/>
           <w:szCs w:val="28"/>
         </w:rPr>
-      </w:pPr>
-      <w:r>
-        <w:rPr>
-          <w:rFonts w:ascii="Cambria" w:hAnsi="Cambria" w:cs="Cambria"/>
-          <w:bCs/>
-          <w:sz w:val="24"/>
-          <w:szCs w:val="28"/>
-        </w:rPr>
         <w:t xml:space="preserve">Timeline permet aux créateurs de sites Web à incorporer  un système de chronologie interactive dans leurs sites. Elle exige seulement du Javascript. Il est souvent désigné comme "Google Maps" pour le temps. On peut  rajouter des bandes de chronologies  selon les heures, jours, mois ou années, spécifier des intervalles ou ajouter des évènements. </w:t>
       </w:r>
     </w:p>
     <w:p>
       <w:pPr>
-        <w:spacing w:line="240" w:lineRule="auto"/>
-      </w:pPr>
-      <w:r>
-        <w:rPr>
-          <w:rFonts w:ascii="Cambria" w:hAnsi="Cambria" w:cs="Cambria"/>
-          <w:bCs/>
-          <w:sz w:val="24"/>
-          <w:szCs w:val="28"/>
-        </w:rPr>
-        <w:br/>
-      </w:r>
-      <w:r>
-        <w:rPr>
-          <w:rStyle w:val="hps"/>
-        </w:rPr>
-        <w:br/>
-      </w:r>
-    </w:p>
-    <w:p>
-      <w:pPr>
-        <w:spacing w:line="240" w:lineRule="auto"/>
-      </w:pPr>
-    </w:p>
-    <w:p>
-      <w:pPr>
-        <w:spacing w:line="240" w:lineRule="auto"/>
-      </w:pPr>
-    </w:p>
-    <w:p>
-      <w:pPr>
-        <w:spacing w:line="240" w:lineRule="auto"/>
-      </w:pPr>
-    </w:p>
-    <w:p>
-      <w:pPr>
-        <w:pStyle w:val="Titre2"/>
+        <w:pStyle w:val="Heading2"/>
         <w:numPr>
           <w:ilvl w:val="0"/>
           <w:numId w:val="0"/>
@@ -5024,7 +5918,6 @@
           <w:color w:val="auto"/>
           <w:lang w:eastAsia="fr-FR"/>
         </w:rPr>
-        <w:lastRenderedPageBreak/>
         <w:t>3.2. Choix technologiques</w:t>
       </w:r>
     </w:p>
@@ -5250,6 +6143,50 @@
         </w:rPr>
         <w:t>.</w:t>
       </w:r>
+    </w:p>
+    <w:p>
+      <w:pPr>
+        <w:spacing w:after="0" w:line="240" w:lineRule="auto"/>
+        <w:rPr>
+          <w:rFonts w:ascii="Cambria" w:hAnsi="Cambria" w:cs="Cambria"/>
+          <w:bCs/>
+          <w:sz w:val="24"/>
+          <w:szCs w:val="28"/>
+        </w:rPr>
+      </w:pPr>
+    </w:p>
+    <w:p>
+      <w:pPr>
+        <w:spacing w:after="0" w:line="240" w:lineRule="auto"/>
+        <w:rPr>
+          <w:rFonts w:ascii="Cambria" w:hAnsi="Cambria" w:cs="Cambria"/>
+          <w:bCs/>
+          <w:sz w:val="24"/>
+          <w:szCs w:val="28"/>
+        </w:rPr>
+      </w:pPr>
+    </w:p>
+    <w:p>
+      <w:pPr>
+        <w:spacing w:after="0" w:line="240" w:lineRule="auto"/>
+        <w:rPr>
+          <w:rFonts w:ascii="Cambria" w:hAnsi="Cambria" w:cs="Cambria"/>
+          <w:bCs/>
+          <w:sz w:val="24"/>
+          <w:szCs w:val="28"/>
+        </w:rPr>
+      </w:pPr>
+    </w:p>
+    <w:p>
+      <w:pPr>
+        <w:spacing w:after="0" w:line="240" w:lineRule="auto"/>
+        <w:rPr>
+          <w:rFonts w:ascii="Cambria" w:hAnsi="Cambria" w:cs="Cambria"/>
+          <w:bCs/>
+          <w:sz w:val="24"/>
+          <w:szCs w:val="28"/>
+        </w:rPr>
+      </w:pPr>
     </w:p>
     <w:p>
       <w:pPr>
@@ -5458,7 +6395,7 @@
           <w:sz w:val="24"/>
           <w:szCs w:val="28"/>
         </w:rPr>
-        <w:t xml:space="preserve"> en fonction du résultat reçu du serveur, évitant ainsi la transmission et l'affichage d'une nouvelle page </w:t>
+        <w:t xml:space="preserve"> en fonction du résultat reçu du serveur, évitant ainsi la transmission et l'affichage d'une nouvelle page complète.</w:t>
       </w:r>
       <w:r>
         <w:rPr>
@@ -5467,7 +6404,7 @@
           <w:sz w:val="24"/>
           <w:szCs w:val="28"/>
         </w:rPr>
-        <w:t>complète.</w:t>
+        <w:t xml:space="preserve"> Ce qui nous permet de ne pas réactualiser la page, ainsi que d’exécuter plusieurs taches en simultané et en arrière plan, sans que l’</w:t>
       </w:r>
       <w:r>
         <w:rPr>
@@ -5476,15 +6413,6 @@
           <w:sz w:val="24"/>
           <w:szCs w:val="28"/>
         </w:rPr>
-        <w:t xml:space="preserve"> Ce qui nous permet de ne pas réactualiser la page, ainsi que d’exécuter plusieurs taches en simultané et en arrière plan, sans que l’</w:t>
-      </w:r>
-      <w:r>
-        <w:rPr>
-          <w:rFonts w:ascii="Cambria" w:hAnsi="Cambria" w:cs="Cambria"/>
-          <w:bCs/>
-          <w:sz w:val="24"/>
-          <w:szCs w:val="28"/>
-        </w:rPr>
         <w:t xml:space="preserve">utilisateur ne se rend compte pour </w:t>
       </w:r>
       <w:r>
@@ -5493,8 +6421,6 @@
       <w:r>
         <w:t>.</w:t>
       </w:r>
-      <w:bookmarkStart w:id="11" w:name="_GoBack"/>
-      <w:bookmarkEnd w:id="11"/>
     </w:p>
     <w:p>
       <w:pPr>
@@ -5509,6 +6435,76 @@
     <w:p>
       <w:pPr>
         <w:spacing w:line="240" w:lineRule="auto"/>
+      </w:pPr>
+    </w:p>
+    <w:p>
+      <w:pPr>
+        <w:tabs>
+          <w:tab w:val="left" w:pos="2670"/>
+        </w:tabs>
+      </w:pPr>
+    </w:p>
+    <w:p>
+      <w:pPr>
+        <w:tabs>
+          <w:tab w:val="left" w:pos="2670"/>
+        </w:tabs>
+      </w:pPr>
+    </w:p>
+    <w:p>
+      <w:pPr>
+        <w:tabs>
+          <w:tab w:val="left" w:pos="2670"/>
+        </w:tabs>
+      </w:pPr>
+    </w:p>
+    <w:p>
+      <w:pPr>
+        <w:tabs>
+          <w:tab w:val="left" w:pos="2670"/>
+        </w:tabs>
+      </w:pPr>
+    </w:p>
+    <w:p>
+      <w:pPr>
+        <w:tabs>
+          <w:tab w:val="left" w:pos="2670"/>
+        </w:tabs>
+      </w:pPr>
+    </w:p>
+    <w:p>
+      <w:pPr>
+        <w:tabs>
+          <w:tab w:val="left" w:pos="2670"/>
+        </w:tabs>
+      </w:pPr>
+    </w:p>
+    <w:p>
+      <w:pPr>
+        <w:tabs>
+          <w:tab w:val="left" w:pos="2670"/>
+        </w:tabs>
+      </w:pPr>
+    </w:p>
+    <w:p>
+      <w:pPr>
+        <w:tabs>
+          <w:tab w:val="left" w:pos="2670"/>
+        </w:tabs>
+      </w:pPr>
+    </w:p>
+    <w:p>
+      <w:pPr>
+        <w:tabs>
+          <w:tab w:val="left" w:pos="2670"/>
+        </w:tabs>
+      </w:pPr>
+    </w:p>
+    <w:p>
+      <w:pPr>
+        <w:tabs>
+          <w:tab w:val="left" w:pos="2670"/>
+        </w:tabs>
       </w:pPr>
     </w:p>
     <w:p>
@@ -5606,13 +6602,13 @@
               <wp:anchor distT="0" distB="0" distL="114300" distR="114300" simplePos="0" relativeHeight="251675648" behindDoc="0" locked="0" layoutInCell="1" allowOverlap="1" wp14:anchorId="69A2261A" wp14:editId="0C9C924F">
                 <wp:simplePos x="0" y="0"/>
                 <wp:positionH relativeFrom="column">
-                  <wp:posOffset>-647065</wp:posOffset>
+                  <wp:posOffset>-642620</wp:posOffset>
                 </wp:positionH>
                 <wp:positionV relativeFrom="paragraph">
                   <wp:posOffset>-528320</wp:posOffset>
                 </wp:positionV>
-                <wp:extent cx="6972300" cy="7301865"/>
-                <wp:effectExtent l="0" t="0" r="19050" b="13335"/>
+                <wp:extent cx="6972300" cy="8724900"/>
+                <wp:effectExtent l="0" t="0" r="19050" b="19050"/>
                 <wp:wrapNone/>
                 <wp:docPr id="29" name="Groupe 1041"/>
                 <wp:cNvGraphicFramePr/>
@@ -5623,7 +6619,7 @@
                       <wpg:grpSpPr>
                         <a:xfrm>
                           <a:off x="0" y="0"/>
-                          <a:ext cx="6972300" cy="7301865"/>
+                          <a:ext cx="6972300" cy="8724900"/>
                           <a:chOff x="0" y="0"/>
                           <a:chExt cx="6972300" cy="7301865"/>
                         </a:xfrm>
@@ -5959,7 +6955,7 @@
                           <w:txbxContent>
                             <w:p>
                               <w:pPr>
-                                <w:pStyle w:val="Paragraphedeliste"/>
+                                <w:pStyle w:val="ListParagraph"/>
                                 <w:numPr>
                                   <w:ilvl w:val="0"/>
                                   <w:numId w:val="10"/>
@@ -6002,7 +6998,7 @@
           </mc:Choice>
           <mc:Fallback>
             <w:pict>
-              <v:group id="_x0000_s1035" style="position:absolute;margin-left:-50.95pt;margin-top:-41.6pt;width:549pt;height:574.95pt;z-index:251675648;mso-height-relative:margin" coordsize="69723,73018" o:gfxdata="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">
+              <v:group id="_x0000_s1035" style="position:absolute;margin-left:-50.6pt;margin-top:-41.6pt;width:549pt;height:687pt;z-index:251675648;mso-height-relative:margin" coordsize="69723,73018" o:gfxdata="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">
                 <v:shape id="Zone de texte 1051" o:spid="_x0000_s1036" type="#_x0000_t202" style="position:absolute;width:22853;height:73018;visibility:visible;mso-wrap-style:square;v-text-anchor:top" o:gfxdata="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" fillcolor="#c4c4c4" strokecolor="white" strokeweight="1.5pt">
                   <v:fill rotate="t" focus="100%" type="gradientRadial">
                     <o:fill v:ext="view" type="gradientCenter"/>
@@ -6251,7 +7247,7 @@
                     <w:txbxContent>
                       <w:p>
                         <w:pPr>
-                          <w:pStyle w:val="Paragraphedeliste"/>
+                          <w:pStyle w:val="ListParagraph"/>
                           <w:numPr>
                             <w:ilvl w:val="0"/>
                             <w:numId w:val="10"/>
@@ -6435,6 +7431,70 @@
     </w:p>
     <w:p>
       <w:pPr>
+        <w:spacing w:after="0" w:line="240" w:lineRule="auto"/>
+        <w:rPr>
+          <w:rFonts w:asciiTheme="majorHAnsi" w:eastAsia="Times New Roman" w:hAnsiTheme="majorHAnsi" w:cstheme="majorBidi"/>
+          <w:b/>
+          <w:bCs/>
+          <w:sz w:val="26"/>
+          <w:szCs w:val="26"/>
+          <w:lang w:eastAsia="fr-FR"/>
+        </w:rPr>
+      </w:pPr>
+    </w:p>
+    <w:p>
+      <w:pPr>
+        <w:spacing w:after="0" w:line="240" w:lineRule="auto"/>
+        <w:rPr>
+          <w:rFonts w:asciiTheme="majorHAnsi" w:eastAsia="Times New Roman" w:hAnsiTheme="majorHAnsi" w:cstheme="majorBidi"/>
+          <w:b/>
+          <w:bCs/>
+          <w:sz w:val="26"/>
+          <w:szCs w:val="26"/>
+          <w:lang w:eastAsia="fr-FR"/>
+        </w:rPr>
+      </w:pPr>
+    </w:p>
+    <w:p>
+      <w:pPr>
+        <w:spacing w:after="0" w:line="240" w:lineRule="auto"/>
+      </w:pPr>
+      <w:r>
+        <w:rPr>
+          <w:rFonts w:asciiTheme="majorHAnsi" w:eastAsia="Times New Roman" w:hAnsiTheme="majorHAnsi" w:cstheme="majorBidi"/>
+          <w:b/>
+          <w:bCs/>
+          <w:sz w:val="26"/>
+          <w:szCs w:val="26"/>
+          <w:lang w:eastAsia="fr-FR"/>
+        </w:rPr>
+        <w:lastRenderedPageBreak/>
+        <w:t>Limitations de la géo visualisation HTML5</w:t>
+      </w:r>
+      <w:r>
+        <w:rPr>
+          <w:sz w:val="24"/>
+        </w:rPr>
+        <w:br/>
+      </w:r>
+      <w:r>
+        <w:rPr>
+          <w:sz w:val="24"/>
+        </w:rPr>
+        <w:br/>
+      </w:r>
+      <w:r>
+        <w:rPr>
+          <w:rFonts w:ascii="Cambria" w:hAnsi="Cambria" w:cs="Cambria"/>
+          <w:bCs/>
+          <w:sz w:val="24"/>
+          <w:szCs w:val="28"/>
+        </w:rPr>
+        <w:t>Bien que le cadre proposé peut efficacement visualiser les données spatio-temporelle avec les navigateurs courants, il y a encore quelques problèmes avec approche basée sur HTML5. Premier problème est en charge du navigateur. Seuls les navigateurs modernes prennent en charge HTML5 qui est un problème pour les gens utilisent encore ancienne version de IE.</w:t>
+      </w:r>
+    </w:p>
+    <w:p>
+      <w:pPr>
         <w:tabs>
           <w:tab w:val="left" w:pos="2670"/>
         </w:tabs>
@@ -6442,50 +7502,20 @@
     </w:p>
     <w:p>
       <w:pPr>
-        <w:spacing w:after="0" w:line="240" w:lineRule="auto"/>
-        <w:rPr>
-          <w:sz w:val="24"/>
-        </w:rPr>
-      </w:pPr>
-      <w:r>
-        <w:rPr>
-          <w:rFonts w:ascii="Cambria" w:hAnsi="Cambria" w:cs="Cambria"/>
-          <w:bCs/>
-          <w:sz w:val="24"/>
-          <w:szCs w:val="28"/>
-        </w:rPr>
-        <w:t>Limitations de la géo visualisation HTML5</w:t>
-      </w:r>
-      <w:r>
-        <w:rPr>
-          <w:sz w:val="24"/>
-        </w:rPr>
-        <w:br/>
-      </w:r>
-      <w:r>
-        <w:rPr>
-          <w:sz w:val="24"/>
-        </w:rPr>
-        <w:br/>
-      </w:r>
-      <w:r>
-        <w:rPr>
-          <w:rFonts w:ascii="Cambria" w:hAnsi="Cambria" w:cs="Cambria"/>
-          <w:bCs/>
-          <w:sz w:val="24"/>
-          <w:szCs w:val="28"/>
-        </w:rPr>
-        <w:t xml:space="preserve">Bien que le cadre proposé peut efficacement visualiser les données spatio-temporelle avec les navigateurs courants, il y a encore quelques problèmes avec approche basée sur HTML5. Premier problème est en charge du navigateur. Seuls les navigateurs modernes </w:t>
-      </w:r>
-      <w:r>
-        <w:rPr>
-          <w:rFonts w:ascii="Cambria" w:hAnsi="Cambria" w:cs="Cambria"/>
-          <w:bCs/>
-          <w:sz w:val="24"/>
-          <w:szCs w:val="28"/>
-        </w:rPr>
-        <w:lastRenderedPageBreak/>
-        <w:t>prennent en charge HTML5 qui est un problème pour les gens utilisent encore ancienne version de IE.</w:t>
+        <w:pStyle w:val="Heading2"/>
+        <w:rPr>
+          <w:rFonts w:eastAsia="Times New Roman"/>
+          <w:color w:val="auto"/>
+          <w:lang w:eastAsia="fr-FR"/>
+        </w:rPr>
+      </w:pPr>
+      <w:r>
+        <w:rPr>
+          <w:rFonts w:eastAsia="Times New Roman"/>
+          <w:color w:val="auto"/>
+          <w:lang w:eastAsia="fr-FR"/>
+        </w:rPr>
+        <w:t>Evolutions du projet  :</w:t>
       </w:r>
     </w:p>
     <w:p>
@@ -6497,31 +7527,7 @@
     </w:p>
     <w:p>
       <w:pPr>
-        <w:tabs>
-          <w:tab w:val="left" w:pos="2670"/>
-        </w:tabs>
-      </w:pPr>
-    </w:p>
-    <w:p>
-      <w:pPr>
-        <w:tabs>
-          <w:tab w:val="left" w:pos="2670"/>
-        </w:tabs>
-      </w:pPr>
-      <w:r>
-        <w:t>Evolutions du projet  :</w:t>
-      </w:r>
-    </w:p>
-    <w:p>
-      <w:pPr>
-        <w:tabs>
-          <w:tab w:val="left" w:pos="2670"/>
-        </w:tabs>
-      </w:pPr>
-    </w:p>
-    <w:p>
-      <w:pPr>
-        <w:pStyle w:val="Paragraphedeliste"/>
+        <w:pStyle w:val="ListParagraph"/>
         <w:numPr>
           <w:ilvl w:val="0"/>
           <w:numId w:val="12"/>
@@ -6548,38 +7554,16 @@
     </w:p>
     <w:p>
       <w:pPr>
-        <w:pStyle w:val="Paragraphedeliste"/>
-        <w:numPr>
-          <w:ilvl w:val="0"/>
-          <w:numId w:val="12"/>
-        </w:numPr>
-        <w:tabs>
-          <w:tab w:val="left" w:pos="2670"/>
-        </w:tabs>
-      </w:pPr>
-      <w:r>
-        <w:t xml:space="preserve"> </w:t>
-      </w:r>
-    </w:p>
-    <w:p>
-      <w:pPr>
-        <w:tabs>
-          <w:tab w:val="left" w:pos="2670"/>
-        </w:tabs>
-      </w:pPr>
-    </w:p>
-    <w:p>
-      <w:pPr>
-        <w:pStyle w:val="Titre2"/>
+        <w:pStyle w:val="Heading2"/>
         <w:rPr>
           <w:rFonts w:eastAsia="Times New Roman"/>
           <w:color w:val="auto"/>
           <w:lang w:eastAsia="fr-FR"/>
         </w:rPr>
       </w:pPr>
-      <w:bookmarkStart w:id="12" w:name="_Toc360181211"/>
-      <w:bookmarkStart w:id="13" w:name="_Toc360181584"/>
-      <w:bookmarkStart w:id="14" w:name="_Toc360181700"/>
+      <w:bookmarkStart w:id="11" w:name="_Toc360181211"/>
+      <w:bookmarkStart w:id="12" w:name="_Toc360181584"/>
+      <w:bookmarkStart w:id="13" w:name="_Toc360181700"/>
       <w:r>
         <w:rPr>
           <w:rFonts w:eastAsia="Times New Roman"/>
@@ -6588,9 +7572,9 @@
         </w:rPr>
         <w:t>Conclusion :</w:t>
       </w:r>
+      <w:bookmarkEnd w:id="11"/>
       <w:bookmarkEnd w:id="12"/>
       <w:bookmarkEnd w:id="13"/>
-      <w:bookmarkEnd w:id="14"/>
     </w:p>
     <w:p>
       <w:pPr>
@@ -6663,7 +7647,7 @@
     </w:p>
     <w:p>
       <w:pPr>
-        <w:pStyle w:val="Titre2"/>
+        <w:pStyle w:val="Heading2"/>
         <w:rPr>
           <w:rFonts w:eastAsia="Times New Roman"/>
           <w:color w:val="auto"/>
@@ -6685,6 +7669,8 @@
           <w:lang w:eastAsia="fr-FR"/>
         </w:rPr>
       </w:pPr>
+      <w:bookmarkStart w:id="14" w:name="_GoBack"/>
+      <w:bookmarkEnd w:id="14"/>
     </w:p>
     <w:p>
       <w:pPr>
@@ -6699,7 +7685,7 @@
       <w:hyperlink r:id="rId19" w:history="1">
         <w:r>
           <w:rPr>
-            <w:rStyle w:val="Lienhypertexte"/>
+            <w:rStyle w:val="Hyperlink"/>
             <w:rFonts w:asciiTheme="minorBidi" w:hAnsiTheme="minorBidi"/>
             <w:b/>
             <w:sz w:val="24"/>
@@ -6712,7 +7698,7 @@
     <w:p>
       <w:pPr>
         <w:rPr>
-          <w:rStyle w:val="Lienhypertexte"/>
+          <w:rStyle w:val="Hyperlink"/>
           <w:rFonts w:asciiTheme="minorBidi" w:hAnsiTheme="minorBidi"/>
           <w:b/>
           <w:sz w:val="24"/>
@@ -6722,7 +7708,7 @@
       <w:hyperlink r:id="rId20" w:history="1">
         <w:r>
           <w:rPr>
-            <w:rStyle w:val="Lienhypertexte"/>
+            <w:rStyle w:val="Hyperlink"/>
             <w:rFonts w:asciiTheme="minorBidi" w:hAnsiTheme="minorBidi"/>
             <w:b/>
             <w:sz w:val="24"/>
@@ -6735,7 +7721,7 @@
     <w:p>
       <w:pPr>
         <w:rPr>
-          <w:rStyle w:val="Lienhypertexte"/>
+          <w:rStyle w:val="Hyperlink"/>
           <w:rFonts w:asciiTheme="minorBidi" w:hAnsiTheme="minorBidi"/>
           <w:b/>
           <w:sz w:val="24"/>
@@ -6744,7 +7730,7 @@
       </w:pPr>
       <w:r>
         <w:rPr>
-          <w:rStyle w:val="Lienhypertexte"/>
+          <w:rStyle w:val="Hyperlink"/>
           <w:rFonts w:asciiTheme="minorBidi" w:hAnsiTheme="minorBidi"/>
           <w:b/>
           <w:sz w:val="24"/>
@@ -6756,7 +7742,7 @@
     <w:p>
       <w:pPr>
         <w:rPr>
-          <w:rStyle w:val="Lienhypertexte"/>
+          <w:rStyle w:val="Hyperlink"/>
           <w:rFonts w:asciiTheme="minorBidi" w:hAnsiTheme="minorBidi"/>
           <w:b/>
           <w:sz w:val="24"/>
@@ -6766,7 +7752,7 @@
       <w:hyperlink r:id="rId21" w:history="1">
         <w:r>
           <w:rPr>
-            <w:rStyle w:val="Lienhypertexte"/>
+            <w:rStyle w:val="Hyperlink"/>
             <w:rFonts w:asciiTheme="minorBidi" w:hAnsiTheme="minorBidi"/>
             <w:b/>
             <w:sz w:val="24"/>
@@ -6779,7 +7765,7 @@
     <w:p>
       <w:pPr>
         <w:rPr>
-          <w:rStyle w:val="Lienhypertexte"/>
+          <w:rStyle w:val="Hyperlink"/>
           <w:rFonts w:asciiTheme="minorBidi" w:hAnsiTheme="minorBidi"/>
           <w:b/>
           <w:sz w:val="24"/>
@@ -6788,7 +7774,7 @@
       </w:pPr>
       <w:r>
         <w:rPr>
-          <w:rStyle w:val="Lienhypertexte"/>
+          <w:rStyle w:val="Hyperlink"/>
           <w:rFonts w:asciiTheme="minorBidi" w:hAnsiTheme="minorBidi"/>
           <w:b/>
           <w:sz w:val="24"/>
@@ -6859,7 +7845,7 @@
 <w:ftr xmlns:wpc="http://schemas.microsoft.com/office/word/2010/wordprocessingCanvas" xmlns:mc="http://schemas.openxmlformats.org/markup-compatibility/2006" xmlns:o="urn:schemas-microsoft-com:office:office" xmlns:r="http://schemas.openxmlformats.org/officeDocument/2006/relationships" xmlns:m="http://schemas.openxmlformats.org/officeDocument/2006/math" xmlns:v="urn:schemas-microsoft-com:vml" xmlns:wp14="http://schemas.microsoft.com/office/word/2010/wordprocessingDrawing" xmlns:wp="http://schemas.openxmlformats.org/drawingml/2006/wordprocessingDrawing" xmlns:w10="urn:schemas-microsoft-com:office:word" xmlns:w="http://schemas.openxmlformats.org/wordprocessingml/2006/main" xmlns:w14="http://schemas.microsoft.com/office/word/2010/wordml" xmlns:wpg="http://schemas.microsoft.com/office/word/2010/wordprocessingGroup" xmlns:wpi="http://schemas.microsoft.com/office/word/2010/wordprocessingInk" xmlns:wne="http://schemas.microsoft.com/office/word/2006/wordml" xmlns:wps="http://schemas.microsoft.com/office/word/2010/wordprocessingShape" mc:Ignorable="w14 wp14">
   <w:p>
     <w:pPr>
-      <w:pStyle w:val="Pieddepage"/>
+      <w:pStyle w:val="Footer"/>
     </w:pPr>
   </w:p>
 </w:ftr>
@@ -6887,7 +7873,7 @@
 <w:ftr xmlns:wpc="http://schemas.microsoft.com/office/word/2010/wordprocessingCanvas" xmlns:mc="http://schemas.openxmlformats.org/markup-compatibility/2006" xmlns:o="urn:schemas-microsoft-com:office:office" xmlns:r="http://schemas.openxmlformats.org/officeDocument/2006/relationships" xmlns:m="http://schemas.openxmlformats.org/officeDocument/2006/math" xmlns:v="urn:schemas-microsoft-com:vml" xmlns:wp14="http://schemas.microsoft.com/office/word/2010/wordprocessingDrawing" xmlns:wp="http://schemas.openxmlformats.org/drawingml/2006/wordprocessingDrawing" xmlns:w10="urn:schemas-microsoft-com:office:word" xmlns:w="http://schemas.openxmlformats.org/wordprocessingml/2006/main" xmlns:w14="http://schemas.microsoft.com/office/word/2010/wordml" xmlns:wpg="http://schemas.microsoft.com/office/word/2010/wordprocessingGroup" xmlns:wpi="http://schemas.microsoft.com/office/word/2010/wordprocessingInk" xmlns:wne="http://schemas.microsoft.com/office/word/2006/wordml" xmlns:wps="http://schemas.microsoft.com/office/word/2010/wordprocessingShape" mc:Ignorable="w14 wp14">
   <w:p>
     <w:pPr>
-      <w:pStyle w:val="Pieddepage"/>
+      <w:pStyle w:val="Footer"/>
     </w:pPr>
   </w:p>
 </w:ftr>
@@ -6989,7 +7975,7 @@
   </w:tbl>
   <w:p>
     <w:pPr>
-      <w:pStyle w:val="En-tte"/>
+      <w:pStyle w:val="Header"/>
       <w:ind w:firstLine="0"/>
     </w:pPr>
   </w:p>
@@ -7000,7 +7986,7 @@
 <w:hdr xmlns:wpc="http://schemas.microsoft.com/office/word/2010/wordprocessingCanvas" xmlns:mc="http://schemas.openxmlformats.org/markup-compatibility/2006" xmlns:o="urn:schemas-microsoft-com:office:office" xmlns:r="http://schemas.openxmlformats.org/officeDocument/2006/relationships" xmlns:m="http://schemas.openxmlformats.org/officeDocument/2006/math" xmlns:v="urn:schemas-microsoft-com:vml" xmlns:wp14="http://schemas.microsoft.com/office/word/2010/wordprocessingDrawing" xmlns:wp="http://schemas.openxmlformats.org/drawingml/2006/wordprocessingDrawing" xmlns:w10="urn:schemas-microsoft-com:office:word" xmlns:w="http://schemas.openxmlformats.org/wordprocessingml/2006/main" xmlns:w14="http://schemas.microsoft.com/office/word/2010/wordml" xmlns:wpg="http://schemas.microsoft.com/office/word/2010/wordprocessingGroup" xmlns:wpi="http://schemas.microsoft.com/office/word/2010/wordprocessingInk" xmlns:wne="http://schemas.microsoft.com/office/word/2006/wordml" xmlns:wps="http://schemas.microsoft.com/office/word/2010/wordprocessingShape" mc:Ignorable="w14 wp14">
   <w:p>
     <w:pPr>
-      <w:pStyle w:val="En-tte"/>
+      <w:pStyle w:val="Header"/>
     </w:pPr>
   </w:p>
 </w:hdr>
@@ -7010,7 +7996,7 @@
 <w:hdr xmlns:wpc="http://schemas.microsoft.com/office/word/2010/wordprocessingCanvas" xmlns:mc="http://schemas.openxmlformats.org/markup-compatibility/2006" xmlns:o="urn:schemas-microsoft-com:office:office" xmlns:r="http://schemas.openxmlformats.org/officeDocument/2006/relationships" xmlns:m="http://schemas.openxmlformats.org/officeDocument/2006/math" xmlns:v="urn:schemas-microsoft-com:vml" xmlns:wp14="http://schemas.microsoft.com/office/word/2010/wordprocessingDrawing" xmlns:wp="http://schemas.openxmlformats.org/drawingml/2006/wordprocessingDrawing" xmlns:w10="urn:schemas-microsoft-com:office:word" xmlns:w="http://schemas.openxmlformats.org/wordprocessingml/2006/main" xmlns:w14="http://schemas.microsoft.com/office/word/2010/wordml" xmlns:wpg="http://schemas.microsoft.com/office/word/2010/wordprocessingGroup" xmlns:wpi="http://schemas.microsoft.com/office/word/2010/wordprocessingInk" xmlns:wne="http://schemas.microsoft.com/office/word/2006/wordml" xmlns:wps="http://schemas.microsoft.com/office/word/2010/wordprocessingShape" mc:Ignorable="w14 wp14">
   <w:p>
     <w:pPr>
-      <w:pStyle w:val="En-tte"/>
+      <w:pStyle w:val="Header"/>
     </w:pPr>
   </w:p>
 </w:hdr>
@@ -7020,7 +8006,7 @@
 <w:hdr xmlns:wpc="http://schemas.microsoft.com/office/word/2010/wordprocessingCanvas" xmlns:mc="http://schemas.openxmlformats.org/markup-compatibility/2006" xmlns:o="urn:schemas-microsoft-com:office:office" xmlns:r="http://schemas.openxmlformats.org/officeDocument/2006/relationships" xmlns:m="http://schemas.openxmlformats.org/officeDocument/2006/math" xmlns:v="urn:schemas-microsoft-com:vml" xmlns:wp14="http://schemas.microsoft.com/office/word/2010/wordprocessingDrawing" xmlns:wp="http://schemas.openxmlformats.org/drawingml/2006/wordprocessingDrawing" xmlns:w10="urn:schemas-microsoft-com:office:word" xmlns:w="http://schemas.openxmlformats.org/wordprocessingml/2006/main" xmlns:w14="http://schemas.microsoft.com/office/word/2010/wordml" xmlns:wpg="http://schemas.microsoft.com/office/word/2010/wordprocessingGroup" xmlns:wpi="http://schemas.microsoft.com/office/word/2010/wordprocessingInk" xmlns:wne="http://schemas.microsoft.com/office/word/2006/wordml" xmlns:wps="http://schemas.microsoft.com/office/word/2010/wordprocessingShape" mc:Ignorable="w14 wp14">
   <w:p>
     <w:pPr>
-      <w:pStyle w:val="En-tte"/>
+      <w:pStyle w:val="Header"/>
     </w:pPr>
   </w:p>
 </w:hdr>
@@ -7401,6 +8387,125 @@
     </w:lvl>
   </w:abstractNum>
   <w:abstractNum w:abstractNumId="3">
+    <w:nsid w:val="09610413"/>
+    <w:multiLevelType w:val="multilevel"/>
+    <w:tmpl w:val="89C83C9E"/>
+    <w:lvl w:ilvl="0">
+      <w:start w:val="1"/>
+      <w:numFmt w:val="upperRoman"/>
+      <w:lvlText w:val="%1."/>
+      <w:lvlJc w:val="right"/>
+      <w:pPr>
+        <w:ind w:left="360" w:hanging="360"/>
+      </w:pPr>
+      <w:rPr>
+        <w:b/>
+        <w:bCs w:val="0"/>
+        <w:i w:val="0"/>
+        <w:iCs w:val="0"/>
+        <w:caps w:val="0"/>
+        <w:smallCaps w:val="0"/>
+        <w:strike w:val="0"/>
+        <w:dstrike w:val="0"/>
+        <w:noProof w:val="0"/>
+        <w:snapToGrid w:val="0"/>
+        <w:vanish w:val="0"/>
+        <w:color w:val="000000"/>
+        <w:spacing w:val="0"/>
+        <w:w w:val="0"/>
+        <w:kern w:val="0"/>
+        <w:position w:val="0"/>
+        <w:szCs w:val="0"/>
+        <w:u w:val="none"/>
+        <w:vertAlign w:val="baseline"/>
+        <w:em w:val="none"/>
+        <w14:shadow w14:blurRad="0" w14:dist="0" w14:dir="0" w14:sx="0" w14:sy="0" w14:kx="0" w14:ky="0" w14:algn="none">
+          <w14:srgbClr w14:val="000000"/>
+        </w14:shadow>
+        <w14:textOutline w14:w="0" w14:cap="rnd" w14:cmpd="sng" w14:algn="ctr">
+          <w14:noFill/>
+          <w14:prstDash w14:val="solid"/>
+          <w14:bevel/>
+        </w14:textOutline>
+      </w:rPr>
+    </w:lvl>
+    <w:lvl w:ilvl="1">
+      <w:start w:val="1"/>
+      <w:numFmt w:val="decimal"/>
+      <w:lvlText w:val="%1.%2"/>
+      <w:lvlJc w:val="left"/>
+      <w:pPr>
+        <w:ind w:left="576" w:hanging="576"/>
+      </w:pPr>
+    </w:lvl>
+    <w:lvl w:ilvl="2">
+      <w:start w:val="1"/>
+      <w:numFmt w:val="decimal"/>
+      <w:lvlText w:val="%1.%2.%3"/>
+      <w:lvlJc w:val="left"/>
+      <w:pPr>
+        <w:ind w:left="2280" w:hanging="720"/>
+      </w:pPr>
+      <w:rPr>
+        <w:color w:val="auto"/>
+      </w:rPr>
+    </w:lvl>
+    <w:lvl w:ilvl="3">
+      <w:start w:val="1"/>
+      <w:numFmt w:val="decimal"/>
+      <w:lvlText w:val="%1.%2.%3.%4"/>
+      <w:lvlJc w:val="left"/>
+      <w:pPr>
+        <w:ind w:left="864" w:hanging="864"/>
+      </w:pPr>
+    </w:lvl>
+    <w:lvl w:ilvl="4">
+      <w:start w:val="1"/>
+      <w:numFmt w:val="decimal"/>
+      <w:lvlText w:val="%1.%2.%3.%4.%5"/>
+      <w:lvlJc w:val="left"/>
+      <w:pPr>
+        <w:ind w:left="1008" w:hanging="1008"/>
+      </w:pPr>
+    </w:lvl>
+    <w:lvl w:ilvl="5">
+      <w:start w:val="1"/>
+      <w:numFmt w:val="decimal"/>
+      <w:lvlText w:val="%1.%2.%3.%4.%5.%6"/>
+      <w:lvlJc w:val="left"/>
+      <w:pPr>
+        <w:ind w:left="1152" w:hanging="1152"/>
+      </w:pPr>
+    </w:lvl>
+    <w:lvl w:ilvl="6">
+      <w:start w:val="1"/>
+      <w:numFmt w:val="decimal"/>
+      <w:lvlText w:val="%1.%2.%3.%4.%5.%6.%7"/>
+      <w:lvlJc w:val="left"/>
+      <w:pPr>
+        <w:ind w:left="1296" w:hanging="1296"/>
+      </w:pPr>
+    </w:lvl>
+    <w:lvl w:ilvl="7">
+      <w:start w:val="1"/>
+      <w:numFmt w:val="decimal"/>
+      <w:lvlText w:val="%1.%2.%3.%4.%5.%6.%7.%8"/>
+      <w:lvlJc w:val="left"/>
+      <w:pPr>
+        <w:ind w:left="1440" w:hanging="1440"/>
+      </w:pPr>
+    </w:lvl>
+    <w:lvl w:ilvl="8">
+      <w:start w:val="1"/>
+      <w:numFmt w:val="decimal"/>
+      <w:lvlText w:val="%1.%2.%3.%4.%5.%6.%7.%8.%9"/>
+      <w:lvlJc w:val="left"/>
+      <w:pPr>
+        <w:ind w:left="1584" w:hanging="1584"/>
+      </w:pPr>
+    </w:lvl>
+  </w:abstractNum>
+  <w:abstractNum w:abstractNumId="4">
     <w:nsid w:val="0AC85E77"/>
     <w:multiLevelType w:val="hybridMultilevel"/>
     <w:tmpl w:val="D5A0F3BE"/>
@@ -7513,7 +8618,7 @@
       </w:rPr>
     </w:lvl>
   </w:abstractNum>
-  <w:abstractNum w:abstractNumId="4">
+  <w:abstractNum w:abstractNumId="5">
     <w:nsid w:val="0BA031BA"/>
     <w:multiLevelType w:val="hybridMultilevel"/>
     <w:tmpl w:val="EAD0C558"/>
@@ -7626,14 +8731,14 @@
       </w:rPr>
     </w:lvl>
   </w:abstractNum>
-  <w:abstractNum w:abstractNumId="5">
+  <w:abstractNum w:abstractNumId="6">
     <w:nsid w:val="1AD34036"/>
     <w:multiLevelType w:val="multilevel"/>
     <w:tmpl w:val="E9143E62"/>
     <w:lvl w:ilvl="0">
       <w:start w:val="1"/>
       <w:numFmt w:val="upperRoman"/>
-      <w:pStyle w:val="Titre1"/>
+      <w:pStyle w:val="Heading1"/>
       <w:lvlText w:val="%1."/>
       <w:lvlJc w:val="right"/>
       <w:pPr>
@@ -7673,7 +8778,7 @@
     <w:lvl w:ilvl="1">
       <w:start w:val="1"/>
       <w:numFmt w:val="decimal"/>
-      <w:pStyle w:val="Titre2"/>
+      <w:pStyle w:val="Heading2"/>
       <w:lvlText w:val="%1.%2"/>
       <w:lvlJc w:val="left"/>
       <w:pPr>
@@ -7686,7 +8791,7 @@
     <w:lvl w:ilvl="2">
       <w:start w:val="1"/>
       <w:numFmt w:val="decimal"/>
-      <w:pStyle w:val="Titre3"/>
+      <w:pStyle w:val="Heading3"/>
       <w:lvlText w:val="%1.%2.%3"/>
       <w:lvlJc w:val="left"/>
       <w:pPr>
@@ -7708,7 +8813,7 @@
     <w:lvl w:ilvl="4">
       <w:start w:val="1"/>
       <w:numFmt w:val="decimal"/>
-      <w:pStyle w:val="Titre5"/>
+      <w:pStyle w:val="Heading5"/>
       <w:lvlText w:val="%1.%2.%3.%4.%5"/>
       <w:lvlJc w:val="left"/>
       <w:pPr>
@@ -7718,7 +8823,7 @@
     <w:lvl w:ilvl="5">
       <w:start w:val="1"/>
       <w:numFmt w:val="decimal"/>
-      <w:pStyle w:val="Titre6"/>
+      <w:pStyle w:val="Heading6"/>
       <w:lvlText w:val="%1.%2.%3.%4.%5.%6"/>
       <w:lvlJc w:val="left"/>
       <w:pPr>
@@ -7728,7 +8833,7 @@
     <w:lvl w:ilvl="6">
       <w:start w:val="1"/>
       <w:numFmt w:val="decimal"/>
-      <w:pStyle w:val="Titre7"/>
+      <w:pStyle w:val="Heading7"/>
       <w:lvlText w:val="%1.%2.%3.%4.%5.%6.%7"/>
       <w:lvlJc w:val="left"/>
       <w:pPr>
@@ -7738,7 +8843,7 @@
     <w:lvl w:ilvl="7">
       <w:start w:val="1"/>
       <w:numFmt w:val="decimal"/>
-      <w:pStyle w:val="Titre8"/>
+      <w:pStyle w:val="Heading8"/>
       <w:lvlText w:val="%1.%2.%3.%4.%5.%6.%7.%8"/>
       <w:lvlJc w:val="left"/>
       <w:pPr>
@@ -7748,7 +8853,7 @@
     <w:lvl w:ilvl="8">
       <w:start w:val="1"/>
       <w:numFmt w:val="decimal"/>
-      <w:pStyle w:val="Titre9"/>
+      <w:pStyle w:val="Heading9"/>
       <w:lvlText w:val="%1.%2.%3.%4.%5.%6.%7.%8.%9"/>
       <w:lvlJc w:val="left"/>
       <w:pPr>
@@ -7756,7 +8861,7 @@
       </w:pPr>
     </w:lvl>
   </w:abstractNum>
-  <w:abstractNum w:abstractNumId="6">
+  <w:abstractNum w:abstractNumId="7">
     <w:nsid w:val="1B431728"/>
     <w:multiLevelType w:val="hybridMultilevel"/>
     <w:tmpl w:val="1336692A"/>
@@ -7869,7 +8974,7 @@
       </w:rPr>
     </w:lvl>
   </w:abstractNum>
-  <w:abstractNum w:abstractNumId="7">
+  <w:abstractNum w:abstractNumId="8">
     <w:nsid w:val="485117A0"/>
     <w:multiLevelType w:val="hybridMultilevel"/>
     <w:tmpl w:val="18D8627C"/>
@@ -7982,7 +9087,120 @@
       </w:rPr>
     </w:lvl>
   </w:abstractNum>
-  <w:abstractNum w:abstractNumId="8">
+  <w:abstractNum w:abstractNumId="9">
+    <w:nsid w:val="4C5A6AF4"/>
+    <w:multiLevelType w:val="hybridMultilevel"/>
+    <w:tmpl w:val="7DFA4288"/>
+    <w:lvl w:ilvl="0" w:tplc="040C0003">
+      <w:start w:val="1"/>
+      <w:numFmt w:val="bullet"/>
+      <w:lvlText w:val="o"/>
+      <w:lvlJc w:val="left"/>
+      <w:pPr>
+        <w:ind w:left="1425" w:hanging="360"/>
+      </w:pPr>
+      <w:rPr>
+        <w:rFonts w:ascii="Courier New" w:hAnsi="Courier New" w:cs="Courier New" w:hint="default"/>
+      </w:rPr>
+    </w:lvl>
+    <w:lvl w:ilvl="1" w:tplc="040C0005">
+      <w:start w:val="1"/>
+      <w:numFmt w:val="bullet"/>
+      <w:lvlText w:val=""/>
+      <w:lvlJc w:val="left"/>
+      <w:pPr>
+        <w:ind w:left="2145" w:hanging="360"/>
+      </w:pPr>
+      <w:rPr>
+        <w:rFonts w:ascii="Wingdings" w:hAnsi="Wingdings" w:hint="default"/>
+      </w:rPr>
+    </w:lvl>
+    <w:lvl w:ilvl="2" w:tplc="040C0005" w:tentative="1">
+      <w:start w:val="1"/>
+      <w:numFmt w:val="bullet"/>
+      <w:lvlText w:val=""/>
+      <w:lvlJc w:val="left"/>
+      <w:pPr>
+        <w:ind w:left="2865" w:hanging="360"/>
+      </w:pPr>
+      <w:rPr>
+        <w:rFonts w:ascii="Wingdings" w:hAnsi="Wingdings" w:hint="default"/>
+      </w:rPr>
+    </w:lvl>
+    <w:lvl w:ilvl="3" w:tplc="040C0001" w:tentative="1">
+      <w:start w:val="1"/>
+      <w:numFmt w:val="bullet"/>
+      <w:lvlText w:val=""/>
+      <w:lvlJc w:val="left"/>
+      <w:pPr>
+        <w:ind w:left="3585" w:hanging="360"/>
+      </w:pPr>
+      <w:rPr>
+        <w:rFonts w:ascii="Symbol" w:hAnsi="Symbol" w:hint="default"/>
+      </w:rPr>
+    </w:lvl>
+    <w:lvl w:ilvl="4" w:tplc="040C0003" w:tentative="1">
+      <w:start w:val="1"/>
+      <w:numFmt w:val="bullet"/>
+      <w:lvlText w:val="o"/>
+      <w:lvlJc w:val="left"/>
+      <w:pPr>
+        <w:ind w:left="4305" w:hanging="360"/>
+      </w:pPr>
+      <w:rPr>
+        <w:rFonts w:ascii="Courier New" w:hAnsi="Courier New" w:cs="Courier New" w:hint="default"/>
+      </w:rPr>
+    </w:lvl>
+    <w:lvl w:ilvl="5" w:tplc="040C0005" w:tentative="1">
+      <w:start w:val="1"/>
+      <w:numFmt w:val="bullet"/>
+      <w:lvlText w:val=""/>
+      <w:lvlJc w:val="left"/>
+      <w:pPr>
+        <w:ind w:left="5025" w:hanging="360"/>
+      </w:pPr>
+      <w:rPr>
+        <w:rFonts w:ascii="Wingdings" w:hAnsi="Wingdings" w:hint="default"/>
+      </w:rPr>
+    </w:lvl>
+    <w:lvl w:ilvl="6" w:tplc="040C0001" w:tentative="1">
+      <w:start w:val="1"/>
+      <w:numFmt w:val="bullet"/>
+      <w:lvlText w:val=""/>
+      <w:lvlJc w:val="left"/>
+      <w:pPr>
+        <w:ind w:left="5745" w:hanging="360"/>
+      </w:pPr>
+      <w:rPr>
+        <w:rFonts w:ascii="Symbol" w:hAnsi="Symbol" w:hint="default"/>
+      </w:rPr>
+    </w:lvl>
+    <w:lvl w:ilvl="7" w:tplc="040C0003" w:tentative="1">
+      <w:start w:val="1"/>
+      <w:numFmt w:val="bullet"/>
+      <w:lvlText w:val="o"/>
+      <w:lvlJc w:val="left"/>
+      <w:pPr>
+        <w:ind w:left="6465" w:hanging="360"/>
+      </w:pPr>
+      <w:rPr>
+        <w:rFonts w:ascii="Courier New" w:hAnsi="Courier New" w:cs="Courier New" w:hint="default"/>
+      </w:rPr>
+    </w:lvl>
+    <w:lvl w:ilvl="8" w:tplc="040C0005" w:tentative="1">
+      <w:start w:val="1"/>
+      <w:numFmt w:val="bullet"/>
+      <w:lvlText w:val=""/>
+      <w:lvlJc w:val="left"/>
+      <w:pPr>
+        <w:ind w:left="7185" w:hanging="360"/>
+      </w:pPr>
+      <w:rPr>
+        <w:rFonts w:ascii="Wingdings" w:hAnsi="Wingdings" w:hint="default"/>
+      </w:rPr>
+    </w:lvl>
+  </w:abstractNum>
+  <w:abstractNum w:abstractNumId="10">
     <w:nsid w:val="579A7786"/>
     <w:multiLevelType w:val="hybridMultilevel"/>
     <w:tmpl w:val="3454E0D0"/>
@@ -8095,7 +9313,7 @@
       </w:rPr>
     </w:lvl>
   </w:abstractNum>
-  <w:abstractNum w:abstractNumId="9">
+  <w:abstractNum w:abstractNumId="11">
     <w:nsid w:val="68A715B1"/>
     <w:multiLevelType w:val="hybridMultilevel"/>
     <w:tmpl w:val="34CE1DFE"/>
@@ -8184,7 +9402,7 @@
       </w:pPr>
     </w:lvl>
   </w:abstractNum>
-  <w:abstractNum w:abstractNumId="10">
+  <w:abstractNum w:abstractNumId="12">
     <w:nsid w:val="6B295667"/>
     <w:multiLevelType w:val="multilevel"/>
     <w:tmpl w:val="E90AD964"/>
@@ -8303,7 +9521,7 @@
       </w:pPr>
     </w:lvl>
   </w:abstractNum>
-  <w:abstractNum w:abstractNumId="11">
+  <w:abstractNum w:abstractNumId="13">
     <w:nsid w:val="70C20BF1"/>
     <w:multiLevelType w:val="hybridMultilevel"/>
     <w:tmpl w:val="AACE509E"/>
@@ -8392,7 +9610,126 @@
       </w:pPr>
     </w:lvl>
   </w:abstractNum>
-  <w:abstractNum w:abstractNumId="12">
+  <w:abstractNum w:abstractNumId="14">
+    <w:nsid w:val="74012054"/>
+    <w:multiLevelType w:val="multilevel"/>
+    <w:tmpl w:val="89C83C9E"/>
+    <w:lvl w:ilvl="0">
+      <w:start w:val="1"/>
+      <w:numFmt w:val="upperRoman"/>
+      <w:lvlText w:val="%1."/>
+      <w:lvlJc w:val="right"/>
+      <w:pPr>
+        <w:ind w:left="1068" w:hanging="360"/>
+      </w:pPr>
+      <w:rPr>
+        <w:b/>
+        <w:bCs w:val="0"/>
+        <w:i w:val="0"/>
+        <w:iCs w:val="0"/>
+        <w:caps w:val="0"/>
+        <w:smallCaps w:val="0"/>
+        <w:strike w:val="0"/>
+        <w:dstrike w:val="0"/>
+        <w:noProof w:val="0"/>
+        <w:snapToGrid w:val="0"/>
+        <w:vanish w:val="0"/>
+        <w:color w:val="000000"/>
+        <w:spacing w:val="0"/>
+        <w:w w:val="0"/>
+        <w:kern w:val="0"/>
+        <w:position w:val="0"/>
+        <w:szCs w:val="0"/>
+        <w:u w:val="none"/>
+        <w:vertAlign w:val="baseline"/>
+        <w:em w:val="none"/>
+        <w14:shadow w14:blurRad="0" w14:dist="0" w14:dir="0" w14:sx="0" w14:sy="0" w14:kx="0" w14:ky="0" w14:algn="none">
+          <w14:srgbClr w14:val="000000"/>
+        </w14:shadow>
+        <w14:textOutline w14:w="0" w14:cap="rnd" w14:cmpd="sng" w14:algn="ctr">
+          <w14:noFill/>
+          <w14:prstDash w14:val="solid"/>
+          <w14:bevel/>
+        </w14:textOutline>
+      </w:rPr>
+    </w:lvl>
+    <w:lvl w:ilvl="1">
+      <w:start w:val="1"/>
+      <w:numFmt w:val="decimal"/>
+      <w:lvlText w:val="%1.%2"/>
+      <w:lvlJc w:val="left"/>
+      <w:pPr>
+        <w:ind w:left="1284" w:hanging="576"/>
+      </w:pPr>
+    </w:lvl>
+    <w:lvl w:ilvl="2">
+      <w:start w:val="1"/>
+      <w:numFmt w:val="decimal"/>
+      <w:lvlText w:val="%1.%2.%3"/>
+      <w:lvlJc w:val="left"/>
+      <w:pPr>
+        <w:ind w:left="2988" w:hanging="720"/>
+      </w:pPr>
+      <w:rPr>
+        <w:color w:val="auto"/>
+      </w:rPr>
+    </w:lvl>
+    <w:lvl w:ilvl="3">
+      <w:start w:val="1"/>
+      <w:numFmt w:val="decimal"/>
+      <w:lvlText w:val="%1.%2.%3.%4"/>
+      <w:lvlJc w:val="left"/>
+      <w:pPr>
+        <w:ind w:left="1572" w:hanging="864"/>
+      </w:pPr>
+    </w:lvl>
+    <w:lvl w:ilvl="4">
+      <w:start w:val="1"/>
+      <w:numFmt w:val="decimal"/>
+      <w:lvlText w:val="%1.%2.%3.%4.%5"/>
+      <w:lvlJc w:val="left"/>
+      <w:pPr>
+        <w:ind w:left="1716" w:hanging="1008"/>
+      </w:pPr>
+    </w:lvl>
+    <w:lvl w:ilvl="5">
+      <w:start w:val="1"/>
+      <w:numFmt w:val="decimal"/>
+      <w:lvlText w:val="%1.%2.%3.%4.%5.%6"/>
+      <w:lvlJc w:val="left"/>
+      <w:pPr>
+        <w:ind w:left="1860" w:hanging="1152"/>
+      </w:pPr>
+    </w:lvl>
+    <w:lvl w:ilvl="6">
+      <w:start w:val="1"/>
+      <w:numFmt w:val="decimal"/>
+      <w:lvlText w:val="%1.%2.%3.%4.%5.%6.%7"/>
+      <w:lvlJc w:val="left"/>
+      <w:pPr>
+        <w:ind w:left="2004" w:hanging="1296"/>
+      </w:pPr>
+    </w:lvl>
+    <w:lvl w:ilvl="7">
+      <w:start w:val="1"/>
+      <w:numFmt w:val="decimal"/>
+      <w:lvlText w:val="%1.%2.%3.%4.%5.%6.%7.%8"/>
+      <w:lvlJc w:val="left"/>
+      <w:pPr>
+        <w:ind w:left="2148" w:hanging="1440"/>
+      </w:pPr>
+    </w:lvl>
+    <w:lvl w:ilvl="8">
+      <w:start w:val="1"/>
+      <w:numFmt w:val="decimal"/>
+      <w:lvlText w:val="%1.%2.%3.%4.%5.%6.%7.%8.%9"/>
+      <w:lvlJc w:val="left"/>
+      <w:pPr>
+        <w:ind w:left="2292" w:hanging="1584"/>
+      </w:pPr>
+    </w:lvl>
+  </w:abstractNum>
+  <w:abstractNum w:abstractNumId="15">
     <w:nsid w:val="75081501"/>
     <w:multiLevelType w:val="hybridMultilevel"/>
     <w:tmpl w:val="DFC40B08"/>
@@ -8507,7 +9844,7 @@
       </w:rPr>
     </w:lvl>
   </w:abstractNum>
-  <w:abstractNum w:abstractNumId="13">
+  <w:abstractNum w:abstractNumId="16">
     <w:nsid w:val="7C2A3511"/>
     <w:multiLevelType w:val="hybridMultilevel"/>
     <w:tmpl w:val="9732090A"/>
@@ -8621,13 +9958,13 @@
     </w:lvl>
   </w:abstractNum>
   <w:num w:numId="1">
+    <w:abstractNumId w:val="8"/>
+  </w:num>
+  <w:num w:numId="2">
     <w:abstractNumId w:val="7"/>
   </w:num>
-  <w:num w:numId="2">
-    <w:abstractNumId w:val="6"/>
-  </w:num>
   <w:num w:numId="3">
-    <w:abstractNumId w:val="10"/>
+    <w:abstractNumId w:val="12"/>
   </w:num>
   <w:num w:numId="4">
     <w:abstractNumId w:val="0"/>
@@ -8636,43 +9973,46 @@
     <w:abstractNumId w:val="1"/>
   </w:num>
   <w:num w:numId="6">
-    <w:abstractNumId w:val="5"/>
+    <w:abstractNumId w:val="6"/>
   </w:num>
   <w:num w:numId="7">
     <w:abstractNumId w:val="2"/>
   </w:num>
   <w:num w:numId="8">
+    <w:abstractNumId w:val="4"/>
+  </w:num>
+  <w:num w:numId="9">
+    <w:abstractNumId w:val="11"/>
+  </w:num>
+  <w:num w:numId="10">
+    <w:abstractNumId w:val="13"/>
+  </w:num>
+  <w:num w:numId="11">
+    <w:abstractNumId w:val="5"/>
+  </w:num>
+  <w:num w:numId="12">
+    <w:abstractNumId w:val="15"/>
+  </w:num>
+  <w:num w:numId="13">
+    <w:abstractNumId w:val="10"/>
+  </w:num>
+  <w:num w:numId="14">
+    <w:abstractNumId w:val="16"/>
+  </w:num>
+  <w:num w:numId="15">
+    <w:abstractNumId w:val="6"/>
+  </w:num>
+  <w:num w:numId="16">
+    <w:abstractNumId w:val="6"/>
+  </w:num>
+  <w:num w:numId="17">
+    <w:abstractNumId w:val="14"/>
+  </w:num>
+  <w:num w:numId="18">
     <w:abstractNumId w:val="3"/>
   </w:num>
-  <w:num w:numId="9">
+  <w:num w:numId="19">
     <w:abstractNumId w:val="9"/>
-  </w:num>
-  <w:num w:numId="10">
-    <w:abstractNumId w:val="11"/>
-  </w:num>
-  <w:num w:numId="11">
-    <w:abstractNumId w:val="4"/>
-  </w:num>
-  <w:num w:numId="12">
-    <w:abstractNumId w:val="12"/>
-  </w:num>
-  <w:num w:numId="13">
-    <w:abstractNumId w:val="8"/>
-  </w:num>
-  <w:num w:numId="14">
-    <w:abstractNumId w:val="13"/>
-    <w:lvlOverride w:ilvl="0"/>
-    <w:lvlOverride w:ilvl="1"/>
-    <w:lvlOverride w:ilvl="2"/>
-    <w:lvlOverride w:ilvl="3"/>
-    <w:lvlOverride w:ilvl="4"/>
-    <w:lvlOverride w:ilvl="5"/>
-    <w:lvlOverride w:ilvl="6"/>
-    <w:lvlOverride w:ilvl="7"/>
-    <w:lvlOverride w:ilvl="8"/>
-  </w:num>
-  <w:num w:numId="15">
-    <w:abstractNumId w:val="5"/>
   </w:num>
   <w:numIdMacAtCleanup w:val="13"/>
 </w:numbering>
@@ -8838,11 +10178,11 @@
     <w:name w:val="Normal"/>
     <w:qFormat/>
   </w:style>
-  <w:style w:type="paragraph" w:styleId="Titre1">
+  <w:style w:type="paragraph" w:styleId="Heading1">
     <w:name w:val="heading 1"/>
     <w:basedOn w:val="Normal"/>
     <w:next w:val="Normal"/>
-    <w:link w:val="Titre1Car"/>
+    <w:link w:val="Heading1Char"/>
     <w:uiPriority w:val="9"/>
     <w:qFormat/>
     <w:rsid w:val="00924582"/>
@@ -8864,11 +10204,11 @@
       <w:szCs w:val="28"/>
     </w:rPr>
   </w:style>
-  <w:style w:type="paragraph" w:styleId="Titre2">
+  <w:style w:type="paragraph" w:styleId="Heading2">
     <w:name w:val="heading 2"/>
     <w:basedOn w:val="Normal"/>
     <w:next w:val="Normal"/>
-    <w:link w:val="Titre2Car"/>
+    <w:link w:val="Heading2Char"/>
     <w:uiPriority w:val="9"/>
     <w:unhideWhenUsed/>
     <w:qFormat/>
@@ -8892,11 +10232,11 @@
       <w:szCs w:val="26"/>
     </w:rPr>
   </w:style>
-  <w:style w:type="paragraph" w:styleId="Titre3">
+  <w:style w:type="paragraph" w:styleId="Heading3">
     <w:name w:val="heading 3"/>
     <w:basedOn w:val="Normal"/>
     <w:next w:val="Normal"/>
-    <w:link w:val="Titre3Car"/>
+    <w:link w:val="Heading3Char"/>
     <w:uiPriority w:val="9"/>
     <w:unhideWhenUsed/>
     <w:qFormat/>
@@ -8918,11 +10258,11 @@
       <w:color w:val="A9A57C" w:themeColor="accent1"/>
     </w:rPr>
   </w:style>
-  <w:style w:type="paragraph" w:styleId="Titre5">
+  <w:style w:type="paragraph" w:styleId="Heading5">
     <w:name w:val="heading 5"/>
     <w:basedOn w:val="Normal"/>
     <w:next w:val="Normal"/>
-    <w:link w:val="Titre5Car"/>
+    <w:link w:val="Heading5Char"/>
     <w:uiPriority w:val="9"/>
     <w:semiHidden/>
     <w:unhideWhenUsed/>
@@ -8943,11 +10283,11 @@
       <w:color w:val="575539" w:themeColor="accent1" w:themeShade="7F"/>
     </w:rPr>
   </w:style>
-  <w:style w:type="paragraph" w:styleId="Titre6">
+  <w:style w:type="paragraph" w:styleId="Heading6">
     <w:name w:val="heading 6"/>
     <w:basedOn w:val="Normal"/>
     <w:next w:val="Normal"/>
-    <w:link w:val="Titre6Car"/>
+    <w:link w:val="Heading6Char"/>
     <w:uiPriority w:val="9"/>
     <w:semiHidden/>
     <w:unhideWhenUsed/>
@@ -8970,11 +10310,11 @@
       <w:color w:val="575539" w:themeColor="accent1" w:themeShade="7F"/>
     </w:rPr>
   </w:style>
-  <w:style w:type="paragraph" w:styleId="Titre7">
+  <w:style w:type="paragraph" w:styleId="Heading7">
     <w:name w:val="heading 7"/>
     <w:basedOn w:val="Normal"/>
     <w:next w:val="Normal"/>
-    <w:link w:val="Titre7Car"/>
+    <w:link w:val="Heading7Char"/>
     <w:uiPriority w:val="9"/>
     <w:semiHidden/>
     <w:unhideWhenUsed/>
@@ -8997,11 +10337,11 @@
       <w:color w:val="6F654B" w:themeColor="text1" w:themeTint="BF"/>
     </w:rPr>
   </w:style>
-  <w:style w:type="paragraph" w:styleId="Titre8">
+  <w:style w:type="paragraph" w:styleId="Heading8">
     <w:name w:val="heading 8"/>
     <w:basedOn w:val="Normal"/>
     <w:next w:val="Normal"/>
-    <w:link w:val="Titre8Car"/>
+    <w:link w:val="Heading8Char"/>
     <w:uiPriority w:val="9"/>
     <w:semiHidden/>
     <w:unhideWhenUsed/>
@@ -9024,11 +10364,11 @@
       <w:szCs w:val="20"/>
     </w:rPr>
   </w:style>
-  <w:style w:type="paragraph" w:styleId="Titre9">
+  <w:style w:type="paragraph" w:styleId="Heading9">
     <w:name w:val="heading 9"/>
     <w:basedOn w:val="Normal"/>
     <w:next w:val="Normal"/>
-    <w:link w:val="Titre9Car"/>
+    <w:link w:val="Heading9Char"/>
     <w:uiPriority w:val="9"/>
     <w:semiHidden/>
     <w:unhideWhenUsed/>
@@ -9053,13 +10393,13 @@
       <w:szCs w:val="20"/>
     </w:rPr>
   </w:style>
-  <w:style w:type="character" w:default="1" w:styleId="Policepardfaut">
+  <w:style w:type="character" w:default="1" w:styleId="DefaultParagraphFont">
     <w:name w:val="Default Paragraph Font"/>
     <w:uiPriority w:val="1"/>
     <w:semiHidden/>
     <w:unhideWhenUsed/>
   </w:style>
-  <w:style w:type="table" w:default="1" w:styleId="TableauNormal">
+  <w:style w:type="table" w:default="1" w:styleId="TableNormal">
     <w:name w:val="Normal Table"/>
     <w:uiPriority w:val="99"/>
     <w:semiHidden/>
@@ -9074,16 +10414,16 @@
       </w:tblCellMar>
     </w:tblPr>
   </w:style>
-  <w:style w:type="numbering" w:default="1" w:styleId="Aucuneliste">
+  <w:style w:type="numbering" w:default="1" w:styleId="NoList">
     <w:name w:val="No List"/>
     <w:uiPriority w:val="99"/>
     <w:semiHidden/>
     <w:unhideWhenUsed/>
   </w:style>
-  <w:style w:type="character" w:customStyle="1" w:styleId="Titre1Car">
-    <w:name w:val="Titre 1 Car"/>
-    <w:basedOn w:val="Policepardfaut"/>
-    <w:link w:val="Titre1"/>
+  <w:style w:type="character" w:customStyle="1" w:styleId="Heading1Char">
+    <w:name w:val="Heading 1 Char"/>
+    <w:basedOn w:val="DefaultParagraphFont"/>
+    <w:link w:val="Heading1"/>
     <w:uiPriority w:val="9"/>
     <w:rsid w:val="00924582"/>
     <w:rPr>
@@ -9095,10 +10435,10 @@
       <w:szCs w:val="28"/>
     </w:rPr>
   </w:style>
-  <w:style w:type="paragraph" w:styleId="Textedebulles">
+  <w:style w:type="paragraph" w:styleId="BalloonText">
     <w:name w:val="Balloon Text"/>
     <w:basedOn w:val="Normal"/>
-    <w:link w:val="TextedebullesCar"/>
+    <w:link w:val="BalloonTextChar"/>
     <w:uiPriority w:val="99"/>
     <w:semiHidden/>
     <w:unhideWhenUsed/>
@@ -9112,10 +10452,10 @@
       <w:szCs w:val="16"/>
     </w:rPr>
   </w:style>
-  <w:style w:type="character" w:customStyle="1" w:styleId="TextedebullesCar">
-    <w:name w:val="Texte de bulles Car"/>
-    <w:basedOn w:val="Policepardfaut"/>
-    <w:link w:val="Textedebulles"/>
+  <w:style w:type="character" w:customStyle="1" w:styleId="BalloonTextChar">
+    <w:name w:val="Balloon Text Char"/>
+    <w:basedOn w:val="DefaultParagraphFont"/>
+    <w:link w:val="BalloonText"/>
     <w:uiPriority w:val="99"/>
     <w:semiHidden/>
     <w:rsid w:val="00924582"/>
@@ -9125,10 +10465,10 @@
       <w:szCs w:val="16"/>
     </w:rPr>
   </w:style>
-  <w:style w:type="paragraph" w:styleId="Paragraphedeliste">
+  <w:style w:type="paragraph" w:styleId="ListParagraph">
     <w:name w:val="List Paragraph"/>
     <w:basedOn w:val="Normal"/>
-    <w:link w:val="ParagraphedelisteCar"/>
+    <w:link w:val="ListParagraphChar"/>
     <w:uiPriority w:val="34"/>
     <w:qFormat/>
     <w:rsid w:val="00327E2E"/>
@@ -9137,10 +10477,10 @@
       <w:contextualSpacing/>
     </w:pPr>
   </w:style>
-  <w:style w:type="paragraph" w:styleId="En-tte">
+  <w:style w:type="paragraph" w:styleId="Header">
     <w:name w:val="header"/>
     <w:basedOn w:val="Normal"/>
-    <w:link w:val="En-tteCar"/>
+    <w:link w:val="HeaderChar"/>
     <w:uiPriority w:val="99"/>
     <w:unhideWhenUsed/>
     <w:rsid w:val="00327E2E"/>
@@ -9159,10 +10499,10 @@
       <w:lang w:eastAsia="fr-FR"/>
     </w:rPr>
   </w:style>
-  <w:style w:type="character" w:customStyle="1" w:styleId="En-tteCar">
-    <w:name w:val="En-tête Car"/>
-    <w:basedOn w:val="Policepardfaut"/>
-    <w:link w:val="En-tte"/>
+  <w:style w:type="character" w:customStyle="1" w:styleId="HeaderChar">
+    <w:name w:val="Header Char"/>
+    <w:basedOn w:val="DefaultParagraphFont"/>
+    <w:link w:val="Header"/>
     <w:uiPriority w:val="99"/>
     <w:rsid w:val="00327E2E"/>
     <w:rPr>
@@ -9173,8 +10513,8 @@
   </w:style>
   <w:style w:type="table" w:customStyle="1" w:styleId="Grilledutableau34">
     <w:name w:val="Grille du tableau34"/>
-    <w:basedOn w:val="TableauNormal"/>
-    <w:next w:val="Grilledutableau"/>
+    <w:basedOn w:val="TableNormal"/>
+    <w:next w:val="TableGrid"/>
     <w:uiPriority w:val="59"/>
     <w:rsid w:val="00327E2E"/>
     <w:pPr>
@@ -9184,6 +10524,7 @@
       <w:rFonts w:ascii="Calibri" w:eastAsia="Calibri" w:hAnsi="Calibri" w:cs="Arial"/>
     </w:rPr>
     <w:tblPr>
+      <w:tblInd w:w="0" w:type="dxa"/>
       <w:tblBorders>
         <w:top w:val="single" w:sz="4" w:space="0" w:color="000000"/>
         <w:left w:val="single" w:sz="4" w:space="0" w:color="000000"/>
@@ -9192,17 +10533,24 @@
         <w:insideH w:val="single" w:sz="4" w:space="0" w:color="000000"/>
         <w:insideV w:val="single" w:sz="4" w:space="0" w:color="000000"/>
       </w:tblBorders>
+      <w:tblCellMar>
+        <w:top w:w="0" w:type="dxa"/>
+        <w:left w:w="108" w:type="dxa"/>
+        <w:bottom w:w="0" w:type="dxa"/>
+        <w:right w:w="108" w:type="dxa"/>
+      </w:tblCellMar>
     </w:tblPr>
   </w:style>
-  <w:style w:type="table" w:styleId="Grilledutableau">
+  <w:style w:type="table" w:styleId="TableGrid">
     <w:name w:val="Table Grid"/>
-    <w:basedOn w:val="TableauNormal"/>
+    <w:basedOn w:val="TableNormal"/>
     <w:uiPriority w:val="59"/>
     <w:rsid w:val="00327E2E"/>
     <w:pPr>
       <w:spacing w:after="0" w:line="240" w:lineRule="auto"/>
     </w:pPr>
     <w:tblPr>
+      <w:tblInd w:w="0" w:type="dxa"/>
       <w:tblBorders>
         <w:top w:val="single" w:sz="4" w:space="0" w:color="auto"/>
         <w:left w:val="single" w:sz="4" w:space="0" w:color="auto"/>
@@ -9211,12 +10559,18 @@
         <w:insideH w:val="single" w:sz="4" w:space="0" w:color="auto"/>
         <w:insideV w:val="single" w:sz="4" w:space="0" w:color="auto"/>
       </w:tblBorders>
+      <w:tblCellMar>
+        <w:top w:w="0" w:type="dxa"/>
+        <w:left w:w="108" w:type="dxa"/>
+        <w:bottom w:w="0" w:type="dxa"/>
+        <w:right w:w="108" w:type="dxa"/>
+      </w:tblCellMar>
     </w:tblPr>
   </w:style>
-  <w:style w:type="paragraph" w:styleId="Pieddepage">
+  <w:style w:type="paragraph" w:styleId="Footer">
     <w:name w:val="footer"/>
     <w:basedOn w:val="Normal"/>
-    <w:link w:val="PieddepageCar"/>
+    <w:link w:val="FooterChar"/>
     <w:uiPriority w:val="99"/>
     <w:unhideWhenUsed/>
     <w:rsid w:val="00327E2E"/>
@@ -9228,16 +10582,16 @@
       <w:spacing w:after="0" w:line="240" w:lineRule="auto"/>
     </w:pPr>
   </w:style>
-  <w:style w:type="character" w:customStyle="1" w:styleId="PieddepageCar">
-    <w:name w:val="Pied de page Car"/>
-    <w:basedOn w:val="Policepardfaut"/>
-    <w:link w:val="Pieddepage"/>
+  <w:style w:type="character" w:customStyle="1" w:styleId="FooterChar">
+    <w:name w:val="Footer Char"/>
+    <w:basedOn w:val="DefaultParagraphFont"/>
+    <w:link w:val="Footer"/>
     <w:uiPriority w:val="99"/>
     <w:rsid w:val="00327E2E"/>
   </w:style>
   <w:style w:type="character" w:customStyle="1" w:styleId="main">
     <w:name w:val="main"/>
-    <w:basedOn w:val="Policepardfaut"/>
+    <w:basedOn w:val="DefaultParagraphFont"/>
     <w:rsid w:val="00327E2E"/>
   </w:style>
   <w:style w:type="paragraph" w:styleId="NormalWeb">
@@ -9256,10 +10610,10 @@
       <w:lang w:eastAsia="fr-FR"/>
     </w:rPr>
   </w:style>
-  <w:style w:type="paragraph" w:styleId="Sansinterligne">
+  <w:style w:type="paragraph" w:styleId="NoSpacing">
     <w:name w:val="No Spacing"/>
     <w:aliases w:val="tableux"/>
-    <w:link w:val="SansinterligneCar"/>
+    <w:link w:val="NoSpacingChar"/>
     <w:uiPriority w:val="1"/>
     <w:qFormat/>
     <w:rsid w:val="005F0EB7"/>
@@ -9276,7 +10630,7 @@
   </w:style>
   <w:style w:type="paragraph" w:customStyle="1" w:styleId="HeaderRight">
     <w:name w:val="Header Right"/>
-    <w:basedOn w:val="En-tte"/>
+    <w:basedOn w:val="Header"/>
     <w:uiPriority w:val="35"/>
     <w:qFormat/>
     <w:rsid w:val="005F0EB7"/>
@@ -9301,11 +10655,11 @@
       <w:szCs w:val="20"/>
     </w:rPr>
   </w:style>
-  <w:style w:type="character" w:customStyle="1" w:styleId="SansinterligneCar">
-    <w:name w:val="Sans interligne Car"/>
-    <w:aliases w:val="tableux Car"/>
-    <w:basedOn w:val="Policepardfaut"/>
-    <w:link w:val="Sansinterligne"/>
+  <w:style w:type="character" w:customStyle="1" w:styleId="NoSpacingChar">
+    <w:name w:val="No Spacing Char"/>
+    <w:aliases w:val="tableux Char"/>
+    <w:basedOn w:val="DefaultParagraphFont"/>
+    <w:link w:val="NoSpacing"/>
     <w:uiPriority w:val="1"/>
     <w:rsid w:val="005F0EB7"/>
     <w:rPr>
@@ -9314,10 +10668,10 @@
       <w:lang w:eastAsia="fr-FR"/>
     </w:rPr>
   </w:style>
-  <w:style w:type="character" w:customStyle="1" w:styleId="Titre2Car">
-    <w:name w:val="Titre 2 Car"/>
-    <w:basedOn w:val="Policepardfaut"/>
-    <w:link w:val="Titre2"/>
+  <w:style w:type="character" w:customStyle="1" w:styleId="Heading2Char">
+    <w:name w:val="Heading 2 Char"/>
+    <w:basedOn w:val="DefaultParagraphFont"/>
+    <w:link w:val="Heading2"/>
     <w:uiPriority w:val="9"/>
     <w:rsid w:val="00A4421F"/>
     <w:rPr>
@@ -9329,10 +10683,10 @@
       <w:szCs w:val="26"/>
     </w:rPr>
   </w:style>
-  <w:style w:type="character" w:customStyle="1" w:styleId="Titre3Car">
-    <w:name w:val="Titre 3 Car"/>
-    <w:basedOn w:val="Policepardfaut"/>
-    <w:link w:val="Titre3"/>
+  <w:style w:type="character" w:customStyle="1" w:styleId="Heading3Char">
+    <w:name w:val="Heading 3 Char"/>
+    <w:basedOn w:val="DefaultParagraphFont"/>
+    <w:link w:val="Heading3"/>
     <w:uiPriority w:val="9"/>
     <w:rsid w:val="00A4421F"/>
     <w:rPr>
@@ -9342,10 +10696,10 @@
       <w:color w:val="A9A57C" w:themeColor="accent1"/>
     </w:rPr>
   </w:style>
-  <w:style w:type="character" w:customStyle="1" w:styleId="Titre5Car">
-    <w:name w:val="Titre 5 Car"/>
-    <w:basedOn w:val="Policepardfaut"/>
-    <w:link w:val="Titre5"/>
+  <w:style w:type="character" w:customStyle="1" w:styleId="Heading5Char">
+    <w:name w:val="Heading 5 Char"/>
+    <w:basedOn w:val="DefaultParagraphFont"/>
+    <w:link w:val="Heading5"/>
     <w:uiPriority w:val="9"/>
     <w:semiHidden/>
     <w:rsid w:val="00A4421F"/>
@@ -9354,10 +10708,10 @@
       <w:color w:val="575539" w:themeColor="accent1" w:themeShade="7F"/>
     </w:rPr>
   </w:style>
-  <w:style w:type="character" w:customStyle="1" w:styleId="Titre6Car">
-    <w:name w:val="Titre 6 Car"/>
-    <w:basedOn w:val="Policepardfaut"/>
-    <w:link w:val="Titre6"/>
+  <w:style w:type="character" w:customStyle="1" w:styleId="Heading6Char">
+    <w:name w:val="Heading 6 Char"/>
+    <w:basedOn w:val="DefaultParagraphFont"/>
+    <w:link w:val="Heading6"/>
     <w:uiPriority w:val="9"/>
     <w:semiHidden/>
     <w:rsid w:val="00A4421F"/>
@@ -9368,10 +10722,10 @@
       <w:color w:val="575539" w:themeColor="accent1" w:themeShade="7F"/>
     </w:rPr>
   </w:style>
-  <w:style w:type="character" w:customStyle="1" w:styleId="Titre7Car">
-    <w:name w:val="Titre 7 Car"/>
-    <w:basedOn w:val="Policepardfaut"/>
-    <w:link w:val="Titre7"/>
+  <w:style w:type="character" w:customStyle="1" w:styleId="Heading7Char">
+    <w:name w:val="Heading 7 Char"/>
+    <w:basedOn w:val="DefaultParagraphFont"/>
+    <w:link w:val="Heading7"/>
     <w:uiPriority w:val="9"/>
     <w:semiHidden/>
     <w:rsid w:val="00A4421F"/>
@@ -9382,10 +10736,10 @@
       <w:color w:val="6F654B" w:themeColor="text1" w:themeTint="BF"/>
     </w:rPr>
   </w:style>
-  <w:style w:type="character" w:customStyle="1" w:styleId="Titre8Car">
-    <w:name w:val="Titre 8 Car"/>
-    <w:basedOn w:val="Policepardfaut"/>
-    <w:link w:val="Titre8"/>
+  <w:style w:type="character" w:customStyle="1" w:styleId="Heading8Char">
+    <w:name w:val="Heading 8 Char"/>
+    <w:basedOn w:val="DefaultParagraphFont"/>
+    <w:link w:val="Heading8"/>
     <w:uiPriority w:val="9"/>
     <w:semiHidden/>
     <w:rsid w:val="00A4421F"/>
@@ -9396,10 +10750,10 @@
       <w:szCs w:val="20"/>
     </w:rPr>
   </w:style>
-  <w:style w:type="character" w:customStyle="1" w:styleId="Titre9Car">
-    <w:name w:val="Titre 9 Car"/>
-    <w:basedOn w:val="Policepardfaut"/>
-    <w:link w:val="Titre9"/>
+  <w:style w:type="character" w:customStyle="1" w:styleId="Heading9Char">
+    <w:name w:val="Heading 9 Char"/>
+    <w:basedOn w:val="DefaultParagraphFont"/>
+    <w:link w:val="Heading9"/>
     <w:uiPriority w:val="9"/>
     <w:semiHidden/>
     <w:rsid w:val="00A4421F"/>
@@ -9412,10 +10766,10 @@
       <w:szCs w:val="20"/>
     </w:rPr>
   </w:style>
-  <w:style w:type="character" w:customStyle="1" w:styleId="ParagraphedelisteCar">
-    <w:name w:val="Paragraphe de liste Car"/>
-    <w:basedOn w:val="Policepardfaut"/>
-    <w:link w:val="Paragraphedeliste"/>
+  <w:style w:type="character" w:customStyle="1" w:styleId="ListParagraphChar">
+    <w:name w:val="List Paragraph Char"/>
+    <w:basedOn w:val="DefaultParagraphFont"/>
+    <w:link w:val="ListParagraph"/>
     <w:uiPriority w:val="34"/>
     <w:rsid w:val="004D202A"/>
   </w:style>
@@ -9433,10 +10787,10 @@
       <w:lang w:eastAsia="fr-FR"/>
     </w:rPr>
   </w:style>
-  <w:style w:type="paragraph" w:styleId="PrformatHTML">
+  <w:style w:type="paragraph" w:styleId="HTMLPreformatted">
     <w:name w:val="HTML Preformatted"/>
     <w:basedOn w:val="Normal"/>
-    <w:link w:val="PrformatHTMLCar"/>
+    <w:link w:val="HTMLPreformattedChar"/>
     <w:uiPriority w:val="99"/>
     <w:semiHidden/>
     <w:unhideWhenUsed/>
@@ -9469,10 +10823,10 @@
       <w:lang w:eastAsia="fr-FR"/>
     </w:rPr>
   </w:style>
-  <w:style w:type="character" w:customStyle="1" w:styleId="PrformatHTMLCar">
-    <w:name w:val="Préformaté HTML Car"/>
-    <w:basedOn w:val="Policepardfaut"/>
-    <w:link w:val="PrformatHTML"/>
+  <w:style w:type="character" w:customStyle="1" w:styleId="HTMLPreformattedChar">
+    <w:name w:val="HTML Preformatted Char"/>
+    <w:basedOn w:val="DefaultParagraphFont"/>
+    <w:link w:val="HTMLPreformatted"/>
     <w:uiPriority w:val="99"/>
     <w:semiHidden/>
     <w:rsid w:val="00671B29"/>
@@ -9485,7 +10839,7 @@
   </w:style>
   <w:style w:type="character" w:customStyle="1" w:styleId="apple-converted-space">
     <w:name w:val="apple-converted-space"/>
-    <w:basedOn w:val="Policepardfaut"/>
+    <w:basedOn w:val="DefaultParagraphFont"/>
     <w:rsid w:val="00671B29"/>
   </w:style>
   <w:style w:type="paragraph" w:customStyle="1" w:styleId="titresection">
@@ -9520,9 +10874,9 @@
     <w:name w:val="hps"/>
     <w:rsid w:val="00AE12BE"/>
   </w:style>
-  <w:style w:type="character" w:styleId="Lienhypertexte">
+  <w:style w:type="character" w:styleId="Hyperlink">
     <w:name w:val="Hyperlink"/>
-    <w:basedOn w:val="Policepardfaut"/>
+    <w:basedOn w:val="DefaultParagraphFont"/>
     <w:uiPriority w:val="99"/>
     <w:unhideWhenUsed/>
     <w:rsid w:val="00984130"/>
@@ -9533,12 +10887,12 @@
   </w:style>
   <w:style w:type="character" w:customStyle="1" w:styleId="atn">
     <w:name w:val="atn"/>
-    <w:basedOn w:val="Policepardfaut"/>
+    <w:basedOn w:val="DefaultParagraphFont"/>
     <w:rsid w:val="00921770"/>
   </w:style>
-  <w:style w:type="table" w:styleId="Trameclaire-Accent1">
+  <w:style w:type="table" w:styleId="LightShading-Accent1">
     <w:name w:val="Light Shading Accent 1"/>
-    <w:basedOn w:val="TableauNormal"/>
+    <w:basedOn w:val="TableNormal"/>
     <w:uiPriority w:val="60"/>
     <w:rsid w:val="00921770"/>
     <w:pPr>
@@ -9550,10 +10904,17 @@
     <w:tblPr>
       <w:tblStyleRowBandSize w:val="1"/>
       <w:tblStyleColBandSize w:val="1"/>
+      <w:tblInd w:w="0" w:type="dxa"/>
       <w:tblBorders>
         <w:top w:val="single" w:sz="8" w:space="0" w:color="A9A57C" w:themeColor="accent1"/>
         <w:bottom w:val="single" w:sz="8" w:space="0" w:color="A9A57C" w:themeColor="accent1"/>
       </w:tblBorders>
+      <w:tblCellMar>
+        <w:top w:w="0" w:type="dxa"/>
+        <w:left w:w="108" w:type="dxa"/>
+        <w:bottom w:w="0" w:type="dxa"/>
+        <w:right w:w="108" w:type="dxa"/>
+      </w:tblCellMar>
     </w:tblPr>
     <w:tblStylePr w:type="firstRow">
       <w:pPr>
@@ -9632,9 +10993,9 @@
       </w:tcPr>
     </w:tblStylePr>
   </w:style>
-  <w:style w:type="table" w:styleId="Trameclaire-Accent5">
+  <w:style w:type="table" w:styleId="LightShading-Accent5">
     <w:name w:val="Light Shading Accent 5"/>
-    <w:basedOn w:val="TableauNormal"/>
+    <w:basedOn w:val="TableNormal"/>
     <w:uiPriority w:val="60"/>
     <w:rsid w:val="00921770"/>
     <w:pPr>
@@ -9646,10 +11007,17 @@
     <w:tblPr>
       <w:tblStyleRowBandSize w:val="1"/>
       <w:tblStyleColBandSize w:val="1"/>
+      <w:tblInd w:w="0" w:type="dxa"/>
       <w:tblBorders>
         <w:top w:val="single" w:sz="8" w:space="0" w:color="C89F5D" w:themeColor="accent5"/>
         <w:bottom w:val="single" w:sz="8" w:space="0" w:color="C89F5D" w:themeColor="accent5"/>
       </w:tblBorders>
+      <w:tblCellMar>
+        <w:top w:w="0" w:type="dxa"/>
+        <w:left w:w="108" w:type="dxa"/>
+        <w:bottom w:w="0" w:type="dxa"/>
+        <w:right w:w="108" w:type="dxa"/>
+      </w:tblCellMar>
     </w:tblPr>
     <w:tblStylePr w:type="firstRow">
       <w:pPr>
@@ -9891,11 +11259,11 @@
     <w:name w:val="Normal"/>
     <w:qFormat/>
   </w:style>
-  <w:style w:type="paragraph" w:styleId="Titre1">
+  <w:style w:type="paragraph" w:styleId="Heading1">
     <w:name w:val="heading 1"/>
     <w:basedOn w:val="Normal"/>
     <w:next w:val="Normal"/>
-    <w:link w:val="Titre1Car"/>
+    <w:link w:val="Heading1Char"/>
     <w:uiPriority w:val="9"/>
     <w:qFormat/>
     <w:rsid w:val="00924582"/>
@@ -9917,11 +11285,11 @@
       <w:szCs w:val="28"/>
     </w:rPr>
   </w:style>
-  <w:style w:type="paragraph" w:styleId="Titre2">
+  <w:style w:type="paragraph" w:styleId="Heading2">
     <w:name w:val="heading 2"/>
     <w:basedOn w:val="Normal"/>
     <w:next w:val="Normal"/>
-    <w:link w:val="Titre2Car"/>
+    <w:link w:val="Heading2Char"/>
     <w:uiPriority w:val="9"/>
     <w:unhideWhenUsed/>
     <w:qFormat/>
@@ -9945,11 +11313,11 @@
       <w:szCs w:val="26"/>
     </w:rPr>
   </w:style>
-  <w:style w:type="paragraph" w:styleId="Titre3">
+  <w:style w:type="paragraph" w:styleId="Heading3">
     <w:name w:val="heading 3"/>
     <w:basedOn w:val="Normal"/>
     <w:next w:val="Normal"/>
-    <w:link w:val="Titre3Car"/>
+    <w:link w:val="Heading3Char"/>
     <w:uiPriority w:val="9"/>
     <w:unhideWhenUsed/>
     <w:qFormat/>
@@ -9971,11 +11339,11 @@
       <w:color w:val="A9A57C" w:themeColor="accent1"/>
     </w:rPr>
   </w:style>
-  <w:style w:type="paragraph" w:styleId="Titre5">
+  <w:style w:type="paragraph" w:styleId="Heading5">
     <w:name w:val="heading 5"/>
     <w:basedOn w:val="Normal"/>
     <w:next w:val="Normal"/>
-    <w:link w:val="Titre5Car"/>
+    <w:link w:val="Heading5Char"/>
     <w:uiPriority w:val="9"/>
     <w:semiHidden/>
     <w:unhideWhenUsed/>
@@ -9996,11 +11364,11 @@
       <w:color w:val="575539" w:themeColor="accent1" w:themeShade="7F"/>
     </w:rPr>
   </w:style>
-  <w:style w:type="paragraph" w:styleId="Titre6">
+  <w:style w:type="paragraph" w:styleId="Heading6">
     <w:name w:val="heading 6"/>
     <w:basedOn w:val="Normal"/>
     <w:next w:val="Normal"/>
-    <w:link w:val="Titre6Car"/>
+    <w:link w:val="Heading6Char"/>
     <w:uiPriority w:val="9"/>
     <w:semiHidden/>
     <w:unhideWhenUsed/>
@@ -10023,11 +11391,11 @@
       <w:color w:val="575539" w:themeColor="accent1" w:themeShade="7F"/>
     </w:rPr>
   </w:style>
-  <w:style w:type="paragraph" w:styleId="Titre7">
+  <w:style w:type="paragraph" w:styleId="Heading7">
     <w:name w:val="heading 7"/>
     <w:basedOn w:val="Normal"/>
     <w:next w:val="Normal"/>
-    <w:link w:val="Titre7Car"/>
+    <w:link w:val="Heading7Char"/>
     <w:uiPriority w:val="9"/>
     <w:semiHidden/>
     <w:unhideWhenUsed/>
@@ -10050,11 +11418,11 @@
       <w:color w:val="6F654B" w:themeColor="text1" w:themeTint="BF"/>
     </w:rPr>
   </w:style>
-  <w:style w:type="paragraph" w:styleId="Titre8">
+  <w:style w:type="paragraph" w:styleId="Heading8">
     <w:name w:val="heading 8"/>
     <w:basedOn w:val="Normal"/>
     <w:next w:val="Normal"/>
-    <w:link w:val="Titre8Car"/>
+    <w:link w:val="Heading8Char"/>
     <w:uiPriority w:val="9"/>
     <w:semiHidden/>
     <w:unhideWhenUsed/>
@@ -10077,11 +11445,11 @@
       <w:szCs w:val="20"/>
     </w:rPr>
   </w:style>
-  <w:style w:type="paragraph" w:styleId="Titre9">
+  <w:style w:type="paragraph" w:styleId="Heading9">
     <w:name w:val="heading 9"/>
     <w:basedOn w:val="Normal"/>
     <w:next w:val="Normal"/>
-    <w:link w:val="Titre9Car"/>
+    <w:link w:val="Heading9Char"/>
     <w:uiPriority w:val="9"/>
     <w:semiHidden/>
     <w:unhideWhenUsed/>
@@ -10106,13 +11474,13 @@
       <w:szCs w:val="20"/>
     </w:rPr>
   </w:style>
-  <w:style w:type="character" w:default="1" w:styleId="Policepardfaut">
+  <w:style w:type="character" w:default="1" w:styleId="DefaultParagraphFont">
     <w:name w:val="Default Paragraph Font"/>
     <w:uiPriority w:val="1"/>
     <w:semiHidden/>
     <w:unhideWhenUsed/>
   </w:style>
-  <w:style w:type="table" w:default="1" w:styleId="TableauNormal">
+  <w:style w:type="table" w:default="1" w:styleId="TableNormal">
     <w:name w:val="Normal Table"/>
     <w:uiPriority w:val="99"/>
     <w:semiHidden/>
@@ -10127,16 +11495,16 @@
       </w:tblCellMar>
     </w:tblPr>
   </w:style>
-  <w:style w:type="numbering" w:default="1" w:styleId="Aucuneliste">
+  <w:style w:type="numbering" w:default="1" w:styleId="NoList">
     <w:name w:val="No List"/>
     <w:uiPriority w:val="99"/>
     <w:semiHidden/>
     <w:unhideWhenUsed/>
   </w:style>
-  <w:style w:type="character" w:customStyle="1" w:styleId="Titre1Car">
-    <w:name w:val="Titre 1 Car"/>
-    <w:basedOn w:val="Policepardfaut"/>
-    <w:link w:val="Titre1"/>
+  <w:style w:type="character" w:customStyle="1" w:styleId="Heading1Char">
+    <w:name w:val="Heading 1 Char"/>
+    <w:basedOn w:val="DefaultParagraphFont"/>
+    <w:link w:val="Heading1"/>
     <w:uiPriority w:val="9"/>
     <w:rsid w:val="00924582"/>
     <w:rPr>
@@ -10148,10 +11516,10 @@
       <w:szCs w:val="28"/>
     </w:rPr>
   </w:style>
-  <w:style w:type="paragraph" w:styleId="Textedebulles">
+  <w:style w:type="paragraph" w:styleId="BalloonText">
     <w:name w:val="Balloon Text"/>
     <w:basedOn w:val="Normal"/>
-    <w:link w:val="TextedebullesCar"/>
+    <w:link w:val="BalloonTextChar"/>
     <w:uiPriority w:val="99"/>
     <w:semiHidden/>
     <w:unhideWhenUsed/>
@@ -10165,10 +11533,10 @@
       <w:szCs w:val="16"/>
     </w:rPr>
   </w:style>
-  <w:style w:type="character" w:customStyle="1" w:styleId="TextedebullesCar">
-    <w:name w:val="Texte de bulles Car"/>
-    <w:basedOn w:val="Policepardfaut"/>
-    <w:link w:val="Textedebulles"/>
+  <w:style w:type="character" w:customStyle="1" w:styleId="BalloonTextChar">
+    <w:name w:val="Balloon Text Char"/>
+    <w:basedOn w:val="DefaultParagraphFont"/>
+    <w:link w:val="BalloonText"/>
     <w:uiPriority w:val="99"/>
     <w:semiHidden/>
     <w:rsid w:val="00924582"/>
@@ -10178,10 +11546,10 @@
       <w:szCs w:val="16"/>
     </w:rPr>
   </w:style>
-  <w:style w:type="paragraph" w:styleId="Paragraphedeliste">
+  <w:style w:type="paragraph" w:styleId="ListParagraph">
     <w:name w:val="List Paragraph"/>
     <w:basedOn w:val="Normal"/>
-    <w:link w:val="ParagraphedelisteCar"/>
+    <w:link w:val="ListParagraphChar"/>
     <w:uiPriority w:val="34"/>
     <w:qFormat/>
     <w:rsid w:val="00327E2E"/>
@@ -10190,10 +11558,10 @@
       <w:contextualSpacing/>
     </w:pPr>
   </w:style>
-  <w:style w:type="paragraph" w:styleId="En-tte">
+  <w:style w:type="paragraph" w:styleId="Header">
     <w:name w:val="header"/>
     <w:basedOn w:val="Normal"/>
-    <w:link w:val="En-tteCar"/>
+    <w:link w:val="HeaderChar"/>
     <w:uiPriority w:val="99"/>
     <w:unhideWhenUsed/>
     <w:rsid w:val="00327E2E"/>
@@ -10212,10 +11580,10 @@
       <w:lang w:eastAsia="fr-FR"/>
     </w:rPr>
   </w:style>
-  <w:style w:type="character" w:customStyle="1" w:styleId="En-tteCar">
-    <w:name w:val="En-tête Car"/>
-    <w:basedOn w:val="Policepardfaut"/>
-    <w:link w:val="En-tte"/>
+  <w:style w:type="character" w:customStyle="1" w:styleId="HeaderChar">
+    <w:name w:val="Header Char"/>
+    <w:basedOn w:val="DefaultParagraphFont"/>
+    <w:link w:val="Header"/>
     <w:uiPriority w:val="99"/>
     <w:rsid w:val="00327E2E"/>
     <w:rPr>
@@ -10226,8 +11594,8 @@
   </w:style>
   <w:style w:type="table" w:customStyle="1" w:styleId="Grilledutableau34">
     <w:name w:val="Grille du tableau34"/>
-    <w:basedOn w:val="TableauNormal"/>
-    <w:next w:val="Grilledutableau"/>
+    <w:basedOn w:val="TableNormal"/>
+    <w:next w:val="TableGrid"/>
     <w:uiPriority w:val="59"/>
     <w:rsid w:val="00327E2E"/>
     <w:pPr>
@@ -10237,6 +11605,7 @@
       <w:rFonts w:ascii="Calibri" w:eastAsia="Calibri" w:hAnsi="Calibri" w:cs="Arial"/>
     </w:rPr>
     <w:tblPr>
+      <w:tblInd w:w="0" w:type="dxa"/>
       <w:tblBorders>
         <w:top w:val="single" w:sz="4" w:space="0" w:color="000000"/>
         <w:left w:val="single" w:sz="4" w:space="0" w:color="000000"/>
@@ -10245,17 +11614,24 @@
         <w:insideH w:val="single" w:sz="4" w:space="0" w:color="000000"/>
         <w:insideV w:val="single" w:sz="4" w:space="0" w:color="000000"/>
       </w:tblBorders>
+      <w:tblCellMar>
+        <w:top w:w="0" w:type="dxa"/>
+        <w:left w:w="108" w:type="dxa"/>
+        <w:bottom w:w="0" w:type="dxa"/>
+        <w:right w:w="108" w:type="dxa"/>
+      </w:tblCellMar>
     </w:tblPr>
   </w:style>
-  <w:style w:type="table" w:styleId="Grilledutableau">
+  <w:style w:type="table" w:styleId="TableGrid">
     <w:name w:val="Table Grid"/>
-    <w:basedOn w:val="TableauNormal"/>
+    <w:basedOn w:val="TableNormal"/>
     <w:uiPriority w:val="59"/>
     <w:rsid w:val="00327E2E"/>
     <w:pPr>
       <w:spacing w:after="0" w:line="240" w:lineRule="auto"/>
     </w:pPr>
     <w:tblPr>
+      <w:tblInd w:w="0" w:type="dxa"/>
       <w:tblBorders>
         <w:top w:val="single" w:sz="4" w:space="0" w:color="auto"/>
         <w:left w:val="single" w:sz="4" w:space="0" w:color="auto"/>
@@ -10264,12 +11640,18 @@
         <w:insideH w:val="single" w:sz="4" w:space="0" w:color="auto"/>
         <w:insideV w:val="single" w:sz="4" w:space="0" w:color="auto"/>
       </w:tblBorders>
+      <w:tblCellMar>
+        <w:top w:w="0" w:type="dxa"/>
+        <w:left w:w="108" w:type="dxa"/>
+        <w:bottom w:w="0" w:type="dxa"/>
+        <w:right w:w="108" w:type="dxa"/>
+      </w:tblCellMar>
     </w:tblPr>
   </w:style>
-  <w:style w:type="paragraph" w:styleId="Pieddepage">
+  <w:style w:type="paragraph" w:styleId="Footer">
     <w:name w:val="footer"/>
     <w:basedOn w:val="Normal"/>
-    <w:link w:val="PieddepageCar"/>
+    <w:link w:val="FooterChar"/>
     <w:uiPriority w:val="99"/>
     <w:unhideWhenUsed/>
     <w:rsid w:val="00327E2E"/>
@@ -10281,16 +11663,16 @@
       <w:spacing w:after="0" w:line="240" w:lineRule="auto"/>
     </w:pPr>
   </w:style>
-  <w:style w:type="character" w:customStyle="1" w:styleId="PieddepageCar">
-    <w:name w:val="Pied de page Car"/>
-    <w:basedOn w:val="Policepardfaut"/>
-    <w:link w:val="Pieddepage"/>
+  <w:style w:type="character" w:customStyle="1" w:styleId="FooterChar">
+    <w:name w:val="Footer Char"/>
+    <w:basedOn w:val="DefaultParagraphFont"/>
+    <w:link w:val="Footer"/>
     <w:uiPriority w:val="99"/>
     <w:rsid w:val="00327E2E"/>
   </w:style>
   <w:style w:type="character" w:customStyle="1" w:styleId="main">
     <w:name w:val="main"/>
-    <w:basedOn w:val="Policepardfaut"/>
+    <w:basedOn w:val="DefaultParagraphFont"/>
     <w:rsid w:val="00327E2E"/>
   </w:style>
   <w:style w:type="paragraph" w:styleId="NormalWeb">
@@ -10309,10 +11691,10 @@
       <w:lang w:eastAsia="fr-FR"/>
     </w:rPr>
   </w:style>
-  <w:style w:type="paragraph" w:styleId="Sansinterligne">
+  <w:style w:type="paragraph" w:styleId="NoSpacing">
     <w:name w:val="No Spacing"/>
     <w:aliases w:val="tableux"/>
-    <w:link w:val="SansinterligneCar"/>
+    <w:link w:val="NoSpacingChar"/>
     <w:uiPriority w:val="1"/>
     <w:qFormat/>
     <w:rsid w:val="005F0EB7"/>
@@ -10329,7 +11711,7 @@
   </w:style>
   <w:style w:type="paragraph" w:customStyle="1" w:styleId="HeaderRight">
     <w:name w:val="Header Right"/>
-    <w:basedOn w:val="En-tte"/>
+    <w:basedOn w:val="Header"/>
     <w:uiPriority w:val="35"/>
     <w:qFormat/>
     <w:rsid w:val="005F0EB7"/>
@@ -10354,11 +11736,11 @@
       <w:szCs w:val="20"/>
     </w:rPr>
   </w:style>
-  <w:style w:type="character" w:customStyle="1" w:styleId="SansinterligneCar">
-    <w:name w:val="Sans interligne Car"/>
-    <w:aliases w:val="tableux Car"/>
-    <w:basedOn w:val="Policepardfaut"/>
-    <w:link w:val="Sansinterligne"/>
+  <w:style w:type="character" w:customStyle="1" w:styleId="NoSpacingChar">
+    <w:name w:val="No Spacing Char"/>
+    <w:aliases w:val="tableux Char"/>
+    <w:basedOn w:val="DefaultParagraphFont"/>
+    <w:link w:val="NoSpacing"/>
     <w:uiPriority w:val="1"/>
     <w:rsid w:val="005F0EB7"/>
     <w:rPr>
@@ -10367,10 +11749,10 @@
       <w:lang w:eastAsia="fr-FR"/>
     </w:rPr>
   </w:style>
-  <w:style w:type="character" w:customStyle="1" w:styleId="Titre2Car">
-    <w:name w:val="Titre 2 Car"/>
-    <w:basedOn w:val="Policepardfaut"/>
-    <w:link w:val="Titre2"/>
+  <w:style w:type="character" w:customStyle="1" w:styleId="Heading2Char">
+    <w:name w:val="Heading 2 Char"/>
+    <w:basedOn w:val="DefaultParagraphFont"/>
+    <w:link w:val="Heading2"/>
     <w:uiPriority w:val="9"/>
     <w:rsid w:val="00A4421F"/>
     <w:rPr>
@@ -10382,10 +11764,10 @@
       <w:szCs w:val="26"/>
     </w:rPr>
   </w:style>
-  <w:style w:type="character" w:customStyle="1" w:styleId="Titre3Car">
-    <w:name w:val="Titre 3 Car"/>
-    <w:basedOn w:val="Policepardfaut"/>
-    <w:link w:val="Titre3"/>
+  <w:style w:type="character" w:customStyle="1" w:styleId="Heading3Char">
+    <w:name w:val="Heading 3 Char"/>
+    <w:basedOn w:val="DefaultParagraphFont"/>
+    <w:link w:val="Heading3"/>
     <w:uiPriority w:val="9"/>
     <w:rsid w:val="00A4421F"/>
     <w:rPr>
@@ -10395,10 +11777,10 @@
       <w:color w:val="A9A57C" w:themeColor="accent1"/>
     </w:rPr>
   </w:style>
-  <w:style w:type="character" w:customStyle="1" w:styleId="Titre5Car">
-    <w:name w:val="Titre 5 Car"/>
-    <w:basedOn w:val="Policepardfaut"/>
-    <w:link w:val="Titre5"/>
+  <w:style w:type="character" w:customStyle="1" w:styleId="Heading5Char">
+    <w:name w:val="Heading 5 Char"/>
+    <w:basedOn w:val="DefaultParagraphFont"/>
+    <w:link w:val="Heading5"/>
     <w:uiPriority w:val="9"/>
     <w:semiHidden/>
     <w:rsid w:val="00A4421F"/>
@@ -10407,10 +11789,10 @@
       <w:color w:val="575539" w:themeColor="accent1" w:themeShade="7F"/>
     </w:rPr>
   </w:style>
-  <w:style w:type="character" w:customStyle="1" w:styleId="Titre6Car">
-    <w:name w:val="Titre 6 Car"/>
-    <w:basedOn w:val="Policepardfaut"/>
-    <w:link w:val="Titre6"/>
+  <w:style w:type="character" w:customStyle="1" w:styleId="Heading6Char">
+    <w:name w:val="Heading 6 Char"/>
+    <w:basedOn w:val="DefaultParagraphFont"/>
+    <w:link w:val="Heading6"/>
     <w:uiPriority w:val="9"/>
     <w:semiHidden/>
     <w:rsid w:val="00A4421F"/>
@@ -10421,10 +11803,10 @@
       <w:color w:val="575539" w:themeColor="accent1" w:themeShade="7F"/>
     </w:rPr>
   </w:style>
-  <w:style w:type="character" w:customStyle="1" w:styleId="Titre7Car">
-    <w:name w:val="Titre 7 Car"/>
-    <w:basedOn w:val="Policepardfaut"/>
-    <w:link w:val="Titre7"/>
+  <w:style w:type="character" w:customStyle="1" w:styleId="Heading7Char">
+    <w:name w:val="Heading 7 Char"/>
+    <w:basedOn w:val="DefaultParagraphFont"/>
+    <w:link w:val="Heading7"/>
     <w:uiPriority w:val="9"/>
     <w:semiHidden/>
     <w:rsid w:val="00A4421F"/>
@@ -10435,10 +11817,10 @@
       <w:color w:val="6F654B" w:themeColor="text1" w:themeTint="BF"/>
     </w:rPr>
   </w:style>
-  <w:style w:type="character" w:customStyle="1" w:styleId="Titre8Car">
-    <w:name w:val="Titre 8 Car"/>
-    <w:basedOn w:val="Policepardfaut"/>
-    <w:link w:val="Titre8"/>
+  <w:style w:type="character" w:customStyle="1" w:styleId="Heading8Char">
+    <w:name w:val="Heading 8 Char"/>
+    <w:basedOn w:val="DefaultParagraphFont"/>
+    <w:link w:val="Heading8"/>
     <w:uiPriority w:val="9"/>
     <w:semiHidden/>
     <w:rsid w:val="00A4421F"/>
@@ -10449,10 +11831,10 @@
       <w:szCs w:val="20"/>
     </w:rPr>
   </w:style>
-  <w:style w:type="character" w:customStyle="1" w:styleId="Titre9Car">
-    <w:name w:val="Titre 9 Car"/>
-    <w:basedOn w:val="Policepardfaut"/>
-    <w:link w:val="Titre9"/>
+  <w:style w:type="character" w:customStyle="1" w:styleId="Heading9Char">
+    <w:name w:val="Heading 9 Char"/>
+    <w:basedOn w:val="DefaultParagraphFont"/>
+    <w:link w:val="Heading9"/>
     <w:uiPriority w:val="9"/>
     <w:semiHidden/>
     <w:rsid w:val="00A4421F"/>
@@ -10465,10 +11847,10 @@
       <w:szCs w:val="20"/>
     </w:rPr>
   </w:style>
-  <w:style w:type="character" w:customStyle="1" w:styleId="ParagraphedelisteCar">
-    <w:name w:val="Paragraphe de liste Car"/>
-    <w:basedOn w:val="Policepardfaut"/>
-    <w:link w:val="Paragraphedeliste"/>
+  <w:style w:type="character" w:customStyle="1" w:styleId="ListParagraphChar">
+    <w:name w:val="List Paragraph Char"/>
+    <w:basedOn w:val="DefaultParagraphFont"/>
+    <w:link w:val="ListParagraph"/>
     <w:uiPriority w:val="34"/>
     <w:rsid w:val="004D202A"/>
   </w:style>
@@ -10486,10 +11868,10 @@
       <w:lang w:eastAsia="fr-FR"/>
     </w:rPr>
   </w:style>
-  <w:style w:type="paragraph" w:styleId="PrformatHTML">
+  <w:style w:type="paragraph" w:styleId="HTMLPreformatted">
     <w:name w:val="HTML Preformatted"/>
     <w:basedOn w:val="Normal"/>
-    <w:link w:val="PrformatHTMLCar"/>
+    <w:link w:val="HTMLPreformattedChar"/>
     <w:uiPriority w:val="99"/>
     <w:semiHidden/>
     <w:unhideWhenUsed/>
@@ -10522,10 +11904,10 @@
       <w:lang w:eastAsia="fr-FR"/>
     </w:rPr>
   </w:style>
-  <w:style w:type="character" w:customStyle="1" w:styleId="PrformatHTMLCar">
-    <w:name w:val="Préformaté HTML Car"/>
-    <w:basedOn w:val="Policepardfaut"/>
-    <w:link w:val="PrformatHTML"/>
+  <w:style w:type="character" w:customStyle="1" w:styleId="HTMLPreformattedChar">
+    <w:name w:val="HTML Preformatted Char"/>
+    <w:basedOn w:val="DefaultParagraphFont"/>
+    <w:link w:val="HTMLPreformatted"/>
     <w:uiPriority w:val="99"/>
     <w:semiHidden/>
     <w:rsid w:val="00671B29"/>
@@ -10538,7 +11920,7 @@
   </w:style>
   <w:style w:type="character" w:customStyle="1" w:styleId="apple-converted-space">
     <w:name w:val="apple-converted-space"/>
-    <w:basedOn w:val="Policepardfaut"/>
+    <w:basedOn w:val="DefaultParagraphFont"/>
     <w:rsid w:val="00671B29"/>
   </w:style>
   <w:style w:type="paragraph" w:customStyle="1" w:styleId="titresection">
@@ -10573,9 +11955,9 @@
     <w:name w:val="hps"/>
     <w:rsid w:val="00AE12BE"/>
   </w:style>
-  <w:style w:type="character" w:styleId="Lienhypertexte">
+  <w:style w:type="character" w:styleId="Hyperlink">
     <w:name w:val="Hyperlink"/>
-    <w:basedOn w:val="Policepardfaut"/>
+    <w:basedOn w:val="DefaultParagraphFont"/>
     <w:uiPriority w:val="99"/>
     <w:unhideWhenUsed/>
     <w:rsid w:val="00984130"/>
@@ -10586,12 +11968,12 @@
   </w:style>
   <w:style w:type="character" w:customStyle="1" w:styleId="atn">
     <w:name w:val="atn"/>
-    <w:basedOn w:val="Policepardfaut"/>
+    <w:basedOn w:val="DefaultParagraphFont"/>
     <w:rsid w:val="00921770"/>
   </w:style>
-  <w:style w:type="table" w:styleId="Trameclaire-Accent1">
+  <w:style w:type="table" w:styleId="LightShading-Accent1">
     <w:name w:val="Light Shading Accent 1"/>
-    <w:basedOn w:val="TableauNormal"/>
+    <w:basedOn w:val="TableNormal"/>
     <w:uiPriority w:val="60"/>
     <w:rsid w:val="00921770"/>
     <w:pPr>
@@ -10603,10 +11985,17 @@
     <w:tblPr>
       <w:tblStyleRowBandSize w:val="1"/>
       <w:tblStyleColBandSize w:val="1"/>
+      <w:tblInd w:w="0" w:type="dxa"/>
       <w:tblBorders>
         <w:top w:val="single" w:sz="8" w:space="0" w:color="A9A57C" w:themeColor="accent1"/>
         <w:bottom w:val="single" w:sz="8" w:space="0" w:color="A9A57C" w:themeColor="accent1"/>
       </w:tblBorders>
+      <w:tblCellMar>
+        <w:top w:w="0" w:type="dxa"/>
+        <w:left w:w="108" w:type="dxa"/>
+        <w:bottom w:w="0" w:type="dxa"/>
+        <w:right w:w="108" w:type="dxa"/>
+      </w:tblCellMar>
     </w:tblPr>
     <w:tblStylePr w:type="firstRow">
       <w:pPr>
@@ -10685,9 +12074,9 @@
       </w:tcPr>
     </w:tblStylePr>
   </w:style>
-  <w:style w:type="table" w:styleId="Trameclaire-Accent5">
+  <w:style w:type="table" w:styleId="LightShading-Accent5">
     <w:name w:val="Light Shading Accent 5"/>
-    <w:basedOn w:val="TableauNormal"/>
+    <w:basedOn w:val="TableNormal"/>
     <w:uiPriority w:val="60"/>
     <w:rsid w:val="00921770"/>
     <w:pPr>
@@ -10699,10 +12088,17 @@
     <w:tblPr>
       <w:tblStyleRowBandSize w:val="1"/>
       <w:tblStyleColBandSize w:val="1"/>
+      <w:tblInd w:w="0" w:type="dxa"/>
       <w:tblBorders>
         <w:top w:val="single" w:sz="8" w:space="0" w:color="C89F5D" w:themeColor="accent5"/>
         <w:bottom w:val="single" w:sz="8" w:space="0" w:color="C89F5D" w:themeColor="accent5"/>
       </w:tblBorders>
+      <w:tblCellMar>
+        <w:top w:w="0" w:type="dxa"/>
+        <w:left w:w="108" w:type="dxa"/>
+        <w:bottom w:w="0" w:type="dxa"/>
+        <w:right w:w="108" w:type="dxa"/>
+      </w:tblCellMar>
     </w:tblPr>
     <w:tblStylePr w:type="firstRow">
       <w:pPr>
@@ -11022,7 +12418,7 @@
 </file>
 
 <file path=customXml/itemProps1.xml><?xml version="1.0" encoding="utf-8"?>
-<ds:datastoreItem xmlns:ds="http://schemas.openxmlformats.org/officeDocument/2006/customXml" ds:itemID="{4044748B-B6CA-457F-B4D2-92359A8B8006}">
+<ds:datastoreItem xmlns:ds="http://schemas.openxmlformats.org/officeDocument/2006/customXml" ds:itemID="{51F364F6-8AE3-4677-A6B0-3FA32CAEDC48}">
   <ds:schemaRefs>
     <ds:schemaRef ds:uri="http://schemas.openxmlformats.org/officeDocument/2006/bibliography"/>
   </ds:schemaRefs>

--- a/Documentation projet/Rapport/Rapport de Projet/Rapport.docx
+++ b/Documentation projet/Rapport/Rapport de Projet/Rapport.docx
@@ -337,7 +337,7 @@
             </w14:gradFill>
           </w14:textFill>
         </w:rPr>
-        <w:t>temporelle</w:t>
+        <w:t>Temporel</w:t>
       </w:r>
     </w:p>
     <w:p>
@@ -519,7 +519,7 @@
                           </w:p>
                           <w:p>
                             <w:pPr>
-                              <w:pStyle w:val="ListParagraph"/>
+                              <w:pStyle w:val="Paragraphedeliste"/>
                               <w:numPr>
                                 <w:ilvl w:val="0"/>
                                 <w:numId w:val="1"/>
@@ -528,6 +528,7 @@
                                 <w:b/>
                               </w:rPr>
                             </w:pPr>
+                            <w:proofErr w:type="spellStart"/>
                             <w:r>
                               <w:rPr>
                                 <w:b/>
@@ -538,12 +539,19 @@
                               <w:rPr>
                                 <w:b/>
                               </w:rPr>
-                              <w:t>Achraf LANSARI</w:t>
+                              <w:t>Achraf</w:t>
+                            </w:r>
+                            <w:proofErr w:type="spellEnd"/>
+                            <w:r>
+                              <w:rPr>
+                                <w:b/>
+                              </w:rPr>
+                              <w:t xml:space="preserve"> LANSARI</w:t>
                             </w:r>
                           </w:p>
                           <w:p>
                             <w:pPr>
-                              <w:pStyle w:val="ListParagraph"/>
+                              <w:pStyle w:val="Paragraphedeliste"/>
                               <w:numPr>
                                 <w:ilvl w:val="0"/>
                                 <w:numId w:val="1"/>
@@ -552,11 +560,19 @@
                                 <w:b/>
                               </w:rPr>
                             </w:pPr>
+                            <w:proofErr w:type="spellStart"/>
                             <w:r>
                               <w:rPr>
                                 <w:b/>
                               </w:rPr>
-                              <w:t>M.AbdelAli HMESSAR</w:t>
+                              <w:t>M.AbdelAli</w:t>
+                            </w:r>
+                            <w:proofErr w:type="spellEnd"/>
+                            <w:r>
+                              <w:rPr>
+                                <w:b/>
+                              </w:rPr>
+                              <w:t xml:space="preserve"> HMESSAR</w:t>
                             </w:r>
                           </w:p>
                         </w:txbxContent>
@@ -606,7 +622,7 @@
                     </w:p>
                     <w:p>
                       <w:pPr>
-                        <w:pStyle w:val="ListParagraph"/>
+                        <w:pStyle w:val="Paragraphedeliste"/>
                         <w:numPr>
                           <w:ilvl w:val="0"/>
                           <w:numId w:val="1"/>
@@ -615,6 +631,7 @@
                           <w:b/>
                         </w:rPr>
                       </w:pPr>
+                      <w:proofErr w:type="spellStart"/>
                       <w:r>
                         <w:rPr>
                           <w:b/>
@@ -625,12 +642,19 @@
                         <w:rPr>
                           <w:b/>
                         </w:rPr>
-                        <w:t>Achraf LANSARI</w:t>
+                        <w:t>Achraf</w:t>
+                      </w:r>
+                      <w:proofErr w:type="spellEnd"/>
+                      <w:r>
+                        <w:rPr>
+                          <w:b/>
+                        </w:rPr>
+                        <w:t xml:space="preserve"> LANSARI</w:t>
                       </w:r>
                     </w:p>
                     <w:p>
                       <w:pPr>
-                        <w:pStyle w:val="ListParagraph"/>
+                        <w:pStyle w:val="Paragraphedeliste"/>
                         <w:numPr>
                           <w:ilvl w:val="0"/>
                           <w:numId w:val="1"/>
@@ -639,11 +663,19 @@
                           <w:b/>
                         </w:rPr>
                       </w:pPr>
+                      <w:proofErr w:type="spellStart"/>
                       <w:r>
                         <w:rPr>
                           <w:b/>
                         </w:rPr>
-                        <w:t>M.AbdelAli HMESSAR</w:t>
+                        <w:t>M.AbdelAli</w:t>
+                      </w:r>
+                      <w:proofErr w:type="spellEnd"/>
+                      <w:r>
+                        <w:rPr>
+                          <w:b/>
+                        </w:rPr>
+                        <w:t xml:space="preserve"> HMESSAR</w:t>
                       </w:r>
                     </w:p>
                   </w:txbxContent>
@@ -745,7 +777,7 @@
     </w:p>
     <w:p>
       <w:pPr>
-        <w:pStyle w:val="Heading1"/>
+        <w:pStyle w:val="Titre1"/>
         <w:numPr>
           <w:ilvl w:val="0"/>
           <w:numId w:val="0"/>
@@ -761,30 +793,14 @@
           <w:rFonts w:eastAsia="MS Gothic"/>
           <w:color w:val="auto"/>
         </w:rPr>
-        <w:t>PRÉSEN</w:t>
+        <w:t>INTRODUCTION AU</w:t>
       </w:r>
       <w:r>
         <w:rPr>
           <w:rFonts w:eastAsia="MS Gothic"/>
           <w:color w:val="auto"/>
-          <w:spacing w:val="1"/>
-        </w:rPr>
-        <w:t>T</w:t>
-      </w:r>
-      <w:r>
-        <w:rPr>
-          <w:rFonts w:eastAsia="MS Gothic"/>
-          <w:color w:val="auto"/>
-          <w:spacing w:val="-2"/>
-        </w:rPr>
-        <w:t>A</w:t>
-      </w:r>
-      <w:r>
-        <w:rPr>
-          <w:rFonts w:eastAsia="MS Gothic"/>
-          <w:color w:val="auto"/>
-        </w:rPr>
-        <w:t>TI</w:t>
+        </w:rPr>
+        <w:t xml:space="preserve"> PR</w:t>
       </w:r>
       <w:r>
         <w:rPr>
@@ -798,31 +814,23 @@
         <w:rPr>
           <w:rFonts w:eastAsia="MS Gothic"/>
           <w:color w:val="auto"/>
-        </w:rPr>
-        <w:t>N DU PR</w:t>
+          <w:spacing w:val="2"/>
+        </w:rPr>
+        <w:t>J</w:t>
       </w:r>
       <w:r>
         <w:rPr>
           <w:rFonts w:eastAsia="MS Gothic"/>
           <w:color w:val="auto"/>
-          <w:spacing w:val="-1"/>
-        </w:rPr>
-        <w:t>O</w:t>
+        </w:rPr>
+        <w:t>ET</w:t>
       </w:r>
       <w:r>
         <w:rPr>
           <w:rFonts w:eastAsia="MS Gothic"/>
           <w:color w:val="auto"/>
-          <w:spacing w:val="2"/>
-        </w:rPr>
-        <w:t>J</w:t>
-      </w:r>
-      <w:r>
-        <w:rPr>
-          <w:rFonts w:eastAsia="MS Gothic"/>
-          <w:color w:val="auto"/>
-        </w:rPr>
-        <w:t>ET</w:t>
+        </w:rPr>
+        <w:t> :</w:t>
       </w:r>
     </w:p>
     <w:p/>
@@ -833,18 +841,118 @@
         <w:autoSpaceDN w:val="0"/>
         <w:adjustRightInd w:val="0"/>
         <w:spacing w:after="0" w:line="240" w:lineRule="auto"/>
-      </w:pPr>
-      <w:r>
-        <w:t>Le projet consiste à développer une interface permettant de trouver des contenus suivan</w:t>
-      </w:r>
-      <w:r>
+        <w:rPr>
+          <w:sz w:val="24"/>
+        </w:rPr>
+      </w:pPr>
+      <w:r>
+        <w:rPr>
+          <w:sz w:val="24"/>
+        </w:rPr>
+        <w:t>Le projet consiste à développer une interface permettant de trouver des contenus</w:t>
+      </w:r>
+      <w:r>
+        <w:rPr>
+          <w:sz w:val="24"/>
+        </w:rPr>
+        <w:t xml:space="preserve"> dans la base de patrimoine culturel </w:t>
+      </w:r>
+      <w:proofErr w:type="spellStart"/>
+      <w:r>
+        <w:rPr>
+          <w:sz w:val="24"/>
+        </w:rPr>
+        <w:t>Europeana</w:t>
+      </w:r>
+      <w:proofErr w:type="spellEnd"/>
+      <w:r>
+        <w:rPr>
+          <w:sz w:val="24"/>
+        </w:rPr>
+        <w:t xml:space="preserve"> suivan</w:t>
+      </w:r>
+      <w:r>
+        <w:rPr>
+          <w:sz w:val="24"/>
+        </w:rPr>
         <w:t xml:space="preserve">t des critères géographiques et </w:t>
       </w:r>
       <w:r>
-        <w:t>temporels</w:t>
-      </w:r>
-      <w:r>
-        <w:t>.</w:t>
+        <w:rPr>
+          <w:sz w:val="24"/>
+        </w:rPr>
+        <w:t>temporels.</w:t>
+      </w:r>
+    </w:p>
+    <w:p>
+      <w:pPr>
+        <w:pStyle w:val="NormalWeb"/>
+        <w:spacing w:before="0" w:beforeAutospacing="0" w:after="0" w:afterAutospacing="0"/>
+        <w:rPr>
+          <w:rFonts w:asciiTheme="minorHAnsi" w:eastAsiaTheme="minorHAnsi" w:hAnsiTheme="minorHAnsi" w:cstheme="minorBidi"/>
+          <w:szCs w:val="22"/>
+          <w:lang w:eastAsia="en-US"/>
+        </w:rPr>
+      </w:pPr>
+      <w:r>
+        <w:rPr>
+          <w:rFonts w:asciiTheme="minorHAnsi" w:eastAsiaTheme="minorHAnsi" w:hAnsiTheme="minorHAnsi" w:cstheme="minorBidi"/>
+          <w:szCs w:val="22"/>
+          <w:lang w:eastAsia="en-US"/>
+        </w:rPr>
+        <w:t>Le Navigateur Spatio-tempore</w:t>
+      </w:r>
+      <w:r>
+        <w:rPr>
+          <w:rFonts w:asciiTheme="minorHAnsi" w:eastAsiaTheme="minorHAnsi" w:hAnsiTheme="minorHAnsi" w:cstheme="minorBidi"/>
+          <w:szCs w:val="22"/>
+          <w:lang w:eastAsia="en-US"/>
+        </w:rPr>
+        <w:t>l</w:t>
+      </w:r>
+      <w:r>
+        <w:rPr>
+          <w:rFonts w:asciiTheme="minorHAnsi" w:eastAsiaTheme="minorHAnsi" w:hAnsiTheme="minorHAnsi" w:cstheme="minorBidi"/>
+          <w:szCs w:val="22"/>
+          <w:lang w:eastAsia="en-US"/>
+        </w:rPr>
+        <w:t xml:space="preserve"> est une plateforme basé sur le Web pour l’organisation, la recherche et la visualisation des contenus à partir de données géographiques et temporelles. Permet d’extraire des données des lieux et des dates à partir d'un flux textuel (par exemple  flux RSS) et les projeter sur un service de cartographie en ligne (p.ex. Google </w:t>
+      </w:r>
+      <w:proofErr w:type="spellStart"/>
+      <w:r>
+        <w:rPr>
+          <w:rFonts w:asciiTheme="minorHAnsi" w:eastAsiaTheme="minorHAnsi" w:hAnsiTheme="minorHAnsi" w:cstheme="minorBidi"/>
+          <w:szCs w:val="22"/>
+          <w:lang w:eastAsia="en-US"/>
+        </w:rPr>
+        <w:t>Maps</w:t>
+      </w:r>
+      <w:proofErr w:type="spellEnd"/>
+      <w:r>
+        <w:rPr>
+          <w:rFonts w:asciiTheme="minorHAnsi" w:eastAsiaTheme="minorHAnsi" w:hAnsiTheme="minorHAnsi" w:cstheme="minorBidi"/>
+          <w:szCs w:val="22"/>
+          <w:lang w:eastAsia="en-US"/>
+        </w:rPr>
+        <w:t xml:space="preserve">) et un navigateur temporel (p.ex. MIT Time </w:t>
+      </w:r>
+      <w:proofErr w:type="gramStart"/>
+      <w:r>
+        <w:rPr>
+          <w:rFonts w:asciiTheme="minorHAnsi" w:eastAsiaTheme="minorHAnsi" w:hAnsiTheme="minorHAnsi" w:cstheme="minorBidi"/>
+          <w:szCs w:val="22"/>
+          <w:lang w:eastAsia="en-US"/>
+        </w:rPr>
+        <w:t>line )</w:t>
+      </w:r>
+      <w:proofErr w:type="gramEnd"/>
+      <w:r>
+        <w:rPr>
+          <w:rFonts w:asciiTheme="minorHAnsi" w:eastAsiaTheme="minorHAnsi" w:hAnsiTheme="minorHAnsi" w:cstheme="minorBidi"/>
+          <w:szCs w:val="22"/>
+          <w:lang w:eastAsia="en-US"/>
+        </w:rPr>
+        <w:t xml:space="preserve">. </w:t>
       </w:r>
     </w:p>
     <w:p>
@@ -870,69 +978,90 @@
           <w:lang w:eastAsia="en-US"/>
         </w:rPr>
       </w:pPr>
-      <w:r>
+    </w:p>
+    <w:p>
+      <w:pPr>
+        <w:pStyle w:val="NormalWeb"/>
+        <w:spacing w:before="0" w:beforeAutospacing="0" w:after="0" w:afterAutospacing="0"/>
         <w:rPr>
           <w:rFonts w:asciiTheme="minorHAnsi" w:eastAsiaTheme="minorHAnsi" w:hAnsiTheme="minorHAnsi" w:cstheme="minorBidi"/>
           <w:sz w:val="22"/>
           <w:szCs w:val="22"/>
           <w:lang w:eastAsia="en-US"/>
         </w:rPr>
-        <w:t>Le Navigateur Spatio-temporelle est une plateforme basé sur le Web pour l’organisation, la recherche et la visualisation des contenus à partir de données géographiques et temporelles. Permet d’extraire des données des lieux et des date</w:t>
-      </w:r>
-      <w:r>
+      </w:pPr>
+    </w:p>
+    <w:p>
+      <w:pPr>
+        <w:pStyle w:val="NormalWeb"/>
+        <w:spacing w:before="0" w:beforeAutospacing="0" w:after="0" w:afterAutospacing="0"/>
         <w:rPr>
           <w:rFonts w:asciiTheme="minorHAnsi" w:eastAsiaTheme="minorHAnsi" w:hAnsiTheme="minorHAnsi" w:cstheme="minorBidi"/>
           <w:sz w:val="22"/>
           <w:szCs w:val="22"/>
           <w:lang w:eastAsia="en-US"/>
         </w:rPr>
-        <w:t xml:space="preserve">s à partir d'un flux textuel (par </w:t>
-      </w:r>
-      <w:r>
+      </w:pPr>
+    </w:p>
+    <w:p>
+      <w:pPr>
+        <w:pStyle w:val="NormalWeb"/>
+        <w:spacing w:before="0" w:beforeAutospacing="0" w:after="0" w:afterAutospacing="0"/>
         <w:rPr>
           <w:rFonts w:asciiTheme="minorHAnsi" w:eastAsiaTheme="minorHAnsi" w:hAnsiTheme="minorHAnsi" w:cstheme="minorBidi"/>
           <w:sz w:val="22"/>
           <w:szCs w:val="22"/>
           <w:lang w:eastAsia="en-US"/>
         </w:rPr>
-        <w:t>ex</w:t>
-      </w:r>
-      <w:r>
+      </w:pPr>
+    </w:p>
+    <w:p>
+      <w:pPr>
+        <w:pStyle w:val="NormalWeb"/>
+        <w:spacing w:before="0" w:beforeAutospacing="0" w:after="0" w:afterAutospacing="0"/>
         <w:rPr>
           <w:rFonts w:asciiTheme="minorHAnsi" w:eastAsiaTheme="minorHAnsi" w:hAnsiTheme="minorHAnsi" w:cstheme="minorBidi"/>
           <w:sz w:val="22"/>
           <w:szCs w:val="22"/>
           <w:lang w:eastAsia="en-US"/>
         </w:rPr>
-        <w:t xml:space="preserve">emple </w:t>
-      </w:r>
-      <w:r>
+      </w:pPr>
+    </w:p>
+    <w:p>
+      <w:pPr>
+        <w:pStyle w:val="NormalWeb"/>
+        <w:spacing w:before="0" w:beforeAutospacing="0" w:after="0" w:afterAutospacing="0"/>
         <w:rPr>
           <w:rFonts w:asciiTheme="minorHAnsi" w:eastAsiaTheme="minorHAnsi" w:hAnsiTheme="minorHAnsi" w:cstheme="minorBidi"/>
           <w:sz w:val="22"/>
           <w:szCs w:val="22"/>
           <w:lang w:eastAsia="en-US"/>
         </w:rPr>
-        <w:t xml:space="preserve"> flux RSS) et les projeter sur un service de cartographie en ligne (p.ex. Google Maps) et un navigateur temporel (p.ex. MIT Time line</w:t>
-      </w:r>
-      <w:r>
+      </w:pPr>
+    </w:p>
+    <w:p>
+      <w:pPr>
+        <w:pStyle w:val="NormalWeb"/>
+        <w:spacing w:before="0" w:beforeAutospacing="0" w:after="0" w:afterAutospacing="0"/>
         <w:rPr>
           <w:rFonts w:asciiTheme="minorHAnsi" w:eastAsiaTheme="minorHAnsi" w:hAnsiTheme="minorHAnsi" w:cstheme="minorBidi"/>
           <w:sz w:val="22"/>
           <w:szCs w:val="22"/>
           <w:lang w:eastAsia="en-US"/>
         </w:rPr>
-        <w:t xml:space="preserve"> </w:t>
-      </w:r>
-      <w:r>
+      </w:pPr>
+    </w:p>
+    <w:p>
+      <w:pPr>
+        <w:pStyle w:val="NormalWeb"/>
+        <w:spacing w:before="0" w:beforeAutospacing="0" w:after="0" w:afterAutospacing="0"/>
         <w:rPr>
           <w:rFonts w:asciiTheme="minorHAnsi" w:eastAsiaTheme="minorHAnsi" w:hAnsiTheme="minorHAnsi" w:cstheme="minorBidi"/>
           <w:sz w:val="22"/>
           <w:szCs w:val="22"/>
           <w:lang w:eastAsia="en-US"/>
         </w:rPr>
-        <w:t xml:space="preserve">). </w:t>
-      </w:r>
+      </w:pPr>
     </w:p>
     <w:p>
       <w:pPr>
@@ -1089,118 +1218,11 @@
           <w:lang w:eastAsia="en-US"/>
         </w:rPr>
       </w:pPr>
-    </w:p>
-    <w:p>
-      <w:pPr>
-        <w:pStyle w:val="NormalWeb"/>
-        <w:spacing w:before="0" w:beforeAutospacing="0" w:after="0" w:afterAutospacing="0"/>
-        <w:rPr>
-          <w:rFonts w:asciiTheme="minorHAnsi" w:eastAsiaTheme="minorHAnsi" w:hAnsiTheme="minorHAnsi" w:cstheme="minorBidi"/>
-          <w:sz w:val="22"/>
-          <w:szCs w:val="22"/>
-          <w:lang w:eastAsia="en-US"/>
-        </w:rPr>
-      </w:pPr>
-    </w:p>
-    <w:p>
-      <w:pPr>
-        <w:pStyle w:val="NormalWeb"/>
-        <w:spacing w:before="0" w:beforeAutospacing="0" w:after="0" w:afterAutospacing="0"/>
-        <w:rPr>
-          <w:rFonts w:asciiTheme="minorHAnsi" w:eastAsiaTheme="minorHAnsi" w:hAnsiTheme="minorHAnsi" w:cstheme="minorBidi"/>
-          <w:sz w:val="22"/>
-          <w:szCs w:val="22"/>
-          <w:lang w:eastAsia="en-US"/>
-        </w:rPr>
-      </w:pPr>
-    </w:p>
-    <w:p>
-      <w:pPr>
-        <w:pStyle w:val="NormalWeb"/>
-        <w:spacing w:before="0" w:beforeAutospacing="0" w:after="0" w:afterAutospacing="0"/>
-        <w:rPr>
-          <w:rFonts w:asciiTheme="minorHAnsi" w:eastAsiaTheme="minorHAnsi" w:hAnsiTheme="minorHAnsi" w:cstheme="minorBidi"/>
-          <w:sz w:val="22"/>
-          <w:szCs w:val="22"/>
-          <w:lang w:eastAsia="en-US"/>
-        </w:rPr>
-      </w:pPr>
-    </w:p>
-    <w:p>
-      <w:pPr>
-        <w:pStyle w:val="NormalWeb"/>
-        <w:spacing w:before="0" w:beforeAutospacing="0" w:after="0" w:afterAutospacing="0"/>
-        <w:rPr>
-          <w:rFonts w:asciiTheme="minorHAnsi" w:eastAsiaTheme="minorHAnsi" w:hAnsiTheme="minorHAnsi" w:cstheme="minorBidi"/>
-          <w:sz w:val="22"/>
-          <w:szCs w:val="22"/>
-          <w:lang w:eastAsia="en-US"/>
-        </w:rPr>
-      </w:pPr>
-    </w:p>
-    <w:p>
-      <w:pPr>
-        <w:pStyle w:val="NormalWeb"/>
-        <w:spacing w:before="0" w:beforeAutospacing="0" w:after="0" w:afterAutospacing="0"/>
-        <w:rPr>
-          <w:rFonts w:asciiTheme="minorHAnsi" w:eastAsiaTheme="minorHAnsi" w:hAnsiTheme="minorHAnsi" w:cstheme="minorBidi"/>
-          <w:sz w:val="22"/>
-          <w:szCs w:val="22"/>
-          <w:lang w:eastAsia="en-US"/>
-        </w:rPr>
-      </w:pPr>
-    </w:p>
-    <w:p>
-      <w:pPr>
-        <w:pStyle w:val="NormalWeb"/>
-        <w:spacing w:before="0" w:beforeAutospacing="0" w:after="0" w:afterAutospacing="0"/>
-        <w:rPr>
-          <w:rFonts w:asciiTheme="minorHAnsi" w:eastAsiaTheme="minorHAnsi" w:hAnsiTheme="minorHAnsi" w:cstheme="minorBidi"/>
-          <w:sz w:val="22"/>
-          <w:szCs w:val="22"/>
-          <w:lang w:eastAsia="en-US"/>
-        </w:rPr>
-      </w:pPr>
-    </w:p>
-    <w:p>
-      <w:pPr>
-        <w:pStyle w:val="NormalWeb"/>
-        <w:spacing w:before="0" w:beforeAutospacing="0" w:after="0" w:afterAutospacing="0"/>
-        <w:rPr>
-          <w:rFonts w:asciiTheme="minorHAnsi" w:eastAsiaTheme="minorHAnsi" w:hAnsiTheme="minorHAnsi" w:cstheme="minorBidi"/>
-          <w:sz w:val="22"/>
-          <w:szCs w:val="22"/>
-          <w:lang w:eastAsia="en-US"/>
-        </w:rPr>
-      </w:pPr>
-    </w:p>
-    <w:p>
-      <w:pPr>
-        <w:pStyle w:val="NormalWeb"/>
-        <w:spacing w:before="0" w:beforeAutospacing="0" w:after="0" w:afterAutospacing="0"/>
-        <w:rPr>
-          <w:rFonts w:asciiTheme="minorHAnsi" w:eastAsiaTheme="minorHAnsi" w:hAnsiTheme="minorHAnsi" w:cstheme="minorBidi"/>
-          <w:sz w:val="22"/>
-          <w:szCs w:val="22"/>
-          <w:lang w:eastAsia="en-US"/>
-        </w:rPr>
-      </w:pPr>
-    </w:p>
-    <w:p>
-      <w:pPr>
-        <w:pStyle w:val="NormalWeb"/>
-        <w:spacing w:before="0" w:beforeAutospacing="0" w:after="0" w:afterAutospacing="0"/>
-        <w:rPr>
-          <w:rFonts w:asciiTheme="minorHAnsi" w:eastAsiaTheme="minorHAnsi" w:hAnsiTheme="minorHAnsi" w:cstheme="minorBidi"/>
-          <w:sz w:val="22"/>
-          <w:szCs w:val="22"/>
-          <w:lang w:eastAsia="en-US"/>
-        </w:rPr>
-      </w:pPr>
       <w:r>
         <w:rPr>
           <w:noProof/>
         </w:rPr>
+        <w:lastRenderedPageBreak/>
         <mc:AlternateContent>
           <mc:Choice Requires="wpg">
             <w:drawing>
@@ -1407,44 +1429,9 @@
                             </w:p>
                             <w:p>
                               <w:pPr>
-                                <w:pStyle w:val="ListParagraph"/>
+                                <w:pStyle w:val="Paragraphedeliste"/>
                                 <w:numPr>
                                   <w:ilvl w:val="0"/>
-                                  <w:numId w:val="4"/>
-                                </w:numPr>
-                                <w:spacing w:before="120" w:after="240" w:line="360" w:lineRule="auto"/>
-                                <w:jc w:val="both"/>
-                                <w:rPr>
-                                  <w:rFonts w:ascii="Garamond" w:eastAsia="Times New Roman" w:hAnsi="Garamond" w:cs="Arial"/>
-                                  <w:i/>
-                                  <w:sz w:val="28"/>
-                                  <w:szCs w:val="28"/>
-                                </w:rPr>
-                              </w:pPr>
-                              <w:r>
-                                <w:rPr>
-                                  <w:rFonts w:ascii="Garamond" w:eastAsia="Times New Roman" w:hAnsi="Garamond" w:cs="Arial"/>
-                                  <w:i/>
-                                  <w:sz w:val="28"/>
-                                  <w:szCs w:val="28"/>
-                                </w:rPr>
-                                <w:t>Présentation du projet</w:t>
-                              </w:r>
-                              <w:r>
-                                <w:rPr>
-                                  <w:rFonts w:ascii="Garamond" w:eastAsia="Times New Roman" w:hAnsi="Garamond" w:cs="Arial"/>
-                                  <w:i/>
-                                  <w:sz w:val="28"/>
-                                  <w:szCs w:val="28"/>
-                                </w:rPr>
-                                <w:t> ;</w:t>
-                              </w:r>
-                            </w:p>
-                            <w:p>
-                              <w:pPr>
-                                <w:pStyle w:val="ListParagraph"/>
-                                <w:numPr>
-                                  <w:ilvl w:val="1"/>
                                   <w:numId w:val="4"/>
                                 </w:numPr>
                                 <w:spacing w:before="120" w:after="240" w:line="360" w:lineRule="auto"/>
@@ -1468,9 +1455,9 @@
                             </w:p>
                             <w:p>
                               <w:pPr>
-                                <w:pStyle w:val="ListParagraph"/>
+                                <w:pStyle w:val="Paragraphedeliste"/>
                                 <w:numPr>
-                                  <w:ilvl w:val="1"/>
+                                  <w:ilvl w:val="0"/>
                                   <w:numId w:val="4"/>
                                 </w:numPr>
                                 <w:spacing w:before="120" w:after="240" w:line="360" w:lineRule="auto"/>
@@ -1494,9 +1481,9 @@
                             </w:p>
                             <w:p>
                               <w:pPr>
-                                <w:pStyle w:val="ListParagraph"/>
+                                <w:pStyle w:val="Paragraphedeliste"/>
                                 <w:numPr>
-                                  <w:ilvl w:val="1"/>
+                                  <w:ilvl w:val="0"/>
                                   <w:numId w:val="4"/>
                                 </w:numPr>
                                 <w:spacing w:before="120" w:after="240" w:line="360" w:lineRule="auto"/>
@@ -1529,9 +1516,9 @@
                             </w:p>
                             <w:p>
                               <w:pPr>
-                                <w:pStyle w:val="ListParagraph"/>
+                                <w:pStyle w:val="Paragraphedeliste"/>
                                 <w:numPr>
-                                  <w:ilvl w:val="1"/>
+                                  <w:ilvl w:val="0"/>
                                   <w:numId w:val="4"/>
                                 </w:numPr>
                                 <w:spacing w:before="120" w:after="240" w:line="360" w:lineRule="auto"/>
@@ -1550,14 +1537,23 @@
                                   <w:sz w:val="28"/>
                                   <w:szCs w:val="28"/>
                                 </w:rPr>
-                                <w:t xml:space="preserve">A Qui S’adresse L-Interface </w:t>
+                                <w:t>A Qui S’adresse L’</w:t>
+                              </w:r>
+                              <w:r>
+                                <w:rPr>
+                                  <w:rFonts w:ascii="Garamond" w:eastAsia="Times New Roman" w:hAnsi="Garamond" w:cs="Arial"/>
+                                  <w:i/>
+                                  <w:sz w:val="28"/>
+                                  <w:szCs w:val="28"/>
+                                </w:rPr>
+                                <w:t xml:space="preserve">Interface </w:t>
                               </w:r>
                             </w:p>
                             <w:p>
                               <w:pPr>
-                                <w:pStyle w:val="ListParagraph"/>
+                                <w:pStyle w:val="Paragraphedeliste"/>
                                 <w:numPr>
-                                  <w:ilvl w:val="1"/>
+                                  <w:ilvl w:val="0"/>
                                   <w:numId w:val="4"/>
                                 </w:numPr>
                                 <w:spacing w:before="120" w:after="240" w:line="360" w:lineRule="auto"/>
@@ -1581,16 +1577,18 @@
                             </w:p>
                             <w:p>
                               <w:pPr>
-                                <w:pStyle w:val="ListParagraph"/>
+                                <w:pStyle w:val="Paragraphedeliste"/>
                                 <w:numPr>
-                                  <w:ilvl w:val="1"/>
+                                  <w:ilvl w:val="0"/>
                                   <w:numId w:val="4"/>
                                 </w:numPr>
                                 <w:spacing w:before="120" w:after="240" w:line="360" w:lineRule="auto"/>
                                 <w:jc w:val="both"/>
                                 <w:rPr>
-                                  <w:rFonts w:eastAsia="Times New Roman"/>
-                                  <w:lang w:eastAsia="fr-FR"/>
+                                  <w:rFonts w:ascii="Garamond" w:eastAsia="Times New Roman" w:hAnsi="Garamond" w:cs="Arial"/>
+                                  <w:i/>
+                                  <w:sz w:val="28"/>
+                                  <w:szCs w:val="28"/>
                                 </w:rPr>
                               </w:pPr>
                               <w:r>
@@ -1600,21 +1598,14 @@
                                   <w:sz w:val="28"/>
                                   <w:szCs w:val="28"/>
                                 </w:rPr>
-                                <w:t>Fonctionnalités du serveur</w:t>
-                              </w:r>
-                              <w:r>
-                                <w:rPr>
-                                  <w:rFonts w:eastAsia="Times New Roman"/>
-                                  <w:lang w:eastAsia="fr-FR"/>
-                                </w:rPr>
-                                <w:t xml:space="preserve"> </w:t>
+                                <w:t>Arborescence du projet</w:t>
                               </w:r>
                             </w:p>
                             <w:p>
                               <w:pPr>
-                                <w:pStyle w:val="ListParagraph"/>
+                                <w:pStyle w:val="Paragraphedeliste"/>
                                 <w:numPr>
-                                  <w:ilvl w:val="1"/>
+                                  <w:ilvl w:val="0"/>
                                   <w:numId w:val="4"/>
                                 </w:numPr>
                                 <w:spacing w:before="120" w:after="240" w:line="360" w:lineRule="auto"/>
@@ -1670,7 +1661,7 @@
                           <w:txbxContent>
                             <w:p>
                               <w:pPr>
-                                <w:pStyle w:val="Heading1"/>
+                                <w:pStyle w:val="Titre1"/>
                                 <w:numPr>
                                   <w:ilvl w:val="0"/>
                                   <w:numId w:val="5"/>
@@ -1694,11 +1685,17 @@
                                 <w:rPr>
                                   <w:color w:val="auto"/>
                                 </w:rPr>
-                                <w:t>I. PRESENTATION GENERALE</w:t>
+                                <w:t xml:space="preserve">I. </w:t>
                               </w:r>
                               <w:bookmarkEnd w:id="0"/>
                               <w:bookmarkEnd w:id="1"/>
                               <w:bookmarkEnd w:id="2"/>
+                              <w:r>
+                                <w:rPr>
+                                  <w:color w:val="auto"/>
+                                </w:rPr>
+                                <w:t>Navigateur Spatio-Temporel</w:t>
+                              </w:r>
                             </w:p>
                           </w:txbxContent>
                         </wps:txbx>
@@ -1835,44 +1832,9 @@
                       </w:p>
                       <w:p>
                         <w:pPr>
-                          <w:pStyle w:val="ListParagraph"/>
+                          <w:pStyle w:val="Paragraphedeliste"/>
                           <w:numPr>
                             <w:ilvl w:val="0"/>
-                            <w:numId w:val="4"/>
-                          </w:numPr>
-                          <w:spacing w:before="120" w:after="240" w:line="360" w:lineRule="auto"/>
-                          <w:jc w:val="both"/>
-                          <w:rPr>
-                            <w:rFonts w:ascii="Garamond" w:eastAsia="Times New Roman" w:hAnsi="Garamond" w:cs="Arial"/>
-                            <w:i/>
-                            <w:sz w:val="28"/>
-                            <w:szCs w:val="28"/>
-                          </w:rPr>
-                        </w:pPr>
-                        <w:r>
-                          <w:rPr>
-                            <w:rFonts w:ascii="Garamond" w:eastAsia="Times New Roman" w:hAnsi="Garamond" w:cs="Arial"/>
-                            <w:i/>
-                            <w:sz w:val="28"/>
-                            <w:szCs w:val="28"/>
-                          </w:rPr>
-                          <w:t>Présentation du projet</w:t>
-                        </w:r>
-                        <w:r>
-                          <w:rPr>
-                            <w:rFonts w:ascii="Garamond" w:eastAsia="Times New Roman" w:hAnsi="Garamond" w:cs="Arial"/>
-                            <w:i/>
-                            <w:sz w:val="28"/>
-                            <w:szCs w:val="28"/>
-                          </w:rPr>
-                          <w:t> ;</w:t>
-                        </w:r>
-                      </w:p>
-                      <w:p>
-                        <w:pPr>
-                          <w:pStyle w:val="ListParagraph"/>
-                          <w:numPr>
-                            <w:ilvl w:val="1"/>
                             <w:numId w:val="4"/>
                           </w:numPr>
                           <w:spacing w:before="120" w:after="240" w:line="360" w:lineRule="auto"/>
@@ -1896,9 +1858,9 @@
                       </w:p>
                       <w:p>
                         <w:pPr>
-                          <w:pStyle w:val="ListParagraph"/>
+                          <w:pStyle w:val="Paragraphedeliste"/>
                           <w:numPr>
-                            <w:ilvl w:val="1"/>
+                            <w:ilvl w:val="0"/>
                             <w:numId w:val="4"/>
                           </w:numPr>
                           <w:spacing w:before="120" w:after="240" w:line="360" w:lineRule="auto"/>
@@ -1922,9 +1884,9 @@
                       </w:p>
                       <w:p>
                         <w:pPr>
-                          <w:pStyle w:val="ListParagraph"/>
+                          <w:pStyle w:val="Paragraphedeliste"/>
                           <w:numPr>
-                            <w:ilvl w:val="1"/>
+                            <w:ilvl w:val="0"/>
                             <w:numId w:val="4"/>
                           </w:numPr>
                           <w:spacing w:before="120" w:after="240" w:line="360" w:lineRule="auto"/>
@@ -1957,9 +1919,9 @@
                       </w:p>
                       <w:p>
                         <w:pPr>
-                          <w:pStyle w:val="ListParagraph"/>
+                          <w:pStyle w:val="Paragraphedeliste"/>
                           <w:numPr>
-                            <w:ilvl w:val="1"/>
+                            <w:ilvl w:val="0"/>
                             <w:numId w:val="4"/>
                           </w:numPr>
                           <w:spacing w:before="120" w:after="240" w:line="360" w:lineRule="auto"/>
@@ -1978,14 +1940,23 @@
                             <w:sz w:val="28"/>
                             <w:szCs w:val="28"/>
                           </w:rPr>
-                          <w:t xml:space="preserve">A Qui S’adresse L-Interface </w:t>
+                          <w:t>A Qui S’adresse L’</w:t>
+                        </w:r>
+                        <w:r>
+                          <w:rPr>
+                            <w:rFonts w:ascii="Garamond" w:eastAsia="Times New Roman" w:hAnsi="Garamond" w:cs="Arial"/>
+                            <w:i/>
+                            <w:sz w:val="28"/>
+                            <w:szCs w:val="28"/>
+                          </w:rPr>
+                          <w:t xml:space="preserve">Interface </w:t>
                         </w:r>
                       </w:p>
                       <w:p>
                         <w:pPr>
-                          <w:pStyle w:val="ListParagraph"/>
+                          <w:pStyle w:val="Paragraphedeliste"/>
                           <w:numPr>
-                            <w:ilvl w:val="1"/>
+                            <w:ilvl w:val="0"/>
                             <w:numId w:val="4"/>
                           </w:numPr>
                           <w:spacing w:before="120" w:after="240" w:line="360" w:lineRule="auto"/>
@@ -2009,16 +1980,18 @@
                       </w:p>
                       <w:p>
                         <w:pPr>
-                          <w:pStyle w:val="ListParagraph"/>
+                          <w:pStyle w:val="Paragraphedeliste"/>
                           <w:numPr>
-                            <w:ilvl w:val="1"/>
+                            <w:ilvl w:val="0"/>
                             <w:numId w:val="4"/>
                           </w:numPr>
                           <w:spacing w:before="120" w:after="240" w:line="360" w:lineRule="auto"/>
                           <w:jc w:val="both"/>
                           <w:rPr>
-                            <w:rFonts w:eastAsia="Times New Roman"/>
-                            <w:lang w:eastAsia="fr-FR"/>
+                            <w:rFonts w:ascii="Garamond" w:eastAsia="Times New Roman" w:hAnsi="Garamond" w:cs="Arial"/>
+                            <w:i/>
+                            <w:sz w:val="28"/>
+                            <w:szCs w:val="28"/>
                           </w:rPr>
                         </w:pPr>
                         <w:r>
@@ -2028,21 +2001,14 @@
                             <w:sz w:val="28"/>
                             <w:szCs w:val="28"/>
                           </w:rPr>
-                          <w:t>Fonctionnalités du serveur</w:t>
-                        </w:r>
-                        <w:r>
-                          <w:rPr>
-                            <w:rFonts w:eastAsia="Times New Roman"/>
-                            <w:lang w:eastAsia="fr-FR"/>
-                          </w:rPr>
-                          <w:t xml:space="preserve"> </w:t>
+                          <w:t>Arborescence du projet</w:t>
                         </w:r>
                       </w:p>
                       <w:p>
                         <w:pPr>
-                          <w:pStyle w:val="ListParagraph"/>
+                          <w:pStyle w:val="Paragraphedeliste"/>
                           <w:numPr>
-                            <w:ilvl w:val="1"/>
+                            <w:ilvl w:val="0"/>
                             <w:numId w:val="4"/>
                           </w:numPr>
                           <w:spacing w:before="120" w:after="240" w:line="360" w:lineRule="auto"/>
@@ -2073,7 +2039,7 @@
                     <w:txbxContent>
                       <w:p>
                         <w:pPr>
-                          <w:pStyle w:val="Heading1"/>
+                          <w:pStyle w:val="Titre1"/>
                           <w:numPr>
                             <w:ilvl w:val="0"/>
                             <w:numId w:val="5"/>
@@ -2097,11 +2063,17 @@
                           <w:rPr>
                             <w:color w:val="auto"/>
                           </w:rPr>
-                          <w:t>I. PRESENTATION GENERALE</w:t>
+                          <w:t xml:space="preserve">I. </w:t>
                         </w:r>
                         <w:bookmarkEnd w:id="3"/>
                         <w:bookmarkEnd w:id="4"/>
                         <w:bookmarkEnd w:id="5"/>
+                        <w:r>
+                          <w:rPr>
+                            <w:color w:val="auto"/>
+                          </w:rPr>
+                          <w:t>Navigateur Spatio-Temporel</w:t>
+                        </w:r>
                       </w:p>
                     </w:txbxContent>
                   </v:textbox>
@@ -2709,7 +2681,7 @@
     </w:p>
     <w:p>
       <w:pPr>
-        <w:pStyle w:val="Heading1"/>
+        <w:pStyle w:val="Titre1"/>
         <w:rPr>
           <w:color w:val="auto"/>
         </w:rPr>
@@ -2719,12 +2691,12 @@
           <w:color w:val="auto"/>
         </w:rPr>
         <w:lastRenderedPageBreak/>
-        <w:t>Présentation du projet</w:t>
-      </w:r>
-    </w:p>
-    <w:p>
-      <w:pPr>
-        <w:pStyle w:val="Heading2"/>
+        <w:t>Navigateur Spatio-Temporel</w:t>
+      </w:r>
+    </w:p>
+    <w:p>
+      <w:pPr>
+        <w:pStyle w:val="Titre2"/>
         <w:rPr>
           <w:rFonts w:eastAsia="Times New Roman"/>
           <w:color w:val="auto"/>
@@ -2789,7 +2761,7 @@
     </w:p>
     <w:p>
       <w:pPr>
-        <w:pStyle w:val="Heading2"/>
+        <w:pStyle w:val="Titre2"/>
         <w:rPr>
           <w:rFonts w:eastAsia="Times New Roman"/>
           <w:color w:val="auto"/>
@@ -2833,11 +2805,19 @@
           <w:sz w:val="24"/>
         </w:rPr>
       </w:pPr>
-      <w:r>
-        <w:rPr>
-          <w:sz w:val="24"/>
-        </w:rPr>
-        <w:t>d’une identité, de propriétés descriptives et de propriétés spatiales. Tandis que l’identité décrit</w:t>
+      <w:proofErr w:type="gramStart"/>
+      <w:r>
+        <w:rPr>
+          <w:sz w:val="24"/>
+        </w:rPr>
+        <w:t>d’une</w:t>
+      </w:r>
+      <w:proofErr w:type="gramEnd"/>
+      <w:r>
+        <w:rPr>
+          <w:sz w:val="24"/>
+        </w:rPr>
+        <w:t xml:space="preserve"> identité, de propriétés descriptives et de propriétés spatiales. Tandis que l’identité décrit</w:t>
       </w:r>
       <w:r>
         <w:rPr>
@@ -2879,14 +2859,7 @@
     </w:p>
     <w:p>
       <w:pPr>
-        <w:rPr>
-          <w:lang w:eastAsia="fr-FR"/>
-        </w:rPr>
-      </w:pPr>
-    </w:p>
-    <w:p>
-      <w:pPr>
-        <w:pStyle w:val="Heading2"/>
+        <w:pStyle w:val="Titre2"/>
         <w:rPr>
           <w:rFonts w:eastAsia="Times New Roman"/>
           <w:color w:val="auto"/>
@@ -2938,7 +2911,7 @@
           <w:noProof/>
           <w:sz w:val="24"/>
         </w:rPr>
-        <w:t xml:space="preserve">our notre projet de fin de semestre </w:t>
+        <w:t>our notre projet ,</w:t>
       </w:r>
       <w:r>
         <w:rPr>
@@ -2950,7 +2923,7 @@
     </w:p>
     <w:p>
       <w:pPr>
-        <w:pStyle w:val="ListParagraph"/>
+        <w:pStyle w:val="Paragraphedeliste"/>
         <w:numPr>
           <w:ilvl w:val="0"/>
           <w:numId w:val="7"/>
@@ -2986,7 +2959,7 @@
     </w:p>
     <w:p>
       <w:pPr>
-        <w:pStyle w:val="ListParagraph"/>
+        <w:pStyle w:val="Paragraphedeliste"/>
         <w:numPr>
           <w:ilvl w:val="0"/>
           <w:numId w:val="7"/>
@@ -3003,12 +2976,26 @@
           <w:noProof/>
           <w:sz w:val="24"/>
         </w:rPr>
-        <w:t xml:space="preserve">Recupérer que les données géolocalisable et qui est on un laps de temps </w:t>
-      </w:r>
-    </w:p>
-    <w:p>
-      <w:pPr>
-        <w:pStyle w:val="ListParagraph"/>
+        <w:t>Recupérer que les d</w:t>
+      </w:r>
+      <w:r>
+        <w:rPr>
+          <w:noProof/>
+          <w:sz w:val="24"/>
+        </w:rPr>
+        <w:t>onnées géolocalisable et qui représente</w:t>
+      </w:r>
+      <w:r>
+        <w:rPr>
+          <w:noProof/>
+          <w:sz w:val="24"/>
+        </w:rPr>
+        <w:t xml:space="preserve"> on un laps de temps </w:t>
+      </w:r>
+    </w:p>
+    <w:p>
+      <w:pPr>
+        <w:pStyle w:val="Paragraphedeliste"/>
         <w:numPr>
           <w:ilvl w:val="0"/>
           <w:numId w:val="7"/>
@@ -3026,10 +3013,17 @@
         </w:rPr>
         <w:t>Surcharge</w:t>
       </w:r>
-    </w:p>
-    <w:p>
-      <w:pPr>
-        <w:pStyle w:val="ListParagraph"/>
+      <w:r>
+        <w:rPr>
+          <w:noProof/>
+          <w:sz w:val="24"/>
+        </w:rPr>
+        <w:t xml:space="preserve"> de requétes, sur la carte Google Maps</w:t>
+      </w:r>
+    </w:p>
+    <w:p>
+      <w:pPr>
+        <w:pStyle w:val="Paragraphedeliste"/>
         <w:numPr>
           <w:ilvl w:val="0"/>
           <w:numId w:val="7"/>
@@ -3073,7 +3067,7 @@
     </w:p>
     <w:p>
       <w:pPr>
-        <w:pStyle w:val="Heading2"/>
+        <w:pStyle w:val="Titre2"/>
         <w:rPr>
           <w:rFonts w:eastAsia="Times New Roman"/>
           <w:color w:val="auto"/>
@@ -3113,33 +3107,40 @@
         <w:adjustRightInd w:val="0"/>
         <w:spacing w:after="0" w:line="240" w:lineRule="auto"/>
         <w:rPr>
-          <w:rFonts w:ascii="Cambria" w:hAnsi="Cambria" w:cs="Cambria"/>
-          <w:bCs/>
-          <w:sz w:val="24"/>
-          <w:szCs w:val="28"/>
-        </w:rPr>
-      </w:pPr>
-      <w:r>
-        <w:rPr>
-          <w:rFonts w:ascii="Cambria" w:hAnsi="Cambria" w:cs="Cambria"/>
-          <w:bCs/>
-          <w:sz w:val="24"/>
-          <w:szCs w:val="28"/>
+          <w:noProof/>
+          <w:sz w:val="24"/>
+        </w:rPr>
+      </w:pPr>
+      <w:r>
+        <w:rPr>
+          <w:noProof/>
+          <w:sz w:val="24"/>
         </w:rPr>
         <w:t xml:space="preserve">Les applications spatio-temporelles ont vu le jour pour répondre au besoin de représenter des phénomènes impliquant l’espace et le temps, notre application elle, représente des données du patrimoine mondial, culturel, pour permettre aux utilisateurs de faire des recherches avancée, et de la visualisation. </w:t>
       </w:r>
     </w:p>
     <w:p>
       <w:pPr>
-        <w:pStyle w:val="Heading2"/>
+        <w:pStyle w:val="Titre2"/>
         <w:numPr>
           <w:ilvl w:val="0"/>
           <w:numId w:val="0"/>
         </w:numPr>
         <w:ind w:left="576"/>
         <w:rPr>
-          <w:rFonts w:eastAsia="Times New Roman"/>
+          <w:rFonts w:asciiTheme="minorHAnsi" w:eastAsiaTheme="minorHAnsi" w:hAnsiTheme="minorHAnsi" w:cstheme="minorBidi"/>
+          <w:b w:val="0"/>
+          <w:bCs w:val="0"/>
+          <w:noProof/>
           <w:color w:val="auto"/>
+          <w:sz w:val="24"/>
+          <w:szCs w:val="22"/>
+        </w:rPr>
+      </w:pPr>
+    </w:p>
+    <w:p>
+      <w:pPr>
+        <w:rPr>
           <w:lang w:eastAsia="fr-FR"/>
         </w:rPr>
       </w:pPr>
@@ -3153,14 +3154,7 @@
     </w:p>
     <w:p>
       <w:pPr>
-        <w:rPr>
-          <w:lang w:eastAsia="fr-FR"/>
-        </w:rPr>
-      </w:pPr>
-    </w:p>
-    <w:p>
-      <w:pPr>
-        <w:pStyle w:val="Heading2"/>
+        <w:pStyle w:val="Titre2"/>
         <w:rPr>
           <w:rFonts w:eastAsia="Times New Roman"/>
           <w:color w:val="auto"/>
@@ -3202,6 +3196,98 @@
           <w:color w:val="000000"/>
         </w:rPr>
       </w:pPr>
+    </w:p>
+    <w:p>
+      <w:pPr>
+        <w:numPr>
+          <w:ilvl w:val="0"/>
+          <w:numId w:val="11"/>
+        </w:numPr>
+        <w:spacing w:after="0" w:line="240" w:lineRule="auto"/>
+        <w:ind w:left="426" w:hanging="66"/>
+        <w:textAlignment w:val="baseline"/>
+        <w:rPr>
+          <w:rFonts w:ascii="Cambria" w:hAnsi="Cambria" w:cs="Cambria"/>
+          <w:bCs/>
+          <w:sz w:val="28"/>
+          <w:szCs w:val="28"/>
+        </w:rPr>
+      </w:pPr>
+      <w:r>
+        <w:rPr>
+          <w:rFonts w:ascii="Cambria" w:hAnsi="Cambria" w:cs="Cambria"/>
+          <w:bCs/>
+          <w:sz w:val="28"/>
+          <w:szCs w:val="28"/>
+        </w:rPr>
+        <w:t xml:space="preserve">Effectuer une recherche selon critères (nombre d’éléments, laps de </w:t>
+      </w:r>
+      <w:proofErr w:type="spellStart"/>
+      <w:r>
+        <w:rPr>
+          <w:rFonts w:ascii="Cambria" w:hAnsi="Cambria" w:cs="Cambria"/>
+          <w:bCs/>
+          <w:sz w:val="28"/>
+          <w:szCs w:val="28"/>
+        </w:rPr>
+        <w:t>temps</w:t>
+      </w:r>
+      <w:proofErr w:type="gramStart"/>
+      <w:r>
+        <w:rPr>
+          <w:rFonts w:ascii="Cambria" w:hAnsi="Cambria" w:cs="Cambria"/>
+          <w:bCs/>
+          <w:sz w:val="28"/>
+          <w:szCs w:val="28"/>
+        </w:rPr>
+        <w:t>,type,position</w:t>
+      </w:r>
+      <w:proofErr w:type="spellEnd"/>
+      <w:proofErr w:type="gramEnd"/>
+      <w:r>
+        <w:rPr>
+          <w:rFonts w:ascii="Cambria" w:hAnsi="Cambria" w:cs="Cambria"/>
+          <w:bCs/>
+          <w:sz w:val="28"/>
+          <w:szCs w:val="28"/>
+        </w:rPr>
+        <w:t>)</w:t>
+      </w:r>
+    </w:p>
+    <w:p>
+      <w:pPr>
+        <w:numPr>
+          <w:ilvl w:val="0"/>
+          <w:numId w:val="11"/>
+        </w:numPr>
+        <w:spacing w:after="0" w:line="240" w:lineRule="auto"/>
+        <w:ind w:left="426" w:hanging="66"/>
+        <w:textAlignment w:val="baseline"/>
+        <w:rPr>
+          <w:rFonts w:ascii="Cambria" w:hAnsi="Cambria" w:cs="Cambria"/>
+          <w:bCs/>
+          <w:sz w:val="28"/>
+          <w:szCs w:val="28"/>
+        </w:rPr>
+      </w:pPr>
+      <w:r>
+        <w:rPr>
+          <w:rFonts w:ascii="Cambria" w:hAnsi="Cambria" w:cs="Cambria"/>
+          <w:bCs/>
+          <w:sz w:val="28"/>
+          <w:szCs w:val="28"/>
+        </w:rPr>
+        <w:t xml:space="preserve">Générer </w:t>
+      </w:r>
+      <w:r>
+        <w:rPr>
+          <w:rFonts w:ascii="Cambria" w:hAnsi="Cambria" w:cs="Cambria"/>
+          <w:bCs/>
+          <w:sz w:val="28"/>
+          <w:szCs w:val="28"/>
+        </w:rPr>
+        <w:t xml:space="preserve"> la liste de sites du patrimoine mondiale d’un pays en aléatoire</w:t>
+      </w:r>
     </w:p>
     <w:p>
       <w:pPr>
@@ -3215,18 +3301,18 @@
         <w:rPr>
           <w:rFonts w:ascii="Cambria" w:hAnsi="Cambria" w:cs="Cambria"/>
           <w:bCs/>
-          <w:sz w:val="24"/>
-          <w:szCs w:val="28"/>
-        </w:rPr>
-      </w:pPr>
-      <w:r>
-        <w:rPr>
-          <w:rFonts w:ascii="Cambria" w:hAnsi="Cambria" w:cs="Cambria"/>
-          <w:bCs/>
-          <w:sz w:val="24"/>
-          <w:szCs w:val="28"/>
-        </w:rPr>
-        <w:t>Effectuer une recherche selon critères (nombre d’éléments, laps de temps)</w:t>
+          <w:sz w:val="28"/>
+          <w:szCs w:val="28"/>
+        </w:rPr>
+      </w:pPr>
+      <w:r>
+        <w:rPr>
+          <w:rFonts w:ascii="Cambria" w:hAnsi="Cambria" w:cs="Cambria"/>
+          <w:bCs/>
+          <w:sz w:val="28"/>
+          <w:szCs w:val="28"/>
+        </w:rPr>
+        <w:t>Récupération des tweets par rapport à la recherche</w:t>
       </w:r>
     </w:p>
     <w:p>
@@ -3241,18 +3327,27 @@
         <w:rPr>
           <w:rFonts w:ascii="Cambria" w:hAnsi="Cambria" w:cs="Cambria"/>
           <w:bCs/>
-          <w:sz w:val="24"/>
-          <w:szCs w:val="28"/>
-        </w:rPr>
-      </w:pPr>
-      <w:r>
-        <w:rPr>
-          <w:rFonts w:ascii="Cambria" w:hAnsi="Cambria" w:cs="Cambria"/>
-          <w:bCs/>
-          <w:sz w:val="24"/>
-          <w:szCs w:val="28"/>
-        </w:rPr>
-        <w:t>Générer un la liste de sites du patrimoine mondiale d’un pays en aléatoire</w:t>
+          <w:sz w:val="28"/>
+          <w:szCs w:val="28"/>
+        </w:rPr>
+      </w:pPr>
+      <w:r>
+        <w:rPr>
+          <w:rFonts w:ascii="Cambria" w:hAnsi="Cambria" w:cs="Cambria"/>
+          <w:bCs/>
+          <w:sz w:val="28"/>
+          <w:szCs w:val="28"/>
+        </w:rPr>
+        <w:t>Récupération</w:t>
+      </w:r>
+      <w:r>
+        <w:rPr>
+          <w:rFonts w:ascii="Cambria" w:hAnsi="Cambria" w:cs="Cambria"/>
+          <w:bCs/>
+          <w:sz w:val="28"/>
+          <w:szCs w:val="28"/>
+        </w:rPr>
+        <w:t xml:space="preserve"> des données Wolfram</w:t>
       </w:r>
     </w:p>
     <w:p>
@@ -3267,18 +3362,18 @@
         <w:rPr>
           <w:rFonts w:ascii="Cambria" w:hAnsi="Cambria" w:cs="Cambria"/>
           <w:bCs/>
-          <w:sz w:val="24"/>
-          <w:szCs w:val="28"/>
-        </w:rPr>
-      </w:pPr>
-      <w:r>
-        <w:rPr>
-          <w:rFonts w:ascii="Cambria" w:hAnsi="Cambria" w:cs="Cambria"/>
-          <w:bCs/>
-          <w:sz w:val="24"/>
-          <w:szCs w:val="28"/>
-        </w:rPr>
-        <w:t>Récupération des tweets par rapport à la recherche</w:t>
+          <w:sz w:val="28"/>
+          <w:szCs w:val="28"/>
+        </w:rPr>
+      </w:pPr>
+      <w:r>
+        <w:rPr>
+          <w:rFonts w:ascii="Cambria" w:hAnsi="Cambria" w:cs="Cambria"/>
+          <w:bCs/>
+          <w:sz w:val="28"/>
+          <w:szCs w:val="28"/>
+        </w:rPr>
+        <w:t>Récupération des données météorologique</w:t>
       </w:r>
     </w:p>
     <w:p>
@@ -3293,27 +3388,18 @@
         <w:rPr>
           <w:rFonts w:ascii="Cambria" w:hAnsi="Cambria" w:cs="Cambria"/>
           <w:bCs/>
-          <w:sz w:val="24"/>
-          <w:szCs w:val="28"/>
-        </w:rPr>
-      </w:pPr>
-      <w:r>
-        <w:rPr>
-          <w:rFonts w:ascii="Cambria" w:hAnsi="Cambria" w:cs="Cambria"/>
-          <w:bCs/>
-          <w:sz w:val="24"/>
-          <w:szCs w:val="28"/>
-        </w:rPr>
-        <w:t>Récupération</w:t>
-      </w:r>
-      <w:r>
-        <w:rPr>
-          <w:rFonts w:ascii="Cambria" w:hAnsi="Cambria" w:cs="Cambria"/>
-          <w:bCs/>
-          <w:sz w:val="24"/>
-          <w:szCs w:val="28"/>
-        </w:rPr>
-        <w:t xml:space="preserve"> des données Wolfram</w:t>
+          <w:sz w:val="28"/>
+          <w:szCs w:val="28"/>
+        </w:rPr>
+      </w:pPr>
+      <w:r>
+        <w:rPr>
+          <w:rFonts w:ascii="Cambria" w:hAnsi="Cambria" w:cs="Cambria"/>
+          <w:bCs/>
+          <w:sz w:val="28"/>
+          <w:szCs w:val="28"/>
+        </w:rPr>
+        <w:t xml:space="preserve">Affichage des images de patrimoine dans une interface 3d </w:t>
       </w:r>
     </w:p>
     <w:p>
@@ -3328,18 +3414,18 @@
         <w:rPr>
           <w:rFonts w:ascii="Cambria" w:hAnsi="Cambria" w:cs="Cambria"/>
           <w:bCs/>
-          <w:sz w:val="24"/>
-          <w:szCs w:val="28"/>
-        </w:rPr>
-      </w:pPr>
-      <w:r>
-        <w:rPr>
-          <w:rFonts w:ascii="Cambria" w:hAnsi="Cambria" w:cs="Cambria"/>
-          <w:bCs/>
-          <w:sz w:val="24"/>
-          <w:szCs w:val="28"/>
-        </w:rPr>
-        <w:t>Récupération des données météorologique</w:t>
+          <w:sz w:val="28"/>
+          <w:szCs w:val="28"/>
+        </w:rPr>
+      </w:pPr>
+      <w:r>
+        <w:rPr>
+          <w:rFonts w:ascii="Cambria" w:hAnsi="Cambria" w:cs="Cambria"/>
+          <w:bCs/>
+          <w:sz w:val="28"/>
+          <w:szCs w:val="28"/>
+        </w:rPr>
+        <w:t xml:space="preserve">Recherche par laps de temps </w:t>
       </w:r>
     </w:p>
     <w:p>
@@ -3354,70 +3440,38 @@
         <w:rPr>
           <w:rFonts w:ascii="Cambria" w:hAnsi="Cambria" w:cs="Cambria"/>
           <w:bCs/>
-          <w:sz w:val="24"/>
-          <w:szCs w:val="28"/>
-        </w:rPr>
-      </w:pPr>
-      <w:r>
-        <w:rPr>
-          <w:rFonts w:ascii="Cambria" w:hAnsi="Cambria" w:cs="Cambria"/>
-          <w:bCs/>
-          <w:sz w:val="24"/>
-          <w:szCs w:val="28"/>
-        </w:rPr>
-        <w:t xml:space="preserve">Affichage des images de patrimoine dans une interface 3d </w:t>
-      </w:r>
-    </w:p>
-    <w:p>
-      <w:pPr>
-        <w:numPr>
-          <w:ilvl w:val="0"/>
-          <w:numId w:val="11"/>
-        </w:numPr>
-        <w:spacing w:after="0" w:line="240" w:lineRule="auto"/>
-        <w:ind w:left="0" w:firstLine="360"/>
-        <w:textAlignment w:val="baseline"/>
-        <w:rPr>
-          <w:rFonts w:ascii="Cambria" w:hAnsi="Cambria" w:cs="Cambria"/>
-          <w:bCs/>
-          <w:sz w:val="24"/>
-          <w:szCs w:val="28"/>
-        </w:rPr>
-      </w:pPr>
-      <w:r>
-        <w:rPr>
-          <w:rFonts w:ascii="Cambria" w:hAnsi="Cambria" w:cs="Cambria"/>
-          <w:bCs/>
-          <w:sz w:val="24"/>
-          <w:szCs w:val="28"/>
-        </w:rPr>
-        <w:t xml:space="preserve">Recherche par laps de temps </w:t>
-      </w:r>
-    </w:p>
-    <w:p>
-      <w:pPr>
-        <w:numPr>
-          <w:ilvl w:val="0"/>
-          <w:numId w:val="11"/>
-        </w:numPr>
-        <w:spacing w:after="0" w:line="240" w:lineRule="auto"/>
-        <w:ind w:left="0" w:firstLine="360"/>
-        <w:textAlignment w:val="baseline"/>
-        <w:rPr>
-          <w:rFonts w:ascii="Cambria" w:hAnsi="Cambria" w:cs="Cambria"/>
-          <w:bCs/>
-          <w:sz w:val="24"/>
-          <w:szCs w:val="28"/>
-        </w:rPr>
-      </w:pPr>
-      <w:r>
-        <w:rPr>
-          <w:rFonts w:ascii="Cambria" w:hAnsi="Cambria" w:cs="Cambria"/>
-          <w:bCs/>
-          <w:sz w:val="24"/>
-          <w:szCs w:val="28"/>
-        </w:rPr>
-        <w:t>intervalle modifiable en temps-réel  dans « timeline »</w:t>
+          <w:sz w:val="28"/>
+          <w:szCs w:val="28"/>
+        </w:rPr>
+      </w:pPr>
+      <w:r>
+        <w:rPr>
+          <w:rFonts w:ascii="Cambria" w:hAnsi="Cambria" w:cs="Cambria"/>
+          <w:bCs/>
+          <w:sz w:val="28"/>
+          <w:szCs w:val="28"/>
+        </w:rPr>
+        <w:t>intervalle modifiable en temps-réel  dans « </w:t>
+      </w:r>
+      <w:proofErr w:type="spellStart"/>
+      <w:r>
+        <w:rPr>
+          <w:rFonts w:ascii="Cambria" w:hAnsi="Cambria" w:cs="Cambria"/>
+          <w:bCs/>
+          <w:sz w:val="28"/>
+          <w:szCs w:val="28"/>
+        </w:rPr>
+        <w:t>timeline</w:t>
+      </w:r>
+      <w:proofErr w:type="spellEnd"/>
+      <w:r>
+        <w:rPr>
+          <w:rFonts w:ascii="Cambria" w:hAnsi="Cambria" w:cs="Cambria"/>
+          <w:bCs/>
+          <w:sz w:val="28"/>
+          <w:szCs w:val="28"/>
+        </w:rPr>
+        <w:t> »</w:t>
       </w:r>
     </w:p>
     <w:p>
@@ -3448,7 +3502,7 @@
     </w:p>
     <w:p>
       <w:pPr>
-        <w:pStyle w:val="Heading2"/>
+        <w:pStyle w:val="Titre2"/>
         <w:rPr>
           <w:rFonts w:eastAsia="Times New Roman"/>
           <w:color w:val="auto"/>
@@ -3461,108 +3515,119 @@
           <w:color w:val="auto"/>
           <w:lang w:eastAsia="fr-FR"/>
         </w:rPr>
-        <w:t>Fonctionnalités du serveur</w:t>
-      </w:r>
-      <w:r>
+        <w:t>Arborescence du Projet</w:t>
+      </w:r>
+    </w:p>
+    <w:p>
+      <w:pPr>
+        <w:rPr>
+          <w:lang w:eastAsia="fr-FR"/>
+        </w:rPr>
+      </w:pPr>
+    </w:p>
+    <w:p>
+      <w:pPr>
+        <w:rPr>
+          <w:lang w:eastAsia="fr-FR"/>
+        </w:rPr>
+      </w:pPr>
+      <w:r>
+        <w:rPr>
+          <w:rFonts w:ascii="Arial" w:hAnsi="Arial"/>
+          <w:noProof/>
+          <w:lang w:eastAsia="fr-FR"/>
+        </w:rPr>
+        <w:drawing>
+          <wp:inline distT="0" distB="0" distL="0" distR="0">
+            <wp:extent cx="6235243" cy="2695575"/>
+            <wp:effectExtent l="0" t="0" r="0" b="0"/>
+            <wp:docPr id="3" name="Image 3" descr="arbroresence spatio"/>
+            <wp:cNvGraphicFramePr>
+              <a:graphicFrameLocks xmlns:a="http://schemas.openxmlformats.org/drawingml/2006/main" noChangeAspect="1"/>
+            </wp:cNvGraphicFramePr>
+            <a:graphic xmlns:a="http://schemas.openxmlformats.org/drawingml/2006/main">
+              <a:graphicData uri="http://schemas.openxmlformats.org/drawingml/2006/picture">
+                <pic:pic xmlns:pic="http://schemas.openxmlformats.org/drawingml/2006/picture">
+                  <pic:nvPicPr>
+                    <pic:cNvPr id="0" name="Picture 2" descr="arbroresence spatio"/>
+                    <pic:cNvPicPr>
+                      <a:picLocks noChangeAspect="1" noChangeArrowheads="1"/>
+                    </pic:cNvPicPr>
+                  </pic:nvPicPr>
+                  <pic:blipFill>
+                    <a:blip r:embed="rId12">
+                      <a:extLst>
+                        <a:ext uri="{28A0092B-C50C-407E-A947-70E740481C1C}">
+                          <a14:useLocalDpi xmlns:a14="http://schemas.microsoft.com/office/drawing/2010/main" val="0"/>
+                        </a:ext>
+                      </a:extLst>
+                    </a:blip>
+                    <a:srcRect/>
+                    <a:stretch>
+                      <a:fillRect/>
+                    </a:stretch>
+                  </pic:blipFill>
+                  <pic:spPr bwMode="auto">
+                    <a:xfrm>
+                      <a:off x="0" y="0"/>
+                      <a:ext cx="6233181" cy="2694684"/>
+                    </a:xfrm>
+                    <a:prstGeom prst="rect">
+                      <a:avLst/>
+                    </a:prstGeom>
+                    <a:noFill/>
+                    <a:ln>
+                      <a:noFill/>
+                    </a:ln>
+                  </pic:spPr>
+                </pic:pic>
+              </a:graphicData>
+            </a:graphic>
+          </wp:inline>
+        </w:drawing>
+      </w:r>
+    </w:p>
+    <w:p/>
+    <w:p/>
+    <w:p/>
+    <w:p/>
+    <w:p/>
+    <w:p/>
+    <w:p/>
+    <w:p>
+      <w:pPr>
+        <w:pStyle w:val="Titre2"/>
         <w:rPr>
           <w:rFonts w:eastAsia="Times New Roman"/>
           <w:color w:val="auto"/>
           <w:lang w:eastAsia="fr-FR"/>
         </w:rPr>
-        <w:t xml:space="preserve"> </w:t>
-      </w:r>
-    </w:p>
-    <w:p>
-      <w:pPr>
-        <w:widowControl w:val="0"/>
-        <w:autoSpaceDE w:val="0"/>
-        <w:autoSpaceDN w:val="0"/>
-        <w:adjustRightInd w:val="0"/>
-        <w:spacing w:after="0" w:line="240" w:lineRule="auto"/>
-        <w:ind w:left="100"/>
-        <w:rPr>
-          <w:rFonts w:ascii="Cambria" w:eastAsia="MS Gothic" w:hAnsi="Cambria" w:cs="Cambria"/>
-          <w:b/>
-          <w:bCs/>
-          <w:color w:val="002B7D"/>
-          <w:sz w:val="32"/>
-          <w:szCs w:val="32"/>
-        </w:rPr>
-      </w:pPr>
-    </w:p>
-    <w:p>
-      <w:pPr>
-        <w:pStyle w:val="ListParagraph"/>
-        <w:widowControl w:val="0"/>
-        <w:numPr>
-          <w:ilvl w:val="0"/>
-          <w:numId w:val="12"/>
-        </w:numPr>
-        <w:autoSpaceDE w:val="0"/>
-        <w:autoSpaceDN w:val="0"/>
-        <w:adjustRightInd w:val="0"/>
-        <w:spacing w:after="0" w:line="240" w:lineRule="auto"/>
-        <w:rPr>
-          <w:rFonts w:ascii="Cambria" w:hAnsi="Cambria" w:cs="Cambria"/>
-          <w:bCs/>
-          <w:sz w:val="24"/>
-          <w:szCs w:val="28"/>
-        </w:rPr>
-      </w:pPr>
-      <w:r>
-        <w:rPr>
-          <w:rFonts w:ascii="Cambria" w:hAnsi="Cambria" w:cs="Cambria"/>
-          <w:bCs/>
-          <w:sz w:val="24"/>
-          <w:szCs w:val="28"/>
-        </w:rPr>
-        <w:t>Génération de la liste du patrimoine mondial à partir de l’api de Wikipédia et un fichier texte de la liste des pays du monde,</w:t>
-      </w:r>
-    </w:p>
-    <w:p>
-      <w:pPr>
-        <w:widowControl w:val="0"/>
-        <w:autoSpaceDE w:val="0"/>
-        <w:autoSpaceDN w:val="0"/>
-        <w:adjustRightInd w:val="0"/>
-        <w:spacing w:before="31" w:after="0" w:line="240" w:lineRule="auto"/>
-        <w:ind w:left="384"/>
-        <w:rPr>
-          <w:rFonts w:ascii="Cambria" w:eastAsia="MS Gothic" w:hAnsi="Cambria" w:cs="Cambria"/>
-          <w:color w:val="000000"/>
-          <w:sz w:val="20"/>
-          <w:szCs w:val="20"/>
-        </w:rPr>
-      </w:pPr>
-    </w:p>
-    <w:p/>
-    <w:p>
-      <w:pPr>
-        <w:pStyle w:val="Heading2"/>
+      </w:pPr>
+      <w:r>
         <w:rPr>
           <w:rFonts w:eastAsia="Times New Roman"/>
           <w:color w:val="auto"/>
           <w:lang w:eastAsia="fr-FR"/>
         </w:rPr>
-      </w:pPr>
+        <w:lastRenderedPageBreak/>
+        <w:t>Phases de réalisation du projet</w:t>
+      </w:r>
       <w:r>
         <w:rPr>
           <w:rFonts w:eastAsia="Times New Roman"/>
           <w:color w:val="auto"/>
           <w:lang w:eastAsia="fr-FR"/>
         </w:rPr>
-        <w:t>Phases de réalisation du projet</w:t>
-      </w:r>
-      <w:r>
-        <w:rPr>
-          <w:rFonts w:eastAsia="Times New Roman"/>
-          <w:color w:val="auto"/>
+        <w:t xml:space="preserve"> </w:t>
+      </w:r>
+    </w:p>
+    <w:p>
+      <w:pPr>
+        <w:rPr>
           <w:lang w:eastAsia="fr-FR"/>
         </w:rPr>
-        <w:t xml:space="preserve"> </w:t>
-      </w:r>
-    </w:p>
-    <w:p/>
+      </w:pPr>
+    </w:p>
     <w:p>
       <w:r>
         <w:rPr>
@@ -3593,7 +3658,7 @@
                     </pic:cNvPicPr>
                   </pic:nvPicPr>
                   <pic:blipFill>
-                    <a:blip r:embed="rId12">
+                    <a:blip r:embed="rId13">
                       <a:extLst>
                         <a:ext uri="{28A0092B-C50C-407E-A947-70E740481C1C}">
                           <a14:useLocalDpi xmlns:a14="http://schemas.microsoft.com/office/drawing/2010/main" val="0"/>
@@ -3626,11 +3691,9 @@
       </w:r>
     </w:p>
     <w:p/>
-    <w:p/>
-    <w:p/>
-    <w:p>
-      <w:pPr>
-        <w:pStyle w:val="ListParagraph"/>
+    <w:p>
+      <w:pPr>
+        <w:pStyle w:val="Paragraphedeliste"/>
         <w:numPr>
           <w:ilvl w:val="0"/>
           <w:numId w:val="8"/>
@@ -3651,13 +3714,12 @@
           <w:sz w:val="24"/>
           <w:szCs w:val="28"/>
         </w:rPr>
-        <w:lastRenderedPageBreak/>
         <w:t>La phase de conception se réduit à 2 étapes :</w:t>
       </w:r>
     </w:p>
     <w:p>
       <w:pPr>
-        <w:pStyle w:val="ListParagraph"/>
+        <w:pStyle w:val="Paragraphedeliste"/>
         <w:spacing w:before="120" w:after="240" w:line="360" w:lineRule="auto"/>
         <w:jc w:val="both"/>
         <w:rPr>
@@ -3667,7 +3729,7 @@
     </w:p>
     <w:p>
       <w:pPr>
-        <w:pStyle w:val="ListParagraph"/>
+        <w:pStyle w:val="Paragraphedeliste"/>
         <w:numPr>
           <w:ilvl w:val="0"/>
           <w:numId w:val="13"/>
@@ -3720,7 +3782,7 @@
     </w:p>
     <w:p>
       <w:pPr>
-        <w:pStyle w:val="ListParagraph"/>
+        <w:pStyle w:val="Paragraphedeliste"/>
         <w:numPr>
           <w:ilvl w:val="0"/>
           <w:numId w:val="13"/>
@@ -3755,7 +3817,7 @@
     </w:p>
     <w:p>
       <w:pPr>
-        <w:pStyle w:val="ListParagraph"/>
+        <w:pStyle w:val="Paragraphedeliste"/>
         <w:spacing w:before="120" w:after="240" w:line="360" w:lineRule="auto"/>
         <w:ind w:left="1428"/>
         <w:jc w:val="both"/>
@@ -3766,7 +3828,7 @@
     </w:p>
     <w:p>
       <w:pPr>
-        <w:pStyle w:val="ListParagraph"/>
+        <w:pStyle w:val="Paragraphedeliste"/>
         <w:numPr>
           <w:ilvl w:val="0"/>
           <w:numId w:val="8"/>
@@ -3810,7 +3872,7 @@
     </w:p>
     <w:p>
       <w:pPr>
-        <w:pStyle w:val="ListParagraph"/>
+        <w:pStyle w:val="Paragraphedeliste"/>
         <w:spacing w:before="120" w:after="240" w:line="360" w:lineRule="auto"/>
         <w:jc w:val="both"/>
         <w:rPr>
@@ -3820,7 +3882,7 @@
     </w:p>
     <w:p>
       <w:pPr>
-        <w:pStyle w:val="ListParagraph"/>
+        <w:pStyle w:val="Paragraphedeliste"/>
         <w:numPr>
           <w:ilvl w:val="0"/>
           <w:numId w:val="13"/>
@@ -3846,7 +3908,7 @@
     </w:p>
     <w:p>
       <w:pPr>
-        <w:pStyle w:val="ListParagraph"/>
+        <w:pStyle w:val="Paragraphedeliste"/>
         <w:numPr>
           <w:ilvl w:val="0"/>
           <w:numId w:val="13"/>
@@ -3882,111 +3944,33 @@
     <w:p>
       <w:pPr>
         <w:spacing w:before="120" w:after="240" w:line="360" w:lineRule="auto"/>
-        <w:ind w:left="720"/>
         <w:jc w:val="both"/>
       </w:pPr>
     </w:p>
     <w:p>
       <w:pPr>
-        <w:spacing w:before="120" w:after="240" w:line="360" w:lineRule="auto"/>
-        <w:ind w:left="720"/>
-        <w:jc w:val="both"/>
-      </w:pPr>
-    </w:p>
-    <w:p>
-      <w:pPr>
-        <w:spacing w:before="120" w:after="240" w:line="360" w:lineRule="auto"/>
-        <w:ind w:left="720"/>
-        <w:jc w:val="both"/>
-      </w:pPr>
-    </w:p>
-    <w:p>
-      <w:pPr>
-        <w:spacing w:before="120" w:after="240" w:line="360" w:lineRule="auto"/>
-        <w:ind w:left="720"/>
-        <w:jc w:val="both"/>
-      </w:pPr>
-    </w:p>
-    <w:p>
-      <w:pPr>
-        <w:spacing w:before="120" w:after="240" w:line="360" w:lineRule="auto"/>
-        <w:ind w:left="720"/>
-        <w:jc w:val="both"/>
-      </w:pPr>
-    </w:p>
-    <w:p>
-      <w:pPr>
-        <w:spacing w:before="120" w:after="240" w:line="360" w:lineRule="auto"/>
-        <w:ind w:left="720"/>
-        <w:jc w:val="both"/>
-      </w:pPr>
-    </w:p>
-    <w:p>
-      <w:pPr>
-        <w:spacing w:before="120" w:after="240" w:line="360" w:lineRule="auto"/>
-        <w:ind w:left="720"/>
-        <w:jc w:val="both"/>
-      </w:pPr>
-    </w:p>
-    <w:p>
-      <w:pPr>
-        <w:spacing w:before="120" w:after="240" w:line="360" w:lineRule="auto"/>
-        <w:ind w:left="720"/>
-        <w:jc w:val="both"/>
-      </w:pPr>
-    </w:p>
-    <w:p>
-      <w:pPr>
-        <w:spacing w:before="120" w:after="240" w:line="360" w:lineRule="auto"/>
-        <w:ind w:left="720"/>
-        <w:jc w:val="both"/>
-      </w:pPr>
-    </w:p>
-    <w:p>
-      <w:pPr>
-        <w:spacing w:before="120" w:after="240" w:line="360" w:lineRule="auto"/>
-        <w:ind w:left="720"/>
-        <w:jc w:val="both"/>
-      </w:pPr>
-    </w:p>
-    <w:p>
-      <w:pPr>
-        <w:spacing w:before="120" w:after="240" w:line="360" w:lineRule="auto"/>
-        <w:ind w:left="720"/>
-        <w:jc w:val="both"/>
-      </w:pPr>
-    </w:p>
-    <w:p>
-      <w:pPr>
-        <w:spacing w:before="120" w:after="240" w:line="360" w:lineRule="auto"/>
-        <w:jc w:val="both"/>
-      </w:pPr>
-    </w:p>
-    <w:p>
-      <w:pPr>
-        <w:pStyle w:val="ListParagraph"/>
+        <w:pStyle w:val="Paragraphedeliste"/>
         <w:spacing w:before="120" w:after="240" w:line="360" w:lineRule="auto"/>
         <w:ind w:left="1080"/>
         <w:jc w:val="both"/>
       </w:pPr>
-    </w:p>
-    <w:p>
       <w:r>
         <w:rPr>
           <w:noProof/>
           <w:szCs w:val="24"/>
           <w:lang w:eastAsia="fr-FR"/>
         </w:rPr>
+        <w:lastRenderedPageBreak/>
         <mc:AlternateContent>
           <mc:Choice Requires="wpg">
             <w:drawing>
-              <wp:anchor distT="0" distB="0" distL="114300" distR="114300" simplePos="0" relativeHeight="251673600" behindDoc="0" locked="0" layoutInCell="1" allowOverlap="1" wp14:anchorId="203FBFF8" wp14:editId="48B45B52">
+              <wp:anchor distT="0" distB="0" distL="114300" distR="114300" simplePos="0" relativeHeight="251677696" behindDoc="0" locked="0" layoutInCell="1" allowOverlap="1" wp14:anchorId="244E90D4" wp14:editId="7516DF44">
                 <wp:simplePos x="0" y="0"/>
                 <wp:positionH relativeFrom="column">
-                  <wp:posOffset>-423545</wp:posOffset>
+                  <wp:posOffset>-642620</wp:posOffset>
                 </wp:positionH>
                 <wp:positionV relativeFrom="paragraph">
-                  <wp:posOffset>243205</wp:posOffset>
+                  <wp:posOffset>-396240</wp:posOffset>
                 </wp:positionV>
                 <wp:extent cx="7772400" cy="8077200"/>
                 <wp:effectExtent l="0" t="0" r="0" b="19050"/>
@@ -4153,37 +4137,7 @@
                                   <w:szCs w:val="26"/>
                                   <w:lang w:val="fr-LU"/>
                                 </w:rPr>
-                                <w:t>1-</w:t>
-                              </w:r>
-                              <w:r>
-                                <w:rPr>
-                                  <w:rFonts w:ascii="Garamond" w:hAnsi="Garamond"/>
-                                  <w:i/>
-                                  <w:sz w:val="26"/>
-                                  <w:szCs w:val="26"/>
-                                  <w:lang w:val="fr-LU"/>
-                                </w:rPr>
-                                <w:t>Analyse</w:t>
-                              </w:r>
-                              <w:r>
-                                <w:rPr>
-                                  <w:rFonts w:ascii="Garamond" w:hAnsi="Garamond"/>
-                                  <w:i/>
-                                  <w:sz w:val="26"/>
-                                  <w:szCs w:val="26"/>
-                                  <w:lang w:val="fr-LU"/>
-                                </w:rPr>
-                                <w:t xml:space="preserve"> de l’exista</w:t>
-                              </w:r>
-                              <w:r>
-                                <w:rPr>
-                                  <w:rFonts w:ascii="Garamond" w:hAnsi="Garamond"/>
-                                  <w:i/>
-                                  <w:sz w:val="26"/>
-                                  <w:szCs w:val="26"/>
-                                  <w:lang w:val="fr-LU"/>
-                                </w:rPr>
-                                <w:t>nt</w:t>
+                                <w:t>1-Analyse de l’existant</w:t>
                               </w:r>
                             </w:p>
                             <w:p>
@@ -4209,7 +4163,7 @@
                             </w:p>
                             <w:p>
                               <w:pPr>
-                                <w:pStyle w:val="ListParagraph"/>
+                                <w:pStyle w:val="Paragraphedeliste"/>
                                 <w:numPr>
                                   <w:ilvl w:val="0"/>
                                   <w:numId w:val="19"/>
@@ -4235,7 +4189,7 @@
                             </w:p>
                             <w:p>
                               <w:pPr>
-                                <w:pStyle w:val="ListParagraph"/>
+                                <w:pStyle w:val="Paragraphedeliste"/>
                                 <w:numPr>
                                   <w:ilvl w:val="1"/>
                                   <w:numId w:val="19"/>
@@ -4261,7 +4215,7 @@
                             </w:p>
                             <w:p>
                               <w:pPr>
-                                <w:pStyle w:val="ListParagraph"/>
+                                <w:pStyle w:val="Paragraphedeliste"/>
                                 <w:numPr>
                                   <w:ilvl w:val="1"/>
                                   <w:numId w:val="19"/>
@@ -4287,7 +4241,7 @@
                             </w:p>
                             <w:p>
                               <w:pPr>
-                                <w:pStyle w:val="ListParagraph"/>
+                                <w:pStyle w:val="Paragraphedeliste"/>
                                 <w:numPr>
                                   <w:ilvl w:val="1"/>
                                   <w:numId w:val="19"/>
@@ -4313,7 +4267,7 @@
                             </w:p>
                             <w:p>
                               <w:pPr>
-                                <w:pStyle w:val="ListParagraph"/>
+                                <w:pStyle w:val="Paragraphedeliste"/>
                                 <w:numPr>
                                   <w:ilvl w:val="0"/>
                                   <w:numId w:val="19"/>
@@ -4326,6 +4280,7 @@
                                   <w:lang w:val="fr-LU"/>
                                 </w:rPr>
                               </w:pPr>
+                              <w:proofErr w:type="gramStart"/>
                               <w:r>
                                 <w:rPr>
                                   <w:rFonts w:ascii="Garamond" w:hAnsi="Garamond"/>
@@ -4334,12 +4289,35 @@
                                   <w:szCs w:val="26"/>
                                   <w:lang w:val="fr-LU"/>
                                 </w:rPr>
-                                <w:t xml:space="preserve">L’ Europeana API </w:t>
+                                <w:t xml:space="preserve">L’ </w:t>
+                              </w:r>
+                              <w:proofErr w:type="spellStart"/>
+                              <w:r>
+                                <w:rPr>
+                                  <w:rFonts w:ascii="Garamond" w:hAnsi="Garamond"/>
+                                  <w:i/>
+                                  <w:sz w:val="26"/>
+                                  <w:szCs w:val="26"/>
+                                  <w:lang w:val="fr-LU"/>
+                                </w:rPr>
+                                <w:t>Europeana</w:t>
+                              </w:r>
+                              <w:proofErr w:type="spellEnd"/>
+                              <w:proofErr w:type="gramEnd"/>
+                              <w:r>
+                                <w:rPr>
+                                  <w:rFonts w:ascii="Garamond" w:hAnsi="Garamond"/>
+                                  <w:i/>
+                                  <w:sz w:val="26"/>
+                                  <w:szCs w:val="26"/>
+                                  <w:lang w:val="fr-LU"/>
+                                </w:rPr>
+                                <w:t xml:space="preserve"> API </w:t>
                               </w:r>
                             </w:p>
                             <w:p>
                               <w:pPr>
-                                <w:pStyle w:val="ListParagraph"/>
+                                <w:pStyle w:val="Paragraphedeliste"/>
                                 <w:numPr>
                                   <w:ilvl w:val="0"/>
                                   <w:numId w:val="19"/>
@@ -4365,7 +4343,7 @@
                             </w:p>
                             <w:p>
                               <w:pPr>
-                                <w:pStyle w:val="ListParagraph"/>
+                                <w:pStyle w:val="Paragraphedeliste"/>
                                 <w:numPr>
                                   <w:ilvl w:val="0"/>
                                   <w:numId w:val="19"/>
@@ -4378,6 +4356,7 @@
                                   <w:lang w:val="fr-LU"/>
                                 </w:rPr>
                               </w:pPr>
+                              <w:proofErr w:type="spellStart"/>
                               <w:r>
                                 <w:rPr>
                                   <w:rFonts w:ascii="Garamond" w:hAnsi="Garamond"/>
@@ -4386,7 +4365,40 @@
                                   <w:szCs w:val="26"/>
                                   <w:lang w:val="fr-LU"/>
                                 </w:rPr>
-                                <w:t>Simile Timeline </w:t>
+                                <w:t>Simile</w:t>
+                              </w:r>
+                              <w:proofErr w:type="spellEnd"/>
+                              <w:r>
+                                <w:rPr>
+                                  <w:rFonts w:ascii="Garamond" w:hAnsi="Garamond"/>
+                                  <w:i/>
+                                  <w:sz w:val="26"/>
+                                  <w:szCs w:val="26"/>
+                                  <w:lang w:val="fr-LU"/>
+                                </w:rPr>
+                                <w:t xml:space="preserve"> </w:t>
+                              </w:r>
+                              <w:proofErr w:type="spellStart"/>
+                              <w:r>
+                                <w:rPr>
+                                  <w:rFonts w:ascii="Garamond" w:hAnsi="Garamond"/>
+                                  <w:i/>
+                                  <w:sz w:val="26"/>
+                                  <w:szCs w:val="26"/>
+                                  <w:lang w:val="fr-LU"/>
+                                </w:rPr>
+                                <w:t>Timeline</w:t>
+                              </w:r>
+                              <w:proofErr w:type="spellEnd"/>
+                              <w:r>
+                                <w:rPr>
+                                  <w:rFonts w:ascii="Garamond" w:hAnsi="Garamond"/>
+                                  <w:i/>
+                                  <w:sz w:val="26"/>
+                                  <w:szCs w:val="26"/>
+                                  <w:lang w:val="fr-LU"/>
+                                </w:rPr>
+                                <w:t> </w:t>
                               </w:r>
                             </w:p>
                             <w:p>
@@ -4577,7 +4589,7 @@
                           <w:txbxContent>
                             <w:p>
                               <w:pPr>
-                                <w:pStyle w:val="ListParagraph"/>
+                                <w:pStyle w:val="Paragraphedeliste"/>
                                 <w:numPr>
                                   <w:ilvl w:val="0"/>
                                   <w:numId w:val="9"/>
@@ -4596,7 +4608,7 @@
                                   <w:sz w:val="44"/>
                                   <w:szCs w:val="44"/>
                                 </w:rPr>
-                                <w:t>Technologies utilisés</w:t>
+                                <w:t>Technologies utilisées</w:t>
                               </w:r>
                             </w:p>
                           </w:txbxContent>
@@ -4619,7 +4631,7 @@
           </mc:Choice>
           <mc:Fallback>
             <w:pict>
-              <v:group id="Groupe 1041" o:spid="_x0000_s1031" style="position:absolute;margin-left:-33.35pt;margin-top:19.15pt;width:612pt;height:636pt;z-index:251673600;mso-width-relative:margin;mso-height-relative:margin" coordsize="77724,73018" o:gfxdata="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">
+              <v:group id="Groupe 1041" o:spid="_x0000_s1031" style="position:absolute;left:0;text-align:left;margin-left:-50.6pt;margin-top:-31.2pt;width:612pt;height:636pt;z-index:251677696;mso-width-relative:margin;mso-height-relative:margin" coordsize="77724,73018" o:gfxdata="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">
                 <v:shape id="Zone de texte 1051" o:spid="_x0000_s1032" type="#_x0000_t202" style="position:absolute;width:22853;height:73018;visibility:visible;mso-wrap-style:square;v-text-anchor:top" o:gfxdata="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" fillcolor="#c4c4c4" strokecolor="white" strokeweight="1.5pt">
                   <v:fill rotate="t" focus="100%" type="gradientRadial">
                     <o:fill v:ext="view" type="gradientCenter"/>
@@ -4710,37 +4722,7 @@
                             <w:szCs w:val="26"/>
                             <w:lang w:val="fr-LU"/>
                           </w:rPr>
-                          <w:t>1-</w:t>
-                        </w:r>
-                        <w:r>
-                          <w:rPr>
-                            <w:rFonts w:ascii="Garamond" w:hAnsi="Garamond"/>
-                            <w:i/>
-                            <w:sz w:val="26"/>
-                            <w:szCs w:val="26"/>
-                            <w:lang w:val="fr-LU"/>
-                          </w:rPr>
-                          <w:t>Analyse</w:t>
-                        </w:r>
-                        <w:r>
-                          <w:rPr>
-                            <w:rFonts w:ascii="Garamond" w:hAnsi="Garamond"/>
-                            <w:i/>
-                            <w:sz w:val="26"/>
-                            <w:szCs w:val="26"/>
-                            <w:lang w:val="fr-LU"/>
-                          </w:rPr>
-                          <w:t xml:space="preserve"> de l’exista</w:t>
-                        </w:r>
-                        <w:r>
-                          <w:rPr>
-                            <w:rFonts w:ascii="Garamond" w:hAnsi="Garamond"/>
-                            <w:i/>
-                            <w:sz w:val="26"/>
-                            <w:szCs w:val="26"/>
-                            <w:lang w:val="fr-LU"/>
-                          </w:rPr>
-                          <w:t>nt</w:t>
+                          <w:t>1-Analyse de l’existant</w:t>
                         </w:r>
                       </w:p>
                       <w:p>
@@ -4766,7 +4748,7 @@
                       </w:p>
                       <w:p>
                         <w:pPr>
-                          <w:pStyle w:val="ListParagraph"/>
+                          <w:pStyle w:val="Paragraphedeliste"/>
                           <w:numPr>
                             <w:ilvl w:val="0"/>
                             <w:numId w:val="19"/>
@@ -4792,7 +4774,7 @@
                       </w:p>
                       <w:p>
                         <w:pPr>
-                          <w:pStyle w:val="ListParagraph"/>
+                          <w:pStyle w:val="Paragraphedeliste"/>
                           <w:numPr>
                             <w:ilvl w:val="1"/>
                             <w:numId w:val="19"/>
@@ -4818,7 +4800,7 @@
                       </w:p>
                       <w:p>
                         <w:pPr>
-                          <w:pStyle w:val="ListParagraph"/>
+                          <w:pStyle w:val="Paragraphedeliste"/>
                           <w:numPr>
                             <w:ilvl w:val="1"/>
                             <w:numId w:val="19"/>
@@ -4844,7 +4826,7 @@
                       </w:p>
                       <w:p>
                         <w:pPr>
-                          <w:pStyle w:val="ListParagraph"/>
+                          <w:pStyle w:val="Paragraphedeliste"/>
                           <w:numPr>
                             <w:ilvl w:val="1"/>
                             <w:numId w:val="19"/>
@@ -4870,7 +4852,7 @@
                       </w:p>
                       <w:p>
                         <w:pPr>
-                          <w:pStyle w:val="ListParagraph"/>
+                          <w:pStyle w:val="Paragraphedeliste"/>
                           <w:numPr>
                             <w:ilvl w:val="0"/>
                             <w:numId w:val="19"/>
@@ -4883,6 +4865,7 @@
                             <w:lang w:val="fr-LU"/>
                           </w:rPr>
                         </w:pPr>
+                        <w:proofErr w:type="gramStart"/>
                         <w:r>
                           <w:rPr>
                             <w:rFonts w:ascii="Garamond" w:hAnsi="Garamond"/>
@@ -4891,12 +4874,35 @@
                             <w:szCs w:val="26"/>
                             <w:lang w:val="fr-LU"/>
                           </w:rPr>
-                          <w:t xml:space="preserve">L’ Europeana API </w:t>
+                          <w:t xml:space="preserve">L’ </w:t>
+                        </w:r>
+                        <w:proofErr w:type="spellStart"/>
+                        <w:r>
+                          <w:rPr>
+                            <w:rFonts w:ascii="Garamond" w:hAnsi="Garamond"/>
+                            <w:i/>
+                            <w:sz w:val="26"/>
+                            <w:szCs w:val="26"/>
+                            <w:lang w:val="fr-LU"/>
+                          </w:rPr>
+                          <w:t>Europeana</w:t>
+                        </w:r>
+                        <w:proofErr w:type="spellEnd"/>
+                        <w:proofErr w:type="gramEnd"/>
+                        <w:r>
+                          <w:rPr>
+                            <w:rFonts w:ascii="Garamond" w:hAnsi="Garamond"/>
+                            <w:i/>
+                            <w:sz w:val="26"/>
+                            <w:szCs w:val="26"/>
+                            <w:lang w:val="fr-LU"/>
+                          </w:rPr>
+                          <w:t xml:space="preserve"> API </w:t>
                         </w:r>
                       </w:p>
                       <w:p>
                         <w:pPr>
-                          <w:pStyle w:val="ListParagraph"/>
+                          <w:pStyle w:val="Paragraphedeliste"/>
                           <w:numPr>
                             <w:ilvl w:val="0"/>
                             <w:numId w:val="19"/>
@@ -4922,7 +4928,7 @@
                       </w:p>
                       <w:p>
                         <w:pPr>
-                          <w:pStyle w:val="ListParagraph"/>
+                          <w:pStyle w:val="Paragraphedeliste"/>
                           <w:numPr>
                             <w:ilvl w:val="0"/>
                             <w:numId w:val="19"/>
@@ -4935,6 +4941,7 @@
                             <w:lang w:val="fr-LU"/>
                           </w:rPr>
                         </w:pPr>
+                        <w:proofErr w:type="spellStart"/>
                         <w:r>
                           <w:rPr>
                             <w:rFonts w:ascii="Garamond" w:hAnsi="Garamond"/>
@@ -4943,7 +4950,40 @@
                             <w:szCs w:val="26"/>
                             <w:lang w:val="fr-LU"/>
                           </w:rPr>
-                          <w:t>Simile Timeline </w:t>
+                          <w:t>Simile</w:t>
+                        </w:r>
+                        <w:proofErr w:type="spellEnd"/>
+                        <w:r>
+                          <w:rPr>
+                            <w:rFonts w:ascii="Garamond" w:hAnsi="Garamond"/>
+                            <w:i/>
+                            <w:sz w:val="26"/>
+                            <w:szCs w:val="26"/>
+                            <w:lang w:val="fr-LU"/>
+                          </w:rPr>
+                          <w:t xml:space="preserve"> </w:t>
+                        </w:r>
+                        <w:proofErr w:type="spellStart"/>
+                        <w:r>
+                          <w:rPr>
+                            <w:rFonts w:ascii="Garamond" w:hAnsi="Garamond"/>
+                            <w:i/>
+                            <w:sz w:val="26"/>
+                            <w:szCs w:val="26"/>
+                            <w:lang w:val="fr-LU"/>
+                          </w:rPr>
+                          <w:t>Timeline</w:t>
+                        </w:r>
+                        <w:proofErr w:type="spellEnd"/>
+                        <w:r>
+                          <w:rPr>
+                            <w:rFonts w:ascii="Garamond" w:hAnsi="Garamond"/>
+                            <w:i/>
+                            <w:sz w:val="26"/>
+                            <w:szCs w:val="26"/>
+                            <w:lang w:val="fr-LU"/>
+                          </w:rPr>
+                          <w:t> </w:t>
                         </w:r>
                       </w:p>
                       <w:p>
@@ -5109,7 +5149,7 @@
                     <w:txbxContent>
                       <w:p>
                         <w:pPr>
-                          <w:pStyle w:val="ListParagraph"/>
+                          <w:pStyle w:val="Paragraphedeliste"/>
                           <w:numPr>
                             <w:ilvl w:val="0"/>
                             <w:numId w:val="9"/>
@@ -5128,7 +5168,7 @@
                             <w:sz w:val="44"/>
                             <w:szCs w:val="44"/>
                           </w:rPr>
-                          <w:t>Technologies utilisés</w:t>
+                          <w:t>Technologies utilisées</w:t>
                         </w:r>
                       </w:p>
                     </w:txbxContent>
@@ -5150,6 +5190,7 @@
     <w:p/>
     <w:p/>
     <w:p/>
+    <w:p/>
     <w:p>
       <w:pPr>
         <w:tabs>
@@ -5171,7 +5212,12 @@
           <w:lang w:eastAsia="fr-FR"/>
         </w:rPr>
       </w:pPr>
-      <w:r>
+    </w:p>
+    <w:p>
+      <w:pPr>
+        <w:tabs>
+          <w:tab w:val="left" w:pos="2670"/>
+        </w:tabs>
         <w:rPr>
           <w:rFonts w:asciiTheme="majorHAnsi" w:eastAsia="Times New Roman" w:hAnsiTheme="majorHAnsi" w:cstheme="majorBidi"/>
           <w:b/>
@@ -5180,8 +5226,7 @@
           <w:szCs w:val="26"/>
           <w:lang w:eastAsia="fr-FR"/>
         </w:rPr>
-        <w:t>Analyse de l’existant :</w:t>
-      </w:r>
+      </w:pPr>
     </w:p>
     <w:p>
       <w:pPr>
@@ -5335,18 +5380,128 @@
     </w:p>
     <w:p>
       <w:pPr>
+        <w:pStyle w:val="Titre1"/>
+        <w:numPr>
+          <w:ilvl w:val="0"/>
+          <w:numId w:val="21"/>
+        </w:numPr>
+        <w:rPr>
+          <w:color w:val="auto"/>
+        </w:rPr>
+      </w:pPr>
+      <w:r>
+        <w:rPr>
+          <w:color w:val="auto"/>
+        </w:rPr>
+        <w:lastRenderedPageBreak/>
+        <w:t>Analyse de l’existant :</w:t>
+      </w:r>
+    </w:p>
+    <w:p/>
+    <w:p>
+      <w:pPr>
         <w:tabs>
           <w:tab w:val="left" w:pos="2670"/>
         </w:tabs>
         <w:rPr>
-          <w:rFonts w:asciiTheme="majorHAnsi" w:eastAsia="Times New Roman" w:hAnsiTheme="majorHAnsi" w:cstheme="majorBidi"/>
-          <w:b/>
-          <w:bCs/>
-          <w:sz w:val="26"/>
-          <w:szCs w:val="26"/>
-          <w:lang w:eastAsia="fr-FR"/>
-        </w:rPr>
-      </w:pPr>
+          <w:rFonts w:ascii="Cambria" w:hAnsi="Cambria" w:cs="Cambria"/>
+          <w:bCs/>
+          <w:sz w:val="24"/>
+          <w:szCs w:val="28"/>
+        </w:rPr>
+      </w:pPr>
+      <w:r>
+        <w:rPr>
+          <w:rFonts w:ascii="Cambria" w:hAnsi="Cambria" w:cs="Cambria"/>
+          <w:bCs/>
+          <w:sz w:val="24"/>
+          <w:szCs w:val="28"/>
+        </w:rPr>
+        <w:t xml:space="preserve">Les navigateurs spatio-temporel existant se base sur des données statiques </w:t>
+      </w:r>
+      <w:r>
+        <w:rPr>
+          <w:rFonts w:ascii="Cambria" w:hAnsi="Cambria" w:cs="Cambria"/>
+          <w:bCs/>
+          <w:sz w:val="24"/>
+          <w:szCs w:val="28"/>
+        </w:rPr>
+        <w:t>(Un</w:t>
+      </w:r>
+      <w:r>
+        <w:rPr>
+          <w:rFonts w:ascii="Cambria" w:hAnsi="Cambria" w:cs="Cambria"/>
+          <w:bCs/>
+          <w:sz w:val="24"/>
+          <w:szCs w:val="28"/>
+        </w:rPr>
+        <w:t xml:space="preserve"> Fichier JSON</w:t>
+      </w:r>
+      <w:r>
+        <w:rPr>
+          <w:rFonts w:ascii="Cambria" w:hAnsi="Cambria" w:cs="Cambria"/>
+          <w:bCs/>
+          <w:sz w:val="24"/>
+          <w:szCs w:val="28"/>
+        </w:rPr>
+        <w:t>, XML</w:t>
+      </w:r>
+      <w:proofErr w:type="gramStart"/>
+      <w:r>
+        <w:rPr>
+          <w:rFonts w:ascii="Cambria" w:hAnsi="Cambria" w:cs="Cambria"/>
+          <w:bCs/>
+          <w:sz w:val="24"/>
+          <w:szCs w:val="28"/>
+        </w:rPr>
+        <w:t>..)</w:t>
+      </w:r>
+      <w:proofErr w:type="gramEnd"/>
+      <w:r>
+        <w:rPr>
+          <w:rFonts w:ascii="Cambria" w:hAnsi="Cambria" w:cs="Cambria"/>
+          <w:bCs/>
+          <w:sz w:val="24"/>
+          <w:szCs w:val="28"/>
+        </w:rPr>
+        <w:t xml:space="preserve"> Pour gérer l’espace et le temps, ce qui est à notre point de vue une limite d’interactivité</w:t>
+      </w:r>
+      <w:r>
+        <w:rPr>
+          <w:rFonts w:ascii="Cambria" w:hAnsi="Cambria" w:cs="Cambria"/>
+          <w:bCs/>
+          <w:sz w:val="24"/>
+          <w:szCs w:val="28"/>
+        </w:rPr>
+        <w:t xml:space="preserve"> comme montre l’exemple ci-dessus,</w:t>
+      </w:r>
+      <w:r>
+        <w:rPr>
+          <w:rFonts w:ascii="Cambria" w:hAnsi="Cambria" w:cs="Cambria"/>
+          <w:bCs/>
+          <w:sz w:val="24"/>
+          <w:szCs w:val="28"/>
+        </w:rPr>
+        <w:t xml:space="preserve"> ce</w:t>
+      </w:r>
+      <w:r>
+        <w:rPr>
+          <w:rFonts w:ascii="Cambria" w:hAnsi="Cambria" w:cs="Cambria"/>
+          <w:bCs/>
+          <w:sz w:val="24"/>
+          <w:szCs w:val="28"/>
+        </w:rPr>
+        <w:t xml:space="preserve"> que nous proposons est un navigateur spatio-temporel qui utilise des données dynamiques, pour cela on a utilisé les outils suivant :</w:t>
+      </w:r>
+      <w:r>
+        <w:rPr>
+          <w:rFonts w:ascii="Cambria" w:hAnsi="Cambria" w:cs="Cambria"/>
+          <w:bCs/>
+          <w:sz w:val="24"/>
+          <w:szCs w:val="28"/>
+        </w:rPr>
+        <w:t xml:space="preserve"> </w:t>
+      </w:r>
     </w:p>
     <w:p>
       <w:pPr>
@@ -5354,12 +5509,10 @@
           <w:tab w:val="left" w:pos="2670"/>
         </w:tabs>
         <w:rPr>
-          <w:rFonts w:asciiTheme="majorHAnsi" w:eastAsia="Times New Roman" w:hAnsiTheme="majorHAnsi" w:cstheme="majorBidi"/>
-          <w:b/>
-          <w:bCs/>
-          <w:sz w:val="26"/>
-          <w:szCs w:val="26"/>
-          <w:lang w:eastAsia="fr-FR"/>
+          <w:rFonts w:ascii="Cambria" w:hAnsi="Cambria" w:cs="Cambria"/>
+          <w:bCs/>
+          <w:sz w:val="24"/>
+          <w:szCs w:val="28"/>
         </w:rPr>
       </w:pPr>
     </w:p>
@@ -5368,35 +5521,65 @@
         <w:tabs>
           <w:tab w:val="left" w:pos="2670"/>
         </w:tabs>
-        <w:rPr>
-          <w:rFonts w:asciiTheme="majorHAnsi" w:eastAsia="Times New Roman" w:hAnsiTheme="majorHAnsi" w:cstheme="majorBidi"/>
-          <w:b/>
-          <w:bCs/>
-          <w:sz w:val="26"/>
-          <w:szCs w:val="26"/>
+      </w:pPr>
+      <w:r>
+        <w:rPr>
+          <w:noProof/>
           <w:lang w:eastAsia="fr-FR"/>
         </w:rPr>
-      </w:pPr>
-    </w:p>
-    <w:p>
-      <w:pPr>
-        <w:tabs>
-          <w:tab w:val="left" w:pos="2670"/>
-        </w:tabs>
-      </w:pPr>
-      <w:r>
-        <w:rPr>
-          <w:rFonts w:ascii="Cambria" w:hAnsi="Cambria" w:cs="Cambria"/>
-          <w:bCs/>
-          <w:sz w:val="24"/>
-          <w:szCs w:val="28"/>
-        </w:rPr>
-        <w:t>Les navigateurs spatio-temporel existant se base sur des données statiques ( Un Fichier JSON,XML..) Pour gérer l’espace et le temps, ce qui est à notre point de vue une limite d’interactivité ce que nous proposons est un navigateur spatio-temporel qui utilise des données dynamiques, pour cela on a utilisé les outils suivant :</w:t>
-      </w:r>
-    </w:p>
-    <w:p>
-      <w:pPr>
-        <w:pStyle w:val="Heading1"/>
+        <w:drawing>
+          <wp:inline distT="0" distB="0" distL="0" distR="0">
+            <wp:extent cx="5760720" cy="2785403"/>
+            <wp:effectExtent l="0" t="0" r="0" b="0"/>
+            <wp:docPr id="2" name="Image 2" descr="C:\xampp\htdocs\Spatio-Temporel\Documentation projet\Rapport\images\image1.PNG"/>
+            <wp:cNvGraphicFramePr>
+              <a:graphicFrameLocks xmlns:a="http://schemas.openxmlformats.org/drawingml/2006/main" noChangeAspect="1"/>
+            </wp:cNvGraphicFramePr>
+            <a:graphic xmlns:a="http://schemas.openxmlformats.org/drawingml/2006/main">
+              <a:graphicData uri="http://schemas.openxmlformats.org/drawingml/2006/picture">
+                <pic:pic xmlns:pic="http://schemas.openxmlformats.org/drawingml/2006/picture">
+                  <pic:nvPicPr>
+                    <pic:cNvPr id="0" name="Picture 1" descr="C:\xampp\htdocs\Spatio-Temporel\Documentation projet\Rapport\images\image1.PNG"/>
+                    <pic:cNvPicPr>
+                      <a:picLocks noChangeAspect="1" noChangeArrowheads="1"/>
+                    </pic:cNvPicPr>
+                  </pic:nvPicPr>
+                  <pic:blipFill>
+                    <a:blip r:embed="rId14">
+                      <a:extLst>
+                        <a:ext uri="{28A0092B-C50C-407E-A947-70E740481C1C}">
+                          <a14:useLocalDpi xmlns:a14="http://schemas.microsoft.com/office/drawing/2010/main" val="0"/>
+                        </a:ext>
+                      </a:extLst>
+                    </a:blip>
+                    <a:srcRect/>
+                    <a:stretch>
+                      <a:fillRect/>
+                    </a:stretch>
+                  </pic:blipFill>
+                  <pic:spPr bwMode="auto">
+                    <a:xfrm>
+                      <a:off x="0" y="0"/>
+                      <a:ext cx="5760720" cy="2785403"/>
+                    </a:xfrm>
+                    <a:prstGeom prst="rect">
+                      <a:avLst/>
+                    </a:prstGeom>
+                    <a:noFill/>
+                    <a:ln>
+                      <a:noFill/>
+                    </a:ln>
+                  </pic:spPr>
+                </pic:pic>
+              </a:graphicData>
+            </a:graphic>
+          </wp:inline>
+        </w:drawing>
+      </w:r>
+    </w:p>
+    <w:p>
+      <w:pPr>
+        <w:pStyle w:val="Titre1"/>
         <w:rPr>
           <w:color w:val="auto"/>
         </w:rPr>
@@ -5405,12 +5588,18 @@
         <w:rPr>
           <w:color w:val="auto"/>
         </w:rPr>
-        <w:t>Technologie Utilisée </w:t>
-      </w:r>
-    </w:p>
-    <w:p>
-      <w:pPr>
-        <w:pStyle w:val="Heading2"/>
+        <w:t>Outils Utilisé</w:t>
+      </w:r>
+      <w:r>
+        <w:rPr>
+          <w:color w:val="auto"/>
+        </w:rPr>
+        <w:t> </w:t>
+      </w:r>
+    </w:p>
+    <w:p>
+      <w:pPr>
+        <w:pStyle w:val="Titre2"/>
         <w:rPr>
           <w:rFonts w:eastAsia="Times New Roman"/>
           <w:color w:val="auto"/>
@@ -5507,7 +5696,7 @@
     </w:p>
     <w:p>
       <w:pPr>
-        <w:pStyle w:val="Heading3"/>
+        <w:pStyle w:val="Titre3"/>
         <w:rPr>
           <w:rFonts w:eastAsia="Times New Roman"/>
           <w:color w:val="auto"/>
@@ -5525,7 +5714,7 @@
     </w:p>
     <w:p>
       <w:pPr>
-        <w:pStyle w:val="ListParagraph"/>
+        <w:pStyle w:val="Paragraphedeliste"/>
         <w:spacing w:line="240" w:lineRule="auto"/>
       </w:pPr>
     </w:p>
@@ -5546,7 +5735,27 @@
           <w:sz w:val="24"/>
           <w:szCs w:val="28"/>
         </w:rPr>
-        <w:t>La meilleure façon de créer une requête et tester si elle est valide et sera de retour Tweets appariés est d'abord l'essayer au twitter.com/search. Comme vous obtenez un ensemble de résultat satisfaisant, l'URL chargé dans le navigateur contient la syntaxe de requête appropriée qui peut être réutilisé dans le critère d'évaluation de l'API. Voici un exemple:</w:t>
+        <w:t>La meilleure façon de créer une requête et tester si elle est valide et sera de retour Tweets appariés est d'abord l'essayer au twitter.com/</w:t>
+      </w:r>
+      <w:proofErr w:type="spellStart"/>
+      <w:r>
+        <w:rPr>
+          <w:rFonts w:ascii="Cambria" w:hAnsi="Cambria" w:cs="Cambria"/>
+          <w:bCs/>
+          <w:sz w:val="24"/>
+          <w:szCs w:val="28"/>
+        </w:rPr>
+        <w:t>search</w:t>
+      </w:r>
+      <w:proofErr w:type="spellEnd"/>
+      <w:r>
+        <w:rPr>
+          <w:rFonts w:ascii="Cambria" w:hAnsi="Cambria" w:cs="Cambria"/>
+          <w:bCs/>
+          <w:sz w:val="24"/>
+          <w:szCs w:val="28"/>
+        </w:rPr>
+        <w:t>. Comme vous obtenez un ensemble de résultat satisfaisant, l'URL chargé dans le navigateur contient la syntaxe de requête appropriée qui peut être réutilisé dans le critère d'évaluation de l'API. Voici un exemple:</w:t>
       </w:r>
     </w:p>
     <w:p>
@@ -5566,8 +5775,40 @@
           <w:sz w:val="24"/>
           <w:szCs w:val="28"/>
         </w:rPr>
-        <w:t>Nous voulons rechercher pour le compte de tweets. Tout d'abord, nous courons le recherche sur twitter.com/search</w:t>
-      </w:r>
+        <w:lastRenderedPageBreak/>
+        <w:t xml:space="preserve">Nous voulons rechercher pour le compte de tweets. Tout d'abord, nous courons </w:t>
+      </w:r>
+      <w:proofErr w:type="gramStart"/>
+      <w:r>
+        <w:rPr>
+          <w:rFonts w:ascii="Cambria" w:hAnsi="Cambria" w:cs="Cambria"/>
+          <w:bCs/>
+          <w:sz w:val="24"/>
+          <w:szCs w:val="28"/>
+        </w:rPr>
+        <w:t>le</w:t>
+      </w:r>
+      <w:proofErr w:type="gramEnd"/>
+      <w:r>
+        <w:rPr>
+          <w:rFonts w:ascii="Cambria" w:hAnsi="Cambria" w:cs="Cambria"/>
+          <w:bCs/>
+          <w:sz w:val="24"/>
+          <w:szCs w:val="28"/>
+        </w:rPr>
+        <w:t xml:space="preserve"> recherche sur twitter.com/</w:t>
+      </w:r>
+      <w:proofErr w:type="spellStart"/>
+      <w:r>
+        <w:rPr>
+          <w:rFonts w:ascii="Cambria" w:hAnsi="Cambria" w:cs="Cambria"/>
+          <w:bCs/>
+          <w:sz w:val="24"/>
+          <w:szCs w:val="28"/>
+        </w:rPr>
+        <w:t>search</w:t>
+      </w:r>
+      <w:proofErr w:type="spellEnd"/>
     </w:p>
     <w:p>
       <w:pPr>
@@ -5599,7 +5840,7 @@
     </w:p>
     <w:p>
       <w:pPr>
-        <w:pStyle w:val="Heading3"/>
+        <w:pStyle w:val="Titre3"/>
         <w:rPr>
           <w:rFonts w:eastAsia="Times New Roman"/>
           <w:color w:val="FFC000"/>
@@ -5633,14 +5874,25 @@
       <w:r>
         <w:br/>
       </w:r>
-      <w:r>
-        <w:rPr>
-          <w:rFonts w:ascii="Cambria" w:hAnsi="Cambria" w:cs="Cambria"/>
-          <w:bCs/>
-          <w:sz w:val="24"/>
-          <w:szCs w:val="28"/>
-        </w:rPr>
-        <w:t>la Twitter API REST 1.1 et est limité taux similaire à d'autres méthodes de v1.1</w:t>
+      <w:proofErr w:type="gramStart"/>
+      <w:r>
+        <w:rPr>
+          <w:rFonts w:ascii="Cambria" w:hAnsi="Cambria" w:cs="Cambria"/>
+          <w:bCs/>
+          <w:sz w:val="24"/>
+          <w:szCs w:val="28"/>
+        </w:rPr>
+        <w:t>la</w:t>
+      </w:r>
+      <w:proofErr w:type="gramEnd"/>
+      <w:r>
+        <w:rPr>
+          <w:rFonts w:ascii="Cambria" w:hAnsi="Cambria" w:cs="Cambria"/>
+          <w:bCs/>
+          <w:sz w:val="24"/>
+          <w:szCs w:val="28"/>
+        </w:rPr>
+        <w:t> Twitter API REST 1.1 et est limité taux similaire à d'autres méthodes de v1.1</w:t>
       </w:r>
       <w:r>
         <w:rPr>
@@ -5669,7 +5921,7 @@
     </w:p>
     <w:p>
       <w:pPr>
-        <w:pStyle w:val="Heading3"/>
+        <w:pStyle w:val="Titre3"/>
       </w:pPr>
       <w:r>
         <w:rPr>
@@ -5700,7 +5952,47 @@
           <w:sz w:val="24"/>
           <w:szCs w:val="28"/>
         </w:rPr>
-        <w:t>Lorsque vous suivez un événement qui se passe actuellement, vous seriez intéressé à la recherche de tweets récentes utilisant le hash tag de l'événement, Vous voulez tweets qui contiennent le #superbowl hash tagVotre recherche est URL:</w:t>
+        <w:t>Lorsque vous suivez un événement qui se passe actuellement, vous seriez intéressé à la recherche de tweets récentes utilisant le hash tag de l'événement, Vous voulez tweets qui contiennent le #</w:t>
+      </w:r>
+      <w:proofErr w:type="spellStart"/>
+      <w:r>
+        <w:rPr>
+          <w:rFonts w:ascii="Cambria" w:hAnsi="Cambria" w:cs="Cambria"/>
+          <w:bCs/>
+          <w:sz w:val="24"/>
+          <w:szCs w:val="28"/>
+        </w:rPr>
+        <w:t>superbowl</w:t>
+      </w:r>
+      <w:proofErr w:type="spellEnd"/>
+      <w:r>
+        <w:rPr>
+          <w:rFonts w:ascii="Cambria" w:hAnsi="Cambria" w:cs="Cambria"/>
+          <w:bCs/>
+          <w:sz w:val="24"/>
+          <w:szCs w:val="28"/>
+        </w:rPr>
+        <w:t xml:space="preserve"> hash </w:t>
+      </w:r>
+      <w:proofErr w:type="spellStart"/>
+      <w:r>
+        <w:rPr>
+          <w:rFonts w:ascii="Cambria" w:hAnsi="Cambria" w:cs="Cambria"/>
+          <w:bCs/>
+          <w:sz w:val="24"/>
+          <w:szCs w:val="28"/>
+        </w:rPr>
+        <w:t>tagVotre</w:t>
+      </w:r>
+      <w:proofErr w:type="spellEnd"/>
+      <w:r>
+        <w:rPr>
+          <w:rFonts w:ascii="Cambria" w:hAnsi="Cambria" w:cs="Cambria"/>
+          <w:bCs/>
+          <w:sz w:val="24"/>
+          <w:szCs w:val="28"/>
+        </w:rPr>
+        <w:t xml:space="preserve"> recherche est URL:</w:t>
       </w:r>
     </w:p>
     <w:p>
@@ -5722,7 +6014,7 @@
         </w:rPr>
         <w:t> </w:t>
       </w:r>
-      <w:hyperlink r:id="rId13" w:history="1">
+      <w:hyperlink r:id="rId15" w:history="1">
         <w:r>
           <w:rPr>
             <w:rFonts w:ascii="Cambria" w:hAnsi="Cambria" w:cs="Cambria"/>
@@ -5737,77 +6029,48 @@
     <w:p/>
     <w:p>
       <w:pPr>
-        <w:pStyle w:val="Heading2"/>
+        <w:pStyle w:val="Titre2"/>
         <w:rPr>
           <w:rFonts w:eastAsia="Times New Roman"/>
           <w:color w:val="auto"/>
           <w:lang w:eastAsia="fr-FR"/>
         </w:rPr>
       </w:pPr>
+      <w:proofErr w:type="gramStart"/>
       <w:r>
         <w:rPr>
           <w:rFonts w:eastAsia="Times New Roman"/>
           <w:color w:val="auto"/>
           <w:lang w:eastAsia="fr-FR"/>
         </w:rPr>
-        <w:t xml:space="preserve">L’ Europeana API </w:t>
-      </w:r>
-    </w:p>
-    <w:p>
-      <w:pPr>
-        <w:rPr>
-          <w:lang w:eastAsia="fr-FR"/>
-        </w:rPr>
-      </w:pPr>
-    </w:p>
-    <w:p>
-      <w:pPr>
-        <w:spacing w:line="240" w:lineRule="auto"/>
-        <w:rPr>
-          <w:rFonts w:ascii="Cambria" w:hAnsi="Cambria" w:cs="Cambria"/>
-          <w:bCs/>
-          <w:sz w:val="24"/>
-          <w:szCs w:val="28"/>
-        </w:rPr>
-      </w:pPr>
-      <w:r>
-        <w:rPr>
-          <w:rFonts w:ascii="Cambria" w:hAnsi="Cambria" w:cs="Cambria"/>
-          <w:bCs/>
-          <w:sz w:val="24"/>
-          <w:szCs w:val="28"/>
-        </w:rPr>
-        <w:t>REST vous permet de créer des applications qui utilisent la richesse des objets du patrimoine culturel stockés dans le référentiel Europeana. Les utilisations de la technologie API Web standard de REST appelle sur HTTP. Les réponses sont retournées dans le format JSON populaire.</w:t>
-      </w:r>
-    </w:p>
-    <w:p>
-      <w:pPr>
-        <w:spacing w:line="240" w:lineRule="auto"/>
-        <w:rPr>
-          <w:rFonts w:ascii="Cambria" w:hAnsi="Cambria" w:cs="Cambria"/>
-          <w:bCs/>
-          <w:sz w:val="24"/>
-          <w:szCs w:val="28"/>
-        </w:rPr>
-      </w:pPr>
-    </w:p>
-    <w:p>
-      <w:pPr>
-        <w:pStyle w:val="Heading2"/>
+        <w:t xml:space="preserve">L’ </w:t>
+      </w:r>
+      <w:proofErr w:type="spellStart"/>
+      <w:r>
         <w:rPr>
           <w:rFonts w:eastAsia="Times New Roman"/>
           <w:color w:val="auto"/>
           <w:lang w:eastAsia="fr-FR"/>
         </w:rPr>
-      </w:pPr>
+        <w:t>Europeana</w:t>
+      </w:r>
+      <w:proofErr w:type="spellEnd"/>
+      <w:proofErr w:type="gramEnd"/>
       <w:r>
         <w:rPr>
           <w:rFonts w:eastAsia="Times New Roman"/>
           <w:color w:val="auto"/>
           <w:lang w:eastAsia="fr-FR"/>
         </w:rPr>
-        <w:t>API Météo</w:t>
-      </w:r>
+        <w:t xml:space="preserve"> API </w:t>
+      </w:r>
+    </w:p>
+    <w:p>
+      <w:pPr>
+        <w:rPr>
+          <w:lang w:eastAsia="fr-FR"/>
+        </w:rPr>
+      </w:pPr>
     </w:p>
     <w:p>
       <w:pPr>
@@ -5820,19 +6083,677 @@
         </w:rPr>
       </w:pPr>
       <w:r>
+        <w:rPr>
+          <w:rFonts w:ascii="Cambria" w:hAnsi="Cambria" w:cs="Cambria"/>
+          <w:bCs/>
+          <w:sz w:val="24"/>
+          <w:szCs w:val="28"/>
+        </w:rPr>
+        <w:t xml:space="preserve">REST vous permet de créer des applications qui utilisent la richesse des objets du patrimoine culturel stockés dans le référentiel </w:t>
+      </w:r>
+      <w:proofErr w:type="spellStart"/>
+      <w:r>
+        <w:rPr>
+          <w:rFonts w:ascii="Cambria" w:hAnsi="Cambria" w:cs="Cambria"/>
+          <w:bCs/>
+          <w:sz w:val="24"/>
+          <w:szCs w:val="28"/>
+        </w:rPr>
+        <w:t>Europeana</w:t>
+      </w:r>
+      <w:proofErr w:type="spellEnd"/>
+      <w:r>
+        <w:rPr>
+          <w:rFonts w:ascii="Cambria" w:hAnsi="Cambria" w:cs="Cambria"/>
+          <w:bCs/>
+          <w:sz w:val="24"/>
+          <w:szCs w:val="28"/>
+        </w:rPr>
+        <w:t>. Les utilisations de la technologie API Web standard de REST appelle sur HTTP. Les réponses sont retournées dans le format JSON populaire.</w:t>
+      </w:r>
+    </w:p>
+    <w:p>
+      <w:pPr>
+        <w:spacing w:line="240" w:lineRule="auto"/>
+        <w:rPr>
+          <w:rFonts w:ascii="Cambria" w:hAnsi="Cambria" w:cs="Cambria"/>
+          <w:bCs/>
+          <w:sz w:val="24"/>
+          <w:szCs w:val="28"/>
+        </w:rPr>
+      </w:pPr>
+      <w:proofErr w:type="spellStart"/>
+      <w:r>
+        <w:rPr>
+          <w:rFonts w:ascii="Cambria" w:hAnsi="Cambria" w:cs="Cambria"/>
+          <w:bCs/>
+          <w:sz w:val="24"/>
+          <w:szCs w:val="28"/>
+        </w:rPr>
+        <w:t>Requéte</w:t>
+      </w:r>
+      <w:proofErr w:type="spellEnd"/>
+    </w:p>
+    <w:p>
+      <w:pPr>
+        <w:spacing w:line="240" w:lineRule="auto"/>
+        <w:rPr>
+          <w:rFonts w:ascii="Cambria" w:hAnsi="Cambria" w:cs="Cambria"/>
+          <w:bCs/>
+          <w:sz w:val="24"/>
+          <w:szCs w:val="28"/>
+        </w:rPr>
+      </w:pPr>
+      <w:r>
+        <w:rPr>
+          <w:rFonts w:ascii="Cambria" w:hAnsi="Cambria" w:cs="Cambria"/>
+          <w:bCs/>
+          <w:sz w:val="24"/>
+          <w:szCs w:val="28"/>
+        </w:rPr>
+        <w:t>Chaque appel</w:t>
+      </w:r>
+      <w:r>
+        <w:rPr>
+          <w:rFonts w:ascii="Cambria" w:hAnsi="Cambria" w:cs="Cambria"/>
+          <w:bCs/>
+          <w:sz w:val="24"/>
+          <w:szCs w:val="28"/>
+        </w:rPr>
+        <w:t xml:space="preserve"> </w:t>
+      </w:r>
+      <w:r>
+        <w:rPr>
+          <w:rFonts w:ascii="Cambria" w:hAnsi="Cambria" w:cs="Cambria"/>
+          <w:bCs/>
+          <w:sz w:val="24"/>
+          <w:szCs w:val="28"/>
+        </w:rPr>
+        <w:t>de l'API</w:t>
+      </w:r>
+      <w:r>
+        <w:rPr>
+          <w:rFonts w:ascii="Cambria" w:hAnsi="Cambria" w:cs="Cambria"/>
+          <w:bCs/>
+          <w:sz w:val="24"/>
+          <w:szCs w:val="28"/>
+        </w:rPr>
+        <w:t xml:space="preserve"> </w:t>
+      </w:r>
+      <w:r>
+        <w:rPr>
+          <w:rFonts w:ascii="Cambria" w:hAnsi="Cambria" w:cs="Cambria"/>
+          <w:bCs/>
+          <w:sz w:val="24"/>
+          <w:szCs w:val="28"/>
+        </w:rPr>
+        <w:t>est</w:t>
+      </w:r>
+      <w:r>
+        <w:rPr>
+          <w:rFonts w:ascii="Cambria" w:hAnsi="Cambria" w:cs="Cambria"/>
+          <w:bCs/>
+          <w:sz w:val="24"/>
+          <w:szCs w:val="28"/>
+        </w:rPr>
+        <w:t xml:space="preserve"> </w:t>
+      </w:r>
+      <w:r>
+        <w:rPr>
+          <w:rFonts w:ascii="Cambria" w:hAnsi="Cambria" w:cs="Cambria"/>
+          <w:bCs/>
+          <w:sz w:val="24"/>
+          <w:szCs w:val="28"/>
+        </w:rPr>
+        <w:t>une requête HTTP</w:t>
+      </w:r>
+      <w:r>
+        <w:rPr>
+          <w:rFonts w:ascii="Cambria" w:hAnsi="Cambria" w:cs="Cambria"/>
+          <w:bCs/>
+          <w:sz w:val="24"/>
+          <w:szCs w:val="28"/>
+        </w:rPr>
+        <w:t xml:space="preserve"> </w:t>
+      </w:r>
+      <w:r>
+        <w:rPr>
+          <w:rFonts w:ascii="Cambria" w:hAnsi="Cambria" w:cs="Cambria"/>
+          <w:bCs/>
+          <w:sz w:val="24"/>
+          <w:szCs w:val="28"/>
+        </w:rPr>
+        <w:t>dans un format spécifié</w:t>
+      </w:r>
+      <w:r>
+        <w:rPr>
+          <w:rFonts w:ascii="Cambria" w:hAnsi="Cambria" w:cs="Cambria"/>
+          <w:bCs/>
+          <w:sz w:val="24"/>
+          <w:szCs w:val="28"/>
+        </w:rPr>
+        <w:t xml:space="preserve"> </w:t>
+      </w:r>
+      <w:r>
+        <w:rPr>
+          <w:rFonts w:ascii="Cambria" w:hAnsi="Cambria" w:cs="Cambria"/>
+          <w:bCs/>
+          <w:sz w:val="24"/>
+          <w:szCs w:val="28"/>
+        </w:rPr>
+        <w:t>qui est envoyé</w:t>
+      </w:r>
+      <w:r>
+        <w:rPr>
+          <w:rFonts w:ascii="Cambria" w:hAnsi="Cambria" w:cs="Cambria"/>
+          <w:bCs/>
+          <w:sz w:val="24"/>
+          <w:szCs w:val="28"/>
+        </w:rPr>
+        <w:t xml:space="preserve"> </w:t>
+      </w:r>
+      <w:r>
+        <w:rPr>
+          <w:rFonts w:ascii="Cambria" w:hAnsi="Cambria" w:cs="Cambria"/>
+          <w:bCs/>
+          <w:sz w:val="24"/>
+          <w:szCs w:val="28"/>
+        </w:rPr>
+        <w:t>au service</w:t>
+      </w:r>
+      <w:r>
+        <w:rPr>
+          <w:rFonts w:ascii="Cambria" w:hAnsi="Cambria" w:cs="Cambria"/>
+          <w:bCs/>
+          <w:sz w:val="24"/>
+          <w:szCs w:val="28"/>
+        </w:rPr>
+        <w:t xml:space="preserve"> </w:t>
+      </w:r>
+      <w:r>
+        <w:rPr>
+          <w:rFonts w:ascii="Cambria" w:hAnsi="Cambria" w:cs="Cambria"/>
+          <w:bCs/>
+          <w:sz w:val="24"/>
+          <w:szCs w:val="28"/>
+        </w:rPr>
+        <w:t>de l'API</w:t>
+      </w:r>
+      <w:r>
+        <w:rPr>
+          <w:rFonts w:ascii="Cambria" w:hAnsi="Cambria" w:cs="Cambria"/>
+          <w:bCs/>
+          <w:sz w:val="24"/>
+          <w:szCs w:val="28"/>
+        </w:rPr>
+        <w:t xml:space="preserve"> </w:t>
+      </w:r>
+      <w:proofErr w:type="spellStart"/>
+      <w:r>
+        <w:rPr>
+          <w:rFonts w:ascii="Cambria" w:hAnsi="Cambria" w:cs="Cambria"/>
+          <w:bCs/>
+          <w:sz w:val="24"/>
+          <w:szCs w:val="28"/>
+        </w:rPr>
+        <w:t>Europeana</w:t>
+      </w:r>
+      <w:proofErr w:type="spellEnd"/>
+      <w:r>
+        <w:rPr>
+          <w:rFonts w:ascii="Cambria" w:hAnsi="Cambria" w:cs="Cambria"/>
+          <w:bCs/>
+          <w:sz w:val="24"/>
+          <w:szCs w:val="28"/>
+        </w:rPr>
+        <w:t>.</w:t>
+      </w:r>
+      <w:r>
+        <w:rPr>
+          <w:rFonts w:ascii="Cambria" w:hAnsi="Cambria" w:cs="Cambria"/>
+          <w:bCs/>
+          <w:sz w:val="24"/>
+          <w:szCs w:val="28"/>
+        </w:rPr>
         <w:br/>
       </w:r>
       <w:r>
-        <w:t>A</w:t>
-      </w:r>
-      <w:r>
-        <w:rPr>
-          <w:rFonts w:ascii="Cambria" w:hAnsi="Cambria" w:cs="Cambria"/>
-          <w:bCs/>
-          <w:sz w:val="24"/>
-          <w:szCs w:val="28"/>
-        </w:rPr>
-        <w:t>PI météo (l'interface de programmation d'application) de World Weather ligne permet aux développeurs et programmeurs d'accéder aux données météorologiques actuelles, passées et futures pour une utilisation dans les applications et les sites Web</w:t>
+        <w:rPr>
+          <w:rFonts w:ascii="Cambria" w:hAnsi="Cambria" w:cs="Cambria"/>
+          <w:bCs/>
+          <w:sz w:val="24"/>
+          <w:szCs w:val="28"/>
+        </w:rPr>
+        <w:t>L'URL</w:t>
+      </w:r>
+      <w:r>
+        <w:rPr>
+          <w:rFonts w:ascii="Cambria" w:hAnsi="Cambria" w:cs="Cambria"/>
+          <w:bCs/>
+          <w:sz w:val="24"/>
+          <w:szCs w:val="28"/>
+        </w:rPr>
+        <w:t xml:space="preserve"> </w:t>
+      </w:r>
+      <w:r>
+        <w:rPr>
+          <w:rFonts w:ascii="Cambria" w:hAnsi="Cambria" w:cs="Cambria"/>
+          <w:bCs/>
+          <w:sz w:val="24"/>
+          <w:szCs w:val="28"/>
+        </w:rPr>
+        <w:t>API</w:t>
+      </w:r>
+      <w:r>
+        <w:rPr>
+          <w:rFonts w:ascii="Cambria" w:hAnsi="Cambria" w:cs="Cambria"/>
+          <w:bCs/>
+          <w:sz w:val="24"/>
+          <w:szCs w:val="28"/>
+        </w:rPr>
+        <w:t xml:space="preserve"> </w:t>
+      </w:r>
+      <w:r>
+        <w:rPr>
+          <w:rFonts w:ascii="Cambria" w:hAnsi="Cambria" w:cs="Cambria"/>
+          <w:bCs/>
+          <w:sz w:val="24"/>
+          <w:szCs w:val="28"/>
+        </w:rPr>
+        <w:t>racine</w:t>
+      </w:r>
+      <w:r>
+        <w:rPr>
+          <w:rFonts w:ascii="Cambria" w:hAnsi="Cambria" w:cs="Cambria"/>
+          <w:bCs/>
+          <w:sz w:val="24"/>
+          <w:szCs w:val="28"/>
+        </w:rPr>
+        <w:t xml:space="preserve"> </w:t>
+      </w:r>
+      <w:r>
+        <w:rPr>
+          <w:rFonts w:ascii="Cambria" w:hAnsi="Cambria" w:cs="Cambria"/>
+          <w:bCs/>
+          <w:sz w:val="24"/>
+          <w:szCs w:val="28"/>
+        </w:rPr>
+        <w:t>est situé au:</w:t>
+      </w:r>
+      <w:r>
+        <w:rPr>
+          <w:rFonts w:ascii="Cambria" w:hAnsi="Cambria" w:cs="Cambria"/>
+          <w:bCs/>
+          <w:sz w:val="24"/>
+          <w:szCs w:val="28"/>
+        </w:rPr>
+        <w:t xml:space="preserve"> </w:t>
+      </w:r>
+      <w:hyperlink r:id="rId16" w:history="1">
+        <w:r>
+          <w:rPr>
+            <w:rStyle w:val="Lienhypertexte"/>
+            <w:rFonts w:ascii="Cambria" w:hAnsi="Cambria" w:cs="Cambria"/>
+            <w:bCs/>
+            <w:sz w:val="24"/>
+            <w:szCs w:val="28"/>
+          </w:rPr>
+          <w:t>http://www.europeana.eu/api/v2</w:t>
+        </w:r>
+      </w:hyperlink>
+      <w:r>
+        <w:rPr>
+          <w:rFonts w:ascii="Cambria" w:hAnsi="Cambria" w:cs="Cambria"/>
+          <w:bCs/>
+          <w:sz w:val="24"/>
+          <w:szCs w:val="28"/>
+        </w:rPr>
+        <w:t xml:space="preserve">, une authentification est </w:t>
+      </w:r>
+      <w:proofErr w:type="spellStart"/>
+      <w:r>
+        <w:rPr>
+          <w:rFonts w:ascii="Cambria" w:hAnsi="Cambria" w:cs="Cambria"/>
+          <w:bCs/>
+          <w:sz w:val="24"/>
+          <w:szCs w:val="28"/>
+        </w:rPr>
+        <w:t>requise.</w:t>
+      </w:r>
+      <w:r>
+        <w:rPr>
+          <w:rFonts w:ascii="Cambria" w:hAnsi="Cambria" w:cs="Cambria"/>
+          <w:bCs/>
+          <w:sz w:val="24"/>
+          <w:szCs w:val="28"/>
+        </w:rPr>
+        <w:t>Chaque</w:t>
+      </w:r>
+      <w:proofErr w:type="spellEnd"/>
+      <w:r>
+        <w:rPr>
+          <w:rFonts w:ascii="Cambria" w:hAnsi="Cambria" w:cs="Cambria"/>
+          <w:bCs/>
+          <w:sz w:val="24"/>
+          <w:szCs w:val="28"/>
+        </w:rPr>
+        <w:t xml:space="preserve"> </w:t>
+      </w:r>
+      <w:r>
+        <w:rPr>
+          <w:rFonts w:ascii="Cambria" w:hAnsi="Cambria" w:cs="Cambria"/>
+          <w:bCs/>
+          <w:sz w:val="24"/>
+          <w:szCs w:val="28"/>
+        </w:rPr>
+        <w:t>réponse à</w:t>
+      </w:r>
+      <w:r>
+        <w:rPr>
+          <w:rFonts w:ascii="Cambria" w:hAnsi="Cambria" w:cs="Cambria"/>
+          <w:bCs/>
+          <w:sz w:val="24"/>
+          <w:szCs w:val="28"/>
+        </w:rPr>
+        <w:t xml:space="preserve"> </w:t>
+      </w:r>
+      <w:r>
+        <w:rPr>
+          <w:rFonts w:ascii="Cambria" w:hAnsi="Cambria" w:cs="Cambria"/>
+          <w:bCs/>
+          <w:sz w:val="24"/>
+          <w:szCs w:val="28"/>
+        </w:rPr>
+        <w:t>un appel d'API</w:t>
+      </w:r>
+      <w:r>
+        <w:rPr>
+          <w:rFonts w:ascii="Cambria" w:hAnsi="Cambria" w:cs="Cambria"/>
+          <w:bCs/>
+          <w:sz w:val="24"/>
+          <w:szCs w:val="28"/>
+        </w:rPr>
+        <w:t xml:space="preserve"> </w:t>
+      </w:r>
+      <w:r>
+        <w:rPr>
+          <w:rFonts w:ascii="Cambria" w:hAnsi="Cambria" w:cs="Cambria"/>
+          <w:bCs/>
+          <w:sz w:val="24"/>
+          <w:szCs w:val="28"/>
+        </w:rPr>
+        <w:t>contiendra</w:t>
+      </w:r>
+      <w:r>
+        <w:rPr>
+          <w:rFonts w:ascii="Cambria" w:hAnsi="Cambria" w:cs="Cambria"/>
+          <w:bCs/>
+          <w:sz w:val="24"/>
+          <w:szCs w:val="28"/>
+        </w:rPr>
+        <w:t xml:space="preserve"> </w:t>
+      </w:r>
+      <w:r>
+        <w:rPr>
+          <w:rFonts w:ascii="Cambria" w:hAnsi="Cambria" w:cs="Cambria"/>
+          <w:bCs/>
+          <w:sz w:val="24"/>
+          <w:szCs w:val="28"/>
+        </w:rPr>
+        <w:t>un certain nombre de</w:t>
+      </w:r>
+      <w:r>
+        <w:rPr>
+          <w:rFonts w:ascii="Cambria" w:hAnsi="Cambria" w:cs="Cambria"/>
+          <w:bCs/>
+          <w:sz w:val="24"/>
+          <w:szCs w:val="28"/>
+        </w:rPr>
+        <w:t xml:space="preserve"> </w:t>
+      </w:r>
+      <w:r>
+        <w:rPr>
+          <w:rFonts w:ascii="Cambria" w:hAnsi="Cambria" w:cs="Cambria"/>
+          <w:bCs/>
+          <w:sz w:val="24"/>
+          <w:szCs w:val="28"/>
+        </w:rPr>
+        <w:t>champs standard</w:t>
+      </w:r>
+      <w:r>
+        <w:rPr>
+          <w:rFonts w:ascii="Cambria" w:hAnsi="Cambria" w:cs="Cambria"/>
+          <w:bCs/>
+          <w:sz w:val="24"/>
+          <w:szCs w:val="28"/>
+        </w:rPr>
+        <w:t xml:space="preserve"> </w:t>
+      </w:r>
+      <w:r>
+        <w:rPr>
+          <w:rFonts w:ascii="Cambria" w:hAnsi="Cambria" w:cs="Cambria"/>
+          <w:bCs/>
+          <w:sz w:val="24"/>
+          <w:szCs w:val="28"/>
+        </w:rPr>
+        <w:t>qui précèdent les</w:t>
+      </w:r>
+      <w:r>
+        <w:rPr>
+          <w:rFonts w:ascii="Cambria" w:hAnsi="Cambria" w:cs="Cambria"/>
+          <w:bCs/>
+          <w:sz w:val="24"/>
+          <w:szCs w:val="28"/>
+        </w:rPr>
+        <w:t xml:space="preserve"> </w:t>
+      </w:r>
+      <w:r>
+        <w:rPr>
+          <w:rFonts w:ascii="Cambria" w:hAnsi="Cambria" w:cs="Cambria"/>
+          <w:bCs/>
+          <w:sz w:val="24"/>
+          <w:szCs w:val="28"/>
+        </w:rPr>
+        <w:t>domaines spécifiques</w:t>
+      </w:r>
+      <w:r>
+        <w:rPr>
+          <w:rFonts w:ascii="Cambria" w:hAnsi="Cambria" w:cs="Cambria"/>
+          <w:bCs/>
+          <w:sz w:val="24"/>
+          <w:szCs w:val="28"/>
+        </w:rPr>
+        <w:t xml:space="preserve"> </w:t>
+      </w:r>
+      <w:r>
+        <w:rPr>
+          <w:rFonts w:ascii="Cambria" w:hAnsi="Cambria" w:cs="Cambria"/>
+          <w:bCs/>
+          <w:sz w:val="24"/>
+          <w:szCs w:val="28"/>
+        </w:rPr>
+        <w:t>de l'appel</w:t>
+      </w:r>
+      <w:r>
+        <w:rPr>
+          <w:rFonts w:ascii="Cambria" w:hAnsi="Cambria" w:cs="Cambria"/>
+          <w:bCs/>
+          <w:sz w:val="24"/>
+          <w:szCs w:val="28"/>
+        </w:rPr>
+        <w:t xml:space="preserve">. </w:t>
+      </w:r>
+    </w:p>
+    <w:p>
+      <w:pPr>
+        <w:spacing w:line="240" w:lineRule="auto"/>
+        <w:rPr>
+          <w:rFonts w:ascii="Cambria" w:hAnsi="Cambria" w:cs="Cambria"/>
+          <w:bCs/>
+          <w:sz w:val="24"/>
+          <w:szCs w:val="28"/>
+        </w:rPr>
+      </w:pPr>
+    </w:p>
+    <w:p>
+      <w:pPr>
+        <w:spacing w:line="240" w:lineRule="auto"/>
+        <w:rPr>
+          <w:rFonts w:ascii="Cambria" w:hAnsi="Cambria" w:cs="Cambria"/>
+          <w:bCs/>
+          <w:sz w:val="24"/>
+          <w:szCs w:val="28"/>
+          <w:lang w:val="en-US"/>
+        </w:rPr>
+      </w:pPr>
+      <w:r>
+        <w:rPr>
+          <w:rFonts w:ascii="Cambria" w:hAnsi="Cambria" w:cs="Cambria"/>
+          <w:bCs/>
+          <w:sz w:val="24"/>
+          <w:szCs w:val="28"/>
+          <w:lang w:val="en-US"/>
+        </w:rPr>
+        <w:t>Limitation</w:t>
+      </w:r>
+    </w:p>
+    <w:p>
+      <w:pPr>
+        <w:spacing w:line="240" w:lineRule="auto"/>
+        <w:rPr>
+          <w:rFonts w:ascii="Cambria" w:hAnsi="Cambria" w:cs="Cambria"/>
+          <w:bCs/>
+          <w:sz w:val="24"/>
+          <w:szCs w:val="28"/>
+        </w:rPr>
+      </w:pPr>
+      <w:r>
+        <w:rPr>
+          <w:rFonts w:ascii="Cambria" w:hAnsi="Cambria" w:cs="Cambria"/>
+          <w:bCs/>
+          <w:sz w:val="24"/>
+          <w:szCs w:val="28"/>
+        </w:rPr>
+        <w:t xml:space="preserve">On peut </w:t>
+      </w:r>
+      <w:r>
+        <w:rPr>
+          <w:rFonts w:ascii="Cambria" w:hAnsi="Cambria" w:cs="Cambria"/>
+          <w:bCs/>
+          <w:sz w:val="24"/>
+          <w:szCs w:val="28"/>
+        </w:rPr>
+        <w:t>effectuer jusqu'à</w:t>
+      </w:r>
+      <w:r>
+        <w:rPr>
+          <w:rFonts w:ascii="Cambria" w:hAnsi="Cambria" w:cs="Cambria"/>
+          <w:bCs/>
+          <w:sz w:val="24"/>
+          <w:szCs w:val="28"/>
+        </w:rPr>
+        <w:t xml:space="preserve"> </w:t>
+      </w:r>
+      <w:r>
+        <w:rPr>
+          <w:rFonts w:ascii="Cambria" w:hAnsi="Cambria" w:cs="Cambria"/>
+          <w:bCs/>
+          <w:sz w:val="24"/>
+          <w:szCs w:val="28"/>
+        </w:rPr>
+        <w:t>10 000</w:t>
+      </w:r>
+      <w:r>
+        <w:rPr>
+          <w:rFonts w:ascii="Cambria" w:hAnsi="Cambria" w:cs="Cambria"/>
+          <w:bCs/>
+          <w:sz w:val="24"/>
+          <w:szCs w:val="28"/>
+        </w:rPr>
+        <w:t xml:space="preserve"> </w:t>
+      </w:r>
+      <w:r>
+        <w:rPr>
+          <w:rFonts w:ascii="Cambria" w:hAnsi="Cambria" w:cs="Cambria"/>
+          <w:bCs/>
+          <w:sz w:val="24"/>
+          <w:szCs w:val="28"/>
+        </w:rPr>
+        <w:t>appels</w:t>
+      </w:r>
+      <w:r>
+        <w:rPr>
+          <w:rFonts w:ascii="Cambria" w:hAnsi="Cambria" w:cs="Cambria"/>
+          <w:bCs/>
+          <w:sz w:val="24"/>
+          <w:szCs w:val="28"/>
+        </w:rPr>
+        <w:t xml:space="preserve"> </w:t>
+      </w:r>
+      <w:r>
+        <w:rPr>
+          <w:rFonts w:ascii="Cambria" w:hAnsi="Cambria" w:cs="Cambria"/>
+          <w:bCs/>
+          <w:sz w:val="24"/>
+          <w:szCs w:val="28"/>
+        </w:rPr>
+        <w:t>en 24 heures</w:t>
+      </w:r>
+      <w:r>
+        <w:rPr>
+          <w:rFonts w:ascii="Cambria" w:hAnsi="Cambria" w:cs="Cambria"/>
+          <w:bCs/>
+          <w:sz w:val="24"/>
+          <w:szCs w:val="28"/>
+        </w:rPr>
+        <w:t xml:space="preserve">. </w:t>
+      </w:r>
+      <w:r>
+        <w:rPr>
+          <w:rFonts w:ascii="Cambria" w:hAnsi="Cambria" w:cs="Cambria"/>
+          <w:bCs/>
+          <w:sz w:val="24"/>
+          <w:szCs w:val="28"/>
+        </w:rPr>
+        <w:t xml:space="preserve">Pour </w:t>
+      </w:r>
+      <w:r>
+        <w:rPr>
+          <w:rFonts w:ascii="Cambria" w:hAnsi="Cambria" w:cs="Cambria"/>
+          <w:bCs/>
+          <w:sz w:val="24"/>
+          <w:szCs w:val="28"/>
+        </w:rPr>
+        <w:t>plus que cela</w:t>
+      </w:r>
+      <w:r>
+        <w:rPr>
+          <w:rFonts w:ascii="Cambria" w:hAnsi="Cambria" w:cs="Cambria"/>
+          <w:bCs/>
+          <w:sz w:val="24"/>
+          <w:szCs w:val="28"/>
+        </w:rPr>
+        <w:t xml:space="preserve"> il faut contacter </w:t>
+      </w:r>
+      <w:proofErr w:type="spellStart"/>
+      <w:r>
+        <w:rPr>
+          <w:rFonts w:ascii="Cambria" w:hAnsi="Cambria" w:cs="Cambria"/>
+          <w:bCs/>
+          <w:sz w:val="24"/>
+          <w:szCs w:val="28"/>
+        </w:rPr>
+        <w:t>Europeana</w:t>
+      </w:r>
+      <w:proofErr w:type="spellEnd"/>
+      <w:r>
+        <w:rPr>
+          <w:rFonts w:ascii="Cambria" w:hAnsi="Cambria" w:cs="Cambria"/>
+          <w:bCs/>
+          <w:sz w:val="24"/>
+          <w:szCs w:val="28"/>
+        </w:rPr>
+        <w:t xml:space="preserve"> pour acheter un abonnement</w:t>
       </w:r>
       <w:r>
         <w:rPr>
@@ -5843,24 +6764,32 @@
         </w:rPr>
         <w:t>.</w:t>
       </w:r>
-      <w:r>
-        <w:rPr>
-          <w:rFonts w:ascii="Cambria" w:hAnsi="Cambria" w:cs="Cambria"/>
-          <w:bCs/>
-          <w:sz w:val="24"/>
-          <w:szCs w:val="28"/>
-        </w:rPr>
-        <w:t>Notre API météo est facile à utiliser et offre de pointe, des informations détaillées météo. Ces données sont livré l'aide de requêtes HTTP standard, avec notre API météo retourné dans des formats standards de l'industrie tels que XML, JSON et JSON-P.</w:t>
-      </w:r>
     </w:p>
     <w:p>
       <w:pPr>
         <w:spacing w:line="240" w:lineRule="auto"/>
-      </w:pPr>
-    </w:p>
-    <w:p>
-      <w:pPr>
-        <w:pStyle w:val="Heading2"/>
+        <w:rPr>
+          <w:rFonts w:ascii="Cambria" w:hAnsi="Cambria" w:cs="Cambria"/>
+          <w:bCs/>
+          <w:sz w:val="24"/>
+          <w:szCs w:val="28"/>
+        </w:rPr>
+      </w:pPr>
+    </w:p>
+    <w:p>
+      <w:pPr>
+        <w:spacing w:line="240" w:lineRule="auto"/>
+        <w:rPr>
+          <w:rFonts w:ascii="Cambria" w:hAnsi="Cambria" w:cs="Cambria"/>
+          <w:bCs/>
+          <w:sz w:val="24"/>
+          <w:szCs w:val="28"/>
+        </w:rPr>
+      </w:pPr>
+    </w:p>
+    <w:p>
+      <w:pPr>
+        <w:pStyle w:val="Titre2"/>
         <w:rPr>
           <w:rFonts w:eastAsia="Times New Roman"/>
           <w:color w:val="auto"/>
@@ -5873,7 +6802,143 @@
           <w:color w:val="auto"/>
           <w:lang w:eastAsia="fr-FR"/>
         </w:rPr>
-        <w:t>Simile Timeline :</w:t>
+        <w:lastRenderedPageBreak/>
+        <w:t>API Météo</w:t>
+      </w:r>
+    </w:p>
+    <w:p>
+      <w:pPr>
+        <w:spacing w:line="240" w:lineRule="auto"/>
+        <w:rPr>
+          <w:rFonts w:ascii="Cambria" w:hAnsi="Cambria" w:cs="Cambria"/>
+          <w:bCs/>
+          <w:sz w:val="24"/>
+          <w:szCs w:val="28"/>
+        </w:rPr>
+      </w:pPr>
+      <w:r>
+        <w:br/>
+      </w:r>
+      <w:r>
+        <w:t>A</w:t>
+      </w:r>
+      <w:r>
+        <w:rPr>
+          <w:rFonts w:ascii="Cambria" w:hAnsi="Cambria" w:cs="Cambria"/>
+          <w:bCs/>
+          <w:sz w:val="24"/>
+          <w:szCs w:val="28"/>
+        </w:rPr>
+        <w:t xml:space="preserve">PI météo (l'interface de programmation d'application) de World </w:t>
+      </w:r>
+      <w:proofErr w:type="spellStart"/>
+      <w:r>
+        <w:rPr>
+          <w:rFonts w:ascii="Cambria" w:hAnsi="Cambria" w:cs="Cambria"/>
+          <w:bCs/>
+          <w:sz w:val="24"/>
+          <w:szCs w:val="28"/>
+        </w:rPr>
+        <w:t>Weather</w:t>
+      </w:r>
+      <w:proofErr w:type="spellEnd"/>
+      <w:r>
+        <w:rPr>
+          <w:rFonts w:ascii="Cambria" w:hAnsi="Cambria" w:cs="Cambria"/>
+          <w:bCs/>
+          <w:sz w:val="24"/>
+          <w:szCs w:val="28"/>
+        </w:rPr>
+        <w:t xml:space="preserve"> ligne permet aux développeurs et programmeurs d'accéder aux données météorologiques actuelles, passées et futures pour une utilisation dans les applications et les sites </w:t>
+      </w:r>
+      <w:proofErr w:type="spellStart"/>
+      <w:r>
+        <w:rPr>
+          <w:rFonts w:ascii="Cambria" w:hAnsi="Cambria" w:cs="Cambria"/>
+          <w:bCs/>
+          <w:sz w:val="24"/>
+          <w:szCs w:val="28"/>
+        </w:rPr>
+        <w:t>Web</w:t>
+      </w:r>
+      <w:r>
+        <w:rPr>
+          <w:rFonts w:ascii="Cambria" w:hAnsi="Cambria" w:cs="Cambria"/>
+          <w:bCs/>
+          <w:sz w:val="24"/>
+          <w:szCs w:val="28"/>
+        </w:rPr>
+        <w:t>.</w:t>
+      </w:r>
+      <w:r>
+        <w:rPr>
+          <w:rFonts w:ascii="Cambria" w:hAnsi="Cambria" w:cs="Cambria"/>
+          <w:bCs/>
+          <w:sz w:val="24"/>
+          <w:szCs w:val="28"/>
+        </w:rPr>
+        <w:t>Notre</w:t>
+      </w:r>
+      <w:proofErr w:type="spellEnd"/>
+      <w:r>
+        <w:rPr>
+          <w:rFonts w:ascii="Cambria" w:hAnsi="Cambria" w:cs="Cambria"/>
+          <w:bCs/>
+          <w:sz w:val="24"/>
+          <w:szCs w:val="28"/>
+        </w:rPr>
+        <w:t xml:space="preserve"> API météo est facile à utiliser et offre de pointe, des informations détaillées météo. Ces données sont livré l'aide de requêtes HTTP standard, avec notre API météo retourné dans des formats standards de l'industrie tels que XML, JSON et JSON-P.</w:t>
+      </w:r>
+    </w:p>
+    <w:p>
+      <w:pPr>
+        <w:spacing w:line="240" w:lineRule="auto"/>
+      </w:pPr>
+    </w:p>
+    <w:p>
+      <w:pPr>
+        <w:pStyle w:val="Titre2"/>
+        <w:rPr>
+          <w:rFonts w:eastAsia="Times New Roman"/>
+          <w:color w:val="auto"/>
+          <w:lang w:eastAsia="fr-FR"/>
+        </w:rPr>
+      </w:pPr>
+      <w:proofErr w:type="spellStart"/>
+      <w:r>
+        <w:rPr>
+          <w:rFonts w:eastAsia="Times New Roman"/>
+          <w:color w:val="auto"/>
+          <w:lang w:eastAsia="fr-FR"/>
+        </w:rPr>
+        <w:t>Simile</w:t>
+      </w:r>
+      <w:proofErr w:type="spellEnd"/>
+      <w:r>
+        <w:rPr>
+          <w:rFonts w:eastAsia="Times New Roman"/>
+          <w:color w:val="auto"/>
+          <w:lang w:eastAsia="fr-FR"/>
+        </w:rPr>
+        <w:t xml:space="preserve"> </w:t>
+      </w:r>
+      <w:proofErr w:type="spellStart"/>
+      <w:r>
+        <w:rPr>
+          <w:rFonts w:eastAsia="Times New Roman"/>
+          <w:color w:val="auto"/>
+          <w:lang w:eastAsia="fr-FR"/>
+        </w:rPr>
+        <w:t>Timeline</w:t>
+      </w:r>
+      <w:proofErr w:type="spellEnd"/>
+      <w:r>
+        <w:rPr>
+          <w:rFonts w:eastAsia="Times New Roman"/>
+          <w:color w:val="auto"/>
+          <w:lang w:eastAsia="fr-FR"/>
+        </w:rPr>
+        <w:t> :</w:t>
       </w:r>
     </w:p>
     <w:p>
@@ -5888,36 +6953,102 @@
       </w:pPr>
     </w:p>
     <w:p>
-      <w:r>
-        <w:rPr>
-          <w:rFonts w:ascii="Cambria" w:hAnsi="Cambria" w:cs="Cambria"/>
-          <w:bCs/>
-          <w:sz w:val="24"/>
-          <w:szCs w:val="28"/>
-        </w:rPr>
-        <w:t xml:space="preserve">Timeline permet aux créateurs de sites Web à incorporer  un système de chronologie interactive dans leurs sites. Elle exige seulement du Javascript. Il est souvent désigné comme "Google Maps" pour le temps. On peut  rajouter des bandes de chronologies  selon les heures, jours, mois ou années, spécifier des intervalles ou ajouter des évènements. </w:t>
-      </w:r>
-    </w:p>
-    <w:p>
-      <w:pPr>
-        <w:pStyle w:val="Heading2"/>
+      <w:proofErr w:type="spellStart"/>
+      <w:r>
+        <w:rPr>
+          <w:rFonts w:ascii="Cambria" w:hAnsi="Cambria" w:cs="Cambria"/>
+          <w:bCs/>
+          <w:sz w:val="24"/>
+          <w:szCs w:val="28"/>
+        </w:rPr>
+        <w:t>Timeline</w:t>
+      </w:r>
+      <w:proofErr w:type="spellEnd"/>
+      <w:r>
+        <w:rPr>
+          <w:rFonts w:ascii="Cambria" w:hAnsi="Cambria" w:cs="Cambria"/>
+          <w:bCs/>
+          <w:sz w:val="24"/>
+          <w:szCs w:val="28"/>
+        </w:rPr>
+        <w:t xml:space="preserve"> permet aux créateurs de sites Web à incorporer  un système de chronologie interactive dans leurs sites. Elle exige seulement du </w:t>
+      </w:r>
+      <w:proofErr w:type="spellStart"/>
+      <w:r>
+        <w:rPr>
+          <w:rFonts w:ascii="Cambria" w:hAnsi="Cambria" w:cs="Cambria"/>
+          <w:bCs/>
+          <w:sz w:val="24"/>
+          <w:szCs w:val="28"/>
+        </w:rPr>
+        <w:t>Javascript</w:t>
+      </w:r>
+      <w:proofErr w:type="spellEnd"/>
+      <w:r>
+        <w:rPr>
+          <w:rFonts w:ascii="Cambria" w:hAnsi="Cambria" w:cs="Cambria"/>
+          <w:bCs/>
+          <w:sz w:val="24"/>
+          <w:szCs w:val="28"/>
+        </w:rPr>
+        <w:t xml:space="preserve">. Il est souvent désigné comme "Google </w:t>
+      </w:r>
+      <w:proofErr w:type="spellStart"/>
+      <w:r>
+        <w:rPr>
+          <w:rFonts w:ascii="Cambria" w:hAnsi="Cambria" w:cs="Cambria"/>
+          <w:bCs/>
+          <w:sz w:val="24"/>
+          <w:szCs w:val="28"/>
+        </w:rPr>
+        <w:t>Maps</w:t>
+      </w:r>
+      <w:proofErr w:type="spellEnd"/>
+      <w:r>
+        <w:rPr>
+          <w:rFonts w:ascii="Cambria" w:hAnsi="Cambria" w:cs="Cambria"/>
+          <w:bCs/>
+          <w:sz w:val="24"/>
+          <w:szCs w:val="28"/>
+        </w:rPr>
+        <w:t xml:space="preserve">" pour le temps. On peut  rajouter des bandes de chronologies  selon les heures, jours, mois ou années, spécifier des intervalles ou ajouter des évènements. </w:t>
+      </w:r>
+    </w:p>
+    <w:p>
+      <w:pPr>
+        <w:pStyle w:val="Titre2"/>
         <w:numPr>
           <w:ilvl w:val="0"/>
           <w:numId w:val="0"/>
         </w:numPr>
-        <w:ind w:left="576"/>
+        <w:ind w:left="576" w:hanging="576"/>
         <w:rPr>
           <w:rFonts w:eastAsia="Times New Roman"/>
           <w:color w:val="auto"/>
           <w:lang w:eastAsia="fr-FR"/>
         </w:rPr>
       </w:pPr>
-      <w:r>
+    </w:p>
+    <w:p>
+      <w:pPr>
+        <w:pStyle w:val="Titre2"/>
+        <w:numPr>
+          <w:ilvl w:val="0"/>
+          <w:numId w:val="0"/>
+        </w:numPr>
+        <w:ind w:left="576" w:hanging="576"/>
         <w:rPr>
           <w:rFonts w:eastAsia="Times New Roman"/>
           <w:color w:val="auto"/>
           <w:lang w:eastAsia="fr-FR"/>
         </w:rPr>
+      </w:pPr>
+      <w:r>
+        <w:rPr>
+          <w:rFonts w:eastAsia="Times New Roman"/>
+          <w:color w:val="auto"/>
+          <w:lang w:eastAsia="fr-FR"/>
+        </w:rPr>
         <w:t>3.2. Choix technologiques</w:t>
       </w:r>
     </w:p>
@@ -5976,8 +7107,9 @@
           <w:szCs w:val="26"/>
           <w:lang w:eastAsia="fr-FR"/>
         </w:rPr>
-        <w:t>3.2.3.JQuery</w:t>
-      </w:r>
+        <w:t>3.2.3</w:t>
+      </w:r>
+      <w:proofErr w:type="gramStart"/>
       <w:r>
         <w:rPr>
           <w:rFonts w:asciiTheme="majorHAnsi" w:eastAsia="Times New Roman" w:hAnsiTheme="majorHAnsi" w:cstheme="majorBidi"/>
@@ -5987,12 +7119,10 @@
           <w:szCs w:val="26"/>
           <w:lang w:eastAsia="fr-FR"/>
         </w:rPr>
-        <w:t> :</w:t>
-      </w:r>
-    </w:p>
-    <w:p>
-      <w:pPr>
-        <w:spacing w:after="0" w:line="240" w:lineRule="auto"/>
+        <w:t>.JQuery</w:t>
+      </w:r>
+      <w:proofErr w:type="gramEnd"/>
+      <w:r>
         <w:rPr>
           <w:rFonts w:asciiTheme="majorHAnsi" w:eastAsia="Times New Roman" w:hAnsiTheme="majorHAnsi" w:cstheme="majorBidi"/>
           <w:b/>
@@ -6001,203 +7131,8 @@
           <w:szCs w:val="26"/>
           <w:lang w:eastAsia="fr-FR"/>
         </w:rPr>
-      </w:pPr>
-    </w:p>
-    <w:p>
-      <w:pPr>
-        <w:spacing w:after="0" w:line="240" w:lineRule="auto"/>
-        <w:rPr>
-          <w:rFonts w:ascii="Cambria" w:hAnsi="Cambria" w:cs="Cambria"/>
-          <w:bCs/>
-          <w:sz w:val="24"/>
-          <w:szCs w:val="28"/>
-        </w:rPr>
-      </w:pPr>
-      <w:r>
-        <w:rPr>
-          <w:rFonts w:ascii="Cambria" w:hAnsi="Cambria" w:cs="Cambria"/>
-          <w:bCs/>
-          <w:sz w:val="24"/>
-          <w:szCs w:val="28"/>
-        </w:rPr>
-        <w:t>Nous avons choisi d’utiliser la bibliothèque</w:t>
-      </w:r>
-      <w:r>
-        <w:rPr>
-          <w:rFonts w:ascii="Cambria" w:hAnsi="Cambria" w:cs="Cambria"/>
-          <w:bCs/>
-          <w:sz w:val="24"/>
-          <w:szCs w:val="28"/>
-        </w:rPr>
-        <w:t xml:space="preserve"> </w:t>
-      </w:r>
-      <w:r>
-        <w:rPr>
-          <w:rFonts w:ascii="Cambria" w:hAnsi="Cambria" w:cs="Cambria"/>
-          <w:bCs/>
-          <w:sz w:val="24"/>
-          <w:szCs w:val="28"/>
-        </w:rPr>
-        <w:t>JavaScript jQuery,</w:t>
-      </w:r>
-      <w:r>
-        <w:rPr>
-          <w:rFonts w:ascii="Cambria" w:hAnsi="Cambria" w:cs="Cambria"/>
-          <w:bCs/>
-          <w:sz w:val="24"/>
-          <w:szCs w:val="28"/>
-        </w:rPr>
-        <w:t xml:space="preserve"> elle </w:t>
-      </w:r>
-      <w:r>
-        <w:rPr>
-          <w:rFonts w:ascii="Cambria" w:hAnsi="Cambria" w:cs="Cambria"/>
-          <w:bCs/>
-          <w:sz w:val="24"/>
-          <w:szCs w:val="28"/>
-        </w:rPr>
-        <w:t>présente plusieurs avantages:</w:t>
-      </w:r>
-    </w:p>
-    <w:p>
-      <w:pPr>
-        <w:spacing w:after="0" w:line="240" w:lineRule="auto"/>
-        <w:rPr>
-          <w:rFonts w:ascii="Cambria" w:hAnsi="Cambria" w:cs="Cambria"/>
-          <w:bCs/>
-          <w:sz w:val="24"/>
-          <w:szCs w:val="28"/>
-        </w:rPr>
-      </w:pPr>
-      <w:r>
-        <w:rPr>
-          <w:rFonts w:ascii="Cambria" w:hAnsi="Cambria" w:cs="Cambria"/>
-          <w:bCs/>
-          <w:sz w:val="24"/>
-          <w:szCs w:val="28"/>
-        </w:rPr>
-        <w:t>Elle permet de programmer beaucoup plus rapidement une fonctionnalité que de l’écrire à partir de rien. Elle permet donc de rehausser la valeur des projets de conception Web en diminuant le temps consacré ou bien en permettant d’implémenter des fonctionnalités plus poussées,</w:t>
-      </w:r>
-    </w:p>
-    <w:p>
-      <w:pPr>
-        <w:spacing w:after="0" w:line="240" w:lineRule="auto"/>
-        <w:rPr>
-          <w:rFonts w:ascii="Cambria" w:hAnsi="Cambria" w:cs="Cambria"/>
-          <w:bCs/>
-          <w:sz w:val="24"/>
-          <w:szCs w:val="28"/>
-        </w:rPr>
-      </w:pPr>
-      <w:r>
-        <w:rPr>
-          <w:rFonts w:ascii="Cambria" w:hAnsi="Cambria" w:cs="Cambria"/>
-          <w:bCs/>
-          <w:sz w:val="24"/>
-          <w:szCs w:val="28"/>
-        </w:rPr>
-        <w:t>Ensuite, elle est conçue pour</w:t>
-      </w:r>
-      <w:r>
-        <w:rPr>
-          <w:rFonts w:ascii="Cambria" w:hAnsi="Cambria" w:cs="Cambria"/>
-          <w:bCs/>
-          <w:sz w:val="24"/>
-          <w:szCs w:val="28"/>
-        </w:rPr>
-        <w:t xml:space="preserve"> </w:t>
-      </w:r>
-      <w:r>
-        <w:rPr>
-          <w:rFonts w:ascii="Cambria" w:hAnsi="Cambria" w:cs="Cambria"/>
-          <w:bCs/>
-          <w:sz w:val="24"/>
-          <w:szCs w:val="28"/>
-        </w:rPr>
-        <w:t>fonctionner dans tous les navigateurs récents (ainsi qu’Internet</w:t>
-      </w:r>
-      <w:r>
-        <w:rPr>
-          <w:rFonts w:ascii="Cambria" w:hAnsi="Cambria" w:cs="Cambria"/>
-          <w:bCs/>
-          <w:sz w:val="24"/>
-          <w:szCs w:val="28"/>
-        </w:rPr>
-        <w:t xml:space="preserve"> </w:t>
-      </w:r>
-      <w:r>
-        <w:rPr>
-          <w:rFonts w:ascii="Cambria" w:hAnsi="Cambria" w:cs="Cambria"/>
-          <w:bCs/>
-          <w:sz w:val="24"/>
-          <w:szCs w:val="28"/>
-        </w:rPr>
-        <w:t>Explorer 6 à 8)., le fait d’utiliser une librairie aussi poussée permet d’éviter d’avoir recours à Flash</w:t>
-      </w:r>
-      <w:r>
-        <w:rPr>
-          <w:rFonts w:ascii="Cambria" w:hAnsi="Cambria" w:cs="Cambria"/>
-          <w:bCs/>
-          <w:sz w:val="24"/>
-          <w:szCs w:val="28"/>
-        </w:rPr>
-        <w:t>.</w:t>
-      </w:r>
-    </w:p>
-    <w:p>
-      <w:pPr>
-        <w:spacing w:after="0" w:line="240" w:lineRule="auto"/>
-        <w:rPr>
-          <w:rFonts w:ascii="Cambria" w:hAnsi="Cambria" w:cs="Cambria"/>
-          <w:bCs/>
-          <w:sz w:val="24"/>
-          <w:szCs w:val="28"/>
-        </w:rPr>
-      </w:pPr>
-    </w:p>
-    <w:p>
-      <w:pPr>
-        <w:spacing w:after="0" w:line="240" w:lineRule="auto"/>
-        <w:rPr>
-          <w:rFonts w:ascii="Cambria" w:hAnsi="Cambria" w:cs="Cambria"/>
-          <w:bCs/>
-          <w:sz w:val="24"/>
-          <w:szCs w:val="28"/>
-        </w:rPr>
-      </w:pPr>
-    </w:p>
-    <w:p>
-      <w:pPr>
-        <w:spacing w:after="0" w:line="240" w:lineRule="auto"/>
-        <w:rPr>
-          <w:rFonts w:ascii="Cambria" w:hAnsi="Cambria" w:cs="Cambria"/>
-          <w:bCs/>
-          <w:sz w:val="24"/>
-          <w:szCs w:val="28"/>
-        </w:rPr>
-      </w:pPr>
-    </w:p>
-    <w:p>
-      <w:pPr>
-        <w:spacing w:after="0" w:line="240" w:lineRule="auto"/>
-        <w:rPr>
-          <w:rFonts w:ascii="Cambria" w:hAnsi="Cambria" w:cs="Cambria"/>
-          <w:bCs/>
-          <w:sz w:val="24"/>
-          <w:szCs w:val="28"/>
-        </w:rPr>
-      </w:pPr>
-    </w:p>
-    <w:p>
-      <w:pPr>
-        <w:spacing w:after="0" w:line="240" w:lineRule="auto"/>
-        <w:rPr>
-          <w:rFonts w:ascii="Cambria" w:hAnsi="Cambria" w:cs="Cambria"/>
-          <w:bCs/>
-          <w:sz w:val="24"/>
-          <w:szCs w:val="28"/>
-        </w:rPr>
-      </w:pPr>
+        <w:t> :</w:t>
+      </w:r>
     </w:p>
     <w:p>
       <w:pPr>
@@ -6211,7 +7146,182 @@
           <w:lang w:eastAsia="fr-FR"/>
         </w:rPr>
       </w:pPr>
-      <w:r>
+    </w:p>
+    <w:p>
+      <w:pPr>
+        <w:spacing w:after="0" w:line="240" w:lineRule="auto"/>
+        <w:rPr>
+          <w:rFonts w:ascii="Cambria" w:hAnsi="Cambria" w:cs="Cambria"/>
+          <w:bCs/>
+          <w:sz w:val="24"/>
+          <w:szCs w:val="28"/>
+        </w:rPr>
+      </w:pPr>
+      <w:r>
+        <w:rPr>
+          <w:rFonts w:ascii="Cambria" w:hAnsi="Cambria" w:cs="Cambria"/>
+          <w:bCs/>
+          <w:sz w:val="24"/>
+          <w:szCs w:val="28"/>
+        </w:rPr>
+        <w:t>Nous avons choisi d’utiliser la bibliothèque</w:t>
+      </w:r>
+      <w:r>
+        <w:rPr>
+          <w:rFonts w:ascii="Cambria" w:hAnsi="Cambria" w:cs="Cambria"/>
+          <w:bCs/>
+          <w:sz w:val="24"/>
+          <w:szCs w:val="28"/>
+        </w:rPr>
+        <w:t xml:space="preserve"> </w:t>
+      </w:r>
+      <w:r>
+        <w:rPr>
+          <w:rFonts w:ascii="Cambria" w:hAnsi="Cambria" w:cs="Cambria"/>
+          <w:bCs/>
+          <w:sz w:val="24"/>
+          <w:szCs w:val="28"/>
+        </w:rPr>
+        <w:t>JavaScript jQuery,</w:t>
+      </w:r>
+      <w:r>
+        <w:rPr>
+          <w:rFonts w:ascii="Cambria" w:hAnsi="Cambria" w:cs="Cambria"/>
+          <w:bCs/>
+          <w:sz w:val="24"/>
+          <w:szCs w:val="28"/>
+        </w:rPr>
+        <w:t xml:space="preserve"> elle </w:t>
+      </w:r>
+      <w:r>
+        <w:rPr>
+          <w:rFonts w:ascii="Cambria" w:hAnsi="Cambria" w:cs="Cambria"/>
+          <w:bCs/>
+          <w:sz w:val="24"/>
+          <w:szCs w:val="28"/>
+        </w:rPr>
+        <w:t>présente plusieurs avantages:</w:t>
+      </w:r>
+    </w:p>
+    <w:p>
+      <w:pPr>
+        <w:spacing w:after="0" w:line="240" w:lineRule="auto"/>
+        <w:rPr>
+          <w:rFonts w:ascii="Cambria" w:hAnsi="Cambria" w:cs="Cambria"/>
+          <w:bCs/>
+          <w:sz w:val="24"/>
+          <w:szCs w:val="28"/>
+        </w:rPr>
+      </w:pPr>
+      <w:r>
+        <w:rPr>
+          <w:rFonts w:ascii="Cambria" w:hAnsi="Cambria" w:cs="Cambria"/>
+          <w:bCs/>
+          <w:sz w:val="24"/>
+          <w:szCs w:val="28"/>
+        </w:rPr>
+        <w:t>Elle permet de programmer beaucoup plus rapidement une fonctionnalité que de l’écrire à partir de rien. Elle permet donc de rehausser la valeur des projets de conception Web en diminuant le temps consacré ou bien en permettant d’implémenter des fonctionnalités plus poussées,</w:t>
+      </w:r>
+    </w:p>
+    <w:p>
+      <w:pPr>
+        <w:spacing w:after="0" w:line="240" w:lineRule="auto"/>
+        <w:rPr>
+          <w:rFonts w:ascii="Cambria" w:hAnsi="Cambria" w:cs="Cambria"/>
+          <w:bCs/>
+          <w:sz w:val="24"/>
+          <w:szCs w:val="28"/>
+        </w:rPr>
+      </w:pPr>
+      <w:r>
+        <w:rPr>
+          <w:rFonts w:ascii="Cambria" w:hAnsi="Cambria" w:cs="Cambria"/>
+          <w:bCs/>
+          <w:sz w:val="24"/>
+          <w:szCs w:val="28"/>
+        </w:rPr>
+        <w:t>Ensuite, elle est conçue pour</w:t>
+      </w:r>
+      <w:r>
+        <w:rPr>
+          <w:rFonts w:ascii="Cambria" w:hAnsi="Cambria" w:cs="Cambria"/>
+          <w:bCs/>
+          <w:sz w:val="24"/>
+          <w:szCs w:val="28"/>
+        </w:rPr>
+        <w:t xml:space="preserve"> </w:t>
+      </w:r>
+      <w:r>
+        <w:rPr>
+          <w:rFonts w:ascii="Cambria" w:hAnsi="Cambria" w:cs="Cambria"/>
+          <w:bCs/>
+          <w:sz w:val="24"/>
+          <w:szCs w:val="28"/>
+        </w:rPr>
+        <w:t>fonctionner dans tous les navigateurs récents (ainsi qu’Internet</w:t>
+      </w:r>
+      <w:r>
+        <w:rPr>
+          <w:rFonts w:ascii="Cambria" w:hAnsi="Cambria" w:cs="Cambria"/>
+          <w:bCs/>
+          <w:sz w:val="24"/>
+          <w:szCs w:val="28"/>
+        </w:rPr>
+        <w:t xml:space="preserve"> </w:t>
+      </w:r>
+      <w:r>
+        <w:rPr>
+          <w:rFonts w:ascii="Cambria" w:hAnsi="Cambria" w:cs="Cambria"/>
+          <w:bCs/>
+          <w:sz w:val="24"/>
+          <w:szCs w:val="28"/>
+        </w:rPr>
+        <w:t>Explorer 6 à 8)</w:t>
+      </w:r>
+      <w:proofErr w:type="gramStart"/>
+      <w:r>
+        <w:rPr>
+          <w:rFonts w:ascii="Cambria" w:hAnsi="Cambria" w:cs="Cambria"/>
+          <w:bCs/>
+          <w:sz w:val="24"/>
+          <w:szCs w:val="28"/>
+        </w:rPr>
+        <w:t>.,</w:t>
+      </w:r>
+      <w:proofErr w:type="gramEnd"/>
+      <w:r>
+        <w:rPr>
+          <w:rFonts w:ascii="Cambria" w:hAnsi="Cambria" w:cs="Cambria"/>
+          <w:bCs/>
+          <w:sz w:val="24"/>
+          <w:szCs w:val="28"/>
+        </w:rPr>
+        <w:t xml:space="preserve"> le fait d’utiliser une librairie aussi poussée permet d’éviter d’avoir recours à Flash</w:t>
+      </w:r>
+      <w:r>
+        <w:rPr>
+          <w:rFonts w:ascii="Cambria" w:hAnsi="Cambria" w:cs="Cambria"/>
+          <w:bCs/>
+          <w:sz w:val="24"/>
+          <w:szCs w:val="28"/>
+        </w:rPr>
+        <w:t>.</w:t>
+      </w:r>
+    </w:p>
+    <w:p>
+      <w:pPr>
+        <w:spacing w:after="0" w:line="240" w:lineRule="auto"/>
+        <w:rPr>
+          <w:rFonts w:ascii="Cambria" w:hAnsi="Cambria" w:cs="Cambria"/>
+          <w:bCs/>
+          <w:sz w:val="24"/>
+          <w:szCs w:val="28"/>
+        </w:rPr>
+      </w:pPr>
+    </w:p>
+    <w:p>
+      <w:pPr>
+        <w:spacing w:after="0" w:line="240" w:lineRule="auto"/>
         <w:rPr>
           <w:rFonts w:asciiTheme="majorHAnsi" w:eastAsia="Times New Roman" w:hAnsiTheme="majorHAnsi" w:cstheme="majorBidi"/>
           <w:b/>
@@ -6220,8 +7330,7 @@
           <w:szCs w:val="26"/>
           <w:lang w:eastAsia="fr-FR"/>
         </w:rPr>
-        <w:t>3.2.4</w:t>
-      </w:r>
+      </w:pPr>
       <w:r>
         <w:rPr>
           <w:rFonts w:asciiTheme="majorHAnsi" w:eastAsia="Times New Roman" w:hAnsiTheme="majorHAnsi" w:cstheme="majorBidi"/>
@@ -6231,7 +7340,7 @@
           <w:szCs w:val="26"/>
           <w:lang w:eastAsia="fr-FR"/>
         </w:rPr>
-        <w:t>.</w:t>
+        <w:t>3.2.4</w:t>
       </w:r>
       <w:r>
         <w:rPr>
@@ -6242,7 +7351,7 @@
           <w:szCs w:val="26"/>
           <w:lang w:eastAsia="fr-FR"/>
         </w:rPr>
-        <w:t xml:space="preserve"> Ajax</w:t>
+        <w:t>.</w:t>
       </w:r>
       <w:r>
         <w:rPr>
@@ -6253,6 +7362,17 @@
           <w:szCs w:val="26"/>
           <w:lang w:eastAsia="fr-FR"/>
         </w:rPr>
+        <w:t xml:space="preserve"> Ajax</w:t>
+      </w:r>
+      <w:r>
+        <w:rPr>
+          <w:rFonts w:asciiTheme="majorHAnsi" w:eastAsia="Times New Roman" w:hAnsiTheme="majorHAnsi" w:cstheme="majorBidi"/>
+          <w:b/>
+          <w:bCs/>
+          <w:sz w:val="26"/>
+          <w:szCs w:val="26"/>
+          <w:lang w:eastAsia="fr-FR"/>
+        </w:rPr>
         <w:t>:</w:t>
       </w:r>
     </w:p>
@@ -6277,17 +7397,6 @@
           <w:szCs w:val="28"/>
         </w:rPr>
       </w:pPr>
-    </w:p>
-    <w:p>
-      <w:pPr>
-        <w:spacing w:after="0" w:line="240" w:lineRule="auto"/>
-        <w:rPr>
-          <w:rFonts w:ascii="Cambria" w:hAnsi="Cambria" w:cs="Cambria"/>
-          <w:bCs/>
-          <w:sz w:val="24"/>
-          <w:szCs w:val="28"/>
-        </w:rPr>
-      </w:pPr>
       <w:r>
         <w:rPr>
           <w:rFonts w:ascii="Cambria" w:hAnsi="Cambria" w:cs="Cambria"/>
@@ -6297,7 +7406,7 @@
         </w:rPr>
         <w:t xml:space="preserve">En utilisant Ajax, le dialogue entre le </w:t>
       </w:r>
-      <w:hyperlink r:id="rId14" w:tooltip="Navigateur Web" w:history="1">
+      <w:hyperlink r:id="rId17" w:tooltip="Navigateur Web" w:history="1">
         <w:r>
           <w:rPr>
             <w:rFonts w:ascii="Cambria" w:hAnsi="Cambria" w:cs="Cambria"/>
@@ -6317,7 +7426,7 @@
         </w:rPr>
         <w:t xml:space="preserve"> et le </w:t>
       </w:r>
-      <w:hyperlink r:id="rId15" w:tooltip="Serveur Web" w:history="1">
+      <w:hyperlink r:id="rId18" w:tooltip="Serveur Web" w:history="1">
         <w:r>
           <w:rPr>
             <w:rFonts w:ascii="Cambria" w:hAnsi="Cambria" w:cs="Cambria"/>
@@ -6337,7 +7446,7 @@
         </w:rPr>
         <w:t xml:space="preserve"> se déroule la plupart du temps de la manière suivante : un programme écrit en langage de programmation </w:t>
       </w:r>
-      <w:hyperlink r:id="rId16" w:tooltip="JavaScript" w:history="1">
+      <w:hyperlink r:id="rId19" w:tooltip="JavaScript" w:history="1">
         <w:r>
           <w:rPr>
             <w:rFonts w:ascii="Cambria" w:hAnsi="Cambria" w:cs="Cambria"/>
@@ -6357,7 +7466,7 @@
         </w:rPr>
         <w:t xml:space="preserve">, incorporé dans une page web, est exécuté par le navigateur. Celui-ci envoie en arrière-plan des demandes au </w:t>
       </w:r>
-      <w:hyperlink r:id="rId17" w:tooltip="Serveur Web" w:history="1">
+      <w:hyperlink r:id="rId20" w:tooltip="Serveur Web" w:history="1">
         <w:r>
           <w:rPr>
             <w:rFonts w:ascii="Cambria" w:hAnsi="Cambria" w:cs="Cambria"/>
@@ -6377,7 +7486,7 @@
         </w:rPr>
         <w:t xml:space="preserve">, puis modifie le contenu de la page actuellement affichée par le </w:t>
       </w:r>
-      <w:hyperlink r:id="rId18" w:tooltip="Navigateur Web" w:history="1">
+      <w:hyperlink r:id="rId21" w:tooltip="Navigateur Web" w:history="1">
         <w:r>
           <w:rPr>
             <w:rFonts w:ascii="Cambria" w:hAnsi="Cambria" w:cs="Cambria"/>
@@ -6404,7 +7513,25 @@
           <w:sz w:val="24"/>
           <w:szCs w:val="28"/>
         </w:rPr>
-        <w:t xml:space="preserve"> Ce qui nous permet de ne pas réactualiser la page, ainsi que d’exécuter plusieurs taches en simultané et en arrière plan, sans que l’</w:t>
+        <w:t xml:space="preserve"> Ce qui nous permet de ne pas réactualiser la page, ainsi que d’exécuter plusieurs taches en simultané et en </w:t>
+      </w:r>
+      <w:r>
+        <w:rPr>
+          <w:rFonts w:ascii="Cambria" w:hAnsi="Cambria" w:cs="Cambria"/>
+          <w:bCs/>
+          <w:sz w:val="24"/>
+          <w:szCs w:val="28"/>
+        </w:rPr>
+        <w:t>arrière-plan</w:t>
+      </w:r>
+      <w:r>
+        <w:rPr>
+          <w:rFonts w:ascii="Cambria" w:hAnsi="Cambria" w:cs="Cambria"/>
+          <w:bCs/>
+          <w:sz w:val="24"/>
+          <w:szCs w:val="28"/>
+        </w:rPr>
+        <w:t>, sans que l’</w:t>
       </w:r>
       <w:r>
         <w:rPr>
@@ -6421,154 +7548,6 @@
       <w:r>
         <w:t>.</w:t>
       </w:r>
-    </w:p>
-    <w:p>
-      <w:pPr>
-        <w:spacing w:line="240" w:lineRule="auto"/>
-      </w:pPr>
-    </w:p>
-    <w:p>
-      <w:pPr>
-        <w:spacing w:line="240" w:lineRule="auto"/>
-      </w:pPr>
-    </w:p>
-    <w:p>
-      <w:pPr>
-        <w:spacing w:line="240" w:lineRule="auto"/>
-      </w:pPr>
-    </w:p>
-    <w:p>
-      <w:pPr>
-        <w:tabs>
-          <w:tab w:val="left" w:pos="2670"/>
-        </w:tabs>
-      </w:pPr>
-    </w:p>
-    <w:p>
-      <w:pPr>
-        <w:tabs>
-          <w:tab w:val="left" w:pos="2670"/>
-        </w:tabs>
-      </w:pPr>
-    </w:p>
-    <w:p>
-      <w:pPr>
-        <w:tabs>
-          <w:tab w:val="left" w:pos="2670"/>
-        </w:tabs>
-      </w:pPr>
-    </w:p>
-    <w:p>
-      <w:pPr>
-        <w:tabs>
-          <w:tab w:val="left" w:pos="2670"/>
-        </w:tabs>
-      </w:pPr>
-    </w:p>
-    <w:p>
-      <w:pPr>
-        <w:tabs>
-          <w:tab w:val="left" w:pos="2670"/>
-        </w:tabs>
-      </w:pPr>
-    </w:p>
-    <w:p>
-      <w:pPr>
-        <w:tabs>
-          <w:tab w:val="left" w:pos="2670"/>
-        </w:tabs>
-      </w:pPr>
-    </w:p>
-    <w:p>
-      <w:pPr>
-        <w:tabs>
-          <w:tab w:val="left" w:pos="2670"/>
-        </w:tabs>
-      </w:pPr>
-    </w:p>
-    <w:p>
-      <w:pPr>
-        <w:tabs>
-          <w:tab w:val="left" w:pos="2670"/>
-        </w:tabs>
-      </w:pPr>
-    </w:p>
-    <w:p>
-      <w:pPr>
-        <w:tabs>
-          <w:tab w:val="left" w:pos="2670"/>
-        </w:tabs>
-      </w:pPr>
-    </w:p>
-    <w:p>
-      <w:pPr>
-        <w:tabs>
-          <w:tab w:val="left" w:pos="2670"/>
-        </w:tabs>
-      </w:pPr>
-    </w:p>
-    <w:p>
-      <w:pPr>
-        <w:tabs>
-          <w:tab w:val="left" w:pos="2670"/>
-        </w:tabs>
-      </w:pPr>
-    </w:p>
-    <w:p>
-      <w:pPr>
-        <w:tabs>
-          <w:tab w:val="left" w:pos="2670"/>
-        </w:tabs>
-      </w:pPr>
-    </w:p>
-    <w:p>
-      <w:pPr>
-        <w:tabs>
-          <w:tab w:val="left" w:pos="2670"/>
-        </w:tabs>
-      </w:pPr>
-    </w:p>
-    <w:p>
-      <w:pPr>
-        <w:tabs>
-          <w:tab w:val="left" w:pos="2670"/>
-        </w:tabs>
-      </w:pPr>
-    </w:p>
-    <w:p>
-      <w:pPr>
-        <w:tabs>
-          <w:tab w:val="left" w:pos="2670"/>
-        </w:tabs>
-      </w:pPr>
-    </w:p>
-    <w:p>
-      <w:pPr>
-        <w:tabs>
-          <w:tab w:val="left" w:pos="2670"/>
-        </w:tabs>
-      </w:pPr>
-    </w:p>
-    <w:p>
-      <w:pPr>
-        <w:tabs>
-          <w:tab w:val="left" w:pos="2670"/>
-        </w:tabs>
-      </w:pPr>
-    </w:p>
-    <w:p>
-      <w:pPr>
-        <w:tabs>
-          <w:tab w:val="left" w:pos="2670"/>
-        </w:tabs>
-      </w:pPr>
-    </w:p>
-    <w:p>
-      <w:pPr>
-        <w:tabs>
-          <w:tab w:val="left" w:pos="2670"/>
-        </w:tabs>
-      </w:pPr>
     </w:p>
     <w:p>
       <w:pPr>
@@ -6955,7 +7934,7 @@
                           <w:txbxContent>
                             <w:p>
                               <w:pPr>
-                                <w:pStyle w:val="ListParagraph"/>
+                                <w:pStyle w:val="Paragraphedeliste"/>
                                 <w:numPr>
                                   <w:ilvl w:val="0"/>
                                   <w:numId w:val="10"/>
@@ -7247,7 +8226,7 @@
                     <w:txbxContent>
                       <w:p>
                         <w:pPr>
-                          <w:pStyle w:val="ListParagraph"/>
+                          <w:pStyle w:val="Paragraphedeliste"/>
                           <w:numPr>
                             <w:ilvl w:val="0"/>
                             <w:numId w:val="10"/>
@@ -7458,8 +8437,6 @@
     <w:p>
       <w:pPr>
         <w:spacing w:after="0" w:line="240" w:lineRule="auto"/>
-      </w:pPr>
-      <w:r>
         <w:rPr>
           <w:rFonts w:asciiTheme="majorHAnsi" w:eastAsia="Times New Roman" w:hAnsiTheme="majorHAnsi" w:cstheme="majorBidi"/>
           <w:b/>
@@ -7468,7 +8445,330 @@
           <w:szCs w:val="26"/>
           <w:lang w:eastAsia="fr-FR"/>
         </w:rPr>
+      </w:pPr>
+    </w:p>
+    <w:p>
+      <w:pPr>
+        <w:spacing w:after="0" w:line="240" w:lineRule="auto"/>
+        <w:rPr>
+          <w:rFonts w:asciiTheme="majorHAnsi" w:eastAsia="Times New Roman" w:hAnsiTheme="majorHAnsi" w:cstheme="majorBidi"/>
+          <w:b/>
+          <w:bCs/>
+          <w:sz w:val="26"/>
+          <w:szCs w:val="26"/>
+          <w:lang w:eastAsia="fr-FR"/>
+        </w:rPr>
+      </w:pPr>
+    </w:p>
+    <w:p>
+      <w:pPr>
+        <w:spacing w:after="0" w:line="240" w:lineRule="auto"/>
+        <w:rPr>
+          <w:rFonts w:asciiTheme="majorHAnsi" w:eastAsia="Times New Roman" w:hAnsiTheme="majorHAnsi" w:cstheme="majorBidi"/>
+          <w:b/>
+          <w:bCs/>
+          <w:sz w:val="26"/>
+          <w:szCs w:val="26"/>
+          <w:lang w:eastAsia="fr-FR"/>
+        </w:rPr>
+      </w:pPr>
+    </w:p>
+    <w:p>
+      <w:pPr>
+        <w:spacing w:after="0" w:line="240" w:lineRule="auto"/>
+        <w:rPr>
+          <w:rFonts w:asciiTheme="majorHAnsi" w:eastAsia="Times New Roman" w:hAnsiTheme="majorHAnsi" w:cstheme="majorBidi"/>
+          <w:b/>
+          <w:bCs/>
+          <w:sz w:val="26"/>
+          <w:szCs w:val="26"/>
+          <w:lang w:eastAsia="fr-FR"/>
+        </w:rPr>
+      </w:pPr>
+    </w:p>
+    <w:p>
+      <w:pPr>
+        <w:spacing w:after="0" w:line="240" w:lineRule="auto"/>
+        <w:rPr>
+          <w:rFonts w:asciiTheme="majorHAnsi" w:eastAsia="Times New Roman" w:hAnsiTheme="majorHAnsi" w:cstheme="majorBidi"/>
+          <w:b/>
+          <w:bCs/>
+          <w:sz w:val="26"/>
+          <w:szCs w:val="26"/>
+          <w:lang w:eastAsia="fr-FR"/>
+        </w:rPr>
+      </w:pPr>
+    </w:p>
+    <w:p>
+      <w:pPr>
+        <w:pStyle w:val="Titre1"/>
+        <w:numPr>
+          <w:ilvl w:val="0"/>
+          <w:numId w:val="22"/>
+        </w:numPr>
+        <w:rPr>
+          <w:color w:val="auto"/>
+        </w:rPr>
+      </w:pPr>
+      <w:r>
+        <w:rPr>
+          <w:color w:val="auto"/>
+        </w:rPr>
         <w:lastRenderedPageBreak/>
+        <w:t>Limites du projet</w:t>
+      </w:r>
+      <w:r>
+        <w:rPr>
+          <w:color w:val="auto"/>
+        </w:rPr>
+        <w:t> </w:t>
+      </w:r>
+    </w:p>
+    <w:p/>
+    <w:p>
+      <w:pPr>
+        <w:pStyle w:val="Paragraphedeliste"/>
+        <w:numPr>
+          <w:ilvl w:val="0"/>
+          <w:numId w:val="27"/>
+        </w:numPr>
+        <w:rPr>
+          <w:rFonts w:asciiTheme="majorHAnsi" w:eastAsia="Times New Roman" w:hAnsiTheme="majorHAnsi" w:cstheme="majorBidi"/>
+          <w:b/>
+          <w:bCs/>
+          <w:sz w:val="26"/>
+          <w:szCs w:val="26"/>
+          <w:lang w:eastAsia="fr-FR"/>
+        </w:rPr>
+      </w:pPr>
+      <w:r>
+        <w:rPr>
+          <w:rFonts w:asciiTheme="majorHAnsi" w:eastAsia="Times New Roman" w:hAnsiTheme="majorHAnsi" w:cstheme="majorBidi"/>
+          <w:b/>
+          <w:bCs/>
+          <w:sz w:val="26"/>
+          <w:szCs w:val="26"/>
+          <w:lang w:eastAsia="fr-FR"/>
+        </w:rPr>
+        <w:t>Limitations Api</w:t>
+      </w:r>
+    </w:p>
+    <w:p>
+      <w:pPr>
+        <w:pStyle w:val="Paragraphedeliste"/>
+      </w:pPr>
+    </w:p>
+    <w:p>
+      <w:pPr>
+        <w:pStyle w:val="Paragraphedeliste"/>
+      </w:pPr>
+      <w:r>
+        <w:t xml:space="preserve">Comme décris dans la partie Api utilisés chaque Api a sa propre limitation par rapport au nombre de </w:t>
+      </w:r>
+      <w:proofErr w:type="spellStart"/>
+      <w:r>
+        <w:t>requétes</w:t>
+      </w:r>
+      <w:proofErr w:type="spellEnd"/>
+      <w:r>
+        <w:t xml:space="preserve"> passé par </w:t>
+      </w:r>
+      <w:proofErr w:type="spellStart"/>
+      <w:r>
+        <w:t>heures</w:t>
+      </w:r>
+      <w:proofErr w:type="gramStart"/>
+      <w:r>
+        <w:t>,jours</w:t>
+      </w:r>
+      <w:proofErr w:type="spellEnd"/>
+      <w:proofErr w:type="gramEnd"/>
+      <w:r>
+        <w:t xml:space="preserve"> ou mois.</w:t>
+      </w:r>
+    </w:p>
+    <w:p>
+      <w:r>
+        <w:rPr>
+          <w:rFonts w:asciiTheme="majorHAnsi" w:eastAsia="Times New Roman" w:hAnsiTheme="majorHAnsi" w:cstheme="majorBidi"/>
+          <w:b/>
+          <w:bCs/>
+          <w:sz w:val="26"/>
+          <w:szCs w:val="26"/>
+          <w:lang w:eastAsia="fr-FR"/>
+        </w:rPr>
+        <w:t xml:space="preserve">   </w:t>
+      </w:r>
+    </w:p>
+    <w:p>
+      <w:pPr>
+        <w:pStyle w:val="Paragraphedeliste"/>
+        <w:numPr>
+          <w:ilvl w:val="0"/>
+          <w:numId w:val="27"/>
+        </w:numPr>
+        <w:rPr>
+          <w:rFonts w:asciiTheme="majorHAnsi" w:eastAsia="Times New Roman" w:hAnsiTheme="majorHAnsi" w:cstheme="majorBidi"/>
+          <w:b/>
+          <w:bCs/>
+          <w:sz w:val="26"/>
+          <w:szCs w:val="26"/>
+          <w:lang w:eastAsia="fr-FR"/>
+        </w:rPr>
+      </w:pPr>
+      <w:r>
+        <w:rPr>
+          <w:rFonts w:asciiTheme="majorHAnsi" w:eastAsia="Times New Roman" w:hAnsiTheme="majorHAnsi" w:cstheme="majorBidi"/>
+          <w:b/>
+          <w:bCs/>
+          <w:sz w:val="26"/>
+          <w:szCs w:val="26"/>
+          <w:lang w:eastAsia="fr-FR"/>
+        </w:rPr>
+        <w:t xml:space="preserve">Limitations </w:t>
+      </w:r>
+      <w:proofErr w:type="gramStart"/>
+      <w:r>
+        <w:rPr>
+          <w:rFonts w:asciiTheme="majorHAnsi" w:eastAsia="Times New Roman" w:hAnsiTheme="majorHAnsi" w:cstheme="majorBidi"/>
+          <w:b/>
+          <w:bCs/>
+          <w:sz w:val="26"/>
+          <w:szCs w:val="26"/>
+          <w:lang w:eastAsia="fr-FR"/>
+        </w:rPr>
+        <w:t>d’entités spatio-temporel</w:t>
+      </w:r>
+      <w:proofErr w:type="gramEnd"/>
+    </w:p>
+    <w:p>
+      <w:pPr>
+        <w:pStyle w:val="Paragraphedeliste"/>
+        <w:rPr>
+          <w:rFonts w:asciiTheme="majorHAnsi" w:eastAsia="Times New Roman" w:hAnsiTheme="majorHAnsi" w:cstheme="majorBidi"/>
+          <w:b/>
+          <w:bCs/>
+          <w:sz w:val="26"/>
+          <w:szCs w:val="26"/>
+          <w:lang w:eastAsia="fr-FR"/>
+        </w:rPr>
+      </w:pPr>
+    </w:p>
+    <w:p>
+      <w:pPr>
+        <w:pStyle w:val="Paragraphedeliste"/>
+        <w:rPr>
+          <w:rFonts w:ascii="Cambria" w:hAnsi="Cambria" w:cs="Cambria"/>
+          <w:bCs/>
+          <w:sz w:val="24"/>
+          <w:szCs w:val="28"/>
+        </w:rPr>
+      </w:pPr>
+      <w:r>
+        <w:rPr>
+          <w:rFonts w:ascii="Cambria" w:hAnsi="Cambria" w:cs="Cambria"/>
+          <w:bCs/>
+          <w:sz w:val="24"/>
+          <w:szCs w:val="28"/>
+        </w:rPr>
+        <w:t xml:space="preserve">Tous les objets ne sont pas représentant d’une entité </w:t>
+      </w:r>
+      <w:proofErr w:type="spellStart"/>
+      <w:r>
+        <w:rPr>
+          <w:rFonts w:ascii="Cambria" w:hAnsi="Cambria" w:cs="Cambria"/>
+          <w:bCs/>
+          <w:sz w:val="24"/>
+          <w:szCs w:val="28"/>
+        </w:rPr>
+        <w:t>spatio</w:t>
+      </w:r>
+      <w:proofErr w:type="spellEnd"/>
+      <w:r>
+        <w:rPr>
+          <w:rFonts w:ascii="Cambria" w:hAnsi="Cambria" w:cs="Cambria"/>
+          <w:bCs/>
+          <w:sz w:val="24"/>
+          <w:szCs w:val="28"/>
+        </w:rPr>
+        <w:t xml:space="preserve"> temporel, l’un ou les deux axes sont manquant qui veut dire qu’on </w:t>
+      </w:r>
+      <w:proofErr w:type="spellStart"/>
+      <w:r>
+        <w:rPr>
+          <w:rFonts w:ascii="Cambria" w:hAnsi="Cambria" w:cs="Cambria"/>
+          <w:bCs/>
+          <w:sz w:val="24"/>
+          <w:szCs w:val="28"/>
+        </w:rPr>
+        <w:t>execute</w:t>
+      </w:r>
+      <w:proofErr w:type="spellEnd"/>
+      <w:r>
+        <w:rPr>
+          <w:rFonts w:ascii="Cambria" w:hAnsi="Cambria" w:cs="Cambria"/>
+          <w:bCs/>
+          <w:sz w:val="24"/>
+          <w:szCs w:val="28"/>
+        </w:rPr>
+        <w:t xml:space="preserve"> une recherche avancée pour trouver les données avec des méta data </w:t>
+      </w:r>
+      <w:proofErr w:type="gramStart"/>
+      <w:r>
+        <w:rPr>
+          <w:rFonts w:ascii="Cambria" w:hAnsi="Cambria" w:cs="Cambria"/>
+          <w:bCs/>
+          <w:sz w:val="24"/>
+          <w:szCs w:val="28"/>
+        </w:rPr>
+        <w:t>correct ,</w:t>
+      </w:r>
+      <w:proofErr w:type="gramEnd"/>
+    </w:p>
+    <w:p>
+      <w:pPr>
+        <w:spacing w:after="0" w:line="240" w:lineRule="auto"/>
+        <w:rPr>
+          <w:rFonts w:asciiTheme="majorHAnsi" w:eastAsia="Times New Roman" w:hAnsiTheme="majorHAnsi" w:cstheme="majorBidi"/>
+          <w:b/>
+          <w:bCs/>
+          <w:sz w:val="26"/>
+          <w:szCs w:val="26"/>
+          <w:lang w:eastAsia="fr-FR"/>
+        </w:rPr>
+      </w:pPr>
+    </w:p>
+    <w:p>
+      <w:pPr>
+        <w:spacing w:after="0" w:line="240" w:lineRule="auto"/>
+        <w:rPr>
+          <w:rFonts w:asciiTheme="majorHAnsi" w:eastAsia="Times New Roman" w:hAnsiTheme="majorHAnsi" w:cstheme="majorBidi"/>
+          <w:b/>
+          <w:bCs/>
+          <w:sz w:val="26"/>
+          <w:szCs w:val="26"/>
+          <w:lang w:eastAsia="fr-FR"/>
+        </w:rPr>
+      </w:pPr>
+    </w:p>
+    <w:p>
+      <w:pPr>
+        <w:pStyle w:val="Paragraphedeliste"/>
+        <w:numPr>
+          <w:ilvl w:val="0"/>
+          <w:numId w:val="25"/>
+        </w:numPr>
+        <w:spacing w:after="0" w:line="240" w:lineRule="auto"/>
+      </w:pPr>
+      <w:r>
+        <w:rPr>
+          <w:rFonts w:asciiTheme="majorHAnsi" w:eastAsia="Times New Roman" w:hAnsiTheme="majorHAnsi" w:cstheme="majorBidi"/>
+          <w:b/>
+          <w:bCs/>
+          <w:sz w:val="26"/>
+          <w:szCs w:val="26"/>
+          <w:lang w:eastAsia="fr-FR"/>
+        </w:rPr>
         <w:t>Limitations de la géo visualisation HTML5</w:t>
       </w:r>
       <w:r>
@@ -7491,6 +8791,56 @@
           <w:szCs w:val="28"/>
         </w:rPr>
         <w:t>Bien que le cadre proposé peut efficacement visualiser les données spatio-temporelle avec les navigateurs courants, il y a encore quelques problèmes avec approche basée sur HTML5. Premier problème est en charge du navigateur. Seuls les navigateurs modernes prennent en charge HTML5 qui est un problème pour les gens utilisent encore ancienne version de IE.</w:t>
+      </w:r>
+    </w:p>
+    <w:p>
+      <w:pPr>
+        <w:pStyle w:val="Paragraphedeliste"/>
+        <w:spacing w:after="0" w:line="240" w:lineRule="auto"/>
+      </w:pPr>
+    </w:p>
+    <w:p>
+      <w:pPr>
+        <w:pStyle w:val="Paragraphedeliste"/>
+        <w:numPr>
+          <w:ilvl w:val="0"/>
+          <w:numId w:val="25"/>
+        </w:numPr>
+        <w:spacing w:after="0" w:line="240" w:lineRule="auto"/>
+      </w:pPr>
+      <w:r>
+        <w:rPr>
+          <w:rFonts w:asciiTheme="majorHAnsi" w:eastAsia="Times New Roman" w:hAnsiTheme="majorHAnsi" w:cstheme="majorBidi"/>
+          <w:b/>
+          <w:bCs/>
+          <w:sz w:val="26"/>
+          <w:szCs w:val="26"/>
+          <w:lang w:eastAsia="fr-FR"/>
+        </w:rPr>
+        <w:t>Limitations du serveur</w:t>
+      </w:r>
+    </w:p>
+    <w:p>
+      <w:pPr>
+        <w:pStyle w:val="Paragraphedeliste"/>
+      </w:pPr>
+    </w:p>
+    <w:p>
+      <w:pPr>
+        <w:pStyle w:val="Paragraphedeliste"/>
+        <w:spacing w:after="0" w:line="240" w:lineRule="auto"/>
+      </w:pPr>
+      <w:r>
+        <w:t>Il faut penser à optimiser toutes les requêtes et  vider la mémoire, à chaque nouvelle requête</w:t>
+      </w:r>
+    </w:p>
+    <w:p>
+      <w:pPr>
+        <w:pStyle w:val="Paragraphedeliste"/>
+        <w:spacing w:after="0" w:line="240" w:lineRule="auto"/>
+      </w:pPr>
+      <w:r>
+        <w:t xml:space="preserve">Pour ne pas surcharger le serveur. </w:t>
       </w:r>
     </w:p>
     <w:p>
@@ -7502,21 +8852,29 @@
     </w:p>
     <w:p>
       <w:pPr>
-        <w:pStyle w:val="Heading2"/>
-        <w:rPr>
-          <w:rFonts w:eastAsia="Times New Roman"/>
+        <w:pStyle w:val="Titre1"/>
+        <w:numPr>
+          <w:ilvl w:val="0"/>
+          <w:numId w:val="22"/>
+        </w:numPr>
+        <w:rPr>
           <w:color w:val="auto"/>
-          <w:lang w:eastAsia="fr-FR"/>
-        </w:rPr>
-      </w:pPr>
-      <w:r>
-        <w:rPr>
-          <w:rFonts w:eastAsia="Times New Roman"/>
+        </w:rPr>
+      </w:pPr>
+      <w:r>
+        <w:rPr>
           <w:color w:val="auto"/>
-          <w:lang w:eastAsia="fr-FR"/>
-        </w:rPr>
-        <w:t>Evolutions du projet  :</w:t>
-      </w:r>
+        </w:rPr>
+        <w:t>Evolutions du projet</w:t>
+      </w:r>
+      <w:proofErr w:type="gramStart"/>
+      <w:r>
+        <w:rPr>
+          <w:color w:val="auto"/>
+        </w:rPr>
+        <w:t>  :</w:t>
+      </w:r>
+      <w:proofErr w:type="gramEnd"/>
     </w:p>
     <w:p>
       <w:pPr>
@@ -7527,7 +8885,7 @@
     </w:p>
     <w:p>
       <w:pPr>
-        <w:pStyle w:val="ListParagraph"/>
+        <w:pStyle w:val="Paragraphedeliste"/>
         <w:numPr>
           <w:ilvl w:val="0"/>
           <w:numId w:val="12"/>
@@ -7535,180 +8893,840 @@
         <w:tabs>
           <w:tab w:val="left" w:pos="2670"/>
         </w:tabs>
-      </w:pPr>
-      <w:r>
-        <w:t>Recherche Avancée en utilisant des types comme : recherche de personnes,recherche par place « where=’’ »</w:t>
-      </w:r>
-      <w:r>
-        <w:t>, recherche par type  par exemple (</w:t>
-      </w:r>
-      <w:r>
-        <w:t>TYPE:IMAGE</w:t>
-      </w:r>
-      <w:r>
-        <w:t>),</w:t>
-      </w:r>
-      <w:r>
-        <w:t xml:space="preserve"> recharche par timestamp en incluant les mois,jours et heures.</w:t>
-      </w:r>
-    </w:p>
-    <w:p>
-      <w:pPr>
-        <w:pStyle w:val="Heading2"/>
+        <w:rPr>
+          <w:rFonts w:ascii="Cambria" w:hAnsi="Cambria" w:cs="Cambria"/>
+          <w:bCs/>
+          <w:sz w:val="24"/>
+          <w:szCs w:val="28"/>
+        </w:rPr>
+      </w:pPr>
+      <w:r>
+        <w:rPr>
+          <w:rFonts w:ascii="Cambria" w:hAnsi="Cambria" w:cs="Cambria"/>
+          <w:bCs/>
+          <w:sz w:val="24"/>
+          <w:szCs w:val="28"/>
+        </w:rPr>
+        <w:t xml:space="preserve">Recherche Avancée en utilisant des types comme : recherche de </w:t>
+      </w:r>
+      <w:proofErr w:type="spellStart"/>
+      <w:r>
+        <w:rPr>
+          <w:rFonts w:ascii="Cambria" w:hAnsi="Cambria" w:cs="Cambria"/>
+          <w:bCs/>
+          <w:sz w:val="24"/>
+          <w:szCs w:val="28"/>
+        </w:rPr>
+        <w:t>personnes</w:t>
+      </w:r>
+      <w:proofErr w:type="gramStart"/>
+      <w:r>
+        <w:rPr>
+          <w:rFonts w:ascii="Cambria" w:hAnsi="Cambria" w:cs="Cambria"/>
+          <w:bCs/>
+          <w:sz w:val="24"/>
+          <w:szCs w:val="28"/>
+        </w:rPr>
+        <w:t>,recherche</w:t>
+      </w:r>
+      <w:proofErr w:type="spellEnd"/>
+      <w:proofErr w:type="gramEnd"/>
+      <w:r>
+        <w:rPr>
+          <w:rFonts w:ascii="Cambria" w:hAnsi="Cambria" w:cs="Cambria"/>
+          <w:bCs/>
+          <w:sz w:val="24"/>
+          <w:szCs w:val="28"/>
+        </w:rPr>
+        <w:t xml:space="preserve"> par place « </w:t>
+      </w:r>
+      <w:proofErr w:type="spellStart"/>
+      <w:r>
+        <w:rPr>
+          <w:rFonts w:ascii="Cambria" w:hAnsi="Cambria" w:cs="Cambria"/>
+          <w:bCs/>
+          <w:sz w:val="24"/>
+          <w:szCs w:val="28"/>
+        </w:rPr>
+        <w:t>where</w:t>
+      </w:r>
+      <w:proofErr w:type="spellEnd"/>
+      <w:r>
+        <w:rPr>
+          <w:rFonts w:ascii="Cambria" w:hAnsi="Cambria" w:cs="Cambria"/>
+          <w:bCs/>
+          <w:sz w:val="24"/>
+          <w:szCs w:val="28"/>
+        </w:rPr>
+        <w:t>=’’ »</w:t>
+      </w:r>
+      <w:r>
+        <w:rPr>
+          <w:rFonts w:ascii="Cambria" w:hAnsi="Cambria" w:cs="Cambria"/>
+          <w:bCs/>
+          <w:sz w:val="24"/>
+          <w:szCs w:val="28"/>
+        </w:rPr>
+        <w:t>, recherche par type  par exemple (TYPE:IMAGE),</w:t>
+      </w:r>
+      <w:r>
+        <w:rPr>
+          <w:rFonts w:ascii="Cambria" w:hAnsi="Cambria" w:cs="Cambria"/>
+          <w:bCs/>
+          <w:sz w:val="24"/>
+          <w:szCs w:val="28"/>
+        </w:rPr>
+        <w:t xml:space="preserve"> </w:t>
+      </w:r>
+      <w:proofErr w:type="spellStart"/>
+      <w:r>
+        <w:rPr>
+          <w:rFonts w:ascii="Cambria" w:hAnsi="Cambria" w:cs="Cambria"/>
+          <w:bCs/>
+          <w:sz w:val="24"/>
+          <w:szCs w:val="28"/>
+        </w:rPr>
+        <w:t>recharche</w:t>
+      </w:r>
+      <w:proofErr w:type="spellEnd"/>
+      <w:r>
+        <w:rPr>
+          <w:rFonts w:ascii="Cambria" w:hAnsi="Cambria" w:cs="Cambria"/>
+          <w:bCs/>
+          <w:sz w:val="24"/>
+          <w:szCs w:val="28"/>
+        </w:rPr>
+        <w:t xml:space="preserve"> par </w:t>
+      </w:r>
+      <w:proofErr w:type="spellStart"/>
+      <w:r>
+        <w:rPr>
+          <w:rFonts w:ascii="Cambria" w:hAnsi="Cambria" w:cs="Cambria"/>
+          <w:bCs/>
+          <w:sz w:val="24"/>
+          <w:szCs w:val="28"/>
+        </w:rPr>
+        <w:t>timestamp</w:t>
+      </w:r>
+      <w:proofErr w:type="spellEnd"/>
+      <w:r>
+        <w:rPr>
+          <w:rFonts w:ascii="Cambria" w:hAnsi="Cambria" w:cs="Cambria"/>
+          <w:bCs/>
+          <w:sz w:val="24"/>
+          <w:szCs w:val="28"/>
+        </w:rPr>
+        <w:t xml:space="preserve"> en incluant les </w:t>
+      </w:r>
+      <w:proofErr w:type="spellStart"/>
+      <w:r>
+        <w:rPr>
+          <w:rFonts w:ascii="Cambria" w:hAnsi="Cambria" w:cs="Cambria"/>
+          <w:bCs/>
+          <w:sz w:val="24"/>
+          <w:szCs w:val="28"/>
+        </w:rPr>
+        <w:t>mois,jours</w:t>
+      </w:r>
+      <w:proofErr w:type="spellEnd"/>
+      <w:r>
+        <w:rPr>
+          <w:rFonts w:ascii="Cambria" w:hAnsi="Cambria" w:cs="Cambria"/>
+          <w:bCs/>
+          <w:sz w:val="24"/>
+          <w:szCs w:val="28"/>
+        </w:rPr>
+        <w:t xml:space="preserve"> et heures.</w:t>
+      </w:r>
+    </w:p>
+    <w:p>
+      <w:pPr>
+        <w:pStyle w:val="Paragraphedeliste"/>
+        <w:numPr>
+          <w:ilvl w:val="0"/>
+          <w:numId w:val="12"/>
+        </w:numPr>
+        <w:tabs>
+          <w:tab w:val="left" w:pos="2670"/>
+        </w:tabs>
+        <w:rPr>
+          <w:rFonts w:ascii="Cambria" w:hAnsi="Cambria" w:cs="Cambria"/>
+          <w:bCs/>
+          <w:sz w:val="24"/>
+          <w:szCs w:val="28"/>
+        </w:rPr>
+      </w:pPr>
+      <w:r>
+        <w:rPr>
+          <w:rFonts w:ascii="Cambria" w:hAnsi="Cambria" w:cs="Cambria"/>
+          <w:bCs/>
+          <w:sz w:val="24"/>
+          <w:szCs w:val="28"/>
+        </w:rPr>
+        <w:t xml:space="preserve">Effectuer un cadrage sur la carte </w:t>
+      </w:r>
+      <w:proofErr w:type="spellStart"/>
+      <w:r>
+        <w:rPr>
+          <w:rFonts w:ascii="Cambria" w:hAnsi="Cambria" w:cs="Cambria"/>
+          <w:bCs/>
+          <w:sz w:val="24"/>
+          <w:szCs w:val="28"/>
+        </w:rPr>
+        <w:t>google</w:t>
+      </w:r>
+      <w:proofErr w:type="spellEnd"/>
+      <w:r>
+        <w:rPr>
+          <w:rFonts w:ascii="Cambria" w:hAnsi="Cambria" w:cs="Cambria"/>
+          <w:bCs/>
+          <w:sz w:val="24"/>
+          <w:szCs w:val="28"/>
+        </w:rPr>
+        <w:t xml:space="preserve"> </w:t>
+      </w:r>
+      <w:proofErr w:type="spellStart"/>
+      <w:r>
+        <w:rPr>
+          <w:rFonts w:ascii="Cambria" w:hAnsi="Cambria" w:cs="Cambria"/>
+          <w:bCs/>
+          <w:sz w:val="24"/>
+          <w:szCs w:val="28"/>
+        </w:rPr>
+        <w:t>maps</w:t>
+      </w:r>
+      <w:proofErr w:type="spellEnd"/>
+      <w:r>
+        <w:rPr>
+          <w:rFonts w:ascii="Cambria" w:hAnsi="Cambria" w:cs="Cambria"/>
+          <w:bCs/>
+          <w:sz w:val="24"/>
+          <w:szCs w:val="28"/>
+        </w:rPr>
+        <w:t xml:space="preserve"> pour </w:t>
+      </w:r>
+      <w:proofErr w:type="spellStart"/>
+      <w:r>
+        <w:rPr>
+          <w:rFonts w:ascii="Cambria" w:hAnsi="Cambria" w:cs="Cambria"/>
+          <w:bCs/>
+          <w:sz w:val="24"/>
+          <w:szCs w:val="28"/>
+        </w:rPr>
+        <w:t>récuperer</w:t>
+      </w:r>
+      <w:proofErr w:type="spellEnd"/>
+      <w:r>
+        <w:rPr>
+          <w:rFonts w:ascii="Cambria" w:hAnsi="Cambria" w:cs="Cambria"/>
+          <w:bCs/>
+          <w:sz w:val="24"/>
+          <w:szCs w:val="28"/>
+        </w:rPr>
+        <w:t xml:space="preserve"> les positio</w:t>
+      </w:r>
+      <w:r>
+        <w:rPr>
+          <w:rFonts w:ascii="Cambria" w:hAnsi="Cambria" w:cs="Cambria"/>
+          <w:bCs/>
+          <w:sz w:val="24"/>
+          <w:szCs w:val="28"/>
+        </w:rPr>
+        <w:t xml:space="preserve">ns </w:t>
+      </w:r>
+      <w:r>
+        <w:rPr>
+          <w:rFonts w:ascii="Cambria" w:hAnsi="Cambria" w:cs="Cambria"/>
+          <w:bCs/>
+          <w:sz w:val="24"/>
+          <w:szCs w:val="28"/>
+        </w:rPr>
+        <w:t>dans</w:t>
+      </w:r>
+      <w:r>
+        <w:rPr>
+          <w:rFonts w:ascii="Cambria" w:hAnsi="Cambria" w:cs="Cambria"/>
+          <w:bCs/>
+          <w:sz w:val="24"/>
+          <w:szCs w:val="28"/>
+        </w:rPr>
+        <w:t xml:space="preserve"> un carré comme </w:t>
+      </w:r>
+      <w:proofErr w:type="spellStart"/>
+      <w:r>
+        <w:rPr>
+          <w:rFonts w:ascii="Cambria" w:hAnsi="Cambria" w:cs="Cambria"/>
+          <w:bCs/>
+          <w:sz w:val="24"/>
+          <w:szCs w:val="28"/>
+        </w:rPr>
+        <w:t>example</w:t>
+      </w:r>
+      <w:proofErr w:type="spellEnd"/>
+      <w:r>
+        <w:rPr>
+          <w:rFonts w:ascii="Cambria" w:hAnsi="Cambria" w:cs="Cambria"/>
+          <w:bCs/>
+          <w:sz w:val="24"/>
+          <w:szCs w:val="28"/>
+        </w:rPr>
+        <w:t xml:space="preserve"> et exécuter la </w:t>
+      </w:r>
+      <w:proofErr w:type="spellStart"/>
+      <w:r>
+        <w:rPr>
+          <w:rFonts w:ascii="Cambria" w:hAnsi="Cambria" w:cs="Cambria"/>
+          <w:bCs/>
+          <w:sz w:val="24"/>
+          <w:szCs w:val="28"/>
+        </w:rPr>
+        <w:t>requéte</w:t>
+      </w:r>
+      <w:proofErr w:type="spellEnd"/>
+      <w:r>
+        <w:rPr>
+          <w:rFonts w:ascii="Cambria" w:hAnsi="Cambria" w:cs="Cambria"/>
+          <w:bCs/>
+          <w:sz w:val="24"/>
+          <w:szCs w:val="28"/>
+        </w:rPr>
+        <w:t xml:space="preserve"> correspondante</w:t>
+      </w:r>
+    </w:p>
+    <w:p>
+      <w:pPr>
+        <w:pStyle w:val="Paragraphedeliste"/>
+        <w:numPr>
+          <w:ilvl w:val="0"/>
+          <w:numId w:val="12"/>
+        </w:numPr>
+        <w:tabs>
+          <w:tab w:val="left" w:pos="2670"/>
+        </w:tabs>
+        <w:rPr>
+          <w:rFonts w:ascii="Cambria" w:hAnsi="Cambria" w:cs="Cambria"/>
+          <w:bCs/>
+          <w:sz w:val="24"/>
+          <w:szCs w:val="28"/>
+        </w:rPr>
+      </w:pPr>
+      <w:proofErr w:type="spellStart"/>
+      <w:r>
+        <w:rPr>
+          <w:rFonts w:ascii="Cambria" w:hAnsi="Cambria" w:cs="Cambria"/>
+          <w:bCs/>
+          <w:sz w:val="24"/>
+          <w:szCs w:val="28"/>
+        </w:rPr>
+        <w:t>Gerer</w:t>
+      </w:r>
+      <w:proofErr w:type="spellEnd"/>
+      <w:r>
+        <w:rPr>
+          <w:rFonts w:ascii="Cambria" w:hAnsi="Cambria" w:cs="Cambria"/>
+          <w:bCs/>
+          <w:sz w:val="24"/>
+          <w:szCs w:val="28"/>
+        </w:rPr>
+        <w:t xml:space="preserve"> une session d’authentification pour garder l’historique des </w:t>
+      </w:r>
+      <w:proofErr w:type="spellStart"/>
+      <w:r>
+        <w:rPr>
+          <w:rFonts w:ascii="Cambria" w:hAnsi="Cambria" w:cs="Cambria"/>
+          <w:bCs/>
+          <w:sz w:val="24"/>
+          <w:szCs w:val="28"/>
+        </w:rPr>
+        <w:t>requétes</w:t>
+      </w:r>
+      <w:proofErr w:type="spellEnd"/>
+      <w:r>
+        <w:rPr>
+          <w:rFonts w:ascii="Cambria" w:hAnsi="Cambria" w:cs="Cambria"/>
+          <w:bCs/>
+          <w:sz w:val="24"/>
+          <w:szCs w:val="28"/>
+        </w:rPr>
+        <w:t xml:space="preserve"> </w:t>
+      </w:r>
+      <w:proofErr w:type="spellStart"/>
+      <w:r>
+        <w:rPr>
+          <w:rFonts w:ascii="Cambria" w:hAnsi="Cambria" w:cs="Cambria"/>
+          <w:bCs/>
+          <w:sz w:val="24"/>
+          <w:szCs w:val="28"/>
+        </w:rPr>
+        <w:t>précedentes</w:t>
+      </w:r>
+      <w:proofErr w:type="spellEnd"/>
+      <w:r>
+        <w:rPr>
+          <w:rFonts w:ascii="Cambria" w:hAnsi="Cambria" w:cs="Cambria"/>
+          <w:bCs/>
+          <w:sz w:val="24"/>
+          <w:szCs w:val="28"/>
+        </w:rPr>
+        <w:t xml:space="preserve"> ainsi que les images </w:t>
+      </w:r>
+      <w:proofErr w:type="spellStart"/>
+      <w:r>
+        <w:rPr>
+          <w:rFonts w:ascii="Cambria" w:hAnsi="Cambria" w:cs="Cambria"/>
+          <w:bCs/>
+          <w:sz w:val="24"/>
+          <w:szCs w:val="28"/>
+        </w:rPr>
+        <w:t>séléctionnés</w:t>
+      </w:r>
+      <w:proofErr w:type="spellEnd"/>
+      <w:r>
+        <w:rPr>
+          <w:rFonts w:ascii="Cambria" w:hAnsi="Cambria" w:cs="Cambria"/>
+          <w:bCs/>
+          <w:sz w:val="24"/>
+          <w:szCs w:val="28"/>
+        </w:rPr>
+        <w:t xml:space="preserve"> pour le musée</w:t>
+      </w:r>
+    </w:p>
+    <w:p>
+      <w:pPr>
+        <w:pStyle w:val="Paragraphedeliste"/>
+        <w:numPr>
+          <w:ilvl w:val="0"/>
+          <w:numId w:val="12"/>
+        </w:numPr>
+        <w:tabs>
+          <w:tab w:val="left" w:pos="2670"/>
+        </w:tabs>
+        <w:rPr>
+          <w:rFonts w:ascii="Cambria" w:hAnsi="Cambria" w:cs="Cambria"/>
+          <w:bCs/>
+          <w:sz w:val="24"/>
+          <w:szCs w:val="28"/>
+        </w:rPr>
+      </w:pPr>
+      <w:proofErr w:type="spellStart"/>
+      <w:r>
+        <w:rPr>
+          <w:rFonts w:ascii="Cambria" w:hAnsi="Cambria" w:cs="Cambria"/>
+          <w:bCs/>
+          <w:sz w:val="24"/>
+          <w:szCs w:val="28"/>
+        </w:rPr>
+        <w:t>Realiser</w:t>
+      </w:r>
+      <w:proofErr w:type="spellEnd"/>
+      <w:r>
+        <w:rPr>
+          <w:rFonts w:ascii="Cambria" w:hAnsi="Cambria" w:cs="Cambria"/>
+          <w:bCs/>
+          <w:sz w:val="24"/>
+          <w:szCs w:val="28"/>
+        </w:rPr>
+        <w:t xml:space="preserve"> un graphe de statistique pour représenter le changement par rapport </w:t>
+      </w:r>
+      <w:proofErr w:type="spellStart"/>
+      <w:r>
+        <w:rPr>
+          <w:rFonts w:ascii="Cambria" w:hAnsi="Cambria" w:cs="Cambria"/>
+          <w:bCs/>
+          <w:sz w:val="24"/>
+          <w:szCs w:val="28"/>
+        </w:rPr>
+        <w:t>a</w:t>
+      </w:r>
+      <w:proofErr w:type="spellEnd"/>
+      <w:r>
+        <w:rPr>
+          <w:rFonts w:ascii="Cambria" w:hAnsi="Cambria" w:cs="Cambria"/>
+          <w:bCs/>
+          <w:sz w:val="24"/>
+          <w:szCs w:val="28"/>
+        </w:rPr>
+        <w:t xml:space="preserve"> une recherche</w:t>
+      </w:r>
+      <w:r>
+        <w:rPr>
+          <w:rFonts w:ascii="Cambria" w:hAnsi="Cambria" w:cs="Cambria"/>
+          <w:bCs/>
+          <w:sz w:val="24"/>
+          <w:szCs w:val="28"/>
+        </w:rPr>
+        <w:t xml:space="preserve"> </w:t>
+      </w:r>
+    </w:p>
+    <w:p>
+      <w:pPr>
+        <w:pStyle w:val="Titre1"/>
+        <w:numPr>
+          <w:ilvl w:val="0"/>
+          <w:numId w:val="22"/>
+        </w:numPr>
+        <w:rPr>
+          <w:color w:val="auto"/>
+        </w:rPr>
+      </w:pPr>
+      <w:bookmarkStart w:id="11" w:name="_Toc360181211"/>
+      <w:bookmarkStart w:id="12" w:name="_Toc360181584"/>
+      <w:bookmarkStart w:id="13" w:name="_Toc360181700"/>
+      <w:r>
+        <w:rPr>
+          <w:color w:val="auto"/>
+        </w:rPr>
+        <w:lastRenderedPageBreak/>
+        <w:t>Conclusion :</w:t>
+      </w:r>
+      <w:bookmarkEnd w:id="11"/>
+      <w:bookmarkEnd w:id="12"/>
+      <w:bookmarkEnd w:id="13"/>
+    </w:p>
+    <w:p>
+      <w:pPr>
+        <w:rPr>
+          <w:rFonts w:asciiTheme="minorBidi" w:hAnsiTheme="minorBidi"/>
+          <w:bCs/>
+          <w:szCs w:val="24"/>
+        </w:rPr>
+      </w:pPr>
+    </w:p>
+    <w:p>
+      <w:pPr>
+        <w:spacing w:after="0" w:line="240" w:lineRule="auto"/>
+        <w:rPr>
+          <w:rFonts w:ascii="Cambria" w:hAnsi="Cambria" w:cs="Cambria"/>
+          <w:bCs/>
+          <w:sz w:val="24"/>
+          <w:szCs w:val="28"/>
+        </w:rPr>
+      </w:pPr>
+      <w:r>
+        <w:rPr>
+          <w:rFonts w:ascii="Cambria" w:hAnsi="Cambria" w:cs="Cambria"/>
+          <w:bCs/>
+          <w:sz w:val="24"/>
+          <w:szCs w:val="28"/>
+        </w:rPr>
+        <w:t xml:space="preserve">Notre Navigateur Spatio-Temporel  est un des seuls à être dynamique, permettant de faire n’importe qu’elle recherche on veut, La couche sociale est descriptive  permet d’avoir une vue différentes sur les données voulus, la problématique de gestion des licences de médias est respectés par </w:t>
+      </w:r>
+      <w:proofErr w:type="spellStart"/>
+      <w:r>
+        <w:rPr>
+          <w:rFonts w:ascii="Cambria" w:hAnsi="Cambria" w:cs="Cambria"/>
+          <w:bCs/>
+          <w:sz w:val="24"/>
+          <w:szCs w:val="28"/>
+        </w:rPr>
+        <w:t>Europeana</w:t>
+      </w:r>
+      <w:proofErr w:type="spellEnd"/>
+      <w:r>
+        <w:rPr>
+          <w:rFonts w:ascii="Cambria" w:hAnsi="Cambria" w:cs="Cambria"/>
+          <w:bCs/>
+          <w:sz w:val="24"/>
+          <w:szCs w:val="28"/>
+        </w:rPr>
+        <w:t>, tous les médias disposent de leur licences.</w:t>
+      </w:r>
+    </w:p>
+    <w:p>
+      <w:pPr>
+        <w:spacing w:after="0" w:line="240" w:lineRule="auto"/>
+        <w:rPr>
+          <w:rFonts w:ascii="Cambria" w:hAnsi="Cambria" w:cs="Cambria"/>
+          <w:bCs/>
+          <w:sz w:val="24"/>
+          <w:szCs w:val="28"/>
+        </w:rPr>
+      </w:pPr>
+      <w:r>
+        <w:rPr>
+          <w:rFonts w:ascii="Cambria" w:hAnsi="Cambria" w:cs="Cambria"/>
+          <w:bCs/>
+          <w:sz w:val="24"/>
+          <w:szCs w:val="28"/>
+        </w:rPr>
+        <w:t xml:space="preserve">Avec les évolutions </w:t>
+      </w:r>
+      <w:proofErr w:type="gramStart"/>
+      <w:r>
+        <w:rPr>
+          <w:rFonts w:ascii="Cambria" w:hAnsi="Cambria" w:cs="Cambria"/>
+          <w:bCs/>
+          <w:sz w:val="24"/>
+          <w:szCs w:val="28"/>
+        </w:rPr>
+        <w:t>cités</w:t>
+      </w:r>
+      <w:proofErr w:type="gramEnd"/>
+      <w:r>
+        <w:rPr>
+          <w:rFonts w:ascii="Cambria" w:hAnsi="Cambria" w:cs="Cambria"/>
+          <w:bCs/>
+          <w:sz w:val="24"/>
+          <w:szCs w:val="28"/>
+        </w:rPr>
+        <w:t xml:space="preserve"> et l’optimisation des requêtes, Le projet sera puissant et utile </w:t>
+      </w:r>
+    </w:p>
+    <w:p>
+      <w:pPr>
+        <w:spacing w:after="0" w:line="240" w:lineRule="auto"/>
+        <w:rPr>
+          <w:rFonts w:ascii="Cambria" w:hAnsi="Cambria" w:cs="Cambria"/>
+          <w:bCs/>
+          <w:sz w:val="24"/>
+          <w:szCs w:val="28"/>
+        </w:rPr>
+      </w:pPr>
+      <w:r>
+        <w:rPr>
+          <w:rFonts w:ascii="Cambria" w:hAnsi="Cambria" w:cs="Cambria"/>
+          <w:bCs/>
+          <w:sz w:val="24"/>
+          <w:szCs w:val="28"/>
+        </w:rPr>
+        <w:t xml:space="preserve">Dans un but de recherche </w:t>
+      </w:r>
+      <w:proofErr w:type="spellStart"/>
+      <w:r>
+        <w:rPr>
+          <w:rFonts w:ascii="Cambria" w:hAnsi="Cambria" w:cs="Cambria"/>
+          <w:bCs/>
+          <w:sz w:val="24"/>
+          <w:szCs w:val="28"/>
+        </w:rPr>
+        <w:t>spatio</w:t>
+      </w:r>
+      <w:proofErr w:type="spellEnd"/>
+      <w:r>
+        <w:rPr>
+          <w:rFonts w:ascii="Cambria" w:hAnsi="Cambria" w:cs="Cambria"/>
+          <w:bCs/>
+          <w:sz w:val="24"/>
+          <w:szCs w:val="28"/>
+        </w:rPr>
+        <w:t xml:space="preserve"> </w:t>
+      </w:r>
+      <w:r>
+        <w:rPr>
+          <w:rFonts w:ascii="Cambria" w:hAnsi="Cambria" w:cs="Cambria"/>
+          <w:bCs/>
+          <w:sz w:val="24"/>
+          <w:szCs w:val="28"/>
+        </w:rPr>
+        <w:t>–</w:t>
+      </w:r>
+      <w:r>
+        <w:rPr>
+          <w:rFonts w:ascii="Cambria" w:hAnsi="Cambria" w:cs="Cambria"/>
+          <w:bCs/>
+          <w:sz w:val="24"/>
+          <w:szCs w:val="28"/>
+        </w:rPr>
+        <w:t>tempo</w:t>
+      </w:r>
+      <w:r>
+        <w:rPr>
+          <w:rFonts w:ascii="Cambria" w:hAnsi="Cambria" w:cs="Cambria"/>
+          <w:bCs/>
+          <w:sz w:val="24"/>
+          <w:szCs w:val="28"/>
+        </w:rPr>
+        <w:t>rel et de visualisation.</w:t>
+      </w:r>
+    </w:p>
+    <w:p>
+      <w:pPr>
+        <w:spacing w:after="0" w:line="240" w:lineRule="auto"/>
+        <w:rPr>
+          <w:rFonts w:ascii="Cambria" w:hAnsi="Cambria" w:cs="Cambria"/>
+          <w:bCs/>
+          <w:sz w:val="24"/>
+          <w:szCs w:val="28"/>
+        </w:rPr>
+      </w:pPr>
+    </w:p>
+    <w:p>
+      <w:pPr>
+        <w:spacing w:after="0" w:line="240" w:lineRule="auto"/>
+        <w:rPr>
+          <w:rFonts w:ascii="Cambria" w:hAnsi="Cambria" w:cs="Cambria"/>
+          <w:bCs/>
+          <w:sz w:val="24"/>
+          <w:szCs w:val="28"/>
+        </w:rPr>
+      </w:pPr>
+    </w:p>
+    <w:p>
+      <w:pPr>
+        <w:spacing w:after="0" w:line="240" w:lineRule="auto"/>
+        <w:rPr>
+          <w:rFonts w:ascii="Cambria" w:hAnsi="Cambria" w:cs="Cambria"/>
+          <w:bCs/>
+          <w:sz w:val="24"/>
+          <w:szCs w:val="28"/>
+        </w:rPr>
+      </w:pPr>
+    </w:p>
+    <w:p>
+      <w:pPr>
+        <w:spacing w:after="0" w:line="240" w:lineRule="auto"/>
+        <w:rPr>
+          <w:rFonts w:ascii="Cambria" w:hAnsi="Cambria" w:cs="Cambria"/>
+          <w:bCs/>
+          <w:sz w:val="24"/>
+          <w:szCs w:val="28"/>
+        </w:rPr>
+      </w:pPr>
+    </w:p>
+    <w:p>
+      <w:pPr>
+        <w:spacing w:after="0" w:line="240" w:lineRule="auto"/>
+        <w:rPr>
+          <w:rFonts w:ascii="Cambria" w:hAnsi="Cambria" w:cs="Cambria"/>
+          <w:bCs/>
+          <w:sz w:val="24"/>
+          <w:szCs w:val="28"/>
+        </w:rPr>
+      </w:pPr>
+    </w:p>
+    <w:p>
+      <w:pPr>
+        <w:spacing w:after="0" w:line="240" w:lineRule="auto"/>
+        <w:rPr>
+          <w:rFonts w:ascii="Cambria" w:hAnsi="Cambria" w:cs="Cambria"/>
+          <w:bCs/>
+          <w:sz w:val="24"/>
+          <w:szCs w:val="28"/>
+        </w:rPr>
+      </w:pPr>
+    </w:p>
+    <w:p>
+      <w:pPr>
+        <w:spacing w:after="0" w:line="240" w:lineRule="auto"/>
+        <w:rPr>
+          <w:rFonts w:ascii="Cambria" w:hAnsi="Cambria" w:cs="Cambria"/>
+          <w:bCs/>
+          <w:sz w:val="24"/>
+          <w:szCs w:val="28"/>
+        </w:rPr>
+      </w:pPr>
+    </w:p>
+    <w:p>
+      <w:pPr>
+        <w:spacing w:after="0" w:line="240" w:lineRule="auto"/>
+        <w:rPr>
+          <w:rFonts w:ascii="Cambria" w:hAnsi="Cambria" w:cs="Cambria"/>
+          <w:bCs/>
+          <w:sz w:val="24"/>
+          <w:szCs w:val="28"/>
+        </w:rPr>
+      </w:pPr>
+    </w:p>
+    <w:p>
+      <w:pPr>
+        <w:spacing w:after="0" w:line="240" w:lineRule="auto"/>
+        <w:rPr>
+          <w:rFonts w:ascii="Cambria" w:hAnsi="Cambria" w:cs="Cambria"/>
+          <w:bCs/>
+          <w:sz w:val="24"/>
+          <w:szCs w:val="28"/>
+        </w:rPr>
+      </w:pPr>
+    </w:p>
+    <w:p>
+      <w:pPr>
+        <w:spacing w:after="0" w:line="240" w:lineRule="auto"/>
+        <w:rPr>
+          <w:rFonts w:ascii="Cambria" w:hAnsi="Cambria" w:cs="Cambria"/>
+          <w:bCs/>
+          <w:sz w:val="24"/>
+          <w:szCs w:val="28"/>
+        </w:rPr>
+      </w:pPr>
+    </w:p>
+    <w:p>
+      <w:pPr>
+        <w:spacing w:after="0" w:line="240" w:lineRule="auto"/>
+        <w:rPr>
+          <w:rFonts w:ascii="Cambria" w:hAnsi="Cambria" w:cs="Cambria"/>
+          <w:bCs/>
+          <w:sz w:val="24"/>
+          <w:szCs w:val="28"/>
+        </w:rPr>
+      </w:pPr>
+    </w:p>
+    <w:p>
+      <w:pPr>
+        <w:pStyle w:val="Titre2"/>
+        <w:numPr>
+          <w:ilvl w:val="0"/>
+          <w:numId w:val="0"/>
+        </w:numPr>
+        <w:ind w:left="576" w:hanging="576"/>
         <w:rPr>
           <w:rFonts w:eastAsia="Times New Roman"/>
           <w:color w:val="auto"/>
           <w:lang w:eastAsia="fr-FR"/>
         </w:rPr>
       </w:pPr>
-      <w:bookmarkStart w:id="11" w:name="_Toc360181211"/>
-      <w:bookmarkStart w:id="12" w:name="_Toc360181584"/>
-      <w:bookmarkStart w:id="13" w:name="_Toc360181700"/>
+      <w:bookmarkStart w:id="14" w:name="_GoBack"/>
+      <w:bookmarkEnd w:id="14"/>
       <w:r>
         <w:rPr>
           <w:rFonts w:eastAsia="Times New Roman"/>
           <w:color w:val="auto"/>
           <w:lang w:eastAsia="fr-FR"/>
         </w:rPr>
-        <w:t>Conclusion :</w:t>
-      </w:r>
-      <w:bookmarkEnd w:id="11"/>
-      <w:bookmarkEnd w:id="12"/>
-      <w:bookmarkEnd w:id="13"/>
-    </w:p>
-    <w:p>
-      <w:pPr>
-        <w:rPr>
-          <w:rFonts w:asciiTheme="minorBidi" w:hAnsiTheme="minorBidi"/>
-          <w:bCs/>
-          <w:szCs w:val="24"/>
-        </w:rPr>
-      </w:pPr>
-    </w:p>
-    <w:p>
-      <w:pPr>
-        <w:spacing w:after="0" w:line="240" w:lineRule="auto"/>
-        <w:rPr>
-          <w:rFonts w:ascii="Cambria" w:hAnsi="Cambria" w:cs="Cambria"/>
-          <w:bCs/>
-          <w:sz w:val="24"/>
-          <w:szCs w:val="28"/>
-        </w:rPr>
-      </w:pPr>
-      <w:r>
-        <w:rPr>
-          <w:rFonts w:ascii="Cambria" w:hAnsi="Cambria" w:cs="Cambria"/>
-          <w:bCs/>
-          <w:sz w:val="24"/>
-          <w:szCs w:val="28"/>
-        </w:rPr>
-        <w:t xml:space="preserve">Malgré les difficultés trouvées surtout dans la partie intégration des outils utilisés et avec le petit bagage qu’on avait à propos des technologies utilisés on a pu nous intégrer et nous familiarisé avec tout ce qui est nouveau et de pouvoir bien comprendre l’architecture Android  qui est vraiment robuste et qui est devenue de plus en plus demandé. </w:t>
-      </w:r>
-    </w:p>
-    <w:p>
-      <w:pPr>
-        <w:spacing w:after="0" w:line="240" w:lineRule="auto"/>
-        <w:rPr>
-          <w:rFonts w:ascii="Cambria" w:hAnsi="Cambria" w:cs="Cambria"/>
-          <w:bCs/>
-          <w:sz w:val="24"/>
-          <w:szCs w:val="28"/>
-        </w:rPr>
-      </w:pPr>
-      <w:r>
-        <w:rPr>
-          <w:rFonts w:ascii="Cambria" w:hAnsi="Cambria" w:cs="Cambria"/>
-          <w:bCs/>
-          <w:sz w:val="24"/>
-          <w:szCs w:val="28"/>
-        </w:rPr>
-        <w:t>Apres une large documentation utilisant les cours de divers université et se basant sur la recherche dans les sites officiels de chaque Framework on a pu comprendre que le monde de développent est assez vaste et que ça demande plein de recherche de patience pour pouvoir atteinte les objectifs.</w:t>
-      </w:r>
-    </w:p>
-    <w:p>
-      <w:pPr>
-        <w:spacing w:after="0" w:line="240" w:lineRule="auto"/>
-        <w:rPr>
-          <w:rFonts w:ascii="Cambria" w:hAnsi="Cambria" w:cs="Cambria"/>
-          <w:bCs/>
-          <w:sz w:val="24"/>
-          <w:szCs w:val="28"/>
-        </w:rPr>
-      </w:pPr>
-      <w:r>
-        <w:rPr>
-          <w:rFonts w:ascii="Cambria" w:hAnsi="Cambria" w:cs="Cambria"/>
-          <w:bCs/>
-          <w:sz w:val="24"/>
-          <w:szCs w:val="28"/>
-        </w:rPr>
-        <w:t>En générale le sujet a été intéressant vue que c’est une nouvelle technologie qu’on vient d’acquérir, en remercie bien M.IBRIZ Pour nous avoir donné cet opportunité de pouvoir la découvrir.</w:t>
-      </w:r>
-    </w:p>
-    <w:p>
-      <w:pPr>
-        <w:pStyle w:val="Heading2"/>
-        <w:rPr>
-          <w:rFonts w:eastAsia="Times New Roman"/>
-          <w:color w:val="auto"/>
+        <w:t>Bibliographie :</w:t>
+      </w:r>
+    </w:p>
+    <w:p>
+      <w:pPr>
+        <w:rPr>
           <w:lang w:eastAsia="fr-FR"/>
         </w:rPr>
       </w:pPr>
-      <w:r>
-        <w:rPr>
-          <w:rFonts w:eastAsia="Times New Roman"/>
-          <w:color w:val="auto"/>
-          <w:lang w:eastAsia="fr-FR"/>
-        </w:rPr>
-        <w:t>Bibliographie :</w:t>
-      </w:r>
-    </w:p>
-    <w:p>
-      <w:pPr>
-        <w:rPr>
-          <w:lang w:eastAsia="fr-FR"/>
-        </w:rPr>
-      </w:pPr>
-      <w:bookmarkStart w:id="14" w:name="_GoBack"/>
-      <w:bookmarkEnd w:id="14"/>
-    </w:p>
-    <w:p>
-      <w:pPr>
-        <w:rPr>
+    </w:p>
+    <w:p>
+      <w:pPr>
+        <w:rPr>
+          <w:rStyle w:val="Lienhypertexte"/>
           <w:rFonts w:asciiTheme="minorBidi" w:hAnsiTheme="minorBidi"/>
           <w:b/>
           <w:sz w:val="24"/>
           <w:szCs w:val="24"/>
-          <w:u w:val="single"/>
-        </w:rPr>
-      </w:pPr>
-      <w:hyperlink r:id="rId19" w:history="1">
+        </w:rPr>
+      </w:pPr>
+      <w:r>
+        <w:rPr>
+          <w:rStyle w:val="Lienhypertexte"/>
+          <w:rFonts w:asciiTheme="minorBidi" w:hAnsiTheme="minorBidi"/>
+          <w:b/>
+          <w:sz w:val="24"/>
+          <w:szCs w:val="24"/>
+        </w:rPr>
+        <w:t>fr.wikipedia.org/wiki/API</w:t>
+      </w:r>
+    </w:p>
+    <w:p>
+      <w:pPr>
+        <w:rPr>
+          <w:rStyle w:val="Lienhypertexte"/>
+          <w:rFonts w:asciiTheme="minorBidi" w:hAnsiTheme="minorBidi"/>
+          <w:b/>
+          <w:sz w:val="24"/>
+          <w:szCs w:val="24"/>
+        </w:rPr>
+      </w:pPr>
+      <w:hyperlink r:id="rId22" w:history="1">
         <w:r>
           <w:rPr>
-            <w:rStyle w:val="Hyperlink"/>
-            <w:rFonts w:asciiTheme="minorBidi" w:hAnsiTheme="minorBidi"/>
-            <w:b/>
-            <w:sz w:val="24"/>
-            <w:szCs w:val="24"/>
-          </w:rPr>
-          <w:t>www.wikipedia.com</w:t>
-        </w:r>
-      </w:hyperlink>
-    </w:p>
-    <w:p>
-      <w:pPr>
-        <w:rPr>
-          <w:rStyle w:val="Hyperlink"/>
-          <w:rFonts w:asciiTheme="minorBidi" w:hAnsiTheme="minorBidi"/>
-          <w:b/>
-          <w:sz w:val="24"/>
-          <w:szCs w:val="24"/>
-        </w:rPr>
-      </w:pPr>
-      <w:hyperlink r:id="rId20" w:history="1">
-        <w:r>
-          <w:rPr>
-            <w:rStyle w:val="Hyperlink"/>
+            <w:rStyle w:val="Lienhypertexte"/>
             <w:rFonts w:asciiTheme="minorBidi" w:hAnsiTheme="minorBidi"/>
             <w:b/>
             <w:sz w:val="24"/>
@@ -7721,7 +9739,7 @@
     <w:p>
       <w:pPr>
         <w:rPr>
-          <w:rStyle w:val="Hyperlink"/>
+          <w:rStyle w:val="Lienhypertexte"/>
           <w:rFonts w:asciiTheme="minorBidi" w:hAnsiTheme="minorBidi"/>
           <w:b/>
           <w:sz w:val="24"/>
@@ -7730,7 +9748,7 @@
       </w:pPr>
       <w:r>
         <w:rPr>
-          <w:rStyle w:val="Hyperlink"/>
+          <w:rStyle w:val="Lienhypertexte"/>
           <w:rFonts w:asciiTheme="minorBidi" w:hAnsiTheme="minorBidi"/>
           <w:b/>
           <w:sz w:val="24"/>
@@ -7742,54 +9760,90 @@
     <w:p>
       <w:pPr>
         <w:rPr>
-          <w:rStyle w:val="Hyperlink"/>
+          <w:rStyle w:val="Lienhypertexte"/>
           <w:rFonts w:asciiTheme="minorBidi" w:hAnsiTheme="minorBidi"/>
           <w:b/>
           <w:sz w:val="24"/>
           <w:szCs w:val="24"/>
         </w:rPr>
       </w:pPr>
-      <w:hyperlink r:id="rId21" w:history="1">
+      <w:hyperlink r:id="rId23" w:history="1">
         <w:r>
           <w:rPr>
-            <w:rStyle w:val="Hyperlink"/>
+            <w:rStyle w:val="Lienhypertexte"/>
             <w:rFonts w:asciiTheme="minorBidi" w:hAnsiTheme="minorBidi"/>
             <w:b/>
             <w:sz w:val="24"/>
             <w:szCs w:val="24"/>
           </w:rPr>
-          <w:t>http://europeana.eu/</w:t>
+          <w:t>http://www.europeana.eu/portal/api-working-with-api.html</w:t>
         </w:r>
       </w:hyperlink>
     </w:p>
     <w:p>
       <w:pPr>
         <w:rPr>
-          <w:rStyle w:val="Hyperlink"/>
+          <w:rStyle w:val="Lienhypertexte"/>
           <w:rFonts w:asciiTheme="minorBidi" w:hAnsiTheme="minorBidi"/>
           <w:b/>
           <w:sz w:val="24"/>
           <w:szCs w:val="24"/>
         </w:rPr>
       </w:pPr>
-      <w:r>
-        <w:rPr>
-          <w:rStyle w:val="Hyperlink"/>
+      <w:hyperlink r:id="rId24" w:history="1">
+        <w:r>
+          <w:rPr>
+            <w:rStyle w:val="Lienhypertexte"/>
+            <w:rFonts w:asciiTheme="minorBidi" w:hAnsiTheme="minorBidi"/>
+            <w:b/>
+            <w:sz w:val="24"/>
+            <w:szCs w:val="24"/>
+          </w:rPr>
+          <w:t>http://www.worldweatheronline.com/</w:t>
+        </w:r>
+      </w:hyperlink>
+    </w:p>
+    <w:p>
+      <w:pPr>
+        <w:rPr>
+          <w:rStyle w:val="Lienhypertexte"/>
           <w:rFonts w:asciiTheme="minorBidi" w:hAnsiTheme="minorBidi"/>
           <w:b/>
           <w:sz w:val="24"/>
           <w:szCs w:val="24"/>
         </w:rPr>
-        <w:t>http://www.worldweatheronline.com/</w:t>
-      </w:r>
+      </w:pPr>
+      <w:hyperlink r:id="rId25" w:history="1">
+        <w:r>
+          <w:rPr>
+            <w:rStyle w:val="Lienhypertexte"/>
+            <w:rFonts w:asciiTheme="minorBidi" w:hAnsiTheme="minorBidi"/>
+            <w:b/>
+            <w:sz w:val="24"/>
+            <w:szCs w:val="24"/>
+          </w:rPr>
+          <w:t>http://www.dhteumeuleu.com</w:t>
+        </w:r>
+      </w:hyperlink>
+    </w:p>
+    <w:p>
+      <w:pPr>
+        <w:rPr>
+          <w:rStyle w:val="Lienhypertexte"/>
+          <w:rFonts w:asciiTheme="minorBidi" w:hAnsiTheme="minorBidi"/>
+          <w:b/>
+          <w:sz w:val="24"/>
+          <w:szCs w:val="24"/>
+        </w:rPr>
+      </w:pPr>
     </w:p>
     <w:sectPr>
-      <w:headerReference w:type="even" r:id="rId22"/>
-      <w:headerReference w:type="default" r:id="rId23"/>
-      <w:footerReference w:type="even" r:id="rId24"/>
-      <w:footerReference w:type="default" r:id="rId25"/>
-      <w:headerReference w:type="first" r:id="rId26"/>
-      <w:footerReference w:type="first" r:id="rId27"/>
+      <w:headerReference w:type="even" r:id="rId26"/>
+      <w:headerReference w:type="default" r:id="rId27"/>
+      <w:footerReference w:type="even" r:id="rId28"/>
+      <w:footerReference w:type="default" r:id="rId29"/>
+      <w:headerReference w:type="first" r:id="rId30"/>
+      <w:footerReference w:type="first" r:id="rId31"/>
       <w:pgSz w:w="11906" w:h="16838"/>
       <w:pgMar w:top="1417" w:right="1417" w:bottom="1417" w:left="1417" w:header="708" w:footer="708" w:gutter="0"/>
       <w:cols w:space="708"/>
@@ -7845,7 +9899,7 @@
 <w:ftr xmlns:wpc="http://schemas.microsoft.com/office/word/2010/wordprocessingCanvas" xmlns:mc="http://schemas.openxmlformats.org/markup-compatibility/2006" xmlns:o="urn:schemas-microsoft-com:office:office" xmlns:r="http://schemas.openxmlformats.org/officeDocument/2006/relationships" xmlns:m="http://schemas.openxmlformats.org/officeDocument/2006/math" xmlns:v="urn:schemas-microsoft-com:vml" xmlns:wp14="http://schemas.microsoft.com/office/word/2010/wordprocessingDrawing" xmlns:wp="http://schemas.openxmlformats.org/drawingml/2006/wordprocessingDrawing" xmlns:w10="urn:schemas-microsoft-com:office:word" xmlns:w="http://schemas.openxmlformats.org/wordprocessingml/2006/main" xmlns:w14="http://schemas.microsoft.com/office/word/2010/wordml" xmlns:wpg="http://schemas.microsoft.com/office/word/2010/wordprocessingGroup" xmlns:wpi="http://schemas.microsoft.com/office/word/2010/wordprocessingInk" xmlns:wne="http://schemas.microsoft.com/office/word/2006/wordml" xmlns:wps="http://schemas.microsoft.com/office/word/2010/wordprocessingShape" mc:Ignorable="w14 wp14">
   <w:p>
     <w:pPr>
-      <w:pStyle w:val="Footer"/>
+      <w:pStyle w:val="Pieddepage"/>
     </w:pPr>
   </w:p>
 </w:ftr>
@@ -7873,7 +9927,7 @@
 <w:ftr xmlns:wpc="http://schemas.microsoft.com/office/word/2010/wordprocessingCanvas" xmlns:mc="http://schemas.openxmlformats.org/markup-compatibility/2006" xmlns:o="urn:schemas-microsoft-com:office:office" xmlns:r="http://schemas.openxmlformats.org/officeDocument/2006/relationships" xmlns:m="http://schemas.openxmlformats.org/officeDocument/2006/math" xmlns:v="urn:schemas-microsoft-com:vml" xmlns:wp14="http://schemas.microsoft.com/office/word/2010/wordprocessingDrawing" xmlns:wp="http://schemas.openxmlformats.org/drawingml/2006/wordprocessingDrawing" xmlns:w10="urn:schemas-microsoft-com:office:word" xmlns:w="http://schemas.openxmlformats.org/wordprocessingml/2006/main" xmlns:w14="http://schemas.microsoft.com/office/word/2010/wordml" xmlns:wpg="http://schemas.microsoft.com/office/word/2010/wordprocessingGroup" xmlns:wpi="http://schemas.microsoft.com/office/word/2010/wordprocessingInk" xmlns:wne="http://schemas.microsoft.com/office/word/2006/wordml" xmlns:wps="http://schemas.microsoft.com/office/word/2010/wordprocessingShape" mc:Ignorable="w14 wp14">
   <w:p>
     <w:pPr>
-      <w:pStyle w:val="Footer"/>
+      <w:pStyle w:val="Pieddepage"/>
     </w:pPr>
   </w:p>
 </w:ftr>
@@ -7975,7 +10029,7 @@
   </w:tbl>
   <w:p>
     <w:pPr>
-      <w:pStyle w:val="Header"/>
+      <w:pStyle w:val="En-tte"/>
       <w:ind w:firstLine="0"/>
     </w:pPr>
   </w:p>
@@ -7986,7 +10040,7 @@
 <w:hdr xmlns:wpc="http://schemas.microsoft.com/office/word/2010/wordprocessingCanvas" xmlns:mc="http://schemas.openxmlformats.org/markup-compatibility/2006" xmlns:o="urn:schemas-microsoft-com:office:office" xmlns:r="http://schemas.openxmlformats.org/officeDocument/2006/relationships" xmlns:m="http://schemas.openxmlformats.org/officeDocument/2006/math" xmlns:v="urn:schemas-microsoft-com:vml" xmlns:wp14="http://schemas.microsoft.com/office/word/2010/wordprocessingDrawing" xmlns:wp="http://schemas.openxmlformats.org/drawingml/2006/wordprocessingDrawing" xmlns:w10="urn:schemas-microsoft-com:office:word" xmlns:w="http://schemas.openxmlformats.org/wordprocessingml/2006/main" xmlns:w14="http://schemas.microsoft.com/office/word/2010/wordml" xmlns:wpg="http://schemas.microsoft.com/office/word/2010/wordprocessingGroup" xmlns:wpi="http://schemas.microsoft.com/office/word/2010/wordprocessingInk" xmlns:wne="http://schemas.microsoft.com/office/word/2006/wordml" xmlns:wps="http://schemas.microsoft.com/office/word/2010/wordprocessingShape" mc:Ignorable="w14 wp14">
   <w:p>
     <w:pPr>
-      <w:pStyle w:val="Header"/>
+      <w:pStyle w:val="En-tte"/>
     </w:pPr>
   </w:p>
 </w:hdr>
@@ -7996,7 +10050,7 @@
 <w:hdr xmlns:wpc="http://schemas.microsoft.com/office/word/2010/wordprocessingCanvas" xmlns:mc="http://schemas.openxmlformats.org/markup-compatibility/2006" xmlns:o="urn:schemas-microsoft-com:office:office" xmlns:r="http://schemas.openxmlformats.org/officeDocument/2006/relationships" xmlns:m="http://schemas.openxmlformats.org/officeDocument/2006/math" xmlns:v="urn:schemas-microsoft-com:vml" xmlns:wp14="http://schemas.microsoft.com/office/word/2010/wordprocessingDrawing" xmlns:wp="http://schemas.openxmlformats.org/drawingml/2006/wordprocessingDrawing" xmlns:w10="urn:schemas-microsoft-com:office:word" xmlns:w="http://schemas.openxmlformats.org/wordprocessingml/2006/main" xmlns:w14="http://schemas.microsoft.com/office/word/2010/wordml" xmlns:wpg="http://schemas.microsoft.com/office/word/2010/wordprocessingGroup" xmlns:wpi="http://schemas.microsoft.com/office/word/2010/wordprocessingInk" xmlns:wne="http://schemas.microsoft.com/office/word/2006/wordml" xmlns:wps="http://schemas.microsoft.com/office/word/2010/wordprocessingShape" mc:Ignorable="w14 wp14">
   <w:p>
     <w:pPr>
-      <w:pStyle w:val="Header"/>
+      <w:pStyle w:val="En-tte"/>
     </w:pPr>
   </w:p>
 </w:hdr>
@@ -8006,7 +10060,7 @@
 <w:hdr xmlns:wpc="http://schemas.microsoft.com/office/word/2010/wordprocessingCanvas" xmlns:mc="http://schemas.openxmlformats.org/markup-compatibility/2006" xmlns:o="urn:schemas-microsoft-com:office:office" xmlns:r="http://schemas.openxmlformats.org/officeDocument/2006/relationships" xmlns:m="http://schemas.openxmlformats.org/officeDocument/2006/math" xmlns:v="urn:schemas-microsoft-com:vml" xmlns:wp14="http://schemas.microsoft.com/office/word/2010/wordprocessingDrawing" xmlns:wp="http://schemas.openxmlformats.org/drawingml/2006/wordprocessingDrawing" xmlns:w10="urn:schemas-microsoft-com:office:word" xmlns:w="http://schemas.openxmlformats.org/wordprocessingml/2006/main" xmlns:w14="http://schemas.microsoft.com/office/word/2010/wordml" xmlns:wpg="http://schemas.microsoft.com/office/word/2010/wordprocessingGroup" xmlns:wpi="http://schemas.microsoft.com/office/word/2010/wordprocessingInk" xmlns:wne="http://schemas.microsoft.com/office/word/2006/wordml" xmlns:wps="http://schemas.microsoft.com/office/word/2010/wordprocessingShape" mc:Ignorable="w14 wp14">
   <w:p>
     <w:pPr>
-      <w:pStyle w:val="Header"/>
+      <w:pStyle w:val="En-tte"/>
     </w:pPr>
   </w:p>
 </w:hdr>
@@ -8025,9 +10079,9 @@
       <w:lvlJc w:val="left"/>
       <w:pPr>
         <w:tabs>
-          <w:tab w:val="num" w:pos="540"/>
+          <w:tab w:val="num" w:pos="786"/>
         </w:tabs>
-        <w:ind w:left="540" w:hanging="360"/>
+        <w:ind w:left="786" w:hanging="360"/>
       </w:pPr>
       <w:rPr>
         <w:rFonts w:ascii="Wingdings" w:hAnsi="Wingdings" w:hint="default"/>
@@ -8040,9 +10094,9 @@
       <w:lvlJc w:val="left"/>
       <w:pPr>
         <w:tabs>
-          <w:tab w:val="num" w:pos="1620"/>
+          <w:tab w:val="num" w:pos="1866"/>
         </w:tabs>
-        <w:ind w:left="1620" w:hanging="360"/>
+        <w:ind w:left="1866" w:hanging="360"/>
       </w:pPr>
       <w:rPr>
         <w:rFonts w:ascii="Courier New" w:hAnsi="Courier New" w:cs="Courier New" w:hint="default"/>
@@ -8055,9 +10109,9 @@
       <w:lvlJc w:val="left"/>
       <w:pPr>
         <w:tabs>
-          <w:tab w:val="num" w:pos="2340"/>
+          <w:tab w:val="num" w:pos="2586"/>
         </w:tabs>
-        <w:ind w:left="2340" w:hanging="360"/>
+        <w:ind w:left="2586" w:hanging="360"/>
       </w:pPr>
       <w:rPr>
         <w:rFonts w:ascii="Wingdings" w:hAnsi="Wingdings" w:hint="default"/>
@@ -8070,9 +10124,9 @@
       <w:lvlJc w:val="left"/>
       <w:pPr>
         <w:tabs>
-          <w:tab w:val="num" w:pos="3060"/>
+          <w:tab w:val="num" w:pos="3306"/>
         </w:tabs>
-        <w:ind w:left="3060" w:hanging="360"/>
+        <w:ind w:left="3306" w:hanging="360"/>
       </w:pPr>
       <w:rPr>
         <w:rFonts w:ascii="Symbol" w:hAnsi="Symbol" w:hint="default"/>
@@ -8085,9 +10139,9 @@
       <w:lvlJc w:val="left"/>
       <w:pPr>
         <w:tabs>
-          <w:tab w:val="num" w:pos="3780"/>
+          <w:tab w:val="num" w:pos="4026"/>
         </w:tabs>
-        <w:ind w:left="3780" w:hanging="360"/>
+        <w:ind w:left="4026" w:hanging="360"/>
       </w:pPr>
       <w:rPr>
         <w:rFonts w:ascii="Courier New" w:hAnsi="Courier New" w:cs="Courier New" w:hint="default"/>
@@ -8100,9 +10154,9 @@
       <w:lvlJc w:val="left"/>
       <w:pPr>
         <w:tabs>
-          <w:tab w:val="num" w:pos="4500"/>
+          <w:tab w:val="num" w:pos="4746"/>
         </w:tabs>
-        <w:ind w:left="4500" w:hanging="360"/>
+        <w:ind w:left="4746" w:hanging="360"/>
       </w:pPr>
       <w:rPr>
         <w:rFonts w:ascii="Wingdings" w:hAnsi="Wingdings" w:hint="default"/>
@@ -8115,9 +10169,9 @@
       <w:lvlJc w:val="left"/>
       <w:pPr>
         <w:tabs>
-          <w:tab w:val="num" w:pos="5220"/>
+          <w:tab w:val="num" w:pos="5466"/>
         </w:tabs>
-        <w:ind w:left="5220" w:hanging="360"/>
+        <w:ind w:left="5466" w:hanging="360"/>
       </w:pPr>
       <w:rPr>
         <w:rFonts w:ascii="Symbol" w:hAnsi="Symbol" w:hint="default"/>
@@ -8130,9 +10184,9 @@
       <w:lvlJc w:val="left"/>
       <w:pPr>
         <w:tabs>
-          <w:tab w:val="num" w:pos="5940"/>
+          <w:tab w:val="num" w:pos="6186"/>
         </w:tabs>
-        <w:ind w:left="5940" w:hanging="360"/>
+        <w:ind w:left="6186" w:hanging="360"/>
       </w:pPr>
       <w:rPr>
         <w:rFonts w:ascii="Courier New" w:hAnsi="Courier New" w:cs="Courier New" w:hint="default"/>
@@ -8145,9 +10199,9 @@
       <w:lvlJc w:val="left"/>
       <w:pPr>
         <w:tabs>
-          <w:tab w:val="num" w:pos="6660"/>
+          <w:tab w:val="num" w:pos="6906"/>
         </w:tabs>
-        <w:ind w:left="6660" w:hanging="360"/>
+        <w:ind w:left="6906" w:hanging="360"/>
       </w:pPr>
       <w:rPr>
         <w:rFonts w:ascii="Wingdings" w:hAnsi="Wingdings" w:hint="default"/>
@@ -8628,7 +10682,7 @@
       <w:lvlText w:val=""/>
       <w:lvlJc w:val="left"/>
       <w:pPr>
-        <w:ind w:left="720" w:hanging="360"/>
+        <w:ind w:left="1440" w:hanging="360"/>
       </w:pPr>
       <w:rPr>
         <w:rFonts w:ascii="Wingdings" w:hAnsi="Wingdings" w:hint="default"/>
@@ -8640,7 +10694,7 @@
       <w:lvlText w:val="o"/>
       <w:lvlJc w:val="left"/>
       <w:pPr>
-        <w:ind w:left="1440" w:hanging="360"/>
+        <w:ind w:left="2160" w:hanging="360"/>
       </w:pPr>
       <w:rPr>
         <w:rFonts w:ascii="Courier New" w:hAnsi="Courier New" w:cs="Courier New" w:hint="default"/>
@@ -8652,7 +10706,7 @@
       <w:lvlText w:val=""/>
       <w:lvlJc w:val="left"/>
       <w:pPr>
-        <w:ind w:left="2160" w:hanging="360"/>
+        <w:ind w:left="2880" w:hanging="360"/>
       </w:pPr>
       <w:rPr>
         <w:rFonts w:ascii="Wingdings" w:hAnsi="Wingdings" w:hint="default"/>
@@ -8664,7 +10718,7 @@
       <w:lvlText w:val=""/>
       <w:lvlJc w:val="left"/>
       <w:pPr>
-        <w:ind w:left="2880" w:hanging="360"/>
+        <w:ind w:left="3600" w:hanging="360"/>
       </w:pPr>
       <w:rPr>
         <w:rFonts w:ascii="Symbol" w:hAnsi="Symbol" w:hint="default"/>
@@ -8676,7 +10730,7 @@
       <w:lvlText w:val="o"/>
       <w:lvlJc w:val="left"/>
       <w:pPr>
-        <w:ind w:left="3600" w:hanging="360"/>
+        <w:ind w:left="4320" w:hanging="360"/>
       </w:pPr>
       <w:rPr>
         <w:rFonts w:ascii="Courier New" w:hAnsi="Courier New" w:cs="Courier New" w:hint="default"/>
@@ -8688,7 +10742,7 @@
       <w:lvlText w:val=""/>
       <w:lvlJc w:val="left"/>
       <w:pPr>
-        <w:ind w:left="4320" w:hanging="360"/>
+        <w:ind w:left="5040" w:hanging="360"/>
       </w:pPr>
       <w:rPr>
         <w:rFonts w:ascii="Wingdings" w:hAnsi="Wingdings" w:hint="default"/>
@@ -8700,7 +10754,7 @@
       <w:lvlText w:val=""/>
       <w:lvlJc w:val="left"/>
       <w:pPr>
-        <w:ind w:left="5040" w:hanging="360"/>
+        <w:ind w:left="5760" w:hanging="360"/>
       </w:pPr>
       <w:rPr>
         <w:rFonts w:ascii="Symbol" w:hAnsi="Symbol" w:hint="default"/>
@@ -8712,7 +10766,7 @@
       <w:lvlText w:val="o"/>
       <w:lvlJc w:val="left"/>
       <w:pPr>
-        <w:ind w:left="5760" w:hanging="360"/>
+        <w:ind w:left="6480" w:hanging="360"/>
       </w:pPr>
       <w:rPr>
         <w:rFonts w:ascii="Courier New" w:hAnsi="Courier New" w:cs="Courier New" w:hint="default"/>
@@ -8724,7 +10778,7 @@
       <w:lvlText w:val=""/>
       <w:lvlJc w:val="left"/>
       <w:pPr>
-        <w:ind w:left="6480" w:hanging="360"/>
+        <w:ind w:left="7200" w:hanging="360"/>
       </w:pPr>
       <w:rPr>
         <w:rFonts w:ascii="Wingdings" w:hAnsi="Wingdings" w:hint="default"/>
@@ -8732,13 +10786,127 @@
     </w:lvl>
   </w:abstractNum>
   <w:abstractNum w:abstractNumId="6">
+    <w:nsid w:val="1A601899"/>
+    <w:multiLevelType w:val="hybridMultilevel"/>
+    <w:tmpl w:val="A93C0984"/>
+    <w:lvl w:ilvl="0" w:tplc="19B80150">
+      <w:numFmt w:val="bullet"/>
+      <w:lvlText w:val="-"/>
+      <w:lvlJc w:val="left"/>
+      <w:pPr>
+        <w:ind w:left="720" w:hanging="360"/>
+      </w:pPr>
+      <w:rPr>
+        <w:rFonts w:ascii="Cambria" w:eastAsia="Times New Roman" w:hAnsi="Cambria" w:cstheme="majorBidi" w:hint="default"/>
+        <w:b/>
+        <w:sz w:val="26"/>
+      </w:rPr>
+    </w:lvl>
+    <w:lvl w:ilvl="1" w:tplc="040C0003" w:tentative="1">
+      <w:start w:val="1"/>
+      <w:numFmt w:val="bullet"/>
+      <w:lvlText w:val="o"/>
+      <w:lvlJc w:val="left"/>
+      <w:pPr>
+        <w:ind w:left="1440" w:hanging="360"/>
+      </w:pPr>
+      <w:rPr>
+        <w:rFonts w:ascii="Courier New" w:hAnsi="Courier New" w:cs="Courier New" w:hint="default"/>
+      </w:rPr>
+    </w:lvl>
+    <w:lvl w:ilvl="2" w:tplc="040C0005" w:tentative="1">
+      <w:start w:val="1"/>
+      <w:numFmt w:val="bullet"/>
+      <w:lvlText w:val=""/>
+      <w:lvlJc w:val="left"/>
+      <w:pPr>
+        <w:ind w:left="2160" w:hanging="360"/>
+      </w:pPr>
+      <w:rPr>
+        <w:rFonts w:ascii="Wingdings" w:hAnsi="Wingdings" w:hint="default"/>
+      </w:rPr>
+    </w:lvl>
+    <w:lvl w:ilvl="3" w:tplc="040C0001" w:tentative="1">
+      <w:start w:val="1"/>
+      <w:numFmt w:val="bullet"/>
+      <w:lvlText w:val=""/>
+      <w:lvlJc w:val="left"/>
+      <w:pPr>
+        <w:ind w:left="2880" w:hanging="360"/>
+      </w:pPr>
+      <w:rPr>
+        <w:rFonts w:ascii="Symbol" w:hAnsi="Symbol" w:hint="default"/>
+      </w:rPr>
+    </w:lvl>
+    <w:lvl w:ilvl="4" w:tplc="040C0003" w:tentative="1">
+      <w:start w:val="1"/>
+      <w:numFmt w:val="bullet"/>
+      <w:lvlText w:val="o"/>
+      <w:lvlJc w:val="left"/>
+      <w:pPr>
+        <w:ind w:left="3600" w:hanging="360"/>
+      </w:pPr>
+      <w:rPr>
+        <w:rFonts w:ascii="Courier New" w:hAnsi="Courier New" w:cs="Courier New" w:hint="default"/>
+      </w:rPr>
+    </w:lvl>
+    <w:lvl w:ilvl="5" w:tplc="040C0005" w:tentative="1">
+      <w:start w:val="1"/>
+      <w:numFmt w:val="bullet"/>
+      <w:lvlText w:val=""/>
+      <w:lvlJc w:val="left"/>
+      <w:pPr>
+        <w:ind w:left="4320" w:hanging="360"/>
+      </w:pPr>
+      <w:rPr>
+        <w:rFonts w:ascii="Wingdings" w:hAnsi="Wingdings" w:hint="default"/>
+      </w:rPr>
+    </w:lvl>
+    <w:lvl w:ilvl="6" w:tplc="040C0001" w:tentative="1">
+      <w:start w:val="1"/>
+      <w:numFmt w:val="bullet"/>
+      <w:lvlText w:val=""/>
+      <w:lvlJc w:val="left"/>
+      <w:pPr>
+        <w:ind w:left="5040" w:hanging="360"/>
+      </w:pPr>
+      <w:rPr>
+        <w:rFonts w:ascii="Symbol" w:hAnsi="Symbol" w:hint="default"/>
+      </w:rPr>
+    </w:lvl>
+    <w:lvl w:ilvl="7" w:tplc="040C0003" w:tentative="1">
+      <w:start w:val="1"/>
+      <w:numFmt w:val="bullet"/>
+      <w:lvlText w:val="o"/>
+      <w:lvlJc w:val="left"/>
+      <w:pPr>
+        <w:ind w:left="5760" w:hanging="360"/>
+      </w:pPr>
+      <w:rPr>
+        <w:rFonts w:ascii="Courier New" w:hAnsi="Courier New" w:cs="Courier New" w:hint="default"/>
+      </w:rPr>
+    </w:lvl>
+    <w:lvl w:ilvl="8" w:tplc="040C0005" w:tentative="1">
+      <w:start w:val="1"/>
+      <w:numFmt w:val="bullet"/>
+      <w:lvlText w:val=""/>
+      <w:lvlJc w:val="left"/>
+      <w:pPr>
+        <w:ind w:left="6480" w:hanging="360"/>
+      </w:pPr>
+      <w:rPr>
+        <w:rFonts w:ascii="Wingdings" w:hAnsi="Wingdings" w:hint="default"/>
+      </w:rPr>
+    </w:lvl>
+  </w:abstractNum>
+  <w:abstractNum w:abstractNumId="7">
     <w:nsid w:val="1AD34036"/>
     <w:multiLevelType w:val="multilevel"/>
     <w:tmpl w:val="E9143E62"/>
     <w:lvl w:ilvl="0">
       <w:start w:val="1"/>
       <w:numFmt w:val="upperRoman"/>
-      <w:pStyle w:val="Heading1"/>
+      <w:pStyle w:val="Titre1"/>
       <w:lvlText w:val="%1."/>
       <w:lvlJc w:val="right"/>
       <w:pPr>
@@ -8778,7 +10946,7 @@
     <w:lvl w:ilvl="1">
       <w:start w:val="1"/>
       <w:numFmt w:val="decimal"/>
-      <w:pStyle w:val="Heading2"/>
+      <w:pStyle w:val="Titre2"/>
       <w:lvlText w:val="%1.%2"/>
       <w:lvlJc w:val="left"/>
       <w:pPr>
@@ -8791,7 +10959,7 @@
     <w:lvl w:ilvl="2">
       <w:start w:val="1"/>
       <w:numFmt w:val="decimal"/>
-      <w:pStyle w:val="Heading3"/>
+      <w:pStyle w:val="Titre3"/>
       <w:lvlText w:val="%1.%2.%3"/>
       <w:lvlJc w:val="left"/>
       <w:pPr>
@@ -8813,7 +10981,7 @@
     <w:lvl w:ilvl="4">
       <w:start w:val="1"/>
       <w:numFmt w:val="decimal"/>
-      <w:pStyle w:val="Heading5"/>
+      <w:pStyle w:val="Titre5"/>
       <w:lvlText w:val="%1.%2.%3.%4.%5"/>
       <w:lvlJc w:val="left"/>
       <w:pPr>
@@ -8823,7 +10991,7 @@
     <w:lvl w:ilvl="5">
       <w:start w:val="1"/>
       <w:numFmt w:val="decimal"/>
-      <w:pStyle w:val="Heading6"/>
+      <w:pStyle w:val="Titre6"/>
       <w:lvlText w:val="%1.%2.%3.%4.%5.%6"/>
       <w:lvlJc w:val="left"/>
       <w:pPr>
@@ -8833,7 +11001,7 @@
     <w:lvl w:ilvl="6">
       <w:start w:val="1"/>
       <w:numFmt w:val="decimal"/>
-      <w:pStyle w:val="Heading7"/>
+      <w:pStyle w:val="Titre7"/>
       <w:lvlText w:val="%1.%2.%3.%4.%5.%6.%7"/>
       <w:lvlJc w:val="left"/>
       <w:pPr>
@@ -8843,7 +11011,7 @@
     <w:lvl w:ilvl="7">
       <w:start w:val="1"/>
       <w:numFmt w:val="decimal"/>
-      <w:pStyle w:val="Heading8"/>
+      <w:pStyle w:val="Titre8"/>
       <w:lvlText w:val="%1.%2.%3.%4.%5.%6.%7.%8"/>
       <w:lvlJc w:val="left"/>
       <w:pPr>
@@ -8853,7 +11021,7 @@
     <w:lvl w:ilvl="8">
       <w:start w:val="1"/>
       <w:numFmt w:val="decimal"/>
-      <w:pStyle w:val="Heading9"/>
+      <w:pStyle w:val="Titre9"/>
       <w:lvlText w:val="%1.%2.%3.%4.%5.%6.%7.%8.%9"/>
       <w:lvlJc w:val="left"/>
       <w:pPr>
@@ -8861,7 +11029,7 @@
       </w:pPr>
     </w:lvl>
   </w:abstractNum>
-  <w:abstractNum w:abstractNumId="7">
+  <w:abstractNum w:abstractNumId="8">
     <w:nsid w:val="1B431728"/>
     <w:multiLevelType w:val="hybridMultilevel"/>
     <w:tmpl w:val="1336692A"/>
@@ -8974,7 +11142,7 @@
       </w:rPr>
     </w:lvl>
   </w:abstractNum>
-  <w:abstractNum w:abstractNumId="8">
+  <w:abstractNum w:abstractNumId="9">
     <w:nsid w:val="485117A0"/>
     <w:multiLevelType w:val="hybridMultilevel"/>
     <w:tmpl w:val="18D8627C"/>
@@ -9087,7 +11255,7 @@
       </w:rPr>
     </w:lvl>
   </w:abstractNum>
-  <w:abstractNum w:abstractNumId="9">
+  <w:abstractNum w:abstractNumId="10">
     <w:nsid w:val="4C5A6AF4"/>
     <w:multiLevelType w:val="hybridMultilevel"/>
     <w:tmpl w:val="7DFA4288"/>
@@ -9200,7 +11368,7 @@
       </w:rPr>
     </w:lvl>
   </w:abstractNum>
-  <w:abstractNum w:abstractNumId="10">
+  <w:abstractNum w:abstractNumId="11">
     <w:nsid w:val="579A7786"/>
     <w:multiLevelType w:val="hybridMultilevel"/>
     <w:tmpl w:val="3454E0D0"/>
@@ -9313,7 +11481,7 @@
       </w:rPr>
     </w:lvl>
   </w:abstractNum>
-  <w:abstractNum w:abstractNumId="11">
+  <w:abstractNum w:abstractNumId="12">
     <w:nsid w:val="68A715B1"/>
     <w:multiLevelType w:val="hybridMultilevel"/>
     <w:tmpl w:val="34CE1DFE"/>
@@ -9402,7 +11570,7 @@
       </w:pPr>
     </w:lvl>
   </w:abstractNum>
-  <w:abstractNum w:abstractNumId="12">
+  <w:abstractNum w:abstractNumId="13">
     <w:nsid w:val="6B295667"/>
     <w:multiLevelType w:val="multilevel"/>
     <w:tmpl w:val="E90AD964"/>
@@ -9521,7 +11689,7 @@
       </w:pPr>
     </w:lvl>
   </w:abstractNum>
-  <w:abstractNum w:abstractNumId="13">
+  <w:abstractNum w:abstractNumId="14">
     <w:nsid w:val="70C20BF1"/>
     <w:multiLevelType w:val="hybridMultilevel"/>
     <w:tmpl w:val="AACE509E"/>
@@ -9610,7 +11778,7 @@
       </w:pPr>
     </w:lvl>
   </w:abstractNum>
-  <w:abstractNum w:abstractNumId="14">
+  <w:abstractNum w:abstractNumId="15">
     <w:nsid w:val="74012054"/>
     <w:multiLevelType w:val="multilevel"/>
     <w:tmpl w:val="89C83C9E"/>
@@ -9729,7 +11897,7 @@
       </w:pPr>
     </w:lvl>
   </w:abstractNum>
-  <w:abstractNum w:abstractNumId="15">
+  <w:abstractNum w:abstractNumId="16">
     <w:nsid w:val="75081501"/>
     <w:multiLevelType w:val="hybridMultilevel"/>
     <w:tmpl w:val="DFC40B08"/>
@@ -9844,7 +12012,231 @@
       </w:rPr>
     </w:lvl>
   </w:abstractNum>
-  <w:abstractNum w:abstractNumId="16">
+  <w:abstractNum w:abstractNumId="17">
+    <w:nsid w:val="75243D6F"/>
+    <w:multiLevelType w:val="hybridMultilevel"/>
+    <w:tmpl w:val="C1B4A0B0"/>
+    <w:lvl w:ilvl="0" w:tplc="DC86A300">
+      <w:numFmt w:val="bullet"/>
+      <w:lvlText w:val="-"/>
+      <w:lvlJc w:val="left"/>
+      <w:pPr>
+        <w:ind w:left="720" w:hanging="360"/>
+      </w:pPr>
+      <w:rPr>
+        <w:rFonts w:ascii="Calibri" w:eastAsiaTheme="minorHAnsi" w:hAnsi="Calibri" w:cstheme="minorBidi" w:hint="default"/>
+      </w:rPr>
+    </w:lvl>
+    <w:lvl w:ilvl="1" w:tplc="040C0003" w:tentative="1">
+      <w:start w:val="1"/>
+      <w:numFmt w:val="bullet"/>
+      <w:lvlText w:val="o"/>
+      <w:lvlJc w:val="left"/>
+      <w:pPr>
+        <w:ind w:left="1440" w:hanging="360"/>
+      </w:pPr>
+      <w:rPr>
+        <w:rFonts w:ascii="Courier New" w:hAnsi="Courier New" w:cs="Courier New" w:hint="default"/>
+      </w:rPr>
+    </w:lvl>
+    <w:lvl w:ilvl="2" w:tplc="040C0005" w:tentative="1">
+      <w:start w:val="1"/>
+      <w:numFmt w:val="bullet"/>
+      <w:lvlText w:val=""/>
+      <w:lvlJc w:val="left"/>
+      <w:pPr>
+        <w:ind w:left="2160" w:hanging="360"/>
+      </w:pPr>
+      <w:rPr>
+        <w:rFonts w:ascii="Wingdings" w:hAnsi="Wingdings" w:hint="default"/>
+      </w:rPr>
+    </w:lvl>
+    <w:lvl w:ilvl="3" w:tplc="040C0001" w:tentative="1">
+      <w:start w:val="1"/>
+      <w:numFmt w:val="bullet"/>
+      <w:lvlText w:val=""/>
+      <w:lvlJc w:val="left"/>
+      <w:pPr>
+        <w:ind w:left="2880" w:hanging="360"/>
+      </w:pPr>
+      <w:rPr>
+        <w:rFonts w:ascii="Symbol" w:hAnsi="Symbol" w:hint="default"/>
+      </w:rPr>
+    </w:lvl>
+    <w:lvl w:ilvl="4" w:tplc="040C0003" w:tentative="1">
+      <w:start w:val="1"/>
+      <w:numFmt w:val="bullet"/>
+      <w:lvlText w:val="o"/>
+      <w:lvlJc w:val="left"/>
+      <w:pPr>
+        <w:ind w:left="3600" w:hanging="360"/>
+      </w:pPr>
+      <w:rPr>
+        <w:rFonts w:ascii="Courier New" w:hAnsi="Courier New" w:cs="Courier New" w:hint="default"/>
+      </w:rPr>
+    </w:lvl>
+    <w:lvl w:ilvl="5" w:tplc="040C0005" w:tentative="1">
+      <w:start w:val="1"/>
+      <w:numFmt w:val="bullet"/>
+      <w:lvlText w:val=""/>
+      <w:lvlJc w:val="left"/>
+      <w:pPr>
+        <w:ind w:left="4320" w:hanging="360"/>
+      </w:pPr>
+      <w:rPr>
+        <w:rFonts w:ascii="Wingdings" w:hAnsi="Wingdings" w:hint="default"/>
+      </w:rPr>
+    </w:lvl>
+    <w:lvl w:ilvl="6" w:tplc="040C0001" w:tentative="1">
+      <w:start w:val="1"/>
+      <w:numFmt w:val="bullet"/>
+      <w:lvlText w:val=""/>
+      <w:lvlJc w:val="left"/>
+      <w:pPr>
+        <w:ind w:left="5040" w:hanging="360"/>
+      </w:pPr>
+      <w:rPr>
+        <w:rFonts w:ascii="Symbol" w:hAnsi="Symbol" w:hint="default"/>
+      </w:rPr>
+    </w:lvl>
+    <w:lvl w:ilvl="7" w:tplc="040C0003" w:tentative="1">
+      <w:start w:val="1"/>
+      <w:numFmt w:val="bullet"/>
+      <w:lvlText w:val="o"/>
+      <w:lvlJc w:val="left"/>
+      <w:pPr>
+        <w:ind w:left="5760" w:hanging="360"/>
+      </w:pPr>
+      <w:rPr>
+        <w:rFonts w:ascii="Courier New" w:hAnsi="Courier New" w:cs="Courier New" w:hint="default"/>
+      </w:rPr>
+    </w:lvl>
+    <w:lvl w:ilvl="8" w:tplc="040C0005" w:tentative="1">
+      <w:start w:val="1"/>
+      <w:numFmt w:val="bullet"/>
+      <w:lvlText w:val=""/>
+      <w:lvlJc w:val="left"/>
+      <w:pPr>
+        <w:ind w:left="6480" w:hanging="360"/>
+      </w:pPr>
+      <w:rPr>
+        <w:rFonts w:ascii="Wingdings" w:hAnsi="Wingdings" w:hint="default"/>
+      </w:rPr>
+    </w:lvl>
+  </w:abstractNum>
+  <w:abstractNum w:abstractNumId="18">
+    <w:nsid w:val="791573C0"/>
+    <w:multiLevelType w:val="hybridMultilevel"/>
+    <w:tmpl w:val="6B60BD4A"/>
+    <w:lvl w:ilvl="0" w:tplc="027E1386">
+      <w:numFmt w:val="bullet"/>
+      <w:lvlText w:val="-"/>
+      <w:lvlJc w:val="left"/>
+      <w:pPr>
+        <w:ind w:left="720" w:hanging="360"/>
+      </w:pPr>
+      <w:rPr>
+        <w:rFonts w:ascii="Calibri" w:eastAsiaTheme="minorHAnsi" w:hAnsi="Calibri" w:cstheme="minorBidi" w:hint="default"/>
+      </w:rPr>
+    </w:lvl>
+    <w:lvl w:ilvl="1" w:tplc="040C0003" w:tentative="1">
+      <w:start w:val="1"/>
+      <w:numFmt w:val="bullet"/>
+      <w:lvlText w:val="o"/>
+      <w:lvlJc w:val="left"/>
+      <w:pPr>
+        <w:ind w:left="1440" w:hanging="360"/>
+      </w:pPr>
+      <w:rPr>
+        <w:rFonts w:ascii="Courier New" w:hAnsi="Courier New" w:cs="Courier New" w:hint="default"/>
+      </w:rPr>
+    </w:lvl>
+    <w:lvl w:ilvl="2" w:tplc="040C0005" w:tentative="1">
+      <w:start w:val="1"/>
+      <w:numFmt w:val="bullet"/>
+      <w:lvlText w:val=""/>
+      <w:lvlJc w:val="left"/>
+      <w:pPr>
+        <w:ind w:left="2160" w:hanging="360"/>
+      </w:pPr>
+      <w:rPr>
+        <w:rFonts w:ascii="Wingdings" w:hAnsi="Wingdings" w:hint="default"/>
+      </w:rPr>
+    </w:lvl>
+    <w:lvl w:ilvl="3" w:tplc="040C0001" w:tentative="1">
+      <w:start w:val="1"/>
+      <w:numFmt w:val="bullet"/>
+      <w:lvlText w:val=""/>
+      <w:lvlJc w:val="left"/>
+      <w:pPr>
+        <w:ind w:left="2880" w:hanging="360"/>
+      </w:pPr>
+      <w:rPr>
+        <w:rFonts w:ascii="Symbol" w:hAnsi="Symbol" w:hint="default"/>
+      </w:rPr>
+    </w:lvl>
+    <w:lvl w:ilvl="4" w:tplc="040C0003" w:tentative="1">
+      <w:start w:val="1"/>
+      <w:numFmt w:val="bullet"/>
+      <w:lvlText w:val="o"/>
+      <w:lvlJc w:val="left"/>
+      <w:pPr>
+        <w:ind w:left="3600" w:hanging="360"/>
+      </w:pPr>
+      <w:rPr>
+        <w:rFonts w:ascii="Courier New" w:hAnsi="Courier New" w:cs="Courier New" w:hint="default"/>
+      </w:rPr>
+    </w:lvl>
+    <w:lvl w:ilvl="5" w:tplc="040C0005" w:tentative="1">
+      <w:start w:val="1"/>
+      <w:numFmt w:val="bullet"/>
+      <w:lvlText w:val=""/>
+      <w:lvlJc w:val="left"/>
+      <w:pPr>
+        <w:ind w:left="4320" w:hanging="360"/>
+      </w:pPr>
+      <w:rPr>
+        <w:rFonts w:ascii="Wingdings" w:hAnsi="Wingdings" w:hint="default"/>
+      </w:rPr>
+    </w:lvl>
+    <w:lvl w:ilvl="6" w:tplc="040C0001" w:tentative="1">
+      <w:start w:val="1"/>
+      <w:numFmt w:val="bullet"/>
+      <w:lvlText w:val=""/>
+      <w:lvlJc w:val="left"/>
+      <w:pPr>
+        <w:ind w:left="5040" w:hanging="360"/>
+      </w:pPr>
+      <w:rPr>
+        <w:rFonts w:ascii="Symbol" w:hAnsi="Symbol" w:hint="default"/>
+      </w:rPr>
+    </w:lvl>
+    <w:lvl w:ilvl="7" w:tplc="040C0003" w:tentative="1">
+      <w:start w:val="1"/>
+      <w:numFmt w:val="bullet"/>
+      <w:lvlText w:val="o"/>
+      <w:lvlJc w:val="left"/>
+      <w:pPr>
+        <w:ind w:left="5760" w:hanging="360"/>
+      </w:pPr>
+      <w:rPr>
+        <w:rFonts w:ascii="Courier New" w:hAnsi="Courier New" w:cs="Courier New" w:hint="default"/>
+      </w:rPr>
+    </w:lvl>
+    <w:lvl w:ilvl="8" w:tplc="040C0005" w:tentative="1">
+      <w:start w:val="1"/>
+      <w:numFmt w:val="bullet"/>
+      <w:lvlText w:val=""/>
+      <w:lvlJc w:val="left"/>
+      <w:pPr>
+        <w:ind w:left="6480" w:hanging="360"/>
+      </w:pPr>
+      <w:rPr>
+        <w:rFonts w:ascii="Wingdings" w:hAnsi="Wingdings" w:hint="default"/>
+      </w:rPr>
+    </w:lvl>
+  </w:abstractNum>
+  <w:abstractNum w:abstractNumId="19">
     <w:nsid w:val="7C2A3511"/>
     <w:multiLevelType w:val="hybridMultilevel"/>
     <w:tmpl w:val="9732090A"/>
@@ -9958,13 +12350,13 @@
     </w:lvl>
   </w:abstractNum>
   <w:num w:numId="1">
+    <w:abstractNumId w:val="9"/>
+  </w:num>
+  <w:num w:numId="2">
     <w:abstractNumId w:val="8"/>
   </w:num>
-  <w:num w:numId="2">
-    <w:abstractNumId w:val="7"/>
-  </w:num>
   <w:num w:numId="3">
-    <w:abstractNumId w:val="12"/>
+    <w:abstractNumId w:val="13"/>
   </w:num>
   <w:num w:numId="4">
     <w:abstractNumId w:val="0"/>
@@ -9973,7 +12365,7 @@
     <w:abstractNumId w:val="1"/>
   </w:num>
   <w:num w:numId="6">
-    <w:abstractNumId w:val="6"/>
+    <w:abstractNumId w:val="7"/>
   </w:num>
   <w:num w:numId="7">
     <w:abstractNumId w:val="2"/>
@@ -9982,37 +12374,115 @@
     <w:abstractNumId w:val="4"/>
   </w:num>
   <w:num w:numId="9">
-    <w:abstractNumId w:val="11"/>
+    <w:abstractNumId w:val="12"/>
   </w:num>
   <w:num w:numId="10">
-    <w:abstractNumId w:val="13"/>
+    <w:abstractNumId w:val="14"/>
   </w:num>
   <w:num w:numId="11">
     <w:abstractNumId w:val="5"/>
   </w:num>
   <w:num w:numId="12">
-    <w:abstractNumId w:val="15"/>
+    <w:abstractNumId w:val="16"/>
   </w:num>
   <w:num w:numId="13">
-    <w:abstractNumId w:val="10"/>
+    <w:abstractNumId w:val="11"/>
   </w:num>
   <w:num w:numId="14">
-    <w:abstractNumId w:val="16"/>
+    <w:abstractNumId w:val="19"/>
   </w:num>
   <w:num w:numId="15">
-    <w:abstractNumId w:val="6"/>
+    <w:abstractNumId w:val="7"/>
   </w:num>
   <w:num w:numId="16">
-    <w:abstractNumId w:val="6"/>
+    <w:abstractNumId w:val="7"/>
   </w:num>
   <w:num w:numId="17">
-    <w:abstractNumId w:val="14"/>
+    <w:abstractNumId w:val="15"/>
   </w:num>
   <w:num w:numId="18">
     <w:abstractNumId w:val="3"/>
   </w:num>
   <w:num w:numId="19">
-    <w:abstractNumId w:val="9"/>
+    <w:abstractNumId w:val="10"/>
+  </w:num>
+  <w:num w:numId="20">
+    <w:abstractNumId w:val="7"/>
+  </w:num>
+  <w:num w:numId="21">
+    <w:abstractNumId w:val="7"/>
+    <w:lvlOverride w:ilvl="0">
+      <w:startOverride w:val="1"/>
+    </w:lvlOverride>
+    <w:lvlOverride w:ilvl="1">
+      <w:startOverride w:val="1"/>
+    </w:lvlOverride>
+    <w:lvlOverride w:ilvl="2">
+      <w:startOverride w:val="1"/>
+    </w:lvlOverride>
+    <w:lvlOverride w:ilvl="3">
+      <w:startOverride w:val="1"/>
+    </w:lvlOverride>
+    <w:lvlOverride w:ilvl="4">
+      <w:startOverride w:val="1"/>
+    </w:lvlOverride>
+    <w:lvlOverride w:ilvl="5">
+      <w:startOverride w:val="1"/>
+    </w:lvlOverride>
+    <w:lvlOverride w:ilvl="6">
+      <w:startOverride w:val="1"/>
+    </w:lvlOverride>
+    <w:lvlOverride w:ilvl="7">
+      <w:startOverride w:val="1"/>
+    </w:lvlOverride>
+    <w:lvlOverride w:ilvl="8">
+      <w:startOverride w:val="1"/>
+    </w:lvlOverride>
+  </w:num>
+  <w:num w:numId="22">
+    <w:abstractNumId w:val="7"/>
+    <w:lvlOverride w:ilvl="0">
+      <w:startOverride w:val="1"/>
+    </w:lvlOverride>
+    <w:lvlOverride w:ilvl="1">
+      <w:startOverride w:val="1"/>
+    </w:lvlOverride>
+    <w:lvlOverride w:ilvl="2">
+      <w:startOverride w:val="1"/>
+    </w:lvlOverride>
+    <w:lvlOverride w:ilvl="3">
+      <w:startOverride w:val="1"/>
+    </w:lvlOverride>
+    <w:lvlOverride w:ilvl="4">
+      <w:startOverride w:val="1"/>
+    </w:lvlOverride>
+    <w:lvlOverride w:ilvl="5">
+      <w:startOverride w:val="1"/>
+    </w:lvlOverride>
+    <w:lvlOverride w:ilvl="6">
+      <w:startOverride w:val="1"/>
+    </w:lvlOverride>
+    <w:lvlOverride w:ilvl="7">
+      <w:startOverride w:val="1"/>
+    </w:lvlOverride>
+    <w:lvlOverride w:ilvl="8">
+      <w:startOverride w:val="1"/>
+    </w:lvlOverride>
+  </w:num>
+  <w:num w:numId="23">
+    <w:abstractNumId w:val="7"/>
+  </w:num>
+  <w:num w:numId="24">
+    <w:abstractNumId w:val="7"/>
+  </w:num>
+  <w:num w:numId="25">
+    <w:abstractNumId w:val="6"/>
+  </w:num>
+  <w:num w:numId="26">
+    <w:abstractNumId w:val="18"/>
+  </w:num>
+  <w:num w:numId="27">
+    <w:abstractNumId w:val="17"/>
   </w:num>
   <w:numIdMacAtCleanup w:val="13"/>
 </w:numbering>
@@ -10178,11 +12648,11 @@
     <w:name w:val="Normal"/>
     <w:qFormat/>
   </w:style>
-  <w:style w:type="paragraph" w:styleId="Heading1">
+  <w:style w:type="paragraph" w:styleId="Titre1">
     <w:name w:val="heading 1"/>
     <w:basedOn w:val="Normal"/>
     <w:next w:val="Normal"/>
-    <w:link w:val="Heading1Char"/>
+    <w:link w:val="Titre1Car"/>
     <w:uiPriority w:val="9"/>
     <w:qFormat/>
     <w:rsid w:val="00924582"/>
@@ -10204,11 +12674,11 @@
       <w:szCs w:val="28"/>
     </w:rPr>
   </w:style>
-  <w:style w:type="paragraph" w:styleId="Heading2">
+  <w:style w:type="paragraph" w:styleId="Titre2">
     <w:name w:val="heading 2"/>
     <w:basedOn w:val="Normal"/>
     <w:next w:val="Normal"/>
-    <w:link w:val="Heading2Char"/>
+    <w:link w:val="Titre2Car"/>
     <w:uiPriority w:val="9"/>
     <w:unhideWhenUsed/>
     <w:qFormat/>
@@ -10232,11 +12702,11 @@
       <w:szCs w:val="26"/>
     </w:rPr>
   </w:style>
-  <w:style w:type="paragraph" w:styleId="Heading3">
+  <w:style w:type="paragraph" w:styleId="Titre3">
     <w:name w:val="heading 3"/>
     <w:basedOn w:val="Normal"/>
     <w:next w:val="Normal"/>
-    <w:link w:val="Heading3Char"/>
+    <w:link w:val="Titre3Car"/>
     <w:uiPriority w:val="9"/>
     <w:unhideWhenUsed/>
     <w:qFormat/>
@@ -10258,11 +12728,11 @@
       <w:color w:val="A9A57C" w:themeColor="accent1"/>
     </w:rPr>
   </w:style>
-  <w:style w:type="paragraph" w:styleId="Heading5">
+  <w:style w:type="paragraph" w:styleId="Titre5">
     <w:name w:val="heading 5"/>
     <w:basedOn w:val="Normal"/>
     <w:next w:val="Normal"/>
-    <w:link w:val="Heading5Char"/>
+    <w:link w:val="Titre5Car"/>
     <w:uiPriority w:val="9"/>
     <w:semiHidden/>
     <w:unhideWhenUsed/>
@@ -10283,11 +12753,11 @@
       <w:color w:val="575539" w:themeColor="accent1" w:themeShade="7F"/>
     </w:rPr>
   </w:style>
-  <w:style w:type="paragraph" w:styleId="Heading6">
+  <w:style w:type="paragraph" w:styleId="Titre6">
     <w:name w:val="heading 6"/>
     <w:basedOn w:val="Normal"/>
     <w:next w:val="Normal"/>
-    <w:link w:val="Heading6Char"/>
+    <w:link w:val="Titre6Car"/>
     <w:uiPriority w:val="9"/>
     <w:semiHidden/>
     <w:unhideWhenUsed/>
@@ -10310,11 +12780,11 @@
       <w:color w:val="575539" w:themeColor="accent1" w:themeShade="7F"/>
     </w:rPr>
   </w:style>
-  <w:style w:type="paragraph" w:styleId="Heading7">
+  <w:style w:type="paragraph" w:styleId="Titre7">
     <w:name w:val="heading 7"/>
     <w:basedOn w:val="Normal"/>
     <w:next w:val="Normal"/>
-    <w:link w:val="Heading7Char"/>
+    <w:link w:val="Titre7Car"/>
     <w:uiPriority w:val="9"/>
     <w:semiHidden/>
     <w:unhideWhenUsed/>
@@ -10337,11 +12807,11 @@
       <w:color w:val="6F654B" w:themeColor="text1" w:themeTint="BF"/>
     </w:rPr>
   </w:style>
-  <w:style w:type="paragraph" w:styleId="Heading8">
+  <w:style w:type="paragraph" w:styleId="Titre8">
     <w:name w:val="heading 8"/>
     <w:basedOn w:val="Normal"/>
     <w:next w:val="Normal"/>
-    <w:link w:val="Heading8Char"/>
+    <w:link w:val="Titre8Car"/>
     <w:uiPriority w:val="9"/>
     <w:semiHidden/>
     <w:unhideWhenUsed/>
@@ -10364,11 +12834,11 @@
       <w:szCs w:val="20"/>
     </w:rPr>
   </w:style>
-  <w:style w:type="paragraph" w:styleId="Heading9">
+  <w:style w:type="paragraph" w:styleId="Titre9">
     <w:name w:val="heading 9"/>
     <w:basedOn w:val="Normal"/>
     <w:next w:val="Normal"/>
-    <w:link w:val="Heading9Char"/>
+    <w:link w:val="Titre9Car"/>
     <w:uiPriority w:val="9"/>
     <w:semiHidden/>
     <w:unhideWhenUsed/>
@@ -10393,13 +12863,13 @@
       <w:szCs w:val="20"/>
     </w:rPr>
   </w:style>
-  <w:style w:type="character" w:default="1" w:styleId="DefaultParagraphFont">
+  <w:style w:type="character" w:default="1" w:styleId="Policepardfaut">
     <w:name w:val="Default Paragraph Font"/>
     <w:uiPriority w:val="1"/>
     <w:semiHidden/>
     <w:unhideWhenUsed/>
   </w:style>
-  <w:style w:type="table" w:default="1" w:styleId="TableNormal">
+  <w:style w:type="table" w:default="1" w:styleId="TableauNormal">
     <w:name w:val="Normal Table"/>
     <w:uiPriority w:val="99"/>
     <w:semiHidden/>
@@ -10414,16 +12884,16 @@
       </w:tblCellMar>
     </w:tblPr>
   </w:style>
-  <w:style w:type="numbering" w:default="1" w:styleId="NoList">
+  <w:style w:type="numbering" w:default="1" w:styleId="Aucuneliste">
     <w:name w:val="No List"/>
     <w:uiPriority w:val="99"/>
     <w:semiHidden/>
     <w:unhideWhenUsed/>
   </w:style>
-  <w:style w:type="character" w:customStyle="1" w:styleId="Heading1Char">
-    <w:name w:val="Heading 1 Char"/>
-    <w:basedOn w:val="DefaultParagraphFont"/>
-    <w:link w:val="Heading1"/>
+  <w:style w:type="character" w:customStyle="1" w:styleId="Titre1Car">
+    <w:name w:val="Titre 1 Car"/>
+    <w:basedOn w:val="Policepardfaut"/>
+    <w:link w:val="Titre1"/>
     <w:uiPriority w:val="9"/>
     <w:rsid w:val="00924582"/>
     <w:rPr>
@@ -10435,10 +12905,10 @@
       <w:szCs w:val="28"/>
     </w:rPr>
   </w:style>
-  <w:style w:type="paragraph" w:styleId="BalloonText">
+  <w:style w:type="paragraph" w:styleId="Textedebulles">
     <w:name w:val="Balloon Text"/>
     <w:basedOn w:val="Normal"/>
-    <w:link w:val="BalloonTextChar"/>
+    <w:link w:val="TextedebullesCar"/>
     <w:uiPriority w:val="99"/>
     <w:semiHidden/>
     <w:unhideWhenUsed/>
@@ -10452,10 +12922,10 @@
       <w:szCs w:val="16"/>
     </w:rPr>
   </w:style>
-  <w:style w:type="character" w:customStyle="1" w:styleId="BalloonTextChar">
-    <w:name w:val="Balloon Text Char"/>
-    <w:basedOn w:val="DefaultParagraphFont"/>
-    <w:link w:val="BalloonText"/>
+  <w:style w:type="character" w:customStyle="1" w:styleId="TextedebullesCar">
+    <w:name w:val="Texte de bulles Car"/>
+    <w:basedOn w:val="Policepardfaut"/>
+    <w:link w:val="Textedebulles"/>
     <w:uiPriority w:val="99"/>
     <w:semiHidden/>
     <w:rsid w:val="00924582"/>
@@ -10465,10 +12935,10 @@
       <w:szCs w:val="16"/>
     </w:rPr>
   </w:style>
-  <w:style w:type="paragraph" w:styleId="ListParagraph">
+  <w:style w:type="paragraph" w:styleId="Paragraphedeliste">
     <w:name w:val="List Paragraph"/>
     <w:basedOn w:val="Normal"/>
-    <w:link w:val="ListParagraphChar"/>
+    <w:link w:val="ParagraphedelisteCar"/>
     <w:uiPriority w:val="34"/>
     <w:qFormat/>
     <w:rsid w:val="00327E2E"/>
@@ -10477,10 +12947,10 @@
       <w:contextualSpacing/>
     </w:pPr>
   </w:style>
-  <w:style w:type="paragraph" w:styleId="Header">
+  <w:style w:type="paragraph" w:styleId="En-tte">
     <w:name w:val="header"/>
     <w:basedOn w:val="Normal"/>
-    <w:link w:val="HeaderChar"/>
+    <w:link w:val="En-tteCar"/>
     <w:uiPriority w:val="99"/>
     <w:unhideWhenUsed/>
     <w:rsid w:val="00327E2E"/>
@@ -10499,10 +12969,10 @@
       <w:lang w:eastAsia="fr-FR"/>
     </w:rPr>
   </w:style>
-  <w:style w:type="character" w:customStyle="1" w:styleId="HeaderChar">
-    <w:name w:val="Header Char"/>
-    <w:basedOn w:val="DefaultParagraphFont"/>
-    <w:link w:val="Header"/>
+  <w:style w:type="character" w:customStyle="1" w:styleId="En-tteCar">
+    <w:name w:val="En-tête Car"/>
+    <w:basedOn w:val="Policepardfaut"/>
+    <w:link w:val="En-tte"/>
     <w:uiPriority w:val="99"/>
     <w:rsid w:val="00327E2E"/>
     <w:rPr>
@@ -10513,8 +12983,8 @@
   </w:style>
   <w:style w:type="table" w:customStyle="1" w:styleId="Grilledutableau34">
     <w:name w:val="Grille du tableau34"/>
-    <w:basedOn w:val="TableNormal"/>
-    <w:next w:val="TableGrid"/>
+    <w:basedOn w:val="TableauNormal"/>
+    <w:next w:val="Grilledutableau"/>
     <w:uiPriority w:val="59"/>
     <w:rsid w:val="00327E2E"/>
     <w:pPr>
@@ -10524,7 +12994,6 @@
       <w:rFonts w:ascii="Calibri" w:eastAsia="Calibri" w:hAnsi="Calibri" w:cs="Arial"/>
     </w:rPr>
     <w:tblPr>
-      <w:tblInd w:w="0" w:type="dxa"/>
       <w:tblBorders>
         <w:top w:val="single" w:sz="4" w:space="0" w:color="000000"/>
         <w:left w:val="single" w:sz="4" w:space="0" w:color="000000"/>
@@ -10533,24 +13002,17 @@
         <w:insideH w:val="single" w:sz="4" w:space="0" w:color="000000"/>
         <w:insideV w:val="single" w:sz="4" w:space="0" w:color="000000"/>
       </w:tblBorders>
-      <w:tblCellMar>
-        <w:top w:w="0" w:type="dxa"/>
-        <w:left w:w="108" w:type="dxa"/>
-        <w:bottom w:w="0" w:type="dxa"/>
-        <w:right w:w="108" w:type="dxa"/>
-      </w:tblCellMar>
     </w:tblPr>
   </w:style>
-  <w:style w:type="table" w:styleId="TableGrid">
+  <w:style w:type="table" w:styleId="Grilledutableau">
     <w:name w:val="Table Grid"/>
-    <w:basedOn w:val="TableNormal"/>
+    <w:basedOn w:val="TableauNormal"/>
     <w:uiPriority w:val="59"/>
     <w:rsid w:val="00327E2E"/>
     <w:pPr>
       <w:spacing w:after="0" w:line="240" w:lineRule="auto"/>
     </w:pPr>
     <w:tblPr>
-      <w:tblInd w:w="0" w:type="dxa"/>
       <w:tblBorders>
         <w:top w:val="single" w:sz="4" w:space="0" w:color="auto"/>
         <w:left w:val="single" w:sz="4" w:space="0" w:color="auto"/>
@@ -10559,18 +13021,12 @@
         <w:insideH w:val="single" w:sz="4" w:space="0" w:color="auto"/>
         <w:insideV w:val="single" w:sz="4" w:space="0" w:color="auto"/>
       </w:tblBorders>
-      <w:tblCellMar>
-        <w:top w:w="0" w:type="dxa"/>
-        <w:left w:w="108" w:type="dxa"/>
-        <w:bottom w:w="0" w:type="dxa"/>
-        <w:right w:w="108" w:type="dxa"/>
-      </w:tblCellMar>
     </w:tblPr>
   </w:style>
-  <w:style w:type="paragraph" w:styleId="Footer">
+  <w:style w:type="paragraph" w:styleId="Pieddepage">
     <w:name w:val="footer"/>
     <w:basedOn w:val="Normal"/>
-    <w:link w:val="FooterChar"/>
+    <w:link w:val="PieddepageCar"/>
     <w:uiPriority w:val="99"/>
     <w:unhideWhenUsed/>
     <w:rsid w:val="00327E2E"/>
@@ -10582,16 +13038,16 @@
       <w:spacing w:after="0" w:line="240" w:lineRule="auto"/>
     </w:pPr>
   </w:style>
-  <w:style w:type="character" w:customStyle="1" w:styleId="FooterChar">
-    <w:name w:val="Footer Char"/>
-    <w:basedOn w:val="DefaultParagraphFont"/>
-    <w:link w:val="Footer"/>
+  <w:style w:type="character" w:customStyle="1" w:styleId="PieddepageCar">
+    <w:name w:val="Pied de page Car"/>
+    <w:basedOn w:val="Policepardfaut"/>
+    <w:link w:val="Pieddepage"/>
     <w:uiPriority w:val="99"/>
     <w:rsid w:val="00327E2E"/>
   </w:style>
   <w:style w:type="character" w:customStyle="1" w:styleId="main">
     <w:name w:val="main"/>
-    <w:basedOn w:val="DefaultParagraphFont"/>
+    <w:basedOn w:val="Policepardfaut"/>
     <w:rsid w:val="00327E2E"/>
   </w:style>
   <w:style w:type="paragraph" w:styleId="NormalWeb">
@@ -10610,10 +13066,10 @@
       <w:lang w:eastAsia="fr-FR"/>
     </w:rPr>
   </w:style>
-  <w:style w:type="paragraph" w:styleId="NoSpacing">
+  <w:style w:type="paragraph" w:styleId="Sansinterligne">
     <w:name w:val="No Spacing"/>
     <w:aliases w:val="tableux"/>
-    <w:link w:val="NoSpacingChar"/>
+    <w:link w:val="SansinterligneCar"/>
     <w:uiPriority w:val="1"/>
     <w:qFormat/>
     <w:rsid w:val="005F0EB7"/>
@@ -10630,7 +13086,7 @@
   </w:style>
   <w:style w:type="paragraph" w:customStyle="1" w:styleId="HeaderRight">
     <w:name w:val="Header Right"/>
-    <w:basedOn w:val="Header"/>
+    <w:basedOn w:val="En-tte"/>
     <w:uiPriority w:val="35"/>
     <w:qFormat/>
     <w:rsid w:val="005F0EB7"/>
@@ -10655,11 +13111,11 @@
       <w:szCs w:val="20"/>
     </w:rPr>
   </w:style>
-  <w:style w:type="character" w:customStyle="1" w:styleId="NoSpacingChar">
-    <w:name w:val="No Spacing Char"/>
-    <w:aliases w:val="tableux Char"/>
-    <w:basedOn w:val="DefaultParagraphFont"/>
-    <w:link w:val="NoSpacing"/>
+  <w:style w:type="character" w:customStyle="1" w:styleId="SansinterligneCar">
+    <w:name w:val="Sans interligne Car"/>
+    <w:aliases w:val="tableux Car"/>
+    <w:basedOn w:val="Policepardfaut"/>
+    <w:link w:val="Sansinterligne"/>
     <w:uiPriority w:val="1"/>
     <w:rsid w:val="005F0EB7"/>
     <w:rPr>
@@ -10668,10 +13124,10 @@
       <w:lang w:eastAsia="fr-FR"/>
     </w:rPr>
   </w:style>
-  <w:style w:type="character" w:customStyle="1" w:styleId="Heading2Char">
-    <w:name w:val="Heading 2 Char"/>
-    <w:basedOn w:val="DefaultParagraphFont"/>
-    <w:link w:val="Heading2"/>
+  <w:style w:type="character" w:customStyle="1" w:styleId="Titre2Car">
+    <w:name w:val="Titre 2 Car"/>
+    <w:basedOn w:val="Policepardfaut"/>
+    <w:link w:val="Titre2"/>
     <w:uiPriority w:val="9"/>
     <w:rsid w:val="00A4421F"/>
     <w:rPr>
@@ -10683,10 +13139,10 @@
       <w:szCs w:val="26"/>
     </w:rPr>
   </w:style>
-  <w:style w:type="character" w:customStyle="1" w:styleId="Heading3Char">
-    <w:name w:val="Heading 3 Char"/>
-    <w:basedOn w:val="DefaultParagraphFont"/>
-    <w:link w:val="Heading3"/>
+  <w:style w:type="character" w:customStyle="1" w:styleId="Titre3Car">
+    <w:name w:val="Titre 3 Car"/>
+    <w:basedOn w:val="Policepardfaut"/>
+    <w:link w:val="Titre3"/>
     <w:uiPriority w:val="9"/>
     <w:rsid w:val="00A4421F"/>
     <w:rPr>
@@ -10696,10 +13152,10 @@
       <w:color w:val="A9A57C" w:themeColor="accent1"/>
     </w:rPr>
   </w:style>
-  <w:style w:type="character" w:customStyle="1" w:styleId="Heading5Char">
-    <w:name w:val="Heading 5 Char"/>
-    <w:basedOn w:val="DefaultParagraphFont"/>
-    <w:link w:val="Heading5"/>
+  <w:style w:type="character" w:customStyle="1" w:styleId="Titre5Car">
+    <w:name w:val="Titre 5 Car"/>
+    <w:basedOn w:val="Policepardfaut"/>
+    <w:link w:val="Titre5"/>
     <w:uiPriority w:val="9"/>
     <w:semiHidden/>
     <w:rsid w:val="00A4421F"/>
@@ -10708,10 +13164,10 @@
       <w:color w:val="575539" w:themeColor="accent1" w:themeShade="7F"/>
     </w:rPr>
   </w:style>
-  <w:style w:type="character" w:customStyle="1" w:styleId="Heading6Char">
-    <w:name w:val="Heading 6 Char"/>
-    <w:basedOn w:val="DefaultParagraphFont"/>
-    <w:link w:val="Heading6"/>
+  <w:style w:type="character" w:customStyle="1" w:styleId="Titre6Car">
+    <w:name w:val="Titre 6 Car"/>
+    <w:basedOn w:val="Policepardfaut"/>
+    <w:link w:val="Titre6"/>
     <w:uiPriority w:val="9"/>
     <w:semiHidden/>
     <w:rsid w:val="00A4421F"/>
@@ -10722,10 +13178,10 @@
       <w:color w:val="575539" w:themeColor="accent1" w:themeShade="7F"/>
     </w:rPr>
   </w:style>
-  <w:style w:type="character" w:customStyle="1" w:styleId="Heading7Char">
-    <w:name w:val="Heading 7 Char"/>
-    <w:basedOn w:val="DefaultParagraphFont"/>
-    <w:link w:val="Heading7"/>
+  <w:style w:type="character" w:customStyle="1" w:styleId="Titre7Car">
+    <w:name w:val="Titre 7 Car"/>
+    <w:basedOn w:val="Policepardfaut"/>
+    <w:link w:val="Titre7"/>
     <w:uiPriority w:val="9"/>
     <w:semiHidden/>
     <w:rsid w:val="00A4421F"/>
@@ -10736,10 +13192,10 @@
       <w:color w:val="6F654B" w:themeColor="text1" w:themeTint="BF"/>
     </w:rPr>
   </w:style>
-  <w:style w:type="character" w:customStyle="1" w:styleId="Heading8Char">
-    <w:name w:val="Heading 8 Char"/>
-    <w:basedOn w:val="DefaultParagraphFont"/>
-    <w:link w:val="Heading8"/>
+  <w:style w:type="character" w:customStyle="1" w:styleId="Titre8Car">
+    <w:name w:val="Titre 8 Car"/>
+    <w:basedOn w:val="Policepardfaut"/>
+    <w:link w:val="Titre8"/>
     <w:uiPriority w:val="9"/>
     <w:semiHidden/>
     <w:rsid w:val="00A4421F"/>
@@ -10750,10 +13206,10 @@
       <w:szCs w:val="20"/>
     </w:rPr>
   </w:style>
-  <w:style w:type="character" w:customStyle="1" w:styleId="Heading9Char">
-    <w:name w:val="Heading 9 Char"/>
-    <w:basedOn w:val="DefaultParagraphFont"/>
-    <w:link w:val="Heading9"/>
+  <w:style w:type="character" w:customStyle="1" w:styleId="Titre9Car">
+    <w:name w:val="Titre 9 Car"/>
+    <w:basedOn w:val="Policepardfaut"/>
+    <w:link w:val="Titre9"/>
     <w:uiPriority w:val="9"/>
     <w:semiHidden/>
     <w:rsid w:val="00A4421F"/>
@@ -10766,10 +13222,10 @@
       <w:szCs w:val="20"/>
     </w:rPr>
   </w:style>
-  <w:style w:type="character" w:customStyle="1" w:styleId="ListParagraphChar">
-    <w:name w:val="List Paragraph Char"/>
-    <w:basedOn w:val="DefaultParagraphFont"/>
-    <w:link w:val="ListParagraph"/>
+  <w:style w:type="character" w:customStyle="1" w:styleId="ParagraphedelisteCar">
+    <w:name w:val="Paragraphe de liste Car"/>
+    <w:basedOn w:val="Policepardfaut"/>
+    <w:link w:val="Paragraphedeliste"/>
     <w:uiPriority w:val="34"/>
     <w:rsid w:val="004D202A"/>
   </w:style>
@@ -10787,10 +13243,10 @@
       <w:lang w:eastAsia="fr-FR"/>
     </w:rPr>
   </w:style>
-  <w:style w:type="paragraph" w:styleId="HTMLPreformatted">
+  <w:style w:type="paragraph" w:styleId="PrformatHTML">
     <w:name w:val="HTML Preformatted"/>
     <w:basedOn w:val="Normal"/>
-    <w:link w:val="HTMLPreformattedChar"/>
+    <w:link w:val="PrformatHTMLCar"/>
     <w:uiPriority w:val="99"/>
     <w:semiHidden/>
     <w:unhideWhenUsed/>
@@ -10823,10 +13279,10 @@
       <w:lang w:eastAsia="fr-FR"/>
     </w:rPr>
   </w:style>
-  <w:style w:type="character" w:customStyle="1" w:styleId="HTMLPreformattedChar">
-    <w:name w:val="HTML Preformatted Char"/>
-    <w:basedOn w:val="DefaultParagraphFont"/>
-    <w:link w:val="HTMLPreformatted"/>
+  <w:style w:type="character" w:customStyle="1" w:styleId="PrformatHTMLCar">
+    <w:name w:val="Préformaté HTML Car"/>
+    <w:basedOn w:val="Policepardfaut"/>
+    <w:link w:val="PrformatHTML"/>
     <w:uiPriority w:val="99"/>
     <w:semiHidden/>
     <w:rsid w:val="00671B29"/>
@@ -10839,7 +13295,7 @@
   </w:style>
   <w:style w:type="character" w:customStyle="1" w:styleId="apple-converted-space">
     <w:name w:val="apple-converted-space"/>
-    <w:basedOn w:val="DefaultParagraphFont"/>
+    <w:basedOn w:val="Policepardfaut"/>
     <w:rsid w:val="00671B29"/>
   </w:style>
   <w:style w:type="paragraph" w:customStyle="1" w:styleId="titresection">
@@ -10874,9 +13330,9 @@
     <w:name w:val="hps"/>
     <w:rsid w:val="00AE12BE"/>
   </w:style>
-  <w:style w:type="character" w:styleId="Hyperlink">
+  <w:style w:type="character" w:styleId="Lienhypertexte">
     <w:name w:val="Hyperlink"/>
-    <w:basedOn w:val="DefaultParagraphFont"/>
+    <w:basedOn w:val="Policepardfaut"/>
     <w:uiPriority w:val="99"/>
     <w:unhideWhenUsed/>
     <w:rsid w:val="00984130"/>
@@ -10887,12 +13343,12 @@
   </w:style>
   <w:style w:type="character" w:customStyle="1" w:styleId="atn">
     <w:name w:val="atn"/>
-    <w:basedOn w:val="DefaultParagraphFont"/>
+    <w:basedOn w:val="Policepardfaut"/>
     <w:rsid w:val="00921770"/>
   </w:style>
-  <w:style w:type="table" w:styleId="LightShading-Accent1">
+  <w:style w:type="table" w:styleId="Trameclaire-Accent1">
     <w:name w:val="Light Shading Accent 1"/>
-    <w:basedOn w:val="TableNormal"/>
+    <w:basedOn w:val="TableauNormal"/>
     <w:uiPriority w:val="60"/>
     <w:rsid w:val="00921770"/>
     <w:pPr>
@@ -10904,17 +13360,10 @@
     <w:tblPr>
       <w:tblStyleRowBandSize w:val="1"/>
       <w:tblStyleColBandSize w:val="1"/>
-      <w:tblInd w:w="0" w:type="dxa"/>
       <w:tblBorders>
         <w:top w:val="single" w:sz="8" w:space="0" w:color="A9A57C" w:themeColor="accent1"/>
         <w:bottom w:val="single" w:sz="8" w:space="0" w:color="A9A57C" w:themeColor="accent1"/>
       </w:tblBorders>
-      <w:tblCellMar>
-        <w:top w:w="0" w:type="dxa"/>
-        <w:left w:w="108" w:type="dxa"/>
-        <w:bottom w:w="0" w:type="dxa"/>
-        <w:right w:w="108" w:type="dxa"/>
-      </w:tblCellMar>
     </w:tblPr>
     <w:tblStylePr w:type="firstRow">
       <w:pPr>
@@ -10993,9 +13442,9 @@
       </w:tcPr>
     </w:tblStylePr>
   </w:style>
-  <w:style w:type="table" w:styleId="LightShading-Accent5">
+  <w:style w:type="table" w:styleId="Trameclaire-Accent5">
     <w:name w:val="Light Shading Accent 5"/>
-    <w:basedOn w:val="TableNormal"/>
+    <w:basedOn w:val="TableauNormal"/>
     <w:uiPriority w:val="60"/>
     <w:rsid w:val="00921770"/>
     <w:pPr>
@@ -11007,17 +13456,10 @@
     <w:tblPr>
       <w:tblStyleRowBandSize w:val="1"/>
       <w:tblStyleColBandSize w:val="1"/>
-      <w:tblInd w:w="0" w:type="dxa"/>
       <w:tblBorders>
         <w:top w:val="single" w:sz="8" w:space="0" w:color="C89F5D" w:themeColor="accent5"/>
         <w:bottom w:val="single" w:sz="8" w:space="0" w:color="C89F5D" w:themeColor="accent5"/>
       </w:tblBorders>
-      <w:tblCellMar>
-        <w:top w:w="0" w:type="dxa"/>
-        <w:left w:w="108" w:type="dxa"/>
-        <w:bottom w:w="0" w:type="dxa"/>
-        <w:right w:w="108" w:type="dxa"/>
-      </w:tblCellMar>
     </w:tblPr>
     <w:tblStylePr w:type="firstRow">
       <w:pPr>
@@ -11095,6 +13537,18 @@
         <w:shd w:val="clear" w:color="auto" w:fill="F1E7D6" w:themeFill="accent5" w:themeFillTint="3F"/>
       </w:tcPr>
     </w:tblStylePr>
+  </w:style>
+  <w:style w:type="character" w:styleId="CitationHTML">
+    <w:name w:val="HTML Cite"/>
+    <w:basedOn w:val="Policepardfaut"/>
+    <w:uiPriority w:val="99"/>
+    <w:semiHidden/>
+    <w:unhideWhenUsed/>
+    <w:rsid w:val="00985998"/>
+    <w:rPr>
+      <w:i/>
+      <w:iCs/>
+    </w:rPr>
   </w:style>
 </w:styles>
 </file>
@@ -11259,11 +13713,11 @@
     <w:name w:val="Normal"/>
     <w:qFormat/>
   </w:style>
-  <w:style w:type="paragraph" w:styleId="Heading1">
+  <w:style w:type="paragraph" w:styleId="Titre1">
     <w:name w:val="heading 1"/>
     <w:basedOn w:val="Normal"/>
     <w:next w:val="Normal"/>
-    <w:link w:val="Heading1Char"/>
+    <w:link w:val="Titre1Car"/>
     <w:uiPriority w:val="9"/>
     <w:qFormat/>
     <w:rsid w:val="00924582"/>
@@ -11285,11 +13739,11 @@
       <w:szCs w:val="28"/>
     </w:rPr>
   </w:style>
-  <w:style w:type="paragraph" w:styleId="Heading2">
+  <w:style w:type="paragraph" w:styleId="Titre2">
     <w:name w:val="heading 2"/>
     <w:basedOn w:val="Normal"/>
     <w:next w:val="Normal"/>
-    <w:link w:val="Heading2Char"/>
+    <w:link w:val="Titre2Car"/>
     <w:uiPriority w:val="9"/>
     <w:unhideWhenUsed/>
     <w:qFormat/>
@@ -11313,11 +13767,11 @@
       <w:szCs w:val="26"/>
     </w:rPr>
   </w:style>
-  <w:style w:type="paragraph" w:styleId="Heading3">
+  <w:style w:type="paragraph" w:styleId="Titre3">
     <w:name w:val="heading 3"/>
     <w:basedOn w:val="Normal"/>
     <w:next w:val="Normal"/>
-    <w:link w:val="Heading3Char"/>
+    <w:link w:val="Titre3Car"/>
     <w:uiPriority w:val="9"/>
     <w:unhideWhenUsed/>
     <w:qFormat/>
@@ -11339,11 +13793,11 @@
       <w:color w:val="A9A57C" w:themeColor="accent1"/>
     </w:rPr>
   </w:style>
-  <w:style w:type="paragraph" w:styleId="Heading5">
+  <w:style w:type="paragraph" w:styleId="Titre5">
     <w:name w:val="heading 5"/>
     <w:basedOn w:val="Normal"/>
     <w:next w:val="Normal"/>
-    <w:link w:val="Heading5Char"/>
+    <w:link w:val="Titre5Car"/>
     <w:uiPriority w:val="9"/>
     <w:semiHidden/>
     <w:unhideWhenUsed/>
@@ -11364,11 +13818,11 @@
       <w:color w:val="575539" w:themeColor="accent1" w:themeShade="7F"/>
     </w:rPr>
   </w:style>
-  <w:style w:type="paragraph" w:styleId="Heading6">
+  <w:style w:type="paragraph" w:styleId="Titre6">
     <w:name w:val="heading 6"/>
     <w:basedOn w:val="Normal"/>
     <w:next w:val="Normal"/>
-    <w:link w:val="Heading6Char"/>
+    <w:link w:val="Titre6Car"/>
     <w:uiPriority w:val="9"/>
     <w:semiHidden/>
     <w:unhideWhenUsed/>
@@ -11391,11 +13845,11 @@
       <w:color w:val="575539" w:themeColor="accent1" w:themeShade="7F"/>
     </w:rPr>
   </w:style>
-  <w:style w:type="paragraph" w:styleId="Heading7">
+  <w:style w:type="paragraph" w:styleId="Titre7">
     <w:name w:val="heading 7"/>
     <w:basedOn w:val="Normal"/>
     <w:next w:val="Normal"/>
-    <w:link w:val="Heading7Char"/>
+    <w:link w:val="Titre7Car"/>
     <w:uiPriority w:val="9"/>
     <w:semiHidden/>
     <w:unhideWhenUsed/>
@@ -11418,11 +13872,11 @@
       <w:color w:val="6F654B" w:themeColor="text1" w:themeTint="BF"/>
     </w:rPr>
   </w:style>
-  <w:style w:type="paragraph" w:styleId="Heading8">
+  <w:style w:type="paragraph" w:styleId="Titre8">
     <w:name w:val="heading 8"/>
     <w:basedOn w:val="Normal"/>
     <w:next w:val="Normal"/>
-    <w:link w:val="Heading8Char"/>
+    <w:link w:val="Titre8Car"/>
     <w:uiPriority w:val="9"/>
     <w:semiHidden/>
     <w:unhideWhenUsed/>
@@ -11445,11 +13899,11 @@
       <w:szCs w:val="20"/>
     </w:rPr>
   </w:style>
-  <w:style w:type="paragraph" w:styleId="Heading9">
+  <w:style w:type="paragraph" w:styleId="Titre9">
     <w:name w:val="heading 9"/>
     <w:basedOn w:val="Normal"/>
     <w:next w:val="Normal"/>
-    <w:link w:val="Heading9Char"/>
+    <w:link w:val="Titre9Car"/>
     <w:uiPriority w:val="9"/>
     <w:semiHidden/>
     <w:unhideWhenUsed/>
@@ -11474,13 +13928,13 @@
       <w:szCs w:val="20"/>
     </w:rPr>
   </w:style>
-  <w:style w:type="character" w:default="1" w:styleId="DefaultParagraphFont">
+  <w:style w:type="character" w:default="1" w:styleId="Policepardfaut">
     <w:name w:val="Default Paragraph Font"/>
     <w:uiPriority w:val="1"/>
     <w:semiHidden/>
     <w:unhideWhenUsed/>
   </w:style>
-  <w:style w:type="table" w:default="1" w:styleId="TableNormal">
+  <w:style w:type="table" w:default="1" w:styleId="TableauNormal">
     <w:name w:val="Normal Table"/>
     <w:uiPriority w:val="99"/>
     <w:semiHidden/>
@@ -11495,16 +13949,16 @@
       </w:tblCellMar>
     </w:tblPr>
   </w:style>
-  <w:style w:type="numbering" w:default="1" w:styleId="NoList">
+  <w:style w:type="numbering" w:default="1" w:styleId="Aucuneliste">
     <w:name w:val="No List"/>
     <w:uiPriority w:val="99"/>
     <w:semiHidden/>
     <w:unhideWhenUsed/>
   </w:style>
-  <w:style w:type="character" w:customStyle="1" w:styleId="Heading1Char">
-    <w:name w:val="Heading 1 Char"/>
-    <w:basedOn w:val="DefaultParagraphFont"/>
-    <w:link w:val="Heading1"/>
+  <w:style w:type="character" w:customStyle="1" w:styleId="Titre1Car">
+    <w:name w:val="Titre 1 Car"/>
+    <w:basedOn w:val="Policepardfaut"/>
+    <w:link w:val="Titre1"/>
     <w:uiPriority w:val="9"/>
     <w:rsid w:val="00924582"/>
     <w:rPr>
@@ -11516,10 +13970,10 @@
       <w:szCs w:val="28"/>
     </w:rPr>
   </w:style>
-  <w:style w:type="paragraph" w:styleId="BalloonText">
+  <w:style w:type="paragraph" w:styleId="Textedebulles">
     <w:name w:val="Balloon Text"/>
     <w:basedOn w:val="Normal"/>
-    <w:link w:val="BalloonTextChar"/>
+    <w:link w:val="TextedebullesCar"/>
     <w:uiPriority w:val="99"/>
     <w:semiHidden/>
     <w:unhideWhenUsed/>
@@ -11533,10 +13987,10 @@
       <w:szCs w:val="16"/>
     </w:rPr>
   </w:style>
-  <w:style w:type="character" w:customStyle="1" w:styleId="BalloonTextChar">
-    <w:name w:val="Balloon Text Char"/>
-    <w:basedOn w:val="DefaultParagraphFont"/>
-    <w:link w:val="BalloonText"/>
+  <w:style w:type="character" w:customStyle="1" w:styleId="TextedebullesCar">
+    <w:name w:val="Texte de bulles Car"/>
+    <w:basedOn w:val="Policepardfaut"/>
+    <w:link w:val="Textedebulles"/>
     <w:uiPriority w:val="99"/>
     <w:semiHidden/>
     <w:rsid w:val="00924582"/>
@@ -11546,10 +14000,10 @@
       <w:szCs w:val="16"/>
     </w:rPr>
   </w:style>
-  <w:style w:type="paragraph" w:styleId="ListParagraph">
+  <w:style w:type="paragraph" w:styleId="Paragraphedeliste">
     <w:name w:val="List Paragraph"/>
     <w:basedOn w:val="Normal"/>
-    <w:link w:val="ListParagraphChar"/>
+    <w:link w:val="ParagraphedelisteCar"/>
     <w:uiPriority w:val="34"/>
     <w:qFormat/>
     <w:rsid w:val="00327E2E"/>
@@ -11558,10 +14012,10 @@
       <w:contextualSpacing/>
     </w:pPr>
   </w:style>
-  <w:style w:type="paragraph" w:styleId="Header">
+  <w:style w:type="paragraph" w:styleId="En-tte">
     <w:name w:val="header"/>
     <w:basedOn w:val="Normal"/>
-    <w:link w:val="HeaderChar"/>
+    <w:link w:val="En-tteCar"/>
     <w:uiPriority w:val="99"/>
     <w:unhideWhenUsed/>
     <w:rsid w:val="00327E2E"/>
@@ -11580,10 +14034,10 @@
       <w:lang w:eastAsia="fr-FR"/>
     </w:rPr>
   </w:style>
-  <w:style w:type="character" w:customStyle="1" w:styleId="HeaderChar">
-    <w:name w:val="Header Char"/>
-    <w:basedOn w:val="DefaultParagraphFont"/>
-    <w:link w:val="Header"/>
+  <w:style w:type="character" w:customStyle="1" w:styleId="En-tteCar">
+    <w:name w:val="En-tête Car"/>
+    <w:basedOn w:val="Policepardfaut"/>
+    <w:link w:val="En-tte"/>
     <w:uiPriority w:val="99"/>
     <w:rsid w:val="00327E2E"/>
     <w:rPr>
@@ -11594,8 +14048,8 @@
   </w:style>
   <w:style w:type="table" w:customStyle="1" w:styleId="Grilledutableau34">
     <w:name w:val="Grille du tableau34"/>
-    <w:basedOn w:val="TableNormal"/>
-    <w:next w:val="TableGrid"/>
+    <w:basedOn w:val="TableauNormal"/>
+    <w:next w:val="Grilledutableau"/>
     <w:uiPriority w:val="59"/>
     <w:rsid w:val="00327E2E"/>
     <w:pPr>
@@ -11605,7 +14059,6 @@
       <w:rFonts w:ascii="Calibri" w:eastAsia="Calibri" w:hAnsi="Calibri" w:cs="Arial"/>
     </w:rPr>
     <w:tblPr>
-      <w:tblInd w:w="0" w:type="dxa"/>
       <w:tblBorders>
         <w:top w:val="single" w:sz="4" w:space="0" w:color="000000"/>
         <w:left w:val="single" w:sz="4" w:space="0" w:color="000000"/>
@@ -11614,24 +14067,17 @@
         <w:insideH w:val="single" w:sz="4" w:space="0" w:color="000000"/>
         <w:insideV w:val="single" w:sz="4" w:space="0" w:color="000000"/>
       </w:tblBorders>
-      <w:tblCellMar>
-        <w:top w:w="0" w:type="dxa"/>
-        <w:left w:w="108" w:type="dxa"/>
-        <w:bottom w:w="0" w:type="dxa"/>
-        <w:right w:w="108" w:type="dxa"/>
-      </w:tblCellMar>
     </w:tblPr>
   </w:style>
-  <w:style w:type="table" w:styleId="TableGrid">
+  <w:style w:type="table" w:styleId="Grilledutableau">
     <w:name w:val="Table Grid"/>
-    <w:basedOn w:val="TableNormal"/>
+    <w:basedOn w:val="TableauNormal"/>
     <w:uiPriority w:val="59"/>
     <w:rsid w:val="00327E2E"/>
     <w:pPr>
       <w:spacing w:after="0" w:line="240" w:lineRule="auto"/>
     </w:pPr>
     <w:tblPr>
-      <w:tblInd w:w="0" w:type="dxa"/>
       <w:tblBorders>
         <w:top w:val="single" w:sz="4" w:space="0" w:color="auto"/>
         <w:left w:val="single" w:sz="4" w:space="0" w:color="auto"/>
@@ -11640,18 +14086,12 @@
         <w:insideH w:val="single" w:sz="4" w:space="0" w:color="auto"/>
         <w:insideV w:val="single" w:sz="4" w:space="0" w:color="auto"/>
       </w:tblBorders>
-      <w:tblCellMar>
-        <w:top w:w="0" w:type="dxa"/>
-        <w:left w:w="108" w:type="dxa"/>
-        <w:bottom w:w="0" w:type="dxa"/>
-        <w:right w:w="108" w:type="dxa"/>
-      </w:tblCellMar>
     </w:tblPr>
   </w:style>
-  <w:style w:type="paragraph" w:styleId="Footer">
+  <w:style w:type="paragraph" w:styleId="Pieddepage">
     <w:name w:val="footer"/>
     <w:basedOn w:val="Normal"/>
-    <w:link w:val="FooterChar"/>
+    <w:link w:val="PieddepageCar"/>
     <w:uiPriority w:val="99"/>
     <w:unhideWhenUsed/>
     <w:rsid w:val="00327E2E"/>
@@ -11663,16 +14103,16 @@
       <w:spacing w:after="0" w:line="240" w:lineRule="auto"/>
     </w:pPr>
   </w:style>
-  <w:style w:type="character" w:customStyle="1" w:styleId="FooterChar">
-    <w:name w:val="Footer Char"/>
-    <w:basedOn w:val="DefaultParagraphFont"/>
-    <w:link w:val="Footer"/>
+  <w:style w:type="character" w:customStyle="1" w:styleId="PieddepageCar">
+    <w:name w:val="Pied de page Car"/>
+    <w:basedOn w:val="Policepardfaut"/>
+    <w:link w:val="Pieddepage"/>
     <w:uiPriority w:val="99"/>
     <w:rsid w:val="00327E2E"/>
   </w:style>
   <w:style w:type="character" w:customStyle="1" w:styleId="main">
     <w:name w:val="main"/>
-    <w:basedOn w:val="DefaultParagraphFont"/>
+    <w:basedOn w:val="Policepardfaut"/>
     <w:rsid w:val="00327E2E"/>
   </w:style>
   <w:style w:type="paragraph" w:styleId="NormalWeb">
@@ -11691,10 +14131,10 @@
       <w:lang w:eastAsia="fr-FR"/>
     </w:rPr>
   </w:style>
-  <w:style w:type="paragraph" w:styleId="NoSpacing">
+  <w:style w:type="paragraph" w:styleId="Sansinterligne">
     <w:name w:val="No Spacing"/>
     <w:aliases w:val="tableux"/>
-    <w:link w:val="NoSpacingChar"/>
+    <w:link w:val="SansinterligneCar"/>
     <w:uiPriority w:val="1"/>
     <w:qFormat/>
     <w:rsid w:val="005F0EB7"/>
@@ -11711,7 +14151,7 @@
   </w:style>
   <w:style w:type="paragraph" w:customStyle="1" w:styleId="HeaderRight">
     <w:name w:val="Header Right"/>
-    <w:basedOn w:val="Header"/>
+    <w:basedOn w:val="En-tte"/>
     <w:uiPriority w:val="35"/>
     <w:qFormat/>
     <w:rsid w:val="005F0EB7"/>
@@ -11736,11 +14176,11 @@
       <w:szCs w:val="20"/>
     </w:rPr>
   </w:style>
-  <w:style w:type="character" w:customStyle="1" w:styleId="NoSpacingChar">
-    <w:name w:val="No Spacing Char"/>
-    <w:aliases w:val="tableux Char"/>
-    <w:basedOn w:val="DefaultParagraphFont"/>
-    <w:link w:val="NoSpacing"/>
+  <w:style w:type="character" w:customStyle="1" w:styleId="SansinterligneCar">
+    <w:name w:val="Sans interligne Car"/>
+    <w:aliases w:val="tableux Car"/>
+    <w:basedOn w:val="Policepardfaut"/>
+    <w:link w:val="Sansinterligne"/>
     <w:uiPriority w:val="1"/>
     <w:rsid w:val="005F0EB7"/>
     <w:rPr>
@@ -11749,10 +14189,10 @@
       <w:lang w:eastAsia="fr-FR"/>
     </w:rPr>
   </w:style>
-  <w:style w:type="character" w:customStyle="1" w:styleId="Heading2Char">
-    <w:name w:val="Heading 2 Char"/>
-    <w:basedOn w:val="DefaultParagraphFont"/>
-    <w:link w:val="Heading2"/>
+  <w:style w:type="character" w:customStyle="1" w:styleId="Titre2Car">
+    <w:name w:val="Titre 2 Car"/>
+    <w:basedOn w:val="Policepardfaut"/>
+    <w:link w:val="Titre2"/>
     <w:uiPriority w:val="9"/>
     <w:rsid w:val="00A4421F"/>
     <w:rPr>
@@ -11764,10 +14204,10 @@
       <w:szCs w:val="26"/>
     </w:rPr>
   </w:style>
-  <w:style w:type="character" w:customStyle="1" w:styleId="Heading3Char">
-    <w:name w:val="Heading 3 Char"/>
-    <w:basedOn w:val="DefaultParagraphFont"/>
-    <w:link w:val="Heading3"/>
+  <w:style w:type="character" w:customStyle="1" w:styleId="Titre3Car">
+    <w:name w:val="Titre 3 Car"/>
+    <w:basedOn w:val="Policepardfaut"/>
+    <w:link w:val="Titre3"/>
     <w:uiPriority w:val="9"/>
     <w:rsid w:val="00A4421F"/>
     <w:rPr>
@@ -11777,10 +14217,10 @@
       <w:color w:val="A9A57C" w:themeColor="accent1"/>
     </w:rPr>
   </w:style>
-  <w:style w:type="character" w:customStyle="1" w:styleId="Heading5Char">
-    <w:name w:val="Heading 5 Char"/>
-    <w:basedOn w:val="DefaultParagraphFont"/>
-    <w:link w:val="Heading5"/>
+  <w:style w:type="character" w:customStyle="1" w:styleId="Titre5Car">
+    <w:name w:val="Titre 5 Car"/>
+    <w:basedOn w:val="Policepardfaut"/>
+    <w:link w:val="Titre5"/>
     <w:uiPriority w:val="9"/>
     <w:semiHidden/>
     <w:rsid w:val="00A4421F"/>
@@ -11789,10 +14229,10 @@
       <w:color w:val="575539" w:themeColor="accent1" w:themeShade="7F"/>
     </w:rPr>
   </w:style>
-  <w:style w:type="character" w:customStyle="1" w:styleId="Heading6Char">
-    <w:name w:val="Heading 6 Char"/>
-    <w:basedOn w:val="DefaultParagraphFont"/>
-    <w:link w:val="Heading6"/>
+  <w:style w:type="character" w:customStyle="1" w:styleId="Titre6Car">
+    <w:name w:val="Titre 6 Car"/>
+    <w:basedOn w:val="Policepardfaut"/>
+    <w:link w:val="Titre6"/>
     <w:uiPriority w:val="9"/>
     <w:semiHidden/>
     <w:rsid w:val="00A4421F"/>
@@ -11803,10 +14243,10 @@
       <w:color w:val="575539" w:themeColor="accent1" w:themeShade="7F"/>
     </w:rPr>
   </w:style>
-  <w:style w:type="character" w:customStyle="1" w:styleId="Heading7Char">
-    <w:name w:val="Heading 7 Char"/>
-    <w:basedOn w:val="DefaultParagraphFont"/>
-    <w:link w:val="Heading7"/>
+  <w:style w:type="character" w:customStyle="1" w:styleId="Titre7Car">
+    <w:name w:val="Titre 7 Car"/>
+    <w:basedOn w:val="Policepardfaut"/>
+    <w:link w:val="Titre7"/>
     <w:uiPriority w:val="9"/>
     <w:semiHidden/>
     <w:rsid w:val="00A4421F"/>
@@ -11817,10 +14257,10 @@
       <w:color w:val="6F654B" w:themeColor="text1" w:themeTint="BF"/>
     </w:rPr>
   </w:style>
-  <w:style w:type="character" w:customStyle="1" w:styleId="Heading8Char">
-    <w:name w:val="Heading 8 Char"/>
-    <w:basedOn w:val="DefaultParagraphFont"/>
-    <w:link w:val="Heading8"/>
+  <w:style w:type="character" w:customStyle="1" w:styleId="Titre8Car">
+    <w:name w:val="Titre 8 Car"/>
+    <w:basedOn w:val="Policepardfaut"/>
+    <w:link w:val="Titre8"/>
     <w:uiPriority w:val="9"/>
     <w:semiHidden/>
     <w:rsid w:val="00A4421F"/>
@@ -11831,10 +14271,10 @@
       <w:szCs w:val="20"/>
     </w:rPr>
   </w:style>
-  <w:style w:type="character" w:customStyle="1" w:styleId="Heading9Char">
-    <w:name w:val="Heading 9 Char"/>
-    <w:basedOn w:val="DefaultParagraphFont"/>
-    <w:link w:val="Heading9"/>
+  <w:style w:type="character" w:customStyle="1" w:styleId="Titre9Car">
+    <w:name w:val="Titre 9 Car"/>
+    <w:basedOn w:val="Policepardfaut"/>
+    <w:link w:val="Titre9"/>
     <w:uiPriority w:val="9"/>
     <w:semiHidden/>
     <w:rsid w:val="00A4421F"/>
@@ -11847,10 +14287,10 @@
       <w:szCs w:val="20"/>
     </w:rPr>
   </w:style>
-  <w:style w:type="character" w:customStyle="1" w:styleId="ListParagraphChar">
-    <w:name w:val="List Paragraph Char"/>
-    <w:basedOn w:val="DefaultParagraphFont"/>
-    <w:link w:val="ListParagraph"/>
+  <w:style w:type="character" w:customStyle="1" w:styleId="ParagraphedelisteCar">
+    <w:name w:val="Paragraphe de liste Car"/>
+    <w:basedOn w:val="Policepardfaut"/>
+    <w:link w:val="Paragraphedeliste"/>
     <w:uiPriority w:val="34"/>
     <w:rsid w:val="004D202A"/>
   </w:style>
@@ -11868,10 +14308,10 @@
       <w:lang w:eastAsia="fr-FR"/>
     </w:rPr>
   </w:style>
-  <w:style w:type="paragraph" w:styleId="HTMLPreformatted">
+  <w:style w:type="paragraph" w:styleId="PrformatHTML">
     <w:name w:val="HTML Preformatted"/>
     <w:basedOn w:val="Normal"/>
-    <w:link w:val="HTMLPreformattedChar"/>
+    <w:link w:val="PrformatHTMLCar"/>
     <w:uiPriority w:val="99"/>
     <w:semiHidden/>
     <w:unhideWhenUsed/>
@@ -11904,10 +14344,10 @@
       <w:lang w:eastAsia="fr-FR"/>
     </w:rPr>
   </w:style>
-  <w:style w:type="character" w:customStyle="1" w:styleId="HTMLPreformattedChar">
-    <w:name w:val="HTML Preformatted Char"/>
-    <w:basedOn w:val="DefaultParagraphFont"/>
-    <w:link w:val="HTMLPreformatted"/>
+  <w:style w:type="character" w:customStyle="1" w:styleId="PrformatHTMLCar">
+    <w:name w:val="Préformaté HTML Car"/>
+    <w:basedOn w:val="Policepardfaut"/>
+    <w:link w:val="PrformatHTML"/>
     <w:uiPriority w:val="99"/>
     <w:semiHidden/>
     <w:rsid w:val="00671B29"/>
@@ -11920,7 +14360,7 @@
   </w:style>
   <w:style w:type="character" w:customStyle="1" w:styleId="apple-converted-space">
     <w:name w:val="apple-converted-space"/>
-    <w:basedOn w:val="DefaultParagraphFont"/>
+    <w:basedOn w:val="Policepardfaut"/>
     <w:rsid w:val="00671B29"/>
   </w:style>
   <w:style w:type="paragraph" w:customStyle="1" w:styleId="titresection">
@@ -11955,9 +14395,9 @@
     <w:name w:val="hps"/>
     <w:rsid w:val="00AE12BE"/>
   </w:style>
-  <w:style w:type="character" w:styleId="Hyperlink">
+  <w:style w:type="character" w:styleId="Lienhypertexte">
     <w:name w:val="Hyperlink"/>
-    <w:basedOn w:val="DefaultParagraphFont"/>
+    <w:basedOn w:val="Policepardfaut"/>
     <w:uiPriority w:val="99"/>
     <w:unhideWhenUsed/>
     <w:rsid w:val="00984130"/>
@@ -11968,12 +14408,12 @@
   </w:style>
   <w:style w:type="character" w:customStyle="1" w:styleId="atn">
     <w:name w:val="atn"/>
-    <w:basedOn w:val="DefaultParagraphFont"/>
+    <w:basedOn w:val="Policepardfaut"/>
     <w:rsid w:val="00921770"/>
   </w:style>
-  <w:style w:type="table" w:styleId="LightShading-Accent1">
+  <w:style w:type="table" w:styleId="Trameclaire-Accent1">
     <w:name w:val="Light Shading Accent 1"/>
-    <w:basedOn w:val="TableNormal"/>
+    <w:basedOn w:val="TableauNormal"/>
     <w:uiPriority w:val="60"/>
     <w:rsid w:val="00921770"/>
     <w:pPr>
@@ -11985,17 +14425,10 @@
     <w:tblPr>
       <w:tblStyleRowBandSize w:val="1"/>
       <w:tblStyleColBandSize w:val="1"/>
-      <w:tblInd w:w="0" w:type="dxa"/>
       <w:tblBorders>
         <w:top w:val="single" w:sz="8" w:space="0" w:color="A9A57C" w:themeColor="accent1"/>
         <w:bottom w:val="single" w:sz="8" w:space="0" w:color="A9A57C" w:themeColor="accent1"/>
       </w:tblBorders>
-      <w:tblCellMar>
-        <w:top w:w="0" w:type="dxa"/>
-        <w:left w:w="108" w:type="dxa"/>
-        <w:bottom w:w="0" w:type="dxa"/>
-        <w:right w:w="108" w:type="dxa"/>
-      </w:tblCellMar>
     </w:tblPr>
     <w:tblStylePr w:type="firstRow">
       <w:pPr>
@@ -12074,9 +14507,9 @@
       </w:tcPr>
     </w:tblStylePr>
   </w:style>
-  <w:style w:type="table" w:styleId="LightShading-Accent5">
+  <w:style w:type="table" w:styleId="Trameclaire-Accent5">
     <w:name w:val="Light Shading Accent 5"/>
-    <w:basedOn w:val="TableNormal"/>
+    <w:basedOn w:val="TableauNormal"/>
     <w:uiPriority w:val="60"/>
     <w:rsid w:val="00921770"/>
     <w:pPr>
@@ -12088,17 +14521,10 @@
     <w:tblPr>
       <w:tblStyleRowBandSize w:val="1"/>
       <w:tblStyleColBandSize w:val="1"/>
-      <w:tblInd w:w="0" w:type="dxa"/>
       <w:tblBorders>
         <w:top w:val="single" w:sz="8" w:space="0" w:color="C89F5D" w:themeColor="accent5"/>
         <w:bottom w:val="single" w:sz="8" w:space="0" w:color="C89F5D" w:themeColor="accent5"/>
       </w:tblBorders>
-      <w:tblCellMar>
-        <w:top w:w="0" w:type="dxa"/>
-        <w:left w:w="108" w:type="dxa"/>
-        <w:bottom w:w="0" w:type="dxa"/>
-        <w:right w:w="108" w:type="dxa"/>
-      </w:tblCellMar>
     </w:tblPr>
     <w:tblStylePr w:type="firstRow">
       <w:pPr>
@@ -12176,6 +14602,18 @@
         <w:shd w:val="clear" w:color="auto" w:fill="F1E7D6" w:themeFill="accent5" w:themeFillTint="3F"/>
       </w:tcPr>
     </w:tblStylePr>
+  </w:style>
+  <w:style w:type="character" w:styleId="CitationHTML">
+    <w:name w:val="HTML Cite"/>
+    <w:basedOn w:val="Policepardfaut"/>
+    <w:uiPriority w:val="99"/>
+    <w:semiHidden/>
+    <w:unhideWhenUsed/>
+    <w:rsid w:val="00985998"/>
+    <w:rPr>
+      <w:i/>
+      <w:iCs/>
+    </w:rPr>
   </w:style>
 </w:styles>
 </file>
@@ -12418,7 +14856,7 @@
 </file>
 
 <file path=customXml/itemProps1.xml><?xml version="1.0" encoding="utf-8"?>
-<ds:datastoreItem xmlns:ds="http://schemas.openxmlformats.org/officeDocument/2006/customXml" ds:itemID="{51F364F6-8AE3-4677-A6B0-3FA32CAEDC48}">
+<ds:datastoreItem xmlns:ds="http://schemas.openxmlformats.org/officeDocument/2006/customXml" ds:itemID="{7EF9D287-43E3-4070-A3BB-2EC2EFC6999F}">
   <ds:schemaRefs>
     <ds:schemaRef ds:uri="http://schemas.openxmlformats.org/officeDocument/2006/bibliography"/>
   </ds:schemaRefs>

--- a/Documentation projet/Rapport/Rapport de Projet/Rapport.docx
+++ b/Documentation projet/Rapport/Rapport de Projet/Rapport.docx
@@ -8565,24 +8565,15 @@
       <w:r>
         <w:t xml:space="preserve">Comme décris dans la partie Api utilisés chaque Api a sa propre limitation par rapport au nombre de </w:t>
       </w:r>
-      <w:proofErr w:type="spellStart"/>
-      <w:r>
-        <w:t>requétes</w:t>
-      </w:r>
-      <w:proofErr w:type="spellEnd"/>
+      <w:r>
+        <w:t>requêtes</w:t>
+      </w:r>
       <w:r>
         <w:t xml:space="preserve"> passé par </w:t>
       </w:r>
-      <w:proofErr w:type="spellStart"/>
-      <w:r>
-        <w:t>heures</w:t>
-      </w:r>
-      <w:proofErr w:type="gramStart"/>
-      <w:r>
-        <w:t>,jours</w:t>
-      </w:r>
-      <w:proofErr w:type="spellEnd"/>
-      <w:proofErr w:type="gramEnd"/>
+      <w:r>
+        <w:t>heures, jours</w:t>
+      </w:r>
       <w:r>
         <w:t xml:space="preserve"> ou mois.</w:t>
       </w:r>
@@ -8671,59 +8662,46 @@
           <w:sz w:val="24"/>
           <w:szCs w:val="28"/>
         </w:rPr>
-        <w:t xml:space="preserve">Tous les objets ne sont pas représentant d’une entité </w:t>
-      </w:r>
-      <w:proofErr w:type="spellStart"/>
-      <w:r>
-        <w:rPr>
-          <w:rFonts w:ascii="Cambria" w:hAnsi="Cambria" w:cs="Cambria"/>
-          <w:bCs/>
-          <w:sz w:val="24"/>
-          <w:szCs w:val="28"/>
-        </w:rPr>
-        <w:t>spatio</w:t>
-      </w:r>
-      <w:proofErr w:type="spellEnd"/>
-      <w:r>
-        <w:rPr>
-          <w:rFonts w:ascii="Cambria" w:hAnsi="Cambria" w:cs="Cambria"/>
-          <w:bCs/>
-          <w:sz w:val="24"/>
-          <w:szCs w:val="28"/>
-        </w:rPr>
-        <w:t xml:space="preserve"> temporel, l’un ou les deux axes sont manquant qui veut dire qu’on </w:t>
-      </w:r>
-      <w:proofErr w:type="spellStart"/>
-      <w:r>
-        <w:rPr>
-          <w:rFonts w:ascii="Cambria" w:hAnsi="Cambria" w:cs="Cambria"/>
-          <w:bCs/>
-          <w:sz w:val="24"/>
-          <w:szCs w:val="28"/>
-        </w:rPr>
-        <w:t>execute</w:t>
-      </w:r>
-      <w:proofErr w:type="spellEnd"/>
-      <w:r>
-        <w:rPr>
-          <w:rFonts w:ascii="Cambria" w:hAnsi="Cambria" w:cs="Cambria"/>
-          <w:bCs/>
-          <w:sz w:val="24"/>
-          <w:szCs w:val="28"/>
-        </w:rPr>
-        <w:t xml:space="preserve"> une recherche avancée pour trouver les données avec des méta data </w:t>
-      </w:r>
-      <w:proofErr w:type="gramStart"/>
-      <w:r>
-        <w:rPr>
-          <w:rFonts w:ascii="Cambria" w:hAnsi="Cambria" w:cs="Cambria"/>
-          <w:bCs/>
-          <w:sz w:val="24"/>
-          <w:szCs w:val="28"/>
-        </w:rPr>
-        <w:t>correct ,</w:t>
-      </w:r>
-      <w:proofErr w:type="gramEnd"/>
+        <w:t>Tous les objets ne sont pas représentant d’</w:t>
+      </w:r>
+      <w:r>
+        <w:rPr>
+          <w:rFonts w:ascii="Cambria" w:hAnsi="Cambria" w:cs="Cambria"/>
+          <w:bCs/>
+          <w:sz w:val="24"/>
+          <w:szCs w:val="28"/>
+        </w:rPr>
+        <w:t>une entité spatio-</w:t>
+      </w:r>
+      <w:r>
+        <w:rPr>
+          <w:rFonts w:ascii="Cambria" w:hAnsi="Cambria" w:cs="Cambria"/>
+          <w:bCs/>
+          <w:sz w:val="24"/>
+          <w:szCs w:val="28"/>
+        </w:rPr>
+        <w:t xml:space="preserve">temporel, l’un ou les deux axes sont manquant qui veut dire qu’on </w:t>
+      </w:r>
+      <w:r>
+        <w:rPr>
+          <w:rFonts w:ascii="Cambria" w:hAnsi="Cambria" w:cs="Cambria"/>
+          <w:bCs/>
+          <w:sz w:val="24"/>
+          <w:szCs w:val="28"/>
+        </w:rPr>
+        <w:t>exécute</w:t>
+      </w:r>
+      <w:bookmarkStart w:id="11" w:name="_GoBack"/>
+      <w:bookmarkEnd w:id="11"/>
+      <w:r>
+        <w:rPr>
+          <w:rFonts w:ascii="Cambria" w:hAnsi="Cambria" w:cs="Cambria"/>
+          <w:bCs/>
+          <w:sz w:val="24"/>
+          <w:szCs w:val="28"/>
+        </w:rPr>
+        <w:t xml:space="preserve"> une recherche avancée pour trouver les données avec des méta data correct ,</w:t>
+      </w:r>
     </w:p>
     <w:p>
       <w:pPr>
@@ -9369,9 +9347,9 @@
           <w:color w:val="auto"/>
         </w:rPr>
       </w:pPr>
-      <w:bookmarkStart w:id="11" w:name="_Toc360181211"/>
-      <w:bookmarkStart w:id="12" w:name="_Toc360181584"/>
-      <w:bookmarkStart w:id="13" w:name="_Toc360181700"/>
+      <w:bookmarkStart w:id="12" w:name="_Toc360181211"/>
+      <w:bookmarkStart w:id="13" w:name="_Toc360181584"/>
+      <w:bookmarkStart w:id="14" w:name="_Toc360181700"/>
       <w:r>
         <w:rPr>
           <w:color w:val="auto"/>
@@ -9379,9 +9357,9 @@
         <w:lastRenderedPageBreak/>
         <w:t>Conclusion :</w:t>
       </w:r>
-      <w:bookmarkEnd w:id="11"/>
       <w:bookmarkEnd w:id="12"/>
       <w:bookmarkEnd w:id="13"/>
+      <w:bookmarkEnd w:id="14"/>
     </w:p>
     <w:p>
       <w:pPr>
@@ -9674,8 +9652,6 @@
           <w:lang w:eastAsia="fr-FR"/>
         </w:rPr>
       </w:pPr>
-      <w:bookmarkStart w:id="14" w:name="_GoBack"/>
-      <w:bookmarkEnd w:id="14"/>
       <w:r>
         <w:rPr>
           <w:rFonts w:eastAsia="Times New Roman"/>
@@ -14856,7 +14832,7 @@
 </file>
 
 <file path=customXml/itemProps1.xml><?xml version="1.0" encoding="utf-8"?>
-<ds:datastoreItem xmlns:ds="http://schemas.openxmlformats.org/officeDocument/2006/customXml" ds:itemID="{7EF9D287-43E3-4070-A3BB-2EC2EFC6999F}">
+<ds:datastoreItem xmlns:ds="http://schemas.openxmlformats.org/officeDocument/2006/customXml" ds:itemID="{CA946E86-D6FD-4B16-A9D3-16E7BC5CE3EE}">
   <ds:schemaRefs>
     <ds:schemaRef ds:uri="http://schemas.openxmlformats.org/officeDocument/2006/bibliography"/>
   </ds:schemaRefs>

--- a/Documentation projet/Rapport/Rapport de Projet/Rapport.docx
+++ b/Documentation projet/Rapport/Rapport de Projet/Rapport.docx
@@ -519,7 +519,7 @@
                           </w:p>
                           <w:p>
                             <w:pPr>
-                              <w:pStyle w:val="Paragraphedeliste"/>
+                              <w:pStyle w:val="ListParagraph"/>
                               <w:numPr>
                                 <w:ilvl w:val="0"/>
                                 <w:numId w:val="1"/>
@@ -551,7 +551,7 @@
                           </w:p>
                           <w:p>
                             <w:pPr>
-                              <w:pStyle w:val="Paragraphedeliste"/>
+                              <w:pStyle w:val="ListParagraph"/>
                               <w:numPr>
                                 <w:ilvl w:val="0"/>
                                 <w:numId w:val="1"/>
@@ -622,7 +622,7 @@
                     </w:p>
                     <w:p>
                       <w:pPr>
-                        <w:pStyle w:val="Paragraphedeliste"/>
+                        <w:pStyle w:val="ListParagraph"/>
                         <w:numPr>
                           <w:ilvl w:val="0"/>
                           <w:numId w:val="1"/>
@@ -654,7 +654,7 @@
                     </w:p>
                     <w:p>
                       <w:pPr>
-                        <w:pStyle w:val="Paragraphedeliste"/>
+                        <w:pStyle w:val="ListParagraph"/>
                         <w:numPr>
                           <w:ilvl w:val="0"/>
                           <w:numId w:val="1"/>
@@ -777,7 +777,7 @@
     </w:p>
     <w:p>
       <w:pPr>
-        <w:pStyle w:val="Titre1"/>
+        <w:pStyle w:val="Heading1"/>
         <w:numPr>
           <w:ilvl w:val="0"/>
           <w:numId w:val="0"/>
@@ -1429,7 +1429,7 @@
                             </w:p>
                             <w:p>
                               <w:pPr>
-                                <w:pStyle w:val="Paragraphedeliste"/>
+                                <w:pStyle w:val="ListParagraph"/>
                                 <w:numPr>
                                   <w:ilvl w:val="0"/>
                                   <w:numId w:val="4"/>
@@ -1455,7 +1455,7 @@
                             </w:p>
                             <w:p>
                               <w:pPr>
-                                <w:pStyle w:val="Paragraphedeliste"/>
+                                <w:pStyle w:val="ListParagraph"/>
                                 <w:numPr>
                                   <w:ilvl w:val="0"/>
                                   <w:numId w:val="4"/>
@@ -1481,7 +1481,7 @@
                             </w:p>
                             <w:p>
                               <w:pPr>
-                                <w:pStyle w:val="Paragraphedeliste"/>
+                                <w:pStyle w:val="ListParagraph"/>
                                 <w:numPr>
                                   <w:ilvl w:val="0"/>
                                   <w:numId w:val="4"/>
@@ -1516,7 +1516,7 @@
                             </w:p>
                             <w:p>
                               <w:pPr>
-                                <w:pStyle w:val="Paragraphedeliste"/>
+                                <w:pStyle w:val="ListParagraph"/>
                                 <w:numPr>
                                   <w:ilvl w:val="0"/>
                                   <w:numId w:val="4"/>
@@ -1551,7 +1551,7 @@
                             </w:p>
                             <w:p>
                               <w:pPr>
-                                <w:pStyle w:val="Paragraphedeliste"/>
+                                <w:pStyle w:val="ListParagraph"/>
                                 <w:numPr>
                                   <w:ilvl w:val="0"/>
                                   <w:numId w:val="4"/>
@@ -1577,7 +1577,7 @@
                             </w:p>
                             <w:p>
                               <w:pPr>
-                                <w:pStyle w:val="Paragraphedeliste"/>
+                                <w:pStyle w:val="ListParagraph"/>
                                 <w:numPr>
                                   <w:ilvl w:val="0"/>
                                   <w:numId w:val="4"/>
@@ -1603,7 +1603,7 @@
                             </w:p>
                             <w:p>
                               <w:pPr>
-                                <w:pStyle w:val="Paragraphedeliste"/>
+                                <w:pStyle w:val="ListParagraph"/>
                                 <w:numPr>
                                   <w:ilvl w:val="0"/>
                                   <w:numId w:val="4"/>
@@ -1661,7 +1661,7 @@
                           <w:txbxContent>
                             <w:p>
                               <w:pPr>
-                                <w:pStyle w:val="Titre1"/>
+                                <w:pStyle w:val="Heading1"/>
                                 <w:numPr>
                                   <w:ilvl w:val="0"/>
                                   <w:numId w:val="5"/>
@@ -1832,7 +1832,7 @@
                       </w:p>
                       <w:p>
                         <w:pPr>
-                          <w:pStyle w:val="Paragraphedeliste"/>
+                          <w:pStyle w:val="ListParagraph"/>
                           <w:numPr>
                             <w:ilvl w:val="0"/>
                             <w:numId w:val="4"/>
@@ -1858,7 +1858,7 @@
                       </w:p>
                       <w:p>
                         <w:pPr>
-                          <w:pStyle w:val="Paragraphedeliste"/>
+                          <w:pStyle w:val="ListParagraph"/>
                           <w:numPr>
                             <w:ilvl w:val="0"/>
                             <w:numId w:val="4"/>
@@ -1884,7 +1884,7 @@
                       </w:p>
                       <w:p>
                         <w:pPr>
-                          <w:pStyle w:val="Paragraphedeliste"/>
+                          <w:pStyle w:val="ListParagraph"/>
                           <w:numPr>
                             <w:ilvl w:val="0"/>
                             <w:numId w:val="4"/>
@@ -1919,7 +1919,7 @@
                       </w:p>
                       <w:p>
                         <w:pPr>
-                          <w:pStyle w:val="Paragraphedeliste"/>
+                          <w:pStyle w:val="ListParagraph"/>
                           <w:numPr>
                             <w:ilvl w:val="0"/>
                             <w:numId w:val="4"/>
@@ -1954,7 +1954,7 @@
                       </w:p>
                       <w:p>
                         <w:pPr>
-                          <w:pStyle w:val="Paragraphedeliste"/>
+                          <w:pStyle w:val="ListParagraph"/>
                           <w:numPr>
                             <w:ilvl w:val="0"/>
                             <w:numId w:val="4"/>
@@ -1980,7 +1980,7 @@
                       </w:p>
                       <w:p>
                         <w:pPr>
-                          <w:pStyle w:val="Paragraphedeliste"/>
+                          <w:pStyle w:val="ListParagraph"/>
                           <w:numPr>
                             <w:ilvl w:val="0"/>
                             <w:numId w:val="4"/>
@@ -2006,7 +2006,7 @@
                       </w:p>
                       <w:p>
                         <w:pPr>
-                          <w:pStyle w:val="Paragraphedeliste"/>
+                          <w:pStyle w:val="ListParagraph"/>
                           <w:numPr>
                             <w:ilvl w:val="0"/>
                             <w:numId w:val="4"/>
@@ -2039,7 +2039,7 @@
                     <w:txbxContent>
                       <w:p>
                         <w:pPr>
-                          <w:pStyle w:val="Titre1"/>
+                          <w:pStyle w:val="Heading1"/>
                           <w:numPr>
                             <w:ilvl w:val="0"/>
                             <w:numId w:val="5"/>
@@ -2681,7 +2681,7 @@
     </w:p>
     <w:p>
       <w:pPr>
-        <w:pStyle w:val="Titre1"/>
+        <w:pStyle w:val="Heading1"/>
         <w:rPr>
           <w:color w:val="auto"/>
         </w:rPr>
@@ -2696,7 +2696,7 @@
     </w:p>
     <w:p>
       <w:pPr>
-        <w:pStyle w:val="Titre2"/>
+        <w:pStyle w:val="Heading2"/>
         <w:rPr>
           <w:rFonts w:eastAsia="Times New Roman"/>
           <w:color w:val="auto"/>
@@ -2761,7 +2761,7 @@
     </w:p>
     <w:p>
       <w:pPr>
-        <w:pStyle w:val="Titre2"/>
+        <w:pStyle w:val="Heading2"/>
         <w:rPr>
           <w:rFonts w:eastAsia="Times New Roman"/>
           <w:color w:val="auto"/>
@@ -2859,7 +2859,7 @@
     </w:p>
     <w:p>
       <w:pPr>
-        <w:pStyle w:val="Titre2"/>
+        <w:pStyle w:val="Heading2"/>
         <w:rPr>
           <w:rFonts w:eastAsia="Times New Roman"/>
           <w:color w:val="auto"/>
@@ -2923,7 +2923,7 @@
     </w:p>
     <w:p>
       <w:pPr>
-        <w:pStyle w:val="Paragraphedeliste"/>
+        <w:pStyle w:val="ListParagraph"/>
         <w:numPr>
           <w:ilvl w:val="0"/>
           <w:numId w:val="7"/>
@@ -2959,7 +2959,7 @@
     </w:p>
     <w:p>
       <w:pPr>
-        <w:pStyle w:val="Paragraphedeliste"/>
+        <w:pStyle w:val="ListParagraph"/>
         <w:numPr>
           <w:ilvl w:val="0"/>
           <w:numId w:val="7"/>
@@ -2995,7 +2995,7 @@
     </w:p>
     <w:p>
       <w:pPr>
-        <w:pStyle w:val="Paragraphedeliste"/>
+        <w:pStyle w:val="ListParagraph"/>
         <w:numPr>
           <w:ilvl w:val="0"/>
           <w:numId w:val="7"/>
@@ -3023,7 +3023,7 @@
     </w:p>
     <w:p>
       <w:pPr>
-        <w:pStyle w:val="Paragraphedeliste"/>
+        <w:pStyle w:val="ListParagraph"/>
         <w:numPr>
           <w:ilvl w:val="0"/>
           <w:numId w:val="7"/>
@@ -3067,7 +3067,7 @@
     </w:p>
     <w:p>
       <w:pPr>
-        <w:pStyle w:val="Titre2"/>
+        <w:pStyle w:val="Heading2"/>
         <w:rPr>
           <w:rFonts w:eastAsia="Times New Roman"/>
           <w:color w:val="auto"/>
@@ -3121,7 +3121,7 @@
     </w:p>
     <w:p>
       <w:pPr>
-        <w:pStyle w:val="Titre2"/>
+        <w:pStyle w:val="Heading2"/>
         <w:numPr>
           <w:ilvl w:val="0"/>
           <w:numId w:val="0"/>
@@ -3154,7 +3154,7 @@
     </w:p>
     <w:p>
       <w:pPr>
-        <w:pStyle w:val="Titre2"/>
+        <w:pStyle w:val="Heading2"/>
         <w:rPr>
           <w:rFonts w:eastAsia="Times New Roman"/>
           <w:color w:val="auto"/>
@@ -3502,7 +3502,7 @@
     </w:p>
     <w:p>
       <w:pPr>
-        <w:pStyle w:val="Titre2"/>
+        <w:pStyle w:val="Heading2"/>
         <w:rPr>
           <w:rFonts w:eastAsia="Times New Roman"/>
           <w:color w:val="auto"/>
@@ -3596,7 +3596,7 @@
     <w:p/>
     <w:p>
       <w:pPr>
-        <w:pStyle w:val="Titre2"/>
+        <w:pStyle w:val="Heading2"/>
         <w:rPr>
           <w:rFonts w:eastAsia="Times New Roman"/>
           <w:color w:val="auto"/>
@@ -3693,7 +3693,7 @@
     <w:p/>
     <w:p>
       <w:pPr>
-        <w:pStyle w:val="Paragraphedeliste"/>
+        <w:pStyle w:val="ListParagraph"/>
         <w:numPr>
           <w:ilvl w:val="0"/>
           <w:numId w:val="8"/>
@@ -3719,7 +3719,7 @@
     </w:p>
     <w:p>
       <w:pPr>
-        <w:pStyle w:val="Paragraphedeliste"/>
+        <w:pStyle w:val="ListParagraph"/>
         <w:spacing w:before="120" w:after="240" w:line="360" w:lineRule="auto"/>
         <w:jc w:val="both"/>
         <w:rPr>
@@ -3729,7 +3729,7 @@
     </w:p>
     <w:p>
       <w:pPr>
-        <w:pStyle w:val="Paragraphedeliste"/>
+        <w:pStyle w:val="ListParagraph"/>
         <w:numPr>
           <w:ilvl w:val="0"/>
           <w:numId w:val="13"/>
@@ -3782,7 +3782,7 @@
     </w:p>
     <w:p>
       <w:pPr>
-        <w:pStyle w:val="Paragraphedeliste"/>
+        <w:pStyle w:val="ListParagraph"/>
         <w:numPr>
           <w:ilvl w:val="0"/>
           <w:numId w:val="13"/>
@@ -3817,7 +3817,7 @@
     </w:p>
     <w:p>
       <w:pPr>
-        <w:pStyle w:val="Paragraphedeliste"/>
+        <w:pStyle w:val="ListParagraph"/>
         <w:spacing w:before="120" w:after="240" w:line="360" w:lineRule="auto"/>
         <w:ind w:left="1428"/>
         <w:jc w:val="both"/>
@@ -3828,7 +3828,7 @@
     </w:p>
     <w:p>
       <w:pPr>
-        <w:pStyle w:val="Paragraphedeliste"/>
+        <w:pStyle w:val="ListParagraph"/>
         <w:numPr>
           <w:ilvl w:val="0"/>
           <w:numId w:val="8"/>
@@ -3872,7 +3872,7 @@
     </w:p>
     <w:p>
       <w:pPr>
-        <w:pStyle w:val="Paragraphedeliste"/>
+        <w:pStyle w:val="ListParagraph"/>
         <w:spacing w:before="120" w:after="240" w:line="360" w:lineRule="auto"/>
         <w:jc w:val="both"/>
         <w:rPr>
@@ -3882,7 +3882,7 @@
     </w:p>
     <w:p>
       <w:pPr>
-        <w:pStyle w:val="Paragraphedeliste"/>
+        <w:pStyle w:val="ListParagraph"/>
         <w:numPr>
           <w:ilvl w:val="0"/>
           <w:numId w:val="13"/>
@@ -3908,7 +3908,7 @@
     </w:p>
     <w:p>
       <w:pPr>
-        <w:pStyle w:val="Paragraphedeliste"/>
+        <w:pStyle w:val="ListParagraph"/>
         <w:numPr>
           <w:ilvl w:val="0"/>
           <w:numId w:val="13"/>
@@ -3949,7 +3949,7 @@
     </w:p>
     <w:p>
       <w:pPr>
-        <w:pStyle w:val="Paragraphedeliste"/>
+        <w:pStyle w:val="ListParagraph"/>
         <w:spacing w:before="120" w:after="240" w:line="360" w:lineRule="auto"/>
         <w:ind w:left="1080"/>
         <w:jc w:val="both"/>
@@ -4163,7 +4163,7 @@
                             </w:p>
                             <w:p>
                               <w:pPr>
-                                <w:pStyle w:val="Paragraphedeliste"/>
+                                <w:pStyle w:val="ListParagraph"/>
                                 <w:numPr>
                                   <w:ilvl w:val="0"/>
                                   <w:numId w:val="19"/>
@@ -4189,7 +4189,7 @@
                             </w:p>
                             <w:p>
                               <w:pPr>
-                                <w:pStyle w:val="Paragraphedeliste"/>
+                                <w:pStyle w:val="ListParagraph"/>
                                 <w:numPr>
                                   <w:ilvl w:val="1"/>
                                   <w:numId w:val="19"/>
@@ -4215,7 +4215,7 @@
                             </w:p>
                             <w:p>
                               <w:pPr>
-                                <w:pStyle w:val="Paragraphedeliste"/>
+                                <w:pStyle w:val="ListParagraph"/>
                                 <w:numPr>
                                   <w:ilvl w:val="1"/>
                                   <w:numId w:val="19"/>
@@ -4241,7 +4241,7 @@
                             </w:p>
                             <w:p>
                               <w:pPr>
-                                <w:pStyle w:val="Paragraphedeliste"/>
+                                <w:pStyle w:val="ListParagraph"/>
                                 <w:numPr>
                                   <w:ilvl w:val="1"/>
                                   <w:numId w:val="19"/>
@@ -4267,7 +4267,7 @@
                             </w:p>
                             <w:p>
                               <w:pPr>
-                                <w:pStyle w:val="Paragraphedeliste"/>
+                                <w:pStyle w:val="ListParagraph"/>
                                 <w:numPr>
                                   <w:ilvl w:val="0"/>
                                   <w:numId w:val="19"/>
@@ -4317,7 +4317,7 @@
                             </w:p>
                             <w:p>
                               <w:pPr>
-                                <w:pStyle w:val="Paragraphedeliste"/>
+                                <w:pStyle w:val="ListParagraph"/>
                                 <w:numPr>
                                   <w:ilvl w:val="0"/>
                                   <w:numId w:val="19"/>
@@ -4343,7 +4343,7 @@
                             </w:p>
                             <w:p>
                               <w:pPr>
-                                <w:pStyle w:val="Paragraphedeliste"/>
+                                <w:pStyle w:val="ListParagraph"/>
                                 <w:numPr>
                                   <w:ilvl w:val="0"/>
                                   <w:numId w:val="19"/>
@@ -4589,7 +4589,7 @@
                           <w:txbxContent>
                             <w:p>
                               <w:pPr>
-                                <w:pStyle w:val="Paragraphedeliste"/>
+                                <w:pStyle w:val="ListParagraph"/>
                                 <w:numPr>
                                   <w:ilvl w:val="0"/>
                                   <w:numId w:val="9"/>
@@ -4748,7 +4748,7 @@
                       </w:p>
                       <w:p>
                         <w:pPr>
-                          <w:pStyle w:val="Paragraphedeliste"/>
+                          <w:pStyle w:val="ListParagraph"/>
                           <w:numPr>
                             <w:ilvl w:val="0"/>
                             <w:numId w:val="19"/>
@@ -4774,7 +4774,7 @@
                       </w:p>
                       <w:p>
                         <w:pPr>
-                          <w:pStyle w:val="Paragraphedeliste"/>
+                          <w:pStyle w:val="ListParagraph"/>
                           <w:numPr>
                             <w:ilvl w:val="1"/>
                             <w:numId w:val="19"/>
@@ -4800,7 +4800,7 @@
                       </w:p>
                       <w:p>
                         <w:pPr>
-                          <w:pStyle w:val="Paragraphedeliste"/>
+                          <w:pStyle w:val="ListParagraph"/>
                           <w:numPr>
                             <w:ilvl w:val="1"/>
                             <w:numId w:val="19"/>
@@ -4826,7 +4826,7 @@
                       </w:p>
                       <w:p>
                         <w:pPr>
-                          <w:pStyle w:val="Paragraphedeliste"/>
+                          <w:pStyle w:val="ListParagraph"/>
                           <w:numPr>
                             <w:ilvl w:val="1"/>
                             <w:numId w:val="19"/>
@@ -4852,7 +4852,7 @@
                       </w:p>
                       <w:p>
                         <w:pPr>
-                          <w:pStyle w:val="Paragraphedeliste"/>
+                          <w:pStyle w:val="ListParagraph"/>
                           <w:numPr>
                             <w:ilvl w:val="0"/>
                             <w:numId w:val="19"/>
@@ -4902,7 +4902,7 @@
                       </w:p>
                       <w:p>
                         <w:pPr>
-                          <w:pStyle w:val="Paragraphedeliste"/>
+                          <w:pStyle w:val="ListParagraph"/>
                           <w:numPr>
                             <w:ilvl w:val="0"/>
                             <w:numId w:val="19"/>
@@ -4928,7 +4928,7 @@
                       </w:p>
                       <w:p>
                         <w:pPr>
-                          <w:pStyle w:val="Paragraphedeliste"/>
+                          <w:pStyle w:val="ListParagraph"/>
                           <w:numPr>
                             <w:ilvl w:val="0"/>
                             <w:numId w:val="19"/>
@@ -5149,7 +5149,7 @@
                     <w:txbxContent>
                       <w:p>
                         <w:pPr>
-                          <w:pStyle w:val="Paragraphedeliste"/>
+                          <w:pStyle w:val="ListParagraph"/>
                           <w:numPr>
                             <w:ilvl w:val="0"/>
                             <w:numId w:val="9"/>
@@ -5380,7 +5380,7 @@
     </w:p>
     <w:p>
       <w:pPr>
-        <w:pStyle w:val="Titre1"/>
+        <w:pStyle w:val="Heading1"/>
         <w:numPr>
           <w:ilvl w:val="0"/>
           <w:numId w:val="21"/>
@@ -5579,7 +5579,7 @@
     </w:p>
     <w:p>
       <w:pPr>
-        <w:pStyle w:val="Titre1"/>
+        <w:pStyle w:val="Heading1"/>
         <w:rPr>
           <w:color w:val="auto"/>
         </w:rPr>
@@ -5599,7 +5599,7 @@
     </w:p>
     <w:p>
       <w:pPr>
-        <w:pStyle w:val="Titre2"/>
+        <w:pStyle w:val="Heading2"/>
         <w:rPr>
           <w:rFonts w:eastAsia="Times New Roman"/>
           <w:color w:val="auto"/>
@@ -5696,7 +5696,7 @@
     </w:p>
     <w:p>
       <w:pPr>
-        <w:pStyle w:val="Titre3"/>
+        <w:pStyle w:val="Heading3"/>
         <w:rPr>
           <w:rFonts w:eastAsia="Times New Roman"/>
           <w:color w:val="auto"/>
@@ -5714,7 +5714,7 @@
     </w:p>
     <w:p>
       <w:pPr>
-        <w:pStyle w:val="Paragraphedeliste"/>
+        <w:pStyle w:val="ListParagraph"/>
         <w:spacing w:line="240" w:lineRule="auto"/>
       </w:pPr>
     </w:p>
@@ -5840,7 +5840,7 @@
     </w:p>
     <w:p>
       <w:pPr>
-        <w:pStyle w:val="Titre3"/>
+        <w:pStyle w:val="Heading3"/>
         <w:rPr>
           <w:rFonts w:eastAsia="Times New Roman"/>
           <w:color w:val="FFC000"/>
@@ -5921,7 +5921,7 @@
     </w:p>
     <w:p>
       <w:pPr>
-        <w:pStyle w:val="Titre3"/>
+        <w:pStyle w:val="Heading3"/>
       </w:pPr>
       <w:r>
         <w:rPr>
@@ -6029,7 +6029,7 @@
     <w:p/>
     <w:p>
       <w:pPr>
-        <w:pStyle w:val="Titre2"/>
+        <w:pStyle w:val="Heading2"/>
         <w:rPr>
           <w:rFonts w:eastAsia="Times New Roman"/>
           <w:color w:val="auto"/>
@@ -6114,6 +6114,26 @@
     </w:p>
     <w:p>
       <w:pPr>
+        <w:pStyle w:val="Heading3"/>
+        <w:rPr>
+          <w:rFonts w:eastAsia="Times New Roman"/>
+          <w:color w:val="auto"/>
+          <w:lang w:eastAsia="fr-FR"/>
+        </w:rPr>
+      </w:pPr>
+      <w:proofErr w:type="spellStart"/>
+      <w:r>
+        <w:rPr>
+          <w:rFonts w:eastAsia="Times New Roman"/>
+          <w:color w:val="auto"/>
+          <w:lang w:eastAsia="fr-FR"/>
+        </w:rPr>
+        <w:t>Requéte</w:t>
+      </w:r>
+      <w:proofErr w:type="spellEnd"/>
+    </w:p>
+    <w:p>
+      <w:pPr>
         <w:spacing w:line="240" w:lineRule="auto"/>
         <w:rPr>
           <w:rFonts w:ascii="Cambria" w:hAnsi="Cambria" w:cs="Cambria"/>
@@ -6122,6 +6142,15 @@
           <w:szCs w:val="28"/>
         </w:rPr>
       </w:pPr>
+      <w:r>
+        <w:rPr>
+          <w:rFonts w:ascii="Cambria" w:hAnsi="Cambria" w:cs="Cambria"/>
+          <w:bCs/>
+          <w:sz w:val="24"/>
+          <w:szCs w:val="28"/>
+        </w:rPr>
+        <w:t xml:space="preserve">Chaque appel de l'API est une requête HTTP dans un format spécifié qui est envoyé au service de l'API </w:t>
+      </w:r>
       <w:proofErr w:type="spellStart"/>
       <w:r>
         <w:rPr>
@@ -6130,175 +6159,9 @@
           <w:sz w:val="24"/>
           <w:szCs w:val="28"/>
         </w:rPr>
-        <w:t>Requéte</w:t>
+        <w:t>Europeana</w:t>
       </w:r>
       <w:proofErr w:type="spellEnd"/>
-    </w:p>
-    <w:p>
-      <w:pPr>
-        <w:spacing w:line="240" w:lineRule="auto"/>
-        <w:rPr>
-          <w:rFonts w:ascii="Cambria" w:hAnsi="Cambria" w:cs="Cambria"/>
-          <w:bCs/>
-          <w:sz w:val="24"/>
-          <w:szCs w:val="28"/>
-        </w:rPr>
-      </w:pPr>
-      <w:r>
-        <w:rPr>
-          <w:rFonts w:ascii="Cambria" w:hAnsi="Cambria" w:cs="Cambria"/>
-          <w:bCs/>
-          <w:sz w:val="24"/>
-          <w:szCs w:val="28"/>
-        </w:rPr>
-        <w:t>Chaque appel</w:t>
-      </w:r>
-      <w:r>
-        <w:rPr>
-          <w:rFonts w:ascii="Cambria" w:hAnsi="Cambria" w:cs="Cambria"/>
-          <w:bCs/>
-          <w:sz w:val="24"/>
-          <w:szCs w:val="28"/>
-        </w:rPr>
-        <w:t xml:space="preserve"> </w:t>
-      </w:r>
-      <w:r>
-        <w:rPr>
-          <w:rFonts w:ascii="Cambria" w:hAnsi="Cambria" w:cs="Cambria"/>
-          <w:bCs/>
-          <w:sz w:val="24"/>
-          <w:szCs w:val="28"/>
-        </w:rPr>
-        <w:t>de l'API</w:t>
-      </w:r>
-      <w:r>
-        <w:rPr>
-          <w:rFonts w:ascii="Cambria" w:hAnsi="Cambria" w:cs="Cambria"/>
-          <w:bCs/>
-          <w:sz w:val="24"/>
-          <w:szCs w:val="28"/>
-        </w:rPr>
-        <w:t xml:space="preserve"> </w:t>
-      </w:r>
-      <w:r>
-        <w:rPr>
-          <w:rFonts w:ascii="Cambria" w:hAnsi="Cambria" w:cs="Cambria"/>
-          <w:bCs/>
-          <w:sz w:val="24"/>
-          <w:szCs w:val="28"/>
-        </w:rPr>
-        <w:t>est</w:t>
-      </w:r>
-      <w:r>
-        <w:rPr>
-          <w:rFonts w:ascii="Cambria" w:hAnsi="Cambria" w:cs="Cambria"/>
-          <w:bCs/>
-          <w:sz w:val="24"/>
-          <w:szCs w:val="28"/>
-        </w:rPr>
-        <w:t xml:space="preserve"> </w:t>
-      </w:r>
-      <w:r>
-        <w:rPr>
-          <w:rFonts w:ascii="Cambria" w:hAnsi="Cambria" w:cs="Cambria"/>
-          <w:bCs/>
-          <w:sz w:val="24"/>
-          <w:szCs w:val="28"/>
-        </w:rPr>
-        <w:t>une requête HTTP</w:t>
-      </w:r>
-      <w:r>
-        <w:rPr>
-          <w:rFonts w:ascii="Cambria" w:hAnsi="Cambria" w:cs="Cambria"/>
-          <w:bCs/>
-          <w:sz w:val="24"/>
-          <w:szCs w:val="28"/>
-        </w:rPr>
-        <w:t xml:space="preserve"> </w:t>
-      </w:r>
-      <w:r>
-        <w:rPr>
-          <w:rFonts w:ascii="Cambria" w:hAnsi="Cambria" w:cs="Cambria"/>
-          <w:bCs/>
-          <w:sz w:val="24"/>
-          <w:szCs w:val="28"/>
-        </w:rPr>
-        <w:t>dans un format spécifié</w:t>
-      </w:r>
-      <w:r>
-        <w:rPr>
-          <w:rFonts w:ascii="Cambria" w:hAnsi="Cambria" w:cs="Cambria"/>
-          <w:bCs/>
-          <w:sz w:val="24"/>
-          <w:szCs w:val="28"/>
-        </w:rPr>
-        <w:t xml:space="preserve"> </w:t>
-      </w:r>
-      <w:r>
-        <w:rPr>
-          <w:rFonts w:ascii="Cambria" w:hAnsi="Cambria" w:cs="Cambria"/>
-          <w:bCs/>
-          <w:sz w:val="24"/>
-          <w:szCs w:val="28"/>
-        </w:rPr>
-        <w:t>qui est envoyé</w:t>
-      </w:r>
-      <w:r>
-        <w:rPr>
-          <w:rFonts w:ascii="Cambria" w:hAnsi="Cambria" w:cs="Cambria"/>
-          <w:bCs/>
-          <w:sz w:val="24"/>
-          <w:szCs w:val="28"/>
-        </w:rPr>
-        <w:t xml:space="preserve"> </w:t>
-      </w:r>
-      <w:r>
-        <w:rPr>
-          <w:rFonts w:ascii="Cambria" w:hAnsi="Cambria" w:cs="Cambria"/>
-          <w:bCs/>
-          <w:sz w:val="24"/>
-          <w:szCs w:val="28"/>
-        </w:rPr>
-        <w:t>au service</w:t>
-      </w:r>
-      <w:r>
-        <w:rPr>
-          <w:rFonts w:ascii="Cambria" w:hAnsi="Cambria" w:cs="Cambria"/>
-          <w:bCs/>
-          <w:sz w:val="24"/>
-          <w:szCs w:val="28"/>
-        </w:rPr>
-        <w:t xml:space="preserve"> </w:t>
-      </w:r>
-      <w:r>
-        <w:rPr>
-          <w:rFonts w:ascii="Cambria" w:hAnsi="Cambria" w:cs="Cambria"/>
-          <w:bCs/>
-          <w:sz w:val="24"/>
-          <w:szCs w:val="28"/>
-        </w:rPr>
-        <w:t>de l'API</w:t>
-      </w:r>
-      <w:r>
-        <w:rPr>
-          <w:rFonts w:ascii="Cambria" w:hAnsi="Cambria" w:cs="Cambria"/>
-          <w:bCs/>
-          <w:sz w:val="24"/>
-          <w:szCs w:val="28"/>
-        </w:rPr>
-        <w:t xml:space="preserve"> </w:t>
-      </w:r>
-      <w:proofErr w:type="spellStart"/>
-      <w:r>
-        <w:rPr>
-          <w:rFonts w:ascii="Cambria" w:hAnsi="Cambria" w:cs="Cambria"/>
-          <w:bCs/>
-          <w:sz w:val="24"/>
-          <w:szCs w:val="28"/>
-        </w:rPr>
-        <w:t>Europeana</w:t>
-      </w:r>
-      <w:proofErr w:type="spellEnd"/>
       <w:r>
         <w:rPr>
           <w:rFonts w:ascii="Cambria" w:hAnsi="Cambria" w:cs="Cambria"/>
@@ -6316,83 +6179,12 @@
           <w:szCs w:val="28"/>
         </w:rPr>
         <w:br/>
-      </w:r>
-      <w:r>
-        <w:rPr>
-          <w:rFonts w:ascii="Cambria" w:hAnsi="Cambria" w:cs="Cambria"/>
-          <w:bCs/>
-          <w:sz w:val="24"/>
-          <w:szCs w:val="28"/>
-        </w:rPr>
-        <w:t>L'URL</w:t>
-      </w:r>
-      <w:r>
-        <w:rPr>
-          <w:rFonts w:ascii="Cambria" w:hAnsi="Cambria" w:cs="Cambria"/>
-          <w:bCs/>
-          <w:sz w:val="24"/>
-          <w:szCs w:val="28"/>
-        </w:rPr>
-        <w:t xml:space="preserve"> </w:t>
-      </w:r>
-      <w:r>
-        <w:rPr>
-          <w:rFonts w:ascii="Cambria" w:hAnsi="Cambria" w:cs="Cambria"/>
-          <w:bCs/>
-          <w:sz w:val="24"/>
-          <w:szCs w:val="28"/>
-        </w:rPr>
-        <w:t>API</w:t>
-      </w:r>
-      <w:r>
-        <w:rPr>
-          <w:rFonts w:ascii="Cambria" w:hAnsi="Cambria" w:cs="Cambria"/>
-          <w:bCs/>
-          <w:sz w:val="24"/>
-          <w:szCs w:val="28"/>
-        </w:rPr>
-        <w:t xml:space="preserve"> </w:t>
-      </w:r>
-      <w:r>
-        <w:rPr>
-          <w:rFonts w:ascii="Cambria" w:hAnsi="Cambria" w:cs="Cambria"/>
-          <w:bCs/>
-          <w:sz w:val="24"/>
-          <w:szCs w:val="28"/>
-        </w:rPr>
-        <w:t>racine</w:t>
-      </w:r>
-      <w:r>
-        <w:rPr>
-          <w:rFonts w:ascii="Cambria" w:hAnsi="Cambria" w:cs="Cambria"/>
-          <w:bCs/>
-          <w:sz w:val="24"/>
-          <w:szCs w:val="28"/>
-        </w:rPr>
-        <w:t xml:space="preserve"> </w:t>
-      </w:r>
-      <w:r>
-        <w:rPr>
-          <w:rFonts w:ascii="Cambria" w:hAnsi="Cambria" w:cs="Cambria"/>
-          <w:bCs/>
-          <w:sz w:val="24"/>
-          <w:szCs w:val="28"/>
-        </w:rPr>
-        <w:t>est situé au:</w:t>
-      </w:r>
-      <w:r>
-        <w:rPr>
-          <w:rFonts w:ascii="Cambria" w:hAnsi="Cambria" w:cs="Cambria"/>
-          <w:bCs/>
-          <w:sz w:val="24"/>
-          <w:szCs w:val="28"/>
-        </w:rPr>
-        <w:t xml:space="preserve"> </w:t>
+        <w:t xml:space="preserve">L'URL API racine est situé au: </w:t>
       </w:r>
       <w:hyperlink r:id="rId16" w:history="1">
         <w:r>
           <w:rPr>
-            <w:rStyle w:val="Lienhypertexte"/>
+            <w:rStyle w:val="Hyperlink"/>
             <w:rFonts w:ascii="Cambria" w:hAnsi="Cambria" w:cs="Cambria"/>
             <w:bCs/>
             <w:sz w:val="24"/>
@@ -6437,151 +6229,7 @@
           <w:sz w:val="24"/>
           <w:szCs w:val="28"/>
         </w:rPr>
-        <w:t xml:space="preserve"> </w:t>
-      </w:r>
-      <w:r>
-        <w:rPr>
-          <w:rFonts w:ascii="Cambria" w:hAnsi="Cambria" w:cs="Cambria"/>
-          <w:bCs/>
-          <w:sz w:val="24"/>
-          <w:szCs w:val="28"/>
-        </w:rPr>
-        <w:t>réponse à</w:t>
-      </w:r>
-      <w:r>
-        <w:rPr>
-          <w:rFonts w:ascii="Cambria" w:hAnsi="Cambria" w:cs="Cambria"/>
-          <w:bCs/>
-          <w:sz w:val="24"/>
-          <w:szCs w:val="28"/>
-        </w:rPr>
-        <w:t xml:space="preserve"> </w:t>
-      </w:r>
-      <w:r>
-        <w:rPr>
-          <w:rFonts w:ascii="Cambria" w:hAnsi="Cambria" w:cs="Cambria"/>
-          <w:bCs/>
-          <w:sz w:val="24"/>
-          <w:szCs w:val="28"/>
-        </w:rPr>
-        <w:t>un appel d'API</w:t>
-      </w:r>
-      <w:r>
-        <w:rPr>
-          <w:rFonts w:ascii="Cambria" w:hAnsi="Cambria" w:cs="Cambria"/>
-          <w:bCs/>
-          <w:sz w:val="24"/>
-          <w:szCs w:val="28"/>
-        </w:rPr>
-        <w:t xml:space="preserve"> </w:t>
-      </w:r>
-      <w:r>
-        <w:rPr>
-          <w:rFonts w:ascii="Cambria" w:hAnsi="Cambria" w:cs="Cambria"/>
-          <w:bCs/>
-          <w:sz w:val="24"/>
-          <w:szCs w:val="28"/>
-        </w:rPr>
-        <w:t>contiendra</w:t>
-      </w:r>
-      <w:r>
-        <w:rPr>
-          <w:rFonts w:ascii="Cambria" w:hAnsi="Cambria" w:cs="Cambria"/>
-          <w:bCs/>
-          <w:sz w:val="24"/>
-          <w:szCs w:val="28"/>
-        </w:rPr>
-        <w:t xml:space="preserve"> </w:t>
-      </w:r>
-      <w:r>
-        <w:rPr>
-          <w:rFonts w:ascii="Cambria" w:hAnsi="Cambria" w:cs="Cambria"/>
-          <w:bCs/>
-          <w:sz w:val="24"/>
-          <w:szCs w:val="28"/>
-        </w:rPr>
-        <w:t>un certain nombre de</w:t>
-      </w:r>
-      <w:r>
-        <w:rPr>
-          <w:rFonts w:ascii="Cambria" w:hAnsi="Cambria" w:cs="Cambria"/>
-          <w:bCs/>
-          <w:sz w:val="24"/>
-          <w:szCs w:val="28"/>
-        </w:rPr>
-        <w:t xml:space="preserve"> </w:t>
-      </w:r>
-      <w:r>
-        <w:rPr>
-          <w:rFonts w:ascii="Cambria" w:hAnsi="Cambria" w:cs="Cambria"/>
-          <w:bCs/>
-          <w:sz w:val="24"/>
-          <w:szCs w:val="28"/>
-        </w:rPr>
-        <w:t>champs standard</w:t>
-      </w:r>
-      <w:r>
-        <w:rPr>
-          <w:rFonts w:ascii="Cambria" w:hAnsi="Cambria" w:cs="Cambria"/>
-          <w:bCs/>
-          <w:sz w:val="24"/>
-          <w:szCs w:val="28"/>
-        </w:rPr>
-        <w:t xml:space="preserve"> </w:t>
-      </w:r>
-      <w:r>
-        <w:rPr>
-          <w:rFonts w:ascii="Cambria" w:hAnsi="Cambria" w:cs="Cambria"/>
-          <w:bCs/>
-          <w:sz w:val="24"/>
-          <w:szCs w:val="28"/>
-        </w:rPr>
-        <w:t>qui précèdent les</w:t>
-      </w:r>
-      <w:r>
-        <w:rPr>
-          <w:rFonts w:ascii="Cambria" w:hAnsi="Cambria" w:cs="Cambria"/>
-          <w:bCs/>
-          <w:sz w:val="24"/>
-          <w:szCs w:val="28"/>
-        </w:rPr>
-        <w:t xml:space="preserve"> </w:t>
-      </w:r>
-      <w:r>
-        <w:rPr>
-          <w:rFonts w:ascii="Cambria" w:hAnsi="Cambria" w:cs="Cambria"/>
-          <w:bCs/>
-          <w:sz w:val="24"/>
-          <w:szCs w:val="28"/>
-        </w:rPr>
-        <w:t>domaines spécifiques</w:t>
-      </w:r>
-      <w:r>
-        <w:rPr>
-          <w:rFonts w:ascii="Cambria" w:hAnsi="Cambria" w:cs="Cambria"/>
-          <w:bCs/>
-          <w:sz w:val="24"/>
-          <w:szCs w:val="28"/>
-        </w:rPr>
-        <w:t xml:space="preserve"> </w:t>
-      </w:r>
-      <w:r>
-        <w:rPr>
-          <w:rFonts w:ascii="Cambria" w:hAnsi="Cambria" w:cs="Cambria"/>
-          <w:bCs/>
-          <w:sz w:val="24"/>
-          <w:szCs w:val="28"/>
-        </w:rPr>
-        <w:t>de l'appel</w:t>
-      </w:r>
-      <w:r>
-        <w:rPr>
-          <w:rFonts w:ascii="Cambria" w:hAnsi="Cambria" w:cs="Cambria"/>
-          <w:bCs/>
-          <w:sz w:val="24"/>
-          <w:szCs w:val="28"/>
-        </w:rPr>
-        <w:t xml:space="preserve">. </w:t>
+        <w:t xml:space="preserve"> réponse à un appel d'API contiendra un certain nombre de champs standard qui précèdent les domaines spécifiques de l'appel. </w:t>
       </w:r>
     </w:p>
     <w:p>
@@ -6597,199 +6245,7 @@
     </w:p>
     <w:p>
       <w:pPr>
-        <w:spacing w:line="240" w:lineRule="auto"/>
-        <w:rPr>
-          <w:rFonts w:ascii="Cambria" w:hAnsi="Cambria" w:cs="Cambria"/>
-          <w:bCs/>
-          <w:sz w:val="24"/>
-          <w:szCs w:val="28"/>
-          <w:lang w:val="en-US"/>
-        </w:rPr>
-      </w:pPr>
-      <w:r>
-        <w:rPr>
-          <w:rFonts w:ascii="Cambria" w:hAnsi="Cambria" w:cs="Cambria"/>
-          <w:bCs/>
-          <w:sz w:val="24"/>
-          <w:szCs w:val="28"/>
-          <w:lang w:val="en-US"/>
-        </w:rPr>
-        <w:t>Limitation</w:t>
-      </w:r>
-    </w:p>
-    <w:p>
-      <w:pPr>
-        <w:spacing w:line="240" w:lineRule="auto"/>
-        <w:rPr>
-          <w:rFonts w:ascii="Cambria" w:hAnsi="Cambria" w:cs="Cambria"/>
-          <w:bCs/>
-          <w:sz w:val="24"/>
-          <w:szCs w:val="28"/>
-        </w:rPr>
-      </w:pPr>
-      <w:r>
-        <w:rPr>
-          <w:rFonts w:ascii="Cambria" w:hAnsi="Cambria" w:cs="Cambria"/>
-          <w:bCs/>
-          <w:sz w:val="24"/>
-          <w:szCs w:val="28"/>
-        </w:rPr>
-        <w:t xml:space="preserve">On peut </w:t>
-      </w:r>
-      <w:r>
-        <w:rPr>
-          <w:rFonts w:ascii="Cambria" w:hAnsi="Cambria" w:cs="Cambria"/>
-          <w:bCs/>
-          <w:sz w:val="24"/>
-          <w:szCs w:val="28"/>
-        </w:rPr>
-        <w:t>effectuer jusqu'à</w:t>
-      </w:r>
-      <w:r>
-        <w:rPr>
-          <w:rFonts w:ascii="Cambria" w:hAnsi="Cambria" w:cs="Cambria"/>
-          <w:bCs/>
-          <w:sz w:val="24"/>
-          <w:szCs w:val="28"/>
-        </w:rPr>
-        <w:t xml:space="preserve"> </w:t>
-      </w:r>
-      <w:r>
-        <w:rPr>
-          <w:rFonts w:ascii="Cambria" w:hAnsi="Cambria" w:cs="Cambria"/>
-          <w:bCs/>
-          <w:sz w:val="24"/>
-          <w:szCs w:val="28"/>
-        </w:rPr>
-        <w:t>10 000</w:t>
-      </w:r>
-      <w:r>
-        <w:rPr>
-          <w:rFonts w:ascii="Cambria" w:hAnsi="Cambria" w:cs="Cambria"/>
-          <w:bCs/>
-          <w:sz w:val="24"/>
-          <w:szCs w:val="28"/>
-        </w:rPr>
-        <w:t xml:space="preserve"> </w:t>
-      </w:r>
-      <w:r>
-        <w:rPr>
-          <w:rFonts w:ascii="Cambria" w:hAnsi="Cambria" w:cs="Cambria"/>
-          <w:bCs/>
-          <w:sz w:val="24"/>
-          <w:szCs w:val="28"/>
-        </w:rPr>
-        <w:t>appels</w:t>
-      </w:r>
-      <w:r>
-        <w:rPr>
-          <w:rFonts w:ascii="Cambria" w:hAnsi="Cambria" w:cs="Cambria"/>
-          <w:bCs/>
-          <w:sz w:val="24"/>
-          <w:szCs w:val="28"/>
-        </w:rPr>
-        <w:t xml:space="preserve"> </w:t>
-      </w:r>
-      <w:r>
-        <w:rPr>
-          <w:rFonts w:ascii="Cambria" w:hAnsi="Cambria" w:cs="Cambria"/>
-          <w:bCs/>
-          <w:sz w:val="24"/>
-          <w:szCs w:val="28"/>
-        </w:rPr>
-        <w:t>en 24 heures</w:t>
-      </w:r>
-      <w:r>
-        <w:rPr>
-          <w:rFonts w:ascii="Cambria" w:hAnsi="Cambria" w:cs="Cambria"/>
-          <w:bCs/>
-          <w:sz w:val="24"/>
-          <w:szCs w:val="28"/>
-        </w:rPr>
-        <w:t xml:space="preserve">. </w:t>
-      </w:r>
-      <w:r>
-        <w:rPr>
-          <w:rFonts w:ascii="Cambria" w:hAnsi="Cambria" w:cs="Cambria"/>
-          <w:bCs/>
-          <w:sz w:val="24"/>
-          <w:szCs w:val="28"/>
-        </w:rPr>
-        <w:t xml:space="preserve">Pour </w:t>
-      </w:r>
-      <w:r>
-        <w:rPr>
-          <w:rFonts w:ascii="Cambria" w:hAnsi="Cambria" w:cs="Cambria"/>
-          <w:bCs/>
-          <w:sz w:val="24"/>
-          <w:szCs w:val="28"/>
-        </w:rPr>
-        <w:t>plus que cela</w:t>
-      </w:r>
-      <w:r>
-        <w:rPr>
-          <w:rFonts w:ascii="Cambria" w:hAnsi="Cambria" w:cs="Cambria"/>
-          <w:bCs/>
-          <w:sz w:val="24"/>
-          <w:szCs w:val="28"/>
-        </w:rPr>
-        <w:t xml:space="preserve"> il faut contacter </w:t>
-      </w:r>
-      <w:proofErr w:type="spellStart"/>
-      <w:r>
-        <w:rPr>
-          <w:rFonts w:ascii="Cambria" w:hAnsi="Cambria" w:cs="Cambria"/>
-          <w:bCs/>
-          <w:sz w:val="24"/>
-          <w:szCs w:val="28"/>
-        </w:rPr>
-        <w:t>Europeana</w:t>
-      </w:r>
-      <w:proofErr w:type="spellEnd"/>
-      <w:r>
-        <w:rPr>
-          <w:rFonts w:ascii="Cambria" w:hAnsi="Cambria" w:cs="Cambria"/>
-          <w:bCs/>
-          <w:sz w:val="24"/>
-          <w:szCs w:val="28"/>
-        </w:rPr>
-        <w:t xml:space="preserve"> pour acheter un abonnement</w:t>
-      </w:r>
-      <w:r>
-        <w:rPr>
-          <w:rFonts w:ascii="Cambria" w:hAnsi="Cambria" w:cs="Cambria"/>
-          <w:bCs/>
-          <w:sz w:val="24"/>
-          <w:szCs w:val="28"/>
-        </w:rPr>
-        <w:t>.</w:t>
-      </w:r>
-    </w:p>
-    <w:p>
-      <w:pPr>
-        <w:spacing w:line="240" w:lineRule="auto"/>
-        <w:rPr>
-          <w:rFonts w:ascii="Cambria" w:hAnsi="Cambria" w:cs="Cambria"/>
-          <w:bCs/>
-          <w:sz w:val="24"/>
-          <w:szCs w:val="28"/>
-        </w:rPr>
-      </w:pPr>
-    </w:p>
-    <w:p>
-      <w:pPr>
-        <w:spacing w:line="240" w:lineRule="auto"/>
-        <w:rPr>
-          <w:rFonts w:ascii="Cambria" w:hAnsi="Cambria" w:cs="Cambria"/>
-          <w:bCs/>
-          <w:sz w:val="24"/>
-          <w:szCs w:val="28"/>
-        </w:rPr>
-      </w:pPr>
-    </w:p>
-    <w:p>
-      <w:pPr>
-        <w:pStyle w:val="Titre2"/>
+        <w:pStyle w:val="Heading3"/>
         <w:rPr>
           <w:rFonts w:eastAsia="Times New Roman"/>
           <w:color w:val="auto"/>
@@ -6802,8 +6258,7 @@
           <w:color w:val="auto"/>
           <w:lang w:eastAsia="fr-FR"/>
         </w:rPr>
-        <w:lastRenderedPageBreak/>
-        <w:t>API Météo</w:t>
+        <w:t>Limitation</w:t>
       </w:r>
     </w:p>
     <w:p>
@@ -6817,19 +6272,49 @@
         </w:rPr>
       </w:pPr>
       <w:r>
-        <w:br/>
-      </w:r>
-      <w:r>
-        <w:t>A</w:t>
-      </w:r>
-      <w:r>
-        <w:rPr>
-          <w:rFonts w:ascii="Cambria" w:hAnsi="Cambria" w:cs="Cambria"/>
-          <w:bCs/>
-          <w:sz w:val="24"/>
-          <w:szCs w:val="28"/>
-        </w:rPr>
-        <w:t xml:space="preserve">PI météo (l'interface de programmation d'application) de World </w:t>
+        <w:rPr>
+          <w:rFonts w:ascii="Cambria" w:hAnsi="Cambria" w:cs="Cambria"/>
+          <w:bCs/>
+          <w:sz w:val="24"/>
+          <w:szCs w:val="28"/>
+        </w:rPr>
+        <w:t xml:space="preserve">On peut </w:t>
+      </w:r>
+      <w:r>
+        <w:rPr>
+          <w:rFonts w:ascii="Cambria" w:hAnsi="Cambria" w:cs="Cambria"/>
+          <w:bCs/>
+          <w:sz w:val="24"/>
+          <w:szCs w:val="28"/>
+        </w:rPr>
+        <w:t xml:space="preserve">effectuer jusqu'à 10 000 appels en 24 heures. </w:t>
+      </w:r>
+      <w:r>
+        <w:rPr>
+          <w:rFonts w:ascii="Cambria" w:hAnsi="Cambria" w:cs="Cambria"/>
+          <w:bCs/>
+          <w:sz w:val="24"/>
+          <w:szCs w:val="28"/>
+        </w:rPr>
+        <w:t xml:space="preserve">Pour </w:t>
+      </w:r>
+      <w:r>
+        <w:rPr>
+          <w:rFonts w:ascii="Cambria" w:hAnsi="Cambria" w:cs="Cambria"/>
+          <w:bCs/>
+          <w:sz w:val="24"/>
+          <w:szCs w:val="28"/>
+        </w:rPr>
+        <w:t>plus que cela</w:t>
+      </w:r>
+      <w:r>
+        <w:rPr>
+          <w:rFonts w:ascii="Cambria" w:hAnsi="Cambria" w:cs="Cambria"/>
+          <w:bCs/>
+          <w:sz w:val="24"/>
+          <w:szCs w:val="28"/>
+        </w:rPr>
+        <w:t xml:space="preserve"> il faut contacter </w:t>
       </w:r>
       <w:proofErr w:type="spellStart"/>
       <w:r>
@@ -6839,7 +6324,7 @@
           <w:sz w:val="24"/>
           <w:szCs w:val="28"/>
         </w:rPr>
-        <w:t>Weather</w:t>
+        <w:t>Europeana</w:t>
       </w:r>
       <w:proofErr w:type="spellEnd"/>
       <w:r>
@@ -6849,17 +6334,7 @@
           <w:sz w:val="24"/>
           <w:szCs w:val="28"/>
         </w:rPr>
-        <w:t xml:space="preserve"> ligne permet aux développeurs et programmeurs d'accéder aux données météorologiques actuelles, passées et futures pour une utilisation dans les applications et les sites </w:t>
-      </w:r>
-      <w:proofErr w:type="spellStart"/>
-      <w:r>
-        <w:rPr>
-          <w:rFonts w:ascii="Cambria" w:hAnsi="Cambria" w:cs="Cambria"/>
-          <w:bCs/>
-          <w:sz w:val="24"/>
-          <w:szCs w:val="28"/>
-        </w:rPr>
-        <w:t>Web</w:t>
+        <w:t xml:space="preserve"> pour acheter un abonnement</w:t>
       </w:r>
       <w:r>
         <w:rPr>
@@ -6870,58 +6345,157 @@
         </w:rPr>
         <w:t>.</w:t>
       </w:r>
-      <w:r>
-        <w:rPr>
-          <w:rFonts w:ascii="Cambria" w:hAnsi="Cambria" w:cs="Cambria"/>
-          <w:bCs/>
-          <w:sz w:val="24"/>
-          <w:szCs w:val="28"/>
-        </w:rPr>
-        <w:t>Notre</w:t>
-      </w:r>
-      <w:proofErr w:type="spellEnd"/>
-      <w:r>
-        <w:rPr>
-          <w:rFonts w:ascii="Cambria" w:hAnsi="Cambria" w:cs="Cambria"/>
-          <w:bCs/>
-          <w:sz w:val="24"/>
-          <w:szCs w:val="28"/>
-        </w:rPr>
-        <w:t xml:space="preserve"> API météo est facile à utiliser et offre de pointe, des informations détaillées météo. Ces données sont livré l'aide de requêtes HTTP standard, avec notre API météo retourné dans des formats standards de l'industrie tels que XML, JSON et JSON-P.</w:t>
-      </w:r>
     </w:p>
     <w:p>
       <w:pPr>
         <w:spacing w:line="240" w:lineRule="auto"/>
-      </w:pPr>
-    </w:p>
-    <w:p>
-      <w:pPr>
-        <w:pStyle w:val="Titre2"/>
+        <w:rPr>
+          <w:rFonts w:ascii="Cambria" w:hAnsi="Cambria" w:cs="Cambria"/>
+          <w:bCs/>
+          <w:sz w:val="24"/>
+          <w:szCs w:val="28"/>
+        </w:rPr>
+      </w:pPr>
+    </w:p>
+    <w:p>
+      <w:pPr>
+        <w:spacing w:line="240" w:lineRule="auto"/>
+        <w:rPr>
+          <w:rFonts w:ascii="Cambria" w:hAnsi="Cambria" w:cs="Cambria"/>
+          <w:bCs/>
+          <w:sz w:val="24"/>
+          <w:szCs w:val="28"/>
+        </w:rPr>
+      </w:pPr>
+    </w:p>
+    <w:p>
+      <w:pPr>
+        <w:spacing w:line="240" w:lineRule="auto"/>
+        <w:rPr>
+          <w:rFonts w:ascii="Cambria" w:hAnsi="Cambria" w:cs="Cambria"/>
+          <w:bCs/>
+          <w:sz w:val="24"/>
+          <w:szCs w:val="28"/>
+        </w:rPr>
+      </w:pPr>
+    </w:p>
+    <w:p>
+      <w:pPr>
+        <w:pStyle w:val="Heading2"/>
         <w:rPr>
           <w:rFonts w:eastAsia="Times New Roman"/>
           <w:color w:val="auto"/>
           <w:lang w:eastAsia="fr-FR"/>
         </w:rPr>
       </w:pPr>
-      <w:proofErr w:type="spellStart"/>
       <w:r>
         <w:rPr>
           <w:rFonts w:eastAsia="Times New Roman"/>
           <w:color w:val="auto"/>
           <w:lang w:eastAsia="fr-FR"/>
         </w:rPr>
-        <w:t>Simile</w:t>
+        <w:lastRenderedPageBreak/>
+        <w:t>API Météo</w:t>
+      </w:r>
+    </w:p>
+    <w:p>
+      <w:pPr>
+        <w:spacing w:line="240" w:lineRule="auto"/>
+        <w:rPr>
+          <w:rFonts w:ascii="Cambria" w:hAnsi="Cambria" w:cs="Cambria"/>
+          <w:bCs/>
+          <w:sz w:val="24"/>
+          <w:szCs w:val="28"/>
+        </w:rPr>
+      </w:pPr>
+      <w:r>
+        <w:br/>
+      </w:r>
+      <w:r>
+        <w:t>A</w:t>
+      </w:r>
+      <w:r>
+        <w:rPr>
+          <w:rFonts w:ascii="Cambria" w:hAnsi="Cambria" w:cs="Cambria"/>
+          <w:bCs/>
+          <w:sz w:val="24"/>
+          <w:szCs w:val="28"/>
+        </w:rPr>
+        <w:t xml:space="preserve">PI météo (l'interface de programmation d'application) de World </w:t>
+      </w:r>
+      <w:proofErr w:type="spellStart"/>
+      <w:r>
+        <w:rPr>
+          <w:rFonts w:ascii="Cambria" w:hAnsi="Cambria" w:cs="Cambria"/>
+          <w:bCs/>
+          <w:sz w:val="24"/>
+          <w:szCs w:val="28"/>
+        </w:rPr>
+        <w:t>Weather</w:t>
       </w:r>
       <w:proofErr w:type="spellEnd"/>
       <w:r>
+        <w:rPr>
+          <w:rFonts w:ascii="Cambria" w:hAnsi="Cambria" w:cs="Cambria"/>
+          <w:bCs/>
+          <w:sz w:val="24"/>
+          <w:szCs w:val="28"/>
+        </w:rPr>
+        <w:t xml:space="preserve"> ligne permet aux développeurs et programmeurs d'accéder aux données météorologiques actuelles, passées et futures pour une utilisation dans les applications et les sites </w:t>
+      </w:r>
+      <w:proofErr w:type="spellStart"/>
+      <w:r>
+        <w:rPr>
+          <w:rFonts w:ascii="Cambria" w:hAnsi="Cambria" w:cs="Cambria"/>
+          <w:bCs/>
+          <w:sz w:val="24"/>
+          <w:szCs w:val="28"/>
+        </w:rPr>
+        <w:t>Web</w:t>
+      </w:r>
+      <w:r>
+        <w:rPr>
+          <w:rFonts w:ascii="Cambria" w:hAnsi="Cambria" w:cs="Cambria"/>
+          <w:bCs/>
+          <w:sz w:val="24"/>
+          <w:szCs w:val="28"/>
+        </w:rPr>
+        <w:t>.</w:t>
+      </w:r>
+      <w:r>
+        <w:rPr>
+          <w:rFonts w:ascii="Cambria" w:hAnsi="Cambria" w:cs="Cambria"/>
+          <w:bCs/>
+          <w:sz w:val="24"/>
+          <w:szCs w:val="28"/>
+        </w:rPr>
+        <w:t>Notre</w:t>
+      </w:r>
+      <w:proofErr w:type="spellEnd"/>
+      <w:r>
+        <w:rPr>
+          <w:rFonts w:ascii="Cambria" w:hAnsi="Cambria" w:cs="Cambria"/>
+          <w:bCs/>
+          <w:sz w:val="24"/>
+          <w:szCs w:val="28"/>
+        </w:rPr>
+        <w:t xml:space="preserve"> API météo est facile à utiliser et offre de pointe, des informations détaillées météo. Ces données sont livré l'aide de requêtes HTTP standard, avec notre API météo retourné dans des formats standards de l'industrie tels que XML, JSON et JSON-P.</w:t>
+      </w:r>
+    </w:p>
+    <w:p>
+      <w:pPr>
+        <w:spacing w:line="240" w:lineRule="auto"/>
+      </w:pPr>
+    </w:p>
+    <w:p>
+      <w:pPr>
+        <w:pStyle w:val="Heading2"/>
         <w:rPr>
           <w:rFonts w:eastAsia="Times New Roman"/>
           <w:color w:val="auto"/>
           <w:lang w:eastAsia="fr-FR"/>
         </w:rPr>
-        <w:t xml:space="preserve"> </w:t>
-      </w:r>
+      </w:pPr>
       <w:proofErr w:type="spellStart"/>
       <w:r>
         <w:rPr>
@@ -6929,7 +6503,7 @@
           <w:color w:val="auto"/>
           <w:lang w:eastAsia="fr-FR"/>
         </w:rPr>
-        <w:t>Timeline</w:t>
+        <w:t>Simile</w:t>
       </w:r>
       <w:proofErr w:type="spellEnd"/>
       <w:r>
@@ -6938,6 +6512,24 @@
           <w:color w:val="auto"/>
           <w:lang w:eastAsia="fr-FR"/>
         </w:rPr>
+        <w:t xml:space="preserve"> </w:t>
+      </w:r>
+      <w:proofErr w:type="spellStart"/>
+      <w:r>
+        <w:rPr>
+          <w:rFonts w:eastAsia="Times New Roman"/>
+          <w:color w:val="auto"/>
+          <w:lang w:eastAsia="fr-FR"/>
+        </w:rPr>
+        <w:t>Timeline</w:t>
+      </w:r>
+      <w:proofErr w:type="spellEnd"/>
+      <w:r>
+        <w:rPr>
+          <w:rFonts w:eastAsia="Times New Roman"/>
+          <w:color w:val="auto"/>
+          <w:lang w:eastAsia="fr-FR"/>
+        </w:rPr>
         <w:t> :</w:t>
       </w:r>
     </w:p>
@@ -7016,7 +6608,7 @@
     </w:p>
     <w:p>
       <w:pPr>
-        <w:pStyle w:val="Titre2"/>
+        <w:pStyle w:val="Heading2"/>
         <w:numPr>
           <w:ilvl w:val="0"/>
           <w:numId w:val="0"/>
@@ -7031,7 +6623,7 @@
     </w:p>
     <w:p>
       <w:pPr>
-        <w:pStyle w:val="Titre2"/>
+        <w:pStyle w:val="Heading2"/>
         <w:numPr>
           <w:ilvl w:val="0"/>
           <w:numId w:val="0"/>
@@ -7934,7 +7526,7 @@
                           <w:txbxContent>
                             <w:p>
                               <w:pPr>
-                                <w:pStyle w:val="Paragraphedeliste"/>
+                                <w:pStyle w:val="ListParagraph"/>
                                 <w:numPr>
                                   <w:ilvl w:val="0"/>
                                   <w:numId w:val="10"/>
@@ -8226,7 +7818,7 @@
                     <w:txbxContent>
                       <w:p>
                         <w:pPr>
-                          <w:pStyle w:val="Paragraphedeliste"/>
+                          <w:pStyle w:val="ListParagraph"/>
                           <w:numPr>
                             <w:ilvl w:val="0"/>
                             <w:numId w:val="10"/>
@@ -8501,7 +8093,7 @@
     </w:p>
     <w:p>
       <w:pPr>
-        <w:pStyle w:val="Titre1"/>
+        <w:pStyle w:val="Heading1"/>
         <w:numPr>
           <w:ilvl w:val="0"/>
           <w:numId w:val="22"/>
@@ -8515,23 +8107,74 @@
           <w:color w:val="auto"/>
         </w:rPr>
         <w:lastRenderedPageBreak/>
-        <w:t>Limites du projet</w:t>
-      </w:r>
-      <w:r>
+        <w:t>Limites du projet </w:t>
+      </w:r>
+    </w:p>
+    <w:p/>
+    <w:p>
+      <w:pPr>
+        <w:pStyle w:val="Heading2"/>
+        <w:numPr>
+          <w:ilvl w:val="1"/>
+          <w:numId w:val="22"/>
+        </w:numPr>
         <w:rPr>
           <w:color w:val="auto"/>
         </w:rPr>
-        <w:t> </w:t>
-      </w:r>
-    </w:p>
-    <w:p/>
-    <w:p>
-      <w:pPr>
-        <w:pStyle w:val="Paragraphedeliste"/>
+      </w:pPr>
+      <w:r>
+        <w:rPr>
+          <w:color w:val="auto"/>
+        </w:rPr>
+        <w:t>Limitations Api</w:t>
+      </w:r>
+    </w:p>
+    <w:p>
+      <w:pPr>
+        <w:pStyle w:val="ListParagraph"/>
+      </w:pPr>
+    </w:p>
+    <w:p>
+      <w:pPr>
+        <w:pStyle w:val="ListParagraph"/>
+      </w:pPr>
+      <w:r>
+        <w:t xml:space="preserve">Comme décris dans la partie Api utilisés chaque Api a sa propre limitation par rapport au nombre de </w:t>
+      </w:r>
+      <w:r>
+        <w:t>requêtes</w:t>
+      </w:r>
+      <w:r>
+        <w:t xml:space="preserve"> passé par </w:t>
+      </w:r>
+      <w:r>
+        <w:t>heures, jours</w:t>
+      </w:r>
+      <w:r>
+        <w:t xml:space="preserve"> ou mois.</w:t>
+      </w:r>
+    </w:p>
+    <w:p>
+      <w:pPr>
+        <w:pStyle w:val="Heading2"/>
         <w:numPr>
-          <w:ilvl w:val="0"/>
-          <w:numId w:val="27"/>
+          <w:ilvl w:val="1"/>
+          <w:numId w:val="22"/>
         </w:numPr>
+        <w:rPr>
+          <w:color w:val="auto"/>
+        </w:rPr>
+      </w:pPr>
+      <w:r>
+        <w:rPr>
+          <w:color w:val="auto"/>
+        </w:rPr>
+        <w:t>Limitations d’entités spatio-temporel</w:t>
+      </w:r>
+    </w:p>
+    <w:p>
+      <w:pPr>
+        <w:pStyle w:val="ListParagraph"/>
         <w:rPr>
           <w:rFonts w:asciiTheme="majorHAnsi" w:eastAsia="Times New Roman" w:hAnsiTheme="majorHAnsi" w:cstheme="majorBidi"/>
           <w:b/>
@@ -8541,7 +8184,10 @@
           <w:lang w:eastAsia="fr-FR"/>
         </w:rPr>
       </w:pPr>
-      <w:r>
+    </w:p>
+    <w:p>
+      <w:pPr>
+        <w:pStyle w:val="ListParagraph"/>
         <w:rPr>
           <w:rFonts w:asciiTheme="majorHAnsi" w:eastAsia="Times New Roman" w:hAnsiTheme="majorHAnsi" w:cstheme="majorBidi"/>
           <w:b/>
@@ -8550,146 +8196,137 @@
           <w:szCs w:val="26"/>
           <w:lang w:eastAsia="fr-FR"/>
         </w:rPr>
-        <w:t>Limitations Api</w:t>
-      </w:r>
-    </w:p>
-    <w:p>
-      <w:pPr>
-        <w:pStyle w:val="Paragraphedeliste"/>
-      </w:pPr>
-    </w:p>
-    <w:p>
-      <w:pPr>
-        <w:pStyle w:val="Paragraphedeliste"/>
-      </w:pPr>
-      <w:r>
-        <w:t xml:space="preserve">Comme décris dans la partie Api utilisés chaque Api a sa propre limitation par rapport au nombre de </w:t>
-      </w:r>
-      <w:r>
-        <w:t>requêtes</w:t>
-      </w:r>
-      <w:r>
-        <w:t xml:space="preserve"> passé par </w:t>
-      </w:r>
-      <w:r>
-        <w:t>heures, jours</w:t>
-      </w:r>
-      <w:r>
-        <w:t xml:space="preserve"> ou mois.</w:t>
-      </w:r>
-    </w:p>
-    <w:p>
-      <w:r>
-        <w:rPr>
-          <w:rFonts w:asciiTheme="majorHAnsi" w:eastAsia="Times New Roman" w:hAnsiTheme="majorHAnsi" w:cstheme="majorBidi"/>
+      </w:pPr>
+      <w:r>
+        <w:rPr>
+          <w:rFonts w:ascii="Cambria" w:hAnsi="Cambria" w:cs="Cambria"/>
+          <w:bCs/>
+          <w:sz w:val="24"/>
+          <w:szCs w:val="28"/>
+        </w:rPr>
+        <w:t>Tous les objets ne sont pas représentant d’</w:t>
+      </w:r>
+      <w:r>
+        <w:rPr>
+          <w:rFonts w:ascii="Cambria" w:hAnsi="Cambria" w:cs="Cambria"/>
+          <w:bCs/>
+          <w:sz w:val="24"/>
+          <w:szCs w:val="28"/>
+        </w:rPr>
+        <w:t>une entité spatio-</w:t>
+      </w:r>
+      <w:r>
+        <w:rPr>
+          <w:rFonts w:ascii="Cambria" w:hAnsi="Cambria" w:cs="Cambria"/>
+          <w:bCs/>
+          <w:sz w:val="24"/>
+          <w:szCs w:val="28"/>
+        </w:rPr>
+        <w:t xml:space="preserve">temporel, l’un ou les deux axes sont manquant qui veut dire qu’on </w:t>
+      </w:r>
+      <w:r>
+        <w:rPr>
+          <w:rFonts w:ascii="Cambria" w:hAnsi="Cambria" w:cs="Cambria"/>
+          <w:bCs/>
+          <w:sz w:val="24"/>
+          <w:szCs w:val="28"/>
+        </w:rPr>
+        <w:t>exécute</w:t>
+      </w:r>
+      <w:r>
+        <w:rPr>
+          <w:rFonts w:ascii="Cambria" w:hAnsi="Cambria" w:cs="Cambria"/>
+          <w:bCs/>
+          <w:sz w:val="24"/>
+          <w:szCs w:val="28"/>
+        </w:rPr>
+        <w:t xml:space="preserve"> une recherche avancée pour trouver les données avec des méta data </w:t>
+      </w:r>
+      <w:proofErr w:type="gramStart"/>
+      <w:r>
+        <w:rPr>
+          <w:rFonts w:ascii="Cambria" w:hAnsi="Cambria" w:cs="Cambria"/>
+          <w:bCs/>
+          <w:sz w:val="24"/>
+          <w:szCs w:val="28"/>
+        </w:rPr>
+        <w:t>correct ,</w:t>
+      </w:r>
+      <w:proofErr w:type="gramEnd"/>
+    </w:p>
+    <w:p>
+      <w:pPr>
+        <w:pStyle w:val="Heading2"/>
+        <w:numPr>
+          <w:ilvl w:val="1"/>
+          <w:numId w:val="22"/>
+        </w:numPr>
+        <w:rPr>
+          <w:color w:val="auto"/>
+        </w:rPr>
+      </w:pPr>
+      <w:r>
+        <w:rPr>
+          <w:color w:val="auto"/>
+        </w:rPr>
+        <w:t>Limitations de la géo visualisation HTML5</w:t>
+      </w:r>
+    </w:p>
+    <w:p>
+      <w:pPr>
+        <w:spacing w:after="0" w:line="240" w:lineRule="auto"/>
+        <w:ind w:left="708"/>
+        <w:rPr>
+          <w:rFonts w:ascii="Cambria" w:hAnsi="Cambria" w:cs="Cambria"/>
+          <w:bCs/>
+          <w:sz w:val="24"/>
+          <w:szCs w:val="28"/>
+        </w:rPr>
+      </w:pPr>
+      <w:r>
+        <w:rPr>
+          <w:rFonts w:asciiTheme="majorHAnsi" w:eastAsiaTheme="majorEastAsia" w:hAnsiTheme="majorHAnsi" w:cstheme="majorBidi"/>
           <w:b/>
           <w:bCs/>
           <w:sz w:val="26"/>
           <w:szCs w:val="26"/>
-          <w:lang w:eastAsia="fr-FR"/>
-        </w:rPr>
-        <w:t xml:space="preserve">   </w:t>
-      </w:r>
-    </w:p>
-    <w:p>
-      <w:pPr>
-        <w:pStyle w:val="Paragraphedeliste"/>
-        <w:numPr>
-          <w:ilvl w:val="0"/>
-          <w:numId w:val="27"/>
-        </w:numPr>
-        <w:rPr>
-          <w:rFonts w:asciiTheme="majorHAnsi" w:eastAsia="Times New Roman" w:hAnsiTheme="majorHAnsi" w:cstheme="majorBidi"/>
-          <w:b/>
-          <w:bCs/>
-          <w:sz w:val="26"/>
-          <w:szCs w:val="26"/>
-          <w:lang w:eastAsia="fr-FR"/>
-        </w:rPr>
-      </w:pPr>
-      <w:r>
-        <w:rPr>
-          <w:rFonts w:asciiTheme="majorHAnsi" w:eastAsia="Times New Roman" w:hAnsiTheme="majorHAnsi" w:cstheme="majorBidi"/>
-          <w:b/>
-          <w:bCs/>
-          <w:sz w:val="26"/>
-          <w:szCs w:val="26"/>
-          <w:lang w:eastAsia="fr-FR"/>
-        </w:rPr>
-        <w:t xml:space="preserve">Limitations </w:t>
+        </w:rPr>
+        <w:br/>
+      </w:r>
+      <w:r>
+        <w:rPr>
+          <w:sz w:val="24"/>
+        </w:rPr>
+        <w:br/>
+      </w:r>
+      <w:r>
+        <w:rPr>
+          <w:rFonts w:ascii="Cambria" w:hAnsi="Cambria" w:cs="Cambria"/>
+          <w:bCs/>
+          <w:sz w:val="24"/>
+          <w:szCs w:val="28"/>
+        </w:rPr>
+        <w:t xml:space="preserve">Bien que le cadre proposé </w:t>
       </w:r>
       <w:proofErr w:type="gramStart"/>
       <w:r>
         <w:rPr>
-          <w:rFonts w:asciiTheme="majorHAnsi" w:eastAsia="Times New Roman" w:hAnsiTheme="majorHAnsi" w:cstheme="majorBidi"/>
-          <w:b/>
-          <w:bCs/>
-          <w:sz w:val="26"/>
-          <w:szCs w:val="26"/>
-          <w:lang w:eastAsia="fr-FR"/>
-        </w:rPr>
-        <w:t>d’entités spatio-temporel</w:t>
+          <w:rFonts w:ascii="Cambria" w:hAnsi="Cambria" w:cs="Cambria"/>
+          <w:bCs/>
+          <w:sz w:val="24"/>
+          <w:szCs w:val="28"/>
+        </w:rPr>
+        <w:t>peut</w:t>
       </w:r>
       <w:proofErr w:type="gramEnd"/>
-    </w:p>
-    <w:p>
-      <w:pPr>
-        <w:pStyle w:val="Paragraphedeliste"/>
-        <w:rPr>
-          <w:rFonts w:asciiTheme="majorHAnsi" w:eastAsia="Times New Roman" w:hAnsiTheme="majorHAnsi" w:cstheme="majorBidi"/>
-          <w:b/>
-          <w:bCs/>
-          <w:sz w:val="26"/>
-          <w:szCs w:val="26"/>
-          <w:lang w:eastAsia="fr-FR"/>
-        </w:rPr>
-      </w:pPr>
-    </w:p>
-    <w:p>
-      <w:pPr>
-        <w:pStyle w:val="Paragraphedeliste"/>
-        <w:rPr>
-          <w:rFonts w:ascii="Cambria" w:hAnsi="Cambria" w:cs="Cambria"/>
-          <w:bCs/>
-          <w:sz w:val="24"/>
-          <w:szCs w:val="28"/>
-        </w:rPr>
-      </w:pPr>
-      <w:r>
-        <w:rPr>
-          <w:rFonts w:ascii="Cambria" w:hAnsi="Cambria" w:cs="Cambria"/>
-          <w:bCs/>
-          <w:sz w:val="24"/>
-          <w:szCs w:val="28"/>
-        </w:rPr>
-        <w:t>Tous les objets ne sont pas représentant d’</w:t>
-      </w:r>
-      <w:r>
-        <w:rPr>
-          <w:rFonts w:ascii="Cambria" w:hAnsi="Cambria" w:cs="Cambria"/>
-          <w:bCs/>
-          <w:sz w:val="24"/>
-          <w:szCs w:val="28"/>
-        </w:rPr>
-        <w:t>une entité spatio-</w:t>
-      </w:r>
-      <w:r>
-        <w:rPr>
-          <w:rFonts w:ascii="Cambria" w:hAnsi="Cambria" w:cs="Cambria"/>
-          <w:bCs/>
-          <w:sz w:val="24"/>
-          <w:szCs w:val="28"/>
-        </w:rPr>
-        <w:t xml:space="preserve">temporel, l’un ou les deux axes sont manquant qui veut dire qu’on </w:t>
-      </w:r>
-      <w:r>
-        <w:rPr>
-          <w:rFonts w:ascii="Cambria" w:hAnsi="Cambria" w:cs="Cambria"/>
-          <w:bCs/>
-          <w:sz w:val="24"/>
-          <w:szCs w:val="28"/>
-        </w:rPr>
-        <w:t>exécute</w:t>
+      <w:r>
+        <w:rPr>
+          <w:rFonts w:ascii="Cambria" w:hAnsi="Cambria" w:cs="Cambria"/>
+          <w:bCs/>
+          <w:sz w:val="24"/>
+          <w:szCs w:val="28"/>
+        </w:rPr>
+        <w:t xml:space="preserve"> efficacement visualiser les données spatio-temporelle avec les navigateurs courants, il y a encore quelques problèmes avec approche basée sur HTML5. Premier problème est en charge du navigateur. Seuls les navigateurs modernes prennent en charge HTML5 qui est un problème pour les gens</w:t>
       </w:r>
       <w:bookmarkStart w:id="11" w:name="_GoBack"/>
       <w:bookmarkEnd w:id="11"/>
@@ -8700,113 +8337,50 @@
           <w:sz w:val="24"/>
           <w:szCs w:val="28"/>
         </w:rPr>
-        <w:t xml:space="preserve"> une recherche avancée pour trouver les données avec des méta data correct ,</w:t>
-      </w:r>
-    </w:p>
-    <w:p>
-      <w:pPr>
+        <w:t xml:space="preserve"> utilisent encore ancienne version de IE.</w:t>
+      </w:r>
+    </w:p>
+    <w:p>
+      <w:pPr>
+        <w:pStyle w:val="Heading2"/>
+        <w:numPr>
+          <w:ilvl w:val="1"/>
+          <w:numId w:val="22"/>
+        </w:numPr>
+        <w:spacing w:line="240" w:lineRule="auto"/>
+        <w:rPr>
+          <w:color w:val="auto"/>
+        </w:rPr>
+      </w:pPr>
+      <w:r>
+        <w:rPr>
+          <w:color w:val="auto"/>
+        </w:rPr>
+        <w:t xml:space="preserve">Limitations </w:t>
+      </w:r>
+      <w:r>
+        <w:rPr>
+          <w:rFonts w:eastAsia="Times New Roman"/>
+          <w:lang w:eastAsia="fr-FR"/>
+        </w:rPr>
+        <w:t xml:space="preserve"> </w:t>
+      </w:r>
+      <w:r>
+        <w:rPr>
+          <w:color w:val="auto"/>
+        </w:rPr>
+        <w:t>du serveur</w:t>
+      </w:r>
+    </w:p>
+    <w:p>
+      <w:pPr>
+        <w:pStyle w:val="ListParagraph"/>
+      </w:pPr>
+    </w:p>
+    <w:p>
+      <w:pPr>
+        <w:pStyle w:val="ListParagraph"/>
         <w:spacing w:after="0" w:line="240" w:lineRule="auto"/>
-        <w:rPr>
-          <w:rFonts w:asciiTheme="majorHAnsi" w:eastAsia="Times New Roman" w:hAnsiTheme="majorHAnsi" w:cstheme="majorBidi"/>
-          <w:b/>
-          <w:bCs/>
-          <w:sz w:val="26"/>
-          <w:szCs w:val="26"/>
-          <w:lang w:eastAsia="fr-FR"/>
-        </w:rPr>
-      </w:pPr>
-    </w:p>
-    <w:p>
-      <w:pPr>
-        <w:spacing w:after="0" w:line="240" w:lineRule="auto"/>
-        <w:rPr>
-          <w:rFonts w:asciiTheme="majorHAnsi" w:eastAsia="Times New Roman" w:hAnsiTheme="majorHAnsi" w:cstheme="majorBidi"/>
-          <w:b/>
-          <w:bCs/>
-          <w:sz w:val="26"/>
-          <w:szCs w:val="26"/>
-          <w:lang w:eastAsia="fr-FR"/>
-        </w:rPr>
-      </w:pPr>
-    </w:p>
-    <w:p>
-      <w:pPr>
-        <w:pStyle w:val="Paragraphedeliste"/>
-        <w:numPr>
-          <w:ilvl w:val="0"/>
-          <w:numId w:val="25"/>
-        </w:numPr>
-        <w:spacing w:after="0" w:line="240" w:lineRule="auto"/>
-      </w:pPr>
-      <w:r>
-        <w:rPr>
-          <w:rFonts w:asciiTheme="majorHAnsi" w:eastAsia="Times New Roman" w:hAnsiTheme="majorHAnsi" w:cstheme="majorBidi"/>
-          <w:b/>
-          <w:bCs/>
-          <w:sz w:val="26"/>
-          <w:szCs w:val="26"/>
-          <w:lang w:eastAsia="fr-FR"/>
-        </w:rPr>
-        <w:t>Limitations de la géo visualisation HTML5</w:t>
-      </w:r>
-      <w:r>
-        <w:rPr>
-          <w:sz w:val="24"/>
-        </w:rPr>
-        <w:br/>
-      </w:r>
-      <w:r>
-        <w:rPr>
-          <w:sz w:val="24"/>
-        </w:rPr>
-        <w:br/>
-      </w:r>
-      <w:r>
-        <w:rPr>
-          <w:rFonts w:ascii="Cambria" w:hAnsi="Cambria" w:cs="Cambria"/>
-          <w:bCs/>
-          <w:sz w:val="24"/>
-          <w:szCs w:val="28"/>
-        </w:rPr>
-        <w:t>Bien que le cadre proposé peut efficacement visualiser les données spatio-temporelle avec les navigateurs courants, il y a encore quelques problèmes avec approche basée sur HTML5. Premier problème est en charge du navigateur. Seuls les navigateurs modernes prennent en charge HTML5 qui est un problème pour les gens utilisent encore ancienne version de IE.</w:t>
-      </w:r>
-    </w:p>
-    <w:p>
-      <w:pPr>
-        <w:pStyle w:val="Paragraphedeliste"/>
-        <w:spacing w:after="0" w:line="240" w:lineRule="auto"/>
-      </w:pPr>
-    </w:p>
-    <w:p>
-      <w:pPr>
-        <w:pStyle w:val="Paragraphedeliste"/>
-        <w:numPr>
-          <w:ilvl w:val="0"/>
-          <w:numId w:val="25"/>
-        </w:numPr>
-        <w:spacing w:after="0" w:line="240" w:lineRule="auto"/>
-      </w:pPr>
-      <w:r>
-        <w:rPr>
-          <w:rFonts w:asciiTheme="majorHAnsi" w:eastAsia="Times New Roman" w:hAnsiTheme="majorHAnsi" w:cstheme="majorBidi"/>
-          <w:b/>
-          <w:bCs/>
-          <w:sz w:val="26"/>
-          <w:szCs w:val="26"/>
-          <w:lang w:eastAsia="fr-FR"/>
-        </w:rPr>
-        <w:t>Limitations du serveur</w:t>
-      </w:r>
-    </w:p>
-    <w:p>
-      <w:pPr>
-        <w:pStyle w:val="Paragraphedeliste"/>
-      </w:pPr>
-    </w:p>
-    <w:p>
-      <w:pPr>
-        <w:pStyle w:val="Paragraphedeliste"/>
-        <w:spacing w:after="0" w:line="240" w:lineRule="auto"/>
       </w:pPr>
       <w:r>
         <w:t>Il faut penser à optimiser toutes les requêtes et  vider la mémoire, à chaque nouvelle requête</w:t>
@@ -8814,7 +8388,7 @@
     </w:p>
     <w:p>
       <w:pPr>
-        <w:pStyle w:val="Paragraphedeliste"/>
+        <w:pStyle w:val="ListParagraph"/>
         <w:spacing w:after="0" w:line="240" w:lineRule="auto"/>
       </w:pPr>
       <w:r>
@@ -8830,7 +8404,7 @@
     </w:p>
     <w:p>
       <w:pPr>
-        <w:pStyle w:val="Titre1"/>
+        <w:pStyle w:val="Heading1"/>
         <w:numPr>
           <w:ilvl w:val="0"/>
           <w:numId w:val="22"/>
@@ -8863,7 +8437,7 @@
     </w:p>
     <w:p>
       <w:pPr>
-        <w:pStyle w:val="Paragraphedeliste"/>
+        <w:pStyle w:val="ListParagraph"/>
         <w:numPr>
           <w:ilvl w:val="0"/>
           <w:numId w:val="12"/>
@@ -8887,6 +8461,24 @@
         </w:rPr>
         <w:t xml:space="preserve">Recherche Avancée en utilisant des types comme : recherche de </w:t>
       </w:r>
+      <w:r>
+        <w:rPr>
+          <w:rFonts w:ascii="Cambria" w:hAnsi="Cambria" w:cs="Cambria"/>
+          <w:bCs/>
+          <w:sz w:val="24"/>
+          <w:szCs w:val="28"/>
+        </w:rPr>
+        <w:t>personnes, recherche</w:t>
+      </w:r>
+      <w:r>
+        <w:rPr>
+          <w:rFonts w:ascii="Cambria" w:hAnsi="Cambria" w:cs="Cambria"/>
+          <w:bCs/>
+          <w:sz w:val="24"/>
+          <w:szCs w:val="28"/>
+        </w:rPr>
+        <w:t xml:space="preserve"> par place « </w:t>
+      </w:r>
       <w:proofErr w:type="spellStart"/>
       <w:r>
         <w:rPr>
@@ -8895,28 +8487,53 @@
           <w:sz w:val="24"/>
           <w:szCs w:val="28"/>
         </w:rPr>
-        <w:t>personnes</w:t>
-      </w:r>
-      <w:proofErr w:type="gramStart"/>
-      <w:r>
-        <w:rPr>
-          <w:rFonts w:ascii="Cambria" w:hAnsi="Cambria" w:cs="Cambria"/>
-          <w:bCs/>
-          <w:sz w:val="24"/>
-          <w:szCs w:val="28"/>
-        </w:rPr>
-        <w:t>,recherche</w:t>
+        <w:t>where</w:t>
       </w:r>
       <w:proofErr w:type="spellEnd"/>
-      <w:proofErr w:type="gramEnd"/>
-      <w:r>
-        <w:rPr>
-          <w:rFonts w:ascii="Cambria" w:hAnsi="Cambria" w:cs="Cambria"/>
-          <w:bCs/>
-          <w:sz w:val="24"/>
-          <w:szCs w:val="28"/>
-        </w:rPr>
-        <w:t xml:space="preserve"> par place « </w:t>
+      <w:r>
+        <w:rPr>
+          <w:rFonts w:ascii="Cambria" w:hAnsi="Cambria" w:cs="Cambria"/>
+          <w:bCs/>
+          <w:sz w:val="24"/>
+          <w:szCs w:val="28"/>
+        </w:rPr>
+        <w:t>=’’ »</w:t>
+      </w:r>
+      <w:r>
+        <w:rPr>
+          <w:rFonts w:ascii="Cambria" w:hAnsi="Cambria" w:cs="Cambria"/>
+          <w:bCs/>
+          <w:sz w:val="24"/>
+          <w:szCs w:val="28"/>
+        </w:rPr>
+        <w:t>, recherche par type  par exemple (TYPE:IMAGE),</w:t>
+      </w:r>
+      <w:r>
+        <w:rPr>
+          <w:rFonts w:ascii="Cambria" w:hAnsi="Cambria" w:cs="Cambria"/>
+          <w:bCs/>
+          <w:sz w:val="24"/>
+          <w:szCs w:val="28"/>
+        </w:rPr>
+        <w:t xml:space="preserve"> </w:t>
+      </w:r>
+      <w:r>
+        <w:rPr>
+          <w:rFonts w:ascii="Cambria" w:hAnsi="Cambria" w:cs="Cambria"/>
+          <w:bCs/>
+          <w:sz w:val="24"/>
+          <w:szCs w:val="28"/>
+        </w:rPr>
+        <w:t>recherche</w:t>
+      </w:r>
+      <w:r>
+        <w:rPr>
+          <w:rFonts w:ascii="Cambria" w:hAnsi="Cambria" w:cs="Cambria"/>
+          <w:bCs/>
+          <w:sz w:val="24"/>
+          <w:szCs w:val="28"/>
+        </w:rPr>
+        <w:t xml:space="preserve"> par </w:t>
       </w:r>
       <w:proofErr w:type="spellStart"/>
       <w:r>
@@ -8926,7 +8543,7 @@
           <w:sz w:val="24"/>
           <w:szCs w:val="28"/>
         </w:rPr>
-        <w:t>where</w:t>
+        <w:t>timestamp</w:t>
       </w:r>
       <w:proofErr w:type="spellEnd"/>
       <w:r>
@@ -8936,77 +8553,17 @@
           <w:sz w:val="24"/>
           <w:szCs w:val="28"/>
         </w:rPr>
-        <w:t>=’’ »</w:t>
-      </w:r>
-      <w:r>
-        <w:rPr>
-          <w:rFonts w:ascii="Cambria" w:hAnsi="Cambria" w:cs="Cambria"/>
-          <w:bCs/>
-          <w:sz w:val="24"/>
-          <w:szCs w:val="28"/>
-        </w:rPr>
-        <w:t>, recherche par type  par exemple (TYPE:IMAGE),</w:t>
-      </w:r>
-      <w:r>
-        <w:rPr>
-          <w:rFonts w:ascii="Cambria" w:hAnsi="Cambria" w:cs="Cambria"/>
-          <w:bCs/>
-          <w:sz w:val="24"/>
-          <w:szCs w:val="28"/>
-        </w:rPr>
-        <w:t xml:space="preserve"> </w:t>
-      </w:r>
-      <w:proofErr w:type="spellStart"/>
-      <w:r>
-        <w:rPr>
-          <w:rFonts w:ascii="Cambria" w:hAnsi="Cambria" w:cs="Cambria"/>
-          <w:bCs/>
-          <w:sz w:val="24"/>
-          <w:szCs w:val="28"/>
-        </w:rPr>
-        <w:t>recharche</w:t>
-      </w:r>
-      <w:proofErr w:type="spellEnd"/>
-      <w:r>
-        <w:rPr>
-          <w:rFonts w:ascii="Cambria" w:hAnsi="Cambria" w:cs="Cambria"/>
-          <w:bCs/>
-          <w:sz w:val="24"/>
-          <w:szCs w:val="28"/>
-        </w:rPr>
-        <w:t xml:space="preserve"> par </w:t>
-      </w:r>
-      <w:proofErr w:type="spellStart"/>
-      <w:r>
-        <w:rPr>
-          <w:rFonts w:ascii="Cambria" w:hAnsi="Cambria" w:cs="Cambria"/>
-          <w:bCs/>
-          <w:sz w:val="24"/>
-          <w:szCs w:val="28"/>
-        </w:rPr>
-        <w:t>timestamp</w:t>
-      </w:r>
-      <w:proofErr w:type="spellEnd"/>
-      <w:r>
-        <w:rPr>
-          <w:rFonts w:ascii="Cambria" w:hAnsi="Cambria" w:cs="Cambria"/>
-          <w:bCs/>
-          <w:sz w:val="24"/>
-          <w:szCs w:val="28"/>
-        </w:rPr>
         <w:t xml:space="preserve"> en incluant les </w:t>
       </w:r>
-      <w:proofErr w:type="spellStart"/>
-      <w:r>
-        <w:rPr>
-          <w:rFonts w:ascii="Cambria" w:hAnsi="Cambria" w:cs="Cambria"/>
-          <w:bCs/>
-          <w:sz w:val="24"/>
-          <w:szCs w:val="28"/>
-        </w:rPr>
-        <w:t>mois,jours</w:t>
-      </w:r>
-      <w:proofErr w:type="spellEnd"/>
+      <w:r>
+        <w:rPr>
+          <w:rFonts w:ascii="Cambria" w:hAnsi="Cambria" w:cs="Cambria"/>
+          <w:bCs/>
+          <w:sz w:val="24"/>
+          <w:szCs w:val="28"/>
+        </w:rPr>
+        <w:t>mois, jours</w:t>
+      </w:r>
       <w:r>
         <w:rPr>
           <w:rFonts w:ascii="Cambria" w:hAnsi="Cambria" w:cs="Cambria"/>
@@ -9019,7 +8576,7 @@
     </w:p>
     <w:p>
       <w:pPr>
-        <w:pStyle w:val="Paragraphedeliste"/>
+        <w:pStyle w:val="ListParagraph"/>
         <w:numPr>
           <w:ilvl w:val="0"/>
           <w:numId w:val="12"/>
@@ -9043,6 +8600,24 @@
         </w:rPr>
         <w:t xml:space="preserve">Effectuer un cadrage sur la carte </w:t>
       </w:r>
+      <w:r>
+        <w:rPr>
+          <w:rFonts w:ascii="Cambria" w:hAnsi="Cambria" w:cs="Cambria"/>
+          <w:bCs/>
+          <w:sz w:val="24"/>
+          <w:szCs w:val="28"/>
+        </w:rPr>
+        <w:t>Google</w:t>
+      </w:r>
+      <w:r>
+        <w:rPr>
+          <w:rFonts w:ascii="Cambria" w:hAnsi="Cambria" w:cs="Cambria"/>
+          <w:bCs/>
+          <w:sz w:val="24"/>
+          <w:szCs w:val="28"/>
+        </w:rPr>
+        <w:t xml:space="preserve"> </w:t>
+      </w:r>
       <w:proofErr w:type="spellStart"/>
       <w:r>
         <w:rPr>
@@ -9051,7 +8626,7 @@
           <w:sz w:val="24"/>
           <w:szCs w:val="28"/>
         </w:rPr>
-        <w:t>google</w:t>
+        <w:t>maps</w:t>
       </w:r>
       <w:proofErr w:type="spellEnd"/>
       <w:r>
@@ -9061,39 +8636,17 @@
           <w:sz w:val="24"/>
           <w:szCs w:val="28"/>
         </w:rPr>
-        <w:t xml:space="preserve"> </w:t>
-      </w:r>
-      <w:proofErr w:type="spellStart"/>
-      <w:r>
-        <w:rPr>
-          <w:rFonts w:ascii="Cambria" w:hAnsi="Cambria" w:cs="Cambria"/>
-          <w:bCs/>
-          <w:sz w:val="24"/>
-          <w:szCs w:val="28"/>
-        </w:rPr>
-        <w:t>maps</w:t>
-      </w:r>
-      <w:proofErr w:type="spellEnd"/>
-      <w:r>
-        <w:rPr>
-          <w:rFonts w:ascii="Cambria" w:hAnsi="Cambria" w:cs="Cambria"/>
-          <w:bCs/>
-          <w:sz w:val="24"/>
-          <w:szCs w:val="28"/>
-        </w:rPr>
         <w:t xml:space="preserve"> pour </w:t>
       </w:r>
-      <w:proofErr w:type="spellStart"/>
-      <w:r>
-        <w:rPr>
-          <w:rFonts w:ascii="Cambria" w:hAnsi="Cambria" w:cs="Cambria"/>
-          <w:bCs/>
-          <w:sz w:val="24"/>
-          <w:szCs w:val="28"/>
-        </w:rPr>
-        <w:t>récuperer</w:t>
-      </w:r>
-      <w:proofErr w:type="spellEnd"/>
+      <w:r>
+        <w:rPr>
+          <w:rFonts w:ascii="Cambria" w:hAnsi="Cambria" w:cs="Cambria"/>
+          <w:bCs/>
+          <w:sz w:val="24"/>
+          <w:szCs w:val="28"/>
+        </w:rPr>
+        <w:t>récupérer</w:t>
+      </w:r>
       <w:r>
         <w:rPr>
           <w:rFonts w:ascii="Cambria" w:hAnsi="Cambria" w:cs="Cambria"/>
@@ -9130,17 +8683,15 @@
         </w:rPr>
         <w:t xml:space="preserve"> un carré comme </w:t>
       </w:r>
-      <w:proofErr w:type="spellStart"/>
-      <w:r>
-        <w:rPr>
-          <w:rFonts w:ascii="Cambria" w:hAnsi="Cambria" w:cs="Cambria"/>
-          <w:bCs/>
-          <w:sz w:val="24"/>
-          <w:szCs w:val="28"/>
-        </w:rPr>
-        <w:t>example</w:t>
-      </w:r>
-      <w:proofErr w:type="spellEnd"/>
+      <w:r>
+        <w:rPr>
+          <w:rFonts w:ascii="Cambria" w:hAnsi="Cambria" w:cs="Cambria"/>
+          <w:bCs/>
+          <w:sz w:val="24"/>
+          <w:szCs w:val="28"/>
+        </w:rPr>
+        <w:t>exemple</w:t>
+      </w:r>
       <w:r>
         <w:rPr>
           <w:rFonts w:ascii="Cambria" w:hAnsi="Cambria" w:cs="Cambria"/>
@@ -9150,17 +8701,15 @@
         </w:rPr>
         <w:t xml:space="preserve"> et exécuter la </w:t>
       </w:r>
-      <w:proofErr w:type="spellStart"/>
-      <w:r>
-        <w:rPr>
-          <w:rFonts w:ascii="Cambria" w:hAnsi="Cambria" w:cs="Cambria"/>
-          <w:bCs/>
-          <w:sz w:val="24"/>
-          <w:szCs w:val="28"/>
-        </w:rPr>
-        <w:t>requéte</w:t>
-      </w:r>
-      <w:proofErr w:type="spellEnd"/>
+      <w:r>
+        <w:rPr>
+          <w:rFonts w:ascii="Cambria" w:hAnsi="Cambria" w:cs="Cambria"/>
+          <w:bCs/>
+          <w:sz w:val="24"/>
+          <w:szCs w:val="28"/>
+        </w:rPr>
+        <w:t>requête</w:t>
+      </w:r>
       <w:r>
         <w:rPr>
           <w:rFonts w:ascii="Cambria" w:hAnsi="Cambria" w:cs="Cambria"/>
@@ -9173,7 +8722,7 @@
     </w:p>
     <w:p>
       <w:pPr>
-        <w:pStyle w:val="Paragraphedeliste"/>
+        <w:pStyle w:val="ListParagraph"/>
         <w:numPr>
           <w:ilvl w:val="0"/>
           <w:numId w:val="12"/>
@@ -9188,17 +8737,15 @@
           <w:szCs w:val="28"/>
         </w:rPr>
       </w:pPr>
-      <w:proofErr w:type="spellStart"/>
-      <w:r>
-        <w:rPr>
-          <w:rFonts w:ascii="Cambria" w:hAnsi="Cambria" w:cs="Cambria"/>
-          <w:bCs/>
-          <w:sz w:val="24"/>
-          <w:szCs w:val="28"/>
-        </w:rPr>
-        <w:t>Gerer</w:t>
-      </w:r>
-      <w:proofErr w:type="spellEnd"/>
+      <w:r>
+        <w:rPr>
+          <w:rFonts w:ascii="Cambria" w:hAnsi="Cambria" w:cs="Cambria"/>
+          <w:bCs/>
+          <w:sz w:val="24"/>
+          <w:szCs w:val="28"/>
+        </w:rPr>
+        <w:t>Gérer</w:t>
+      </w:r>
       <w:r>
         <w:rPr>
           <w:rFonts w:ascii="Cambria" w:hAnsi="Cambria" w:cs="Cambria"/>
@@ -9208,17 +8755,15 @@
         </w:rPr>
         <w:t xml:space="preserve"> une session d’authentification pour garder l’historique des </w:t>
       </w:r>
-      <w:proofErr w:type="spellStart"/>
-      <w:r>
-        <w:rPr>
-          <w:rFonts w:ascii="Cambria" w:hAnsi="Cambria" w:cs="Cambria"/>
-          <w:bCs/>
-          <w:sz w:val="24"/>
-          <w:szCs w:val="28"/>
-        </w:rPr>
-        <w:t>requétes</w:t>
-      </w:r>
-      <w:proofErr w:type="spellEnd"/>
+      <w:r>
+        <w:rPr>
+          <w:rFonts w:ascii="Cambria" w:hAnsi="Cambria" w:cs="Cambria"/>
+          <w:bCs/>
+          <w:sz w:val="24"/>
+          <w:szCs w:val="28"/>
+        </w:rPr>
+        <w:t>requêtes</w:t>
+      </w:r>
       <w:r>
         <w:rPr>
           <w:rFonts w:ascii="Cambria" w:hAnsi="Cambria" w:cs="Cambria"/>
@@ -9228,17 +8773,15 @@
         </w:rPr>
         <w:t xml:space="preserve"> </w:t>
       </w:r>
-      <w:proofErr w:type="spellStart"/>
-      <w:r>
-        <w:rPr>
-          <w:rFonts w:ascii="Cambria" w:hAnsi="Cambria" w:cs="Cambria"/>
-          <w:bCs/>
-          <w:sz w:val="24"/>
-          <w:szCs w:val="28"/>
-        </w:rPr>
-        <w:t>précedentes</w:t>
-      </w:r>
-      <w:proofErr w:type="spellEnd"/>
+      <w:r>
+        <w:rPr>
+          <w:rFonts w:ascii="Cambria" w:hAnsi="Cambria" w:cs="Cambria"/>
+          <w:bCs/>
+          <w:sz w:val="24"/>
+          <w:szCs w:val="28"/>
+        </w:rPr>
+        <w:t>précédentes</w:t>
+      </w:r>
       <w:r>
         <w:rPr>
           <w:rFonts w:ascii="Cambria" w:hAnsi="Cambria" w:cs="Cambria"/>
@@ -9248,17 +8791,15 @@
         </w:rPr>
         <w:t xml:space="preserve"> ainsi que les images </w:t>
       </w:r>
-      <w:proofErr w:type="spellStart"/>
-      <w:r>
-        <w:rPr>
-          <w:rFonts w:ascii="Cambria" w:hAnsi="Cambria" w:cs="Cambria"/>
-          <w:bCs/>
-          <w:sz w:val="24"/>
-          <w:szCs w:val="28"/>
-        </w:rPr>
-        <w:t>séléctionnés</w:t>
-      </w:r>
-      <w:proofErr w:type="spellEnd"/>
+      <w:r>
+        <w:rPr>
+          <w:rFonts w:ascii="Cambria" w:hAnsi="Cambria" w:cs="Cambria"/>
+          <w:bCs/>
+          <w:sz w:val="24"/>
+          <w:szCs w:val="28"/>
+        </w:rPr>
+        <w:t>sélectionné</w:t>
+      </w:r>
       <w:r>
         <w:rPr>
           <w:rFonts w:ascii="Cambria" w:hAnsi="Cambria" w:cs="Cambria"/>
@@ -9271,7 +8812,7 @@
     </w:p>
     <w:p>
       <w:pPr>
-        <w:pStyle w:val="Paragraphedeliste"/>
+        <w:pStyle w:val="ListParagraph"/>
         <w:numPr>
           <w:ilvl w:val="0"/>
           <w:numId w:val="12"/>
@@ -9286,37 +8827,37 @@
           <w:szCs w:val="28"/>
         </w:rPr>
       </w:pPr>
+      <w:r>
+        <w:rPr>
+          <w:rFonts w:ascii="Cambria" w:hAnsi="Cambria" w:cs="Cambria"/>
+          <w:bCs/>
+          <w:sz w:val="24"/>
+          <w:szCs w:val="28"/>
+        </w:rPr>
+        <w:t>Réaliser</w:t>
+      </w:r>
+      <w:r>
+        <w:rPr>
+          <w:rFonts w:ascii="Cambria" w:hAnsi="Cambria" w:cs="Cambria"/>
+          <w:bCs/>
+          <w:sz w:val="24"/>
+          <w:szCs w:val="28"/>
+        </w:rPr>
+        <w:t xml:space="preserve"> un graphe de statistique pour représenter le changement par rapport </w:t>
+      </w:r>
       <w:proofErr w:type="spellStart"/>
-      <w:r>
-        <w:rPr>
-          <w:rFonts w:ascii="Cambria" w:hAnsi="Cambria" w:cs="Cambria"/>
-          <w:bCs/>
-          <w:sz w:val="24"/>
-          <w:szCs w:val="28"/>
-        </w:rPr>
-        <w:t>Realiser</w:t>
+      <w:proofErr w:type="gramStart"/>
+      <w:r>
+        <w:rPr>
+          <w:rFonts w:ascii="Cambria" w:hAnsi="Cambria" w:cs="Cambria"/>
+          <w:bCs/>
+          <w:sz w:val="24"/>
+          <w:szCs w:val="28"/>
+        </w:rPr>
+        <w:t>a</w:t>
       </w:r>
       <w:proofErr w:type="spellEnd"/>
-      <w:r>
-        <w:rPr>
-          <w:rFonts w:ascii="Cambria" w:hAnsi="Cambria" w:cs="Cambria"/>
-          <w:bCs/>
-          <w:sz w:val="24"/>
-          <w:szCs w:val="28"/>
-        </w:rPr>
-        <w:t xml:space="preserve"> un graphe de statistique pour représenter le changement par rapport </w:t>
-      </w:r>
-      <w:proofErr w:type="spellStart"/>
-      <w:r>
-        <w:rPr>
-          <w:rFonts w:ascii="Cambria" w:hAnsi="Cambria" w:cs="Cambria"/>
-          <w:bCs/>
-          <w:sz w:val="24"/>
-          <w:szCs w:val="28"/>
-        </w:rPr>
-        <w:t>a</w:t>
-      </w:r>
-      <w:proofErr w:type="spellEnd"/>
+      <w:proofErr w:type="gramEnd"/>
       <w:r>
         <w:rPr>
           <w:rFonts w:ascii="Cambria" w:hAnsi="Cambria" w:cs="Cambria"/>
@@ -9338,7 +8879,72 @@
     </w:p>
     <w:p>
       <w:pPr>
-        <w:pStyle w:val="Titre1"/>
+        <w:tabs>
+          <w:tab w:val="left" w:pos="2670"/>
+        </w:tabs>
+        <w:rPr>
+          <w:rFonts w:ascii="Cambria" w:hAnsi="Cambria" w:cs="Cambria"/>
+          <w:bCs/>
+          <w:sz w:val="24"/>
+          <w:szCs w:val="28"/>
+        </w:rPr>
+      </w:pPr>
+    </w:p>
+    <w:p>
+      <w:pPr>
+        <w:tabs>
+          <w:tab w:val="left" w:pos="2670"/>
+        </w:tabs>
+        <w:rPr>
+          <w:rFonts w:ascii="Cambria" w:hAnsi="Cambria" w:cs="Cambria"/>
+          <w:bCs/>
+          <w:sz w:val="24"/>
+          <w:szCs w:val="28"/>
+        </w:rPr>
+      </w:pPr>
+    </w:p>
+    <w:p>
+      <w:pPr>
+        <w:tabs>
+          <w:tab w:val="left" w:pos="2670"/>
+        </w:tabs>
+        <w:rPr>
+          <w:rFonts w:ascii="Cambria" w:hAnsi="Cambria" w:cs="Cambria"/>
+          <w:bCs/>
+          <w:sz w:val="24"/>
+          <w:szCs w:val="28"/>
+        </w:rPr>
+      </w:pPr>
+    </w:p>
+    <w:p>
+      <w:pPr>
+        <w:tabs>
+          <w:tab w:val="left" w:pos="2670"/>
+        </w:tabs>
+        <w:rPr>
+          <w:rFonts w:ascii="Cambria" w:hAnsi="Cambria" w:cs="Cambria"/>
+          <w:bCs/>
+          <w:sz w:val="24"/>
+          <w:szCs w:val="28"/>
+        </w:rPr>
+      </w:pPr>
+    </w:p>
+    <w:p>
+      <w:pPr>
+        <w:tabs>
+          <w:tab w:val="left" w:pos="2670"/>
+        </w:tabs>
+        <w:rPr>
+          <w:rFonts w:ascii="Cambria" w:hAnsi="Cambria" w:cs="Cambria"/>
+          <w:bCs/>
+          <w:sz w:val="24"/>
+          <w:szCs w:val="28"/>
+        </w:rPr>
+      </w:pPr>
+    </w:p>
+    <w:p>
+      <w:pPr>
+        <w:pStyle w:val="Heading1"/>
         <w:numPr>
           <w:ilvl w:val="0"/>
           <w:numId w:val="22"/>
@@ -9354,13 +8960,15 @@
         <w:rPr>
           <w:color w:val="auto"/>
         </w:rPr>
-        <w:lastRenderedPageBreak/>
         <w:t>Conclusion :</w:t>
       </w:r>
       <w:bookmarkEnd w:id="12"/>
       <w:bookmarkEnd w:id="13"/>
       <w:bookmarkEnd w:id="14"/>
     </w:p>
+    <w:p/>
+    <w:p/>
+    <w:p/>
     <w:p>
       <w:pPr>
         <w:rPr>
@@ -9376,16 +8984,16 @@
         <w:rPr>
           <w:rFonts w:ascii="Cambria" w:hAnsi="Cambria" w:cs="Cambria"/>
           <w:bCs/>
-          <w:sz w:val="24"/>
-          <w:szCs w:val="28"/>
-        </w:rPr>
-      </w:pPr>
-      <w:r>
-        <w:rPr>
-          <w:rFonts w:ascii="Cambria" w:hAnsi="Cambria" w:cs="Cambria"/>
-          <w:bCs/>
-          <w:sz w:val="24"/>
-          <w:szCs w:val="28"/>
+          <w:sz w:val="32"/>
+          <w:szCs w:val="32"/>
+        </w:rPr>
+      </w:pPr>
+      <w:r>
+        <w:rPr>
+          <w:rFonts w:ascii="Cambria" w:hAnsi="Cambria" w:cs="Cambria"/>
+          <w:bCs/>
+          <w:sz w:val="32"/>
+          <w:szCs w:val="32"/>
         </w:rPr>
         <w:t xml:space="preserve">Notre Navigateur Spatio-Temporel  est un des seuls à être dynamique, permettant de faire n’importe qu’elle recherche on veut, La couche sociale est descriptive  permet d’avoir une vue différentes sur les données voulus, la problématique de gestion des licences de médias est respectés par </w:t>
       </w:r>
@@ -9394,8 +9002,8 @@
         <w:rPr>
           <w:rFonts w:ascii="Cambria" w:hAnsi="Cambria" w:cs="Cambria"/>
           <w:bCs/>
-          <w:sz w:val="24"/>
-          <w:szCs w:val="28"/>
+          <w:sz w:val="32"/>
+          <w:szCs w:val="32"/>
         </w:rPr>
         <w:t>Europeana</w:t>
       </w:r>
@@ -9404,8 +9012,8 @@
         <w:rPr>
           <w:rFonts w:ascii="Cambria" w:hAnsi="Cambria" w:cs="Cambria"/>
           <w:bCs/>
-          <w:sz w:val="24"/>
-          <w:szCs w:val="28"/>
+          <w:sz w:val="32"/>
+          <w:szCs w:val="32"/>
         </w:rPr>
         <w:t>, tous les médias disposent de leur licences.</w:t>
       </w:r>
@@ -9416,16 +9024,16 @@
         <w:rPr>
           <w:rFonts w:ascii="Cambria" w:hAnsi="Cambria" w:cs="Cambria"/>
           <w:bCs/>
-          <w:sz w:val="24"/>
-          <w:szCs w:val="28"/>
-        </w:rPr>
-      </w:pPr>
-      <w:r>
-        <w:rPr>
-          <w:rFonts w:ascii="Cambria" w:hAnsi="Cambria" w:cs="Cambria"/>
-          <w:bCs/>
-          <w:sz w:val="24"/>
-          <w:szCs w:val="28"/>
+          <w:sz w:val="32"/>
+          <w:szCs w:val="32"/>
+        </w:rPr>
+      </w:pPr>
+      <w:r>
+        <w:rPr>
+          <w:rFonts w:ascii="Cambria" w:hAnsi="Cambria" w:cs="Cambria"/>
+          <w:bCs/>
+          <w:sz w:val="32"/>
+          <w:szCs w:val="32"/>
         </w:rPr>
         <w:t xml:space="preserve">Avec les évolutions </w:t>
       </w:r>
@@ -9434,8 +9042,8 @@
         <w:rPr>
           <w:rFonts w:ascii="Cambria" w:hAnsi="Cambria" w:cs="Cambria"/>
           <w:bCs/>
-          <w:sz w:val="24"/>
-          <w:szCs w:val="28"/>
+          <w:sz w:val="32"/>
+          <w:szCs w:val="32"/>
         </w:rPr>
         <w:t>cités</w:t>
       </w:r>
@@ -9444,8 +9052,8 @@
         <w:rPr>
           <w:rFonts w:ascii="Cambria" w:hAnsi="Cambria" w:cs="Cambria"/>
           <w:bCs/>
-          <w:sz w:val="24"/>
-          <w:szCs w:val="28"/>
+          <w:sz w:val="32"/>
+          <w:szCs w:val="32"/>
         </w:rPr>
         <w:t xml:space="preserve"> et l’optimisation des requêtes, Le projet sera puissant et utile </w:t>
       </w:r>
@@ -9456,16 +9064,16 @@
         <w:rPr>
           <w:rFonts w:ascii="Cambria" w:hAnsi="Cambria" w:cs="Cambria"/>
           <w:bCs/>
-          <w:sz w:val="24"/>
-          <w:szCs w:val="28"/>
-        </w:rPr>
-      </w:pPr>
-      <w:r>
-        <w:rPr>
-          <w:rFonts w:ascii="Cambria" w:hAnsi="Cambria" w:cs="Cambria"/>
-          <w:bCs/>
-          <w:sz w:val="24"/>
-          <w:szCs w:val="28"/>
+          <w:sz w:val="32"/>
+          <w:szCs w:val="32"/>
+        </w:rPr>
+      </w:pPr>
+      <w:r>
+        <w:rPr>
+          <w:rFonts w:ascii="Cambria" w:hAnsi="Cambria" w:cs="Cambria"/>
+          <w:bCs/>
+          <w:sz w:val="32"/>
+          <w:szCs w:val="32"/>
         </w:rPr>
         <w:t xml:space="preserve">Dans un but de recherche </w:t>
       </w:r>
@@ -9474,8 +9082,8 @@
         <w:rPr>
           <w:rFonts w:ascii="Cambria" w:hAnsi="Cambria" w:cs="Cambria"/>
           <w:bCs/>
-          <w:sz w:val="24"/>
-          <w:szCs w:val="28"/>
+          <w:sz w:val="32"/>
+          <w:szCs w:val="32"/>
         </w:rPr>
         <w:t>spatio</w:t>
       </w:r>
@@ -9484,8 +9092,8 @@
         <w:rPr>
           <w:rFonts w:ascii="Cambria" w:hAnsi="Cambria" w:cs="Cambria"/>
           <w:bCs/>
-          <w:sz w:val="24"/>
-          <w:szCs w:val="28"/>
+          <w:sz w:val="32"/>
+          <w:szCs w:val="32"/>
         </w:rPr>
         <w:t xml:space="preserve"> </w:t>
       </w:r>
@@ -9493,8 +9101,8 @@
         <w:rPr>
           <w:rFonts w:ascii="Cambria" w:hAnsi="Cambria" w:cs="Cambria"/>
           <w:bCs/>
-          <w:sz w:val="24"/>
-          <w:szCs w:val="28"/>
+          <w:sz w:val="32"/>
+          <w:szCs w:val="32"/>
         </w:rPr>
         <w:t>–</w:t>
       </w:r>
@@ -9502,8 +9110,8 @@
         <w:rPr>
           <w:rFonts w:ascii="Cambria" w:hAnsi="Cambria" w:cs="Cambria"/>
           <w:bCs/>
-          <w:sz w:val="24"/>
-          <w:szCs w:val="28"/>
+          <w:sz w:val="32"/>
+          <w:szCs w:val="32"/>
         </w:rPr>
         <w:t>tempo</w:t>
       </w:r>
@@ -9511,8 +9119,8 @@
         <w:rPr>
           <w:rFonts w:ascii="Cambria" w:hAnsi="Cambria" w:cs="Cambria"/>
           <w:bCs/>
-          <w:sz w:val="24"/>
-          <w:szCs w:val="28"/>
+          <w:sz w:val="32"/>
+          <w:szCs w:val="32"/>
         </w:rPr>
         <w:t>rel et de visualisation.</w:t>
       </w:r>
@@ -9640,7 +9248,293 @@
     </w:p>
     <w:p>
       <w:pPr>
-        <w:pStyle w:val="Titre2"/>
+        <w:spacing w:after="0" w:line="240" w:lineRule="auto"/>
+        <w:rPr>
+          <w:rFonts w:ascii="Cambria" w:hAnsi="Cambria" w:cs="Cambria"/>
+          <w:bCs/>
+          <w:sz w:val="24"/>
+          <w:szCs w:val="28"/>
+        </w:rPr>
+      </w:pPr>
+    </w:p>
+    <w:p>
+      <w:pPr>
+        <w:spacing w:after="0" w:line="240" w:lineRule="auto"/>
+        <w:rPr>
+          <w:rFonts w:ascii="Cambria" w:hAnsi="Cambria" w:cs="Cambria"/>
+          <w:bCs/>
+          <w:sz w:val="24"/>
+          <w:szCs w:val="28"/>
+        </w:rPr>
+      </w:pPr>
+    </w:p>
+    <w:p>
+      <w:pPr>
+        <w:spacing w:after="0" w:line="240" w:lineRule="auto"/>
+        <w:rPr>
+          <w:rFonts w:ascii="Cambria" w:hAnsi="Cambria" w:cs="Cambria"/>
+          <w:bCs/>
+          <w:sz w:val="24"/>
+          <w:szCs w:val="28"/>
+        </w:rPr>
+      </w:pPr>
+    </w:p>
+    <w:p>
+      <w:pPr>
+        <w:spacing w:after="0" w:line="240" w:lineRule="auto"/>
+        <w:rPr>
+          <w:rFonts w:ascii="Cambria" w:hAnsi="Cambria" w:cs="Cambria"/>
+          <w:bCs/>
+          <w:sz w:val="24"/>
+          <w:szCs w:val="28"/>
+        </w:rPr>
+      </w:pPr>
+    </w:p>
+    <w:p>
+      <w:pPr>
+        <w:spacing w:after="0" w:line="240" w:lineRule="auto"/>
+        <w:rPr>
+          <w:rFonts w:ascii="Cambria" w:hAnsi="Cambria" w:cs="Cambria"/>
+          <w:bCs/>
+          <w:sz w:val="24"/>
+          <w:szCs w:val="28"/>
+        </w:rPr>
+      </w:pPr>
+    </w:p>
+    <w:p>
+      <w:pPr>
+        <w:spacing w:after="0" w:line="240" w:lineRule="auto"/>
+        <w:rPr>
+          <w:rFonts w:ascii="Cambria" w:hAnsi="Cambria" w:cs="Cambria"/>
+          <w:bCs/>
+          <w:sz w:val="24"/>
+          <w:szCs w:val="28"/>
+        </w:rPr>
+      </w:pPr>
+    </w:p>
+    <w:p>
+      <w:pPr>
+        <w:spacing w:after="0" w:line="240" w:lineRule="auto"/>
+        <w:rPr>
+          <w:rFonts w:ascii="Cambria" w:hAnsi="Cambria" w:cs="Cambria"/>
+          <w:bCs/>
+          <w:sz w:val="24"/>
+          <w:szCs w:val="28"/>
+        </w:rPr>
+      </w:pPr>
+    </w:p>
+    <w:p>
+      <w:pPr>
+        <w:spacing w:after="0" w:line="240" w:lineRule="auto"/>
+        <w:rPr>
+          <w:rFonts w:ascii="Cambria" w:hAnsi="Cambria" w:cs="Cambria"/>
+          <w:bCs/>
+          <w:sz w:val="24"/>
+          <w:szCs w:val="28"/>
+        </w:rPr>
+      </w:pPr>
+    </w:p>
+    <w:p>
+      <w:pPr>
+        <w:spacing w:after="0" w:line="240" w:lineRule="auto"/>
+        <w:rPr>
+          <w:rFonts w:ascii="Cambria" w:hAnsi="Cambria" w:cs="Cambria"/>
+          <w:bCs/>
+          <w:sz w:val="24"/>
+          <w:szCs w:val="28"/>
+        </w:rPr>
+      </w:pPr>
+    </w:p>
+    <w:p>
+      <w:pPr>
+        <w:spacing w:after="0" w:line="240" w:lineRule="auto"/>
+        <w:rPr>
+          <w:rFonts w:ascii="Cambria" w:hAnsi="Cambria" w:cs="Cambria"/>
+          <w:bCs/>
+          <w:sz w:val="24"/>
+          <w:szCs w:val="28"/>
+        </w:rPr>
+      </w:pPr>
+    </w:p>
+    <w:p>
+      <w:pPr>
+        <w:spacing w:after="0" w:line="240" w:lineRule="auto"/>
+        <w:rPr>
+          <w:rFonts w:ascii="Cambria" w:hAnsi="Cambria" w:cs="Cambria"/>
+          <w:bCs/>
+          <w:sz w:val="24"/>
+          <w:szCs w:val="28"/>
+        </w:rPr>
+      </w:pPr>
+    </w:p>
+    <w:p>
+      <w:pPr>
+        <w:spacing w:after="0" w:line="240" w:lineRule="auto"/>
+        <w:rPr>
+          <w:rFonts w:ascii="Cambria" w:hAnsi="Cambria" w:cs="Cambria"/>
+          <w:bCs/>
+          <w:sz w:val="24"/>
+          <w:szCs w:val="28"/>
+        </w:rPr>
+      </w:pPr>
+    </w:p>
+    <w:p>
+      <w:pPr>
+        <w:spacing w:after="0" w:line="240" w:lineRule="auto"/>
+        <w:rPr>
+          <w:rFonts w:ascii="Cambria" w:hAnsi="Cambria" w:cs="Cambria"/>
+          <w:bCs/>
+          <w:sz w:val="24"/>
+          <w:szCs w:val="28"/>
+        </w:rPr>
+      </w:pPr>
+    </w:p>
+    <w:p>
+      <w:pPr>
+        <w:spacing w:after="0" w:line="240" w:lineRule="auto"/>
+        <w:rPr>
+          <w:rFonts w:ascii="Cambria" w:hAnsi="Cambria" w:cs="Cambria"/>
+          <w:bCs/>
+          <w:sz w:val="24"/>
+          <w:szCs w:val="28"/>
+        </w:rPr>
+      </w:pPr>
+    </w:p>
+    <w:p>
+      <w:pPr>
+        <w:spacing w:after="0" w:line="240" w:lineRule="auto"/>
+        <w:rPr>
+          <w:rFonts w:ascii="Cambria" w:hAnsi="Cambria" w:cs="Cambria"/>
+          <w:bCs/>
+          <w:sz w:val="24"/>
+          <w:szCs w:val="28"/>
+        </w:rPr>
+      </w:pPr>
+    </w:p>
+    <w:p>
+      <w:pPr>
+        <w:spacing w:after="0" w:line="240" w:lineRule="auto"/>
+        <w:rPr>
+          <w:rFonts w:ascii="Cambria" w:hAnsi="Cambria" w:cs="Cambria"/>
+          <w:bCs/>
+          <w:sz w:val="24"/>
+          <w:szCs w:val="28"/>
+        </w:rPr>
+      </w:pPr>
+    </w:p>
+    <w:p>
+      <w:pPr>
+        <w:spacing w:after="0" w:line="240" w:lineRule="auto"/>
+        <w:rPr>
+          <w:rFonts w:ascii="Cambria" w:hAnsi="Cambria" w:cs="Cambria"/>
+          <w:bCs/>
+          <w:sz w:val="24"/>
+          <w:szCs w:val="28"/>
+        </w:rPr>
+      </w:pPr>
+    </w:p>
+    <w:p>
+      <w:pPr>
+        <w:spacing w:after="0" w:line="240" w:lineRule="auto"/>
+        <w:rPr>
+          <w:rFonts w:ascii="Cambria" w:hAnsi="Cambria" w:cs="Cambria"/>
+          <w:bCs/>
+          <w:sz w:val="24"/>
+          <w:szCs w:val="28"/>
+        </w:rPr>
+      </w:pPr>
+    </w:p>
+    <w:p>
+      <w:pPr>
+        <w:spacing w:after="0" w:line="240" w:lineRule="auto"/>
+        <w:rPr>
+          <w:rFonts w:ascii="Cambria" w:hAnsi="Cambria" w:cs="Cambria"/>
+          <w:bCs/>
+          <w:sz w:val="24"/>
+          <w:szCs w:val="28"/>
+        </w:rPr>
+      </w:pPr>
+    </w:p>
+    <w:p>
+      <w:pPr>
+        <w:spacing w:after="0" w:line="240" w:lineRule="auto"/>
+        <w:rPr>
+          <w:rFonts w:ascii="Cambria" w:hAnsi="Cambria" w:cs="Cambria"/>
+          <w:bCs/>
+          <w:sz w:val="24"/>
+          <w:szCs w:val="28"/>
+        </w:rPr>
+      </w:pPr>
+    </w:p>
+    <w:p>
+      <w:pPr>
+        <w:spacing w:after="0" w:line="240" w:lineRule="auto"/>
+        <w:rPr>
+          <w:rFonts w:ascii="Cambria" w:hAnsi="Cambria" w:cs="Cambria"/>
+          <w:bCs/>
+          <w:sz w:val="24"/>
+          <w:szCs w:val="28"/>
+        </w:rPr>
+      </w:pPr>
+    </w:p>
+    <w:p>
+      <w:pPr>
+        <w:spacing w:after="0" w:line="240" w:lineRule="auto"/>
+        <w:rPr>
+          <w:rFonts w:ascii="Cambria" w:hAnsi="Cambria" w:cs="Cambria"/>
+          <w:bCs/>
+          <w:sz w:val="24"/>
+          <w:szCs w:val="28"/>
+        </w:rPr>
+      </w:pPr>
+    </w:p>
+    <w:p>
+      <w:pPr>
+        <w:spacing w:after="0" w:line="240" w:lineRule="auto"/>
+        <w:rPr>
+          <w:rFonts w:ascii="Cambria" w:hAnsi="Cambria" w:cs="Cambria"/>
+          <w:bCs/>
+          <w:sz w:val="24"/>
+          <w:szCs w:val="28"/>
+        </w:rPr>
+      </w:pPr>
+    </w:p>
+    <w:p>
+      <w:pPr>
+        <w:spacing w:after="0" w:line="240" w:lineRule="auto"/>
+        <w:rPr>
+          <w:rFonts w:ascii="Cambria" w:hAnsi="Cambria" w:cs="Cambria"/>
+          <w:bCs/>
+          <w:sz w:val="24"/>
+          <w:szCs w:val="28"/>
+        </w:rPr>
+      </w:pPr>
+    </w:p>
+    <w:p>
+      <w:pPr>
+        <w:spacing w:after="0" w:line="240" w:lineRule="auto"/>
+        <w:rPr>
+          <w:rFonts w:ascii="Cambria" w:hAnsi="Cambria" w:cs="Cambria"/>
+          <w:bCs/>
+          <w:sz w:val="24"/>
+          <w:szCs w:val="28"/>
+        </w:rPr>
+      </w:pPr>
+    </w:p>
+    <w:p>
+      <w:pPr>
+        <w:spacing w:after="0" w:line="240" w:lineRule="auto"/>
+        <w:rPr>
+          <w:rFonts w:ascii="Cambria" w:hAnsi="Cambria" w:cs="Cambria"/>
+          <w:bCs/>
+          <w:sz w:val="24"/>
+          <w:szCs w:val="28"/>
+        </w:rPr>
+      </w:pPr>
+    </w:p>
+    <w:p>
+      <w:pPr>
+        <w:pStyle w:val="Heading2"/>
         <w:numPr>
           <w:ilvl w:val="0"/>
           <w:numId w:val="0"/>
@@ -9671,7 +9565,7 @@
     <w:p>
       <w:pPr>
         <w:rPr>
-          <w:rStyle w:val="Lienhypertexte"/>
+          <w:rStyle w:val="Hyperlink"/>
           <w:rFonts w:asciiTheme="minorBidi" w:hAnsiTheme="minorBidi"/>
           <w:b/>
           <w:sz w:val="24"/>
@@ -9680,7 +9574,7 @@
       </w:pPr>
       <w:r>
         <w:rPr>
-          <w:rStyle w:val="Lienhypertexte"/>
+          <w:rStyle w:val="Hyperlink"/>
           <w:rFonts w:asciiTheme="minorBidi" w:hAnsiTheme="minorBidi"/>
           <w:b/>
           <w:sz w:val="24"/>
@@ -9692,7 +9586,7 @@
     <w:p>
       <w:pPr>
         <w:rPr>
-          <w:rStyle w:val="Lienhypertexte"/>
+          <w:rStyle w:val="Hyperlink"/>
           <w:rFonts w:asciiTheme="minorBidi" w:hAnsiTheme="minorBidi"/>
           <w:b/>
           <w:sz w:val="24"/>
@@ -9702,7 +9596,7 @@
       <w:hyperlink r:id="rId22" w:history="1">
         <w:r>
           <w:rPr>
-            <w:rStyle w:val="Lienhypertexte"/>
+            <w:rStyle w:val="Hyperlink"/>
             <w:rFonts w:asciiTheme="minorBidi" w:hAnsiTheme="minorBidi"/>
             <w:b/>
             <w:sz w:val="24"/>
@@ -9715,7 +9609,7 @@
     <w:p>
       <w:pPr>
         <w:rPr>
-          <w:rStyle w:val="Lienhypertexte"/>
+          <w:rStyle w:val="Hyperlink"/>
           <w:rFonts w:asciiTheme="minorBidi" w:hAnsiTheme="minorBidi"/>
           <w:b/>
           <w:sz w:val="24"/>
@@ -9724,7 +9618,7 @@
       </w:pPr>
       <w:r>
         <w:rPr>
-          <w:rStyle w:val="Lienhypertexte"/>
+          <w:rStyle w:val="Hyperlink"/>
           <w:rFonts w:asciiTheme="minorBidi" w:hAnsiTheme="minorBidi"/>
           <w:b/>
           <w:sz w:val="24"/>
@@ -9736,7 +9630,7 @@
     <w:p>
       <w:pPr>
         <w:rPr>
-          <w:rStyle w:val="Lienhypertexte"/>
+          <w:rStyle w:val="Hyperlink"/>
           <w:rFonts w:asciiTheme="minorBidi" w:hAnsiTheme="minorBidi"/>
           <w:b/>
           <w:sz w:val="24"/>
@@ -9746,7 +9640,7 @@
       <w:hyperlink r:id="rId23" w:history="1">
         <w:r>
           <w:rPr>
-            <w:rStyle w:val="Lienhypertexte"/>
+            <w:rStyle w:val="Hyperlink"/>
             <w:rFonts w:asciiTheme="minorBidi" w:hAnsiTheme="minorBidi"/>
             <w:b/>
             <w:sz w:val="24"/>
@@ -9759,7 +9653,28 @@
     <w:p>
       <w:pPr>
         <w:rPr>
-          <w:rStyle w:val="Lienhypertexte"/>
+          <w:rStyle w:val="Hyperlink"/>
+          <w:rFonts w:asciiTheme="minorBidi" w:hAnsiTheme="minorBidi"/>
+          <w:b/>
+          <w:sz w:val="24"/>
+          <w:szCs w:val="24"/>
+        </w:rPr>
+      </w:pPr>
+      <w:r>
+        <w:rPr>
+          <w:rStyle w:val="Hyperlink"/>
+          <w:rFonts w:asciiTheme="minorBidi" w:hAnsiTheme="minorBidi"/>
+          <w:b/>
+          <w:sz w:val="24"/>
+          <w:szCs w:val="24"/>
+        </w:rPr>
+        <w:t>http://www.simile-widgets.org/timeline/</w:t>
+      </w:r>
+    </w:p>
+    <w:p>
+      <w:pPr>
+        <w:rPr>
+          <w:rStyle w:val="Hyperlink"/>
           <w:rFonts w:asciiTheme="minorBidi" w:hAnsiTheme="minorBidi"/>
           <w:b/>
           <w:sz w:val="24"/>
@@ -9769,7 +9684,7 @@
       <w:hyperlink r:id="rId24" w:history="1">
         <w:r>
           <w:rPr>
-            <w:rStyle w:val="Lienhypertexte"/>
+            <w:rStyle w:val="Hyperlink"/>
             <w:rFonts w:asciiTheme="minorBidi" w:hAnsiTheme="minorBidi"/>
             <w:b/>
             <w:sz w:val="24"/>
@@ -9782,7 +9697,7 @@
     <w:p>
       <w:pPr>
         <w:rPr>
-          <w:rStyle w:val="Lienhypertexte"/>
+          <w:rStyle w:val="Hyperlink"/>
           <w:rFonts w:asciiTheme="minorBidi" w:hAnsiTheme="minorBidi"/>
           <w:b/>
           <w:sz w:val="24"/>
@@ -9792,7 +9707,7 @@
       <w:hyperlink r:id="rId25" w:history="1">
         <w:r>
           <w:rPr>
-            <w:rStyle w:val="Lienhypertexte"/>
+            <w:rStyle w:val="Hyperlink"/>
             <w:rFonts w:asciiTheme="minorBidi" w:hAnsiTheme="minorBidi"/>
             <w:b/>
             <w:sz w:val="24"/>
@@ -9805,7 +9720,42 @@
     <w:p>
       <w:pPr>
         <w:rPr>
-          <w:rStyle w:val="Lienhypertexte"/>
+          <w:rStyle w:val="Hyperlink"/>
+          <w:rFonts w:asciiTheme="minorBidi" w:hAnsiTheme="minorBidi"/>
+          <w:b/>
+          <w:sz w:val="24"/>
+          <w:szCs w:val="24"/>
+        </w:rPr>
+      </w:pPr>
+      <w:r>
+        <w:rPr>
+          <w:rStyle w:val="Hyperlink"/>
+          <w:rFonts w:asciiTheme="minorBidi" w:hAnsiTheme="minorBidi"/>
+          <w:b/>
+          <w:iCs/>
+          <w:sz w:val="24"/>
+          <w:szCs w:val="24"/>
+        </w:rPr>
+        <w:t>tympanus.net/</w:t>
+      </w:r>
+      <w:proofErr w:type="spellStart"/>
+      <w:r>
+        <w:rPr>
+          <w:rStyle w:val="Hyperlink"/>
+          <w:rFonts w:asciiTheme="minorBidi" w:hAnsiTheme="minorBidi"/>
+          <w:b/>
+          <w:iCs/>
+          <w:sz w:val="24"/>
+          <w:szCs w:val="24"/>
+        </w:rPr>
+        <w:t>codrops</w:t>
+      </w:r>
+      <w:proofErr w:type="spellEnd"/>
+    </w:p>
+    <w:p>
+      <w:pPr>
+        <w:rPr>
+          <w:rStyle w:val="Hyperlink"/>
           <w:rFonts w:asciiTheme="minorBidi" w:hAnsiTheme="minorBidi"/>
           <w:b/>
           <w:sz w:val="24"/>
@@ -9875,7 +9825,7 @@
 <w:ftr xmlns:wpc="http://schemas.microsoft.com/office/word/2010/wordprocessingCanvas" xmlns:mc="http://schemas.openxmlformats.org/markup-compatibility/2006" xmlns:o="urn:schemas-microsoft-com:office:office" xmlns:r="http://schemas.openxmlformats.org/officeDocument/2006/relationships" xmlns:m="http://schemas.openxmlformats.org/officeDocument/2006/math" xmlns:v="urn:schemas-microsoft-com:vml" xmlns:wp14="http://schemas.microsoft.com/office/word/2010/wordprocessingDrawing" xmlns:wp="http://schemas.openxmlformats.org/drawingml/2006/wordprocessingDrawing" xmlns:w10="urn:schemas-microsoft-com:office:word" xmlns:w="http://schemas.openxmlformats.org/wordprocessingml/2006/main" xmlns:w14="http://schemas.microsoft.com/office/word/2010/wordml" xmlns:wpg="http://schemas.microsoft.com/office/word/2010/wordprocessingGroup" xmlns:wpi="http://schemas.microsoft.com/office/word/2010/wordprocessingInk" xmlns:wne="http://schemas.microsoft.com/office/word/2006/wordml" xmlns:wps="http://schemas.microsoft.com/office/word/2010/wordprocessingShape" mc:Ignorable="w14 wp14">
   <w:p>
     <w:pPr>
-      <w:pStyle w:val="Pieddepage"/>
+      <w:pStyle w:val="Footer"/>
     </w:pPr>
   </w:p>
 </w:ftr>
@@ -9903,7 +9853,7 @@
 <w:ftr xmlns:wpc="http://schemas.microsoft.com/office/word/2010/wordprocessingCanvas" xmlns:mc="http://schemas.openxmlformats.org/markup-compatibility/2006" xmlns:o="urn:schemas-microsoft-com:office:office" xmlns:r="http://schemas.openxmlformats.org/officeDocument/2006/relationships" xmlns:m="http://schemas.openxmlformats.org/officeDocument/2006/math" xmlns:v="urn:schemas-microsoft-com:vml" xmlns:wp14="http://schemas.microsoft.com/office/word/2010/wordprocessingDrawing" xmlns:wp="http://schemas.openxmlformats.org/drawingml/2006/wordprocessingDrawing" xmlns:w10="urn:schemas-microsoft-com:office:word" xmlns:w="http://schemas.openxmlformats.org/wordprocessingml/2006/main" xmlns:w14="http://schemas.microsoft.com/office/word/2010/wordml" xmlns:wpg="http://schemas.microsoft.com/office/word/2010/wordprocessingGroup" xmlns:wpi="http://schemas.microsoft.com/office/word/2010/wordprocessingInk" xmlns:wne="http://schemas.microsoft.com/office/word/2006/wordml" xmlns:wps="http://schemas.microsoft.com/office/word/2010/wordprocessingShape" mc:Ignorable="w14 wp14">
   <w:p>
     <w:pPr>
-      <w:pStyle w:val="Pieddepage"/>
+      <w:pStyle w:val="Footer"/>
     </w:pPr>
   </w:p>
 </w:ftr>
@@ -10005,7 +9955,7 @@
   </w:tbl>
   <w:p>
     <w:pPr>
-      <w:pStyle w:val="En-tte"/>
+      <w:pStyle w:val="Header"/>
       <w:ind w:firstLine="0"/>
     </w:pPr>
   </w:p>
@@ -10016,7 +9966,7 @@
 <w:hdr xmlns:wpc="http://schemas.microsoft.com/office/word/2010/wordprocessingCanvas" xmlns:mc="http://schemas.openxmlformats.org/markup-compatibility/2006" xmlns:o="urn:schemas-microsoft-com:office:office" xmlns:r="http://schemas.openxmlformats.org/officeDocument/2006/relationships" xmlns:m="http://schemas.openxmlformats.org/officeDocument/2006/math" xmlns:v="urn:schemas-microsoft-com:vml" xmlns:wp14="http://schemas.microsoft.com/office/word/2010/wordprocessingDrawing" xmlns:wp="http://schemas.openxmlformats.org/drawingml/2006/wordprocessingDrawing" xmlns:w10="urn:schemas-microsoft-com:office:word" xmlns:w="http://schemas.openxmlformats.org/wordprocessingml/2006/main" xmlns:w14="http://schemas.microsoft.com/office/word/2010/wordml" xmlns:wpg="http://schemas.microsoft.com/office/word/2010/wordprocessingGroup" xmlns:wpi="http://schemas.microsoft.com/office/word/2010/wordprocessingInk" xmlns:wne="http://schemas.microsoft.com/office/word/2006/wordml" xmlns:wps="http://schemas.microsoft.com/office/word/2010/wordprocessingShape" mc:Ignorable="w14 wp14">
   <w:p>
     <w:pPr>
-      <w:pStyle w:val="En-tte"/>
+      <w:pStyle w:val="Header"/>
     </w:pPr>
   </w:p>
 </w:hdr>
@@ -10026,7 +9976,7 @@
 <w:hdr xmlns:wpc="http://schemas.microsoft.com/office/word/2010/wordprocessingCanvas" xmlns:mc="http://schemas.openxmlformats.org/markup-compatibility/2006" xmlns:o="urn:schemas-microsoft-com:office:office" xmlns:r="http://schemas.openxmlformats.org/officeDocument/2006/relationships" xmlns:m="http://schemas.openxmlformats.org/officeDocument/2006/math" xmlns:v="urn:schemas-microsoft-com:vml" xmlns:wp14="http://schemas.microsoft.com/office/word/2010/wordprocessingDrawing" xmlns:wp="http://schemas.openxmlformats.org/drawingml/2006/wordprocessingDrawing" xmlns:w10="urn:schemas-microsoft-com:office:word" xmlns:w="http://schemas.openxmlformats.org/wordprocessingml/2006/main" xmlns:w14="http://schemas.microsoft.com/office/word/2010/wordml" xmlns:wpg="http://schemas.microsoft.com/office/word/2010/wordprocessingGroup" xmlns:wpi="http://schemas.microsoft.com/office/word/2010/wordprocessingInk" xmlns:wne="http://schemas.microsoft.com/office/word/2006/wordml" xmlns:wps="http://schemas.microsoft.com/office/word/2010/wordprocessingShape" mc:Ignorable="w14 wp14">
   <w:p>
     <w:pPr>
-      <w:pStyle w:val="En-tte"/>
+      <w:pStyle w:val="Header"/>
     </w:pPr>
   </w:p>
 </w:hdr>
@@ -10036,7 +9986,7 @@
 <w:hdr xmlns:wpc="http://schemas.microsoft.com/office/word/2010/wordprocessingCanvas" xmlns:mc="http://schemas.openxmlformats.org/markup-compatibility/2006" xmlns:o="urn:schemas-microsoft-com:office:office" xmlns:r="http://schemas.openxmlformats.org/officeDocument/2006/relationships" xmlns:m="http://schemas.openxmlformats.org/officeDocument/2006/math" xmlns:v="urn:schemas-microsoft-com:vml" xmlns:wp14="http://schemas.microsoft.com/office/word/2010/wordprocessingDrawing" xmlns:wp="http://schemas.openxmlformats.org/drawingml/2006/wordprocessingDrawing" xmlns:w10="urn:schemas-microsoft-com:office:word" xmlns:w="http://schemas.openxmlformats.org/wordprocessingml/2006/main" xmlns:w14="http://schemas.microsoft.com/office/word/2010/wordml" xmlns:wpg="http://schemas.microsoft.com/office/word/2010/wordprocessingGroup" xmlns:wpi="http://schemas.microsoft.com/office/word/2010/wordprocessingInk" xmlns:wne="http://schemas.microsoft.com/office/word/2006/wordml" xmlns:wps="http://schemas.microsoft.com/office/word/2010/wordprocessingShape" mc:Ignorable="w14 wp14">
   <w:p>
     <w:pPr>
-      <w:pStyle w:val="En-tte"/>
+      <w:pStyle w:val="Header"/>
     </w:pPr>
   </w:p>
 </w:hdr>
@@ -10882,7 +10832,7 @@
     <w:lvl w:ilvl="0">
       <w:start w:val="1"/>
       <w:numFmt w:val="upperRoman"/>
-      <w:pStyle w:val="Titre1"/>
+      <w:pStyle w:val="Heading1"/>
       <w:lvlText w:val="%1."/>
       <w:lvlJc w:val="right"/>
       <w:pPr>
@@ -10922,7 +10872,7 @@
     <w:lvl w:ilvl="1">
       <w:start w:val="1"/>
       <w:numFmt w:val="decimal"/>
-      <w:pStyle w:val="Titre2"/>
+      <w:pStyle w:val="Heading2"/>
       <w:lvlText w:val="%1.%2"/>
       <w:lvlJc w:val="left"/>
       <w:pPr>
@@ -10935,7 +10885,7 @@
     <w:lvl w:ilvl="2">
       <w:start w:val="1"/>
       <w:numFmt w:val="decimal"/>
-      <w:pStyle w:val="Titre3"/>
+      <w:pStyle w:val="Heading3"/>
       <w:lvlText w:val="%1.%2.%3"/>
       <w:lvlJc w:val="left"/>
       <w:pPr>
@@ -10957,7 +10907,7 @@
     <w:lvl w:ilvl="4">
       <w:start w:val="1"/>
       <w:numFmt w:val="decimal"/>
-      <w:pStyle w:val="Titre5"/>
+      <w:pStyle w:val="Heading5"/>
       <w:lvlText w:val="%1.%2.%3.%4.%5"/>
       <w:lvlJc w:val="left"/>
       <w:pPr>
@@ -10967,7 +10917,7 @@
     <w:lvl w:ilvl="5">
       <w:start w:val="1"/>
       <w:numFmt w:val="decimal"/>
-      <w:pStyle w:val="Titre6"/>
+      <w:pStyle w:val="Heading6"/>
       <w:lvlText w:val="%1.%2.%3.%4.%5.%6"/>
       <w:lvlJc w:val="left"/>
       <w:pPr>
@@ -10977,7 +10927,7 @@
     <w:lvl w:ilvl="6">
       <w:start w:val="1"/>
       <w:numFmt w:val="decimal"/>
-      <w:pStyle w:val="Titre7"/>
+      <w:pStyle w:val="Heading7"/>
       <w:lvlText w:val="%1.%2.%3.%4.%5.%6.%7"/>
       <w:lvlJc w:val="left"/>
       <w:pPr>
@@ -10987,7 +10937,7 @@
     <w:lvl w:ilvl="7">
       <w:start w:val="1"/>
       <w:numFmt w:val="decimal"/>
-      <w:pStyle w:val="Titre8"/>
+      <w:pStyle w:val="Heading8"/>
       <w:lvlText w:val="%1.%2.%3.%4.%5.%6.%7.%8"/>
       <w:lvlJc w:val="left"/>
       <w:pPr>
@@ -10997,7 +10947,7 @@
     <w:lvl w:ilvl="8">
       <w:start w:val="1"/>
       <w:numFmt w:val="decimal"/>
-      <w:pStyle w:val="Titre9"/>
+      <w:pStyle w:val="Heading9"/>
       <w:lvlText w:val="%1.%2.%3.%4.%5.%6.%7.%8.%9"/>
       <w:lvlJc w:val="left"/>
       <w:pPr>
@@ -12459,6 +12409,27 @@
   </w:num>
   <w:num w:numId="27">
     <w:abstractNumId w:val="17"/>
+  </w:num>
+  <w:num w:numId="28">
+    <w:abstractNumId w:val="7"/>
+  </w:num>
+  <w:num w:numId="29">
+    <w:abstractNumId w:val="7"/>
+  </w:num>
+  <w:num w:numId="30">
+    <w:abstractNumId w:val="7"/>
+  </w:num>
+  <w:num w:numId="31">
+    <w:abstractNumId w:val="7"/>
+  </w:num>
+  <w:num w:numId="32">
+    <w:abstractNumId w:val="7"/>
+  </w:num>
+  <w:num w:numId="33">
+    <w:abstractNumId w:val="7"/>
+  </w:num>
+  <w:num w:numId="34">
+    <w:abstractNumId w:val="7"/>
   </w:num>
   <w:numIdMacAtCleanup w:val="13"/>
 </w:numbering>
@@ -12624,11 +12595,11 @@
     <w:name w:val="Normal"/>
     <w:qFormat/>
   </w:style>
-  <w:style w:type="paragraph" w:styleId="Titre1">
+  <w:style w:type="paragraph" w:styleId="Heading1">
     <w:name w:val="heading 1"/>
     <w:basedOn w:val="Normal"/>
     <w:next w:val="Normal"/>
-    <w:link w:val="Titre1Car"/>
+    <w:link w:val="Heading1Char"/>
     <w:uiPriority w:val="9"/>
     <w:qFormat/>
     <w:rsid w:val="00924582"/>
@@ -12650,11 +12621,11 @@
       <w:szCs w:val="28"/>
     </w:rPr>
   </w:style>
-  <w:style w:type="paragraph" w:styleId="Titre2">
+  <w:style w:type="paragraph" w:styleId="Heading2">
     <w:name w:val="heading 2"/>
     <w:basedOn w:val="Normal"/>
     <w:next w:val="Normal"/>
-    <w:link w:val="Titre2Car"/>
+    <w:link w:val="Heading2Char"/>
     <w:uiPriority w:val="9"/>
     <w:unhideWhenUsed/>
     <w:qFormat/>
@@ -12678,11 +12649,11 @@
       <w:szCs w:val="26"/>
     </w:rPr>
   </w:style>
-  <w:style w:type="paragraph" w:styleId="Titre3">
+  <w:style w:type="paragraph" w:styleId="Heading3">
     <w:name w:val="heading 3"/>
     <w:basedOn w:val="Normal"/>
     <w:next w:val="Normal"/>
-    <w:link w:val="Titre3Car"/>
+    <w:link w:val="Heading3Char"/>
     <w:uiPriority w:val="9"/>
     <w:unhideWhenUsed/>
     <w:qFormat/>
@@ -12704,11 +12675,36 @@
       <w:color w:val="A9A57C" w:themeColor="accent1"/>
     </w:rPr>
   </w:style>
-  <w:style w:type="paragraph" w:styleId="Titre5">
+  <w:style w:type="paragraph" w:styleId="Heading4">
+    <w:name w:val="heading 4"/>
+    <w:basedOn w:val="Normal"/>
+    <w:next w:val="Normal"/>
+    <w:link w:val="Heading4Char"/>
+    <w:uiPriority w:val="9"/>
+    <w:semiHidden/>
+    <w:unhideWhenUsed/>
+    <w:qFormat/>
+    <w:rsid w:val="00421FB9"/>
+    <w:pPr>
+      <w:keepNext/>
+      <w:keepLines/>
+      <w:spacing w:before="200" w:after="0"/>
+      <w:outlineLvl w:val="3"/>
+    </w:pPr>
+    <w:rPr>
+      <w:rFonts w:asciiTheme="majorHAnsi" w:eastAsiaTheme="majorEastAsia" w:hAnsiTheme="majorHAnsi" w:cstheme="majorBidi"/>
+      <w:b/>
+      <w:bCs/>
+      <w:i/>
+      <w:iCs/>
+      <w:color w:val="A9A57C" w:themeColor="accent1"/>
+    </w:rPr>
+  </w:style>
+  <w:style w:type="paragraph" w:styleId="Heading5">
     <w:name w:val="heading 5"/>
     <w:basedOn w:val="Normal"/>
     <w:next w:val="Normal"/>
-    <w:link w:val="Titre5Car"/>
+    <w:link w:val="Heading5Char"/>
     <w:uiPriority w:val="9"/>
     <w:semiHidden/>
     <w:unhideWhenUsed/>
@@ -12729,11 +12725,11 @@
       <w:color w:val="575539" w:themeColor="accent1" w:themeShade="7F"/>
     </w:rPr>
   </w:style>
-  <w:style w:type="paragraph" w:styleId="Titre6">
+  <w:style w:type="paragraph" w:styleId="Heading6">
     <w:name w:val="heading 6"/>
     <w:basedOn w:val="Normal"/>
     <w:next w:val="Normal"/>
-    <w:link w:val="Titre6Car"/>
+    <w:link w:val="Heading6Char"/>
     <w:uiPriority w:val="9"/>
     <w:semiHidden/>
     <w:unhideWhenUsed/>
@@ -12756,11 +12752,11 @@
       <w:color w:val="575539" w:themeColor="accent1" w:themeShade="7F"/>
     </w:rPr>
   </w:style>
-  <w:style w:type="paragraph" w:styleId="Titre7">
+  <w:style w:type="paragraph" w:styleId="Heading7">
     <w:name w:val="heading 7"/>
     <w:basedOn w:val="Normal"/>
     <w:next w:val="Normal"/>
-    <w:link w:val="Titre7Car"/>
+    <w:link w:val="Heading7Char"/>
     <w:uiPriority w:val="9"/>
     <w:semiHidden/>
     <w:unhideWhenUsed/>
@@ -12783,11 +12779,11 @@
       <w:color w:val="6F654B" w:themeColor="text1" w:themeTint="BF"/>
     </w:rPr>
   </w:style>
-  <w:style w:type="paragraph" w:styleId="Titre8">
+  <w:style w:type="paragraph" w:styleId="Heading8">
     <w:name w:val="heading 8"/>
     <w:basedOn w:val="Normal"/>
     <w:next w:val="Normal"/>
-    <w:link w:val="Titre8Car"/>
+    <w:link w:val="Heading8Char"/>
     <w:uiPriority w:val="9"/>
     <w:semiHidden/>
     <w:unhideWhenUsed/>
@@ -12810,11 +12806,11 @@
       <w:szCs w:val="20"/>
     </w:rPr>
   </w:style>
-  <w:style w:type="paragraph" w:styleId="Titre9">
+  <w:style w:type="paragraph" w:styleId="Heading9">
     <w:name w:val="heading 9"/>
     <w:basedOn w:val="Normal"/>
     <w:next w:val="Normal"/>
-    <w:link w:val="Titre9Car"/>
+    <w:link w:val="Heading9Char"/>
     <w:uiPriority w:val="9"/>
     <w:semiHidden/>
     <w:unhideWhenUsed/>
@@ -12839,13 +12835,12 @@
       <w:szCs w:val="20"/>
     </w:rPr>
   </w:style>
-  <w:style w:type="character" w:default="1" w:styleId="Policepardfaut">
+  <w:style w:type="character" w:default="1" w:styleId="DefaultParagraphFont">
     <w:name w:val="Default Paragraph Font"/>
     <w:uiPriority w:val="1"/>
-    <w:semiHidden/>
     <w:unhideWhenUsed/>
   </w:style>
-  <w:style w:type="table" w:default="1" w:styleId="TableauNormal">
+  <w:style w:type="table" w:default="1" w:styleId="TableNormal">
     <w:name w:val="Normal Table"/>
     <w:uiPriority w:val="99"/>
     <w:semiHidden/>
@@ -12860,16 +12855,16 @@
       </w:tblCellMar>
     </w:tblPr>
   </w:style>
-  <w:style w:type="numbering" w:default="1" w:styleId="Aucuneliste">
+  <w:style w:type="numbering" w:default="1" w:styleId="NoList">
     <w:name w:val="No List"/>
     <w:uiPriority w:val="99"/>
     <w:semiHidden/>
     <w:unhideWhenUsed/>
   </w:style>
-  <w:style w:type="character" w:customStyle="1" w:styleId="Titre1Car">
-    <w:name w:val="Titre 1 Car"/>
-    <w:basedOn w:val="Policepardfaut"/>
-    <w:link w:val="Titre1"/>
+  <w:style w:type="character" w:customStyle="1" w:styleId="Heading1Char">
+    <w:name w:val="Heading 1 Char"/>
+    <w:basedOn w:val="DefaultParagraphFont"/>
+    <w:link w:val="Heading1"/>
     <w:uiPriority w:val="9"/>
     <w:rsid w:val="00924582"/>
     <w:rPr>
@@ -12881,10 +12876,10 @@
       <w:szCs w:val="28"/>
     </w:rPr>
   </w:style>
-  <w:style w:type="paragraph" w:styleId="Textedebulles">
+  <w:style w:type="paragraph" w:styleId="BalloonText">
     <w:name w:val="Balloon Text"/>
     <w:basedOn w:val="Normal"/>
-    <w:link w:val="TextedebullesCar"/>
+    <w:link w:val="BalloonTextChar"/>
     <w:uiPriority w:val="99"/>
     <w:semiHidden/>
     <w:unhideWhenUsed/>
@@ -12898,10 +12893,10 @@
       <w:szCs w:val="16"/>
     </w:rPr>
   </w:style>
-  <w:style w:type="character" w:customStyle="1" w:styleId="TextedebullesCar">
-    <w:name w:val="Texte de bulles Car"/>
-    <w:basedOn w:val="Policepardfaut"/>
-    <w:link w:val="Textedebulles"/>
+  <w:style w:type="character" w:customStyle="1" w:styleId="BalloonTextChar">
+    <w:name w:val="Balloon Text Char"/>
+    <w:basedOn w:val="DefaultParagraphFont"/>
+    <w:link w:val="BalloonText"/>
     <w:uiPriority w:val="99"/>
     <w:semiHidden/>
     <w:rsid w:val="00924582"/>
@@ -12911,10 +12906,10 @@
       <w:szCs w:val="16"/>
     </w:rPr>
   </w:style>
-  <w:style w:type="paragraph" w:styleId="Paragraphedeliste">
+  <w:style w:type="paragraph" w:styleId="ListParagraph">
     <w:name w:val="List Paragraph"/>
     <w:basedOn w:val="Normal"/>
-    <w:link w:val="ParagraphedelisteCar"/>
+    <w:link w:val="ListParagraphChar"/>
     <w:uiPriority w:val="34"/>
     <w:qFormat/>
     <w:rsid w:val="00327E2E"/>
@@ -12923,10 +12918,10 @@
       <w:contextualSpacing/>
     </w:pPr>
   </w:style>
-  <w:style w:type="paragraph" w:styleId="En-tte">
+  <w:style w:type="paragraph" w:styleId="Header">
     <w:name w:val="header"/>
     <w:basedOn w:val="Normal"/>
-    <w:link w:val="En-tteCar"/>
+    <w:link w:val="HeaderChar"/>
     <w:uiPriority w:val="99"/>
     <w:unhideWhenUsed/>
     <w:rsid w:val="00327E2E"/>
@@ -12945,10 +12940,10 @@
       <w:lang w:eastAsia="fr-FR"/>
     </w:rPr>
   </w:style>
-  <w:style w:type="character" w:customStyle="1" w:styleId="En-tteCar">
-    <w:name w:val="En-tête Car"/>
-    <w:basedOn w:val="Policepardfaut"/>
-    <w:link w:val="En-tte"/>
+  <w:style w:type="character" w:customStyle="1" w:styleId="HeaderChar">
+    <w:name w:val="Header Char"/>
+    <w:basedOn w:val="DefaultParagraphFont"/>
+    <w:link w:val="Header"/>
     <w:uiPriority w:val="99"/>
     <w:rsid w:val="00327E2E"/>
     <w:rPr>
@@ -12959,8 +12954,8 @@
   </w:style>
   <w:style w:type="table" w:customStyle="1" w:styleId="Grilledutableau34">
     <w:name w:val="Grille du tableau34"/>
-    <w:basedOn w:val="TableauNormal"/>
-    <w:next w:val="Grilledutableau"/>
+    <w:basedOn w:val="TableNormal"/>
+    <w:next w:val="TableGrid"/>
     <w:uiPriority w:val="59"/>
     <w:rsid w:val="00327E2E"/>
     <w:pPr>
@@ -12970,6 +12965,7 @@
       <w:rFonts w:ascii="Calibri" w:eastAsia="Calibri" w:hAnsi="Calibri" w:cs="Arial"/>
     </w:rPr>
     <w:tblPr>
+      <w:tblInd w:w="0" w:type="dxa"/>
       <w:tblBorders>
         <w:top w:val="single" w:sz="4" w:space="0" w:color="000000"/>
         <w:left w:val="single" w:sz="4" w:space="0" w:color="000000"/>
@@ -12978,17 +12974,24 @@
         <w:insideH w:val="single" w:sz="4" w:space="0" w:color="000000"/>
         <w:insideV w:val="single" w:sz="4" w:space="0" w:color="000000"/>
       </w:tblBorders>
+      <w:tblCellMar>
+        <w:top w:w="0" w:type="dxa"/>
+        <w:left w:w="108" w:type="dxa"/>
+        <w:bottom w:w="0" w:type="dxa"/>
+        <w:right w:w="108" w:type="dxa"/>
+      </w:tblCellMar>
     </w:tblPr>
   </w:style>
-  <w:style w:type="table" w:styleId="Grilledutableau">
+  <w:style w:type="table" w:styleId="TableGrid">
     <w:name w:val="Table Grid"/>
-    <w:basedOn w:val="TableauNormal"/>
+    <w:basedOn w:val="TableNormal"/>
     <w:uiPriority w:val="59"/>
     <w:rsid w:val="00327E2E"/>
     <w:pPr>
       <w:spacing w:after="0" w:line="240" w:lineRule="auto"/>
     </w:pPr>
     <w:tblPr>
+      <w:tblInd w:w="0" w:type="dxa"/>
       <w:tblBorders>
         <w:top w:val="single" w:sz="4" w:space="0" w:color="auto"/>
         <w:left w:val="single" w:sz="4" w:space="0" w:color="auto"/>
@@ -12997,12 +13000,18 @@
         <w:insideH w:val="single" w:sz="4" w:space="0" w:color="auto"/>
         <w:insideV w:val="single" w:sz="4" w:space="0" w:color="auto"/>
       </w:tblBorders>
+      <w:tblCellMar>
+        <w:top w:w="0" w:type="dxa"/>
+        <w:left w:w="108" w:type="dxa"/>
+        <w:bottom w:w="0" w:type="dxa"/>
+        <w:right w:w="108" w:type="dxa"/>
+      </w:tblCellMar>
     </w:tblPr>
   </w:style>
-  <w:style w:type="paragraph" w:styleId="Pieddepage">
+  <w:style w:type="paragraph" w:styleId="Footer">
     <w:name w:val="footer"/>
     <w:basedOn w:val="Normal"/>
-    <w:link w:val="PieddepageCar"/>
+    <w:link w:val="FooterChar"/>
     <w:uiPriority w:val="99"/>
     <w:unhideWhenUsed/>
     <w:rsid w:val="00327E2E"/>
@@ -13014,16 +13023,16 @@
       <w:spacing w:after="0" w:line="240" w:lineRule="auto"/>
     </w:pPr>
   </w:style>
-  <w:style w:type="character" w:customStyle="1" w:styleId="PieddepageCar">
-    <w:name w:val="Pied de page Car"/>
-    <w:basedOn w:val="Policepardfaut"/>
-    <w:link w:val="Pieddepage"/>
+  <w:style w:type="character" w:customStyle="1" w:styleId="FooterChar">
+    <w:name w:val="Footer Char"/>
+    <w:basedOn w:val="DefaultParagraphFont"/>
+    <w:link w:val="Footer"/>
     <w:uiPriority w:val="99"/>
     <w:rsid w:val="00327E2E"/>
   </w:style>
   <w:style w:type="character" w:customStyle="1" w:styleId="main">
     <w:name w:val="main"/>
-    <w:basedOn w:val="Policepardfaut"/>
+    <w:basedOn w:val="DefaultParagraphFont"/>
     <w:rsid w:val="00327E2E"/>
   </w:style>
   <w:style w:type="paragraph" w:styleId="NormalWeb">
@@ -13042,10 +13051,10 @@
       <w:lang w:eastAsia="fr-FR"/>
     </w:rPr>
   </w:style>
-  <w:style w:type="paragraph" w:styleId="Sansinterligne">
+  <w:style w:type="paragraph" w:styleId="NoSpacing">
     <w:name w:val="No Spacing"/>
     <w:aliases w:val="tableux"/>
-    <w:link w:val="SansinterligneCar"/>
+    <w:link w:val="NoSpacingChar"/>
     <w:uiPriority w:val="1"/>
     <w:qFormat/>
     <w:rsid w:val="005F0EB7"/>
@@ -13062,7 +13071,7 @@
   </w:style>
   <w:style w:type="paragraph" w:customStyle="1" w:styleId="HeaderRight">
     <w:name w:val="Header Right"/>
-    <w:basedOn w:val="En-tte"/>
+    <w:basedOn w:val="Header"/>
     <w:uiPriority w:val="35"/>
     <w:qFormat/>
     <w:rsid w:val="005F0EB7"/>
@@ -13087,11 +13096,11 @@
       <w:szCs w:val="20"/>
     </w:rPr>
   </w:style>
-  <w:style w:type="character" w:customStyle="1" w:styleId="SansinterligneCar">
-    <w:name w:val="Sans interligne Car"/>
-    <w:aliases w:val="tableux Car"/>
-    <w:basedOn w:val="Policepardfaut"/>
-    <w:link w:val="Sansinterligne"/>
+  <w:style w:type="character" w:customStyle="1" w:styleId="NoSpacingChar">
+    <w:name w:val="No Spacing Char"/>
+    <w:aliases w:val="tableux Char"/>
+    <w:basedOn w:val="DefaultParagraphFont"/>
+    <w:link w:val="NoSpacing"/>
     <w:uiPriority w:val="1"/>
     <w:rsid w:val="005F0EB7"/>
     <w:rPr>
@@ -13100,10 +13109,10 @@
       <w:lang w:eastAsia="fr-FR"/>
     </w:rPr>
   </w:style>
-  <w:style w:type="character" w:customStyle="1" w:styleId="Titre2Car">
-    <w:name w:val="Titre 2 Car"/>
-    <w:basedOn w:val="Policepardfaut"/>
-    <w:link w:val="Titre2"/>
+  <w:style w:type="character" w:customStyle="1" w:styleId="Heading2Char">
+    <w:name w:val="Heading 2 Char"/>
+    <w:basedOn w:val="DefaultParagraphFont"/>
+    <w:link w:val="Heading2"/>
     <w:uiPriority w:val="9"/>
     <w:rsid w:val="00A4421F"/>
     <w:rPr>
@@ -13115,10 +13124,10 @@
       <w:szCs w:val="26"/>
     </w:rPr>
   </w:style>
-  <w:style w:type="character" w:customStyle="1" w:styleId="Titre3Car">
-    <w:name w:val="Titre 3 Car"/>
-    <w:basedOn w:val="Policepardfaut"/>
-    <w:link w:val="Titre3"/>
+  <w:style w:type="character" w:customStyle="1" w:styleId="Heading3Char">
+    <w:name w:val="Heading 3 Char"/>
+    <w:basedOn w:val="DefaultParagraphFont"/>
+    <w:link w:val="Heading3"/>
     <w:uiPriority w:val="9"/>
     <w:rsid w:val="00A4421F"/>
     <w:rPr>
@@ -13128,10 +13137,10 @@
       <w:color w:val="A9A57C" w:themeColor="accent1"/>
     </w:rPr>
   </w:style>
-  <w:style w:type="character" w:customStyle="1" w:styleId="Titre5Car">
-    <w:name w:val="Titre 5 Car"/>
-    <w:basedOn w:val="Policepardfaut"/>
-    <w:link w:val="Titre5"/>
+  <w:style w:type="character" w:customStyle="1" w:styleId="Heading5Char">
+    <w:name w:val="Heading 5 Char"/>
+    <w:basedOn w:val="DefaultParagraphFont"/>
+    <w:link w:val="Heading5"/>
     <w:uiPriority w:val="9"/>
     <w:semiHidden/>
     <w:rsid w:val="00A4421F"/>
@@ -13140,10 +13149,10 @@
       <w:color w:val="575539" w:themeColor="accent1" w:themeShade="7F"/>
     </w:rPr>
   </w:style>
-  <w:style w:type="character" w:customStyle="1" w:styleId="Titre6Car">
-    <w:name w:val="Titre 6 Car"/>
-    <w:basedOn w:val="Policepardfaut"/>
-    <w:link w:val="Titre6"/>
+  <w:style w:type="character" w:customStyle="1" w:styleId="Heading6Char">
+    <w:name w:val="Heading 6 Char"/>
+    <w:basedOn w:val="DefaultParagraphFont"/>
+    <w:link w:val="Heading6"/>
     <w:uiPriority w:val="9"/>
     <w:semiHidden/>
     <w:rsid w:val="00A4421F"/>
@@ -13154,10 +13163,10 @@
       <w:color w:val="575539" w:themeColor="accent1" w:themeShade="7F"/>
     </w:rPr>
   </w:style>
-  <w:style w:type="character" w:customStyle="1" w:styleId="Titre7Car">
-    <w:name w:val="Titre 7 Car"/>
-    <w:basedOn w:val="Policepardfaut"/>
-    <w:link w:val="Titre7"/>
+  <w:style w:type="character" w:customStyle="1" w:styleId="Heading7Char">
+    <w:name w:val="Heading 7 Char"/>
+    <w:basedOn w:val="DefaultParagraphFont"/>
+    <w:link w:val="Heading7"/>
     <w:uiPriority w:val="9"/>
     <w:semiHidden/>
     <w:rsid w:val="00A4421F"/>
@@ -13168,10 +13177,10 @@
       <w:color w:val="6F654B" w:themeColor="text1" w:themeTint="BF"/>
     </w:rPr>
   </w:style>
-  <w:style w:type="character" w:customStyle="1" w:styleId="Titre8Car">
-    <w:name w:val="Titre 8 Car"/>
-    <w:basedOn w:val="Policepardfaut"/>
-    <w:link w:val="Titre8"/>
+  <w:style w:type="character" w:customStyle="1" w:styleId="Heading8Char">
+    <w:name w:val="Heading 8 Char"/>
+    <w:basedOn w:val="DefaultParagraphFont"/>
+    <w:link w:val="Heading8"/>
     <w:uiPriority w:val="9"/>
     <w:semiHidden/>
     <w:rsid w:val="00A4421F"/>
@@ -13182,10 +13191,10 @@
       <w:szCs w:val="20"/>
     </w:rPr>
   </w:style>
-  <w:style w:type="character" w:customStyle="1" w:styleId="Titre9Car">
-    <w:name w:val="Titre 9 Car"/>
-    <w:basedOn w:val="Policepardfaut"/>
-    <w:link w:val="Titre9"/>
+  <w:style w:type="character" w:customStyle="1" w:styleId="Heading9Char">
+    <w:name w:val="Heading 9 Char"/>
+    <w:basedOn w:val="DefaultParagraphFont"/>
+    <w:link w:val="Heading9"/>
     <w:uiPriority w:val="9"/>
     <w:semiHidden/>
     <w:rsid w:val="00A4421F"/>
@@ -13198,10 +13207,10 @@
       <w:szCs w:val="20"/>
     </w:rPr>
   </w:style>
-  <w:style w:type="character" w:customStyle="1" w:styleId="ParagraphedelisteCar">
-    <w:name w:val="Paragraphe de liste Car"/>
-    <w:basedOn w:val="Policepardfaut"/>
-    <w:link w:val="Paragraphedeliste"/>
+  <w:style w:type="character" w:customStyle="1" w:styleId="ListParagraphChar">
+    <w:name w:val="List Paragraph Char"/>
+    <w:basedOn w:val="DefaultParagraphFont"/>
+    <w:link w:val="ListParagraph"/>
     <w:uiPriority w:val="34"/>
     <w:rsid w:val="004D202A"/>
   </w:style>
@@ -13219,10 +13228,10 @@
       <w:lang w:eastAsia="fr-FR"/>
     </w:rPr>
   </w:style>
-  <w:style w:type="paragraph" w:styleId="PrformatHTML">
+  <w:style w:type="paragraph" w:styleId="HTMLPreformatted">
     <w:name w:val="HTML Preformatted"/>
     <w:basedOn w:val="Normal"/>
-    <w:link w:val="PrformatHTMLCar"/>
+    <w:link w:val="HTMLPreformattedChar"/>
     <w:uiPriority w:val="99"/>
     <w:semiHidden/>
     <w:unhideWhenUsed/>
@@ -13255,10 +13264,10 @@
       <w:lang w:eastAsia="fr-FR"/>
     </w:rPr>
   </w:style>
-  <w:style w:type="character" w:customStyle="1" w:styleId="PrformatHTMLCar">
-    <w:name w:val="Préformaté HTML Car"/>
-    <w:basedOn w:val="Policepardfaut"/>
-    <w:link w:val="PrformatHTML"/>
+  <w:style w:type="character" w:customStyle="1" w:styleId="HTMLPreformattedChar">
+    <w:name w:val="HTML Preformatted Char"/>
+    <w:basedOn w:val="DefaultParagraphFont"/>
+    <w:link w:val="HTMLPreformatted"/>
     <w:uiPriority w:val="99"/>
     <w:semiHidden/>
     <w:rsid w:val="00671B29"/>
@@ -13271,7 +13280,7 @@
   </w:style>
   <w:style w:type="character" w:customStyle="1" w:styleId="apple-converted-space">
     <w:name w:val="apple-converted-space"/>
-    <w:basedOn w:val="Policepardfaut"/>
+    <w:basedOn w:val="DefaultParagraphFont"/>
     <w:rsid w:val="00671B29"/>
   </w:style>
   <w:style w:type="paragraph" w:customStyle="1" w:styleId="titresection">
@@ -13306,9 +13315,9 @@
     <w:name w:val="hps"/>
     <w:rsid w:val="00AE12BE"/>
   </w:style>
-  <w:style w:type="character" w:styleId="Lienhypertexte">
+  <w:style w:type="character" w:styleId="Hyperlink">
     <w:name w:val="Hyperlink"/>
-    <w:basedOn w:val="Policepardfaut"/>
+    <w:basedOn w:val="DefaultParagraphFont"/>
     <w:uiPriority w:val="99"/>
     <w:unhideWhenUsed/>
     <w:rsid w:val="00984130"/>
@@ -13319,12 +13328,12 @@
   </w:style>
   <w:style w:type="character" w:customStyle="1" w:styleId="atn">
     <w:name w:val="atn"/>
-    <w:basedOn w:val="Policepardfaut"/>
+    <w:basedOn w:val="DefaultParagraphFont"/>
     <w:rsid w:val="00921770"/>
   </w:style>
-  <w:style w:type="table" w:styleId="Trameclaire-Accent1">
+  <w:style w:type="table" w:styleId="LightShading-Accent1">
     <w:name w:val="Light Shading Accent 1"/>
-    <w:basedOn w:val="TableauNormal"/>
+    <w:basedOn w:val="TableNormal"/>
     <w:uiPriority w:val="60"/>
     <w:rsid w:val="00921770"/>
     <w:pPr>
@@ -13336,10 +13345,17 @@
     <w:tblPr>
       <w:tblStyleRowBandSize w:val="1"/>
       <w:tblStyleColBandSize w:val="1"/>
+      <w:tblInd w:w="0" w:type="dxa"/>
       <w:tblBorders>
         <w:top w:val="single" w:sz="8" w:space="0" w:color="A9A57C" w:themeColor="accent1"/>
         <w:bottom w:val="single" w:sz="8" w:space="0" w:color="A9A57C" w:themeColor="accent1"/>
       </w:tblBorders>
+      <w:tblCellMar>
+        <w:top w:w="0" w:type="dxa"/>
+        <w:left w:w="108" w:type="dxa"/>
+        <w:bottom w:w="0" w:type="dxa"/>
+        <w:right w:w="108" w:type="dxa"/>
+      </w:tblCellMar>
     </w:tblPr>
     <w:tblStylePr w:type="firstRow">
       <w:pPr>
@@ -13418,9 +13434,9 @@
       </w:tcPr>
     </w:tblStylePr>
   </w:style>
-  <w:style w:type="table" w:styleId="Trameclaire-Accent5">
+  <w:style w:type="table" w:styleId="LightShading-Accent5">
     <w:name w:val="Light Shading Accent 5"/>
-    <w:basedOn w:val="TableauNormal"/>
+    <w:basedOn w:val="TableNormal"/>
     <w:uiPriority w:val="60"/>
     <w:rsid w:val="00921770"/>
     <w:pPr>
@@ -13432,10 +13448,17 @@
     <w:tblPr>
       <w:tblStyleRowBandSize w:val="1"/>
       <w:tblStyleColBandSize w:val="1"/>
+      <w:tblInd w:w="0" w:type="dxa"/>
       <w:tblBorders>
         <w:top w:val="single" w:sz="8" w:space="0" w:color="C89F5D" w:themeColor="accent5"/>
         <w:bottom w:val="single" w:sz="8" w:space="0" w:color="C89F5D" w:themeColor="accent5"/>
       </w:tblBorders>
+      <w:tblCellMar>
+        <w:top w:w="0" w:type="dxa"/>
+        <w:left w:w="108" w:type="dxa"/>
+        <w:bottom w:w="0" w:type="dxa"/>
+        <w:right w:w="108" w:type="dxa"/>
+      </w:tblCellMar>
     </w:tblPr>
     <w:tblStylePr w:type="firstRow">
       <w:pPr>
@@ -13514,9 +13537,9 @@
       </w:tcPr>
     </w:tblStylePr>
   </w:style>
-  <w:style w:type="character" w:styleId="CitationHTML">
+  <w:style w:type="character" w:styleId="HTMLCite">
     <w:name w:val="HTML Cite"/>
-    <w:basedOn w:val="Policepardfaut"/>
+    <w:basedOn w:val="DefaultParagraphFont"/>
     <w:uiPriority w:val="99"/>
     <w:semiHidden/>
     <w:unhideWhenUsed/>
@@ -13524,6 +13547,22 @@
     <w:rPr>
       <w:i/>
       <w:iCs/>
+    </w:rPr>
+  </w:style>
+  <w:style w:type="character" w:customStyle="1" w:styleId="Heading4Char">
+    <w:name w:val="Heading 4 Char"/>
+    <w:basedOn w:val="DefaultParagraphFont"/>
+    <w:link w:val="Heading4"/>
+    <w:uiPriority w:val="9"/>
+    <w:semiHidden/>
+    <w:rsid w:val="00421FB9"/>
+    <w:rPr>
+      <w:rFonts w:asciiTheme="majorHAnsi" w:eastAsiaTheme="majorEastAsia" w:hAnsiTheme="majorHAnsi" w:cstheme="majorBidi"/>
+      <w:b/>
+      <w:bCs/>
+      <w:i/>
+      <w:iCs/>
+      <w:color w:val="A9A57C" w:themeColor="accent1"/>
     </w:rPr>
   </w:style>
 </w:styles>
@@ -13689,11 +13728,11 @@
     <w:name w:val="Normal"/>
     <w:qFormat/>
   </w:style>
-  <w:style w:type="paragraph" w:styleId="Titre1">
+  <w:style w:type="paragraph" w:styleId="Heading1">
     <w:name w:val="heading 1"/>
     <w:basedOn w:val="Normal"/>
     <w:next w:val="Normal"/>
-    <w:link w:val="Titre1Car"/>
+    <w:link w:val="Heading1Char"/>
     <w:uiPriority w:val="9"/>
     <w:qFormat/>
     <w:rsid w:val="00924582"/>
@@ -13715,11 +13754,11 @@
       <w:szCs w:val="28"/>
     </w:rPr>
   </w:style>
-  <w:style w:type="paragraph" w:styleId="Titre2">
+  <w:style w:type="paragraph" w:styleId="Heading2">
     <w:name w:val="heading 2"/>
     <w:basedOn w:val="Normal"/>
     <w:next w:val="Normal"/>
-    <w:link w:val="Titre2Car"/>
+    <w:link w:val="Heading2Char"/>
     <w:uiPriority w:val="9"/>
     <w:unhideWhenUsed/>
     <w:qFormat/>
@@ -13743,11 +13782,11 @@
       <w:szCs w:val="26"/>
     </w:rPr>
   </w:style>
-  <w:style w:type="paragraph" w:styleId="Titre3">
+  <w:style w:type="paragraph" w:styleId="Heading3">
     <w:name w:val="heading 3"/>
     <w:basedOn w:val="Normal"/>
     <w:next w:val="Normal"/>
-    <w:link w:val="Titre3Car"/>
+    <w:link w:val="Heading3Char"/>
     <w:uiPriority w:val="9"/>
     <w:unhideWhenUsed/>
     <w:qFormat/>
@@ -13769,11 +13808,36 @@
       <w:color w:val="A9A57C" w:themeColor="accent1"/>
     </w:rPr>
   </w:style>
-  <w:style w:type="paragraph" w:styleId="Titre5">
+  <w:style w:type="paragraph" w:styleId="Heading4">
+    <w:name w:val="heading 4"/>
+    <w:basedOn w:val="Normal"/>
+    <w:next w:val="Normal"/>
+    <w:link w:val="Heading4Char"/>
+    <w:uiPriority w:val="9"/>
+    <w:semiHidden/>
+    <w:unhideWhenUsed/>
+    <w:qFormat/>
+    <w:rsid w:val="00421FB9"/>
+    <w:pPr>
+      <w:keepNext/>
+      <w:keepLines/>
+      <w:spacing w:before="200" w:after="0"/>
+      <w:outlineLvl w:val="3"/>
+    </w:pPr>
+    <w:rPr>
+      <w:rFonts w:asciiTheme="majorHAnsi" w:eastAsiaTheme="majorEastAsia" w:hAnsiTheme="majorHAnsi" w:cstheme="majorBidi"/>
+      <w:b/>
+      <w:bCs/>
+      <w:i/>
+      <w:iCs/>
+      <w:color w:val="A9A57C" w:themeColor="accent1"/>
+    </w:rPr>
+  </w:style>
+  <w:style w:type="paragraph" w:styleId="Heading5">
     <w:name w:val="heading 5"/>
     <w:basedOn w:val="Normal"/>
     <w:next w:val="Normal"/>
-    <w:link w:val="Titre5Car"/>
+    <w:link w:val="Heading5Char"/>
     <w:uiPriority w:val="9"/>
     <w:semiHidden/>
     <w:unhideWhenUsed/>
@@ -13794,11 +13858,11 @@
       <w:color w:val="575539" w:themeColor="accent1" w:themeShade="7F"/>
     </w:rPr>
   </w:style>
-  <w:style w:type="paragraph" w:styleId="Titre6">
+  <w:style w:type="paragraph" w:styleId="Heading6">
     <w:name w:val="heading 6"/>
     <w:basedOn w:val="Normal"/>
     <w:next w:val="Normal"/>
-    <w:link w:val="Titre6Car"/>
+    <w:link w:val="Heading6Char"/>
     <w:uiPriority w:val="9"/>
     <w:semiHidden/>
     <w:unhideWhenUsed/>
@@ -13821,11 +13885,11 @@
       <w:color w:val="575539" w:themeColor="accent1" w:themeShade="7F"/>
     </w:rPr>
   </w:style>
-  <w:style w:type="paragraph" w:styleId="Titre7">
+  <w:style w:type="paragraph" w:styleId="Heading7">
     <w:name w:val="heading 7"/>
     <w:basedOn w:val="Normal"/>
     <w:next w:val="Normal"/>
-    <w:link w:val="Titre7Car"/>
+    <w:link w:val="Heading7Char"/>
     <w:uiPriority w:val="9"/>
     <w:semiHidden/>
     <w:unhideWhenUsed/>
@@ -13848,11 +13912,11 @@
       <w:color w:val="6F654B" w:themeColor="text1" w:themeTint="BF"/>
     </w:rPr>
   </w:style>
-  <w:style w:type="paragraph" w:styleId="Titre8">
+  <w:style w:type="paragraph" w:styleId="Heading8">
     <w:name w:val="heading 8"/>
     <w:basedOn w:val="Normal"/>
     <w:next w:val="Normal"/>
-    <w:link w:val="Titre8Car"/>
+    <w:link w:val="Heading8Char"/>
     <w:uiPriority w:val="9"/>
     <w:semiHidden/>
     <w:unhideWhenUsed/>
@@ -13875,11 +13939,11 @@
       <w:szCs w:val="20"/>
     </w:rPr>
   </w:style>
-  <w:style w:type="paragraph" w:styleId="Titre9">
+  <w:style w:type="paragraph" w:styleId="Heading9">
     <w:name w:val="heading 9"/>
     <w:basedOn w:val="Normal"/>
     <w:next w:val="Normal"/>
-    <w:link w:val="Titre9Car"/>
+    <w:link w:val="Heading9Char"/>
     <w:uiPriority w:val="9"/>
     <w:semiHidden/>
     <w:unhideWhenUsed/>
@@ -13904,13 +13968,12 @@
       <w:szCs w:val="20"/>
     </w:rPr>
   </w:style>
-  <w:style w:type="character" w:default="1" w:styleId="Policepardfaut">
+  <w:style w:type="character" w:default="1" w:styleId="DefaultParagraphFont">
     <w:name w:val="Default Paragraph Font"/>
     <w:uiPriority w:val="1"/>
-    <w:semiHidden/>
     <w:unhideWhenUsed/>
   </w:style>
-  <w:style w:type="table" w:default="1" w:styleId="TableauNormal">
+  <w:style w:type="table" w:default="1" w:styleId="TableNormal">
     <w:name w:val="Normal Table"/>
     <w:uiPriority w:val="99"/>
     <w:semiHidden/>
@@ -13925,16 +13988,16 @@
       </w:tblCellMar>
     </w:tblPr>
   </w:style>
-  <w:style w:type="numbering" w:default="1" w:styleId="Aucuneliste">
+  <w:style w:type="numbering" w:default="1" w:styleId="NoList">
     <w:name w:val="No List"/>
     <w:uiPriority w:val="99"/>
     <w:semiHidden/>
     <w:unhideWhenUsed/>
   </w:style>
-  <w:style w:type="character" w:customStyle="1" w:styleId="Titre1Car">
-    <w:name w:val="Titre 1 Car"/>
-    <w:basedOn w:val="Policepardfaut"/>
-    <w:link w:val="Titre1"/>
+  <w:style w:type="character" w:customStyle="1" w:styleId="Heading1Char">
+    <w:name w:val="Heading 1 Char"/>
+    <w:basedOn w:val="DefaultParagraphFont"/>
+    <w:link w:val="Heading1"/>
     <w:uiPriority w:val="9"/>
     <w:rsid w:val="00924582"/>
     <w:rPr>
@@ -13946,10 +14009,10 @@
       <w:szCs w:val="28"/>
     </w:rPr>
   </w:style>
-  <w:style w:type="paragraph" w:styleId="Textedebulles">
+  <w:style w:type="paragraph" w:styleId="BalloonText">
     <w:name w:val="Balloon Text"/>
     <w:basedOn w:val="Normal"/>
-    <w:link w:val="TextedebullesCar"/>
+    <w:link w:val="BalloonTextChar"/>
     <w:uiPriority w:val="99"/>
     <w:semiHidden/>
     <w:unhideWhenUsed/>
@@ -13963,10 +14026,10 @@
       <w:szCs w:val="16"/>
     </w:rPr>
   </w:style>
-  <w:style w:type="character" w:customStyle="1" w:styleId="TextedebullesCar">
-    <w:name w:val="Texte de bulles Car"/>
-    <w:basedOn w:val="Policepardfaut"/>
-    <w:link w:val="Textedebulles"/>
+  <w:style w:type="character" w:customStyle="1" w:styleId="BalloonTextChar">
+    <w:name w:val="Balloon Text Char"/>
+    <w:basedOn w:val="DefaultParagraphFont"/>
+    <w:link w:val="BalloonText"/>
     <w:uiPriority w:val="99"/>
     <w:semiHidden/>
     <w:rsid w:val="00924582"/>
@@ -13976,10 +14039,10 @@
       <w:szCs w:val="16"/>
     </w:rPr>
   </w:style>
-  <w:style w:type="paragraph" w:styleId="Paragraphedeliste">
+  <w:style w:type="paragraph" w:styleId="ListParagraph">
     <w:name w:val="List Paragraph"/>
     <w:basedOn w:val="Normal"/>
-    <w:link w:val="ParagraphedelisteCar"/>
+    <w:link w:val="ListParagraphChar"/>
     <w:uiPriority w:val="34"/>
     <w:qFormat/>
     <w:rsid w:val="00327E2E"/>
@@ -13988,10 +14051,10 @@
       <w:contextualSpacing/>
     </w:pPr>
   </w:style>
-  <w:style w:type="paragraph" w:styleId="En-tte">
+  <w:style w:type="paragraph" w:styleId="Header">
     <w:name w:val="header"/>
     <w:basedOn w:val="Normal"/>
-    <w:link w:val="En-tteCar"/>
+    <w:link w:val="HeaderChar"/>
     <w:uiPriority w:val="99"/>
     <w:unhideWhenUsed/>
     <w:rsid w:val="00327E2E"/>
@@ -14010,10 +14073,10 @@
       <w:lang w:eastAsia="fr-FR"/>
     </w:rPr>
   </w:style>
-  <w:style w:type="character" w:customStyle="1" w:styleId="En-tteCar">
-    <w:name w:val="En-tête Car"/>
-    <w:basedOn w:val="Policepardfaut"/>
-    <w:link w:val="En-tte"/>
+  <w:style w:type="character" w:customStyle="1" w:styleId="HeaderChar">
+    <w:name w:val="Header Char"/>
+    <w:basedOn w:val="DefaultParagraphFont"/>
+    <w:link w:val="Header"/>
     <w:uiPriority w:val="99"/>
     <w:rsid w:val="00327E2E"/>
     <w:rPr>
@@ -14024,8 +14087,8 @@
   </w:style>
   <w:style w:type="table" w:customStyle="1" w:styleId="Grilledutableau34">
     <w:name w:val="Grille du tableau34"/>
-    <w:basedOn w:val="TableauNormal"/>
-    <w:next w:val="Grilledutableau"/>
+    <w:basedOn w:val="TableNormal"/>
+    <w:next w:val="TableGrid"/>
     <w:uiPriority w:val="59"/>
     <w:rsid w:val="00327E2E"/>
     <w:pPr>
@@ -14035,6 +14098,7 @@
       <w:rFonts w:ascii="Calibri" w:eastAsia="Calibri" w:hAnsi="Calibri" w:cs="Arial"/>
     </w:rPr>
     <w:tblPr>
+      <w:tblInd w:w="0" w:type="dxa"/>
       <w:tblBorders>
         <w:top w:val="single" w:sz="4" w:space="0" w:color="000000"/>
         <w:left w:val="single" w:sz="4" w:space="0" w:color="000000"/>
@@ -14043,17 +14107,24 @@
         <w:insideH w:val="single" w:sz="4" w:space="0" w:color="000000"/>
         <w:insideV w:val="single" w:sz="4" w:space="0" w:color="000000"/>
       </w:tblBorders>
+      <w:tblCellMar>
+        <w:top w:w="0" w:type="dxa"/>
+        <w:left w:w="108" w:type="dxa"/>
+        <w:bottom w:w="0" w:type="dxa"/>
+        <w:right w:w="108" w:type="dxa"/>
+      </w:tblCellMar>
     </w:tblPr>
   </w:style>
-  <w:style w:type="table" w:styleId="Grilledutableau">
+  <w:style w:type="table" w:styleId="TableGrid">
     <w:name w:val="Table Grid"/>
-    <w:basedOn w:val="TableauNormal"/>
+    <w:basedOn w:val="TableNormal"/>
     <w:uiPriority w:val="59"/>
     <w:rsid w:val="00327E2E"/>
     <w:pPr>
       <w:spacing w:after="0" w:line="240" w:lineRule="auto"/>
     </w:pPr>
     <w:tblPr>
+      <w:tblInd w:w="0" w:type="dxa"/>
       <w:tblBorders>
         <w:top w:val="single" w:sz="4" w:space="0" w:color="auto"/>
         <w:left w:val="single" w:sz="4" w:space="0" w:color="auto"/>
@@ -14062,12 +14133,18 @@
         <w:insideH w:val="single" w:sz="4" w:space="0" w:color="auto"/>
         <w:insideV w:val="single" w:sz="4" w:space="0" w:color="auto"/>
       </w:tblBorders>
+      <w:tblCellMar>
+        <w:top w:w="0" w:type="dxa"/>
+        <w:left w:w="108" w:type="dxa"/>
+        <w:bottom w:w="0" w:type="dxa"/>
+        <w:right w:w="108" w:type="dxa"/>
+      </w:tblCellMar>
     </w:tblPr>
   </w:style>
-  <w:style w:type="paragraph" w:styleId="Pieddepage">
+  <w:style w:type="paragraph" w:styleId="Footer">
     <w:name w:val="footer"/>
     <w:basedOn w:val="Normal"/>
-    <w:link w:val="PieddepageCar"/>
+    <w:link w:val="FooterChar"/>
     <w:uiPriority w:val="99"/>
     <w:unhideWhenUsed/>
     <w:rsid w:val="00327E2E"/>
@@ -14079,16 +14156,16 @@
       <w:spacing w:after="0" w:line="240" w:lineRule="auto"/>
     </w:pPr>
   </w:style>
-  <w:style w:type="character" w:customStyle="1" w:styleId="PieddepageCar">
-    <w:name w:val="Pied de page Car"/>
-    <w:basedOn w:val="Policepardfaut"/>
-    <w:link w:val="Pieddepage"/>
+  <w:style w:type="character" w:customStyle="1" w:styleId="FooterChar">
+    <w:name w:val="Footer Char"/>
+    <w:basedOn w:val="DefaultParagraphFont"/>
+    <w:link w:val="Footer"/>
     <w:uiPriority w:val="99"/>
     <w:rsid w:val="00327E2E"/>
   </w:style>
   <w:style w:type="character" w:customStyle="1" w:styleId="main">
     <w:name w:val="main"/>
-    <w:basedOn w:val="Policepardfaut"/>
+    <w:basedOn w:val="DefaultParagraphFont"/>
     <w:rsid w:val="00327E2E"/>
   </w:style>
   <w:style w:type="paragraph" w:styleId="NormalWeb">
@@ -14107,10 +14184,10 @@
       <w:lang w:eastAsia="fr-FR"/>
     </w:rPr>
   </w:style>
-  <w:style w:type="paragraph" w:styleId="Sansinterligne">
+  <w:style w:type="paragraph" w:styleId="NoSpacing">
     <w:name w:val="No Spacing"/>
     <w:aliases w:val="tableux"/>
-    <w:link w:val="SansinterligneCar"/>
+    <w:link w:val="NoSpacingChar"/>
     <w:uiPriority w:val="1"/>
     <w:qFormat/>
     <w:rsid w:val="005F0EB7"/>
@@ -14127,7 +14204,7 @@
   </w:style>
   <w:style w:type="paragraph" w:customStyle="1" w:styleId="HeaderRight">
     <w:name w:val="Header Right"/>
-    <w:basedOn w:val="En-tte"/>
+    <w:basedOn w:val="Header"/>
     <w:uiPriority w:val="35"/>
     <w:qFormat/>
     <w:rsid w:val="005F0EB7"/>
@@ -14152,11 +14229,11 @@
       <w:szCs w:val="20"/>
     </w:rPr>
   </w:style>
-  <w:style w:type="character" w:customStyle="1" w:styleId="SansinterligneCar">
-    <w:name w:val="Sans interligne Car"/>
-    <w:aliases w:val="tableux Car"/>
-    <w:basedOn w:val="Policepardfaut"/>
-    <w:link w:val="Sansinterligne"/>
+  <w:style w:type="character" w:customStyle="1" w:styleId="NoSpacingChar">
+    <w:name w:val="No Spacing Char"/>
+    <w:aliases w:val="tableux Char"/>
+    <w:basedOn w:val="DefaultParagraphFont"/>
+    <w:link w:val="NoSpacing"/>
     <w:uiPriority w:val="1"/>
     <w:rsid w:val="005F0EB7"/>
     <w:rPr>
@@ -14165,10 +14242,10 @@
       <w:lang w:eastAsia="fr-FR"/>
     </w:rPr>
   </w:style>
-  <w:style w:type="character" w:customStyle="1" w:styleId="Titre2Car">
-    <w:name w:val="Titre 2 Car"/>
-    <w:basedOn w:val="Policepardfaut"/>
-    <w:link w:val="Titre2"/>
+  <w:style w:type="character" w:customStyle="1" w:styleId="Heading2Char">
+    <w:name w:val="Heading 2 Char"/>
+    <w:basedOn w:val="DefaultParagraphFont"/>
+    <w:link w:val="Heading2"/>
     <w:uiPriority w:val="9"/>
     <w:rsid w:val="00A4421F"/>
     <w:rPr>
@@ -14180,10 +14257,10 @@
       <w:szCs w:val="26"/>
     </w:rPr>
   </w:style>
-  <w:style w:type="character" w:customStyle="1" w:styleId="Titre3Car">
-    <w:name w:val="Titre 3 Car"/>
-    <w:basedOn w:val="Policepardfaut"/>
-    <w:link w:val="Titre3"/>
+  <w:style w:type="character" w:customStyle="1" w:styleId="Heading3Char">
+    <w:name w:val="Heading 3 Char"/>
+    <w:basedOn w:val="DefaultParagraphFont"/>
+    <w:link w:val="Heading3"/>
     <w:uiPriority w:val="9"/>
     <w:rsid w:val="00A4421F"/>
     <w:rPr>
@@ -14193,10 +14270,10 @@
       <w:color w:val="A9A57C" w:themeColor="accent1"/>
     </w:rPr>
   </w:style>
-  <w:style w:type="character" w:customStyle="1" w:styleId="Titre5Car">
-    <w:name w:val="Titre 5 Car"/>
-    <w:basedOn w:val="Policepardfaut"/>
-    <w:link w:val="Titre5"/>
+  <w:style w:type="character" w:customStyle="1" w:styleId="Heading5Char">
+    <w:name w:val="Heading 5 Char"/>
+    <w:basedOn w:val="DefaultParagraphFont"/>
+    <w:link w:val="Heading5"/>
     <w:uiPriority w:val="9"/>
     <w:semiHidden/>
     <w:rsid w:val="00A4421F"/>
@@ -14205,10 +14282,10 @@
       <w:color w:val="575539" w:themeColor="accent1" w:themeShade="7F"/>
     </w:rPr>
   </w:style>
-  <w:style w:type="character" w:customStyle="1" w:styleId="Titre6Car">
-    <w:name w:val="Titre 6 Car"/>
-    <w:basedOn w:val="Policepardfaut"/>
-    <w:link w:val="Titre6"/>
+  <w:style w:type="character" w:customStyle="1" w:styleId="Heading6Char">
+    <w:name w:val="Heading 6 Char"/>
+    <w:basedOn w:val="DefaultParagraphFont"/>
+    <w:link w:val="Heading6"/>
     <w:uiPriority w:val="9"/>
     <w:semiHidden/>
     <w:rsid w:val="00A4421F"/>
@@ -14219,10 +14296,10 @@
       <w:color w:val="575539" w:themeColor="accent1" w:themeShade="7F"/>
     </w:rPr>
   </w:style>
-  <w:style w:type="character" w:customStyle="1" w:styleId="Titre7Car">
-    <w:name w:val="Titre 7 Car"/>
-    <w:basedOn w:val="Policepardfaut"/>
-    <w:link w:val="Titre7"/>
+  <w:style w:type="character" w:customStyle="1" w:styleId="Heading7Char">
+    <w:name w:val="Heading 7 Char"/>
+    <w:basedOn w:val="DefaultParagraphFont"/>
+    <w:link w:val="Heading7"/>
     <w:uiPriority w:val="9"/>
     <w:semiHidden/>
     <w:rsid w:val="00A4421F"/>
@@ -14233,10 +14310,10 @@
       <w:color w:val="6F654B" w:themeColor="text1" w:themeTint="BF"/>
     </w:rPr>
   </w:style>
-  <w:style w:type="character" w:customStyle="1" w:styleId="Titre8Car">
-    <w:name w:val="Titre 8 Car"/>
-    <w:basedOn w:val="Policepardfaut"/>
-    <w:link w:val="Titre8"/>
+  <w:style w:type="character" w:customStyle="1" w:styleId="Heading8Char">
+    <w:name w:val="Heading 8 Char"/>
+    <w:basedOn w:val="DefaultParagraphFont"/>
+    <w:link w:val="Heading8"/>
     <w:uiPriority w:val="9"/>
     <w:semiHidden/>
     <w:rsid w:val="00A4421F"/>
@@ -14247,10 +14324,10 @@
       <w:szCs w:val="20"/>
     </w:rPr>
   </w:style>
-  <w:style w:type="character" w:customStyle="1" w:styleId="Titre9Car">
-    <w:name w:val="Titre 9 Car"/>
-    <w:basedOn w:val="Policepardfaut"/>
-    <w:link w:val="Titre9"/>
+  <w:style w:type="character" w:customStyle="1" w:styleId="Heading9Char">
+    <w:name w:val="Heading 9 Char"/>
+    <w:basedOn w:val="DefaultParagraphFont"/>
+    <w:link w:val="Heading9"/>
     <w:uiPriority w:val="9"/>
     <w:semiHidden/>
     <w:rsid w:val="00A4421F"/>
@@ -14263,10 +14340,10 @@
       <w:szCs w:val="20"/>
     </w:rPr>
   </w:style>
-  <w:style w:type="character" w:customStyle="1" w:styleId="ParagraphedelisteCar">
-    <w:name w:val="Paragraphe de liste Car"/>
-    <w:basedOn w:val="Policepardfaut"/>
-    <w:link w:val="Paragraphedeliste"/>
+  <w:style w:type="character" w:customStyle="1" w:styleId="ListParagraphChar">
+    <w:name w:val="List Paragraph Char"/>
+    <w:basedOn w:val="DefaultParagraphFont"/>
+    <w:link w:val="ListParagraph"/>
     <w:uiPriority w:val="34"/>
     <w:rsid w:val="004D202A"/>
   </w:style>
@@ -14284,10 +14361,10 @@
       <w:lang w:eastAsia="fr-FR"/>
     </w:rPr>
   </w:style>
-  <w:style w:type="paragraph" w:styleId="PrformatHTML">
+  <w:style w:type="paragraph" w:styleId="HTMLPreformatted">
     <w:name w:val="HTML Preformatted"/>
     <w:basedOn w:val="Normal"/>
-    <w:link w:val="PrformatHTMLCar"/>
+    <w:link w:val="HTMLPreformattedChar"/>
     <w:uiPriority w:val="99"/>
     <w:semiHidden/>
     <w:unhideWhenUsed/>
@@ -14320,10 +14397,10 @@
       <w:lang w:eastAsia="fr-FR"/>
     </w:rPr>
   </w:style>
-  <w:style w:type="character" w:customStyle="1" w:styleId="PrformatHTMLCar">
-    <w:name w:val="Préformaté HTML Car"/>
-    <w:basedOn w:val="Policepardfaut"/>
-    <w:link w:val="PrformatHTML"/>
+  <w:style w:type="character" w:customStyle="1" w:styleId="HTMLPreformattedChar">
+    <w:name w:val="HTML Preformatted Char"/>
+    <w:basedOn w:val="DefaultParagraphFont"/>
+    <w:link w:val="HTMLPreformatted"/>
     <w:uiPriority w:val="99"/>
     <w:semiHidden/>
     <w:rsid w:val="00671B29"/>
@@ -14336,7 +14413,7 @@
   </w:style>
   <w:style w:type="character" w:customStyle="1" w:styleId="apple-converted-space">
     <w:name w:val="apple-converted-space"/>
-    <w:basedOn w:val="Policepardfaut"/>
+    <w:basedOn w:val="DefaultParagraphFont"/>
     <w:rsid w:val="00671B29"/>
   </w:style>
   <w:style w:type="paragraph" w:customStyle="1" w:styleId="titresection">
@@ -14371,9 +14448,9 @@
     <w:name w:val="hps"/>
     <w:rsid w:val="00AE12BE"/>
   </w:style>
-  <w:style w:type="character" w:styleId="Lienhypertexte">
+  <w:style w:type="character" w:styleId="Hyperlink">
     <w:name w:val="Hyperlink"/>
-    <w:basedOn w:val="Policepardfaut"/>
+    <w:basedOn w:val="DefaultParagraphFont"/>
     <w:uiPriority w:val="99"/>
     <w:unhideWhenUsed/>
     <w:rsid w:val="00984130"/>
@@ -14384,12 +14461,12 @@
   </w:style>
   <w:style w:type="character" w:customStyle="1" w:styleId="atn">
     <w:name w:val="atn"/>
-    <w:basedOn w:val="Policepardfaut"/>
+    <w:basedOn w:val="DefaultParagraphFont"/>
     <w:rsid w:val="00921770"/>
   </w:style>
-  <w:style w:type="table" w:styleId="Trameclaire-Accent1">
+  <w:style w:type="table" w:styleId="LightShading-Accent1">
     <w:name w:val="Light Shading Accent 1"/>
-    <w:basedOn w:val="TableauNormal"/>
+    <w:basedOn w:val="TableNormal"/>
     <w:uiPriority w:val="60"/>
     <w:rsid w:val="00921770"/>
     <w:pPr>
@@ -14401,10 +14478,17 @@
     <w:tblPr>
       <w:tblStyleRowBandSize w:val="1"/>
       <w:tblStyleColBandSize w:val="1"/>
+      <w:tblInd w:w="0" w:type="dxa"/>
       <w:tblBorders>
         <w:top w:val="single" w:sz="8" w:space="0" w:color="A9A57C" w:themeColor="accent1"/>
         <w:bottom w:val="single" w:sz="8" w:space="0" w:color="A9A57C" w:themeColor="accent1"/>
       </w:tblBorders>
+      <w:tblCellMar>
+        <w:top w:w="0" w:type="dxa"/>
+        <w:left w:w="108" w:type="dxa"/>
+        <w:bottom w:w="0" w:type="dxa"/>
+        <w:right w:w="108" w:type="dxa"/>
+      </w:tblCellMar>
     </w:tblPr>
     <w:tblStylePr w:type="firstRow">
       <w:pPr>
@@ -14483,9 +14567,9 @@
       </w:tcPr>
     </w:tblStylePr>
   </w:style>
-  <w:style w:type="table" w:styleId="Trameclaire-Accent5">
+  <w:style w:type="table" w:styleId="LightShading-Accent5">
     <w:name w:val="Light Shading Accent 5"/>
-    <w:basedOn w:val="TableauNormal"/>
+    <w:basedOn w:val="TableNormal"/>
     <w:uiPriority w:val="60"/>
     <w:rsid w:val="00921770"/>
     <w:pPr>
@@ -14497,10 +14581,17 @@
     <w:tblPr>
       <w:tblStyleRowBandSize w:val="1"/>
       <w:tblStyleColBandSize w:val="1"/>
+      <w:tblInd w:w="0" w:type="dxa"/>
       <w:tblBorders>
         <w:top w:val="single" w:sz="8" w:space="0" w:color="C89F5D" w:themeColor="accent5"/>
         <w:bottom w:val="single" w:sz="8" w:space="0" w:color="C89F5D" w:themeColor="accent5"/>
       </w:tblBorders>
+      <w:tblCellMar>
+        <w:top w:w="0" w:type="dxa"/>
+        <w:left w:w="108" w:type="dxa"/>
+        <w:bottom w:w="0" w:type="dxa"/>
+        <w:right w:w="108" w:type="dxa"/>
+      </w:tblCellMar>
     </w:tblPr>
     <w:tblStylePr w:type="firstRow">
       <w:pPr>
@@ -14579,9 +14670,9 @@
       </w:tcPr>
     </w:tblStylePr>
   </w:style>
-  <w:style w:type="character" w:styleId="CitationHTML">
+  <w:style w:type="character" w:styleId="HTMLCite">
     <w:name w:val="HTML Cite"/>
-    <w:basedOn w:val="Policepardfaut"/>
+    <w:basedOn w:val="DefaultParagraphFont"/>
     <w:uiPriority w:val="99"/>
     <w:semiHidden/>
     <w:unhideWhenUsed/>
@@ -14589,6 +14680,22 @@
     <w:rPr>
       <w:i/>
       <w:iCs/>
+    </w:rPr>
+  </w:style>
+  <w:style w:type="character" w:customStyle="1" w:styleId="Heading4Char">
+    <w:name w:val="Heading 4 Char"/>
+    <w:basedOn w:val="DefaultParagraphFont"/>
+    <w:link w:val="Heading4"/>
+    <w:uiPriority w:val="9"/>
+    <w:semiHidden/>
+    <w:rsid w:val="00421FB9"/>
+    <w:rPr>
+      <w:rFonts w:asciiTheme="majorHAnsi" w:eastAsiaTheme="majorEastAsia" w:hAnsiTheme="majorHAnsi" w:cstheme="majorBidi"/>
+      <w:b/>
+      <w:bCs/>
+      <w:i/>
+      <w:iCs/>
+      <w:color w:val="A9A57C" w:themeColor="accent1"/>
     </w:rPr>
   </w:style>
 </w:styles>
@@ -14832,7 +14939,7 @@
 </file>
 
 <file path=customXml/itemProps1.xml><?xml version="1.0" encoding="utf-8"?>
-<ds:datastoreItem xmlns:ds="http://schemas.openxmlformats.org/officeDocument/2006/customXml" ds:itemID="{CA946E86-D6FD-4B16-A9D3-16E7BC5CE3EE}">
+<ds:datastoreItem xmlns:ds="http://schemas.openxmlformats.org/officeDocument/2006/customXml" ds:itemID="{27F5E361-18BD-4C1F-B20B-56A0D0668F4F}">
   <ds:schemaRefs>
     <ds:schemaRef ds:uri="http://schemas.openxmlformats.org/officeDocument/2006/bibliography"/>
   </ds:schemaRefs>

--- a/Documentation projet/Rapport/Rapport de Projet/Rapport.docx
+++ b/Documentation projet/Rapport/Rapport de Projet/Rapport.docx
@@ -8326,18 +8326,7 @@
           <w:sz w:val="24"/>
           <w:szCs w:val="28"/>
         </w:rPr>
-        <w:t xml:space="preserve"> efficacement visualiser les données spatio-temporelle avec les navigateurs courants, il y a encore quelques problèmes avec approche basée sur HTML5. Premier problème est en charge du navigateur. Seuls les navigateurs modernes prennent en charge HTML5 qui est un problème pour les gens</w:t>
-      </w:r>
-      <w:bookmarkStart w:id="11" w:name="_GoBack"/>
-      <w:bookmarkEnd w:id="11"/>
-      <w:r>
-        <w:rPr>
-          <w:rFonts w:ascii="Cambria" w:hAnsi="Cambria" w:cs="Cambria"/>
-          <w:bCs/>
-          <w:sz w:val="24"/>
-          <w:szCs w:val="28"/>
-        </w:rPr>
-        <w:t xml:space="preserve"> utilisent encore ancienne version de IE.</w:t>
+        <w:t xml:space="preserve"> efficacement visualiser les données spatio-temporelle avec les navigateurs courants, il y a encore quelques problèmes avec approche basée sur HTML5. Premier problème est en charge du navigateur. Seuls les navigateurs modernes prennent en charge HTML5 qui est un problème pour les gens utilisent encore ancienne version de IE.</w:t>
       </w:r>
     </w:p>
     <w:p>
@@ -8953,18 +8942,18 @@
           <w:color w:val="auto"/>
         </w:rPr>
       </w:pPr>
-      <w:bookmarkStart w:id="12" w:name="_Toc360181211"/>
-      <w:bookmarkStart w:id="13" w:name="_Toc360181584"/>
-      <w:bookmarkStart w:id="14" w:name="_Toc360181700"/>
+      <w:bookmarkStart w:id="11" w:name="_Toc360181211"/>
+      <w:bookmarkStart w:id="12" w:name="_Toc360181584"/>
+      <w:bookmarkStart w:id="13" w:name="_Toc360181700"/>
       <w:r>
         <w:rPr>
           <w:color w:val="auto"/>
         </w:rPr>
         <w:t>Conclusion :</w:t>
       </w:r>
+      <w:bookmarkEnd w:id="11"/>
       <w:bookmarkEnd w:id="12"/>
       <w:bookmarkEnd w:id="13"/>
-      <w:bookmarkEnd w:id="14"/>
     </w:p>
     <w:p/>
     <w:p/>
@@ -9723,6 +9712,7 @@
           <w:rStyle w:val="Hyperlink"/>
           <w:rFonts w:asciiTheme="minorBidi" w:hAnsiTheme="minorBidi"/>
           <w:b/>
+          <w:iCs/>
           <w:sz w:val="24"/>
           <w:szCs w:val="24"/>
         </w:rPr>
@@ -9751,6 +9741,19 @@
         <w:t>codrops</w:t>
       </w:r>
       <w:proofErr w:type="spellEnd"/>
+    </w:p>
+    <w:p>
+      <w:pPr>
+        <w:rPr>
+          <w:rStyle w:val="Hyperlink"/>
+          <w:rFonts w:asciiTheme="minorBidi" w:hAnsiTheme="minorBidi"/>
+          <w:b/>
+          <w:sz w:val="24"/>
+          <w:szCs w:val="24"/>
+        </w:rPr>
+      </w:pPr>
+      <w:bookmarkStart w:id="14" w:name="_GoBack"/>
+      <w:bookmarkEnd w:id="14"/>
     </w:p>
     <w:p>
       <w:pPr>
@@ -14939,7 +14942,7 @@
 </file>
 
 <file path=customXml/itemProps1.xml><?xml version="1.0" encoding="utf-8"?>
-<ds:datastoreItem xmlns:ds="http://schemas.openxmlformats.org/officeDocument/2006/customXml" ds:itemID="{27F5E361-18BD-4C1F-B20B-56A0D0668F4F}">
+<ds:datastoreItem xmlns:ds="http://schemas.openxmlformats.org/officeDocument/2006/customXml" ds:itemID="{11751E45-BA21-4EB2-A1EB-0BE71C8DE5DC}">
   <ds:schemaRefs>
     <ds:schemaRef ds:uri="http://schemas.openxmlformats.org/officeDocument/2006/bibliography"/>
   </ds:schemaRefs>
